--- a/docs/manual.docx
+++ b/docs/manual.docx
@@ -5378,6 +5378,9 @@
         <w:br/>
         <w:t>Example 1</w:t>
       </w:r>
+      <w:r>
+        <w:t xml:space="preserve"> – Single map with 1 icon</w:t>
+      </w:r>
     </w:p>
     <w:p>
       <w:pPr>
@@ -5856,6 +5859,9 @@
     <w:p>
       <w:r>
         <w:t>Example 2</w:t>
+      </w:r>
+      <w:r>
+        <w:t xml:space="preserve"> – Archetype map with lots of icons</w:t>
       </w:r>
     </w:p>
     <w:p>
@@ -6518,6 +6524,11 @@
       <w:r>
         <w:t>Example 3</w:t>
       </w:r>
+      <w:r>
+        <w:t xml:space="preserve"> – Nested Content map with lots of icons</w:t>
+      </w:r>
+      <w:bookmarkStart w:id="0" w:name="_GoBack"/>
+      <w:bookmarkEnd w:id="0"/>
     </w:p>
     <w:p>
       <w:pPr>
@@ -7856,7 +7867,13 @@
         <w:t>create a</w:t>
       </w:r>
       <w:r>
-        <w:t xml:space="preserve"> GoogleMapsV3 provider with Satellite view of height 1000 pixels and with a zoom of 5 and a centred on the location -30,130 (which so happens to be over the middle of Australia).</w:t>
+        <w:t xml:space="preserve"> GoogleMapsV3 provider with Satellite view of height 1000 pixels and with a </w:t>
+      </w:r>
+      <w:r>
+        <w:t>zoom of 5 and is</w:t>
+      </w:r>
+      <w:r>
+        <w:t xml:space="preserve"> centred on the location -30,130 (which so happens to be over the middle of Australia).</w:t>
       </w:r>
       <w:r>
         <w:t xml:space="preserve"> And then for each entry in the nested content is rendered all on this one map. Each entry has its own label of </w:t>
@@ -8066,10 +8083,7 @@
         </w:drawing>
       </w:r>
     </w:p>
-    <w:p>
-      <w:bookmarkStart w:id="0" w:name="_GoBack"/>
-      <w:bookmarkEnd w:id="0"/>
-    </w:p>
+    <w:p/>
     <w:sectPr>
       <w:pgSz w:w="11906" w:h="16838"/>
       <w:pgMar w:top="720" w:right="720" w:bottom="720" w:left="720" w:header="708" w:footer="708" w:gutter="0"/>

--- a/docs/manual.docx
+++ b/docs/manual.docx
@@ -6,11 +6,9 @@
       <w:pPr>
         <w:pStyle w:val="Title"/>
       </w:pPr>
-      <w:proofErr w:type="spellStart"/>
       <w:r>
         <w:t>Terratype</w:t>
       </w:r>
-      <w:proofErr w:type="spellEnd"/>
     </w:p>
     <w:p>
       <w:r>
@@ -28,24 +26,28 @@
     </w:p>
     <w:p/>
     <w:p>
+      <w:pPr>
+        <w:pStyle w:val="Heading3"/>
+      </w:pPr>
+      <w:r>
+        <w:t>Installing via Nuget</w:t>
+      </w:r>
+    </w:p>
+    <w:p/>
+    <w:p>
       <w:r>
         <w:t>This Umbraco package c</w:t>
       </w:r>
       <w:r>
-        <w:t>an only be installed via Nuget.</w:t>
-      </w:r>
-    </w:p>
-    <w:p>
-      <w:r>
-        <w:t xml:space="preserve">The first part is the </w:t>
-      </w:r>
-      <w:proofErr w:type="spellStart"/>
-      <w:r>
-        <w:t>Terratype</w:t>
-      </w:r>
-      <w:proofErr w:type="spellEnd"/>
-      <w:r>
-        <w:t xml:space="preserve"> framework, which coordinates the different map providers, which can be found here</w:t>
+        <w:t xml:space="preserve">an </w:t>
+      </w:r>
+      <w:r>
+        <w:t xml:space="preserve">be installed via Nuget </w:t>
+      </w:r>
+    </w:p>
+    <w:p>
+      <w:r>
+        <w:t>The first part is the Terratype framework, which coordinates the different map providers, which can be found here</w:t>
       </w:r>
     </w:p>
     <w:p>
@@ -118,15 +120,7 @@
     <w:p/>
     <w:p>
       <w:r>
-        <w:t xml:space="preserve">The second part is a provider that delivers map services for </w:t>
-      </w:r>
-      <w:proofErr w:type="spellStart"/>
-      <w:r>
-        <w:t>Terratype</w:t>
-      </w:r>
-      <w:proofErr w:type="spellEnd"/>
-      <w:r>
-        <w:t xml:space="preserve">. So, for example, if you want to use Google Maps V3, then install Terratype.GoogleMapsV3 nuget package, from </w:t>
+        <w:t xml:space="preserve">The second part is a provider that delivers map services for Terratype. So, for example, if you want to use Google Maps V3, then install Terratype.GoogleMapsV3 nuget package, from </w:t>
       </w:r>
       <w:hyperlink r:id="rId7" w:history="1">
         <w:r>
@@ -197,28 +191,44 @@
     <w:p/>
     <w:p>
       <w:r>
-        <w:t xml:space="preserve">Without a provider, </w:t>
-      </w:r>
-      <w:proofErr w:type="spellStart"/>
-      <w:r>
-        <w:t>Terratype</w:t>
-      </w:r>
-      <w:proofErr w:type="spellEnd"/>
-      <w:r>
-        <w:t xml:space="preserve"> can’t do anything.</w:t>
-      </w:r>
-    </w:p>
-    <w:p>
+        <w:t>Without a provider, Terratype can’t do anything.</w:t>
+      </w:r>
+    </w:p>
+    <w:p/>
+    <w:p>
+      <w:pPr>
+        <w:pStyle w:val="Heading3"/>
+      </w:pPr>
+      <w:r>
+        <w:t>Installing via Umbraco Package</w:t>
+      </w:r>
+    </w:p>
+    <w:p/>
+    <w:p>
+      <w:hyperlink r:id="rId9" w:history="1">
+        <w:r>
+          <w:rPr>
+            <w:rStyle w:val="Hyperlink"/>
+          </w:rPr>
+          <w:t>https://our.umbraco.org/projects/backoffice-extensions/terratype/</w:t>
+        </w:r>
+      </w:hyperlink>
+    </w:p>
+    <w:p/>
+    <w:p>
+      <w:r>
+        <w:t xml:space="preserve">This installation contains all available map providers in one simple package. </w:t>
+      </w:r>
       <w:r>
         <w:br w:type="page"/>
       </w:r>
     </w:p>
+    <w:p/>
     <w:p>
       <w:pPr>
         <w:pStyle w:val="Heading1"/>
       </w:pPr>
       <w:r>
-        <w:lastRenderedPageBreak/>
         <w:t>Data Type</w:t>
       </w:r>
     </w:p>
@@ -228,15 +238,7 @@
         <w:t xml:space="preserve">Once installed, </w:t>
       </w:r>
       <w:r>
-        <w:t xml:space="preserve">create a new data type based off </w:t>
-      </w:r>
-      <w:proofErr w:type="spellStart"/>
-      <w:r>
-        <w:t>Terratype</w:t>
-      </w:r>
-      <w:proofErr w:type="spellEnd"/>
-      <w:r>
-        <w:t xml:space="preserve"> property editor.</w:t>
+        <w:t>create a new data type based off Terratype property editor.</w:t>
       </w:r>
     </w:p>
     <w:p>
@@ -263,7 +265,7 @@
                     </pic:cNvPicPr>
                   </pic:nvPicPr>
                   <pic:blipFill>
-                    <a:blip r:embed="rId9">
+                    <a:blip r:embed="rId10">
                       <a:extLst>
                         <a:ext uri="{28A0092B-C50C-407E-A947-70E740481C1C}">
                           <a14:useLocalDpi xmlns:a14="http://schemas.microsoft.com/office/drawing/2010/main" val="0"/>
@@ -322,7 +324,7 @@
           <w:numId w:val="1"/>
         </w:numPr>
       </w:pPr>
-      <w:hyperlink r:id="rId10" w:anchor="Longitudes_on_WGS_84" w:history="1">
+      <w:hyperlink r:id="rId11" w:anchor="Longitudes_on_WGS_84" w:history="1">
         <w:r>
           <w:rPr>
             <w:rStyle w:val="Hyperlink"/>
@@ -374,7 +376,7 @@
           <w:numId w:val="1"/>
         </w:numPr>
       </w:pPr>
-      <w:hyperlink r:id="rId11" w:anchor="GCJ-02" w:history="1">
+      <w:hyperlink r:id="rId12" w:anchor="GCJ-02" w:history="1">
         <w:r>
           <w:rPr>
             <w:rStyle w:val="Hyperlink"/>
@@ -408,10 +410,7 @@
       </w:pPr>
       <w:r>
         <w:lastRenderedPageBreak/>
-        <w:t>Document</w:t>
-      </w:r>
-      <w:r>
-        <w:t xml:space="preserve"> Type</w:t>
+        <w:t>Document Type</w:t>
       </w:r>
     </w:p>
     <w:p>
@@ -422,15 +421,7 @@
     </w:p>
     <w:p>
       <w:r>
-        <w:t xml:space="preserve">Once a new data type has been saved, you can add this data type to your document types. All </w:t>
-      </w:r>
-      <w:proofErr w:type="spellStart"/>
-      <w:r>
-        <w:t>Terratype</w:t>
-      </w:r>
-      <w:proofErr w:type="spellEnd"/>
-      <w:r>
-        <w:t xml:space="preserve"> Data Types that you create will be listed under MAP section in your editor list</w:t>
+        <w:t>Once a new data type has been saved, you can add this data type to your document types. All Terratype Data Types that you create will be listed under MAP section in your editor list</w:t>
       </w:r>
       <w:r>
         <w:br/>
@@ -458,7 +449,7 @@
                     </pic:cNvPicPr>
                   </pic:nvPicPr>
                   <pic:blipFill>
-                    <a:blip r:embed="rId12">
+                    <a:blip r:embed="rId13">
                       <a:extLst>
                         <a:ext uri="{28A0092B-C50C-407E-A947-70E740481C1C}">
                           <a14:useLocalDpi xmlns:a14="http://schemas.microsoft.com/office/drawing/2010/main" val="0"/>
@@ -494,7 +485,7 @@
       <w:r>
         <w:t xml:space="preserve">If you require to create multiple locations, it is best to create a single map for each location and then use complex data types or separate content nodes to turn those maps into lists. So for example, create an </w:t>
       </w:r>
-      <w:hyperlink r:id="rId13" w:history="1">
+      <w:hyperlink r:id="rId14" w:history="1">
         <w:r>
           <w:rPr>
             <w:rStyle w:val="Hyperlink"/>
@@ -503,15 +494,7 @@
         </w:r>
       </w:hyperlink>
       <w:r>
-        <w:t xml:space="preserve"> datatype called Map List, where each entry contains a </w:t>
-      </w:r>
-      <w:proofErr w:type="spellStart"/>
-      <w:r>
-        <w:t>Terratype</w:t>
-      </w:r>
-      <w:proofErr w:type="spellEnd"/>
-      <w:r>
-        <w:t xml:space="preserve"> Map, along with other relevant </w:t>
+        <w:t xml:space="preserve"> datatype called Map List, where each entry contains a Terratype Map, along with other relevant </w:t>
       </w:r>
       <w:proofErr w:type="gramStart"/>
       <w:r>
@@ -546,7 +529,7 @@
                     </pic:cNvPicPr>
                   </pic:nvPicPr>
                   <pic:blipFill>
-                    <a:blip r:embed="rId14" cstate="print">
+                    <a:blip r:embed="rId15" cstate="print">
                       <a:extLst>
                         <a:ext uri="{28A0092B-C50C-407E-A947-70E740481C1C}">
                           <a14:useLocalDpi xmlns:a14="http://schemas.microsoft.com/office/drawing/2010/main" val="0"/>
@@ -609,7 +592,7 @@
                     </pic:cNvPicPr>
                   </pic:nvPicPr>
                   <pic:blipFill>
-                    <a:blip r:embed="rId15" cstate="print">
+                    <a:blip r:embed="rId16" cstate="print">
                       <a:extLst>
                         <a:ext uri="{28A0092B-C50C-407E-A947-70E740481C1C}">
                           <a14:useLocalDpi xmlns:a14="http://schemas.microsoft.com/office/drawing/2010/main" val="0"/>
@@ -653,13 +636,7 @@
       </w:pPr>
       <w:r>
         <w:lastRenderedPageBreak/>
-        <w:t>Content</w:t>
-      </w:r>
-      <w:r>
-        <w:t xml:space="preserve"> </w:t>
-      </w:r>
-      <w:r>
-        <w:t>Editor</w:t>
+        <w:t>Content Editor</w:t>
       </w:r>
     </w:p>
     <w:p/>
@@ -692,7 +669,7 @@
                     </pic:cNvPicPr>
                   </pic:nvPicPr>
                   <pic:blipFill>
-                    <a:blip r:embed="rId16" cstate="print">
+                    <a:blip r:embed="rId17" cstate="print">
                       <a:extLst>
                         <a:ext uri="{28A0092B-C50C-407E-A947-70E740481C1C}">
                           <a14:useLocalDpi xmlns:a14="http://schemas.microsoft.com/office/drawing/2010/main" val="0"/>
@@ -1677,7 +1654,39 @@
           <w:szCs w:val="19"/>
           <w:highlight w:val="white"/>
         </w:rPr>
-        <w:t xml:space="preserve"> Which provider is this map using to render</w:t>
+        <w:t xml:space="preserve"> </w:t>
+      </w:r>
+      <w:r>
+        <w:rPr>
+          <w:rFonts w:ascii="Consolas" w:hAnsi="Consolas" w:cs="Consolas"/>
+          <w:color w:val="008000"/>
+          <w:sz w:val="19"/>
+          <w:szCs w:val="19"/>
+          <w:highlight w:val="white"/>
+        </w:rPr>
+        <w:t xml:space="preserve">Image </w:t>
+      </w:r>
+      <w:r>
+        <w:rPr>
+          <w:rFonts w:ascii="Consolas" w:hAnsi="Consolas" w:cs="Consolas"/>
+          <w:color w:val="008000"/>
+          <w:sz w:val="19"/>
+          <w:szCs w:val="19"/>
+          <w:highlight w:val="white"/>
+        </w:rPr>
+        <w:t xml:space="preserve">marker </w:t>
+      </w:r>
+      <w:bookmarkStart w:id="0" w:name="_GoBack"/>
+      <w:bookmarkEnd w:id="0"/>
+      <w:r>
+        <w:rPr>
+          <w:rFonts w:ascii="Consolas" w:hAnsi="Consolas" w:cs="Consolas"/>
+          <w:color w:val="008000"/>
+          <w:sz w:val="19"/>
+          <w:szCs w:val="19"/>
+          <w:highlight w:val="white"/>
+        </w:rPr>
+        <w:t>to display this location on the map</w:t>
       </w:r>
     </w:p>
     <w:p>
@@ -4816,15 +4825,7 @@
     </w:p>
     <w:p>
       <w:r>
-        <w:t xml:space="preserve">First you will need to include </w:t>
-      </w:r>
-      <w:proofErr w:type="spellStart"/>
-      <w:r>
-        <w:t>Terratype</w:t>
-      </w:r>
-      <w:proofErr w:type="spellEnd"/>
-      <w:r>
-        <w:t xml:space="preserve"> at the top of your razor page</w:t>
+        <w:t>First you will need to include Terratype at the top of your razor page</w:t>
       </w:r>
     </w:p>
     <w:p>
@@ -5186,13 +5187,7 @@
         <w:ind w:left="720"/>
       </w:pPr>
       <w:r>
-        <w:t>Map</w:t>
-      </w:r>
-      <w:r>
-        <w:t xml:space="preserve">: </w:t>
-      </w:r>
-      <w:r>
-        <w:t>The content property of the map.</w:t>
+        <w:t>Map: The content property of the map.</w:t>
       </w:r>
       <w:r>
         <w:br/>
@@ -6527,8 +6522,6 @@
       <w:r>
         <w:t xml:space="preserve"> – Nested Content map with lots of icons</w:t>
       </w:r>
-      <w:bookmarkStart w:id="0" w:name="_GoBack"/>
-      <w:bookmarkEnd w:id="0"/>
     </w:p>
     <w:p>
       <w:pPr>
@@ -7852,13 +7845,8 @@
       <w:r>
         <w:t xml:space="preserve">, then this uses </w:t>
       </w:r>
-      <w:proofErr w:type="spellStart"/>
-      <w:r>
-        <w:t>Terratype</w:t>
-      </w:r>
-      <w:proofErr w:type="spellEnd"/>
-      <w:r>
-        <w:t xml:space="preserve"> </w:t>
+      <w:r>
+        <w:t xml:space="preserve">Terratype </w:t>
       </w:r>
       <w:r>
         <w:t xml:space="preserve">options to </w:t>
@@ -7979,7 +7967,7 @@
                     </pic:cNvPicPr>
                   </pic:nvPicPr>
                   <pic:blipFill>
-                    <a:blip r:embed="rId17">
+                    <a:blip r:embed="rId18">
                       <a:extLst>
                         <a:ext uri="{28A0092B-C50C-407E-A947-70E740481C1C}">
                           <a14:useLocalDpi xmlns:a14="http://schemas.microsoft.com/office/drawing/2010/main" val="0"/>
@@ -8051,7 +8039,7 @@
                     </pic:cNvPicPr>
                   </pic:nvPicPr>
                   <pic:blipFill>
-                    <a:blip r:embed="rId18">
+                    <a:blip r:embed="rId19">
                       <a:extLst>
                         <a:ext uri="{28A0092B-C50C-407E-A947-70E740481C1C}">
                           <a14:useLocalDpi xmlns:a14="http://schemas.microsoft.com/office/drawing/2010/main" val="0"/>
@@ -9000,9 +8988,32 @@
       <w:szCs w:val="26"/>
     </w:rPr>
   </w:style>
+  <w:style w:type="paragraph" w:styleId="Heading3">
+    <w:name w:val="heading 3"/>
+    <w:basedOn w:val="Normal"/>
+    <w:next w:val="Normal"/>
+    <w:link w:val="Heading3Char"/>
+    <w:uiPriority w:val="9"/>
+    <w:unhideWhenUsed/>
+    <w:qFormat/>
+    <w:rsid w:val="005352E6"/>
+    <w:pPr>
+      <w:keepNext/>
+      <w:keepLines/>
+      <w:spacing w:before="40" w:after="0"/>
+      <w:outlineLvl w:val="2"/>
+    </w:pPr>
+    <w:rPr>
+      <w:rFonts w:asciiTheme="majorHAnsi" w:eastAsiaTheme="majorEastAsia" w:hAnsiTheme="majorHAnsi" w:cstheme="majorBidi"/>
+      <w:color w:val="1F4D78" w:themeColor="accent1" w:themeShade="7F"/>
+      <w:sz w:val="24"/>
+      <w:szCs w:val="24"/>
+    </w:rPr>
+  </w:style>
   <w:style w:type="character" w:default="1" w:styleId="DefaultParagraphFont">
     <w:name w:val="Default Paragraph Font"/>
     <w:uiPriority w:val="1"/>
+    <w:semiHidden/>
     <w:unhideWhenUsed/>
   </w:style>
   <w:style w:type="table" w:default="1" w:styleId="TableNormal">
@@ -9142,6 +9153,19 @@
       <w:ind w:left="720"/>
       <w:contextualSpacing/>
     </w:pPr>
+  </w:style>
+  <w:style w:type="character" w:customStyle="1" w:styleId="Heading3Char">
+    <w:name w:val="Heading 3 Char"/>
+    <w:basedOn w:val="DefaultParagraphFont"/>
+    <w:link w:val="Heading3"/>
+    <w:uiPriority w:val="9"/>
+    <w:rsid w:val="005352E6"/>
+    <w:rPr>
+      <w:rFonts w:asciiTheme="majorHAnsi" w:eastAsiaTheme="majorEastAsia" w:hAnsiTheme="majorHAnsi" w:cstheme="majorBidi"/>
+      <w:color w:val="1F4D78" w:themeColor="accent1" w:themeShade="7F"/>
+      <w:sz w:val="24"/>
+      <w:szCs w:val="24"/>
+    </w:rPr>
   </w:style>
 </w:styles>
 </file>

--- a/docs/manual.docx
+++ b/docs/manual.docx
@@ -300,13 +300,31 @@
     <w:p/>
     <w:p>
       <w:r>
-        <w:t xml:space="preserve">Select the Map Provider you wish to use. You can only select from Providers that you have installed via </w:t>
+        <w:t xml:space="preserve">Select the Map Provider you wish to use. You can only select from Providers that you have installed </w:t>
+      </w:r>
+      <w:r>
+        <w:t>(</w:t>
+      </w:r>
+      <w:r>
+        <w:t xml:space="preserve">via </w:t>
       </w:r>
       <w:r>
         <w:t>Nug</w:t>
       </w:r>
       <w:r>
-        <w:t xml:space="preserve">et. Each provider has different </w:t>
+        <w:t>et</w:t>
+      </w:r>
+      <w:r>
+        <w:t xml:space="preserve"> you have to install them individually, but </w:t>
+      </w:r>
+      <w:r>
+        <w:t>the</w:t>
+      </w:r>
+      <w:r>
+        <w:t xml:space="preserve"> Umbraco Package contains them all)</w:t>
+      </w:r>
+      <w:r>
+        <w:t xml:space="preserve">. Each provider has different </w:t>
       </w:r>
       <w:r>
         <w:t>configuration settings</w:t>
@@ -398,6 +416,23 @@
       <w:pPr>
         <w:pStyle w:val="ListParagraph"/>
       </w:pPr>
+      <w:bookmarkStart w:id="0" w:name="_GoBack"/>
+      <w:bookmarkEnd w:id="0"/>
+    </w:p>
+    <w:p>
+      <w:pPr>
+        <w:pStyle w:val="ListParagraph"/>
+        <w:ind w:left="0"/>
+      </w:pPr>
+      <w:r>
+        <w:t>Each Map can have an editable label, which is a value that can be set by the content editor and displayed to a user when they click on the map icon. It appears as a speech bubble above the map icon. Once enabled you have the option of allowing the content editor to edit the label eithe</w:t>
+      </w:r>
+      <w:r>
+        <w:t xml:space="preserve">r in a rich text field below </w:t>
+      </w:r>
+      <w:r>
+        <w:t>the map, or as an overlay when they click the map icon</w:t>
+      </w:r>
     </w:p>
     <w:p>
       <w:r>
@@ -1664,29 +1699,7 @@
           <w:szCs w:val="19"/>
           <w:highlight w:val="white"/>
         </w:rPr>
-        <w:t xml:space="preserve">Image </w:t>
-      </w:r>
-      <w:r>
-        <w:rPr>
-          <w:rFonts w:ascii="Consolas" w:hAnsi="Consolas" w:cs="Consolas"/>
-          <w:color w:val="008000"/>
-          <w:sz w:val="19"/>
-          <w:szCs w:val="19"/>
-          <w:highlight w:val="white"/>
-        </w:rPr>
-        <w:t xml:space="preserve">marker </w:t>
-      </w:r>
-      <w:bookmarkStart w:id="0" w:name="_GoBack"/>
-      <w:bookmarkEnd w:id="0"/>
-      <w:r>
-        <w:rPr>
-          <w:rFonts w:ascii="Consolas" w:hAnsi="Consolas" w:cs="Consolas"/>
-          <w:color w:val="008000"/>
-          <w:sz w:val="19"/>
-          <w:szCs w:val="19"/>
-          <w:highlight w:val="white"/>
-        </w:rPr>
-        <w:t>to display this location on the map</w:t>
+        <w:t>Image marker to display this location on the map</w:t>
       </w:r>
     </w:p>
     <w:p>
@@ -4662,6 +4675,415 @@
     </w:p>
     <w:p>
       <w:pPr>
+        <w:autoSpaceDE w:val="0"/>
+        <w:autoSpaceDN w:val="0"/>
+        <w:adjustRightInd w:val="0"/>
+        <w:spacing w:after="0" w:line="240" w:lineRule="auto"/>
+        <w:rPr>
+          <w:rFonts w:ascii="Consolas" w:hAnsi="Consolas" w:cs="Consolas"/>
+          <w:noProof/>
+          <w:color w:val="000000"/>
+          <w:sz w:val="19"/>
+          <w:szCs w:val="19"/>
+          <w:highlight w:val="white"/>
+        </w:rPr>
+      </w:pPr>
+    </w:p>
+    <w:p>
+      <w:pPr>
+        <w:autoSpaceDE w:val="0"/>
+        <w:autoSpaceDN w:val="0"/>
+        <w:adjustRightInd w:val="0"/>
+        <w:spacing w:after="0" w:line="240" w:lineRule="auto"/>
+        <w:rPr>
+          <w:rFonts w:ascii="Consolas" w:hAnsi="Consolas" w:cs="Consolas"/>
+          <w:noProof/>
+          <w:color w:val="000000"/>
+          <w:sz w:val="19"/>
+          <w:szCs w:val="19"/>
+          <w:highlight w:val="white"/>
+        </w:rPr>
+      </w:pPr>
+      <w:r>
+        <w:rPr>
+          <w:rFonts w:ascii="Consolas" w:hAnsi="Consolas" w:cs="Consolas"/>
+          <w:noProof/>
+          <w:color w:val="000000"/>
+          <w:sz w:val="19"/>
+          <w:szCs w:val="19"/>
+          <w:highlight w:val="white"/>
+        </w:rPr>
+        <w:t xml:space="preserve">        </w:t>
+      </w:r>
+      <w:r>
+        <w:rPr>
+          <w:rFonts w:ascii="Consolas" w:hAnsi="Consolas" w:cs="Consolas"/>
+          <w:noProof/>
+          <w:color w:val="808080"/>
+          <w:sz w:val="19"/>
+          <w:szCs w:val="19"/>
+          <w:highlight w:val="white"/>
+        </w:rPr>
+        <w:t>///</w:t>
+      </w:r>
+      <w:r>
+        <w:rPr>
+          <w:rFonts w:ascii="Consolas" w:hAnsi="Consolas" w:cs="Consolas"/>
+          <w:noProof/>
+          <w:color w:val="008000"/>
+          <w:sz w:val="19"/>
+          <w:szCs w:val="19"/>
+          <w:highlight w:val="white"/>
+        </w:rPr>
+        <w:t xml:space="preserve"> </w:t>
+      </w:r>
+      <w:r>
+        <w:rPr>
+          <w:rFonts w:ascii="Consolas" w:hAnsi="Consolas" w:cs="Consolas"/>
+          <w:noProof/>
+          <w:color w:val="808080"/>
+          <w:sz w:val="19"/>
+          <w:szCs w:val="19"/>
+          <w:highlight w:val="white"/>
+        </w:rPr>
+        <w:t>&lt;summary&gt;</w:t>
+      </w:r>
+    </w:p>
+    <w:p>
+      <w:pPr>
+        <w:autoSpaceDE w:val="0"/>
+        <w:autoSpaceDN w:val="0"/>
+        <w:adjustRightInd w:val="0"/>
+        <w:spacing w:after="0" w:line="240" w:lineRule="auto"/>
+        <w:rPr>
+          <w:rFonts w:ascii="Consolas" w:hAnsi="Consolas" w:cs="Consolas"/>
+          <w:noProof/>
+          <w:color w:val="008000"/>
+          <w:sz w:val="19"/>
+          <w:szCs w:val="19"/>
+          <w:highlight w:val="white"/>
+        </w:rPr>
+      </w:pPr>
+      <w:r>
+        <w:rPr>
+          <w:rFonts w:ascii="Consolas" w:hAnsi="Consolas" w:cs="Consolas"/>
+          <w:noProof/>
+          <w:color w:val="000000"/>
+          <w:sz w:val="19"/>
+          <w:szCs w:val="19"/>
+          <w:highlight w:val="white"/>
+        </w:rPr>
+        <w:t xml:space="preserve">        </w:t>
+      </w:r>
+      <w:r>
+        <w:rPr>
+          <w:rFonts w:ascii="Consolas" w:hAnsi="Consolas" w:cs="Consolas"/>
+          <w:noProof/>
+          <w:color w:val="808080"/>
+          <w:sz w:val="19"/>
+          <w:szCs w:val="19"/>
+          <w:highlight w:val="white"/>
+        </w:rPr>
+        <w:t>///</w:t>
+      </w:r>
+      <w:r>
+        <w:rPr>
+          <w:rFonts w:ascii="Consolas" w:hAnsi="Consolas" w:cs="Consolas"/>
+          <w:noProof/>
+          <w:color w:val="008000"/>
+          <w:sz w:val="19"/>
+          <w:szCs w:val="19"/>
+          <w:highlight w:val="white"/>
+        </w:rPr>
+        <w:t xml:space="preserve"> </w:t>
+      </w:r>
+      <w:r>
+        <w:rPr>
+          <w:rFonts w:ascii="Consolas" w:hAnsi="Consolas" w:cs="Consolas"/>
+          <w:noProof/>
+          <w:color w:val="008000"/>
+          <w:sz w:val="19"/>
+          <w:szCs w:val="19"/>
+          <w:highlight w:val="white"/>
+        </w:rPr>
+        <w:t>DatumType varies for each coordinate system, and contains precise values</w:t>
+      </w:r>
+    </w:p>
+    <w:p>
+      <w:pPr>
+        <w:autoSpaceDE w:val="0"/>
+        <w:autoSpaceDN w:val="0"/>
+        <w:adjustRightInd w:val="0"/>
+        <w:spacing w:after="0" w:line="240" w:lineRule="auto"/>
+        <w:rPr>
+          <w:rFonts w:ascii="Consolas" w:hAnsi="Consolas" w:cs="Consolas"/>
+          <w:noProof/>
+          <w:color w:val="008000"/>
+          <w:sz w:val="19"/>
+          <w:szCs w:val="19"/>
+          <w:highlight w:val="white"/>
+        </w:rPr>
+      </w:pPr>
+      <w:r>
+        <w:rPr>
+          <w:rFonts w:ascii="Consolas" w:hAnsi="Consolas" w:cs="Consolas"/>
+          <w:noProof/>
+          <w:color w:val="000000"/>
+          <w:sz w:val="19"/>
+          <w:szCs w:val="19"/>
+          <w:highlight w:val="white"/>
+        </w:rPr>
+        <w:t xml:space="preserve">        </w:t>
+      </w:r>
+      <w:r>
+        <w:rPr>
+          <w:rFonts w:ascii="Consolas" w:hAnsi="Consolas" w:cs="Consolas"/>
+          <w:noProof/>
+          <w:color w:val="808080"/>
+          <w:sz w:val="19"/>
+          <w:szCs w:val="19"/>
+          <w:highlight w:val="white"/>
+        </w:rPr>
+        <w:t>///</w:t>
+      </w:r>
+      <w:r>
+        <w:rPr>
+          <w:rFonts w:ascii="Consolas" w:hAnsi="Consolas" w:cs="Consolas"/>
+          <w:noProof/>
+          <w:color w:val="008000"/>
+          <w:sz w:val="19"/>
+          <w:szCs w:val="19"/>
+          <w:highlight w:val="white"/>
+        </w:rPr>
+        <w:t xml:space="preserve"> </w:t>
+      </w:r>
+      <w:r>
+        <w:rPr>
+          <w:rFonts w:ascii="Consolas" w:hAnsi="Consolas" w:cs="Consolas"/>
+          <w:noProof/>
+          <w:color w:val="008000"/>
+          <w:sz w:val="19"/>
+          <w:szCs w:val="19"/>
+          <w:highlight w:val="white"/>
+        </w:rPr>
+        <w:t>that can be used to perform calculations on. So for example GCJ-02 has Latitude &amp;</w:t>
+      </w:r>
+    </w:p>
+    <w:p>
+      <w:pPr>
+        <w:autoSpaceDE w:val="0"/>
+        <w:autoSpaceDN w:val="0"/>
+        <w:adjustRightInd w:val="0"/>
+        <w:spacing w:after="0" w:line="240" w:lineRule="auto"/>
+        <w:rPr>
+          <w:rFonts w:ascii="Consolas" w:hAnsi="Consolas" w:cs="Consolas"/>
+          <w:noProof/>
+          <w:color w:val="008000"/>
+          <w:sz w:val="19"/>
+          <w:szCs w:val="19"/>
+          <w:highlight w:val="white"/>
+        </w:rPr>
+      </w:pPr>
+      <w:r>
+        <w:rPr>
+          <w:rFonts w:ascii="Consolas" w:hAnsi="Consolas" w:cs="Consolas"/>
+          <w:noProof/>
+          <w:color w:val="000000"/>
+          <w:sz w:val="19"/>
+          <w:szCs w:val="19"/>
+          <w:highlight w:val="white"/>
+        </w:rPr>
+        <w:t xml:space="preserve">        </w:t>
+      </w:r>
+      <w:r>
+        <w:rPr>
+          <w:rFonts w:ascii="Consolas" w:hAnsi="Consolas" w:cs="Consolas"/>
+          <w:noProof/>
+          <w:color w:val="808080"/>
+          <w:sz w:val="19"/>
+          <w:szCs w:val="19"/>
+          <w:highlight w:val="white"/>
+        </w:rPr>
+        <w:t>///</w:t>
+      </w:r>
+      <w:r>
+        <w:rPr>
+          <w:rFonts w:ascii="Consolas" w:hAnsi="Consolas" w:cs="Consolas"/>
+          <w:noProof/>
+          <w:color w:val="008000"/>
+          <w:sz w:val="19"/>
+          <w:szCs w:val="19"/>
+          <w:highlight w:val="white"/>
+        </w:rPr>
+        <w:t xml:space="preserve"> </w:t>
+      </w:r>
+      <w:r>
+        <w:rPr>
+          <w:rFonts w:ascii="Consolas" w:hAnsi="Consolas" w:cs="Consolas"/>
+          <w:noProof/>
+          <w:color w:val="008000"/>
+          <w:sz w:val="19"/>
+          <w:szCs w:val="19"/>
+          <w:highlight w:val="white"/>
+        </w:rPr>
+        <w:t xml:space="preserve">Longitude that represents the current GCJ-02 position. </w:t>
+      </w:r>
+    </w:p>
+    <w:p>
+      <w:pPr>
+        <w:autoSpaceDE w:val="0"/>
+        <w:autoSpaceDN w:val="0"/>
+        <w:adjustRightInd w:val="0"/>
+        <w:spacing w:after="0" w:line="240" w:lineRule="auto"/>
+        <w:rPr>
+          <w:rFonts w:ascii="Consolas" w:hAnsi="Consolas" w:cs="Consolas"/>
+          <w:noProof/>
+          <w:color w:val="000000"/>
+          <w:sz w:val="19"/>
+          <w:szCs w:val="19"/>
+          <w:highlight w:val="white"/>
+        </w:rPr>
+      </w:pPr>
+      <w:r>
+        <w:rPr>
+          <w:rFonts w:ascii="Consolas" w:hAnsi="Consolas" w:cs="Consolas"/>
+          <w:noProof/>
+          <w:color w:val="000000"/>
+          <w:sz w:val="19"/>
+          <w:szCs w:val="19"/>
+          <w:highlight w:val="white"/>
+        </w:rPr>
+        <w:t xml:space="preserve">        </w:t>
+      </w:r>
+      <w:r>
+        <w:rPr>
+          <w:rFonts w:ascii="Consolas" w:hAnsi="Consolas" w:cs="Consolas"/>
+          <w:noProof/>
+          <w:color w:val="808080"/>
+          <w:sz w:val="19"/>
+          <w:szCs w:val="19"/>
+          <w:highlight w:val="white"/>
+        </w:rPr>
+        <w:t>///</w:t>
+      </w:r>
+      <w:r>
+        <w:rPr>
+          <w:rFonts w:ascii="Consolas" w:hAnsi="Consolas" w:cs="Consolas"/>
+          <w:noProof/>
+          <w:color w:val="008000"/>
+          <w:sz w:val="19"/>
+          <w:szCs w:val="19"/>
+          <w:highlight w:val="white"/>
+        </w:rPr>
+        <w:t xml:space="preserve"> </w:t>
+      </w:r>
+      <w:r>
+        <w:rPr>
+          <w:rFonts w:ascii="Consolas" w:hAnsi="Consolas" w:cs="Consolas"/>
+          <w:noProof/>
+          <w:color w:val="808080"/>
+          <w:sz w:val="19"/>
+          <w:szCs w:val="19"/>
+          <w:highlight w:val="white"/>
+        </w:rPr>
+        <w:t>&lt;/summary&gt;</w:t>
+      </w:r>
+    </w:p>
+    <w:p>
+      <w:pPr>
+        <w:autoSpaceDE w:val="0"/>
+        <w:autoSpaceDN w:val="0"/>
+        <w:adjustRightInd w:val="0"/>
+        <w:spacing w:after="0" w:line="240" w:lineRule="auto"/>
+        <w:rPr>
+          <w:rFonts w:ascii="Consolas" w:hAnsi="Consolas" w:cs="Consolas"/>
+          <w:noProof/>
+          <w:color w:val="000000"/>
+          <w:sz w:val="19"/>
+          <w:szCs w:val="19"/>
+          <w:highlight w:val="white"/>
+        </w:rPr>
+      </w:pPr>
+      <w:r>
+        <w:rPr>
+          <w:rFonts w:ascii="Consolas" w:hAnsi="Consolas" w:cs="Consolas"/>
+          <w:noProof/>
+          <w:color w:val="000000"/>
+          <w:sz w:val="19"/>
+          <w:szCs w:val="19"/>
+          <w:highlight w:val="white"/>
+        </w:rPr>
+        <w:t xml:space="preserve">        </w:t>
+      </w:r>
+      <w:r>
+        <w:rPr>
+          <w:rFonts w:ascii="Consolas" w:hAnsi="Consolas" w:cs="Consolas"/>
+          <w:noProof/>
+          <w:color w:val="0000FF"/>
+          <w:sz w:val="19"/>
+          <w:szCs w:val="19"/>
+          <w:highlight w:val="white"/>
+        </w:rPr>
+        <w:t>public</w:t>
+      </w:r>
+      <w:r>
+        <w:rPr>
+          <w:rFonts w:ascii="Consolas" w:hAnsi="Consolas" w:cs="Consolas"/>
+          <w:noProof/>
+          <w:color w:val="000000"/>
+          <w:sz w:val="19"/>
+          <w:szCs w:val="19"/>
+          <w:highlight w:val="white"/>
+        </w:rPr>
+        <w:t xml:space="preserve"> </w:t>
+      </w:r>
+      <w:r>
+        <w:rPr>
+          <w:rFonts w:ascii="Consolas" w:hAnsi="Consolas" w:cs="Consolas"/>
+          <w:noProof/>
+          <w:color w:val="0000FF"/>
+          <w:sz w:val="19"/>
+          <w:szCs w:val="19"/>
+          <w:highlight w:val="white"/>
+        </w:rPr>
+        <w:t>DatumType</w:t>
+      </w:r>
+      <w:r>
+        <w:rPr>
+          <w:rFonts w:ascii="Consolas" w:hAnsi="Consolas" w:cs="Consolas"/>
+          <w:noProof/>
+          <w:color w:val="000000"/>
+          <w:sz w:val="19"/>
+          <w:szCs w:val="19"/>
+          <w:highlight w:val="white"/>
+        </w:rPr>
+        <w:t xml:space="preserve"> </w:t>
+      </w:r>
+      <w:r>
+        <w:rPr>
+          <w:rFonts w:ascii="Consolas" w:hAnsi="Consolas" w:cs="Consolas"/>
+          <w:noProof/>
+          <w:color w:val="000000"/>
+          <w:sz w:val="19"/>
+          <w:szCs w:val="19"/>
+          <w:highlight w:val="white"/>
+        </w:rPr>
+        <w:t>Datum</w:t>
+      </w:r>
+      <w:r>
+        <w:rPr>
+          <w:rFonts w:ascii="Consolas" w:hAnsi="Consolas" w:cs="Consolas"/>
+          <w:noProof/>
+          <w:color w:val="000000"/>
+          <w:sz w:val="19"/>
+          <w:szCs w:val="19"/>
+          <w:highlight w:val="white"/>
+        </w:rPr>
+        <w:t>;</w:t>
+      </w:r>
+    </w:p>
+    <w:p>
+      <w:pPr>
         <w:rPr>
           <w:noProof/>
         </w:rPr>
@@ -4731,13 +5153,13 @@
         <w:rPr>
           <w:noProof/>
         </w:rPr>
-        <w:t xml:space="preserve">always </w:t>
-      </w:r>
-      <w:r>
-        <w:rPr>
-          <w:noProof/>
-        </w:rPr>
-        <w:t xml:space="preserve">use ToWGS84() </w:t>
+        <w:t xml:space="preserve">you have a choice of using either </w:t>
+      </w:r>
+      <w:r>
+        <w:rPr>
+          <w:noProof/>
+        </w:rPr>
+        <w:t xml:space="preserve">ToWGS84() </w:t>
       </w:r>
       <w:r>
         <w:rPr>
@@ -4749,7 +5171,19 @@
         <w:rPr>
           <w:noProof/>
         </w:rPr>
-        <w:t xml:space="preserve"> FromWGS84(), as these will give you a precise location regardless of the coordinate system being employed by the map provider.</w:t>
+        <w:t xml:space="preserve"> FromWGS84()</w:t>
+      </w:r>
+      <w:r>
+        <w:rPr>
+          <w:noProof/>
+        </w:rPr>
+        <w:t xml:space="preserve"> which guareentees to use Wgs84 coordinates regardless of what system the map has been setup with or each Coordinate System has its own Datum value, of a type specific to itself, that can be used to get or set a precise location</w:t>
+      </w:r>
+      <w:r>
+        <w:rPr>
+          <w:noProof/>
+        </w:rPr>
+        <w:t>.</w:t>
       </w:r>
     </w:p>
     <w:p>
@@ -5365,7 +5799,13 @@
         <w:t>commands.</w:t>
       </w:r>
       <w:r>
-        <w:t xml:space="preserve"> If no Razor and/or Html code is present then no label will be displayed when a user clicks the icon.</w:t>
+        <w:t xml:space="preserve"> If no Razor and/or Html code is present then </w:t>
+      </w:r>
+      <w:r>
+        <w:t>any label created or edited by the content editor will be used, if this option has been enabled for this map</w:t>
+      </w:r>
+      <w:r>
+        <w:t>.</w:t>
       </w:r>
     </w:p>
     <w:p>

--- a/docs/manual.docx
+++ b/docs/manual.docx
@@ -416,8 +416,6 @@
       <w:pPr>
         <w:pStyle w:val="ListParagraph"/>
       </w:pPr>
-      <w:bookmarkStart w:id="0" w:name="_GoBack"/>
-      <w:bookmarkEnd w:id="0"/>
     </w:p>
     <w:p>
       <w:pPr>
@@ -433,9 +431,22 @@
       <w:r>
         <w:t>the map, or as an overlay when they click the map icon</w:t>
       </w:r>
-    </w:p>
-    <w:p>
-      <w:r>
+      <w:r>
+        <w:t>.</w:t>
+      </w:r>
+    </w:p>
+    <w:p>
+      <w:pPr>
+        <w:pStyle w:val="ListParagraph"/>
+        <w:ind w:left="0"/>
+      </w:pPr>
+      <w:r>
+        <w:t>Each map can be marked for use within the Grid Control, where a name can be given to the map, so that the Grid editor can select this map from others that you may have created.</w:t>
+      </w:r>
+    </w:p>
+    <w:p>
+      <w:r>
+        <w:lastRenderedPageBreak/>
         <w:br w:type="page"/>
       </w:r>
     </w:p>
@@ -749,6 +760,230 @@
       </w:pPr>
       <w:r>
         <w:lastRenderedPageBreak/>
+        <w:t>Grid</w:t>
+      </w:r>
+      <w:r>
+        <w:t xml:space="preserve"> Editor</w:t>
+      </w:r>
+    </w:p>
+    <w:p/>
+    <w:p>
+      <w:r>
+        <w:t xml:space="preserve">A grid editor can add any Maps </w:t>
+      </w:r>
+      <w:r>
+        <w:t>to a Grid control. First select Map from the Content Choices.</w:t>
+      </w:r>
+      <w:r>
+        <w:br/>
+      </w:r>
+      <w:r>
+        <w:br/>
+      </w:r>
+      <w:r>
+        <w:rPr>
+          <w:noProof/>
+          <w:lang w:eastAsia="en-GB"/>
+        </w:rPr>
+        <w:drawing>
+          <wp:inline distT="0" distB="0" distL="0" distR="0" wp14:anchorId="4CC05FFC" wp14:editId="54B9E7BF">
+            <wp:extent cx="5088577" cy="3194826"/>
+            <wp:effectExtent l="0" t="0" r="0" b="5715"/>
+            <wp:docPr id="4" name="Picture 4"/>
+            <wp:cNvGraphicFramePr>
+              <a:graphicFrameLocks xmlns:a="http://schemas.openxmlformats.org/drawingml/2006/main" noChangeAspect="1"/>
+            </wp:cNvGraphicFramePr>
+            <a:graphic xmlns:a="http://schemas.openxmlformats.org/drawingml/2006/main">
+              <a:graphicData uri="http://schemas.openxmlformats.org/drawingml/2006/picture">
+                <pic:pic xmlns:pic="http://schemas.openxmlformats.org/drawingml/2006/picture">
+                  <pic:nvPicPr>
+                    <pic:cNvPr id="1" name=""/>
+                    <pic:cNvPicPr/>
+                  </pic:nvPicPr>
+                  <pic:blipFill>
+                    <a:blip r:embed="rId18"/>
+                    <a:stretch>
+                      <a:fillRect/>
+                    </a:stretch>
+                  </pic:blipFill>
+                  <pic:spPr>
+                    <a:xfrm>
+                      <a:off x="0" y="0"/>
+                      <a:ext cx="5093433" cy="3197875"/>
+                    </a:xfrm>
+                    <a:prstGeom prst="rect">
+                      <a:avLst/>
+                    </a:prstGeom>
+                  </pic:spPr>
+                </pic:pic>
+              </a:graphicData>
+            </a:graphic>
+          </wp:inline>
+        </w:drawing>
+      </w:r>
+      <w:r>
+        <w:br/>
+      </w:r>
+      <w:r>
+        <w:br/>
+        <w:t xml:space="preserve">Once selected click to add a map and a Map overlay panel will appear allowing configuration of this map. </w:t>
+      </w:r>
+    </w:p>
+    <w:p/>
+    <w:p>
+      <w:r>
+        <w:rPr>
+          <w:noProof/>
+          <w:lang w:eastAsia="en-GB"/>
+        </w:rPr>
+        <w:drawing>
+          <wp:inline distT="0" distB="0" distL="0" distR="0" wp14:anchorId="6C28337F" wp14:editId="75BA00C9">
+            <wp:extent cx="5147953" cy="3232104"/>
+            <wp:effectExtent l="0" t="0" r="0" b="6985"/>
+            <wp:docPr id="5" name="Picture 5"/>
+            <wp:cNvGraphicFramePr>
+              <a:graphicFrameLocks xmlns:a="http://schemas.openxmlformats.org/drawingml/2006/main" noChangeAspect="1"/>
+            </wp:cNvGraphicFramePr>
+            <a:graphic xmlns:a="http://schemas.openxmlformats.org/drawingml/2006/main">
+              <a:graphicData uri="http://schemas.openxmlformats.org/drawingml/2006/picture">
+                <pic:pic xmlns:pic="http://schemas.openxmlformats.org/drawingml/2006/picture">
+                  <pic:nvPicPr>
+                    <pic:cNvPr id="1" name=""/>
+                    <pic:cNvPicPr/>
+                  </pic:nvPicPr>
+                  <pic:blipFill>
+                    <a:blip r:embed="rId19"/>
+                    <a:stretch>
+                      <a:fillRect/>
+                    </a:stretch>
+                  </pic:blipFill>
+                  <pic:spPr>
+                    <a:xfrm>
+                      <a:off x="0" y="0"/>
+                      <a:ext cx="5150057" cy="3233425"/>
+                    </a:xfrm>
+                    <a:prstGeom prst="rect">
+                      <a:avLst/>
+                    </a:prstGeom>
+                  </pic:spPr>
+                </pic:pic>
+              </a:graphicData>
+            </a:graphic>
+          </wp:inline>
+        </w:drawing>
+      </w:r>
+    </w:p>
+    <w:p>
+      <w:r>
+        <w:t>Once happy with the select, choose Submit.</w:t>
+      </w:r>
+    </w:p>
+    <w:p>
+      <w:r>
+        <w:t>As standard with all grids, a grid can be rendered using the following Razor command</w:t>
+      </w:r>
+    </w:p>
+    <w:p>
+      <w:proofErr w:type="gramStart"/>
+      <w:r>
+        <w:rPr>
+          <w:rFonts w:ascii="Consolas" w:hAnsi="Consolas" w:cs="Consolas"/>
+          <w:color w:val="000000"/>
+          <w:sz w:val="19"/>
+          <w:szCs w:val="19"/>
+          <w:highlight w:val="yellow"/>
+        </w:rPr>
+        <w:t>@</w:t>
+      </w:r>
+      <w:proofErr w:type="spellStart"/>
+      <w:r>
+        <w:rPr>
+          <w:rFonts w:ascii="Consolas" w:hAnsi="Consolas" w:cs="Consolas"/>
+          <w:color w:val="000000"/>
+          <w:sz w:val="19"/>
+          <w:szCs w:val="19"/>
+          <w:highlight w:val="white"/>
+        </w:rPr>
+        <w:t>CurrentPage.GetGridHtml</w:t>
+      </w:r>
+      <w:proofErr w:type="spellEnd"/>
+      <w:r>
+        <w:rPr>
+          <w:rFonts w:ascii="Consolas" w:hAnsi="Consolas" w:cs="Consolas"/>
+          <w:color w:val="000000"/>
+          <w:sz w:val="19"/>
+          <w:szCs w:val="19"/>
+          <w:highlight w:val="white"/>
+        </w:rPr>
+        <w:t>(</w:t>
+      </w:r>
+      <w:proofErr w:type="gramEnd"/>
+      <w:r>
+        <w:rPr>
+          <w:rFonts w:ascii="Consolas" w:hAnsi="Consolas" w:cs="Consolas"/>
+          <w:color w:val="000000"/>
+          <w:sz w:val="19"/>
+          <w:szCs w:val="19"/>
+          <w:highlight w:val="white"/>
+        </w:rPr>
+        <w:t xml:space="preserve">Html, </w:t>
+      </w:r>
+      <w:r>
+        <w:rPr>
+          <w:rFonts w:ascii="Consolas" w:hAnsi="Consolas" w:cs="Consolas"/>
+          <w:color w:val="A31515"/>
+          <w:sz w:val="19"/>
+          <w:szCs w:val="19"/>
+          <w:highlight w:val="white"/>
+        </w:rPr>
+        <w:t>"</w:t>
+      </w:r>
+      <w:proofErr w:type="spellStart"/>
+      <w:r>
+        <w:rPr>
+          <w:rFonts w:ascii="Consolas" w:hAnsi="Consolas" w:cs="Consolas"/>
+          <w:color w:val="A31515"/>
+          <w:sz w:val="19"/>
+          <w:szCs w:val="19"/>
+          <w:highlight w:val="white"/>
+        </w:rPr>
+        <w:t>grid_alias</w:t>
+      </w:r>
+      <w:proofErr w:type="spellEnd"/>
+      <w:r>
+        <w:rPr>
+          <w:rFonts w:ascii="Consolas" w:hAnsi="Consolas" w:cs="Consolas"/>
+          <w:color w:val="A31515"/>
+          <w:sz w:val="19"/>
+          <w:szCs w:val="19"/>
+          <w:highlight w:val="white"/>
+        </w:rPr>
+        <w:t>"</w:t>
+      </w:r>
+      <w:r>
+        <w:rPr>
+          <w:rFonts w:ascii="Consolas" w:hAnsi="Consolas" w:cs="Consolas"/>
+          <w:color w:val="000000"/>
+          <w:sz w:val="19"/>
+          <w:szCs w:val="19"/>
+          <w:highlight w:val="white"/>
+        </w:rPr>
+        <w:t>)</w:t>
+      </w:r>
+    </w:p>
+    <w:p>
+      <w:r>
+        <w:br w:type="page"/>
+      </w:r>
+      <w:bookmarkStart w:id="0" w:name="_GoBack"/>
+      <w:bookmarkEnd w:id="0"/>
+    </w:p>
+    <w:p/>
+    <w:p>
+      <w:pPr>
+        <w:pStyle w:val="Heading1"/>
+      </w:pPr>
+      <w:r>
         <w:t>Model</w:t>
       </w:r>
     </w:p>
@@ -2383,11 +2618,12 @@
     <w:p>
       <w:pPr>
         <w:rPr>
-          <w:rFonts w:asciiTheme="majorHAnsi" w:eastAsiaTheme="majorEastAsia" w:hAnsiTheme="majorHAnsi" w:cstheme="majorBidi"/>
-          <w:noProof/>
-          <w:color w:val="2E74B5" w:themeColor="accent1" w:themeShade="BF"/>
-          <w:sz w:val="32"/>
-          <w:szCs w:val="32"/>
+          <w:rFonts w:ascii="Consolas" w:hAnsi="Consolas" w:cs="Consolas"/>
+          <w:noProof/>
+          <w:color w:val="808080"/>
+          <w:sz w:val="19"/>
+          <w:szCs w:val="19"/>
+          <w:highlight w:val="white"/>
         </w:rPr>
       </w:pPr>
       <w:r>
@@ -2444,6 +2680,339 @@
           <w:highlight w:val="white"/>
         </w:rPr>
         <w:t xml:space="preserve"> Lookup { </w:t>
+      </w:r>
+      <w:r>
+        <w:rPr>
+          <w:rFonts w:ascii="Consolas" w:hAnsi="Consolas" w:cs="Consolas"/>
+          <w:noProof/>
+          <w:color w:val="0000FF"/>
+          <w:sz w:val="19"/>
+          <w:szCs w:val="19"/>
+          <w:highlight w:val="white"/>
+        </w:rPr>
+        <w:t>get</w:t>
+      </w:r>
+      <w:r>
+        <w:rPr>
+          <w:rFonts w:ascii="Consolas" w:hAnsi="Consolas" w:cs="Consolas"/>
+          <w:noProof/>
+          <w:color w:val="000000"/>
+          <w:sz w:val="19"/>
+          <w:szCs w:val="19"/>
+          <w:highlight w:val="white"/>
+        </w:rPr>
+        <w:t xml:space="preserve">; </w:t>
+      </w:r>
+      <w:r>
+        <w:rPr>
+          <w:rFonts w:ascii="Consolas" w:hAnsi="Consolas" w:cs="Consolas"/>
+          <w:noProof/>
+          <w:color w:val="0000FF"/>
+          <w:sz w:val="19"/>
+          <w:szCs w:val="19"/>
+          <w:highlight w:val="white"/>
+        </w:rPr>
+        <w:t>set</w:t>
+      </w:r>
+      <w:r>
+        <w:rPr>
+          <w:rFonts w:ascii="Consolas" w:hAnsi="Consolas" w:cs="Consolas"/>
+          <w:noProof/>
+          <w:color w:val="000000"/>
+          <w:sz w:val="19"/>
+          <w:szCs w:val="19"/>
+          <w:highlight w:val="white"/>
+        </w:rPr>
+        <w:t>; }</w:t>
+      </w:r>
+    </w:p>
+    <w:p>
+      <w:pPr>
+        <w:autoSpaceDE w:val="0"/>
+        <w:autoSpaceDN w:val="0"/>
+        <w:adjustRightInd w:val="0"/>
+        <w:spacing w:after="0" w:line="240" w:lineRule="auto"/>
+        <w:rPr>
+          <w:rFonts w:ascii="Consolas" w:hAnsi="Consolas" w:cs="Consolas"/>
+          <w:noProof/>
+          <w:color w:val="000000"/>
+          <w:sz w:val="19"/>
+          <w:szCs w:val="19"/>
+          <w:highlight w:val="white"/>
+        </w:rPr>
+      </w:pPr>
+    </w:p>
+    <w:p>
+      <w:pPr>
+        <w:autoSpaceDE w:val="0"/>
+        <w:autoSpaceDN w:val="0"/>
+        <w:adjustRightInd w:val="0"/>
+        <w:spacing w:after="0" w:line="240" w:lineRule="auto"/>
+        <w:rPr>
+          <w:rFonts w:ascii="Consolas" w:hAnsi="Consolas" w:cs="Consolas"/>
+          <w:noProof/>
+          <w:color w:val="000000"/>
+          <w:sz w:val="19"/>
+          <w:szCs w:val="19"/>
+          <w:highlight w:val="white"/>
+        </w:rPr>
+      </w:pPr>
+      <w:r>
+        <w:rPr>
+          <w:rFonts w:ascii="Consolas" w:hAnsi="Consolas" w:cs="Consolas"/>
+          <w:noProof/>
+          <w:color w:val="000000"/>
+          <w:sz w:val="19"/>
+          <w:szCs w:val="19"/>
+          <w:highlight w:val="white"/>
+        </w:rPr>
+        <w:t xml:space="preserve">        </w:t>
+      </w:r>
+      <w:r>
+        <w:rPr>
+          <w:rFonts w:ascii="Consolas" w:hAnsi="Consolas" w:cs="Consolas"/>
+          <w:noProof/>
+          <w:color w:val="808080"/>
+          <w:sz w:val="19"/>
+          <w:szCs w:val="19"/>
+          <w:highlight w:val="white"/>
+        </w:rPr>
+        <w:t>///</w:t>
+      </w:r>
+      <w:r>
+        <w:rPr>
+          <w:rFonts w:ascii="Consolas" w:hAnsi="Consolas" w:cs="Consolas"/>
+          <w:noProof/>
+          <w:color w:val="008000"/>
+          <w:sz w:val="19"/>
+          <w:szCs w:val="19"/>
+          <w:highlight w:val="white"/>
+        </w:rPr>
+        <w:t xml:space="preserve"> </w:t>
+      </w:r>
+      <w:r>
+        <w:rPr>
+          <w:rFonts w:ascii="Consolas" w:hAnsi="Consolas" w:cs="Consolas"/>
+          <w:noProof/>
+          <w:color w:val="808080"/>
+          <w:sz w:val="19"/>
+          <w:szCs w:val="19"/>
+          <w:highlight w:val="white"/>
+        </w:rPr>
+        <w:t>&lt;summary&gt;</w:t>
+      </w:r>
+    </w:p>
+    <w:p>
+      <w:pPr>
+        <w:autoSpaceDE w:val="0"/>
+        <w:autoSpaceDN w:val="0"/>
+        <w:adjustRightInd w:val="0"/>
+        <w:spacing w:after="0" w:line="240" w:lineRule="auto"/>
+        <w:rPr>
+          <w:rFonts w:ascii="Consolas" w:hAnsi="Consolas" w:cs="Consolas"/>
+          <w:noProof/>
+          <w:color w:val="000000"/>
+          <w:sz w:val="19"/>
+          <w:szCs w:val="19"/>
+          <w:highlight w:val="white"/>
+        </w:rPr>
+      </w:pPr>
+      <w:r>
+        <w:rPr>
+          <w:rFonts w:ascii="Consolas" w:hAnsi="Consolas" w:cs="Consolas"/>
+          <w:noProof/>
+          <w:color w:val="000000"/>
+          <w:sz w:val="19"/>
+          <w:szCs w:val="19"/>
+          <w:highlight w:val="white"/>
+        </w:rPr>
+        <w:t xml:space="preserve">        </w:t>
+      </w:r>
+      <w:r>
+        <w:rPr>
+          <w:rFonts w:ascii="Consolas" w:hAnsi="Consolas" w:cs="Consolas"/>
+          <w:noProof/>
+          <w:color w:val="808080"/>
+          <w:sz w:val="19"/>
+          <w:szCs w:val="19"/>
+          <w:highlight w:val="white"/>
+        </w:rPr>
+        <w:t>///</w:t>
+      </w:r>
+      <w:r>
+        <w:rPr>
+          <w:rFonts w:ascii="Consolas" w:hAnsi="Consolas" w:cs="Consolas"/>
+          <w:noProof/>
+          <w:color w:val="008000"/>
+          <w:sz w:val="19"/>
+          <w:szCs w:val="19"/>
+          <w:highlight w:val="white"/>
+        </w:rPr>
+        <w:t xml:space="preserve"> Current map </w:t>
+      </w:r>
+      <w:r>
+        <w:rPr>
+          <w:rFonts w:ascii="Consolas" w:hAnsi="Consolas" w:cs="Consolas"/>
+          <w:noProof/>
+          <w:color w:val="008000"/>
+          <w:sz w:val="19"/>
+          <w:szCs w:val="19"/>
+          <w:highlight w:val="white"/>
+        </w:rPr>
+        <w:t>height</w:t>
+      </w:r>
+    </w:p>
+    <w:p>
+      <w:pPr>
+        <w:autoSpaceDE w:val="0"/>
+        <w:autoSpaceDN w:val="0"/>
+        <w:adjustRightInd w:val="0"/>
+        <w:spacing w:after="0" w:line="240" w:lineRule="auto"/>
+        <w:rPr>
+          <w:rFonts w:ascii="Consolas" w:hAnsi="Consolas" w:cs="Consolas"/>
+          <w:noProof/>
+          <w:color w:val="808080"/>
+          <w:sz w:val="19"/>
+          <w:szCs w:val="19"/>
+          <w:highlight w:val="white"/>
+        </w:rPr>
+      </w:pPr>
+      <w:r>
+        <w:rPr>
+          <w:rFonts w:ascii="Consolas" w:hAnsi="Consolas" w:cs="Consolas"/>
+          <w:noProof/>
+          <w:color w:val="000000"/>
+          <w:sz w:val="19"/>
+          <w:szCs w:val="19"/>
+          <w:highlight w:val="white"/>
+        </w:rPr>
+        <w:t xml:space="preserve">        </w:t>
+      </w:r>
+      <w:r>
+        <w:rPr>
+          <w:rFonts w:ascii="Consolas" w:hAnsi="Consolas" w:cs="Consolas"/>
+          <w:noProof/>
+          <w:color w:val="808080"/>
+          <w:sz w:val="19"/>
+          <w:szCs w:val="19"/>
+          <w:highlight w:val="white"/>
+        </w:rPr>
+        <w:t>///</w:t>
+      </w:r>
+      <w:r>
+        <w:rPr>
+          <w:rFonts w:ascii="Consolas" w:hAnsi="Consolas" w:cs="Consolas"/>
+          <w:noProof/>
+          <w:color w:val="008000"/>
+          <w:sz w:val="19"/>
+          <w:szCs w:val="19"/>
+          <w:highlight w:val="white"/>
+        </w:rPr>
+        <w:t xml:space="preserve"> </w:t>
+      </w:r>
+      <w:r>
+        <w:rPr>
+          <w:rFonts w:ascii="Consolas" w:hAnsi="Consolas" w:cs="Consolas"/>
+          <w:noProof/>
+          <w:color w:val="808080"/>
+          <w:sz w:val="19"/>
+          <w:szCs w:val="19"/>
+          <w:highlight w:val="white"/>
+        </w:rPr>
+        <w:t>&lt;/summary&gt;</w:t>
+      </w:r>
+    </w:p>
+    <w:p>
+      <w:pPr>
+        <w:autoSpaceDE w:val="0"/>
+        <w:autoSpaceDN w:val="0"/>
+        <w:adjustRightInd w:val="0"/>
+        <w:spacing w:after="0" w:line="240" w:lineRule="auto"/>
+        <w:rPr>
+          <w:rFonts w:ascii="Consolas" w:hAnsi="Consolas" w:cs="Consolas"/>
+          <w:noProof/>
+          <w:color w:val="000000"/>
+          <w:sz w:val="19"/>
+          <w:szCs w:val="19"/>
+          <w:highlight w:val="white"/>
+        </w:rPr>
+      </w:pPr>
+      <w:r>
+        <w:rPr>
+          <w:rFonts w:ascii="Consolas" w:hAnsi="Consolas" w:cs="Consolas"/>
+          <w:noProof/>
+          <w:color w:val="000000"/>
+          <w:sz w:val="19"/>
+          <w:szCs w:val="19"/>
+          <w:highlight w:val="white"/>
+        </w:rPr>
+        <w:t xml:space="preserve">        </w:t>
+      </w:r>
+      <w:r>
+        <w:rPr>
+          <w:rFonts w:ascii="Consolas" w:hAnsi="Consolas" w:cs="Consolas"/>
+          <w:noProof/>
+          <w:color w:val="0000FF"/>
+          <w:sz w:val="19"/>
+          <w:szCs w:val="19"/>
+          <w:highlight w:val="white"/>
+        </w:rPr>
+        <w:t>public</w:t>
+      </w:r>
+      <w:r>
+        <w:rPr>
+          <w:rFonts w:ascii="Consolas" w:hAnsi="Consolas" w:cs="Consolas"/>
+          <w:noProof/>
+          <w:color w:val="000000"/>
+          <w:sz w:val="19"/>
+          <w:szCs w:val="19"/>
+          <w:highlight w:val="white"/>
+        </w:rPr>
+        <w:t xml:space="preserve"> </w:t>
+      </w:r>
+      <w:r>
+        <w:rPr>
+          <w:rFonts w:ascii="Consolas" w:hAnsi="Consolas" w:cs="Consolas"/>
+          <w:noProof/>
+          <w:color w:val="0000FF"/>
+          <w:sz w:val="19"/>
+          <w:szCs w:val="19"/>
+          <w:highlight w:val="white"/>
+        </w:rPr>
+        <w:t>int</w:t>
+      </w:r>
+      <w:r>
+        <w:rPr>
+          <w:rFonts w:ascii="Consolas" w:hAnsi="Consolas" w:cs="Consolas"/>
+          <w:noProof/>
+          <w:color w:val="000000"/>
+          <w:sz w:val="19"/>
+          <w:szCs w:val="19"/>
+          <w:highlight w:val="white"/>
+        </w:rPr>
+        <w:t xml:space="preserve"> </w:t>
+      </w:r>
+      <w:r>
+        <w:rPr>
+          <w:rFonts w:ascii="Consolas" w:hAnsi="Consolas" w:cs="Consolas"/>
+          <w:noProof/>
+          <w:color w:val="000000"/>
+          <w:sz w:val="19"/>
+          <w:szCs w:val="19"/>
+          <w:highlight w:val="white"/>
+        </w:rPr>
+        <w:t>Height</w:t>
+      </w:r>
+      <w:r>
+        <w:rPr>
+          <w:rFonts w:ascii="Consolas" w:hAnsi="Consolas" w:cs="Consolas"/>
+          <w:noProof/>
+          <w:color w:val="000000"/>
+          <w:sz w:val="19"/>
+          <w:szCs w:val="19"/>
+          <w:highlight w:val="white"/>
+        </w:rPr>
+        <w:t xml:space="preserve"> { </w:t>
       </w:r>
       <w:r>
         <w:rPr>
@@ -4795,30 +5364,177 @@
           <w:szCs w:val="19"/>
           <w:highlight w:val="white"/>
         </w:rPr>
+        <w:t xml:space="preserve"> DatumType varies for each coordinate system, and contains precise values</w:t>
+      </w:r>
+    </w:p>
+    <w:p>
+      <w:pPr>
+        <w:autoSpaceDE w:val="0"/>
+        <w:autoSpaceDN w:val="0"/>
+        <w:adjustRightInd w:val="0"/>
+        <w:spacing w:after="0" w:line="240" w:lineRule="auto"/>
+        <w:rPr>
+          <w:rFonts w:ascii="Consolas" w:hAnsi="Consolas" w:cs="Consolas"/>
+          <w:noProof/>
+          <w:color w:val="008000"/>
+          <w:sz w:val="19"/>
+          <w:szCs w:val="19"/>
+          <w:highlight w:val="white"/>
+        </w:rPr>
+      </w:pPr>
+      <w:r>
+        <w:rPr>
+          <w:rFonts w:ascii="Consolas" w:hAnsi="Consolas" w:cs="Consolas"/>
+          <w:noProof/>
+          <w:color w:val="000000"/>
+          <w:sz w:val="19"/>
+          <w:szCs w:val="19"/>
+          <w:highlight w:val="white"/>
+        </w:rPr>
+        <w:t xml:space="preserve">        </w:t>
+      </w:r>
+      <w:r>
+        <w:rPr>
+          <w:rFonts w:ascii="Consolas" w:hAnsi="Consolas" w:cs="Consolas"/>
+          <w:noProof/>
+          <w:color w:val="808080"/>
+          <w:sz w:val="19"/>
+          <w:szCs w:val="19"/>
+          <w:highlight w:val="white"/>
+        </w:rPr>
+        <w:t>///</w:t>
+      </w:r>
+      <w:r>
+        <w:rPr>
+          <w:rFonts w:ascii="Consolas" w:hAnsi="Consolas" w:cs="Consolas"/>
+          <w:noProof/>
+          <w:color w:val="008000"/>
+          <w:sz w:val="19"/>
+          <w:szCs w:val="19"/>
+          <w:highlight w:val="white"/>
+        </w:rPr>
+        <w:t xml:space="preserve"> that can be used to perform calculations on. So for example GCJ-02 has Latitude &amp;</w:t>
+      </w:r>
+    </w:p>
+    <w:p>
+      <w:pPr>
+        <w:autoSpaceDE w:val="0"/>
+        <w:autoSpaceDN w:val="0"/>
+        <w:adjustRightInd w:val="0"/>
+        <w:spacing w:after="0" w:line="240" w:lineRule="auto"/>
+        <w:rPr>
+          <w:rFonts w:ascii="Consolas" w:hAnsi="Consolas" w:cs="Consolas"/>
+          <w:noProof/>
+          <w:color w:val="008000"/>
+          <w:sz w:val="19"/>
+          <w:szCs w:val="19"/>
+          <w:highlight w:val="white"/>
+        </w:rPr>
+      </w:pPr>
+      <w:r>
+        <w:rPr>
+          <w:rFonts w:ascii="Consolas" w:hAnsi="Consolas" w:cs="Consolas"/>
+          <w:noProof/>
+          <w:color w:val="000000"/>
+          <w:sz w:val="19"/>
+          <w:szCs w:val="19"/>
+          <w:highlight w:val="white"/>
+        </w:rPr>
+        <w:t xml:space="preserve">        </w:t>
+      </w:r>
+      <w:r>
+        <w:rPr>
+          <w:rFonts w:ascii="Consolas" w:hAnsi="Consolas" w:cs="Consolas"/>
+          <w:noProof/>
+          <w:color w:val="808080"/>
+          <w:sz w:val="19"/>
+          <w:szCs w:val="19"/>
+          <w:highlight w:val="white"/>
+        </w:rPr>
+        <w:t>///</w:t>
+      </w:r>
+      <w:r>
+        <w:rPr>
+          <w:rFonts w:ascii="Consolas" w:hAnsi="Consolas" w:cs="Consolas"/>
+          <w:noProof/>
+          <w:color w:val="008000"/>
+          <w:sz w:val="19"/>
+          <w:szCs w:val="19"/>
+          <w:highlight w:val="white"/>
+        </w:rPr>
+        <w:t xml:space="preserve"> Longitude that represents the current GCJ-02 position. </w:t>
+      </w:r>
+    </w:p>
+    <w:p>
+      <w:pPr>
+        <w:autoSpaceDE w:val="0"/>
+        <w:autoSpaceDN w:val="0"/>
+        <w:adjustRightInd w:val="0"/>
+        <w:spacing w:after="0" w:line="240" w:lineRule="auto"/>
+        <w:rPr>
+          <w:rFonts w:ascii="Consolas" w:hAnsi="Consolas" w:cs="Consolas"/>
+          <w:noProof/>
+          <w:color w:val="000000"/>
+          <w:sz w:val="19"/>
+          <w:szCs w:val="19"/>
+          <w:highlight w:val="white"/>
+        </w:rPr>
+      </w:pPr>
+      <w:r>
+        <w:rPr>
+          <w:rFonts w:ascii="Consolas" w:hAnsi="Consolas" w:cs="Consolas"/>
+          <w:noProof/>
+          <w:color w:val="000000"/>
+          <w:sz w:val="19"/>
+          <w:szCs w:val="19"/>
+          <w:highlight w:val="white"/>
+        </w:rPr>
+        <w:t xml:space="preserve">        </w:t>
+      </w:r>
+      <w:r>
+        <w:rPr>
+          <w:rFonts w:ascii="Consolas" w:hAnsi="Consolas" w:cs="Consolas"/>
+          <w:noProof/>
+          <w:color w:val="808080"/>
+          <w:sz w:val="19"/>
+          <w:szCs w:val="19"/>
+          <w:highlight w:val="white"/>
+        </w:rPr>
+        <w:t>///</w:t>
+      </w:r>
+      <w:r>
+        <w:rPr>
+          <w:rFonts w:ascii="Consolas" w:hAnsi="Consolas" w:cs="Consolas"/>
+          <w:noProof/>
+          <w:color w:val="008000"/>
+          <w:sz w:val="19"/>
+          <w:szCs w:val="19"/>
+          <w:highlight w:val="white"/>
+        </w:rPr>
         <w:t xml:space="preserve"> </w:t>
       </w:r>
       <w:r>
         <w:rPr>
           <w:rFonts w:ascii="Consolas" w:hAnsi="Consolas" w:cs="Consolas"/>
           <w:noProof/>
-          <w:color w:val="008000"/>
-          <w:sz w:val="19"/>
-          <w:szCs w:val="19"/>
-          <w:highlight w:val="white"/>
-        </w:rPr>
-        <w:t>DatumType varies for each coordinate system, and contains precise values</w:t>
-      </w:r>
-    </w:p>
-    <w:p>
-      <w:pPr>
-        <w:autoSpaceDE w:val="0"/>
-        <w:autoSpaceDN w:val="0"/>
-        <w:adjustRightInd w:val="0"/>
-        <w:spacing w:after="0" w:line="240" w:lineRule="auto"/>
-        <w:rPr>
-          <w:rFonts w:ascii="Consolas" w:hAnsi="Consolas" w:cs="Consolas"/>
-          <w:noProof/>
-          <w:color w:val="008000"/>
+          <w:color w:val="808080"/>
+          <w:sz w:val="19"/>
+          <w:szCs w:val="19"/>
+          <w:highlight w:val="white"/>
+        </w:rPr>
+        <w:t>&lt;/summary&gt;</w:t>
+      </w:r>
+    </w:p>
+    <w:p>
+      <w:pPr>
+        <w:autoSpaceDE w:val="0"/>
+        <w:autoSpaceDN w:val="0"/>
+        <w:adjustRightInd w:val="0"/>
+        <w:spacing w:after="0" w:line="240" w:lineRule="auto"/>
+        <w:rPr>
+          <w:rFonts w:ascii="Consolas" w:hAnsi="Consolas" w:cs="Consolas"/>
+          <w:noProof/>
+          <w:color w:val="000000"/>
           <w:sz w:val="19"/>
           <w:szCs w:val="19"/>
           <w:highlight w:val="white"/>
@@ -4839,18 +5555,18 @@
         <w:rPr>
           <w:rFonts w:ascii="Consolas" w:hAnsi="Consolas" w:cs="Consolas"/>
           <w:noProof/>
-          <w:color w:val="808080"/>
-          <w:sz w:val="19"/>
-          <w:szCs w:val="19"/>
-          <w:highlight w:val="white"/>
-        </w:rPr>
-        <w:t>///</w:t>
-      </w:r>
-      <w:r>
-        <w:rPr>
-          <w:rFonts w:ascii="Consolas" w:hAnsi="Consolas" w:cs="Consolas"/>
-          <w:noProof/>
-          <w:color w:val="008000"/>
+          <w:color w:val="0000FF"/>
+          <w:sz w:val="19"/>
+          <w:szCs w:val="19"/>
+          <w:highlight w:val="white"/>
+        </w:rPr>
+        <w:t>public</w:t>
+      </w:r>
+      <w:r>
+        <w:rPr>
+          <w:rFonts w:ascii="Consolas" w:hAnsi="Consolas" w:cs="Consolas"/>
+          <w:noProof/>
+          <w:color w:val="000000"/>
           <w:sz w:val="19"/>
           <w:szCs w:val="19"/>
           <w:highlight w:val="white"/>
@@ -4861,191 +5577,11 @@
         <w:rPr>
           <w:rFonts w:ascii="Consolas" w:hAnsi="Consolas" w:cs="Consolas"/>
           <w:noProof/>
-          <w:color w:val="008000"/>
-          <w:sz w:val="19"/>
-          <w:szCs w:val="19"/>
-          <w:highlight w:val="white"/>
-        </w:rPr>
-        <w:t>that can be used to perform calculations on. So for example GCJ-02 has Latitude &amp;</w:t>
-      </w:r>
-    </w:p>
-    <w:p>
-      <w:pPr>
-        <w:autoSpaceDE w:val="0"/>
-        <w:autoSpaceDN w:val="0"/>
-        <w:adjustRightInd w:val="0"/>
-        <w:spacing w:after="0" w:line="240" w:lineRule="auto"/>
-        <w:rPr>
-          <w:rFonts w:ascii="Consolas" w:hAnsi="Consolas" w:cs="Consolas"/>
-          <w:noProof/>
-          <w:color w:val="008000"/>
-          <w:sz w:val="19"/>
-          <w:szCs w:val="19"/>
-          <w:highlight w:val="white"/>
-        </w:rPr>
-      </w:pPr>
-      <w:r>
-        <w:rPr>
-          <w:rFonts w:ascii="Consolas" w:hAnsi="Consolas" w:cs="Consolas"/>
-          <w:noProof/>
-          <w:color w:val="000000"/>
-          <w:sz w:val="19"/>
-          <w:szCs w:val="19"/>
-          <w:highlight w:val="white"/>
-        </w:rPr>
-        <w:t xml:space="preserve">        </w:t>
-      </w:r>
-      <w:r>
-        <w:rPr>
-          <w:rFonts w:ascii="Consolas" w:hAnsi="Consolas" w:cs="Consolas"/>
-          <w:noProof/>
-          <w:color w:val="808080"/>
-          <w:sz w:val="19"/>
-          <w:szCs w:val="19"/>
-          <w:highlight w:val="white"/>
-        </w:rPr>
-        <w:t>///</w:t>
-      </w:r>
-      <w:r>
-        <w:rPr>
-          <w:rFonts w:ascii="Consolas" w:hAnsi="Consolas" w:cs="Consolas"/>
-          <w:noProof/>
-          <w:color w:val="008000"/>
-          <w:sz w:val="19"/>
-          <w:szCs w:val="19"/>
-          <w:highlight w:val="white"/>
-        </w:rPr>
-        <w:t xml:space="preserve"> </w:t>
-      </w:r>
-      <w:r>
-        <w:rPr>
-          <w:rFonts w:ascii="Consolas" w:hAnsi="Consolas" w:cs="Consolas"/>
-          <w:noProof/>
-          <w:color w:val="008000"/>
-          <w:sz w:val="19"/>
-          <w:szCs w:val="19"/>
-          <w:highlight w:val="white"/>
-        </w:rPr>
-        <w:t xml:space="preserve">Longitude that represents the current GCJ-02 position. </w:t>
-      </w:r>
-    </w:p>
-    <w:p>
-      <w:pPr>
-        <w:autoSpaceDE w:val="0"/>
-        <w:autoSpaceDN w:val="0"/>
-        <w:adjustRightInd w:val="0"/>
-        <w:spacing w:after="0" w:line="240" w:lineRule="auto"/>
-        <w:rPr>
-          <w:rFonts w:ascii="Consolas" w:hAnsi="Consolas" w:cs="Consolas"/>
-          <w:noProof/>
-          <w:color w:val="000000"/>
-          <w:sz w:val="19"/>
-          <w:szCs w:val="19"/>
-          <w:highlight w:val="white"/>
-        </w:rPr>
-      </w:pPr>
-      <w:r>
-        <w:rPr>
-          <w:rFonts w:ascii="Consolas" w:hAnsi="Consolas" w:cs="Consolas"/>
-          <w:noProof/>
-          <w:color w:val="000000"/>
-          <w:sz w:val="19"/>
-          <w:szCs w:val="19"/>
-          <w:highlight w:val="white"/>
-        </w:rPr>
-        <w:t xml:space="preserve">        </w:t>
-      </w:r>
-      <w:r>
-        <w:rPr>
-          <w:rFonts w:ascii="Consolas" w:hAnsi="Consolas" w:cs="Consolas"/>
-          <w:noProof/>
-          <w:color w:val="808080"/>
-          <w:sz w:val="19"/>
-          <w:szCs w:val="19"/>
-          <w:highlight w:val="white"/>
-        </w:rPr>
-        <w:t>///</w:t>
-      </w:r>
-      <w:r>
-        <w:rPr>
-          <w:rFonts w:ascii="Consolas" w:hAnsi="Consolas" w:cs="Consolas"/>
-          <w:noProof/>
-          <w:color w:val="008000"/>
-          <w:sz w:val="19"/>
-          <w:szCs w:val="19"/>
-          <w:highlight w:val="white"/>
-        </w:rPr>
-        <w:t xml:space="preserve"> </w:t>
-      </w:r>
-      <w:r>
-        <w:rPr>
-          <w:rFonts w:ascii="Consolas" w:hAnsi="Consolas" w:cs="Consolas"/>
-          <w:noProof/>
-          <w:color w:val="808080"/>
-          <w:sz w:val="19"/>
-          <w:szCs w:val="19"/>
-          <w:highlight w:val="white"/>
-        </w:rPr>
-        <w:t>&lt;/summary&gt;</w:t>
-      </w:r>
-    </w:p>
-    <w:p>
-      <w:pPr>
-        <w:autoSpaceDE w:val="0"/>
-        <w:autoSpaceDN w:val="0"/>
-        <w:adjustRightInd w:val="0"/>
-        <w:spacing w:after="0" w:line="240" w:lineRule="auto"/>
-        <w:rPr>
-          <w:rFonts w:ascii="Consolas" w:hAnsi="Consolas" w:cs="Consolas"/>
-          <w:noProof/>
-          <w:color w:val="000000"/>
-          <w:sz w:val="19"/>
-          <w:szCs w:val="19"/>
-          <w:highlight w:val="white"/>
-        </w:rPr>
-      </w:pPr>
-      <w:r>
-        <w:rPr>
-          <w:rFonts w:ascii="Consolas" w:hAnsi="Consolas" w:cs="Consolas"/>
-          <w:noProof/>
-          <w:color w:val="000000"/>
-          <w:sz w:val="19"/>
-          <w:szCs w:val="19"/>
-          <w:highlight w:val="white"/>
-        </w:rPr>
-        <w:t xml:space="preserve">        </w:t>
-      </w:r>
-      <w:r>
-        <w:rPr>
-          <w:rFonts w:ascii="Consolas" w:hAnsi="Consolas" w:cs="Consolas"/>
-          <w:noProof/>
           <w:color w:val="0000FF"/>
           <w:sz w:val="19"/>
           <w:szCs w:val="19"/>
           <w:highlight w:val="white"/>
         </w:rPr>
-        <w:t>public</w:t>
-      </w:r>
-      <w:r>
-        <w:rPr>
-          <w:rFonts w:ascii="Consolas" w:hAnsi="Consolas" w:cs="Consolas"/>
-          <w:noProof/>
-          <w:color w:val="000000"/>
-          <w:sz w:val="19"/>
-          <w:szCs w:val="19"/>
-          <w:highlight w:val="white"/>
-        </w:rPr>
-        <w:t xml:space="preserve"> </w:t>
-      </w:r>
-      <w:r>
-        <w:rPr>
-          <w:rFonts w:ascii="Consolas" w:hAnsi="Consolas" w:cs="Consolas"/>
-          <w:noProof/>
-          <w:color w:val="0000FF"/>
-          <w:sz w:val="19"/>
-          <w:szCs w:val="19"/>
-          <w:highlight w:val="white"/>
-        </w:rPr>
         <w:t>DatumType</w:t>
       </w:r>
       <w:r>
@@ -5057,29 +5593,7 @@
           <w:szCs w:val="19"/>
           <w:highlight w:val="white"/>
         </w:rPr>
-        <w:t xml:space="preserve"> </w:t>
-      </w:r>
-      <w:r>
-        <w:rPr>
-          <w:rFonts w:ascii="Consolas" w:hAnsi="Consolas" w:cs="Consolas"/>
-          <w:noProof/>
-          <w:color w:val="000000"/>
-          <w:sz w:val="19"/>
-          <w:szCs w:val="19"/>
-          <w:highlight w:val="white"/>
-        </w:rPr>
-        <w:t>Datum</w:t>
-      </w:r>
-      <w:r>
-        <w:rPr>
-          <w:rFonts w:ascii="Consolas" w:hAnsi="Consolas" w:cs="Consolas"/>
-          <w:noProof/>
-          <w:color w:val="000000"/>
-          <w:sz w:val="19"/>
-          <w:szCs w:val="19"/>
-          <w:highlight w:val="white"/>
-        </w:rPr>
-        <w:t>;</w:t>
+        <w:t xml:space="preserve"> Datum;</w:t>
       </w:r>
     </w:p>
     <w:p>
@@ -8407,7 +8921,7 @@
                     </pic:cNvPicPr>
                   </pic:nvPicPr>
                   <pic:blipFill>
-                    <a:blip r:embed="rId18">
+                    <a:blip r:embed="rId20">
                       <a:extLst>
                         <a:ext uri="{28A0092B-C50C-407E-A947-70E740481C1C}">
                           <a14:useLocalDpi xmlns:a14="http://schemas.microsoft.com/office/drawing/2010/main" val="0"/>
@@ -8479,7 +8993,7 @@
                     </pic:cNvPicPr>
                   </pic:nvPicPr>
                   <pic:blipFill>
-                    <a:blip r:embed="rId19">
+                    <a:blip r:embed="rId21">
                       <a:extLst>
                         <a:ext uri="{28A0092B-C50C-407E-A947-70E740481C1C}">
                           <a14:useLocalDpi xmlns:a14="http://schemas.microsoft.com/office/drawing/2010/main" val="0"/>

--- a/docs/manual.docx
+++ b/docs/manual.docx
@@ -330,7 +330,29 @@
         <w:t>configuration settings</w:t>
       </w:r>
       <w:r>
-        <w:t>, but in common is that you require you to specify which coordinate system you wish to use.</w:t>
+        <w:t xml:space="preserve">, but </w:t>
+      </w:r>
+      <w:r>
+        <w:t>they have a few items in common:-</w:t>
+      </w:r>
+    </w:p>
+    <w:p/>
+    <w:p>
+      <w:pPr>
+        <w:rPr>
+          <w:rStyle w:val="IntenseEmphasis"/>
+        </w:rPr>
+      </w:pPr>
+      <w:r>
+        <w:rPr>
+          <w:rStyle w:val="IntenseEmphasis"/>
+        </w:rPr>
+        <w:t>Coordinate System</w:t>
+      </w:r>
+    </w:p>
+    <w:p>
+      <w:r>
+        <w:t xml:space="preserve">Different map providers and/or tile servers use different systems for coordinates. While the main one is known as WGS-84, and was adopted around most of the world, there have always been other systems, with some being more prevalent in different countries. </w:t>
       </w:r>
     </w:p>
     <w:p/>
@@ -414,8 +436,227 @@
     </w:p>
     <w:p>
       <w:pPr>
+        <w:rPr>
+          <w:rStyle w:val="IntenseEmphasis"/>
+        </w:rPr>
+      </w:pPr>
+      <w:r>
+        <w:rPr>
+          <w:rStyle w:val="IntenseEmphasis"/>
+        </w:rPr>
+        <w:lastRenderedPageBreak/>
+        <w:t>Icon</w:t>
+      </w:r>
+    </w:p>
+    <w:p>
+      <w:r>
+        <w:t xml:space="preserve">A map has to have an icon to indicate where the map is pointing to. This marker can be configured either from a predefined list of 25 icons, or allows the entry of any icon. </w:t>
+      </w:r>
+      <w:r>
+        <w:t xml:space="preserve">Many of the predefined ones are sources from a Google CDN, but a few of the Umbraco logo ones are actually sourced as a relative path to your Umbraco instance. </w:t>
+      </w:r>
+      <w:r>
+        <w:t>As you configure your icon, you may notice that this dynamically changes the marker as it is being displayed on the map above.</w:t>
+      </w:r>
+    </w:p>
+    <w:p>
+      <w:pPr>
         <w:pStyle w:val="ListParagraph"/>
-      </w:pPr>
+        <w:numPr>
+          <w:ilvl w:val="0"/>
+          <w:numId w:val="5"/>
+        </w:numPr>
+      </w:pPr>
+      <w:r>
+        <w:t xml:space="preserve">Image </w:t>
+      </w:r>
+      <w:proofErr w:type="spellStart"/>
+      <w:proofErr w:type="gramStart"/>
+      <w:r>
+        <w:t>Url</w:t>
+      </w:r>
+      <w:proofErr w:type="spellEnd"/>
+      <w:proofErr w:type="gramEnd"/>
+      <w:r>
+        <w:br/>
+        <w:t xml:space="preserve">An absolute or relative path to the image you wish to use. You are restricted to using jpg, gif or </w:t>
+      </w:r>
+      <w:proofErr w:type="spellStart"/>
+      <w:r>
+        <w:t>png</w:t>
+      </w:r>
+      <w:proofErr w:type="spellEnd"/>
+      <w:r>
+        <w:t xml:space="preserve"> image files</w:t>
+      </w:r>
+      <w:r>
+        <w:t xml:space="preserve">. Make sure that if you are running your Umbraco website on https protocol, then not to use images from an http source as they might have difficulty being accessed due to browser security settings. </w:t>
+      </w:r>
+      <w:r>
+        <w:br/>
+        <w:t xml:space="preserve">As you type the Image </w:t>
+      </w:r>
+      <w:proofErr w:type="spellStart"/>
+      <w:r>
+        <w:t>Url</w:t>
+      </w:r>
+      <w:proofErr w:type="spellEnd"/>
+      <w:r>
+        <w:t>, Terratype will try and access the image file and will set the Width and Height property accordingly, or show an appropriate error if it can’t either access the image file or it is in the wrong format.</w:t>
+      </w:r>
+    </w:p>
+    <w:p>
+      <w:pPr>
+        <w:pStyle w:val="ListParagraph"/>
+        <w:numPr>
+          <w:ilvl w:val="0"/>
+          <w:numId w:val="5"/>
+        </w:numPr>
+      </w:pPr>
+      <w:r>
+        <w:t>Width and Height in Pixels</w:t>
+      </w:r>
+      <w:r>
+        <w:br/>
+      </w:r>
+      <w:proofErr w:type="gramStart"/>
+      <w:r>
+        <w:t>If</w:t>
+      </w:r>
+      <w:proofErr w:type="gramEnd"/>
+      <w:r>
+        <w:t xml:space="preserve"> the image is larger or smaller than the size requested, then the image will be scaled to fit the Width and Height entered.</w:t>
+      </w:r>
+    </w:p>
+    <w:p>
+      <w:pPr>
+        <w:pStyle w:val="ListParagraph"/>
+        <w:numPr>
+          <w:ilvl w:val="0"/>
+          <w:numId w:val="5"/>
+        </w:numPr>
+      </w:pPr>
+      <w:r>
+        <w:t>Horizontal and Vertical Anchor</w:t>
+      </w:r>
+      <w:r>
+        <w:br/>
+        <w:t xml:space="preserve">Within each image a particular pixel should indicate the exact location this icon is marking on the map. This pixel can be a specified by counting the number of pixels from the top left hand corner, with a zero horizontal anchor indicating </w:t>
+      </w:r>
+      <w:r>
+        <w:t>the left hand edge of the image, and the right hand edge being the width of the image in pixels minus 1. Vertical anchor go from zero referring to the top of the image, and height – 1 equalling the bottom of the image. The middle of the image can be specified as the anchor point by entering the width / 2 in Horizontal anchor and height / 2 in vertical anchor.</w:t>
+      </w:r>
+      <w:r>
+        <w:br/>
+        <w:t xml:space="preserve">Easier to use, is the use of predefined anchor points; top, </w:t>
+      </w:r>
+      <w:proofErr w:type="spellStart"/>
+      <w:r>
+        <w:t>center</w:t>
+      </w:r>
+      <w:proofErr w:type="spellEnd"/>
+      <w:r>
+        <w:t xml:space="preserve">, bottom and left, </w:t>
+      </w:r>
+      <w:proofErr w:type="spellStart"/>
+      <w:r>
+        <w:t>center</w:t>
+      </w:r>
+      <w:proofErr w:type="spellEnd"/>
+      <w:r>
+        <w:t xml:space="preserve"> and right. These are calculated from the Width and Height entered previously.</w:t>
+      </w:r>
+    </w:p>
+    <w:p/>
+    <w:p>
+      <w:pPr>
+        <w:rPr>
+          <w:rStyle w:val="IntenseEmphasis"/>
+        </w:rPr>
+      </w:pPr>
+      <w:r>
+        <w:rPr>
+          <w:rStyle w:val="IntenseEmphasis"/>
+        </w:rPr>
+        <w:t>Label</w:t>
+      </w:r>
+    </w:p>
+    <w:p>
+      <w:r>
+        <w:t xml:space="preserve">A </w:t>
+      </w:r>
+      <w:r>
+        <w:t>label is a popup info box that can appear above the map icon, when clicked by the user.</w:t>
+      </w:r>
+      <w:r>
+        <w:t xml:space="preserve"> This feature is switched off by default, and requires to be </w:t>
+      </w:r>
+      <w:proofErr w:type="gramStart"/>
+      <w:r>
+        <w:t>Enabled</w:t>
+      </w:r>
+      <w:proofErr w:type="gramEnd"/>
+      <w:r>
+        <w:t xml:space="preserve"> for it to function.</w:t>
+      </w:r>
+      <w:r>
+        <w:t xml:space="preserve"> The contents of the Label</w:t>
+      </w:r>
+      <w:r>
+        <w:t>, the actual text displayed to a user of the map when they click the icon,</w:t>
+      </w:r>
+      <w:r>
+        <w:t xml:space="preserve"> is configurable by the content editor when the map is edited in a content node. You can selected </w:t>
+      </w:r>
+      <w:r>
+        <w:t>how the content editor can edit the label, though note this doesn’t change how an end user sees the map, if the map is rendered in a Razor view.</w:t>
+      </w:r>
+    </w:p>
+    <w:p>
+      <w:pPr>
+        <w:pStyle w:val="ListParagraph"/>
+        <w:numPr>
+          <w:ilvl w:val="0"/>
+          <w:numId w:val="6"/>
+        </w:numPr>
+      </w:pPr>
+      <w:r>
+        <w:t>As an overlay when you click the map icon</w:t>
+      </w:r>
+      <w:r>
+        <w:br/>
+      </w:r>
+      <w:proofErr w:type="gramStart"/>
+      <w:r>
+        <w:t>Whenever</w:t>
+      </w:r>
+      <w:proofErr w:type="gramEnd"/>
+      <w:r>
+        <w:t xml:space="preserve"> the content editor can drag and drop the map icon to specify the map’s location, they can also click the icon to show an Umbraco overlay which then allows the editor to edit the label’s content. The disadvantage of this mode, is that it might not be obvious to an editor that this functionality exists, if they haven’t been informed.</w:t>
+      </w:r>
+      <w:r>
+        <w:br/>
+        <w:t xml:space="preserve">Currently only one style for the label is selectable called ‘Standard’ which allows the entry of content using a Rich Text Editor. </w:t>
+      </w:r>
+    </w:p>
+    <w:p>
+      <w:pPr>
+        <w:pStyle w:val="ListParagraph"/>
+        <w:numPr>
+          <w:ilvl w:val="0"/>
+          <w:numId w:val="6"/>
+        </w:numPr>
+      </w:pPr>
+      <w:r>
+        <w:t>Below the Map</w:t>
+      </w:r>
+      <w:r>
+        <w:br/>
+        <w:t>As well as showing the map, there is also a Rich Text Editor displayed below the map allowing the content editor the chance to edit the label’s content. The disadvantage of this mode, is that the Rich Text Editor takes up a lot of space, and can be displeasing to view alongside the map. Though it is quick to read and amend.</w:t>
+      </w:r>
+      <w:r>
+        <w:br/>
+      </w:r>
     </w:p>
     <w:p>
       <w:pPr>
@@ -423,30 +664,67 @@
         <w:ind w:left="0"/>
       </w:pPr>
       <w:r>
-        <w:t>Each Map can have an editable label, which is a value that can be set by the content editor and displayed to a user when they click on the map icon. It appears as a speech bubble above the map icon. Once enabled you have the option of allowing the content editor to edit the label eithe</w:t>
-      </w:r>
-      <w:r>
-        <w:t xml:space="preserve">r in a rich text field below </w:t>
-      </w:r>
-      <w:r>
-        <w:t>the map, or as an overlay when they click the map icon</w:t>
-      </w:r>
-      <w:r>
-        <w:t>.</w:t>
-      </w:r>
-    </w:p>
-    <w:p>
-      <w:pPr>
-        <w:pStyle w:val="ListParagraph"/>
-        <w:ind w:left="0"/>
-      </w:pPr>
-      <w:r>
-        <w:t>Each map can be marked for use within the Grid Control, where a name can be given to the map, so that the Grid editor can select this map from others that you may have created.</w:t>
-      </w:r>
-    </w:p>
-    <w:p>
-      <w:r>
+        <w:t xml:space="preserve">Currently there is only one style for a label called ‘Standard’ which allows the Content Editor to configure the label using a Rich Text Editor which allows Bold, Italics, Alignment, Bullet &amp; Numbered lists, </w:t>
+      </w:r>
+      <w:proofErr w:type="spellStart"/>
+      <w:r>
+        <w:t>Url</w:t>
+      </w:r>
+      <w:proofErr w:type="spellEnd"/>
+      <w:r>
+        <w:t xml:space="preserve"> picker, Media picker and an Embed picker (Which I don’t know what it does – so maybe someone will tell me one day, but it’s a standard thing in Umbraco, so its included here)</w:t>
+      </w:r>
+    </w:p>
+    <w:p>
+      <w:pPr>
+        <w:rPr>
+          <w:rStyle w:val="IntenseEmphasis"/>
+        </w:rPr>
+      </w:pPr>
+      <w:r>
+        <w:rPr>
+          <w:rStyle w:val="IntenseEmphasis"/>
+        </w:rPr>
         <w:lastRenderedPageBreak/>
+        <w:t>Grid</w:t>
+      </w:r>
+    </w:p>
+    <w:p>
+      <w:r>
+        <w:t xml:space="preserve">A great feature is allowing maps to be added to any </w:t>
+      </w:r>
+      <w:hyperlink r:id="rId13" w:history="1">
+        <w:r>
+          <w:rPr>
+            <w:rStyle w:val="Hyperlink"/>
+          </w:rPr>
+          <w:t>Grid Editors</w:t>
+        </w:r>
+      </w:hyperlink>
+      <w:r>
+        <w:t xml:space="preserve">. This allows a Content Editor to add a Terratype map to a grid, though as part of Grid Editor </w:t>
+      </w:r>
+      <w:proofErr w:type="gramStart"/>
+      <w:r>
+        <w:t>configuration</w:t>
+      </w:r>
+      <w:proofErr w:type="gramEnd"/>
+      <w:r>
+        <w:t xml:space="preserve"> you can select if and when any data type can be entered including a Terratype map, but as default a Grid Editor will allow any type. To keep it simple for Content Editors, Terratype maps are just referred to as </w:t>
+      </w:r>
+      <w:r>
+        <w:t xml:space="preserve">a </w:t>
+      </w:r>
+      <w:r>
+        <w:t>Map</w:t>
+      </w:r>
+      <w:r>
+        <w:t xml:space="preserve"> type and you can give each Terratype map a name that the Content Editor can recognise.</w:t>
+      </w:r>
+    </w:p>
+    <w:p/>
+    <w:p>
+      <w:r>
         <w:br w:type="page"/>
       </w:r>
     </w:p>
@@ -495,7 +773,7 @@
                     </pic:cNvPicPr>
                   </pic:nvPicPr>
                   <pic:blipFill>
-                    <a:blip r:embed="rId13">
+                    <a:blip r:embed="rId14">
                       <a:extLst>
                         <a:ext uri="{28A0092B-C50C-407E-A947-70E740481C1C}">
                           <a14:useLocalDpi xmlns:a14="http://schemas.microsoft.com/office/drawing/2010/main" val="0"/>
@@ -531,7 +809,7 @@
       <w:r>
         <w:t xml:space="preserve">If you require to create multiple locations, it is best to create a single map for each location and then use complex data types or separate content nodes to turn those maps into lists. So for example, create an </w:t>
       </w:r>
-      <w:hyperlink r:id="rId14" w:history="1">
+      <w:hyperlink r:id="rId15" w:history="1">
         <w:r>
           <w:rPr>
             <w:rStyle w:val="Hyperlink"/>
@@ -575,7 +853,7 @@
                     </pic:cNvPicPr>
                   </pic:nvPicPr>
                   <pic:blipFill>
-                    <a:blip r:embed="rId15" cstate="print">
+                    <a:blip r:embed="rId16" cstate="print">
                       <a:extLst>
                         <a:ext uri="{28A0092B-C50C-407E-A947-70E740481C1C}">
                           <a14:useLocalDpi xmlns:a14="http://schemas.microsoft.com/office/drawing/2010/main" val="0"/>
@@ -638,7 +916,7 @@
                     </pic:cNvPicPr>
                   </pic:nvPicPr>
                   <pic:blipFill>
-                    <a:blip r:embed="rId16" cstate="print">
+                    <a:blip r:embed="rId17" cstate="print">
                       <a:extLst>
                         <a:ext uri="{28A0092B-C50C-407E-A947-70E740481C1C}">
                           <a14:useLocalDpi xmlns:a14="http://schemas.microsoft.com/office/drawing/2010/main" val="0"/>
@@ -715,7 +993,7 @@
                     </pic:cNvPicPr>
                   </pic:nvPicPr>
                   <pic:blipFill>
-                    <a:blip r:embed="rId17" cstate="print">
+                    <a:blip r:embed="rId18" cstate="print">
                       <a:extLst>
                         <a:ext uri="{28A0092B-C50C-407E-A947-70E740481C1C}">
                           <a14:useLocalDpi xmlns:a14="http://schemas.microsoft.com/office/drawing/2010/main" val="0"/>
@@ -760,10 +1038,7 @@
       </w:pPr>
       <w:r>
         <w:lastRenderedPageBreak/>
-        <w:t>Grid</w:t>
-      </w:r>
-      <w:r>
-        <w:t xml:space="preserve"> Editor</w:t>
+        <w:t>Grid Editor</w:t>
       </w:r>
     </w:p>
     <w:p/>
@@ -790,57 +1065,6 @@
             <wp:extent cx="5088577" cy="3194826"/>
             <wp:effectExtent l="0" t="0" r="0" b="5715"/>
             <wp:docPr id="4" name="Picture 4"/>
-            <wp:cNvGraphicFramePr>
-              <a:graphicFrameLocks xmlns:a="http://schemas.openxmlformats.org/drawingml/2006/main" noChangeAspect="1"/>
-            </wp:cNvGraphicFramePr>
-            <a:graphic xmlns:a="http://schemas.openxmlformats.org/drawingml/2006/main">
-              <a:graphicData uri="http://schemas.openxmlformats.org/drawingml/2006/picture">
-                <pic:pic xmlns:pic="http://schemas.openxmlformats.org/drawingml/2006/picture">
-                  <pic:nvPicPr>
-                    <pic:cNvPr id="1" name=""/>
-                    <pic:cNvPicPr/>
-                  </pic:nvPicPr>
-                  <pic:blipFill>
-                    <a:blip r:embed="rId18"/>
-                    <a:stretch>
-                      <a:fillRect/>
-                    </a:stretch>
-                  </pic:blipFill>
-                  <pic:spPr>
-                    <a:xfrm>
-                      <a:off x="0" y="0"/>
-                      <a:ext cx="5093433" cy="3197875"/>
-                    </a:xfrm>
-                    <a:prstGeom prst="rect">
-                      <a:avLst/>
-                    </a:prstGeom>
-                  </pic:spPr>
-                </pic:pic>
-              </a:graphicData>
-            </a:graphic>
-          </wp:inline>
-        </w:drawing>
-      </w:r>
-      <w:r>
-        <w:br/>
-      </w:r>
-      <w:r>
-        <w:br/>
-        <w:t xml:space="preserve">Once selected click to add a map and a Map overlay panel will appear allowing configuration of this map. </w:t>
-      </w:r>
-    </w:p>
-    <w:p/>
-    <w:p>
-      <w:r>
-        <w:rPr>
-          <w:noProof/>
-          <w:lang w:eastAsia="en-GB"/>
-        </w:rPr>
-        <w:drawing>
-          <wp:inline distT="0" distB="0" distL="0" distR="0" wp14:anchorId="6C28337F" wp14:editId="75BA00C9">
-            <wp:extent cx="5147953" cy="3232104"/>
-            <wp:effectExtent l="0" t="0" r="0" b="6985"/>
-            <wp:docPr id="5" name="Picture 5"/>
             <wp:cNvGraphicFramePr>
               <a:graphicFrameLocks xmlns:a="http://schemas.openxmlformats.org/drawingml/2006/main" noChangeAspect="1"/>
             </wp:cNvGraphicFramePr>
@@ -860,6 +1084,57 @@
                   <pic:spPr>
                     <a:xfrm>
                       <a:off x="0" y="0"/>
+                      <a:ext cx="5093433" cy="3197875"/>
+                    </a:xfrm>
+                    <a:prstGeom prst="rect">
+                      <a:avLst/>
+                    </a:prstGeom>
+                  </pic:spPr>
+                </pic:pic>
+              </a:graphicData>
+            </a:graphic>
+          </wp:inline>
+        </w:drawing>
+      </w:r>
+      <w:r>
+        <w:br/>
+      </w:r>
+      <w:r>
+        <w:br/>
+        <w:t xml:space="preserve">Once selected click to add a map and a Map overlay panel will appear allowing configuration of this map. </w:t>
+      </w:r>
+    </w:p>
+    <w:p/>
+    <w:p>
+      <w:r>
+        <w:rPr>
+          <w:noProof/>
+          <w:lang w:eastAsia="en-GB"/>
+        </w:rPr>
+        <w:drawing>
+          <wp:inline distT="0" distB="0" distL="0" distR="0" wp14:anchorId="6C28337F" wp14:editId="75BA00C9">
+            <wp:extent cx="5147953" cy="3232104"/>
+            <wp:effectExtent l="0" t="0" r="0" b="6985"/>
+            <wp:docPr id="5" name="Picture 5"/>
+            <wp:cNvGraphicFramePr>
+              <a:graphicFrameLocks xmlns:a="http://schemas.openxmlformats.org/drawingml/2006/main" noChangeAspect="1"/>
+            </wp:cNvGraphicFramePr>
+            <a:graphic xmlns:a="http://schemas.openxmlformats.org/drawingml/2006/main">
+              <a:graphicData uri="http://schemas.openxmlformats.org/drawingml/2006/picture">
+                <pic:pic xmlns:pic="http://schemas.openxmlformats.org/drawingml/2006/picture">
+                  <pic:nvPicPr>
+                    <pic:cNvPr id="1" name=""/>
+                    <pic:cNvPicPr/>
+                  </pic:nvPicPr>
+                  <pic:blipFill>
+                    <a:blip r:embed="rId20"/>
+                    <a:stretch>
+                      <a:fillRect/>
+                    </a:stretch>
+                  </pic:blipFill>
+                  <pic:spPr>
+                    <a:xfrm>
+                      <a:off x="0" y="0"/>
                       <a:ext cx="5150057" cy="3233425"/>
                     </a:xfrm>
                     <a:prstGeom prst="rect">
@@ -975,8 +1250,6 @@
       <w:r>
         <w:br w:type="page"/>
       </w:r>
-      <w:bookmarkStart w:id="0" w:name="_GoBack"/>
-      <w:bookmarkEnd w:id="0"/>
     </w:p>
     <w:p/>
     <w:p>
@@ -2848,18 +3121,7 @@
           <w:szCs w:val="19"/>
           <w:highlight w:val="white"/>
         </w:rPr>
-        <w:t xml:space="preserve"> Current map </w:t>
-      </w:r>
-      <w:r>
-        <w:rPr>
-          <w:rFonts w:ascii="Consolas" w:hAnsi="Consolas" w:cs="Consolas"/>
-          <w:noProof/>
-          <w:color w:val="008000"/>
-          <w:sz w:val="19"/>
-          <w:szCs w:val="19"/>
-          <w:highlight w:val="white"/>
-        </w:rPr>
-        <w:t>height</w:t>
+        <w:t xml:space="preserve"> Current map height</w:t>
       </w:r>
     </w:p>
     <w:p>
@@ -2990,29 +3252,7 @@
           <w:szCs w:val="19"/>
           <w:highlight w:val="white"/>
         </w:rPr>
-        <w:t xml:space="preserve"> </w:t>
-      </w:r>
-      <w:r>
-        <w:rPr>
-          <w:rFonts w:ascii="Consolas" w:hAnsi="Consolas" w:cs="Consolas"/>
-          <w:noProof/>
-          <w:color w:val="000000"/>
-          <w:sz w:val="19"/>
-          <w:szCs w:val="19"/>
-          <w:highlight w:val="white"/>
-        </w:rPr>
-        <w:t>Height</w:t>
-      </w:r>
-      <w:r>
-        <w:rPr>
-          <w:rFonts w:ascii="Consolas" w:hAnsi="Consolas" w:cs="Consolas"/>
-          <w:noProof/>
-          <w:color w:val="000000"/>
-          <w:sz w:val="19"/>
-          <w:szCs w:val="19"/>
-          <w:highlight w:val="white"/>
-        </w:rPr>
-        <w:t xml:space="preserve"> { </w:t>
+        <w:t xml:space="preserve"> Height { </w:t>
       </w:r>
       <w:r>
         <w:rPr>
@@ -6129,17 +6369,1111 @@
         <w:t>You can override the provider, or any value within the provider with your own custom ones. Note that the values are merged between the provider of the first map in the Map set and any values you set here, with this Provider taking precedence.</w:t>
       </w:r>
     </w:p>
+    <w:p>
+      <w:r>
+        <w:br w:type="page"/>
+      </w:r>
+    </w:p>
     <w:p/>
     <w:p>
       <w:pPr>
         <w:ind w:left="720"/>
       </w:pPr>
       <w:r>
-        <w:t>Map: The content property of the map.</w:t>
-      </w:r>
-      <w:r>
+        <w:rPr>
+          <w:color w:val="833C0B" w:themeColor="accent2" w:themeShade="80"/>
+        </w:rPr>
+        <w:t>Map</w:t>
+      </w:r>
+      <w:r>
+        <w:t>: The content property of the map.</w:t>
+      </w:r>
+      <w:r>
+        <w:t xml:space="preserve"> </w:t>
+      </w:r>
+    </w:p>
+    <w:p>
+      <w:pPr>
+        <w:ind w:left="1440"/>
+      </w:pPr>
+      <w:r>
+        <w:t xml:space="preserve">Dynamics: If you are using Dynamics in your razor templates, usually denoted by </w:t>
+      </w:r>
+    </w:p>
+    <w:p>
+      <w:pPr>
+        <w:ind w:left="1440"/>
+      </w:pPr>
+      <w:r>
+        <w:rPr>
+          <w:rFonts w:ascii="Consolas" w:hAnsi="Consolas" w:cs="Consolas"/>
+          <w:color w:val="000000"/>
+          <w:sz w:val="19"/>
+          <w:szCs w:val="19"/>
+          <w:highlight w:val="yellow"/>
+        </w:rPr>
+        <w:t xml:space="preserve">@inherits </w:t>
+      </w:r>
+      <w:proofErr w:type="spellStart"/>
+      <w:r>
+        <w:rPr>
+          <w:rFonts w:ascii="Consolas" w:hAnsi="Consolas" w:cs="Consolas"/>
+          <w:color w:val="000000"/>
+          <w:sz w:val="19"/>
+          <w:szCs w:val="19"/>
+          <w:highlight w:val="white"/>
+        </w:rPr>
+        <w:t>Umbraco.Web.Mvc.</w:t>
+      </w:r>
+      <w:r>
+        <w:rPr>
+          <w:rFonts w:ascii="Consolas" w:hAnsi="Consolas" w:cs="Consolas"/>
+          <w:color w:val="2B91AF"/>
+          <w:sz w:val="19"/>
+          <w:szCs w:val="19"/>
+          <w:highlight w:val="white"/>
+        </w:rPr>
+        <w:t>UmbracoTemplatePage</w:t>
+      </w:r>
+      <w:proofErr w:type="spellEnd"/>
+    </w:p>
+    <w:p>
+      <w:pPr>
+        <w:ind w:left="1440"/>
+      </w:pPr>
+      <w:r>
+        <w:t xml:space="preserve">At the top of the Razor page, then any or the following </w:t>
+      </w:r>
+      <w:r>
+        <w:t xml:space="preserve">string, </w:t>
+      </w:r>
+      <w:proofErr w:type="spellStart"/>
+      <w:r>
+        <w:t>IPropertyProperty</w:t>
+      </w:r>
+      <w:proofErr w:type="spellEnd"/>
+      <w:r>
+        <w:t xml:space="preserve"> or object </w:t>
+      </w:r>
+      <w:r>
+        <w:t>can be used to spe</w:t>
+      </w:r>
+      <w:r>
+        <w:t>cify the map you wish to render:-</w:t>
+      </w:r>
+    </w:p>
+    <w:p>
+      <w:pPr>
+        <w:ind w:left="1440"/>
+        <w:rPr>
+          <w:rFonts w:ascii="Consolas" w:hAnsi="Consolas" w:cs="Consolas"/>
+          <w:color w:val="000000"/>
+          <w:sz w:val="19"/>
+          <w:szCs w:val="19"/>
+        </w:rPr>
+      </w:pPr>
+      <w:proofErr w:type="gramStart"/>
+      <w:r>
+        <w:rPr>
+          <w:rFonts w:ascii="Consolas" w:hAnsi="Consolas" w:cs="Consolas"/>
+          <w:color w:val="000000"/>
+          <w:sz w:val="19"/>
+          <w:szCs w:val="19"/>
+          <w:highlight w:val="yellow"/>
+        </w:rPr>
+        <w:t>@</w:t>
+      </w:r>
+      <w:proofErr w:type="spellStart"/>
+      <w:r>
+        <w:rPr>
+          <w:rFonts w:ascii="Consolas" w:hAnsi="Consolas" w:cs="Consolas"/>
+          <w:color w:val="000000"/>
+          <w:sz w:val="19"/>
+          <w:szCs w:val="19"/>
+          <w:highlight w:val="white"/>
+        </w:rPr>
+        <w:t>Html.Terratype</w:t>
+      </w:r>
+      <w:proofErr w:type="spellEnd"/>
+      <w:r>
+        <w:rPr>
+          <w:rFonts w:ascii="Consolas" w:hAnsi="Consolas" w:cs="Consolas"/>
+          <w:color w:val="000000"/>
+          <w:sz w:val="19"/>
+          <w:szCs w:val="19"/>
+          <w:highlight w:val="white"/>
+        </w:rPr>
+        <w:t>(</w:t>
+      </w:r>
+      <w:proofErr w:type="gramEnd"/>
+      <w:r>
+        <w:rPr>
+          <w:rFonts w:ascii="Consolas" w:hAnsi="Consolas" w:cs="Consolas"/>
+          <w:color w:val="A31515"/>
+          <w:sz w:val="19"/>
+          <w:szCs w:val="19"/>
+          <w:highlight w:val="white"/>
+        </w:rPr>
+        <w:t>"</w:t>
+      </w:r>
+      <w:proofErr w:type="spellStart"/>
+      <w:r>
+        <w:rPr>
+          <w:rFonts w:ascii="Consolas" w:hAnsi="Consolas" w:cs="Consolas"/>
+          <w:color w:val="A31515"/>
+          <w:sz w:val="19"/>
+          <w:szCs w:val="19"/>
+          <w:highlight w:val="white"/>
+        </w:rPr>
+        <w:t>mapAlias</w:t>
+      </w:r>
+      <w:proofErr w:type="spellEnd"/>
+      <w:r>
+        <w:rPr>
+          <w:rFonts w:ascii="Consolas" w:hAnsi="Consolas" w:cs="Consolas"/>
+          <w:color w:val="A31515"/>
+          <w:sz w:val="19"/>
+          <w:szCs w:val="19"/>
+          <w:highlight w:val="white"/>
+        </w:rPr>
+        <w:t>"</w:t>
+      </w:r>
+      <w:r>
+        <w:rPr>
+          <w:rFonts w:ascii="Consolas" w:hAnsi="Consolas" w:cs="Consolas"/>
+          <w:color w:val="000000"/>
+          <w:sz w:val="19"/>
+          <w:szCs w:val="19"/>
+          <w:highlight w:val="white"/>
+        </w:rPr>
+        <w:t>)</w:t>
+      </w:r>
+    </w:p>
+    <w:p>
+      <w:pPr>
+        <w:ind w:left="1440"/>
+      </w:pPr>
+      <w:proofErr w:type="gramStart"/>
+      <w:r>
+        <w:rPr>
+          <w:rFonts w:ascii="Consolas" w:hAnsi="Consolas" w:cs="Consolas"/>
+          <w:color w:val="000000"/>
+          <w:sz w:val="19"/>
+          <w:szCs w:val="19"/>
+          <w:highlight w:val="yellow"/>
+        </w:rPr>
+        <w:t>@</w:t>
+      </w:r>
+      <w:proofErr w:type="spellStart"/>
+      <w:r>
+        <w:rPr>
+          <w:rFonts w:ascii="Consolas" w:hAnsi="Consolas" w:cs="Consolas"/>
+          <w:color w:val="000000"/>
+          <w:sz w:val="19"/>
+          <w:szCs w:val="19"/>
+          <w:highlight w:val="white"/>
+        </w:rPr>
+        <w:t>Html.Terratype</w:t>
+      </w:r>
+      <w:proofErr w:type="spellEnd"/>
+      <w:r>
+        <w:rPr>
+          <w:rFonts w:ascii="Consolas" w:hAnsi="Consolas" w:cs="Consolas"/>
+          <w:color w:val="000000"/>
+          <w:sz w:val="19"/>
+          <w:szCs w:val="19"/>
+          <w:highlight w:val="white"/>
+        </w:rPr>
+        <w:t>(</w:t>
+      </w:r>
+      <w:proofErr w:type="spellStart"/>
+      <w:proofErr w:type="gramEnd"/>
+      <w:r>
+        <w:rPr>
+          <w:rFonts w:ascii="Consolas" w:hAnsi="Consolas" w:cs="Consolas"/>
+          <w:color w:val="000000"/>
+          <w:sz w:val="19"/>
+          <w:szCs w:val="19"/>
+          <w:highlight w:val="white"/>
+        </w:rPr>
+        <w:t>Model.Content.GetProperty</w:t>
+      </w:r>
+      <w:proofErr w:type="spellEnd"/>
+      <w:r>
+        <w:rPr>
+          <w:rFonts w:ascii="Consolas" w:hAnsi="Consolas" w:cs="Consolas"/>
+          <w:color w:val="000000"/>
+          <w:sz w:val="19"/>
+          <w:szCs w:val="19"/>
+          <w:highlight w:val="white"/>
+        </w:rPr>
+        <w:t>(</w:t>
+      </w:r>
+      <w:r>
+        <w:rPr>
+          <w:rFonts w:ascii="Consolas" w:hAnsi="Consolas" w:cs="Consolas"/>
+          <w:color w:val="A31515"/>
+          <w:sz w:val="19"/>
+          <w:szCs w:val="19"/>
+          <w:highlight w:val="white"/>
+        </w:rPr>
+        <w:t>"</w:t>
+      </w:r>
+      <w:proofErr w:type="spellStart"/>
+      <w:r>
+        <w:rPr>
+          <w:rFonts w:ascii="Consolas" w:hAnsi="Consolas" w:cs="Consolas"/>
+          <w:color w:val="A31515"/>
+          <w:sz w:val="19"/>
+          <w:szCs w:val="19"/>
+          <w:highlight w:val="white"/>
+        </w:rPr>
+        <w:t>mapAlias</w:t>
+      </w:r>
+      <w:proofErr w:type="spellEnd"/>
+      <w:r>
+        <w:rPr>
+          <w:rFonts w:ascii="Consolas" w:hAnsi="Consolas" w:cs="Consolas"/>
+          <w:color w:val="A31515"/>
+          <w:sz w:val="19"/>
+          <w:szCs w:val="19"/>
+          <w:highlight w:val="white"/>
+        </w:rPr>
+        <w:t>"</w:t>
+      </w:r>
+      <w:r>
+        <w:rPr>
+          <w:rFonts w:ascii="Consolas" w:hAnsi="Consolas" w:cs="Consolas"/>
+          <w:color w:val="000000"/>
+          <w:sz w:val="19"/>
+          <w:szCs w:val="19"/>
+          <w:highlight w:val="white"/>
+        </w:rPr>
+        <w:t>))</w:t>
+      </w:r>
+    </w:p>
+    <w:p>
+      <w:pPr>
+        <w:ind w:left="1440"/>
+      </w:pPr>
+      <w:proofErr w:type="gramStart"/>
+      <w:r>
+        <w:rPr>
+          <w:rFonts w:ascii="Consolas" w:hAnsi="Consolas" w:cs="Consolas"/>
+          <w:color w:val="000000"/>
+          <w:sz w:val="19"/>
+          <w:szCs w:val="19"/>
+          <w:highlight w:val="yellow"/>
+        </w:rPr>
+        <w:t>@</w:t>
+      </w:r>
+      <w:proofErr w:type="spellStart"/>
+      <w:r>
+        <w:rPr>
+          <w:rFonts w:ascii="Consolas" w:hAnsi="Consolas" w:cs="Consolas"/>
+          <w:color w:val="000000"/>
+          <w:sz w:val="19"/>
+          <w:szCs w:val="19"/>
+          <w:highlight w:val="white"/>
+        </w:rPr>
+        <w:t>Html.Terratype</w:t>
+      </w:r>
+      <w:proofErr w:type="spellEnd"/>
+      <w:r>
+        <w:rPr>
+          <w:rFonts w:ascii="Consolas" w:hAnsi="Consolas" w:cs="Consolas"/>
+          <w:color w:val="000000"/>
+          <w:sz w:val="19"/>
+          <w:szCs w:val="19"/>
+          <w:highlight w:val="white"/>
+        </w:rPr>
+        <w:t>(</w:t>
+      </w:r>
+      <w:proofErr w:type="spellStart"/>
+      <w:proofErr w:type="gramEnd"/>
+      <w:r>
+        <w:rPr>
+          <w:rFonts w:ascii="Consolas" w:hAnsi="Consolas" w:cs="Consolas"/>
+          <w:color w:val="000000"/>
+          <w:sz w:val="19"/>
+          <w:szCs w:val="19"/>
+          <w:highlight w:val="white"/>
+        </w:rPr>
+        <w:t>Model.Content.GetProperty</w:t>
+      </w:r>
+      <w:proofErr w:type="spellEnd"/>
+      <w:r>
+        <w:rPr>
+          <w:rFonts w:ascii="Consolas" w:hAnsi="Consolas" w:cs="Consolas"/>
+          <w:color w:val="000000"/>
+          <w:sz w:val="19"/>
+          <w:szCs w:val="19"/>
+          <w:highlight w:val="white"/>
+        </w:rPr>
+        <w:t>(</w:t>
+      </w:r>
+      <w:r>
+        <w:rPr>
+          <w:rFonts w:ascii="Consolas" w:hAnsi="Consolas" w:cs="Consolas"/>
+          <w:color w:val="A31515"/>
+          <w:sz w:val="19"/>
+          <w:szCs w:val="19"/>
+          <w:highlight w:val="white"/>
+        </w:rPr>
+        <w:t>"</w:t>
+      </w:r>
+      <w:proofErr w:type="spellStart"/>
+      <w:r>
+        <w:rPr>
+          <w:rFonts w:ascii="Consolas" w:hAnsi="Consolas" w:cs="Consolas"/>
+          <w:color w:val="A31515"/>
+          <w:sz w:val="19"/>
+          <w:szCs w:val="19"/>
+          <w:highlight w:val="white"/>
+        </w:rPr>
+        <w:t>mapAlias</w:t>
+      </w:r>
+      <w:proofErr w:type="spellEnd"/>
+      <w:r>
+        <w:rPr>
+          <w:rFonts w:ascii="Consolas" w:hAnsi="Consolas" w:cs="Consolas"/>
+          <w:color w:val="A31515"/>
+          <w:sz w:val="19"/>
+          <w:szCs w:val="19"/>
+          <w:highlight w:val="white"/>
+        </w:rPr>
+        <w:t>"</w:t>
+      </w:r>
+      <w:r>
+        <w:rPr>
+          <w:rFonts w:ascii="Consolas" w:hAnsi="Consolas" w:cs="Consolas"/>
+          <w:color w:val="000000"/>
+          <w:sz w:val="19"/>
+          <w:szCs w:val="19"/>
+          <w:highlight w:val="white"/>
+        </w:rPr>
+        <w:t>).Value)</w:t>
+      </w:r>
+    </w:p>
+    <w:p>
+      <w:pPr>
+        <w:ind w:left="1440"/>
+      </w:pPr>
+    </w:p>
+    <w:p>
+      <w:pPr>
+        <w:ind w:left="1440"/>
+      </w:pPr>
+      <w:r>
+        <w:t xml:space="preserve">Note </w:t>
+      </w:r>
+      <w:r>
+        <w:t xml:space="preserve">these examples use </w:t>
+      </w:r>
+      <w:r>
+        <w:t>‘</w:t>
+      </w:r>
+      <w:proofErr w:type="spellStart"/>
+      <w:r>
+        <w:t>map</w:t>
+      </w:r>
+      <w:r>
+        <w:t>A</w:t>
+      </w:r>
+      <w:r>
+        <w:t>lias</w:t>
+      </w:r>
+      <w:proofErr w:type="spellEnd"/>
+      <w:r>
+        <w:t>’</w:t>
+      </w:r>
+      <w:r>
+        <w:t xml:space="preserve">, but you will need to use the actual alias </w:t>
+      </w:r>
+      <w:r>
+        <w:t xml:space="preserve">of the Terratype property that you specified when </w:t>
+      </w:r>
+      <w:r>
+        <w:t>creating your Document Type, as shown:-</w:t>
+      </w:r>
+    </w:p>
+    <w:p>
+      <w:pPr>
+        <w:ind w:left="1440"/>
+      </w:pPr>
+      <w:r>
+        <w:rPr>
+          <w:noProof/>
+          <w:lang w:eastAsia="en-GB"/>
+        </w:rPr>
+        <w:drawing>
+          <wp:inline distT="0" distB="0" distL="0" distR="0">
+            <wp:extent cx="5159829" cy="2614682"/>
+            <wp:effectExtent l="0" t="0" r="3175" b="0"/>
+            <wp:docPr id="8" name="Picture 8"/>
+            <wp:cNvGraphicFramePr>
+              <a:graphicFrameLocks xmlns:a="http://schemas.openxmlformats.org/drawingml/2006/main" noChangeAspect="1"/>
+            </wp:cNvGraphicFramePr>
+            <a:graphic xmlns:a="http://schemas.openxmlformats.org/drawingml/2006/main">
+              <a:graphicData uri="http://schemas.openxmlformats.org/drawingml/2006/picture">
+                <pic:pic xmlns:pic="http://schemas.openxmlformats.org/drawingml/2006/picture">
+                  <pic:nvPicPr>
+                    <pic:cNvPr id="0" name="Picture 1"/>
+                    <pic:cNvPicPr>
+                      <a:picLocks noChangeAspect="1" noChangeArrowheads="1"/>
+                    </pic:cNvPicPr>
+                  </pic:nvPicPr>
+                  <pic:blipFill>
+                    <a:blip r:embed="rId21">
+                      <a:extLst>
+                        <a:ext uri="{28A0092B-C50C-407E-A947-70E740481C1C}">
+                          <a14:useLocalDpi xmlns:a14="http://schemas.microsoft.com/office/drawing/2010/main" val="0"/>
+                        </a:ext>
+                      </a:extLst>
+                    </a:blip>
+                    <a:srcRect/>
+                    <a:stretch>
+                      <a:fillRect/>
+                    </a:stretch>
+                  </pic:blipFill>
+                  <pic:spPr bwMode="auto">
+                    <a:xfrm>
+                      <a:off x="0" y="0"/>
+                      <a:ext cx="5183462" cy="2626658"/>
+                    </a:xfrm>
+                    <a:prstGeom prst="rect">
+                      <a:avLst/>
+                    </a:prstGeom>
+                    <a:noFill/>
+                    <a:ln>
+                      <a:noFill/>
+                    </a:ln>
+                  </pic:spPr>
+                </pic:pic>
+              </a:graphicData>
+            </a:graphic>
+          </wp:inline>
+        </w:drawing>
+      </w:r>
+      <w:r>
+        <w:rPr>
+          <w:rFonts w:ascii="Consolas" w:hAnsi="Consolas" w:cs="Consolas"/>
+          <w:color w:val="000000"/>
+          <w:sz w:val="19"/>
+          <w:szCs w:val="19"/>
+        </w:rPr>
         <w:br/>
       </w:r>
+      <w:r>
+        <w:br/>
+      </w:r>
+      <w:r>
+        <w:t xml:space="preserve">Then either a </w:t>
+      </w:r>
+      <w:r>
+        <w:rPr>
+          <w:rFonts w:ascii="Consolas" w:hAnsi="Consolas" w:cs="Consolas"/>
+          <w:color w:val="2B91AF"/>
+          <w:sz w:val="19"/>
+          <w:szCs w:val="19"/>
+          <w:highlight w:val="white"/>
+        </w:rPr>
+        <w:t>string</w:t>
+      </w:r>
+      <w:r>
+        <w:t xml:space="preserve">, </w:t>
+      </w:r>
+      <w:proofErr w:type="spellStart"/>
+      <w:r>
+        <w:rPr>
+          <w:rFonts w:ascii="Consolas" w:hAnsi="Consolas" w:cs="Consolas"/>
+          <w:color w:val="2B91AF"/>
+          <w:sz w:val="19"/>
+          <w:szCs w:val="19"/>
+          <w:highlight w:val="white"/>
+        </w:rPr>
+        <w:t>I</w:t>
+      </w:r>
+      <w:r>
+        <w:rPr>
+          <w:rFonts w:ascii="Consolas" w:hAnsi="Consolas" w:cs="Consolas"/>
+          <w:color w:val="2B91AF"/>
+          <w:sz w:val="19"/>
+          <w:szCs w:val="19"/>
+          <w:highlight w:val="white"/>
+        </w:rPr>
+        <w:t>PublishedPropert</w:t>
+      </w:r>
+      <w:r>
+        <w:rPr>
+          <w:rFonts w:ascii="Consolas" w:hAnsi="Consolas" w:cs="Consolas"/>
+          <w:color w:val="2B91AF"/>
+          <w:sz w:val="19"/>
+          <w:szCs w:val="19"/>
+          <w:highlight w:val="white"/>
+        </w:rPr>
+        <w:t>y</w:t>
+      </w:r>
+      <w:proofErr w:type="spellEnd"/>
+      <w:r>
+        <w:t xml:space="preserve"> or </w:t>
+      </w:r>
+      <w:r>
+        <w:rPr>
+          <w:rFonts w:ascii="Consolas" w:hAnsi="Consolas" w:cs="Consolas"/>
+          <w:color w:val="2B91AF"/>
+          <w:sz w:val="19"/>
+          <w:szCs w:val="19"/>
+          <w:highlight w:val="white"/>
+        </w:rPr>
+        <w:t>object</w:t>
+      </w:r>
+      <w:r>
+        <w:t xml:space="preserve"> can be used:-</w:t>
+      </w:r>
+    </w:p>
+    <w:p>
+      <w:pPr>
+        <w:ind w:left="1440"/>
+        <w:rPr>
+          <w:rFonts w:ascii="Consolas" w:hAnsi="Consolas" w:cs="Consolas"/>
+          <w:color w:val="000000"/>
+          <w:sz w:val="19"/>
+          <w:szCs w:val="19"/>
+        </w:rPr>
+      </w:pPr>
+      <w:r>
+        <w:br/>
+      </w:r>
+      <w:proofErr w:type="gramStart"/>
+      <w:r>
+        <w:rPr>
+          <w:rFonts w:ascii="Consolas" w:hAnsi="Consolas" w:cs="Consolas"/>
+          <w:color w:val="000000"/>
+          <w:sz w:val="19"/>
+          <w:szCs w:val="19"/>
+          <w:highlight w:val="yellow"/>
+        </w:rPr>
+        <w:t>@</w:t>
+      </w:r>
+      <w:proofErr w:type="spellStart"/>
+      <w:r>
+        <w:rPr>
+          <w:rFonts w:ascii="Consolas" w:hAnsi="Consolas" w:cs="Consolas"/>
+          <w:color w:val="000000"/>
+          <w:sz w:val="19"/>
+          <w:szCs w:val="19"/>
+          <w:highlight w:val="white"/>
+        </w:rPr>
+        <w:t>Html.Terratype</w:t>
+      </w:r>
+      <w:proofErr w:type="spellEnd"/>
+      <w:r>
+        <w:rPr>
+          <w:rFonts w:ascii="Consolas" w:hAnsi="Consolas" w:cs="Consolas"/>
+          <w:color w:val="000000"/>
+          <w:sz w:val="19"/>
+          <w:szCs w:val="19"/>
+          <w:highlight w:val="white"/>
+        </w:rPr>
+        <w:t>(</w:t>
+      </w:r>
+      <w:proofErr w:type="gramEnd"/>
+      <w:r>
+        <w:rPr>
+          <w:rFonts w:ascii="Consolas" w:hAnsi="Consolas" w:cs="Consolas"/>
+          <w:color w:val="A31515"/>
+          <w:sz w:val="19"/>
+          <w:szCs w:val="19"/>
+          <w:highlight w:val="white"/>
+        </w:rPr>
+        <w:t>"</w:t>
+      </w:r>
+      <w:proofErr w:type="spellStart"/>
+      <w:r>
+        <w:rPr>
+          <w:rFonts w:ascii="Consolas" w:hAnsi="Consolas" w:cs="Consolas"/>
+          <w:color w:val="A31515"/>
+          <w:sz w:val="19"/>
+          <w:szCs w:val="19"/>
+          <w:highlight w:val="white"/>
+        </w:rPr>
+        <w:t>mapAlias</w:t>
+      </w:r>
+      <w:proofErr w:type="spellEnd"/>
+      <w:r>
+        <w:rPr>
+          <w:rFonts w:ascii="Consolas" w:hAnsi="Consolas" w:cs="Consolas"/>
+          <w:color w:val="A31515"/>
+          <w:sz w:val="19"/>
+          <w:szCs w:val="19"/>
+          <w:highlight w:val="white"/>
+        </w:rPr>
+        <w:t>"</w:t>
+      </w:r>
+      <w:r>
+        <w:rPr>
+          <w:rFonts w:ascii="Consolas" w:hAnsi="Consolas" w:cs="Consolas"/>
+          <w:color w:val="000000"/>
+          <w:sz w:val="19"/>
+          <w:szCs w:val="19"/>
+          <w:highlight w:val="white"/>
+        </w:rPr>
+        <w:t>)</w:t>
+      </w:r>
+    </w:p>
+    <w:p>
+      <w:pPr>
+        <w:ind w:left="1440"/>
+      </w:pPr>
+      <w:proofErr w:type="gramStart"/>
+      <w:r>
+        <w:rPr>
+          <w:rFonts w:ascii="Consolas" w:hAnsi="Consolas" w:cs="Consolas"/>
+          <w:color w:val="000000"/>
+          <w:sz w:val="19"/>
+          <w:szCs w:val="19"/>
+          <w:highlight w:val="yellow"/>
+        </w:rPr>
+        <w:t>@</w:t>
+      </w:r>
+      <w:proofErr w:type="spellStart"/>
+      <w:r>
+        <w:rPr>
+          <w:rFonts w:ascii="Consolas" w:hAnsi="Consolas" w:cs="Consolas"/>
+          <w:color w:val="000000"/>
+          <w:sz w:val="19"/>
+          <w:szCs w:val="19"/>
+          <w:highlight w:val="white"/>
+        </w:rPr>
+        <w:t>Html.Terratype</w:t>
+      </w:r>
+      <w:proofErr w:type="spellEnd"/>
+      <w:r>
+        <w:rPr>
+          <w:rFonts w:ascii="Consolas" w:hAnsi="Consolas" w:cs="Consolas"/>
+          <w:color w:val="000000"/>
+          <w:sz w:val="19"/>
+          <w:szCs w:val="19"/>
+          <w:highlight w:val="white"/>
+        </w:rPr>
+        <w:t>(</w:t>
+      </w:r>
+      <w:proofErr w:type="spellStart"/>
+      <w:proofErr w:type="gramEnd"/>
+      <w:r>
+        <w:rPr>
+          <w:rFonts w:ascii="Consolas" w:hAnsi="Consolas" w:cs="Consolas"/>
+          <w:color w:val="000000"/>
+          <w:sz w:val="19"/>
+          <w:szCs w:val="19"/>
+          <w:highlight w:val="white"/>
+        </w:rPr>
+        <w:t>Model.Content.GetProperty</w:t>
+      </w:r>
+      <w:proofErr w:type="spellEnd"/>
+      <w:r>
+        <w:rPr>
+          <w:rFonts w:ascii="Consolas" w:hAnsi="Consolas" w:cs="Consolas"/>
+          <w:color w:val="000000"/>
+          <w:sz w:val="19"/>
+          <w:szCs w:val="19"/>
+          <w:highlight w:val="white"/>
+        </w:rPr>
+        <w:t>(</w:t>
+      </w:r>
+      <w:r>
+        <w:rPr>
+          <w:rFonts w:ascii="Consolas" w:hAnsi="Consolas" w:cs="Consolas"/>
+          <w:color w:val="A31515"/>
+          <w:sz w:val="19"/>
+          <w:szCs w:val="19"/>
+          <w:highlight w:val="white"/>
+        </w:rPr>
+        <w:t>"</w:t>
+      </w:r>
+      <w:proofErr w:type="spellStart"/>
+      <w:r>
+        <w:rPr>
+          <w:rFonts w:ascii="Consolas" w:hAnsi="Consolas" w:cs="Consolas"/>
+          <w:color w:val="A31515"/>
+          <w:sz w:val="19"/>
+          <w:szCs w:val="19"/>
+          <w:highlight w:val="white"/>
+        </w:rPr>
+        <w:t>mapAlias</w:t>
+      </w:r>
+      <w:proofErr w:type="spellEnd"/>
+      <w:r>
+        <w:rPr>
+          <w:rFonts w:ascii="Consolas" w:hAnsi="Consolas" w:cs="Consolas"/>
+          <w:color w:val="A31515"/>
+          <w:sz w:val="19"/>
+          <w:szCs w:val="19"/>
+          <w:highlight w:val="white"/>
+        </w:rPr>
+        <w:t>"</w:t>
+      </w:r>
+      <w:r>
+        <w:rPr>
+          <w:rFonts w:ascii="Consolas" w:hAnsi="Consolas" w:cs="Consolas"/>
+          <w:color w:val="000000"/>
+          <w:sz w:val="19"/>
+          <w:szCs w:val="19"/>
+          <w:highlight w:val="white"/>
+        </w:rPr>
+        <w:t>))</w:t>
+      </w:r>
+    </w:p>
+    <w:p>
+      <w:pPr>
+        <w:ind w:left="1440"/>
+      </w:pPr>
+      <w:proofErr w:type="gramStart"/>
+      <w:r>
+        <w:rPr>
+          <w:rFonts w:ascii="Consolas" w:hAnsi="Consolas" w:cs="Consolas"/>
+          <w:color w:val="000000"/>
+          <w:sz w:val="19"/>
+          <w:szCs w:val="19"/>
+          <w:highlight w:val="yellow"/>
+        </w:rPr>
+        <w:t>@</w:t>
+      </w:r>
+      <w:proofErr w:type="spellStart"/>
+      <w:r>
+        <w:rPr>
+          <w:rFonts w:ascii="Consolas" w:hAnsi="Consolas" w:cs="Consolas"/>
+          <w:color w:val="000000"/>
+          <w:sz w:val="19"/>
+          <w:szCs w:val="19"/>
+          <w:highlight w:val="white"/>
+        </w:rPr>
+        <w:t>Html.Terratype</w:t>
+      </w:r>
+      <w:proofErr w:type="spellEnd"/>
+      <w:r>
+        <w:rPr>
+          <w:rFonts w:ascii="Consolas" w:hAnsi="Consolas" w:cs="Consolas"/>
+          <w:color w:val="000000"/>
+          <w:sz w:val="19"/>
+          <w:szCs w:val="19"/>
+          <w:highlight w:val="white"/>
+        </w:rPr>
+        <w:t>(</w:t>
+      </w:r>
+      <w:proofErr w:type="spellStart"/>
+      <w:proofErr w:type="gramEnd"/>
+      <w:r>
+        <w:rPr>
+          <w:rFonts w:ascii="Consolas" w:hAnsi="Consolas" w:cs="Consolas"/>
+          <w:color w:val="000000"/>
+          <w:sz w:val="19"/>
+          <w:szCs w:val="19"/>
+          <w:highlight w:val="white"/>
+        </w:rPr>
+        <w:t>Model.Content.GetProperty</w:t>
+      </w:r>
+      <w:proofErr w:type="spellEnd"/>
+      <w:r>
+        <w:rPr>
+          <w:rFonts w:ascii="Consolas" w:hAnsi="Consolas" w:cs="Consolas"/>
+          <w:color w:val="000000"/>
+          <w:sz w:val="19"/>
+          <w:szCs w:val="19"/>
+          <w:highlight w:val="white"/>
+        </w:rPr>
+        <w:t>(</w:t>
+      </w:r>
+      <w:r>
+        <w:rPr>
+          <w:rFonts w:ascii="Consolas" w:hAnsi="Consolas" w:cs="Consolas"/>
+          <w:color w:val="A31515"/>
+          <w:sz w:val="19"/>
+          <w:szCs w:val="19"/>
+          <w:highlight w:val="white"/>
+        </w:rPr>
+        <w:t>"</w:t>
+      </w:r>
+      <w:proofErr w:type="spellStart"/>
+      <w:r>
+        <w:rPr>
+          <w:rFonts w:ascii="Consolas" w:hAnsi="Consolas" w:cs="Consolas"/>
+          <w:color w:val="A31515"/>
+          <w:sz w:val="19"/>
+          <w:szCs w:val="19"/>
+          <w:highlight w:val="white"/>
+        </w:rPr>
+        <w:t>mapAlias</w:t>
+      </w:r>
+      <w:proofErr w:type="spellEnd"/>
+      <w:r>
+        <w:rPr>
+          <w:rFonts w:ascii="Consolas" w:hAnsi="Consolas" w:cs="Consolas"/>
+          <w:color w:val="A31515"/>
+          <w:sz w:val="19"/>
+          <w:szCs w:val="19"/>
+          <w:highlight w:val="white"/>
+        </w:rPr>
+        <w:t>"</w:t>
+      </w:r>
+      <w:r>
+        <w:rPr>
+          <w:rFonts w:ascii="Consolas" w:hAnsi="Consolas" w:cs="Consolas"/>
+          <w:color w:val="000000"/>
+          <w:sz w:val="19"/>
+          <w:szCs w:val="19"/>
+          <w:highlight w:val="white"/>
+        </w:rPr>
+        <w:t>)</w:t>
+      </w:r>
+      <w:r>
+        <w:rPr>
+          <w:rFonts w:ascii="Consolas" w:hAnsi="Consolas" w:cs="Consolas"/>
+          <w:color w:val="000000"/>
+          <w:sz w:val="19"/>
+          <w:szCs w:val="19"/>
+          <w:highlight w:val="white"/>
+        </w:rPr>
+        <w:t>.Value</w:t>
+      </w:r>
+      <w:r>
+        <w:rPr>
+          <w:rFonts w:ascii="Consolas" w:hAnsi="Consolas" w:cs="Consolas"/>
+          <w:color w:val="000000"/>
+          <w:sz w:val="19"/>
+          <w:szCs w:val="19"/>
+          <w:highlight w:val="white"/>
+        </w:rPr>
+        <w:t>)</w:t>
+      </w:r>
+    </w:p>
+    <w:p>
+      <w:pPr>
+        <w:ind w:left="1440"/>
+      </w:pPr>
+      <w:r>
+        <w:br/>
+        <w:t>Strongly Type</w:t>
+      </w:r>
+      <w:r>
+        <w:t xml:space="preserve">: If you are using </w:t>
+      </w:r>
+      <w:r>
+        <w:t>Strongly Type</w:t>
+      </w:r>
+      <w:r>
+        <w:t xml:space="preserve"> classes</w:t>
+      </w:r>
+      <w:r>
+        <w:t xml:space="preserve"> in your razor templates, usually denoted by </w:t>
+      </w:r>
+    </w:p>
+    <w:p>
+      <w:pPr>
+        <w:ind w:left="1440"/>
+      </w:pPr>
+      <w:r>
+        <w:rPr>
+          <w:rFonts w:ascii="Consolas" w:hAnsi="Consolas" w:cs="Consolas"/>
+          <w:color w:val="000000"/>
+          <w:sz w:val="19"/>
+          <w:szCs w:val="19"/>
+          <w:highlight w:val="yellow"/>
+        </w:rPr>
+        <w:t xml:space="preserve">@inherits </w:t>
+      </w:r>
+      <w:proofErr w:type="spellStart"/>
+      <w:r>
+        <w:rPr>
+          <w:rFonts w:ascii="Consolas" w:hAnsi="Consolas" w:cs="Consolas"/>
+          <w:color w:val="000000"/>
+          <w:sz w:val="19"/>
+          <w:szCs w:val="19"/>
+          <w:highlight w:val="white"/>
+        </w:rPr>
+        <w:t>Umbraco.Web.Mvc.</w:t>
+      </w:r>
+      <w:r>
+        <w:rPr>
+          <w:rFonts w:ascii="Consolas" w:hAnsi="Consolas" w:cs="Consolas"/>
+          <w:color w:val="2B91AF"/>
+          <w:sz w:val="19"/>
+          <w:szCs w:val="19"/>
+          <w:highlight w:val="white"/>
+        </w:rPr>
+        <w:t>UmbracoTemplatePage</w:t>
+      </w:r>
+      <w:proofErr w:type="spellEnd"/>
+      <w:r>
+        <w:rPr>
+          <w:rFonts w:ascii="Consolas" w:hAnsi="Consolas" w:cs="Consolas"/>
+          <w:color w:val="2B91AF"/>
+          <w:sz w:val="19"/>
+          <w:szCs w:val="19"/>
+        </w:rPr>
+        <w:t>&lt;</w:t>
+      </w:r>
+      <w:proofErr w:type="spellStart"/>
+      <w:r>
+        <w:rPr>
+          <w:rFonts w:ascii="Consolas" w:hAnsi="Consolas" w:cs="Consolas"/>
+          <w:color w:val="2B91AF"/>
+          <w:sz w:val="19"/>
+          <w:szCs w:val="19"/>
+        </w:rPr>
+        <w:t>MyDocTypeAlias</w:t>
+      </w:r>
+      <w:proofErr w:type="spellEnd"/>
+      <w:r>
+        <w:rPr>
+          <w:rFonts w:ascii="Consolas" w:hAnsi="Consolas" w:cs="Consolas"/>
+          <w:color w:val="2B91AF"/>
+          <w:sz w:val="19"/>
+          <w:szCs w:val="19"/>
+        </w:rPr>
+        <w:t>&gt;</w:t>
+      </w:r>
+    </w:p>
+    <w:p>
+      <w:pPr>
+        <w:ind w:left="1440"/>
+      </w:pPr>
+      <w:r>
+        <w:t xml:space="preserve">At the top of the Razor page, </w:t>
+      </w:r>
+      <w:r>
+        <w:t>please note ‘</w:t>
+      </w:r>
+      <w:proofErr w:type="spellStart"/>
+      <w:r>
+        <w:t>MyDocTypeAlias</w:t>
+      </w:r>
+      <w:proofErr w:type="spellEnd"/>
+      <w:r>
+        <w:t>’ should actually be the alias of the document type you have that is containing the Terratype property.</w:t>
+      </w:r>
+    </w:p>
+    <w:p>
+      <w:pPr>
+        <w:ind w:left="1440"/>
+      </w:pPr>
+      <w:r>
+        <w:t xml:space="preserve">Then you should already have a strongly typed property of type </w:t>
+      </w:r>
+      <w:proofErr w:type="spellStart"/>
+      <w:r>
+        <w:t>Terratype.Models.Model</w:t>
+      </w:r>
+      <w:proofErr w:type="spellEnd"/>
+      <w:r>
+        <w:t xml:space="preserve"> in your </w:t>
+      </w:r>
+      <w:proofErr w:type="spellStart"/>
+      <w:r>
+        <w:rPr>
+          <w:rFonts w:ascii="Consolas" w:hAnsi="Consolas" w:cs="Consolas"/>
+          <w:color w:val="000000"/>
+          <w:sz w:val="19"/>
+          <w:szCs w:val="19"/>
+          <w:highlight w:val="white"/>
+        </w:rPr>
+        <w:t>Model.Content</w:t>
+      </w:r>
+      <w:proofErr w:type="spellEnd"/>
+      <w:r>
+        <w:t xml:space="preserve">, so </w:t>
+      </w:r>
+      <w:r>
+        <w:br/>
+      </w:r>
+    </w:p>
+    <w:p>
+      <w:pPr>
+        <w:ind w:left="1440"/>
+      </w:pPr>
+      <w:proofErr w:type="gramStart"/>
+      <w:r>
+        <w:rPr>
+          <w:rFonts w:ascii="Consolas" w:hAnsi="Consolas" w:cs="Consolas"/>
+          <w:color w:val="000000"/>
+          <w:sz w:val="19"/>
+          <w:szCs w:val="19"/>
+          <w:highlight w:val="yellow"/>
+        </w:rPr>
+        <w:t>@</w:t>
+      </w:r>
+      <w:proofErr w:type="spellStart"/>
+      <w:r>
+        <w:rPr>
+          <w:rFonts w:ascii="Consolas" w:hAnsi="Consolas" w:cs="Consolas"/>
+          <w:color w:val="000000"/>
+          <w:sz w:val="19"/>
+          <w:szCs w:val="19"/>
+          <w:highlight w:val="white"/>
+        </w:rPr>
+        <w:t>Html.Terratype</w:t>
+      </w:r>
+      <w:proofErr w:type="spellEnd"/>
+      <w:r>
+        <w:rPr>
+          <w:rFonts w:ascii="Consolas" w:hAnsi="Consolas" w:cs="Consolas"/>
+          <w:color w:val="000000"/>
+          <w:sz w:val="19"/>
+          <w:szCs w:val="19"/>
+          <w:highlight w:val="white"/>
+        </w:rPr>
+        <w:t>(</w:t>
+      </w:r>
+      <w:proofErr w:type="spellStart"/>
+      <w:proofErr w:type="gramEnd"/>
+      <w:r>
+        <w:rPr>
+          <w:rFonts w:ascii="Consolas" w:hAnsi="Consolas" w:cs="Consolas"/>
+          <w:color w:val="000000"/>
+          <w:sz w:val="19"/>
+          <w:szCs w:val="19"/>
+          <w:highlight w:val="white"/>
+        </w:rPr>
+        <w:t>Model.Content.M</w:t>
+      </w:r>
+      <w:r>
+        <w:rPr>
+          <w:rFonts w:ascii="Consolas" w:hAnsi="Consolas" w:cs="Consolas"/>
+          <w:color w:val="000000"/>
+          <w:sz w:val="19"/>
+          <w:szCs w:val="19"/>
+          <w:highlight w:val="white"/>
+        </w:rPr>
+        <w:t>apAlias</w:t>
+      </w:r>
+      <w:proofErr w:type="spellEnd"/>
+      <w:r>
+        <w:rPr>
+          <w:rFonts w:ascii="Consolas" w:hAnsi="Consolas" w:cs="Consolas"/>
+          <w:color w:val="000000"/>
+          <w:sz w:val="19"/>
+          <w:szCs w:val="19"/>
+          <w:highlight w:val="white"/>
+        </w:rPr>
+        <w:t>)</w:t>
+      </w:r>
+      <w:r>
+        <w:br/>
+      </w:r>
+    </w:p>
+    <w:p>
+      <w:pPr>
+        <w:ind w:left="1440"/>
+      </w:pPr>
+      <w:proofErr w:type="gramStart"/>
+      <w:r>
+        <w:t>will</w:t>
+      </w:r>
+      <w:proofErr w:type="gramEnd"/>
+      <w:r>
+        <w:t xml:space="preserve"> work.</w:t>
+      </w:r>
     </w:p>
     <w:p>
       <w:pPr>
@@ -6155,6 +7489,7 @@
         <w:rPr>
           <w:color w:val="833C0B" w:themeColor="accent2" w:themeShade="80"/>
         </w:rPr>
+        <w:lastRenderedPageBreak/>
         <w:t xml:space="preserve">Label: </w:t>
       </w:r>
       <w:r>
@@ -6325,10 +7660,27 @@
     <w:p>
       <w:r>
         <w:br/>
+      </w:r>
+      <w:r>
+        <w:rPr>
+          <w:color w:val="833C0B" w:themeColor="accent2" w:themeShade="80"/>
+        </w:rPr>
         <w:t>Example 1</w:t>
       </w:r>
       <w:r>
-        <w:t xml:space="preserve"> – Single map with 1 icon</w:t>
+        <w:rPr>
+          <w:color w:val="833C0B" w:themeColor="accent2" w:themeShade="80"/>
+        </w:rPr>
+        <w:t xml:space="preserve"> </w:t>
+      </w:r>
+      <w:r>
+        <w:t>– Single map with 1 icon</w:t>
+      </w:r>
+      <w:r>
+        <w:t xml:space="preserve"> using </w:t>
+      </w:r>
+      <w:r>
+        <w:t>Dynamics</w:t>
       </w:r>
     </w:p>
     <w:p>
@@ -6347,6 +7699,17 @@
           <w:highlight w:val="white"/>
         </w:rPr>
       </w:pPr>
+    </w:p>
+    <w:p>
+      <w:pPr>
+        <w:autoSpaceDE w:val="0"/>
+        <w:autoSpaceDN w:val="0"/>
+        <w:adjustRightInd w:val="0"/>
+        <w:spacing w:after="0" w:line="240" w:lineRule="auto"/>
+        <w:rPr>
+          <w:noProof/>
+        </w:rPr>
+      </w:pPr>
       <w:r>
         <w:rPr>
           <w:rFonts w:ascii="Consolas" w:hAnsi="Consolas" w:cs="Consolas"/>
@@ -6378,7 +7741,690 @@
           <w:szCs w:val="19"/>
           <w:highlight w:val="white"/>
         </w:rPr>
-        <w:t>Html.Terratype(Model.Content.Map,</w:t>
+        <w:t>Html.Terratype(</w:t>
+      </w:r>
+      <w:r>
+        <w:rPr>
+          <w:rFonts w:ascii="Consolas" w:hAnsi="Consolas" w:cs="Consolas"/>
+          <w:color w:val="A31515"/>
+          <w:sz w:val="19"/>
+          <w:szCs w:val="19"/>
+          <w:highlight w:val="white"/>
+        </w:rPr>
+        <w:t>"</w:t>
+      </w:r>
+      <w:proofErr w:type="spellStart"/>
+      <w:r>
+        <w:rPr>
+          <w:rFonts w:ascii="Consolas" w:hAnsi="Consolas" w:cs="Consolas"/>
+          <w:color w:val="A31515"/>
+          <w:sz w:val="19"/>
+          <w:szCs w:val="19"/>
+          <w:highlight w:val="white"/>
+        </w:rPr>
+        <w:t>mapAlias</w:t>
+      </w:r>
+      <w:proofErr w:type="spellEnd"/>
+      <w:r>
+        <w:rPr>
+          <w:rFonts w:ascii="Consolas" w:hAnsi="Consolas" w:cs="Consolas"/>
+          <w:color w:val="A31515"/>
+          <w:sz w:val="19"/>
+          <w:szCs w:val="19"/>
+          <w:highlight w:val="white"/>
+        </w:rPr>
+        <w:t>"</w:t>
+      </w:r>
+      <w:r>
+        <w:rPr>
+          <w:rFonts w:ascii="Consolas" w:hAnsi="Consolas" w:cs="Consolas"/>
+          <w:noProof/>
+          <w:color w:val="000000"/>
+          <w:sz w:val="19"/>
+          <w:szCs w:val="19"/>
+          <w:highlight w:val="white"/>
+        </w:rPr>
+        <w:t>)</w:t>
+      </w:r>
+    </w:p>
+    <w:p>
+      <w:pPr>
+        <w:ind w:left="720"/>
+      </w:pPr>
+    </w:p>
+    <w:p>
+      <w:r>
+        <w:t xml:space="preserve">This will display a map from </w:t>
+      </w:r>
+      <w:r>
+        <w:t>property</w:t>
+      </w:r>
+      <w:r>
+        <w:t xml:space="preserve"> </w:t>
+      </w:r>
+      <w:proofErr w:type="spellStart"/>
+      <w:r>
+        <w:rPr>
+          <w:color w:val="833C0B" w:themeColor="accent2" w:themeShade="80"/>
+        </w:rPr>
+        <w:t>m</w:t>
+      </w:r>
+      <w:r>
+        <w:rPr>
+          <w:color w:val="833C0B" w:themeColor="accent2" w:themeShade="80"/>
+        </w:rPr>
+        <w:t>ap</w:t>
+      </w:r>
+      <w:r>
+        <w:rPr>
+          <w:color w:val="833C0B" w:themeColor="accent2" w:themeShade="80"/>
+        </w:rPr>
+        <w:t>Alias</w:t>
+      </w:r>
+      <w:proofErr w:type="spellEnd"/>
+      <w:r>
+        <w:t xml:space="preserve"> with </w:t>
+      </w:r>
+      <w:r>
+        <w:t>whatever label the content editor has created.</w:t>
+      </w:r>
+    </w:p>
+    <w:p>
+      <w:pPr>
+        <w:ind w:left="720"/>
+      </w:pPr>
+    </w:p>
+    <w:p>
+      <w:r>
+        <w:rPr>
+          <w:color w:val="833C0B" w:themeColor="accent2" w:themeShade="80"/>
+        </w:rPr>
+        <w:t xml:space="preserve">Example </w:t>
+      </w:r>
+      <w:r>
+        <w:rPr>
+          <w:color w:val="833C0B" w:themeColor="accent2" w:themeShade="80"/>
+        </w:rPr>
+        <w:t>2</w:t>
+      </w:r>
+      <w:r>
+        <w:rPr>
+          <w:color w:val="833C0B" w:themeColor="accent2" w:themeShade="80"/>
+        </w:rPr>
+        <w:t xml:space="preserve"> </w:t>
+      </w:r>
+      <w:r>
+        <w:t>– Single map with 1 icon using Dynamics</w:t>
+      </w:r>
+    </w:p>
+    <w:p>
+      <w:pPr>
+        <w:autoSpaceDE w:val="0"/>
+        <w:autoSpaceDN w:val="0"/>
+        <w:adjustRightInd w:val="0"/>
+        <w:spacing w:after="0" w:line="240" w:lineRule="auto"/>
+        <w:rPr>
+          <w:rFonts w:ascii="Consolas" w:hAnsi="Consolas" w:cs="Consolas"/>
+          <w:color w:val="000000"/>
+          <w:sz w:val="19"/>
+          <w:szCs w:val="19"/>
+          <w:highlight w:val="white"/>
+        </w:rPr>
+      </w:pPr>
+      <w:r>
+        <w:rPr>
+          <w:rFonts w:ascii="Consolas" w:hAnsi="Consolas" w:cs="Consolas"/>
+          <w:color w:val="000000"/>
+          <w:sz w:val="19"/>
+          <w:szCs w:val="19"/>
+          <w:highlight w:val="white"/>
+        </w:rPr>
+        <w:t xml:space="preserve">    </w:t>
+      </w:r>
+      <w:proofErr w:type="gramStart"/>
+      <w:r>
+        <w:rPr>
+          <w:rFonts w:ascii="Consolas" w:hAnsi="Consolas" w:cs="Consolas"/>
+          <w:color w:val="000000"/>
+          <w:sz w:val="19"/>
+          <w:szCs w:val="19"/>
+          <w:highlight w:val="yellow"/>
+        </w:rPr>
+        <w:t>@</w:t>
+      </w:r>
+      <w:proofErr w:type="spellStart"/>
+      <w:r>
+        <w:rPr>
+          <w:rFonts w:ascii="Consolas" w:hAnsi="Consolas" w:cs="Consolas"/>
+          <w:color w:val="000000"/>
+          <w:sz w:val="19"/>
+          <w:szCs w:val="19"/>
+          <w:highlight w:val="white"/>
+        </w:rPr>
+        <w:t>Html.Terratype</w:t>
+      </w:r>
+      <w:proofErr w:type="spellEnd"/>
+      <w:r>
+        <w:rPr>
+          <w:rFonts w:ascii="Consolas" w:hAnsi="Consolas" w:cs="Consolas"/>
+          <w:color w:val="000000"/>
+          <w:sz w:val="19"/>
+          <w:szCs w:val="19"/>
+          <w:highlight w:val="white"/>
+        </w:rPr>
+        <w:t>(</w:t>
+      </w:r>
+      <w:proofErr w:type="gramEnd"/>
+      <w:r>
+        <w:rPr>
+          <w:rFonts w:ascii="Consolas" w:hAnsi="Consolas" w:cs="Consolas"/>
+          <w:color w:val="A31515"/>
+          <w:sz w:val="19"/>
+          <w:szCs w:val="19"/>
+          <w:highlight w:val="white"/>
+        </w:rPr>
+        <w:t>"</w:t>
+      </w:r>
+      <w:proofErr w:type="spellStart"/>
+      <w:r>
+        <w:rPr>
+          <w:rFonts w:ascii="Consolas" w:hAnsi="Consolas" w:cs="Consolas"/>
+          <w:color w:val="A31515"/>
+          <w:sz w:val="19"/>
+          <w:szCs w:val="19"/>
+          <w:highlight w:val="white"/>
+        </w:rPr>
+        <w:t>mapAlias</w:t>
+      </w:r>
+      <w:proofErr w:type="spellEnd"/>
+      <w:r>
+        <w:rPr>
+          <w:rFonts w:ascii="Consolas" w:hAnsi="Consolas" w:cs="Consolas"/>
+          <w:color w:val="A31515"/>
+          <w:sz w:val="19"/>
+          <w:szCs w:val="19"/>
+          <w:highlight w:val="white"/>
+        </w:rPr>
+        <w:t>"</w:t>
+      </w:r>
+      <w:r>
+        <w:rPr>
+          <w:rFonts w:ascii="Consolas" w:hAnsi="Consolas" w:cs="Consolas"/>
+          <w:color w:val="000000"/>
+          <w:sz w:val="19"/>
+          <w:szCs w:val="19"/>
+          <w:highlight w:val="white"/>
+        </w:rPr>
+        <w:t xml:space="preserve">, </w:t>
+      </w:r>
+    </w:p>
+    <w:p>
+      <w:pPr>
+        <w:autoSpaceDE w:val="0"/>
+        <w:autoSpaceDN w:val="0"/>
+        <w:adjustRightInd w:val="0"/>
+        <w:spacing w:after="0" w:line="240" w:lineRule="auto"/>
+        <w:rPr>
+          <w:rFonts w:ascii="Consolas" w:hAnsi="Consolas" w:cs="Consolas"/>
+          <w:color w:val="000000"/>
+          <w:sz w:val="19"/>
+          <w:szCs w:val="19"/>
+          <w:highlight w:val="white"/>
+        </w:rPr>
+      </w:pPr>
+      <w:r>
+        <w:rPr>
+          <w:rFonts w:ascii="Consolas" w:hAnsi="Consolas" w:cs="Consolas"/>
+          <w:color w:val="000000"/>
+          <w:sz w:val="19"/>
+          <w:szCs w:val="19"/>
+          <w:highlight w:val="white"/>
+        </w:rPr>
+        <w:t xml:space="preserve">        </w:t>
+      </w:r>
+      <w:r>
+        <w:rPr>
+          <w:rFonts w:ascii="Consolas" w:hAnsi="Consolas" w:cs="Consolas"/>
+          <w:color w:val="000000"/>
+          <w:sz w:val="19"/>
+          <w:szCs w:val="19"/>
+          <w:highlight w:val="yellow"/>
+        </w:rPr>
+        <w:t>@&lt;text&gt;</w:t>
+      </w:r>
+    </w:p>
+    <w:p>
+      <w:pPr>
+        <w:autoSpaceDE w:val="0"/>
+        <w:autoSpaceDN w:val="0"/>
+        <w:adjustRightInd w:val="0"/>
+        <w:spacing w:after="0" w:line="240" w:lineRule="auto"/>
+        <w:rPr>
+          <w:rFonts w:ascii="Consolas" w:hAnsi="Consolas" w:cs="Consolas"/>
+          <w:color w:val="000000"/>
+          <w:sz w:val="19"/>
+          <w:szCs w:val="19"/>
+          <w:highlight w:val="white"/>
+        </w:rPr>
+      </w:pPr>
+      <w:r>
+        <w:rPr>
+          <w:rFonts w:ascii="Consolas" w:hAnsi="Consolas" w:cs="Consolas"/>
+          <w:color w:val="000000"/>
+          <w:sz w:val="19"/>
+          <w:szCs w:val="19"/>
+          <w:highlight w:val="white"/>
+        </w:rPr>
+        <w:t xml:space="preserve">            </w:t>
+      </w:r>
+      <w:r>
+        <w:rPr>
+          <w:rFonts w:ascii="Consolas" w:hAnsi="Consolas" w:cs="Consolas"/>
+          <w:color w:val="0000FF"/>
+          <w:sz w:val="19"/>
+          <w:szCs w:val="19"/>
+          <w:highlight w:val="white"/>
+        </w:rPr>
+        <w:t>&lt;</w:t>
+      </w:r>
+      <w:proofErr w:type="gramStart"/>
+      <w:r>
+        <w:rPr>
+          <w:rFonts w:ascii="Consolas" w:hAnsi="Consolas" w:cs="Consolas"/>
+          <w:color w:val="800000"/>
+          <w:sz w:val="19"/>
+          <w:szCs w:val="19"/>
+          <w:highlight w:val="white"/>
+        </w:rPr>
+        <w:t>div</w:t>
+      </w:r>
+      <w:proofErr w:type="gramEnd"/>
+      <w:r>
+        <w:rPr>
+          <w:rFonts w:ascii="Consolas" w:hAnsi="Consolas" w:cs="Consolas"/>
+          <w:color w:val="0000FF"/>
+          <w:sz w:val="19"/>
+          <w:szCs w:val="19"/>
+          <w:highlight w:val="white"/>
+        </w:rPr>
+        <w:t>&gt;</w:t>
+      </w:r>
+    </w:p>
+    <w:p>
+      <w:pPr>
+        <w:autoSpaceDE w:val="0"/>
+        <w:autoSpaceDN w:val="0"/>
+        <w:adjustRightInd w:val="0"/>
+        <w:spacing w:after="0" w:line="240" w:lineRule="auto"/>
+        <w:rPr>
+          <w:rFonts w:ascii="Consolas" w:hAnsi="Consolas" w:cs="Consolas"/>
+          <w:color w:val="000000"/>
+          <w:sz w:val="19"/>
+          <w:szCs w:val="19"/>
+          <w:highlight w:val="white"/>
+        </w:rPr>
+      </w:pPr>
+      <w:r>
+        <w:rPr>
+          <w:rFonts w:ascii="Consolas" w:hAnsi="Consolas" w:cs="Consolas"/>
+          <w:color w:val="000000"/>
+          <w:sz w:val="19"/>
+          <w:szCs w:val="19"/>
+          <w:highlight w:val="white"/>
+        </w:rPr>
+        <w:t xml:space="preserve">                This icon is at </w:t>
+      </w:r>
+    </w:p>
+    <w:p>
+      <w:pPr>
+        <w:autoSpaceDE w:val="0"/>
+        <w:autoSpaceDN w:val="0"/>
+        <w:adjustRightInd w:val="0"/>
+        <w:spacing w:after="0" w:line="240" w:lineRule="auto"/>
+        <w:rPr>
+          <w:rFonts w:ascii="Consolas" w:hAnsi="Consolas" w:cs="Consolas"/>
+          <w:color w:val="000000"/>
+          <w:sz w:val="19"/>
+          <w:szCs w:val="19"/>
+          <w:highlight w:val="white"/>
+        </w:rPr>
+      </w:pPr>
+      <w:r>
+        <w:rPr>
+          <w:rFonts w:ascii="Consolas" w:hAnsi="Consolas" w:cs="Consolas"/>
+          <w:color w:val="000000"/>
+          <w:sz w:val="19"/>
+          <w:szCs w:val="19"/>
+          <w:highlight w:val="white"/>
+        </w:rPr>
+        <w:t xml:space="preserve">                </w:t>
+      </w:r>
+      <w:proofErr w:type="gramStart"/>
+      <w:r>
+        <w:rPr>
+          <w:rFonts w:ascii="Consolas" w:hAnsi="Consolas" w:cs="Consolas"/>
+          <w:color w:val="000000"/>
+          <w:sz w:val="19"/>
+          <w:szCs w:val="19"/>
+          <w:highlight w:val="yellow"/>
+        </w:rPr>
+        <w:t>@(</w:t>
+      </w:r>
+      <w:proofErr w:type="gramEnd"/>
+      <w:r>
+        <w:rPr>
+          <w:rFonts w:ascii="Consolas" w:hAnsi="Consolas" w:cs="Consolas"/>
+          <w:color w:val="000000"/>
+          <w:sz w:val="19"/>
+          <w:szCs w:val="19"/>
+          <w:highlight w:val="white"/>
+        </w:rPr>
+        <w:t>(</w:t>
+      </w:r>
+      <w:proofErr w:type="spellStart"/>
+      <w:r>
+        <w:rPr>
+          <w:rFonts w:ascii="Consolas" w:hAnsi="Consolas" w:cs="Consolas"/>
+          <w:color w:val="000000"/>
+          <w:sz w:val="19"/>
+          <w:szCs w:val="19"/>
+          <w:highlight w:val="white"/>
+        </w:rPr>
+        <w:t>Model.Content.GetProperty</w:t>
+      </w:r>
+      <w:proofErr w:type="spellEnd"/>
+      <w:r>
+        <w:rPr>
+          <w:rFonts w:ascii="Consolas" w:hAnsi="Consolas" w:cs="Consolas"/>
+          <w:color w:val="000000"/>
+          <w:sz w:val="19"/>
+          <w:szCs w:val="19"/>
+          <w:highlight w:val="white"/>
+        </w:rPr>
+        <w:t>(</w:t>
+      </w:r>
+      <w:r>
+        <w:rPr>
+          <w:rFonts w:ascii="Consolas" w:hAnsi="Consolas" w:cs="Consolas"/>
+          <w:color w:val="A31515"/>
+          <w:sz w:val="19"/>
+          <w:szCs w:val="19"/>
+          <w:highlight w:val="white"/>
+        </w:rPr>
+        <w:t>"</w:t>
+      </w:r>
+      <w:proofErr w:type="spellStart"/>
+      <w:r>
+        <w:rPr>
+          <w:rFonts w:ascii="Consolas" w:hAnsi="Consolas" w:cs="Consolas"/>
+          <w:color w:val="A31515"/>
+          <w:sz w:val="19"/>
+          <w:szCs w:val="19"/>
+          <w:highlight w:val="white"/>
+        </w:rPr>
+        <w:t>mapAlias</w:t>
+      </w:r>
+      <w:proofErr w:type="spellEnd"/>
+      <w:r>
+        <w:rPr>
+          <w:rFonts w:ascii="Consolas" w:hAnsi="Consolas" w:cs="Consolas"/>
+          <w:color w:val="A31515"/>
+          <w:sz w:val="19"/>
+          <w:szCs w:val="19"/>
+          <w:highlight w:val="white"/>
+        </w:rPr>
+        <w:t>"</w:t>
+      </w:r>
+      <w:r>
+        <w:rPr>
+          <w:rFonts w:ascii="Consolas" w:hAnsi="Consolas" w:cs="Consolas"/>
+          <w:color w:val="000000"/>
+          <w:sz w:val="19"/>
+          <w:szCs w:val="19"/>
+          <w:highlight w:val="white"/>
+        </w:rPr>
+        <w:t xml:space="preserve">).Value </w:t>
+      </w:r>
+      <w:r>
+        <w:rPr>
+          <w:rFonts w:ascii="Consolas" w:hAnsi="Consolas" w:cs="Consolas"/>
+          <w:color w:val="0000FF"/>
+          <w:sz w:val="19"/>
+          <w:szCs w:val="19"/>
+          <w:highlight w:val="white"/>
+        </w:rPr>
+        <w:t>as</w:t>
+      </w:r>
+      <w:r>
+        <w:rPr>
+          <w:rFonts w:ascii="Consolas" w:hAnsi="Consolas" w:cs="Consolas"/>
+          <w:color w:val="000000"/>
+          <w:sz w:val="19"/>
+          <w:szCs w:val="19"/>
+          <w:highlight w:val="white"/>
+        </w:rPr>
+        <w:t xml:space="preserve"> </w:t>
+      </w:r>
+      <w:proofErr w:type="spellStart"/>
+      <w:r>
+        <w:rPr>
+          <w:rFonts w:ascii="Consolas" w:hAnsi="Consolas" w:cs="Consolas"/>
+          <w:color w:val="000000"/>
+          <w:sz w:val="19"/>
+          <w:szCs w:val="19"/>
+          <w:highlight w:val="white"/>
+        </w:rPr>
+        <w:t>Terratype.Models.</w:t>
+      </w:r>
+      <w:r>
+        <w:rPr>
+          <w:rFonts w:ascii="Consolas" w:hAnsi="Consolas" w:cs="Consolas"/>
+          <w:color w:val="2B91AF"/>
+          <w:sz w:val="19"/>
+          <w:szCs w:val="19"/>
+          <w:highlight w:val="white"/>
+        </w:rPr>
+        <w:t>Model</w:t>
+      </w:r>
+      <w:proofErr w:type="spellEnd"/>
+      <w:r>
+        <w:rPr>
+          <w:rFonts w:ascii="Consolas" w:hAnsi="Consolas" w:cs="Consolas"/>
+          <w:color w:val="000000"/>
+          <w:sz w:val="19"/>
+          <w:szCs w:val="19"/>
+          <w:highlight w:val="white"/>
+        </w:rPr>
+        <w:t>).Position</w:t>
+      </w:r>
+      <w:r>
+        <w:rPr>
+          <w:rFonts w:ascii="Consolas" w:hAnsi="Consolas" w:cs="Consolas"/>
+          <w:color w:val="000000"/>
+          <w:sz w:val="19"/>
+          <w:szCs w:val="19"/>
+          <w:highlight w:val="yellow"/>
+        </w:rPr>
+        <w:t>)</w:t>
+      </w:r>
+    </w:p>
+    <w:p>
+      <w:pPr>
+        <w:autoSpaceDE w:val="0"/>
+        <w:autoSpaceDN w:val="0"/>
+        <w:adjustRightInd w:val="0"/>
+        <w:spacing w:after="0" w:line="240" w:lineRule="auto"/>
+        <w:rPr>
+          <w:rFonts w:ascii="Consolas" w:hAnsi="Consolas" w:cs="Consolas"/>
+          <w:color w:val="000000"/>
+          <w:sz w:val="19"/>
+          <w:szCs w:val="19"/>
+          <w:highlight w:val="white"/>
+        </w:rPr>
+      </w:pPr>
+      <w:r>
+        <w:rPr>
+          <w:rFonts w:ascii="Consolas" w:hAnsi="Consolas" w:cs="Consolas"/>
+          <w:color w:val="000000"/>
+          <w:sz w:val="19"/>
+          <w:szCs w:val="19"/>
+          <w:highlight w:val="white"/>
+        </w:rPr>
+        <w:t xml:space="preserve">            </w:t>
+      </w:r>
+      <w:r>
+        <w:rPr>
+          <w:rFonts w:ascii="Consolas" w:hAnsi="Consolas" w:cs="Consolas"/>
+          <w:color w:val="0000FF"/>
+          <w:sz w:val="19"/>
+          <w:szCs w:val="19"/>
+          <w:highlight w:val="white"/>
+        </w:rPr>
+        <w:t>&lt;/</w:t>
+      </w:r>
+      <w:r>
+        <w:rPr>
+          <w:rFonts w:ascii="Consolas" w:hAnsi="Consolas" w:cs="Consolas"/>
+          <w:color w:val="800000"/>
+          <w:sz w:val="19"/>
+          <w:szCs w:val="19"/>
+          <w:highlight w:val="white"/>
+        </w:rPr>
+        <w:t>div</w:t>
+      </w:r>
+      <w:r>
+        <w:rPr>
+          <w:rFonts w:ascii="Consolas" w:hAnsi="Consolas" w:cs="Consolas"/>
+          <w:color w:val="0000FF"/>
+          <w:sz w:val="19"/>
+          <w:szCs w:val="19"/>
+          <w:highlight w:val="white"/>
+        </w:rPr>
+        <w:t>&gt;</w:t>
+      </w:r>
+    </w:p>
+    <w:p>
+      <w:pPr>
+        <w:autoSpaceDE w:val="0"/>
+        <w:autoSpaceDN w:val="0"/>
+        <w:adjustRightInd w:val="0"/>
+        <w:spacing w:after="0" w:line="240" w:lineRule="auto"/>
+        <w:rPr>
+          <w:rFonts w:ascii="Consolas" w:hAnsi="Consolas" w:cs="Consolas"/>
+          <w:color w:val="000000"/>
+          <w:sz w:val="19"/>
+          <w:szCs w:val="19"/>
+          <w:highlight w:val="white"/>
+        </w:rPr>
+      </w:pPr>
+      <w:r>
+        <w:rPr>
+          <w:rFonts w:ascii="Consolas" w:hAnsi="Consolas" w:cs="Consolas"/>
+          <w:color w:val="000000"/>
+          <w:sz w:val="19"/>
+          <w:szCs w:val="19"/>
+          <w:highlight w:val="white"/>
+        </w:rPr>
+        <w:t xml:space="preserve">        </w:t>
+      </w:r>
+      <w:r>
+        <w:rPr>
+          <w:rFonts w:ascii="Consolas" w:hAnsi="Consolas" w:cs="Consolas"/>
+          <w:color w:val="000000"/>
+          <w:sz w:val="19"/>
+          <w:szCs w:val="19"/>
+          <w:highlight w:val="yellow"/>
+        </w:rPr>
+        <w:t>&lt;/text&gt;</w:t>
+      </w:r>
+    </w:p>
+    <w:p>
+      <w:pPr>
+        <w:autoSpaceDE w:val="0"/>
+        <w:autoSpaceDN w:val="0"/>
+        <w:adjustRightInd w:val="0"/>
+        <w:spacing w:after="0" w:line="240" w:lineRule="auto"/>
+        <w:rPr>
+          <w:rFonts w:ascii="Consolas" w:hAnsi="Consolas" w:cs="Consolas"/>
+          <w:color w:val="000000"/>
+          <w:sz w:val="19"/>
+          <w:szCs w:val="19"/>
+          <w:highlight w:val="white"/>
+        </w:rPr>
+      </w:pPr>
+      <w:r>
+        <w:rPr>
+          <w:rFonts w:ascii="Consolas" w:hAnsi="Consolas" w:cs="Consolas"/>
+          <w:color w:val="000000"/>
+          <w:sz w:val="19"/>
+          <w:szCs w:val="19"/>
+          <w:highlight w:val="white"/>
+        </w:rPr>
+        <w:t xml:space="preserve">    )</w:t>
+      </w:r>
+    </w:p>
+    <w:p>
+      <w:pPr>
+        <w:ind w:left="720"/>
+      </w:pPr>
+    </w:p>
+    <w:p>
+      <w:r>
+        <w:t xml:space="preserve">This will display a map from property </w:t>
+      </w:r>
+      <w:proofErr w:type="spellStart"/>
+      <w:r>
+        <w:rPr>
+          <w:color w:val="833C0B" w:themeColor="accent2" w:themeShade="80"/>
+        </w:rPr>
+        <w:t>m</w:t>
+      </w:r>
+      <w:r>
+        <w:rPr>
+          <w:color w:val="833C0B" w:themeColor="accent2" w:themeShade="80"/>
+        </w:rPr>
+        <w:t>ap</w:t>
+      </w:r>
+      <w:r>
+        <w:rPr>
+          <w:color w:val="833C0B" w:themeColor="accent2" w:themeShade="80"/>
+        </w:rPr>
+        <w:t>Alias</w:t>
+      </w:r>
+      <w:proofErr w:type="spellEnd"/>
+      <w:r>
+        <w:t xml:space="preserve"> with a label that contains a yellow div.</w:t>
+      </w:r>
+    </w:p>
+    <w:p>
+      <w:pPr>
+        <w:ind w:left="720"/>
+      </w:pPr>
+    </w:p>
+    <w:p>
+      <w:r>
+        <w:rPr>
+          <w:color w:val="833C0B" w:themeColor="accent2" w:themeShade="80"/>
+        </w:rPr>
+        <w:t xml:space="preserve">Example </w:t>
+      </w:r>
+      <w:r>
+        <w:rPr>
+          <w:color w:val="833C0B" w:themeColor="accent2" w:themeShade="80"/>
+        </w:rPr>
+        <w:t>3</w:t>
+      </w:r>
+      <w:r>
+        <w:rPr>
+          <w:color w:val="833C0B" w:themeColor="accent2" w:themeShade="80"/>
+        </w:rPr>
+        <w:t xml:space="preserve"> </w:t>
+      </w:r>
+      <w:r>
+        <w:t>– Archetype map with lots of icons</w:t>
+      </w:r>
+      <w:r>
+        <w:t xml:space="preserve"> </w:t>
       </w:r>
     </w:p>
     <w:p>
@@ -6406,18 +8452,7 @@
           <w:szCs w:val="19"/>
           <w:highlight w:val="white"/>
         </w:rPr>
-        <w:t xml:space="preserve">   </w:t>
-      </w:r>
-      <w:r>
-        <w:rPr>
-          <w:rFonts w:ascii="Consolas" w:hAnsi="Consolas" w:cs="Consolas"/>
-          <w:noProof/>
-          <w:color w:val="000000"/>
-          <w:sz w:val="19"/>
-          <w:szCs w:val="19"/>
-          <w:highlight w:val="white"/>
-        </w:rPr>
-        <w:t xml:space="preserve">   </w:t>
+        <w:t xml:space="preserve">    </w:t>
       </w:r>
       <w:r>
         <w:rPr>
@@ -6428,7 +8463,73 @@
           <w:szCs w:val="19"/>
           <w:highlight w:val="yellow"/>
         </w:rPr>
-        <w:t>@&lt;text&gt;</w:t>
+        <w:t>@</w:t>
+      </w:r>
+      <w:r>
+        <w:rPr>
+          <w:rFonts w:ascii="Consolas" w:hAnsi="Consolas" w:cs="Consolas"/>
+          <w:noProof/>
+          <w:color w:val="0000FF"/>
+          <w:sz w:val="19"/>
+          <w:szCs w:val="19"/>
+          <w:highlight w:val="white"/>
+        </w:rPr>
+        <w:t>foreach</w:t>
+      </w:r>
+      <w:r>
+        <w:rPr>
+          <w:rFonts w:ascii="Consolas" w:hAnsi="Consolas" w:cs="Consolas"/>
+          <w:noProof/>
+          <w:color w:val="000000"/>
+          <w:sz w:val="19"/>
+          <w:szCs w:val="19"/>
+          <w:highlight w:val="white"/>
+        </w:rPr>
+        <w:t xml:space="preserve"> (</w:t>
+      </w:r>
+      <w:r>
+        <w:rPr>
+          <w:rFonts w:ascii="Consolas" w:hAnsi="Consolas" w:cs="Consolas"/>
+          <w:noProof/>
+          <w:color w:val="0000FF"/>
+          <w:sz w:val="19"/>
+          <w:szCs w:val="19"/>
+          <w:highlight w:val="white"/>
+        </w:rPr>
+        <w:t>var</w:t>
+      </w:r>
+      <w:r>
+        <w:rPr>
+          <w:rFonts w:ascii="Consolas" w:hAnsi="Consolas" w:cs="Consolas"/>
+          <w:noProof/>
+          <w:color w:val="000000"/>
+          <w:sz w:val="19"/>
+          <w:szCs w:val="19"/>
+          <w:highlight w:val="white"/>
+        </w:rPr>
+        <w:t xml:space="preserve"> record </w:t>
+      </w:r>
+      <w:r>
+        <w:rPr>
+          <w:rFonts w:ascii="Consolas" w:hAnsi="Consolas" w:cs="Consolas"/>
+          <w:noProof/>
+          <w:color w:val="0000FF"/>
+          <w:sz w:val="19"/>
+          <w:szCs w:val="19"/>
+          <w:highlight w:val="white"/>
+        </w:rPr>
+        <w:t>in</w:t>
+      </w:r>
+      <w:r>
+        <w:rPr>
+          <w:rFonts w:ascii="Consolas" w:hAnsi="Consolas" w:cs="Consolas"/>
+          <w:noProof/>
+          <w:color w:val="000000"/>
+          <w:sz w:val="19"/>
+          <w:szCs w:val="19"/>
+          <w:highlight w:val="white"/>
+        </w:rPr>
+        <w:t xml:space="preserve"> Model.Content.Archetype)</w:t>
       </w:r>
     </w:p>
     <w:p>
@@ -6456,128 +8557,7 @@
           <w:szCs w:val="19"/>
           <w:highlight w:val="white"/>
         </w:rPr>
-        <w:t xml:space="preserve">   </w:t>
-      </w:r>
-      <w:r>
-        <w:rPr>
-          <w:rFonts w:ascii="Consolas" w:hAnsi="Consolas" w:cs="Consolas"/>
-          <w:noProof/>
-          <w:color w:val="000000"/>
-          <w:sz w:val="19"/>
-          <w:szCs w:val="19"/>
-          <w:highlight w:val="white"/>
-        </w:rPr>
-        <w:t xml:space="preserve">      </w:t>
-      </w:r>
-      <w:r>
-        <w:rPr>
-          <w:rFonts w:ascii="Consolas" w:hAnsi="Consolas" w:cs="Consolas"/>
-          <w:noProof/>
-          <w:color w:val="0000FF"/>
-          <w:sz w:val="19"/>
-          <w:szCs w:val="19"/>
-          <w:highlight w:val="white"/>
-        </w:rPr>
-        <w:t>&lt;</w:t>
-      </w:r>
-      <w:r>
-        <w:rPr>
-          <w:rFonts w:ascii="Consolas" w:hAnsi="Consolas" w:cs="Consolas"/>
-          <w:noProof/>
-          <w:color w:val="800000"/>
-          <w:sz w:val="19"/>
-          <w:szCs w:val="19"/>
-          <w:highlight w:val="white"/>
-        </w:rPr>
-        <w:t>div</w:t>
-      </w:r>
-      <w:r>
-        <w:rPr>
-          <w:rFonts w:ascii="Consolas" w:hAnsi="Consolas" w:cs="Consolas"/>
-          <w:noProof/>
-          <w:color w:val="000000"/>
-          <w:sz w:val="19"/>
-          <w:szCs w:val="19"/>
-          <w:highlight w:val="white"/>
-        </w:rPr>
-        <w:t xml:space="preserve"> </w:t>
-      </w:r>
-      <w:r>
-        <w:rPr>
-          <w:rFonts w:ascii="Consolas" w:hAnsi="Consolas" w:cs="Consolas"/>
-          <w:noProof/>
-          <w:color w:val="FF0000"/>
-          <w:sz w:val="19"/>
-          <w:szCs w:val="19"/>
-          <w:highlight w:val="white"/>
-        </w:rPr>
-        <w:t>style</w:t>
-      </w:r>
-      <w:r>
-        <w:rPr>
-          <w:rFonts w:ascii="Consolas" w:hAnsi="Consolas" w:cs="Consolas"/>
-          <w:noProof/>
-          <w:color w:val="0000FF"/>
-          <w:sz w:val="19"/>
-          <w:szCs w:val="19"/>
-          <w:highlight w:val="white"/>
-        </w:rPr>
-        <w:t>="</w:t>
-      </w:r>
-      <w:r>
-        <w:rPr>
-          <w:rFonts w:ascii="Consolas" w:hAnsi="Consolas" w:cs="Consolas"/>
-          <w:noProof/>
-          <w:color w:val="FF0000"/>
-          <w:sz w:val="19"/>
-          <w:szCs w:val="19"/>
-          <w:highlight w:val="white"/>
-        </w:rPr>
-        <w:t>background-color</w:t>
-      </w:r>
-      <w:r>
-        <w:rPr>
-          <w:rFonts w:ascii="Consolas" w:hAnsi="Consolas" w:cs="Consolas"/>
-          <w:noProof/>
-          <w:color w:val="000000"/>
-          <w:sz w:val="19"/>
-          <w:szCs w:val="19"/>
-          <w:highlight w:val="white"/>
-        </w:rPr>
-        <w:t>:</w:t>
-      </w:r>
-      <w:r>
-        <w:rPr>
-          <w:rFonts w:ascii="Consolas" w:hAnsi="Consolas" w:cs="Consolas"/>
-          <w:noProof/>
-          <w:color w:val="0000FF"/>
-          <w:sz w:val="19"/>
-          <w:szCs w:val="19"/>
-          <w:highlight w:val="white"/>
-        </w:rPr>
-        <w:t>yellow</w:t>
-      </w:r>
-      <w:r>
-        <w:rPr>
-          <w:rFonts w:ascii="Consolas" w:hAnsi="Consolas" w:cs="Consolas"/>
-          <w:noProof/>
-          <w:color w:val="000000"/>
-          <w:sz w:val="19"/>
-          <w:szCs w:val="19"/>
-          <w:highlight w:val="white"/>
-        </w:rPr>
-        <w:t>;</w:t>
-      </w:r>
-      <w:r>
-        <w:rPr>
-          <w:rFonts w:ascii="Consolas" w:hAnsi="Consolas" w:cs="Consolas"/>
-          <w:noProof/>
-          <w:color w:val="0000FF"/>
-          <w:sz w:val="19"/>
-          <w:szCs w:val="19"/>
-          <w:highlight w:val="white"/>
-        </w:rPr>
-        <w:t>"&gt;</w:t>
+        <w:t xml:space="preserve">    {</w:t>
       </w:r>
     </w:p>
     <w:p>
@@ -6605,51 +8585,73 @@
           <w:szCs w:val="19"/>
           <w:highlight w:val="white"/>
         </w:rPr>
-        <w:t xml:space="preserve">         </w:t>
-      </w:r>
-      <w:r>
-        <w:rPr>
-          <w:rFonts w:ascii="Consolas" w:hAnsi="Consolas" w:cs="Consolas"/>
-          <w:noProof/>
-          <w:color w:val="000000"/>
-          <w:sz w:val="19"/>
-          <w:szCs w:val="19"/>
-          <w:highlight w:val="white"/>
-        </w:rPr>
-        <w:t xml:space="preserve">   </w:t>
-      </w:r>
-      <w:r>
-        <w:rPr>
-          <w:rFonts w:ascii="Consolas" w:hAnsi="Consolas" w:cs="Consolas"/>
-          <w:noProof/>
-          <w:color w:val="000000"/>
-          <w:sz w:val="19"/>
-          <w:szCs w:val="19"/>
-          <w:highlight w:val="white"/>
-        </w:rPr>
-        <w:t xml:space="preserve">This icon is at </w:t>
-      </w:r>
-      <w:r>
-        <w:rPr>
-          <w:rFonts w:ascii="Consolas" w:hAnsi="Consolas" w:cs="Consolas"/>
-          <w:noProof/>
-          <w:color w:val="000000"/>
-          <w:sz w:val="19"/>
-          <w:szCs w:val="19"/>
-          <w:highlight w:val="yellow"/>
-        </w:rPr>
-        <w:t>@</w:t>
-      </w:r>
-      <w:r>
-        <w:rPr>
-          <w:rFonts w:ascii="Consolas" w:hAnsi="Consolas" w:cs="Consolas"/>
-          <w:noProof/>
-          <w:color w:val="000000"/>
-          <w:sz w:val="19"/>
-          <w:szCs w:val="19"/>
-          <w:highlight w:val="white"/>
-        </w:rPr>
-        <w:t>Model.Content.Map.Position</w:t>
+        <w:t xml:space="preserve">        </w:t>
+      </w:r>
+      <w:r>
+        <w:rPr>
+          <w:rFonts w:ascii="Consolas" w:hAnsi="Consolas" w:cs="Consolas"/>
+          <w:noProof/>
+          <w:color w:val="0000FF"/>
+          <w:sz w:val="19"/>
+          <w:szCs w:val="19"/>
+          <w:highlight w:val="white"/>
+        </w:rPr>
+        <w:t>var</w:t>
+      </w:r>
+      <w:r>
+        <w:rPr>
+          <w:rFonts w:ascii="Consolas" w:hAnsi="Consolas" w:cs="Consolas"/>
+          <w:noProof/>
+          <w:color w:val="000000"/>
+          <w:sz w:val="19"/>
+          <w:szCs w:val="19"/>
+          <w:highlight w:val="white"/>
+        </w:rPr>
+        <w:t xml:space="preserve"> name = record.GetValue&lt;</w:t>
+      </w:r>
+      <w:r>
+        <w:rPr>
+          <w:rFonts w:ascii="Consolas" w:hAnsi="Consolas" w:cs="Consolas"/>
+          <w:noProof/>
+          <w:color w:val="0000FF"/>
+          <w:sz w:val="19"/>
+          <w:szCs w:val="19"/>
+          <w:highlight w:val="white"/>
+        </w:rPr>
+        <w:t>string</w:t>
+      </w:r>
+      <w:r>
+        <w:rPr>
+          <w:rFonts w:ascii="Consolas" w:hAnsi="Consolas" w:cs="Consolas"/>
+          <w:noProof/>
+          <w:color w:val="000000"/>
+          <w:sz w:val="19"/>
+          <w:szCs w:val="19"/>
+          <w:highlight w:val="white"/>
+        </w:rPr>
+        <w:t>&gt;(</w:t>
+      </w:r>
+      <w:r>
+        <w:rPr>
+          <w:rFonts w:ascii="Consolas" w:hAnsi="Consolas" w:cs="Consolas"/>
+          <w:noProof/>
+          <w:color w:val="A31515"/>
+          <w:sz w:val="19"/>
+          <w:szCs w:val="19"/>
+          <w:highlight w:val="white"/>
+        </w:rPr>
+        <w:t>"name"</w:t>
+      </w:r>
+      <w:r>
+        <w:rPr>
+          <w:rFonts w:ascii="Consolas" w:hAnsi="Consolas" w:cs="Consolas"/>
+          <w:noProof/>
+          <w:color w:val="000000"/>
+          <w:sz w:val="19"/>
+          <w:szCs w:val="19"/>
+          <w:highlight w:val="white"/>
+        </w:rPr>
+        <w:t>);</w:t>
       </w:r>
     </w:p>
     <w:p>
@@ -6677,7 +8679,7 @@
           <w:szCs w:val="19"/>
           <w:highlight w:val="white"/>
         </w:rPr>
-        <w:t xml:space="preserve">         </w:t>
+        <w:t xml:space="preserve">        </w:t>
       </w:r>
       <w:r>
         <w:rPr>
@@ -6688,29 +8690,62 @@
           <w:szCs w:val="19"/>
           <w:highlight w:val="white"/>
         </w:rPr>
-        <w:t>&lt;/</w:t>
-      </w:r>
-      <w:r>
-        <w:rPr>
-          <w:rFonts w:ascii="Consolas" w:hAnsi="Consolas" w:cs="Consolas"/>
-          <w:noProof/>
-          <w:color w:val="800000"/>
-          <w:sz w:val="19"/>
-          <w:szCs w:val="19"/>
-          <w:highlight w:val="white"/>
-        </w:rPr>
-        <w:t>div</w:t>
-      </w:r>
-      <w:r>
-        <w:rPr>
-          <w:rFonts w:ascii="Consolas" w:hAnsi="Consolas" w:cs="Consolas"/>
-          <w:noProof/>
-          <w:color w:val="0000FF"/>
-          <w:sz w:val="19"/>
-          <w:szCs w:val="19"/>
-          <w:highlight w:val="white"/>
-        </w:rPr>
-        <w:t>&gt;</w:t>
+        <w:t>var</w:t>
+      </w:r>
+      <w:r>
+        <w:rPr>
+          <w:rFonts w:ascii="Consolas" w:hAnsi="Consolas" w:cs="Consolas"/>
+          <w:noProof/>
+          <w:color w:val="000000"/>
+          <w:sz w:val="19"/>
+          <w:szCs w:val="19"/>
+          <w:highlight w:val="white"/>
+        </w:rPr>
+        <w:t xml:space="preserve"> map = record.GetValue&lt;Terratype.Models.</w:t>
+      </w:r>
+      <w:r>
+        <w:rPr>
+          <w:rFonts w:ascii="Consolas" w:hAnsi="Consolas" w:cs="Consolas"/>
+          <w:noProof/>
+          <w:color w:val="2B91AF"/>
+          <w:sz w:val="19"/>
+          <w:szCs w:val="19"/>
+          <w:highlight w:val="white"/>
+        </w:rPr>
+        <w:t>Model</w:t>
+      </w:r>
+      <w:r>
+        <w:rPr>
+          <w:rFonts w:ascii="Consolas" w:hAnsi="Consolas" w:cs="Consolas"/>
+          <w:noProof/>
+          <w:color w:val="000000"/>
+          <w:sz w:val="19"/>
+          <w:szCs w:val="19"/>
+          <w:highlight w:val="white"/>
+        </w:rPr>
+        <w:t>&gt;(</w:t>
+      </w:r>
+      <w:r>
+        <w:rPr>
+          <w:rFonts w:ascii="Consolas" w:hAnsi="Consolas" w:cs="Consolas"/>
+          <w:noProof/>
+          <w:color w:val="A31515"/>
+          <w:sz w:val="19"/>
+          <w:szCs w:val="19"/>
+          <w:highlight w:val="white"/>
+        </w:rPr>
+        <w:t>"location"</w:t>
+      </w:r>
+      <w:r>
+        <w:rPr>
+          <w:rFonts w:ascii="Consolas" w:hAnsi="Consolas" w:cs="Consolas"/>
+          <w:noProof/>
+          <w:color w:val="000000"/>
+          <w:sz w:val="19"/>
+          <w:szCs w:val="19"/>
+          <w:highlight w:val="white"/>
+        </w:rPr>
+        <w:t>);</w:t>
       </w:r>
     </w:p>
     <w:p>
@@ -6729,89 +8764,6 @@
           <w:highlight w:val="white"/>
         </w:rPr>
       </w:pPr>
-      <w:r>
-        <w:rPr>
-          <w:rFonts w:ascii="Consolas" w:hAnsi="Consolas" w:cs="Consolas"/>
-          <w:noProof/>
-          <w:color w:val="000000"/>
-          <w:sz w:val="19"/>
-          <w:szCs w:val="19"/>
-          <w:highlight w:val="white"/>
-        </w:rPr>
-        <w:t xml:space="preserve">      </w:t>
-      </w:r>
-      <w:r>
-        <w:rPr>
-          <w:rFonts w:ascii="Consolas" w:hAnsi="Consolas" w:cs="Consolas"/>
-          <w:noProof/>
-          <w:color w:val="000000"/>
-          <w:sz w:val="19"/>
-          <w:szCs w:val="19"/>
-          <w:highlight w:val="yellow"/>
-        </w:rPr>
-        <w:t>&lt;/text&gt;</w:t>
-      </w:r>
-    </w:p>
-    <w:p>
-      <w:pPr>
-        <w:ind w:left="720"/>
-        <w:rPr>
-          <w:noProof/>
-        </w:rPr>
-      </w:pPr>
-      <w:r>
-        <w:rPr>
-          <w:rFonts w:ascii="Consolas" w:hAnsi="Consolas" w:cs="Consolas"/>
-          <w:noProof/>
-          <w:color w:val="000000"/>
-          <w:sz w:val="19"/>
-          <w:szCs w:val="19"/>
-          <w:highlight w:val="white"/>
-        </w:rPr>
-        <w:t xml:space="preserve">   </w:t>
-      </w:r>
-      <w:r>
-        <w:rPr>
-          <w:rFonts w:ascii="Consolas" w:hAnsi="Consolas" w:cs="Consolas"/>
-          <w:noProof/>
-          <w:color w:val="000000"/>
-          <w:sz w:val="19"/>
-          <w:szCs w:val="19"/>
-          <w:highlight w:val="white"/>
-        </w:rPr>
-        <w:t>)</w:t>
-      </w:r>
-    </w:p>
-    <w:p>
-      <w:pPr>
-        <w:ind w:left="720"/>
-      </w:pPr>
-      <w:r>
-        <w:t xml:space="preserve">This will display a map from </w:t>
-      </w:r>
-      <w:r>
-        <w:t xml:space="preserve">content </w:t>
-      </w:r>
-      <w:r>
-        <w:t xml:space="preserve">variable </w:t>
-      </w:r>
-      <w:r>
-        <w:rPr>
-          <w:color w:val="833C0B" w:themeColor="accent2" w:themeShade="80"/>
-        </w:rPr>
-        <w:t>Map</w:t>
-      </w:r>
-      <w:r>
-        <w:t xml:space="preserve"> with a label that contains a yellow div.</w:t>
-      </w:r>
-    </w:p>
-    <w:p>
-      <w:r>
-        <w:t>Example 2</w:t>
-      </w:r>
-      <w:r>
-        <w:t xml:space="preserve"> – Archetype map with lots of icons</w:t>
-      </w:r>
     </w:p>
     <w:p>
       <w:pPr>
@@ -6838,8 +8790,7 @@
           <w:szCs w:val="19"/>
           <w:highlight w:val="white"/>
         </w:rPr>
-        <w:lastRenderedPageBreak/>
-        <w:t xml:space="preserve">    </w:t>
+        <w:t xml:space="preserve">        </w:t>
       </w:r>
       <w:r>
         <w:rPr>
@@ -6856,67 +8807,56 @@
         <w:rPr>
           <w:rFonts w:ascii="Consolas" w:hAnsi="Consolas" w:cs="Consolas"/>
           <w:noProof/>
+          <w:color w:val="000000"/>
+          <w:sz w:val="19"/>
+          <w:szCs w:val="19"/>
+          <w:highlight w:val="white"/>
+        </w:rPr>
+        <w:t>Html.Terratype(</w:t>
+      </w:r>
+      <w:r>
+        <w:rPr>
+          <w:rFonts w:ascii="Consolas" w:hAnsi="Consolas" w:cs="Consolas"/>
+          <w:noProof/>
           <w:color w:val="0000FF"/>
           <w:sz w:val="19"/>
           <w:szCs w:val="19"/>
           <w:highlight w:val="white"/>
         </w:rPr>
-        <w:t>foreach</w:t>
-      </w:r>
-      <w:r>
-        <w:rPr>
-          <w:rFonts w:ascii="Consolas" w:hAnsi="Consolas" w:cs="Consolas"/>
-          <w:noProof/>
-          <w:color w:val="000000"/>
-          <w:sz w:val="19"/>
-          <w:szCs w:val="19"/>
-          <w:highlight w:val="white"/>
-        </w:rPr>
-        <w:t xml:space="preserve"> (</w:t>
-      </w:r>
-      <w:r>
-        <w:rPr>
-          <w:rFonts w:ascii="Consolas" w:hAnsi="Consolas" w:cs="Consolas"/>
-          <w:noProof/>
-          <w:color w:val="0000FF"/>
-          <w:sz w:val="19"/>
-          <w:szCs w:val="19"/>
-          <w:highlight w:val="white"/>
-        </w:rPr>
-        <w:t>var</w:t>
-      </w:r>
-      <w:r>
-        <w:rPr>
-          <w:rFonts w:ascii="Consolas" w:hAnsi="Consolas" w:cs="Consolas"/>
-          <w:noProof/>
-          <w:color w:val="000000"/>
-          <w:sz w:val="19"/>
-          <w:szCs w:val="19"/>
-          <w:highlight w:val="white"/>
-        </w:rPr>
-        <w:t xml:space="preserve"> record </w:t>
-      </w:r>
-      <w:r>
-        <w:rPr>
-          <w:rFonts w:ascii="Consolas" w:hAnsi="Consolas" w:cs="Consolas"/>
-          <w:noProof/>
-          <w:color w:val="0000FF"/>
-          <w:sz w:val="19"/>
-          <w:szCs w:val="19"/>
-          <w:highlight w:val="white"/>
-        </w:rPr>
-        <w:t>in</w:t>
-      </w:r>
-      <w:r>
-        <w:rPr>
-          <w:rFonts w:ascii="Consolas" w:hAnsi="Consolas" w:cs="Consolas"/>
-          <w:noProof/>
-          <w:color w:val="000000"/>
-          <w:sz w:val="19"/>
-          <w:szCs w:val="19"/>
-          <w:highlight w:val="white"/>
-        </w:rPr>
-        <w:t xml:space="preserve"> Model.Content.Archetype)</w:t>
+        <w:t>new</w:t>
+      </w:r>
+      <w:r>
+        <w:rPr>
+          <w:rFonts w:ascii="Consolas" w:hAnsi="Consolas" w:cs="Consolas"/>
+          <w:noProof/>
+          <w:color w:val="000000"/>
+          <w:sz w:val="19"/>
+          <w:szCs w:val="19"/>
+          <w:highlight w:val="white"/>
+        </w:rPr>
+        <w:t xml:space="preserve"> </w:t>
+      </w:r>
+      <w:r>
+        <w:rPr>
+          <w:rFonts w:ascii="Consolas" w:hAnsi="Consolas" w:cs="Consolas"/>
+          <w:noProof/>
+          <w:color w:val="2B91AF"/>
+          <w:sz w:val="19"/>
+          <w:szCs w:val="19"/>
+          <w:highlight w:val="white"/>
+        </w:rPr>
+        <w:t>Options</w:t>
+      </w:r>
+      <w:r>
+        <w:rPr>
+          <w:rFonts w:ascii="Consolas" w:hAnsi="Consolas" w:cs="Consolas"/>
+          <w:noProof/>
+          <w:color w:val="000000"/>
+          <w:sz w:val="19"/>
+          <w:szCs w:val="19"/>
+          <w:highlight w:val="white"/>
+        </w:rPr>
+        <w:t xml:space="preserve"> { MapSetId = 1 }, map,</w:t>
       </w:r>
     </w:p>
     <w:p>
@@ -6944,7 +8884,18 @@
           <w:szCs w:val="19"/>
           <w:highlight w:val="white"/>
         </w:rPr>
-        <w:t xml:space="preserve">    {</w:t>
+        <w:t xml:space="preserve">            </w:t>
+      </w:r>
+      <w:r>
+        <w:rPr>
+          <w:rFonts w:ascii="Consolas" w:hAnsi="Consolas" w:cs="Consolas"/>
+          <w:noProof/>
+          <w:color w:val="000000"/>
+          <w:sz w:val="19"/>
+          <w:szCs w:val="19"/>
+          <w:highlight w:val="yellow"/>
+        </w:rPr>
+        <w:t>@&lt;text&gt;</w:t>
       </w:r>
     </w:p>
     <w:p>
@@ -6972,73 +8923,51 @@
           <w:szCs w:val="19"/>
           <w:highlight w:val="white"/>
         </w:rPr>
-        <w:t xml:space="preserve">        </w:t>
-      </w:r>
-      <w:r>
-        <w:rPr>
-          <w:rFonts w:ascii="Consolas" w:hAnsi="Consolas" w:cs="Consolas"/>
-          <w:noProof/>
-          <w:color w:val="0000FF"/>
-          <w:sz w:val="19"/>
-          <w:szCs w:val="19"/>
-          <w:highlight w:val="white"/>
-        </w:rPr>
-        <w:t>var</w:t>
-      </w:r>
-      <w:r>
-        <w:rPr>
-          <w:rFonts w:ascii="Consolas" w:hAnsi="Consolas" w:cs="Consolas"/>
-          <w:noProof/>
-          <w:color w:val="000000"/>
-          <w:sz w:val="19"/>
-          <w:szCs w:val="19"/>
-          <w:highlight w:val="white"/>
-        </w:rPr>
-        <w:t xml:space="preserve"> name = record.GetValue&lt;</w:t>
-      </w:r>
-      <w:r>
-        <w:rPr>
-          <w:rFonts w:ascii="Consolas" w:hAnsi="Consolas" w:cs="Consolas"/>
-          <w:noProof/>
-          <w:color w:val="0000FF"/>
-          <w:sz w:val="19"/>
-          <w:szCs w:val="19"/>
-          <w:highlight w:val="white"/>
-        </w:rPr>
-        <w:t>string</w:t>
-      </w:r>
-      <w:r>
-        <w:rPr>
-          <w:rFonts w:ascii="Consolas" w:hAnsi="Consolas" w:cs="Consolas"/>
-          <w:noProof/>
-          <w:color w:val="000000"/>
-          <w:sz w:val="19"/>
-          <w:szCs w:val="19"/>
-          <w:highlight w:val="white"/>
-        </w:rPr>
-        <w:t>&gt;(</w:t>
-      </w:r>
-      <w:r>
-        <w:rPr>
-          <w:rFonts w:ascii="Consolas" w:hAnsi="Consolas" w:cs="Consolas"/>
-          <w:noProof/>
-          <w:color w:val="A31515"/>
-          <w:sz w:val="19"/>
-          <w:szCs w:val="19"/>
-          <w:highlight w:val="white"/>
-        </w:rPr>
-        <w:t>"name"</w:t>
-      </w:r>
-      <w:r>
-        <w:rPr>
-          <w:rFonts w:ascii="Consolas" w:hAnsi="Consolas" w:cs="Consolas"/>
-          <w:noProof/>
-          <w:color w:val="000000"/>
-          <w:sz w:val="19"/>
-          <w:szCs w:val="19"/>
-          <w:highlight w:val="white"/>
-        </w:rPr>
-        <w:t>);</w:t>
+        <w:t xml:space="preserve">                </w:t>
+      </w:r>
+      <w:r>
+        <w:rPr>
+          <w:rFonts w:ascii="Consolas" w:hAnsi="Consolas" w:cs="Consolas"/>
+          <w:noProof/>
+          <w:color w:val="000000"/>
+          <w:sz w:val="19"/>
+          <w:szCs w:val="19"/>
+          <w:highlight w:val="yellow"/>
+        </w:rPr>
+        <w:t>@</w:t>
+      </w:r>
+      <w:r>
+        <w:rPr>
+          <w:rFonts w:ascii="Consolas" w:hAnsi="Consolas" w:cs="Consolas"/>
+          <w:noProof/>
+          <w:color w:val="000000"/>
+          <w:sz w:val="19"/>
+          <w:szCs w:val="19"/>
+          <w:highlight w:val="white"/>
+        </w:rPr>
+        <w:t xml:space="preserve">name is at </w:t>
+      </w:r>
+      <w:r>
+        <w:rPr>
+          <w:rFonts w:ascii="Consolas" w:hAnsi="Consolas" w:cs="Consolas"/>
+          <w:noProof/>
+          <w:color w:val="000000"/>
+          <w:sz w:val="19"/>
+          <w:szCs w:val="19"/>
+          <w:highlight w:val="yellow"/>
+        </w:rPr>
+        <w:t>@</w:t>
+      </w:r>
+      <w:r>
+        <w:rPr>
+          <w:rFonts w:ascii="Consolas" w:hAnsi="Consolas" w:cs="Consolas"/>
+          <w:noProof/>
+          <w:color w:val="000000"/>
+          <w:sz w:val="19"/>
+          <w:szCs w:val="19"/>
+          <w:highlight w:val="white"/>
+        </w:rPr>
+        <w:t>map.Position</w:t>
       </w:r>
     </w:p>
     <w:p>
@@ -7066,73 +8995,18 @@
           <w:szCs w:val="19"/>
           <w:highlight w:val="white"/>
         </w:rPr>
-        <w:t xml:space="preserve">        </w:t>
-      </w:r>
-      <w:r>
-        <w:rPr>
-          <w:rFonts w:ascii="Consolas" w:hAnsi="Consolas" w:cs="Consolas"/>
-          <w:noProof/>
-          <w:color w:val="0000FF"/>
-          <w:sz w:val="19"/>
-          <w:szCs w:val="19"/>
-          <w:highlight w:val="white"/>
-        </w:rPr>
-        <w:t>var</w:t>
-      </w:r>
-      <w:r>
-        <w:rPr>
-          <w:rFonts w:ascii="Consolas" w:hAnsi="Consolas" w:cs="Consolas"/>
-          <w:noProof/>
-          <w:color w:val="000000"/>
-          <w:sz w:val="19"/>
-          <w:szCs w:val="19"/>
-          <w:highlight w:val="white"/>
-        </w:rPr>
-        <w:t xml:space="preserve"> map = record.GetValue&lt;Terratype.Models.</w:t>
-      </w:r>
-      <w:r>
-        <w:rPr>
-          <w:rFonts w:ascii="Consolas" w:hAnsi="Consolas" w:cs="Consolas"/>
-          <w:noProof/>
-          <w:color w:val="2B91AF"/>
-          <w:sz w:val="19"/>
-          <w:szCs w:val="19"/>
-          <w:highlight w:val="white"/>
-        </w:rPr>
-        <w:t>Model</w:t>
-      </w:r>
-      <w:r>
-        <w:rPr>
-          <w:rFonts w:ascii="Consolas" w:hAnsi="Consolas" w:cs="Consolas"/>
-          <w:noProof/>
-          <w:color w:val="000000"/>
-          <w:sz w:val="19"/>
-          <w:szCs w:val="19"/>
-          <w:highlight w:val="white"/>
-        </w:rPr>
-        <w:t>&gt;(</w:t>
-      </w:r>
-      <w:r>
-        <w:rPr>
-          <w:rFonts w:ascii="Consolas" w:hAnsi="Consolas" w:cs="Consolas"/>
-          <w:noProof/>
-          <w:color w:val="A31515"/>
-          <w:sz w:val="19"/>
-          <w:szCs w:val="19"/>
-          <w:highlight w:val="white"/>
-        </w:rPr>
-        <w:t>"location"</w:t>
-      </w:r>
-      <w:r>
-        <w:rPr>
-          <w:rFonts w:ascii="Consolas" w:hAnsi="Consolas" w:cs="Consolas"/>
-          <w:noProof/>
-          <w:color w:val="000000"/>
-          <w:sz w:val="19"/>
-          <w:szCs w:val="19"/>
-          <w:highlight w:val="white"/>
-        </w:rPr>
-        <w:t>);</w:t>
+        <w:t xml:space="preserve">            </w:t>
+      </w:r>
+      <w:r>
+        <w:rPr>
+          <w:rFonts w:ascii="Consolas" w:hAnsi="Consolas" w:cs="Consolas"/>
+          <w:noProof/>
+          <w:color w:val="000000"/>
+          <w:sz w:val="19"/>
+          <w:szCs w:val="19"/>
+          <w:highlight w:val="yellow"/>
+        </w:rPr>
+        <w:t>&lt;/text&gt;</w:t>
       </w:r>
     </w:p>
     <w:p>
@@ -7151,6 +9025,103 @@
           <w:highlight w:val="white"/>
         </w:rPr>
       </w:pPr>
+      <w:r>
+        <w:rPr>
+          <w:rFonts w:ascii="Consolas" w:hAnsi="Consolas" w:cs="Consolas"/>
+          <w:noProof/>
+          <w:color w:val="000000"/>
+          <w:sz w:val="19"/>
+          <w:szCs w:val="19"/>
+          <w:highlight w:val="white"/>
+        </w:rPr>
+        <w:t xml:space="preserve">        )</w:t>
+      </w:r>
+    </w:p>
+    <w:p>
+      <w:pPr>
+        <w:ind w:left="720"/>
+        <w:rPr>
+          <w:noProof/>
+        </w:rPr>
+      </w:pPr>
+      <w:r>
+        <w:rPr>
+          <w:rFonts w:ascii="Consolas" w:hAnsi="Consolas" w:cs="Consolas"/>
+          <w:noProof/>
+          <w:color w:val="000000"/>
+          <w:sz w:val="19"/>
+          <w:szCs w:val="19"/>
+          <w:highlight w:val="white"/>
+        </w:rPr>
+        <w:t xml:space="preserve">    }</w:t>
+      </w:r>
+    </w:p>
+    <w:p>
+      <w:r>
+        <w:t xml:space="preserve">Given there is an Archetype </w:t>
+      </w:r>
+      <w:r>
+        <w:t>with alias called ‘archetype’</w:t>
+      </w:r>
+      <w:r>
+        <w:t>,</w:t>
+      </w:r>
+      <w:r>
+        <w:t xml:space="preserve"> </w:t>
+      </w:r>
+      <w:r>
+        <w:t xml:space="preserve">created with two properties; name and location, this will render all locations created by the content editor on one single map (This is because all the maps rendered will have the same </w:t>
+      </w:r>
+      <w:proofErr w:type="spellStart"/>
+      <w:r>
+        <w:rPr>
+          <w:color w:val="806000" w:themeColor="accent4" w:themeShade="80"/>
+        </w:rPr>
+        <w:t>MapSetId</w:t>
+      </w:r>
+      <w:proofErr w:type="spellEnd"/>
+      <w:r>
+        <w:rPr>
+          <w:color w:val="806000" w:themeColor="accent4" w:themeShade="80"/>
+        </w:rPr>
+        <w:t xml:space="preserve"> </w:t>
+      </w:r>
+      <w:r>
+        <w:t>of 1)</w:t>
+      </w:r>
+      <w:r>
+        <w:br w:type="page"/>
+      </w:r>
+      <w:r>
+        <w:rPr>
+          <w:color w:val="833C0B" w:themeColor="accent2" w:themeShade="80"/>
+        </w:rPr>
+        <w:lastRenderedPageBreak/>
+        <w:t xml:space="preserve">Example </w:t>
+      </w:r>
+      <w:r>
+        <w:rPr>
+          <w:color w:val="833C0B" w:themeColor="accent2" w:themeShade="80"/>
+        </w:rPr>
+        <w:t>4</w:t>
+      </w:r>
+      <w:r>
+        <w:rPr>
+          <w:color w:val="833C0B" w:themeColor="accent2" w:themeShade="80"/>
+        </w:rPr>
+        <w:t xml:space="preserve"> </w:t>
+      </w:r>
+      <w:r>
+        <w:t>– Nested Cont</w:t>
+      </w:r>
+      <w:bookmarkStart w:id="0" w:name="_GoBack"/>
+      <w:bookmarkEnd w:id="0"/>
+      <w:r>
+        <w:t>ent map with lots of icons</w:t>
+      </w:r>
+      <w:r>
+        <w:t xml:space="preserve"> </w:t>
+      </w:r>
     </w:p>
     <w:p>
       <w:pPr>
@@ -7158,26 +9129,25 @@
         <w:autoSpaceDN w:val="0"/>
         <w:adjustRightInd w:val="0"/>
         <w:spacing w:after="0" w:line="240" w:lineRule="auto"/>
-        <w:ind w:left="720"/>
-        <w:rPr>
-          <w:rFonts w:ascii="Consolas" w:hAnsi="Consolas" w:cs="Consolas"/>
-          <w:noProof/>
-          <w:color w:val="000000"/>
-          <w:sz w:val="19"/>
-          <w:szCs w:val="19"/>
-          <w:highlight w:val="white"/>
-        </w:rPr>
-      </w:pPr>
-      <w:r>
-        <w:rPr>
-          <w:rFonts w:ascii="Consolas" w:hAnsi="Consolas" w:cs="Consolas"/>
-          <w:noProof/>
-          <w:color w:val="000000"/>
-          <w:sz w:val="19"/>
-          <w:szCs w:val="19"/>
-          <w:highlight w:val="white"/>
-        </w:rPr>
-        <w:t xml:space="preserve">        </w:t>
+        <w:rPr>
+          <w:rFonts w:ascii="Consolas" w:hAnsi="Consolas" w:cs="Consolas"/>
+          <w:noProof/>
+          <w:color w:val="000000"/>
+          <w:sz w:val="19"/>
+          <w:szCs w:val="19"/>
+          <w:highlight w:val="white"/>
+        </w:rPr>
+      </w:pPr>
+      <w:r>
+        <w:rPr>
+          <w:rFonts w:ascii="Consolas" w:hAnsi="Consolas" w:cs="Consolas"/>
+          <w:noProof/>
+          <w:color w:val="000000"/>
+          <w:sz w:val="19"/>
+          <w:szCs w:val="19"/>
+          <w:highlight w:val="white"/>
+        </w:rPr>
+        <w:t xml:space="preserve">    </w:t>
       </w:r>
       <w:r>
         <w:rPr>
@@ -7233,17 +9203,6 @@
           <w:highlight w:val="white"/>
         </w:rPr>
         <w:t>Options</w:t>
-      </w:r>
-      <w:r>
-        <w:rPr>
-          <w:rFonts w:ascii="Consolas" w:hAnsi="Consolas" w:cs="Consolas"/>
-          <w:noProof/>
-          <w:color w:val="000000"/>
-          <w:sz w:val="19"/>
-          <w:szCs w:val="19"/>
-          <w:highlight w:val="white"/>
-        </w:rPr>
-        <w:t xml:space="preserve"> { MapSetId = 1 }, map,</w:t>
       </w:r>
     </w:p>
     <w:p>
@@ -7252,37 +9211,25 @@
         <w:autoSpaceDN w:val="0"/>
         <w:adjustRightInd w:val="0"/>
         <w:spacing w:after="0" w:line="240" w:lineRule="auto"/>
-        <w:ind w:left="720"/>
-        <w:rPr>
-          <w:rFonts w:ascii="Consolas" w:hAnsi="Consolas" w:cs="Consolas"/>
-          <w:noProof/>
-          <w:color w:val="000000"/>
-          <w:sz w:val="19"/>
-          <w:szCs w:val="19"/>
-          <w:highlight w:val="white"/>
-        </w:rPr>
-      </w:pPr>
-      <w:r>
-        <w:rPr>
-          <w:rFonts w:ascii="Consolas" w:hAnsi="Consolas" w:cs="Consolas"/>
-          <w:noProof/>
-          <w:color w:val="000000"/>
-          <w:sz w:val="19"/>
-          <w:szCs w:val="19"/>
-          <w:highlight w:val="white"/>
-        </w:rPr>
-        <w:t xml:space="preserve">            </w:t>
-      </w:r>
-      <w:r>
-        <w:rPr>
-          <w:rFonts w:ascii="Consolas" w:hAnsi="Consolas" w:cs="Consolas"/>
-          <w:noProof/>
-          <w:color w:val="000000"/>
-          <w:sz w:val="19"/>
-          <w:szCs w:val="19"/>
-          <w:highlight w:val="yellow"/>
-        </w:rPr>
-        <w:t>@&lt;text&gt;</w:t>
+        <w:rPr>
+          <w:rFonts w:ascii="Consolas" w:hAnsi="Consolas" w:cs="Consolas"/>
+          <w:noProof/>
+          <w:color w:val="000000"/>
+          <w:sz w:val="19"/>
+          <w:szCs w:val="19"/>
+          <w:highlight w:val="white"/>
+        </w:rPr>
+      </w:pPr>
+      <w:r>
+        <w:rPr>
+          <w:rFonts w:ascii="Consolas" w:hAnsi="Consolas" w:cs="Consolas"/>
+          <w:noProof/>
+          <w:color w:val="000000"/>
+          <w:sz w:val="19"/>
+          <w:szCs w:val="19"/>
+          <w:highlight w:val="white"/>
+        </w:rPr>
+        <w:t xml:space="preserve">    {</w:t>
       </w:r>
     </w:p>
     <w:p>
@@ -7291,70 +9238,69 @@
         <w:autoSpaceDN w:val="0"/>
         <w:adjustRightInd w:val="0"/>
         <w:spacing w:after="0" w:line="240" w:lineRule="auto"/>
-        <w:ind w:left="720"/>
-        <w:rPr>
-          <w:rFonts w:ascii="Consolas" w:hAnsi="Consolas" w:cs="Consolas"/>
-          <w:noProof/>
-          <w:color w:val="000000"/>
-          <w:sz w:val="19"/>
-          <w:szCs w:val="19"/>
-          <w:highlight w:val="white"/>
-        </w:rPr>
-      </w:pPr>
-      <w:r>
-        <w:rPr>
-          <w:rFonts w:ascii="Consolas" w:hAnsi="Consolas" w:cs="Consolas"/>
-          <w:noProof/>
-          <w:color w:val="000000"/>
-          <w:sz w:val="19"/>
-          <w:szCs w:val="19"/>
-          <w:highlight w:val="white"/>
-        </w:rPr>
-        <w:t xml:space="preserve">                </w:t>
-      </w:r>
-      <w:r>
-        <w:rPr>
-          <w:rFonts w:ascii="Consolas" w:hAnsi="Consolas" w:cs="Consolas"/>
-          <w:noProof/>
-          <w:color w:val="000000"/>
-          <w:sz w:val="19"/>
-          <w:szCs w:val="19"/>
-          <w:highlight w:val="yellow"/>
-        </w:rPr>
-        <w:t>@</w:t>
-      </w:r>
-      <w:r>
-        <w:rPr>
-          <w:rFonts w:ascii="Consolas" w:hAnsi="Consolas" w:cs="Consolas"/>
-          <w:noProof/>
-          <w:color w:val="000000"/>
-          <w:sz w:val="19"/>
-          <w:szCs w:val="19"/>
-          <w:highlight w:val="white"/>
-        </w:rPr>
-        <w:t xml:space="preserve">name is at </w:t>
-      </w:r>
-      <w:r>
-        <w:rPr>
-          <w:rFonts w:ascii="Consolas" w:hAnsi="Consolas" w:cs="Consolas"/>
-          <w:noProof/>
-          <w:color w:val="000000"/>
-          <w:sz w:val="19"/>
-          <w:szCs w:val="19"/>
-          <w:highlight w:val="yellow"/>
-        </w:rPr>
-        <w:t>@</w:t>
-      </w:r>
-      <w:r>
-        <w:rPr>
-          <w:rFonts w:ascii="Consolas" w:hAnsi="Consolas" w:cs="Consolas"/>
-          <w:noProof/>
-          <w:color w:val="000000"/>
-          <w:sz w:val="19"/>
-          <w:szCs w:val="19"/>
-          <w:highlight w:val="white"/>
-        </w:rPr>
-        <w:t>map.Position</w:t>
+        <w:rPr>
+          <w:rFonts w:ascii="Consolas" w:hAnsi="Consolas" w:cs="Consolas"/>
+          <w:noProof/>
+          <w:color w:val="000000"/>
+          <w:sz w:val="19"/>
+          <w:szCs w:val="19"/>
+          <w:highlight w:val="white"/>
+        </w:rPr>
+      </w:pPr>
+      <w:r>
+        <w:rPr>
+          <w:rFonts w:ascii="Consolas" w:hAnsi="Consolas" w:cs="Consolas"/>
+          <w:noProof/>
+          <w:color w:val="000000"/>
+          <w:sz w:val="19"/>
+          <w:szCs w:val="19"/>
+          <w:highlight w:val="white"/>
+        </w:rPr>
+        <w:t xml:space="preserve">        Provider = </w:t>
+      </w:r>
+      <w:r>
+        <w:rPr>
+          <w:rFonts w:ascii="Consolas" w:hAnsi="Consolas" w:cs="Consolas"/>
+          <w:noProof/>
+          <w:color w:val="0000FF"/>
+          <w:sz w:val="19"/>
+          <w:szCs w:val="19"/>
+          <w:highlight w:val="white"/>
+        </w:rPr>
+        <w:t>new</w:t>
+      </w:r>
+      <w:r>
+        <w:rPr>
+          <w:rFonts w:ascii="Consolas" w:hAnsi="Consolas" w:cs="Consolas"/>
+          <w:noProof/>
+          <w:color w:val="000000"/>
+          <w:sz w:val="19"/>
+          <w:szCs w:val="19"/>
+          <w:highlight w:val="white"/>
+        </w:rPr>
+        <w:t xml:space="preserve"> Terratype.Providers.</w:t>
+      </w:r>
+      <w:r>
+        <w:rPr>
+          <w:rFonts w:ascii="Consolas" w:hAnsi="Consolas" w:cs="Consolas"/>
+          <w:noProof/>
+          <w:color w:val="2B91AF"/>
+          <w:sz w:val="19"/>
+          <w:szCs w:val="19"/>
+          <w:highlight w:val="white"/>
+        </w:rPr>
+        <w:t>GoogleMapsV3</w:t>
+      </w:r>
+      <w:r>
+        <w:rPr>
+          <w:rFonts w:ascii="Consolas" w:hAnsi="Consolas" w:cs="Consolas"/>
+          <w:noProof/>
+          <w:color w:val="000000"/>
+          <w:sz w:val="19"/>
+          <w:szCs w:val="19"/>
+          <w:highlight w:val="white"/>
+        </w:rPr>
+        <w:t>()</w:t>
       </w:r>
     </w:p>
     <w:p>
@@ -7363,37 +9309,25 @@
         <w:autoSpaceDN w:val="0"/>
         <w:adjustRightInd w:val="0"/>
         <w:spacing w:after="0" w:line="240" w:lineRule="auto"/>
-        <w:ind w:left="720"/>
-        <w:rPr>
-          <w:rFonts w:ascii="Consolas" w:hAnsi="Consolas" w:cs="Consolas"/>
-          <w:noProof/>
-          <w:color w:val="000000"/>
-          <w:sz w:val="19"/>
-          <w:szCs w:val="19"/>
-          <w:highlight w:val="white"/>
-        </w:rPr>
-      </w:pPr>
-      <w:r>
-        <w:rPr>
-          <w:rFonts w:ascii="Consolas" w:hAnsi="Consolas" w:cs="Consolas"/>
-          <w:noProof/>
-          <w:color w:val="000000"/>
-          <w:sz w:val="19"/>
-          <w:szCs w:val="19"/>
-          <w:highlight w:val="white"/>
-        </w:rPr>
-        <w:t xml:space="preserve">            </w:t>
-      </w:r>
-      <w:r>
-        <w:rPr>
-          <w:rFonts w:ascii="Consolas" w:hAnsi="Consolas" w:cs="Consolas"/>
-          <w:noProof/>
-          <w:color w:val="000000"/>
-          <w:sz w:val="19"/>
-          <w:szCs w:val="19"/>
-          <w:highlight w:val="yellow"/>
-        </w:rPr>
-        <w:t>&lt;/text&gt;</w:t>
+        <w:rPr>
+          <w:rFonts w:ascii="Consolas" w:hAnsi="Consolas" w:cs="Consolas"/>
+          <w:noProof/>
+          <w:color w:val="000000"/>
+          <w:sz w:val="19"/>
+          <w:szCs w:val="19"/>
+          <w:highlight w:val="white"/>
+        </w:rPr>
+      </w:pPr>
+      <w:r>
+        <w:rPr>
+          <w:rFonts w:ascii="Consolas" w:hAnsi="Consolas" w:cs="Consolas"/>
+          <w:noProof/>
+          <w:color w:val="000000"/>
+          <w:sz w:val="19"/>
+          <w:szCs w:val="19"/>
+          <w:highlight w:val="white"/>
+        </w:rPr>
+        <w:t xml:space="preserve">        {</w:t>
       </w:r>
     </w:p>
     <w:p>
@@ -7402,79 +9336,91 @@
         <w:autoSpaceDN w:val="0"/>
         <w:adjustRightInd w:val="0"/>
         <w:spacing w:after="0" w:line="240" w:lineRule="auto"/>
-        <w:ind w:left="720"/>
-        <w:rPr>
-          <w:rFonts w:ascii="Consolas" w:hAnsi="Consolas" w:cs="Consolas"/>
-          <w:noProof/>
-          <w:color w:val="000000"/>
-          <w:sz w:val="19"/>
-          <w:szCs w:val="19"/>
-          <w:highlight w:val="white"/>
-        </w:rPr>
-      </w:pPr>
-      <w:r>
-        <w:rPr>
-          <w:rFonts w:ascii="Consolas" w:hAnsi="Consolas" w:cs="Consolas"/>
-          <w:noProof/>
-          <w:color w:val="000000"/>
-          <w:sz w:val="19"/>
-          <w:szCs w:val="19"/>
-          <w:highlight w:val="white"/>
-        </w:rPr>
-        <w:t xml:space="preserve">        )</w:t>
-      </w:r>
-    </w:p>
-    <w:p>
-      <w:pPr>
-        <w:ind w:left="720"/>
-        <w:rPr>
-          <w:noProof/>
-        </w:rPr>
-      </w:pPr>
-      <w:r>
-        <w:rPr>
-          <w:rFonts w:ascii="Consolas" w:hAnsi="Consolas" w:cs="Consolas"/>
-          <w:noProof/>
-          <w:color w:val="000000"/>
-          <w:sz w:val="19"/>
-          <w:szCs w:val="19"/>
-          <w:highlight w:val="white"/>
-        </w:rPr>
-        <w:t xml:space="preserve">    }</w:t>
-      </w:r>
-    </w:p>
-    <w:p>
-      <w:pPr>
-        <w:ind w:left="720"/>
-      </w:pPr>
-      <w:r>
-        <w:t xml:space="preserve">Given there is an Archetype created with two properties; name and location, this will render all locations created by the content editor on one single map (This is because all the maps rendered will have the same </w:t>
-      </w:r>
-      <w:proofErr w:type="spellStart"/>
-      <w:r>
-        <w:rPr>
-          <w:color w:val="806000" w:themeColor="accent4" w:themeShade="80"/>
-        </w:rPr>
-        <w:t>MapSetId</w:t>
-      </w:r>
-      <w:proofErr w:type="spellEnd"/>
-      <w:r>
-        <w:rPr>
-          <w:color w:val="806000" w:themeColor="accent4" w:themeShade="80"/>
-        </w:rPr>
-        <w:t xml:space="preserve"> </w:t>
-      </w:r>
-      <w:r>
-        <w:t>of 1)</w:t>
-      </w:r>
-    </w:p>
-    <w:p/>
-    <w:p>
-      <w:r>
-        <w:t>Example 3</w:t>
-      </w:r>
-      <w:r>
-        <w:t xml:space="preserve"> – Nested Content map with lots of icons</w:t>
+        <w:rPr>
+          <w:rFonts w:ascii="Consolas" w:hAnsi="Consolas" w:cs="Consolas"/>
+          <w:noProof/>
+          <w:color w:val="000000"/>
+          <w:sz w:val="19"/>
+          <w:szCs w:val="19"/>
+          <w:highlight w:val="white"/>
+        </w:rPr>
+      </w:pPr>
+      <w:r>
+        <w:rPr>
+          <w:rFonts w:ascii="Consolas" w:hAnsi="Consolas" w:cs="Consolas"/>
+          <w:noProof/>
+          <w:color w:val="000000"/>
+          <w:sz w:val="19"/>
+          <w:szCs w:val="19"/>
+          <w:highlight w:val="white"/>
+        </w:rPr>
+        <w:t xml:space="preserve">            Variety = </w:t>
+      </w:r>
+      <w:r>
+        <w:rPr>
+          <w:rFonts w:ascii="Consolas" w:hAnsi="Consolas" w:cs="Consolas"/>
+          <w:noProof/>
+          <w:color w:val="0000FF"/>
+          <w:sz w:val="19"/>
+          <w:szCs w:val="19"/>
+          <w:highlight w:val="white"/>
+        </w:rPr>
+        <w:t>new</w:t>
+      </w:r>
+      <w:r>
+        <w:rPr>
+          <w:rFonts w:ascii="Consolas" w:hAnsi="Consolas" w:cs="Consolas"/>
+          <w:noProof/>
+          <w:color w:val="000000"/>
+          <w:sz w:val="19"/>
+          <w:szCs w:val="19"/>
+          <w:highlight w:val="white"/>
+        </w:rPr>
+        <w:t xml:space="preserve"> Terratype.Providers.</w:t>
+      </w:r>
+      <w:r>
+        <w:rPr>
+          <w:rFonts w:ascii="Consolas" w:hAnsi="Consolas" w:cs="Consolas"/>
+          <w:noProof/>
+          <w:color w:val="2B91AF"/>
+          <w:sz w:val="19"/>
+          <w:szCs w:val="19"/>
+          <w:highlight w:val="white"/>
+        </w:rPr>
+        <w:t>GoogleMapsV3</w:t>
+      </w:r>
+      <w:r>
+        <w:rPr>
+          <w:rFonts w:ascii="Consolas" w:hAnsi="Consolas" w:cs="Consolas"/>
+          <w:noProof/>
+          <w:color w:val="000000"/>
+          <w:sz w:val="19"/>
+          <w:szCs w:val="19"/>
+          <w:highlight w:val="white"/>
+        </w:rPr>
+        <w:t>.</w:t>
+      </w:r>
+      <w:r>
+        <w:rPr>
+          <w:rFonts w:ascii="Consolas" w:hAnsi="Consolas" w:cs="Consolas"/>
+          <w:noProof/>
+          <w:color w:val="2B91AF"/>
+          <w:sz w:val="19"/>
+          <w:szCs w:val="19"/>
+          <w:highlight w:val="white"/>
+        </w:rPr>
+        <w:t>VarietyDefinition</w:t>
+      </w:r>
+      <w:r>
+        <w:rPr>
+          <w:rFonts w:ascii="Consolas" w:hAnsi="Consolas" w:cs="Consolas"/>
+          <w:noProof/>
+          <w:color w:val="000000"/>
+          <w:sz w:val="19"/>
+          <w:szCs w:val="19"/>
+          <w:highlight w:val="white"/>
+        </w:rPr>
+        <w:t>()</w:t>
       </w:r>
     </w:p>
     <w:p>
@@ -7483,81 +9429,25 @@
         <w:autoSpaceDN w:val="0"/>
         <w:adjustRightInd w:val="0"/>
         <w:spacing w:after="0" w:line="240" w:lineRule="auto"/>
-        <w:ind w:left="720"/>
-        <w:rPr>
-          <w:rFonts w:ascii="Consolas" w:hAnsi="Consolas" w:cs="Consolas"/>
-          <w:noProof/>
-          <w:color w:val="000000"/>
-          <w:sz w:val="19"/>
-          <w:szCs w:val="19"/>
-          <w:highlight w:val="white"/>
-        </w:rPr>
-      </w:pPr>
-      <w:r>
-        <w:rPr>
-          <w:rFonts w:ascii="Consolas" w:hAnsi="Consolas" w:cs="Consolas"/>
-          <w:noProof/>
-          <w:color w:val="000000"/>
-          <w:sz w:val="19"/>
-          <w:szCs w:val="19"/>
-          <w:highlight w:val="white"/>
-        </w:rPr>
-        <w:t xml:space="preserve">    </w:t>
-      </w:r>
-      <w:r>
-        <w:rPr>
-          <w:rFonts w:ascii="Consolas" w:hAnsi="Consolas" w:cs="Consolas"/>
-          <w:noProof/>
-          <w:color w:val="000000"/>
-          <w:sz w:val="19"/>
-          <w:szCs w:val="19"/>
-          <w:highlight w:val="yellow"/>
-        </w:rPr>
-        <w:t>@</w:t>
-      </w:r>
-      <w:r>
-        <w:rPr>
-          <w:rFonts w:ascii="Consolas" w:hAnsi="Consolas" w:cs="Consolas"/>
-          <w:noProof/>
-          <w:color w:val="000000"/>
-          <w:sz w:val="19"/>
-          <w:szCs w:val="19"/>
-          <w:highlight w:val="white"/>
-        </w:rPr>
-        <w:t>Html.Terratype(</w:t>
-      </w:r>
-      <w:r>
-        <w:rPr>
-          <w:rFonts w:ascii="Consolas" w:hAnsi="Consolas" w:cs="Consolas"/>
-          <w:noProof/>
-          <w:color w:val="0000FF"/>
-          <w:sz w:val="19"/>
-          <w:szCs w:val="19"/>
-          <w:highlight w:val="white"/>
-        </w:rPr>
-        <w:t>new</w:t>
-      </w:r>
-      <w:r>
-        <w:rPr>
-          <w:rFonts w:ascii="Consolas" w:hAnsi="Consolas" w:cs="Consolas"/>
-          <w:noProof/>
-          <w:color w:val="000000"/>
-          <w:sz w:val="19"/>
-          <w:szCs w:val="19"/>
-          <w:highlight w:val="white"/>
-        </w:rPr>
-        <w:t xml:space="preserve"> </w:t>
-      </w:r>
-      <w:r>
-        <w:rPr>
-          <w:rFonts w:ascii="Consolas" w:hAnsi="Consolas" w:cs="Consolas"/>
-          <w:noProof/>
-          <w:color w:val="2B91AF"/>
-          <w:sz w:val="19"/>
-          <w:szCs w:val="19"/>
-          <w:highlight w:val="white"/>
-        </w:rPr>
-        <w:t>Options</w:t>
+        <w:rPr>
+          <w:rFonts w:ascii="Consolas" w:hAnsi="Consolas" w:cs="Consolas"/>
+          <w:noProof/>
+          <w:color w:val="000000"/>
+          <w:sz w:val="19"/>
+          <w:szCs w:val="19"/>
+          <w:highlight w:val="white"/>
+        </w:rPr>
+      </w:pPr>
+      <w:r>
+        <w:rPr>
+          <w:rFonts w:ascii="Consolas" w:hAnsi="Consolas" w:cs="Consolas"/>
+          <w:noProof/>
+          <w:color w:val="000000"/>
+          <w:sz w:val="19"/>
+          <w:szCs w:val="19"/>
+          <w:highlight w:val="white"/>
+        </w:rPr>
+        <w:t xml:space="preserve">            {</w:t>
       </w:r>
     </w:p>
     <w:p>
@@ -7566,26 +9456,36 @@
         <w:autoSpaceDN w:val="0"/>
         <w:adjustRightInd w:val="0"/>
         <w:spacing w:after="0" w:line="240" w:lineRule="auto"/>
-        <w:ind w:left="720"/>
-        <w:rPr>
-          <w:rFonts w:ascii="Consolas" w:hAnsi="Consolas" w:cs="Consolas"/>
-          <w:noProof/>
-          <w:color w:val="000000"/>
-          <w:sz w:val="19"/>
-          <w:szCs w:val="19"/>
-          <w:highlight w:val="white"/>
-        </w:rPr>
-      </w:pPr>
-      <w:r>
-        <w:rPr>
-          <w:rFonts w:ascii="Consolas" w:hAnsi="Consolas" w:cs="Consolas"/>
-          <w:noProof/>
-          <w:color w:val="000000"/>
-          <w:sz w:val="19"/>
-          <w:szCs w:val="19"/>
-          <w:highlight w:val="white"/>
-        </w:rPr>
-        <w:t xml:space="preserve">    {</w:t>
+        <w:rPr>
+          <w:rFonts w:ascii="Consolas" w:hAnsi="Consolas" w:cs="Consolas"/>
+          <w:noProof/>
+          <w:color w:val="000000"/>
+          <w:sz w:val="19"/>
+          <w:szCs w:val="19"/>
+          <w:highlight w:val="white"/>
+        </w:rPr>
+      </w:pPr>
+      <w:r>
+        <w:rPr>
+          <w:rFonts w:ascii="Consolas" w:hAnsi="Consolas" w:cs="Consolas"/>
+          <w:noProof/>
+          <w:color w:val="000000"/>
+          <w:sz w:val="19"/>
+          <w:szCs w:val="19"/>
+          <w:highlight w:val="white"/>
+        </w:rPr>
+        <w:t xml:space="preserve">                Satellite = </w:t>
+      </w:r>
+      <w:r>
+        <w:rPr>
+          <w:rFonts w:ascii="Consolas" w:hAnsi="Consolas" w:cs="Consolas"/>
+          <w:noProof/>
+          <w:color w:val="0000FF"/>
+          <w:sz w:val="19"/>
+          <w:szCs w:val="19"/>
+          <w:highlight w:val="white"/>
+        </w:rPr>
+        <w:t>true</w:t>
       </w:r>
     </w:p>
     <w:p>
@@ -7594,70 +9494,25 @@
         <w:autoSpaceDN w:val="0"/>
         <w:adjustRightInd w:val="0"/>
         <w:spacing w:after="0" w:line="240" w:lineRule="auto"/>
-        <w:ind w:left="720"/>
-        <w:rPr>
-          <w:rFonts w:ascii="Consolas" w:hAnsi="Consolas" w:cs="Consolas"/>
-          <w:noProof/>
-          <w:color w:val="000000"/>
-          <w:sz w:val="19"/>
-          <w:szCs w:val="19"/>
-          <w:highlight w:val="white"/>
-        </w:rPr>
-      </w:pPr>
-      <w:r>
-        <w:rPr>
-          <w:rFonts w:ascii="Consolas" w:hAnsi="Consolas" w:cs="Consolas"/>
-          <w:noProof/>
-          <w:color w:val="000000"/>
-          <w:sz w:val="19"/>
-          <w:szCs w:val="19"/>
-          <w:highlight w:val="white"/>
-        </w:rPr>
-        <w:t xml:space="preserve">        Provider = </w:t>
-      </w:r>
-      <w:r>
-        <w:rPr>
-          <w:rFonts w:ascii="Consolas" w:hAnsi="Consolas" w:cs="Consolas"/>
-          <w:noProof/>
-          <w:color w:val="0000FF"/>
-          <w:sz w:val="19"/>
-          <w:szCs w:val="19"/>
-          <w:highlight w:val="white"/>
-        </w:rPr>
-        <w:t>new</w:t>
-      </w:r>
-      <w:r>
-        <w:rPr>
-          <w:rFonts w:ascii="Consolas" w:hAnsi="Consolas" w:cs="Consolas"/>
-          <w:noProof/>
-          <w:color w:val="000000"/>
-          <w:sz w:val="19"/>
-          <w:szCs w:val="19"/>
-          <w:highlight w:val="white"/>
-        </w:rPr>
-        <w:t xml:space="preserve"> Terratype.Providers.</w:t>
-      </w:r>
-      <w:r>
-        <w:rPr>
-          <w:rFonts w:ascii="Consolas" w:hAnsi="Consolas" w:cs="Consolas"/>
-          <w:noProof/>
-          <w:color w:val="2B91AF"/>
-          <w:sz w:val="19"/>
-          <w:szCs w:val="19"/>
-          <w:highlight w:val="white"/>
-        </w:rPr>
-        <w:t>GoogleMapsV3</w:t>
-      </w:r>
-      <w:r>
-        <w:rPr>
-          <w:rFonts w:ascii="Consolas" w:hAnsi="Consolas" w:cs="Consolas"/>
-          <w:noProof/>
-          <w:color w:val="000000"/>
-          <w:sz w:val="19"/>
-          <w:szCs w:val="19"/>
-          <w:highlight w:val="white"/>
-        </w:rPr>
-        <w:t>()</w:t>
+        <w:rPr>
+          <w:rFonts w:ascii="Consolas" w:hAnsi="Consolas" w:cs="Consolas"/>
+          <w:noProof/>
+          <w:color w:val="000000"/>
+          <w:sz w:val="19"/>
+          <w:szCs w:val="19"/>
+          <w:highlight w:val="white"/>
+        </w:rPr>
+      </w:pPr>
+      <w:r>
+        <w:rPr>
+          <w:rFonts w:ascii="Consolas" w:hAnsi="Consolas" w:cs="Consolas"/>
+          <w:noProof/>
+          <w:color w:val="000000"/>
+          <w:sz w:val="19"/>
+          <w:szCs w:val="19"/>
+          <w:highlight w:val="white"/>
+        </w:rPr>
+        <w:t xml:space="preserve">            }</w:t>
       </w:r>
     </w:p>
     <w:p>
@@ -7666,26 +9521,25 @@
         <w:autoSpaceDN w:val="0"/>
         <w:adjustRightInd w:val="0"/>
         <w:spacing w:after="0" w:line="240" w:lineRule="auto"/>
-        <w:ind w:left="720"/>
-        <w:rPr>
-          <w:rFonts w:ascii="Consolas" w:hAnsi="Consolas" w:cs="Consolas"/>
-          <w:noProof/>
-          <w:color w:val="000000"/>
-          <w:sz w:val="19"/>
-          <w:szCs w:val="19"/>
-          <w:highlight w:val="white"/>
-        </w:rPr>
-      </w:pPr>
-      <w:r>
-        <w:rPr>
-          <w:rFonts w:ascii="Consolas" w:hAnsi="Consolas" w:cs="Consolas"/>
-          <w:noProof/>
-          <w:color w:val="000000"/>
-          <w:sz w:val="19"/>
-          <w:szCs w:val="19"/>
-          <w:highlight w:val="white"/>
-        </w:rPr>
-        <w:t xml:space="preserve">        {</w:t>
+        <w:rPr>
+          <w:rFonts w:ascii="Consolas" w:hAnsi="Consolas" w:cs="Consolas"/>
+          <w:noProof/>
+          <w:color w:val="000000"/>
+          <w:sz w:val="19"/>
+          <w:szCs w:val="19"/>
+          <w:highlight w:val="white"/>
+        </w:rPr>
+      </w:pPr>
+      <w:r>
+        <w:rPr>
+          <w:rFonts w:ascii="Consolas" w:hAnsi="Consolas" w:cs="Consolas"/>
+          <w:noProof/>
+          <w:color w:val="000000"/>
+          <w:sz w:val="19"/>
+          <w:szCs w:val="19"/>
+          <w:highlight w:val="white"/>
+        </w:rPr>
+        <w:t xml:space="preserve">        },</w:t>
       </w:r>
     </w:p>
     <w:p>
@@ -7694,92 +9548,25 @@
         <w:autoSpaceDN w:val="0"/>
         <w:adjustRightInd w:val="0"/>
         <w:spacing w:after="0" w:line="240" w:lineRule="auto"/>
-        <w:ind w:left="720"/>
-        <w:rPr>
-          <w:rFonts w:ascii="Consolas" w:hAnsi="Consolas" w:cs="Consolas"/>
-          <w:noProof/>
-          <w:color w:val="000000"/>
-          <w:sz w:val="19"/>
-          <w:szCs w:val="19"/>
-          <w:highlight w:val="white"/>
-        </w:rPr>
-      </w:pPr>
-      <w:r>
-        <w:rPr>
-          <w:rFonts w:ascii="Consolas" w:hAnsi="Consolas" w:cs="Consolas"/>
-          <w:noProof/>
-          <w:color w:val="000000"/>
-          <w:sz w:val="19"/>
-          <w:szCs w:val="19"/>
-          <w:highlight w:val="white"/>
-        </w:rPr>
-        <w:t xml:space="preserve">            Variety = </w:t>
-      </w:r>
-      <w:r>
-        <w:rPr>
-          <w:rFonts w:ascii="Consolas" w:hAnsi="Consolas" w:cs="Consolas"/>
-          <w:noProof/>
-          <w:color w:val="0000FF"/>
-          <w:sz w:val="19"/>
-          <w:szCs w:val="19"/>
-          <w:highlight w:val="white"/>
-        </w:rPr>
-        <w:t>new</w:t>
-      </w:r>
-      <w:r>
-        <w:rPr>
-          <w:rFonts w:ascii="Consolas" w:hAnsi="Consolas" w:cs="Consolas"/>
-          <w:noProof/>
-          <w:color w:val="000000"/>
-          <w:sz w:val="19"/>
-          <w:szCs w:val="19"/>
-          <w:highlight w:val="white"/>
-        </w:rPr>
-        <w:t xml:space="preserve"> Terratype.Providers.</w:t>
-      </w:r>
-      <w:r>
-        <w:rPr>
-          <w:rFonts w:ascii="Consolas" w:hAnsi="Consolas" w:cs="Consolas"/>
-          <w:noProof/>
-          <w:color w:val="2B91AF"/>
-          <w:sz w:val="19"/>
-          <w:szCs w:val="19"/>
-          <w:highlight w:val="white"/>
-        </w:rPr>
-        <w:t>GoogleMapsV3</w:t>
-      </w:r>
-      <w:r>
-        <w:rPr>
-          <w:rFonts w:ascii="Consolas" w:hAnsi="Consolas" w:cs="Consolas"/>
-          <w:noProof/>
-          <w:color w:val="000000"/>
-          <w:sz w:val="19"/>
-          <w:szCs w:val="19"/>
-          <w:highlight w:val="white"/>
-        </w:rPr>
-        <w:t>.</w:t>
-      </w:r>
-      <w:r>
-        <w:rPr>
-          <w:rFonts w:ascii="Consolas" w:hAnsi="Consolas" w:cs="Consolas"/>
-          <w:noProof/>
-          <w:color w:val="2B91AF"/>
-          <w:sz w:val="19"/>
-          <w:szCs w:val="19"/>
-          <w:highlight w:val="white"/>
-        </w:rPr>
-        <w:t>VarietyDefinition</w:t>
-      </w:r>
-      <w:r>
-        <w:rPr>
-          <w:rFonts w:ascii="Consolas" w:hAnsi="Consolas" w:cs="Consolas"/>
-          <w:noProof/>
-          <w:color w:val="000000"/>
-          <w:sz w:val="19"/>
-          <w:szCs w:val="19"/>
-          <w:highlight w:val="white"/>
-        </w:rPr>
-        <w:t>()</w:t>
+        <w:rPr>
+          <w:rFonts w:ascii="Consolas" w:hAnsi="Consolas" w:cs="Consolas"/>
+          <w:noProof/>
+          <w:color w:val="000000"/>
+          <w:sz w:val="19"/>
+          <w:szCs w:val="19"/>
+          <w:highlight w:val="white"/>
+        </w:rPr>
+      </w:pPr>
+      <w:r>
+        <w:rPr>
+          <w:rFonts w:ascii="Consolas" w:hAnsi="Consolas" w:cs="Consolas"/>
+          <w:noProof/>
+          <w:color w:val="000000"/>
+          <w:sz w:val="19"/>
+          <w:szCs w:val="19"/>
+          <w:highlight w:val="white"/>
+        </w:rPr>
+        <w:t xml:space="preserve">        Height = 1000,</w:t>
       </w:r>
     </w:p>
     <w:p>
@@ -7788,26 +9575,25 @@
         <w:autoSpaceDN w:val="0"/>
         <w:adjustRightInd w:val="0"/>
         <w:spacing w:after="0" w:line="240" w:lineRule="auto"/>
-        <w:ind w:left="720"/>
-        <w:rPr>
-          <w:rFonts w:ascii="Consolas" w:hAnsi="Consolas" w:cs="Consolas"/>
-          <w:noProof/>
-          <w:color w:val="000000"/>
-          <w:sz w:val="19"/>
-          <w:szCs w:val="19"/>
-          <w:highlight w:val="white"/>
-        </w:rPr>
-      </w:pPr>
-      <w:r>
-        <w:rPr>
-          <w:rFonts w:ascii="Consolas" w:hAnsi="Consolas" w:cs="Consolas"/>
-          <w:noProof/>
-          <w:color w:val="000000"/>
-          <w:sz w:val="19"/>
-          <w:szCs w:val="19"/>
-          <w:highlight w:val="white"/>
-        </w:rPr>
-        <w:t xml:space="preserve">            {</w:t>
+        <w:rPr>
+          <w:rFonts w:ascii="Consolas" w:hAnsi="Consolas" w:cs="Consolas"/>
+          <w:noProof/>
+          <w:color w:val="000000"/>
+          <w:sz w:val="19"/>
+          <w:szCs w:val="19"/>
+          <w:highlight w:val="white"/>
+        </w:rPr>
+      </w:pPr>
+      <w:r>
+        <w:rPr>
+          <w:rFonts w:ascii="Consolas" w:hAnsi="Consolas" w:cs="Consolas"/>
+          <w:noProof/>
+          <w:color w:val="000000"/>
+          <w:sz w:val="19"/>
+          <w:szCs w:val="19"/>
+          <w:highlight w:val="white"/>
+        </w:rPr>
+        <w:t xml:space="preserve">        MapSetId = 2,</w:t>
       </w:r>
     </w:p>
     <w:p>
@@ -7816,37 +9602,25 @@
         <w:autoSpaceDN w:val="0"/>
         <w:adjustRightInd w:val="0"/>
         <w:spacing w:after="0" w:line="240" w:lineRule="auto"/>
-        <w:ind w:left="720"/>
-        <w:rPr>
-          <w:rFonts w:ascii="Consolas" w:hAnsi="Consolas" w:cs="Consolas"/>
-          <w:noProof/>
-          <w:color w:val="000000"/>
-          <w:sz w:val="19"/>
-          <w:szCs w:val="19"/>
-          <w:highlight w:val="white"/>
-        </w:rPr>
-      </w:pPr>
-      <w:r>
-        <w:rPr>
-          <w:rFonts w:ascii="Consolas" w:hAnsi="Consolas" w:cs="Consolas"/>
-          <w:noProof/>
-          <w:color w:val="000000"/>
-          <w:sz w:val="19"/>
-          <w:szCs w:val="19"/>
-          <w:highlight w:val="white"/>
-        </w:rPr>
-        <w:t xml:space="preserve">                Satellite = </w:t>
-      </w:r>
-      <w:r>
-        <w:rPr>
-          <w:rFonts w:ascii="Consolas" w:hAnsi="Consolas" w:cs="Consolas"/>
-          <w:noProof/>
-          <w:color w:val="0000FF"/>
-          <w:sz w:val="19"/>
-          <w:szCs w:val="19"/>
-          <w:highlight w:val="white"/>
-        </w:rPr>
-        <w:t>true</w:t>
+        <w:rPr>
+          <w:rFonts w:ascii="Consolas" w:hAnsi="Consolas" w:cs="Consolas"/>
+          <w:noProof/>
+          <w:color w:val="000000"/>
+          <w:sz w:val="19"/>
+          <w:szCs w:val="19"/>
+          <w:highlight w:val="white"/>
+        </w:rPr>
+      </w:pPr>
+      <w:r>
+        <w:rPr>
+          <w:rFonts w:ascii="Consolas" w:hAnsi="Consolas" w:cs="Consolas"/>
+          <w:noProof/>
+          <w:color w:val="000000"/>
+          <w:sz w:val="19"/>
+          <w:szCs w:val="19"/>
+          <w:highlight w:val="white"/>
+        </w:rPr>
+        <w:t xml:space="preserve">        Zoom = 5,</w:t>
       </w:r>
     </w:p>
     <w:p>
@@ -7855,26 +9629,91 @@
         <w:autoSpaceDN w:val="0"/>
         <w:adjustRightInd w:val="0"/>
         <w:spacing w:after="0" w:line="240" w:lineRule="auto"/>
-        <w:ind w:left="720"/>
-        <w:rPr>
-          <w:rFonts w:ascii="Consolas" w:hAnsi="Consolas" w:cs="Consolas"/>
-          <w:noProof/>
-          <w:color w:val="000000"/>
-          <w:sz w:val="19"/>
-          <w:szCs w:val="19"/>
-          <w:highlight w:val="white"/>
-        </w:rPr>
-      </w:pPr>
-      <w:r>
-        <w:rPr>
-          <w:rFonts w:ascii="Consolas" w:hAnsi="Consolas" w:cs="Consolas"/>
-          <w:noProof/>
-          <w:color w:val="000000"/>
-          <w:sz w:val="19"/>
-          <w:szCs w:val="19"/>
-          <w:highlight w:val="white"/>
-        </w:rPr>
-        <w:t xml:space="preserve">            }</w:t>
+        <w:rPr>
+          <w:rFonts w:ascii="Consolas" w:hAnsi="Consolas" w:cs="Consolas"/>
+          <w:noProof/>
+          <w:color w:val="000000"/>
+          <w:sz w:val="19"/>
+          <w:szCs w:val="19"/>
+          <w:highlight w:val="white"/>
+        </w:rPr>
+      </w:pPr>
+      <w:r>
+        <w:rPr>
+          <w:rFonts w:ascii="Consolas" w:hAnsi="Consolas" w:cs="Consolas"/>
+          <w:noProof/>
+          <w:color w:val="000000"/>
+          <w:sz w:val="19"/>
+          <w:szCs w:val="19"/>
+          <w:highlight w:val="white"/>
+        </w:rPr>
+        <w:t xml:space="preserve">        Position = </w:t>
+      </w:r>
+      <w:r>
+        <w:rPr>
+          <w:rFonts w:ascii="Consolas" w:hAnsi="Consolas" w:cs="Consolas"/>
+          <w:noProof/>
+          <w:color w:val="0000FF"/>
+          <w:sz w:val="19"/>
+          <w:szCs w:val="19"/>
+          <w:highlight w:val="white"/>
+        </w:rPr>
+        <w:t>new</w:t>
+      </w:r>
+      <w:r>
+        <w:rPr>
+          <w:rFonts w:ascii="Consolas" w:hAnsi="Consolas" w:cs="Consolas"/>
+          <w:noProof/>
+          <w:color w:val="000000"/>
+          <w:sz w:val="19"/>
+          <w:szCs w:val="19"/>
+          <w:highlight w:val="white"/>
+        </w:rPr>
+        <w:t xml:space="preserve"> Terratype.CoordinateSystems.</w:t>
+      </w:r>
+      <w:r>
+        <w:rPr>
+          <w:rFonts w:ascii="Consolas" w:hAnsi="Consolas" w:cs="Consolas"/>
+          <w:noProof/>
+          <w:color w:val="2B91AF"/>
+          <w:sz w:val="19"/>
+          <w:szCs w:val="19"/>
+          <w:highlight w:val="white"/>
+        </w:rPr>
+        <w:t>Wgs84</w:t>
+      </w:r>
+      <w:r>
+        <w:rPr>
+          <w:rFonts w:ascii="Consolas" w:hAnsi="Consolas" w:cs="Consolas"/>
+          <w:noProof/>
+          <w:color w:val="000000"/>
+          <w:sz w:val="19"/>
+          <w:szCs w:val="19"/>
+          <w:highlight w:val="white"/>
+        </w:rPr>
+        <w:t>(</w:t>
+      </w:r>
+      <w:r>
+        <w:rPr>
+          <w:rFonts w:ascii="Consolas" w:hAnsi="Consolas" w:cs="Consolas"/>
+          <w:noProof/>
+          <w:color w:val="A31515"/>
+          <w:sz w:val="19"/>
+          <w:szCs w:val="19"/>
+          <w:highlight w:val="white"/>
+        </w:rPr>
+        <w:t>"-30,130"</w:t>
+      </w:r>
+      <w:r>
+        <w:rPr>
+          <w:rFonts w:ascii="Consolas" w:hAnsi="Consolas" w:cs="Consolas"/>
+          <w:noProof/>
+          <w:color w:val="000000"/>
+          <w:sz w:val="19"/>
+          <w:szCs w:val="19"/>
+          <w:highlight w:val="white"/>
+        </w:rPr>
+        <w:t>)</w:t>
       </w:r>
     </w:p>
     <w:p>
@@ -7883,26 +9722,25 @@
         <w:autoSpaceDN w:val="0"/>
         <w:adjustRightInd w:val="0"/>
         <w:spacing w:after="0" w:line="240" w:lineRule="auto"/>
-        <w:ind w:left="720"/>
-        <w:rPr>
-          <w:rFonts w:ascii="Consolas" w:hAnsi="Consolas" w:cs="Consolas"/>
-          <w:noProof/>
-          <w:color w:val="000000"/>
-          <w:sz w:val="19"/>
-          <w:szCs w:val="19"/>
-          <w:highlight w:val="white"/>
-        </w:rPr>
-      </w:pPr>
-      <w:r>
-        <w:rPr>
-          <w:rFonts w:ascii="Consolas" w:hAnsi="Consolas" w:cs="Consolas"/>
-          <w:noProof/>
-          <w:color w:val="000000"/>
-          <w:sz w:val="19"/>
-          <w:szCs w:val="19"/>
-          <w:highlight w:val="white"/>
-        </w:rPr>
-        <w:t xml:space="preserve">        },</w:t>
+        <w:rPr>
+          <w:rFonts w:ascii="Consolas" w:hAnsi="Consolas" w:cs="Consolas"/>
+          <w:noProof/>
+          <w:color w:val="000000"/>
+          <w:sz w:val="19"/>
+          <w:szCs w:val="19"/>
+          <w:highlight w:val="white"/>
+        </w:rPr>
+      </w:pPr>
+      <w:r>
+        <w:rPr>
+          <w:rFonts w:ascii="Consolas" w:hAnsi="Consolas" w:cs="Consolas"/>
+          <w:noProof/>
+          <w:color w:val="000000"/>
+          <w:sz w:val="19"/>
+          <w:szCs w:val="19"/>
+          <w:highlight w:val="white"/>
+        </w:rPr>
+        <w:t xml:space="preserve">    })</w:t>
       </w:r>
     </w:p>
     <w:p>
@@ -7911,27 +9749,15 @@
         <w:autoSpaceDN w:val="0"/>
         <w:adjustRightInd w:val="0"/>
         <w:spacing w:after="0" w:line="240" w:lineRule="auto"/>
-        <w:ind w:left="720"/>
-        <w:rPr>
-          <w:rFonts w:ascii="Consolas" w:hAnsi="Consolas" w:cs="Consolas"/>
-          <w:noProof/>
-          <w:color w:val="000000"/>
-          <w:sz w:val="19"/>
-          <w:szCs w:val="19"/>
-          <w:highlight w:val="white"/>
-        </w:rPr>
-      </w:pPr>
-      <w:r>
-        <w:rPr>
-          <w:rFonts w:ascii="Consolas" w:hAnsi="Consolas" w:cs="Consolas"/>
-          <w:noProof/>
-          <w:color w:val="000000"/>
-          <w:sz w:val="19"/>
-          <w:szCs w:val="19"/>
-          <w:highlight w:val="white"/>
-        </w:rPr>
-        <w:t xml:space="preserve">        Height = 1000,</w:t>
-      </w:r>
+        <w:rPr>
+          <w:rFonts w:ascii="Consolas" w:hAnsi="Consolas" w:cs="Consolas"/>
+          <w:noProof/>
+          <w:color w:val="000000"/>
+          <w:sz w:val="19"/>
+          <w:szCs w:val="19"/>
+          <w:highlight w:val="white"/>
+        </w:rPr>
+      </w:pPr>
     </w:p>
     <w:p>
       <w:pPr>
@@ -7939,26 +9765,102 @@
         <w:autoSpaceDN w:val="0"/>
         <w:adjustRightInd w:val="0"/>
         <w:spacing w:after="0" w:line="240" w:lineRule="auto"/>
-        <w:ind w:left="720"/>
-        <w:rPr>
-          <w:rFonts w:ascii="Consolas" w:hAnsi="Consolas" w:cs="Consolas"/>
-          <w:noProof/>
-          <w:color w:val="000000"/>
-          <w:sz w:val="19"/>
-          <w:szCs w:val="19"/>
-          <w:highlight w:val="white"/>
-        </w:rPr>
-      </w:pPr>
-      <w:r>
-        <w:rPr>
-          <w:rFonts w:ascii="Consolas" w:hAnsi="Consolas" w:cs="Consolas"/>
-          <w:noProof/>
-          <w:color w:val="000000"/>
-          <w:sz w:val="19"/>
-          <w:szCs w:val="19"/>
-          <w:highlight w:val="white"/>
-        </w:rPr>
-        <w:t xml:space="preserve">        MapSetId = 2,</w:t>
+        <w:rPr>
+          <w:rFonts w:ascii="Consolas" w:hAnsi="Consolas" w:cs="Consolas"/>
+          <w:noProof/>
+          <w:color w:val="000000"/>
+          <w:sz w:val="19"/>
+          <w:szCs w:val="19"/>
+          <w:highlight w:val="white"/>
+        </w:rPr>
+      </w:pPr>
+      <w:r>
+        <w:rPr>
+          <w:rFonts w:ascii="Consolas" w:hAnsi="Consolas" w:cs="Consolas"/>
+          <w:noProof/>
+          <w:color w:val="000000"/>
+          <w:sz w:val="19"/>
+          <w:szCs w:val="19"/>
+          <w:highlight w:val="white"/>
+        </w:rPr>
+        <w:t xml:space="preserve">    </w:t>
+      </w:r>
+      <w:r>
+        <w:rPr>
+          <w:rFonts w:ascii="Consolas" w:hAnsi="Consolas" w:cs="Consolas"/>
+          <w:noProof/>
+          <w:color w:val="000000"/>
+          <w:sz w:val="19"/>
+          <w:szCs w:val="19"/>
+          <w:highlight w:val="yellow"/>
+        </w:rPr>
+        <w:t>@</w:t>
+      </w:r>
+      <w:r>
+        <w:rPr>
+          <w:rFonts w:ascii="Consolas" w:hAnsi="Consolas" w:cs="Consolas"/>
+          <w:noProof/>
+          <w:color w:val="0000FF"/>
+          <w:sz w:val="19"/>
+          <w:szCs w:val="19"/>
+          <w:highlight w:val="white"/>
+        </w:rPr>
+        <w:t>foreach</w:t>
+      </w:r>
+      <w:r>
+        <w:rPr>
+          <w:rFonts w:ascii="Consolas" w:hAnsi="Consolas" w:cs="Consolas"/>
+          <w:noProof/>
+          <w:color w:val="000000"/>
+          <w:sz w:val="19"/>
+          <w:szCs w:val="19"/>
+          <w:highlight w:val="white"/>
+        </w:rPr>
+        <w:t xml:space="preserve"> (</w:t>
+      </w:r>
+      <w:r>
+        <w:rPr>
+          <w:rFonts w:ascii="Consolas" w:hAnsi="Consolas" w:cs="Consolas"/>
+          <w:noProof/>
+          <w:color w:val="0000FF"/>
+          <w:sz w:val="19"/>
+          <w:szCs w:val="19"/>
+          <w:highlight w:val="white"/>
+        </w:rPr>
+        <w:t>var</w:t>
+      </w:r>
+      <w:r>
+        <w:rPr>
+          <w:rFonts w:ascii="Consolas" w:hAnsi="Consolas" w:cs="Consolas"/>
+          <w:noProof/>
+          <w:color w:val="000000"/>
+          <w:sz w:val="19"/>
+          <w:szCs w:val="19"/>
+          <w:highlight w:val="white"/>
+        </w:rPr>
+        <w:t xml:space="preserve"> record </w:t>
+      </w:r>
+      <w:r>
+        <w:rPr>
+          <w:rFonts w:ascii="Consolas" w:hAnsi="Consolas" w:cs="Consolas"/>
+          <w:noProof/>
+          <w:color w:val="0000FF"/>
+          <w:sz w:val="19"/>
+          <w:szCs w:val="19"/>
+          <w:highlight w:val="white"/>
+        </w:rPr>
+        <w:t>in</w:t>
+      </w:r>
+      <w:r>
+        <w:rPr>
+          <w:rFonts w:ascii="Consolas" w:hAnsi="Consolas" w:cs="Consolas"/>
+          <w:noProof/>
+          <w:color w:val="000000"/>
+          <w:sz w:val="19"/>
+          <w:szCs w:val="19"/>
+          <w:highlight w:val="white"/>
+        </w:rPr>
+        <w:t xml:space="preserve"> Model.Content.Nested)</w:t>
       </w:r>
     </w:p>
     <w:p>
@@ -7967,26 +9869,25 @@
         <w:autoSpaceDN w:val="0"/>
         <w:adjustRightInd w:val="0"/>
         <w:spacing w:after="0" w:line="240" w:lineRule="auto"/>
-        <w:ind w:left="720"/>
-        <w:rPr>
-          <w:rFonts w:ascii="Consolas" w:hAnsi="Consolas" w:cs="Consolas"/>
-          <w:noProof/>
-          <w:color w:val="000000"/>
-          <w:sz w:val="19"/>
-          <w:szCs w:val="19"/>
-          <w:highlight w:val="white"/>
-        </w:rPr>
-      </w:pPr>
-      <w:r>
-        <w:rPr>
-          <w:rFonts w:ascii="Consolas" w:hAnsi="Consolas" w:cs="Consolas"/>
-          <w:noProof/>
-          <w:color w:val="000000"/>
-          <w:sz w:val="19"/>
-          <w:szCs w:val="19"/>
-          <w:highlight w:val="white"/>
-        </w:rPr>
-        <w:t xml:space="preserve">        Zoom = 5,</w:t>
+        <w:rPr>
+          <w:rFonts w:ascii="Consolas" w:hAnsi="Consolas" w:cs="Consolas"/>
+          <w:noProof/>
+          <w:color w:val="000000"/>
+          <w:sz w:val="19"/>
+          <w:szCs w:val="19"/>
+          <w:highlight w:val="white"/>
+        </w:rPr>
+      </w:pPr>
+      <w:r>
+        <w:rPr>
+          <w:rFonts w:ascii="Consolas" w:hAnsi="Consolas" w:cs="Consolas"/>
+          <w:noProof/>
+          <w:color w:val="000000"/>
+          <w:sz w:val="19"/>
+          <w:szCs w:val="19"/>
+          <w:highlight w:val="white"/>
+        </w:rPr>
+        <w:t xml:space="preserve">    {</w:t>
       </w:r>
     </w:p>
     <w:p>
@@ -7995,26 +9896,25 @@
         <w:autoSpaceDN w:val="0"/>
         <w:adjustRightInd w:val="0"/>
         <w:spacing w:after="0" w:line="240" w:lineRule="auto"/>
-        <w:ind w:left="720"/>
-        <w:rPr>
-          <w:rFonts w:ascii="Consolas" w:hAnsi="Consolas" w:cs="Consolas"/>
-          <w:noProof/>
-          <w:color w:val="000000"/>
-          <w:sz w:val="19"/>
-          <w:szCs w:val="19"/>
-          <w:highlight w:val="white"/>
-        </w:rPr>
-      </w:pPr>
-      <w:r>
-        <w:rPr>
-          <w:rFonts w:ascii="Consolas" w:hAnsi="Consolas" w:cs="Consolas"/>
-          <w:noProof/>
-          <w:color w:val="000000"/>
-          <w:sz w:val="19"/>
-          <w:szCs w:val="19"/>
-          <w:highlight w:val="white"/>
-        </w:rPr>
-        <w:t xml:space="preserve">        Position = </w:t>
+        <w:rPr>
+          <w:rFonts w:ascii="Consolas" w:hAnsi="Consolas" w:cs="Consolas"/>
+          <w:noProof/>
+          <w:color w:val="000000"/>
+          <w:sz w:val="19"/>
+          <w:szCs w:val="19"/>
+          <w:highlight w:val="white"/>
+        </w:rPr>
+      </w:pPr>
+      <w:r>
+        <w:rPr>
+          <w:rFonts w:ascii="Consolas" w:hAnsi="Consolas" w:cs="Consolas"/>
+          <w:noProof/>
+          <w:color w:val="000000"/>
+          <w:sz w:val="19"/>
+          <w:szCs w:val="19"/>
+          <w:highlight w:val="white"/>
+        </w:rPr>
+        <w:t xml:space="preserve">        </w:t>
       </w:r>
       <w:r>
         <w:rPr>
@@ -8025,40 +9925,40 @@
           <w:szCs w:val="19"/>
           <w:highlight w:val="white"/>
         </w:rPr>
-        <w:t>new</w:t>
-      </w:r>
-      <w:r>
-        <w:rPr>
-          <w:rFonts w:ascii="Consolas" w:hAnsi="Consolas" w:cs="Consolas"/>
-          <w:noProof/>
-          <w:color w:val="000000"/>
-          <w:sz w:val="19"/>
-          <w:szCs w:val="19"/>
-          <w:highlight w:val="white"/>
-        </w:rPr>
-        <w:t xml:space="preserve"> Terratype.CoordinateSystems.</w:t>
-      </w:r>
-      <w:r>
-        <w:rPr>
-          <w:rFonts w:ascii="Consolas" w:hAnsi="Consolas" w:cs="Consolas"/>
-          <w:noProof/>
-          <w:color w:val="2B91AF"/>
-          <w:sz w:val="19"/>
-          <w:szCs w:val="19"/>
-          <w:highlight w:val="white"/>
-        </w:rPr>
-        <w:t>Wgs84</w:t>
-      </w:r>
-      <w:r>
-        <w:rPr>
-          <w:rFonts w:ascii="Consolas" w:hAnsi="Consolas" w:cs="Consolas"/>
-          <w:noProof/>
-          <w:color w:val="000000"/>
-          <w:sz w:val="19"/>
-          <w:szCs w:val="19"/>
-          <w:highlight w:val="white"/>
-        </w:rPr>
-        <w:t>(</w:t>
+        <w:t>var</w:t>
+      </w:r>
+      <w:r>
+        <w:rPr>
+          <w:rFonts w:ascii="Consolas" w:hAnsi="Consolas" w:cs="Consolas"/>
+          <w:noProof/>
+          <w:color w:val="000000"/>
+          <w:sz w:val="19"/>
+          <w:szCs w:val="19"/>
+          <w:highlight w:val="white"/>
+        </w:rPr>
+        <w:t xml:space="preserve"> name = record.GetPropertyValue&lt;</w:t>
+      </w:r>
+      <w:r>
+        <w:rPr>
+          <w:rFonts w:ascii="Consolas" w:hAnsi="Consolas" w:cs="Consolas"/>
+          <w:noProof/>
+          <w:color w:val="0000FF"/>
+          <w:sz w:val="19"/>
+          <w:szCs w:val="19"/>
+          <w:highlight w:val="white"/>
+        </w:rPr>
+        <w:t>string</w:t>
+      </w:r>
+      <w:r>
+        <w:rPr>
+          <w:rFonts w:ascii="Consolas" w:hAnsi="Consolas" w:cs="Consolas"/>
+          <w:noProof/>
+          <w:color w:val="000000"/>
+          <w:sz w:val="19"/>
+          <w:szCs w:val="19"/>
+          <w:highlight w:val="white"/>
+        </w:rPr>
+        <w:t>&gt;(</w:t>
       </w:r>
       <w:r>
         <w:rPr>
@@ -8069,18 +9969,18 @@
           <w:szCs w:val="19"/>
           <w:highlight w:val="white"/>
         </w:rPr>
-        <w:t>"-30,130"</w:t>
-      </w:r>
-      <w:r>
-        <w:rPr>
-          <w:rFonts w:ascii="Consolas" w:hAnsi="Consolas" w:cs="Consolas"/>
-          <w:noProof/>
-          <w:color w:val="000000"/>
-          <w:sz w:val="19"/>
-          <w:szCs w:val="19"/>
-          <w:highlight w:val="white"/>
-        </w:rPr>
-        <w:t>)</w:t>
+        <w:t>"mapName"</w:t>
+      </w:r>
+      <w:r>
+        <w:rPr>
+          <w:rFonts w:ascii="Consolas" w:hAnsi="Consolas" w:cs="Consolas"/>
+          <w:noProof/>
+          <w:color w:val="000000"/>
+          <w:sz w:val="19"/>
+          <w:szCs w:val="19"/>
+          <w:highlight w:val="white"/>
+        </w:rPr>
+        <w:t>);</w:t>
       </w:r>
     </w:p>
     <w:p>
@@ -8089,26 +9989,91 @@
         <w:autoSpaceDN w:val="0"/>
         <w:adjustRightInd w:val="0"/>
         <w:spacing w:after="0" w:line="240" w:lineRule="auto"/>
-        <w:ind w:left="720"/>
-        <w:rPr>
-          <w:rFonts w:ascii="Consolas" w:hAnsi="Consolas" w:cs="Consolas"/>
-          <w:noProof/>
-          <w:color w:val="000000"/>
-          <w:sz w:val="19"/>
-          <w:szCs w:val="19"/>
-          <w:highlight w:val="white"/>
-        </w:rPr>
-      </w:pPr>
-      <w:r>
-        <w:rPr>
-          <w:rFonts w:ascii="Consolas" w:hAnsi="Consolas" w:cs="Consolas"/>
-          <w:noProof/>
-          <w:color w:val="000000"/>
-          <w:sz w:val="19"/>
-          <w:szCs w:val="19"/>
-          <w:highlight w:val="white"/>
-        </w:rPr>
-        <w:t xml:space="preserve">    })</w:t>
+        <w:rPr>
+          <w:rFonts w:ascii="Consolas" w:hAnsi="Consolas" w:cs="Consolas"/>
+          <w:noProof/>
+          <w:color w:val="000000"/>
+          <w:sz w:val="19"/>
+          <w:szCs w:val="19"/>
+          <w:highlight w:val="white"/>
+        </w:rPr>
+      </w:pPr>
+      <w:r>
+        <w:rPr>
+          <w:rFonts w:ascii="Consolas" w:hAnsi="Consolas" w:cs="Consolas"/>
+          <w:noProof/>
+          <w:color w:val="000000"/>
+          <w:sz w:val="19"/>
+          <w:szCs w:val="19"/>
+          <w:highlight w:val="white"/>
+        </w:rPr>
+        <w:t xml:space="preserve">        </w:t>
+      </w:r>
+      <w:r>
+        <w:rPr>
+          <w:rFonts w:ascii="Consolas" w:hAnsi="Consolas" w:cs="Consolas"/>
+          <w:noProof/>
+          <w:color w:val="0000FF"/>
+          <w:sz w:val="19"/>
+          <w:szCs w:val="19"/>
+          <w:highlight w:val="white"/>
+        </w:rPr>
+        <w:t>var</w:t>
+      </w:r>
+      <w:r>
+        <w:rPr>
+          <w:rFonts w:ascii="Consolas" w:hAnsi="Consolas" w:cs="Consolas"/>
+          <w:noProof/>
+          <w:color w:val="000000"/>
+          <w:sz w:val="19"/>
+          <w:szCs w:val="19"/>
+          <w:highlight w:val="white"/>
+        </w:rPr>
+        <w:t xml:space="preserve"> map = record.GetPropertyValue&lt;Terratype.Models.</w:t>
+      </w:r>
+      <w:r>
+        <w:rPr>
+          <w:rFonts w:ascii="Consolas" w:hAnsi="Consolas" w:cs="Consolas"/>
+          <w:noProof/>
+          <w:color w:val="2B91AF"/>
+          <w:sz w:val="19"/>
+          <w:szCs w:val="19"/>
+          <w:highlight w:val="white"/>
+        </w:rPr>
+        <w:t>Model</w:t>
+      </w:r>
+      <w:r>
+        <w:rPr>
+          <w:rFonts w:ascii="Consolas" w:hAnsi="Consolas" w:cs="Consolas"/>
+          <w:noProof/>
+          <w:color w:val="000000"/>
+          <w:sz w:val="19"/>
+          <w:szCs w:val="19"/>
+          <w:highlight w:val="white"/>
+        </w:rPr>
+        <w:t>&gt;(</w:t>
+      </w:r>
+      <w:r>
+        <w:rPr>
+          <w:rFonts w:ascii="Consolas" w:hAnsi="Consolas" w:cs="Consolas"/>
+          <w:noProof/>
+          <w:color w:val="A31515"/>
+          <w:sz w:val="19"/>
+          <w:szCs w:val="19"/>
+          <w:highlight w:val="white"/>
+        </w:rPr>
+        <w:t>"map"</w:t>
+      </w:r>
+      <w:r>
+        <w:rPr>
+          <w:rFonts w:ascii="Consolas" w:hAnsi="Consolas" w:cs="Consolas"/>
+          <w:noProof/>
+          <w:color w:val="000000"/>
+          <w:sz w:val="19"/>
+          <w:szCs w:val="19"/>
+          <w:highlight w:val="white"/>
+        </w:rPr>
+        <w:t>);</w:t>
       </w:r>
     </w:p>
     <w:p>
@@ -8117,7 +10082,6 @@
         <w:autoSpaceDN w:val="0"/>
         <w:adjustRightInd w:val="0"/>
         <w:spacing w:after="0" w:line="240" w:lineRule="auto"/>
-        <w:ind w:left="720"/>
         <w:rPr>
           <w:rFonts w:ascii="Consolas" w:hAnsi="Consolas" w:cs="Consolas"/>
           <w:noProof/>
@@ -8134,26 +10098,25 @@
         <w:autoSpaceDN w:val="0"/>
         <w:adjustRightInd w:val="0"/>
         <w:spacing w:after="0" w:line="240" w:lineRule="auto"/>
-        <w:ind w:left="720"/>
-        <w:rPr>
-          <w:rFonts w:ascii="Consolas" w:hAnsi="Consolas" w:cs="Consolas"/>
-          <w:noProof/>
-          <w:color w:val="000000"/>
-          <w:sz w:val="19"/>
-          <w:szCs w:val="19"/>
-          <w:highlight w:val="white"/>
-        </w:rPr>
-      </w:pPr>
-      <w:r>
-        <w:rPr>
-          <w:rFonts w:ascii="Consolas" w:hAnsi="Consolas" w:cs="Consolas"/>
-          <w:noProof/>
-          <w:color w:val="000000"/>
-          <w:sz w:val="19"/>
-          <w:szCs w:val="19"/>
-          <w:highlight w:val="white"/>
-        </w:rPr>
-        <w:t xml:space="preserve">    </w:t>
+        <w:rPr>
+          <w:rFonts w:ascii="Consolas" w:hAnsi="Consolas" w:cs="Consolas"/>
+          <w:noProof/>
+          <w:color w:val="000000"/>
+          <w:sz w:val="19"/>
+          <w:szCs w:val="19"/>
+          <w:highlight w:val="white"/>
+        </w:rPr>
+      </w:pPr>
+      <w:r>
+        <w:rPr>
+          <w:rFonts w:ascii="Consolas" w:hAnsi="Consolas" w:cs="Consolas"/>
+          <w:noProof/>
+          <w:color w:val="000000"/>
+          <w:sz w:val="19"/>
+          <w:szCs w:val="19"/>
+          <w:highlight w:val="white"/>
+        </w:rPr>
+        <w:t xml:space="preserve">        </w:t>
       </w:r>
       <w:r>
         <w:rPr>
@@ -8170,67 +10133,56 @@
         <w:rPr>
           <w:rFonts w:ascii="Consolas" w:hAnsi="Consolas" w:cs="Consolas"/>
           <w:noProof/>
+          <w:color w:val="000000"/>
+          <w:sz w:val="19"/>
+          <w:szCs w:val="19"/>
+          <w:highlight w:val="white"/>
+        </w:rPr>
+        <w:t>Html.Terratype(</w:t>
+      </w:r>
+      <w:r>
+        <w:rPr>
+          <w:rFonts w:ascii="Consolas" w:hAnsi="Consolas" w:cs="Consolas"/>
+          <w:noProof/>
           <w:color w:val="0000FF"/>
           <w:sz w:val="19"/>
           <w:szCs w:val="19"/>
           <w:highlight w:val="white"/>
         </w:rPr>
-        <w:t>foreach</w:t>
-      </w:r>
-      <w:r>
-        <w:rPr>
-          <w:rFonts w:ascii="Consolas" w:hAnsi="Consolas" w:cs="Consolas"/>
-          <w:noProof/>
-          <w:color w:val="000000"/>
-          <w:sz w:val="19"/>
-          <w:szCs w:val="19"/>
-          <w:highlight w:val="white"/>
-        </w:rPr>
-        <w:t xml:space="preserve"> (</w:t>
-      </w:r>
-      <w:r>
-        <w:rPr>
-          <w:rFonts w:ascii="Consolas" w:hAnsi="Consolas" w:cs="Consolas"/>
-          <w:noProof/>
-          <w:color w:val="0000FF"/>
-          <w:sz w:val="19"/>
-          <w:szCs w:val="19"/>
-          <w:highlight w:val="white"/>
-        </w:rPr>
-        <w:t>var</w:t>
-      </w:r>
-      <w:r>
-        <w:rPr>
-          <w:rFonts w:ascii="Consolas" w:hAnsi="Consolas" w:cs="Consolas"/>
-          <w:noProof/>
-          <w:color w:val="000000"/>
-          <w:sz w:val="19"/>
-          <w:szCs w:val="19"/>
-          <w:highlight w:val="white"/>
-        </w:rPr>
-        <w:t xml:space="preserve"> record </w:t>
-      </w:r>
-      <w:r>
-        <w:rPr>
-          <w:rFonts w:ascii="Consolas" w:hAnsi="Consolas" w:cs="Consolas"/>
-          <w:noProof/>
-          <w:color w:val="0000FF"/>
-          <w:sz w:val="19"/>
-          <w:szCs w:val="19"/>
-          <w:highlight w:val="white"/>
-        </w:rPr>
-        <w:t>in</w:t>
-      </w:r>
-      <w:r>
-        <w:rPr>
-          <w:rFonts w:ascii="Consolas" w:hAnsi="Consolas" w:cs="Consolas"/>
-          <w:noProof/>
-          <w:color w:val="000000"/>
-          <w:sz w:val="19"/>
-          <w:szCs w:val="19"/>
-          <w:highlight w:val="white"/>
-        </w:rPr>
-        <w:t xml:space="preserve"> Model.Content.Nested)</w:t>
+        <w:t>new</w:t>
+      </w:r>
+      <w:r>
+        <w:rPr>
+          <w:rFonts w:ascii="Consolas" w:hAnsi="Consolas" w:cs="Consolas"/>
+          <w:noProof/>
+          <w:color w:val="000000"/>
+          <w:sz w:val="19"/>
+          <w:szCs w:val="19"/>
+          <w:highlight w:val="white"/>
+        </w:rPr>
+        <w:t xml:space="preserve"> </w:t>
+      </w:r>
+      <w:r>
+        <w:rPr>
+          <w:rFonts w:ascii="Consolas" w:hAnsi="Consolas" w:cs="Consolas"/>
+          <w:noProof/>
+          <w:color w:val="2B91AF"/>
+          <w:sz w:val="19"/>
+          <w:szCs w:val="19"/>
+          <w:highlight w:val="white"/>
+        </w:rPr>
+        <w:t>Options</w:t>
+      </w:r>
+      <w:r>
+        <w:rPr>
+          <w:rFonts w:ascii="Consolas" w:hAnsi="Consolas" w:cs="Consolas"/>
+          <w:noProof/>
+          <w:color w:val="000000"/>
+          <w:sz w:val="19"/>
+          <w:szCs w:val="19"/>
+          <w:highlight w:val="white"/>
+        </w:rPr>
+        <w:t xml:space="preserve"> { MapSetId = 2 }, map,</w:t>
       </w:r>
     </w:p>
     <w:p>
@@ -8239,26 +10191,36 @@
         <w:autoSpaceDN w:val="0"/>
         <w:adjustRightInd w:val="0"/>
         <w:spacing w:after="0" w:line="240" w:lineRule="auto"/>
-        <w:ind w:left="720"/>
-        <w:rPr>
-          <w:rFonts w:ascii="Consolas" w:hAnsi="Consolas" w:cs="Consolas"/>
-          <w:noProof/>
-          <w:color w:val="000000"/>
-          <w:sz w:val="19"/>
-          <w:szCs w:val="19"/>
-          <w:highlight w:val="white"/>
-        </w:rPr>
-      </w:pPr>
-      <w:r>
-        <w:rPr>
-          <w:rFonts w:ascii="Consolas" w:hAnsi="Consolas" w:cs="Consolas"/>
-          <w:noProof/>
-          <w:color w:val="000000"/>
-          <w:sz w:val="19"/>
-          <w:szCs w:val="19"/>
-          <w:highlight w:val="white"/>
-        </w:rPr>
-        <w:t xml:space="preserve">    {</w:t>
+        <w:rPr>
+          <w:rFonts w:ascii="Consolas" w:hAnsi="Consolas" w:cs="Consolas"/>
+          <w:noProof/>
+          <w:color w:val="000000"/>
+          <w:sz w:val="19"/>
+          <w:szCs w:val="19"/>
+          <w:highlight w:val="white"/>
+        </w:rPr>
+      </w:pPr>
+      <w:r>
+        <w:rPr>
+          <w:rFonts w:ascii="Consolas" w:hAnsi="Consolas" w:cs="Consolas"/>
+          <w:noProof/>
+          <w:color w:val="000000"/>
+          <w:sz w:val="19"/>
+          <w:szCs w:val="19"/>
+          <w:highlight w:val="white"/>
+        </w:rPr>
+        <w:t xml:space="preserve">            </w:t>
+      </w:r>
+      <w:r>
+        <w:rPr>
+          <w:rFonts w:ascii="Consolas" w:hAnsi="Consolas" w:cs="Consolas"/>
+          <w:noProof/>
+          <w:color w:val="000000"/>
+          <w:sz w:val="19"/>
+          <w:szCs w:val="19"/>
+          <w:highlight w:val="yellow"/>
+        </w:rPr>
+        <w:t>@&lt;text&gt;</w:t>
       </w:r>
     </w:p>
     <w:p>
@@ -8267,92 +10229,69 @@
         <w:autoSpaceDN w:val="0"/>
         <w:adjustRightInd w:val="0"/>
         <w:spacing w:after="0" w:line="240" w:lineRule="auto"/>
-        <w:ind w:left="720"/>
-        <w:rPr>
-          <w:rFonts w:ascii="Consolas" w:hAnsi="Consolas" w:cs="Consolas"/>
-          <w:noProof/>
-          <w:color w:val="000000"/>
-          <w:sz w:val="19"/>
-          <w:szCs w:val="19"/>
-          <w:highlight w:val="white"/>
-        </w:rPr>
-      </w:pPr>
-      <w:r>
-        <w:rPr>
-          <w:rFonts w:ascii="Consolas" w:hAnsi="Consolas" w:cs="Consolas"/>
-          <w:noProof/>
-          <w:color w:val="000000"/>
-          <w:sz w:val="19"/>
-          <w:szCs w:val="19"/>
-          <w:highlight w:val="white"/>
-        </w:rPr>
-        <w:t xml:space="preserve">        </w:t>
-      </w:r>
-      <w:r>
-        <w:rPr>
-          <w:rFonts w:ascii="Consolas" w:hAnsi="Consolas" w:cs="Consolas"/>
-          <w:noProof/>
-          <w:color w:val="0000FF"/>
-          <w:sz w:val="19"/>
-          <w:szCs w:val="19"/>
-          <w:highlight w:val="white"/>
-        </w:rPr>
-        <w:t>var</w:t>
-      </w:r>
-      <w:r>
-        <w:rPr>
-          <w:rFonts w:ascii="Consolas" w:hAnsi="Consolas" w:cs="Consolas"/>
-          <w:noProof/>
-          <w:color w:val="000000"/>
-          <w:sz w:val="19"/>
-          <w:szCs w:val="19"/>
-          <w:highlight w:val="white"/>
-        </w:rPr>
-        <w:t xml:space="preserve"> name = record.GetPropertyValue&lt;</w:t>
-      </w:r>
-      <w:r>
-        <w:rPr>
-          <w:rFonts w:ascii="Consolas" w:hAnsi="Consolas" w:cs="Consolas"/>
-          <w:noProof/>
-          <w:color w:val="0000FF"/>
-          <w:sz w:val="19"/>
-          <w:szCs w:val="19"/>
-          <w:highlight w:val="white"/>
-        </w:rPr>
-        <w:t>string</w:t>
-      </w:r>
-      <w:r>
-        <w:rPr>
-          <w:rFonts w:ascii="Consolas" w:hAnsi="Consolas" w:cs="Consolas"/>
-          <w:noProof/>
-          <w:color w:val="000000"/>
-          <w:sz w:val="19"/>
-          <w:szCs w:val="19"/>
-          <w:highlight w:val="white"/>
-        </w:rPr>
-        <w:t>&gt;(</w:t>
-      </w:r>
-      <w:r>
-        <w:rPr>
-          <w:rFonts w:ascii="Consolas" w:hAnsi="Consolas" w:cs="Consolas"/>
-          <w:noProof/>
-          <w:color w:val="A31515"/>
-          <w:sz w:val="19"/>
-          <w:szCs w:val="19"/>
-          <w:highlight w:val="white"/>
-        </w:rPr>
-        <w:t>"mapName"</w:t>
-      </w:r>
-      <w:r>
-        <w:rPr>
-          <w:rFonts w:ascii="Consolas" w:hAnsi="Consolas" w:cs="Consolas"/>
-          <w:noProof/>
-          <w:color w:val="000000"/>
-          <w:sz w:val="19"/>
-          <w:szCs w:val="19"/>
-          <w:highlight w:val="white"/>
-        </w:rPr>
-        <w:t>);</w:t>
+        <w:rPr>
+          <w:rFonts w:ascii="Consolas" w:hAnsi="Consolas" w:cs="Consolas"/>
+          <w:noProof/>
+          <w:color w:val="000000"/>
+          <w:sz w:val="19"/>
+          <w:szCs w:val="19"/>
+          <w:highlight w:val="white"/>
+        </w:rPr>
+      </w:pPr>
+      <w:r>
+        <w:rPr>
+          <w:rFonts w:ascii="Consolas" w:hAnsi="Consolas" w:cs="Consolas"/>
+          <w:noProof/>
+          <w:color w:val="000000"/>
+          <w:sz w:val="19"/>
+          <w:szCs w:val="19"/>
+          <w:highlight w:val="white"/>
+        </w:rPr>
+        <w:t xml:space="preserve">                </w:t>
+      </w:r>
+      <w:r>
+        <w:rPr>
+          <w:rFonts w:ascii="Consolas" w:hAnsi="Consolas" w:cs="Consolas"/>
+          <w:noProof/>
+          <w:color w:val="000000"/>
+          <w:sz w:val="19"/>
+          <w:szCs w:val="19"/>
+          <w:highlight w:val="yellow"/>
+        </w:rPr>
+        <w:t>@</w:t>
+      </w:r>
+      <w:r>
+        <w:rPr>
+          <w:rFonts w:ascii="Consolas" w:hAnsi="Consolas" w:cs="Consolas"/>
+          <w:noProof/>
+          <w:color w:val="000000"/>
+          <w:sz w:val="19"/>
+          <w:szCs w:val="19"/>
+          <w:highlight w:val="white"/>
+        </w:rPr>
+        <w:t xml:space="preserve">name is at </w:t>
+      </w:r>
+      <w:r>
+        <w:rPr>
+          <w:rFonts w:ascii="Consolas" w:hAnsi="Consolas" w:cs="Consolas"/>
+          <w:noProof/>
+          <w:color w:val="000000"/>
+          <w:sz w:val="19"/>
+          <w:szCs w:val="19"/>
+          <w:highlight w:val="yellow"/>
+        </w:rPr>
+        <w:t>@</w:t>
+      </w:r>
+      <w:r>
+        <w:rPr>
+          <w:rFonts w:ascii="Consolas" w:hAnsi="Consolas" w:cs="Consolas"/>
+          <w:noProof/>
+          <w:color w:val="000000"/>
+          <w:sz w:val="19"/>
+          <w:szCs w:val="19"/>
+          <w:highlight w:val="white"/>
+        </w:rPr>
+        <w:t>map.Position</w:t>
       </w:r>
     </w:p>
     <w:p>
@@ -8361,92 +10300,36 @@
         <w:autoSpaceDN w:val="0"/>
         <w:adjustRightInd w:val="0"/>
         <w:spacing w:after="0" w:line="240" w:lineRule="auto"/>
-        <w:ind w:left="720"/>
-        <w:rPr>
-          <w:rFonts w:ascii="Consolas" w:hAnsi="Consolas" w:cs="Consolas"/>
-          <w:noProof/>
-          <w:color w:val="000000"/>
-          <w:sz w:val="19"/>
-          <w:szCs w:val="19"/>
-          <w:highlight w:val="white"/>
-        </w:rPr>
-      </w:pPr>
-      <w:r>
-        <w:rPr>
-          <w:rFonts w:ascii="Consolas" w:hAnsi="Consolas" w:cs="Consolas"/>
-          <w:noProof/>
-          <w:color w:val="000000"/>
-          <w:sz w:val="19"/>
-          <w:szCs w:val="19"/>
-          <w:highlight w:val="white"/>
-        </w:rPr>
-        <w:t xml:space="preserve">        </w:t>
-      </w:r>
-      <w:r>
-        <w:rPr>
-          <w:rFonts w:ascii="Consolas" w:hAnsi="Consolas" w:cs="Consolas"/>
-          <w:noProof/>
-          <w:color w:val="0000FF"/>
-          <w:sz w:val="19"/>
-          <w:szCs w:val="19"/>
-          <w:highlight w:val="white"/>
-        </w:rPr>
-        <w:t>var</w:t>
-      </w:r>
-      <w:r>
-        <w:rPr>
-          <w:rFonts w:ascii="Consolas" w:hAnsi="Consolas" w:cs="Consolas"/>
-          <w:noProof/>
-          <w:color w:val="000000"/>
-          <w:sz w:val="19"/>
-          <w:szCs w:val="19"/>
-          <w:highlight w:val="white"/>
-        </w:rPr>
-        <w:t xml:space="preserve"> map = record.GetPropertyValue&lt;Terratype.Models.</w:t>
-      </w:r>
-      <w:r>
-        <w:rPr>
-          <w:rFonts w:ascii="Consolas" w:hAnsi="Consolas" w:cs="Consolas"/>
-          <w:noProof/>
-          <w:color w:val="2B91AF"/>
-          <w:sz w:val="19"/>
-          <w:szCs w:val="19"/>
-          <w:highlight w:val="white"/>
-        </w:rPr>
-        <w:t>Model</w:t>
-      </w:r>
-      <w:r>
-        <w:rPr>
-          <w:rFonts w:ascii="Consolas" w:hAnsi="Consolas" w:cs="Consolas"/>
-          <w:noProof/>
-          <w:color w:val="000000"/>
-          <w:sz w:val="19"/>
-          <w:szCs w:val="19"/>
-          <w:highlight w:val="white"/>
-        </w:rPr>
-        <w:t>&gt;(</w:t>
-      </w:r>
-      <w:r>
-        <w:rPr>
-          <w:rFonts w:ascii="Consolas" w:hAnsi="Consolas" w:cs="Consolas"/>
-          <w:noProof/>
-          <w:color w:val="A31515"/>
-          <w:sz w:val="19"/>
-          <w:szCs w:val="19"/>
-          <w:highlight w:val="white"/>
-        </w:rPr>
-        <w:t>"map"</w:t>
-      </w:r>
-      <w:r>
-        <w:rPr>
-          <w:rFonts w:ascii="Consolas" w:hAnsi="Consolas" w:cs="Consolas"/>
-          <w:noProof/>
-          <w:color w:val="000000"/>
-          <w:sz w:val="19"/>
-          <w:szCs w:val="19"/>
-          <w:highlight w:val="white"/>
-        </w:rPr>
-        <w:t>);</w:t>
+        <w:rPr>
+          <w:rFonts w:ascii="Consolas" w:hAnsi="Consolas" w:cs="Consolas"/>
+          <w:noProof/>
+          <w:color w:val="000000"/>
+          <w:sz w:val="19"/>
+          <w:szCs w:val="19"/>
+          <w:highlight w:val="white"/>
+        </w:rPr>
+      </w:pPr>
+      <w:r>
+        <w:rPr>
+          <w:rFonts w:ascii="Consolas" w:hAnsi="Consolas" w:cs="Consolas"/>
+          <w:noProof/>
+          <w:color w:val="000000"/>
+          <w:sz w:val="19"/>
+          <w:szCs w:val="19"/>
+          <w:highlight w:val="white"/>
+        </w:rPr>
+        <w:t xml:space="preserve">            </w:t>
+      </w:r>
+      <w:r>
+        <w:rPr>
+          <w:rFonts w:ascii="Consolas" w:hAnsi="Consolas" w:cs="Consolas"/>
+          <w:noProof/>
+          <w:color w:val="000000"/>
+          <w:sz w:val="19"/>
+          <w:szCs w:val="19"/>
+          <w:highlight w:val="yellow"/>
+        </w:rPr>
+        <w:t>&lt;/text&gt;</w:t>
       </w:r>
     </w:p>
     <w:p>
@@ -8455,43 +10338,104 @@
         <w:autoSpaceDN w:val="0"/>
         <w:adjustRightInd w:val="0"/>
         <w:spacing w:after="0" w:line="240" w:lineRule="auto"/>
-        <w:ind w:left="720"/>
-        <w:rPr>
-          <w:rFonts w:ascii="Consolas" w:hAnsi="Consolas" w:cs="Consolas"/>
-          <w:noProof/>
-          <w:color w:val="000000"/>
-          <w:sz w:val="19"/>
-          <w:szCs w:val="19"/>
-          <w:highlight w:val="white"/>
-        </w:rPr>
-      </w:pPr>
-    </w:p>
-    <w:p>
-      <w:pPr>
-        <w:autoSpaceDE w:val="0"/>
-        <w:autoSpaceDN w:val="0"/>
-        <w:adjustRightInd w:val="0"/>
-        <w:spacing w:after="0" w:line="240" w:lineRule="auto"/>
-        <w:ind w:left="720"/>
-        <w:rPr>
-          <w:rFonts w:ascii="Consolas" w:hAnsi="Consolas" w:cs="Consolas"/>
-          <w:noProof/>
-          <w:color w:val="000000"/>
-          <w:sz w:val="19"/>
-          <w:szCs w:val="19"/>
-          <w:highlight w:val="white"/>
-        </w:rPr>
-      </w:pPr>
-      <w:r>
-        <w:rPr>
-          <w:rFonts w:ascii="Consolas" w:hAnsi="Consolas" w:cs="Consolas"/>
-          <w:noProof/>
-          <w:color w:val="000000"/>
-          <w:sz w:val="19"/>
-          <w:szCs w:val="19"/>
-          <w:highlight w:val="white"/>
-        </w:rPr>
-        <w:t xml:space="preserve">        </w:t>
+        <w:rPr>
+          <w:rFonts w:ascii="Consolas" w:hAnsi="Consolas" w:cs="Consolas"/>
+          <w:noProof/>
+          <w:color w:val="000000"/>
+          <w:sz w:val="19"/>
+          <w:szCs w:val="19"/>
+          <w:highlight w:val="white"/>
+        </w:rPr>
+      </w:pPr>
+      <w:r>
+        <w:rPr>
+          <w:rFonts w:ascii="Consolas" w:hAnsi="Consolas" w:cs="Consolas"/>
+          <w:noProof/>
+          <w:color w:val="000000"/>
+          <w:sz w:val="19"/>
+          <w:szCs w:val="19"/>
+          <w:highlight w:val="white"/>
+        </w:rPr>
+        <w:t xml:space="preserve">        )</w:t>
+      </w:r>
+    </w:p>
+    <w:p>
+      <w:pPr>
+        <w:rPr>
+          <w:noProof/>
+        </w:rPr>
+      </w:pPr>
+      <w:r>
+        <w:rPr>
+          <w:rFonts w:ascii="Consolas" w:hAnsi="Consolas" w:cs="Consolas"/>
+          <w:noProof/>
+          <w:color w:val="000000"/>
+          <w:sz w:val="19"/>
+          <w:szCs w:val="19"/>
+          <w:highlight w:val="white"/>
+        </w:rPr>
+        <w:t xml:space="preserve">    }</w:t>
+      </w:r>
+    </w:p>
+    <w:p>
+      <w:r>
+        <w:t xml:space="preserve">Given that there is a nested content property called </w:t>
+      </w:r>
+      <w:r>
+        <w:rPr>
+          <w:color w:val="833C0B" w:themeColor="accent2" w:themeShade="80"/>
+        </w:rPr>
+        <w:t xml:space="preserve">Nested </w:t>
+      </w:r>
+      <w:r>
+        <w:t xml:space="preserve">that itself has two properties of </w:t>
+      </w:r>
+      <w:proofErr w:type="spellStart"/>
+      <w:r>
+        <w:rPr>
+          <w:color w:val="833C0B" w:themeColor="accent2" w:themeShade="80"/>
+        </w:rPr>
+        <w:t>mapName</w:t>
+      </w:r>
+      <w:proofErr w:type="spellEnd"/>
+      <w:r>
+        <w:rPr>
+          <w:color w:val="833C0B" w:themeColor="accent2" w:themeShade="80"/>
+        </w:rPr>
+        <w:t xml:space="preserve"> </w:t>
+      </w:r>
+      <w:r>
+        <w:t xml:space="preserve">and </w:t>
+      </w:r>
+      <w:r>
+        <w:rPr>
+          <w:color w:val="833C0B" w:themeColor="accent2" w:themeShade="80"/>
+        </w:rPr>
+        <w:t>map</w:t>
+      </w:r>
+      <w:r>
+        <w:t xml:space="preserve">, then this uses </w:t>
+      </w:r>
+      <w:r>
+        <w:t xml:space="preserve">Terratype </w:t>
+      </w:r>
+      <w:r>
+        <w:t xml:space="preserve">options to </w:t>
+      </w:r>
+      <w:r>
+        <w:t>create a</w:t>
+      </w:r>
+      <w:r>
+        <w:t xml:space="preserve"> GoogleMapsV3 provider with Satellite view of height 1000 pixels and with a </w:t>
+      </w:r>
+      <w:r>
+        <w:t>zoom of 5 and is</w:t>
+      </w:r>
+      <w:r>
+        <w:t xml:space="preserve"> centred on the location -30,130 (which so happens to be over the middle of Australia).</w:t>
+      </w:r>
+      <w:r>
+        <w:t xml:space="preserve"> And then for each entry in the nested content is rendered all on this one map. Each entry has its own label of </w:t>
       </w:r>
       <w:r>
         <w:rPr>
@@ -8513,368 +10457,41 @@
           <w:szCs w:val="19"/>
           <w:highlight w:val="white"/>
         </w:rPr>
-        <w:t>Html.Terratype(</w:t>
-      </w:r>
-      <w:r>
-        <w:rPr>
-          <w:rFonts w:ascii="Consolas" w:hAnsi="Consolas" w:cs="Consolas"/>
-          <w:noProof/>
-          <w:color w:val="0000FF"/>
-          <w:sz w:val="19"/>
-          <w:szCs w:val="19"/>
-          <w:highlight w:val="white"/>
-        </w:rPr>
-        <w:t>new</w:t>
-      </w:r>
-      <w:r>
-        <w:rPr>
-          <w:rFonts w:ascii="Consolas" w:hAnsi="Consolas" w:cs="Consolas"/>
-          <w:noProof/>
-          <w:color w:val="000000"/>
-          <w:sz w:val="19"/>
-          <w:szCs w:val="19"/>
-          <w:highlight w:val="white"/>
+        <w:t xml:space="preserve">name is at </w:t>
+      </w:r>
+      <w:r>
+        <w:rPr>
+          <w:rFonts w:ascii="Consolas" w:hAnsi="Consolas" w:cs="Consolas"/>
+          <w:noProof/>
+          <w:color w:val="000000"/>
+          <w:sz w:val="19"/>
+          <w:szCs w:val="19"/>
+          <w:highlight w:val="yellow"/>
+        </w:rPr>
+        <w:t>@</w:t>
+      </w:r>
+      <w:r>
+        <w:rPr>
+          <w:rFonts w:ascii="Consolas" w:hAnsi="Consolas" w:cs="Consolas"/>
+          <w:noProof/>
+          <w:color w:val="000000"/>
+          <w:sz w:val="19"/>
+          <w:szCs w:val="19"/>
+          <w:highlight w:val="white"/>
+        </w:rPr>
+        <w:t>map.Position</w:t>
+      </w:r>
+      <w:r>
+        <w:rPr>
+          <w:rFonts w:ascii="Consolas" w:hAnsi="Consolas" w:cs="Consolas"/>
+          <w:noProof/>
+          <w:color w:val="000000"/>
+          <w:sz w:val="19"/>
+          <w:szCs w:val="19"/>
         </w:rPr>
         <w:t xml:space="preserve"> </w:t>
       </w:r>
       <w:r>
-        <w:rPr>
-          <w:rFonts w:ascii="Consolas" w:hAnsi="Consolas" w:cs="Consolas"/>
-          <w:noProof/>
-          <w:color w:val="2B91AF"/>
-          <w:sz w:val="19"/>
-          <w:szCs w:val="19"/>
-          <w:highlight w:val="white"/>
-        </w:rPr>
-        <w:t>Options</w:t>
-      </w:r>
-      <w:r>
-        <w:rPr>
-          <w:rFonts w:ascii="Consolas" w:hAnsi="Consolas" w:cs="Consolas"/>
-          <w:noProof/>
-          <w:color w:val="000000"/>
-          <w:sz w:val="19"/>
-          <w:szCs w:val="19"/>
-          <w:highlight w:val="white"/>
-        </w:rPr>
-        <w:t xml:space="preserve"> { MapSetId = 2 }, map,</w:t>
-      </w:r>
-    </w:p>
-    <w:p>
-      <w:pPr>
-        <w:autoSpaceDE w:val="0"/>
-        <w:autoSpaceDN w:val="0"/>
-        <w:adjustRightInd w:val="0"/>
-        <w:spacing w:after="0" w:line="240" w:lineRule="auto"/>
-        <w:ind w:left="720"/>
-        <w:rPr>
-          <w:rFonts w:ascii="Consolas" w:hAnsi="Consolas" w:cs="Consolas"/>
-          <w:noProof/>
-          <w:color w:val="000000"/>
-          <w:sz w:val="19"/>
-          <w:szCs w:val="19"/>
-          <w:highlight w:val="white"/>
-        </w:rPr>
-      </w:pPr>
-      <w:r>
-        <w:rPr>
-          <w:rFonts w:ascii="Consolas" w:hAnsi="Consolas" w:cs="Consolas"/>
-          <w:noProof/>
-          <w:color w:val="000000"/>
-          <w:sz w:val="19"/>
-          <w:szCs w:val="19"/>
-          <w:highlight w:val="white"/>
-        </w:rPr>
-        <w:t xml:space="preserve">            </w:t>
-      </w:r>
-      <w:r>
-        <w:rPr>
-          <w:rFonts w:ascii="Consolas" w:hAnsi="Consolas" w:cs="Consolas"/>
-          <w:noProof/>
-          <w:color w:val="000000"/>
-          <w:sz w:val="19"/>
-          <w:szCs w:val="19"/>
-          <w:highlight w:val="yellow"/>
-        </w:rPr>
-        <w:t>@&lt;text&gt;</w:t>
-      </w:r>
-    </w:p>
-    <w:p>
-      <w:pPr>
-        <w:autoSpaceDE w:val="0"/>
-        <w:autoSpaceDN w:val="0"/>
-        <w:adjustRightInd w:val="0"/>
-        <w:spacing w:after="0" w:line="240" w:lineRule="auto"/>
-        <w:ind w:left="720"/>
-        <w:rPr>
-          <w:rFonts w:ascii="Consolas" w:hAnsi="Consolas" w:cs="Consolas"/>
-          <w:noProof/>
-          <w:color w:val="000000"/>
-          <w:sz w:val="19"/>
-          <w:szCs w:val="19"/>
-          <w:highlight w:val="white"/>
-        </w:rPr>
-      </w:pPr>
-      <w:r>
-        <w:rPr>
-          <w:rFonts w:ascii="Consolas" w:hAnsi="Consolas" w:cs="Consolas"/>
-          <w:noProof/>
-          <w:color w:val="000000"/>
-          <w:sz w:val="19"/>
-          <w:szCs w:val="19"/>
-          <w:highlight w:val="white"/>
-        </w:rPr>
-        <w:t xml:space="preserve">                </w:t>
-      </w:r>
-      <w:r>
-        <w:rPr>
-          <w:rFonts w:ascii="Consolas" w:hAnsi="Consolas" w:cs="Consolas"/>
-          <w:noProof/>
-          <w:color w:val="000000"/>
-          <w:sz w:val="19"/>
-          <w:szCs w:val="19"/>
-          <w:highlight w:val="yellow"/>
-        </w:rPr>
-        <w:t>@</w:t>
-      </w:r>
-      <w:r>
-        <w:rPr>
-          <w:rFonts w:ascii="Consolas" w:hAnsi="Consolas" w:cs="Consolas"/>
-          <w:noProof/>
-          <w:color w:val="000000"/>
-          <w:sz w:val="19"/>
-          <w:szCs w:val="19"/>
-          <w:highlight w:val="white"/>
-        </w:rPr>
-        <w:t xml:space="preserve">name is at </w:t>
-      </w:r>
-      <w:r>
-        <w:rPr>
-          <w:rFonts w:ascii="Consolas" w:hAnsi="Consolas" w:cs="Consolas"/>
-          <w:noProof/>
-          <w:color w:val="000000"/>
-          <w:sz w:val="19"/>
-          <w:szCs w:val="19"/>
-          <w:highlight w:val="yellow"/>
-        </w:rPr>
-        <w:t>@</w:t>
-      </w:r>
-      <w:r>
-        <w:rPr>
-          <w:rFonts w:ascii="Consolas" w:hAnsi="Consolas" w:cs="Consolas"/>
-          <w:noProof/>
-          <w:color w:val="000000"/>
-          <w:sz w:val="19"/>
-          <w:szCs w:val="19"/>
-          <w:highlight w:val="white"/>
-        </w:rPr>
-        <w:t>map.Position</w:t>
-      </w:r>
-    </w:p>
-    <w:p>
-      <w:pPr>
-        <w:autoSpaceDE w:val="0"/>
-        <w:autoSpaceDN w:val="0"/>
-        <w:adjustRightInd w:val="0"/>
-        <w:spacing w:after="0" w:line="240" w:lineRule="auto"/>
-        <w:ind w:left="720"/>
-        <w:rPr>
-          <w:rFonts w:ascii="Consolas" w:hAnsi="Consolas" w:cs="Consolas"/>
-          <w:noProof/>
-          <w:color w:val="000000"/>
-          <w:sz w:val="19"/>
-          <w:szCs w:val="19"/>
-          <w:highlight w:val="white"/>
-        </w:rPr>
-      </w:pPr>
-      <w:r>
-        <w:rPr>
-          <w:rFonts w:ascii="Consolas" w:hAnsi="Consolas" w:cs="Consolas"/>
-          <w:noProof/>
-          <w:color w:val="000000"/>
-          <w:sz w:val="19"/>
-          <w:szCs w:val="19"/>
-          <w:highlight w:val="white"/>
-        </w:rPr>
-        <w:t xml:space="preserve">            </w:t>
-      </w:r>
-      <w:r>
-        <w:rPr>
-          <w:rFonts w:ascii="Consolas" w:hAnsi="Consolas" w:cs="Consolas"/>
-          <w:noProof/>
-          <w:color w:val="000000"/>
-          <w:sz w:val="19"/>
-          <w:szCs w:val="19"/>
-          <w:highlight w:val="yellow"/>
-        </w:rPr>
-        <w:t>&lt;/text&gt;</w:t>
-      </w:r>
-    </w:p>
-    <w:p>
-      <w:pPr>
-        <w:autoSpaceDE w:val="0"/>
-        <w:autoSpaceDN w:val="0"/>
-        <w:adjustRightInd w:val="0"/>
-        <w:spacing w:after="0" w:line="240" w:lineRule="auto"/>
-        <w:ind w:left="720"/>
-        <w:rPr>
-          <w:rFonts w:ascii="Consolas" w:hAnsi="Consolas" w:cs="Consolas"/>
-          <w:noProof/>
-          <w:color w:val="000000"/>
-          <w:sz w:val="19"/>
-          <w:szCs w:val="19"/>
-          <w:highlight w:val="white"/>
-        </w:rPr>
-      </w:pPr>
-      <w:r>
-        <w:rPr>
-          <w:rFonts w:ascii="Consolas" w:hAnsi="Consolas" w:cs="Consolas"/>
-          <w:noProof/>
-          <w:color w:val="000000"/>
-          <w:sz w:val="19"/>
-          <w:szCs w:val="19"/>
-          <w:highlight w:val="white"/>
-        </w:rPr>
-        <w:t xml:space="preserve">        )</w:t>
-      </w:r>
-    </w:p>
-    <w:p>
-      <w:pPr>
-        <w:ind w:left="720"/>
-        <w:rPr>
-          <w:noProof/>
-        </w:rPr>
-      </w:pPr>
-      <w:r>
-        <w:rPr>
-          <w:rFonts w:ascii="Consolas" w:hAnsi="Consolas" w:cs="Consolas"/>
-          <w:noProof/>
-          <w:color w:val="000000"/>
-          <w:sz w:val="19"/>
-          <w:szCs w:val="19"/>
-          <w:highlight w:val="white"/>
-        </w:rPr>
-        <w:t xml:space="preserve">    }</w:t>
-      </w:r>
-    </w:p>
-    <w:p>
-      <w:pPr>
-        <w:ind w:left="720"/>
-      </w:pPr>
-      <w:r>
-        <w:t xml:space="preserve">Given that there is a nested content property called </w:t>
-      </w:r>
-      <w:r>
-        <w:rPr>
-          <w:color w:val="833C0B" w:themeColor="accent2" w:themeShade="80"/>
-        </w:rPr>
-        <w:t xml:space="preserve">Nested </w:t>
-      </w:r>
-      <w:r>
-        <w:t xml:space="preserve">that itself has two properties of </w:t>
-      </w:r>
-      <w:proofErr w:type="spellStart"/>
-      <w:r>
-        <w:rPr>
-          <w:color w:val="833C0B" w:themeColor="accent2" w:themeShade="80"/>
-        </w:rPr>
-        <w:t>mapName</w:t>
-      </w:r>
-      <w:proofErr w:type="spellEnd"/>
-      <w:r>
-        <w:rPr>
-          <w:color w:val="833C0B" w:themeColor="accent2" w:themeShade="80"/>
-        </w:rPr>
-        <w:t xml:space="preserve"> </w:t>
-      </w:r>
-      <w:r>
-        <w:t xml:space="preserve">and </w:t>
-      </w:r>
-      <w:r>
-        <w:rPr>
-          <w:color w:val="833C0B" w:themeColor="accent2" w:themeShade="80"/>
-        </w:rPr>
-        <w:t>map</w:t>
-      </w:r>
-      <w:r>
-        <w:t xml:space="preserve">, then this uses </w:t>
-      </w:r>
-      <w:r>
-        <w:t xml:space="preserve">Terratype </w:t>
-      </w:r>
-      <w:r>
-        <w:t xml:space="preserve">options to </w:t>
-      </w:r>
-      <w:r>
-        <w:t>create a</w:t>
-      </w:r>
-      <w:r>
-        <w:t xml:space="preserve"> GoogleMapsV3 provider with Satellite view of height 1000 pixels and with a </w:t>
-      </w:r>
-      <w:r>
-        <w:t>zoom of 5 and is</w:t>
-      </w:r>
-      <w:r>
-        <w:t xml:space="preserve"> centred on the location -30,130 (which so happens to be over the middle of Australia).</w:t>
-      </w:r>
-      <w:r>
-        <w:t xml:space="preserve"> And then for each entry in the nested content is rendered all on this one map. Each entry has its own label of </w:t>
-      </w:r>
-      <w:r>
-        <w:rPr>
-          <w:rFonts w:ascii="Consolas" w:hAnsi="Consolas" w:cs="Consolas"/>
-          <w:noProof/>
-          <w:color w:val="000000"/>
-          <w:sz w:val="19"/>
-          <w:szCs w:val="19"/>
-          <w:highlight w:val="yellow"/>
-        </w:rPr>
-        <w:t>@</w:t>
-      </w:r>
-      <w:r>
-        <w:rPr>
-          <w:rFonts w:ascii="Consolas" w:hAnsi="Consolas" w:cs="Consolas"/>
-          <w:noProof/>
-          <w:color w:val="000000"/>
-          <w:sz w:val="19"/>
-          <w:szCs w:val="19"/>
-          <w:highlight w:val="white"/>
-        </w:rPr>
-        <w:t xml:space="preserve">name is at </w:t>
-      </w:r>
-      <w:r>
-        <w:rPr>
-          <w:rFonts w:ascii="Consolas" w:hAnsi="Consolas" w:cs="Consolas"/>
-          <w:noProof/>
-          <w:color w:val="000000"/>
-          <w:sz w:val="19"/>
-          <w:szCs w:val="19"/>
-          <w:highlight w:val="yellow"/>
-        </w:rPr>
-        <w:t>@</w:t>
-      </w:r>
-      <w:r>
-        <w:rPr>
-          <w:rFonts w:ascii="Consolas" w:hAnsi="Consolas" w:cs="Consolas"/>
-          <w:noProof/>
-          <w:color w:val="000000"/>
-          <w:sz w:val="19"/>
-          <w:szCs w:val="19"/>
-          <w:highlight w:val="white"/>
-        </w:rPr>
-        <w:t>map.Position</w:t>
-      </w:r>
-      <w:r>
-        <w:rPr>
-          <w:rFonts w:ascii="Consolas" w:hAnsi="Consolas" w:cs="Consolas"/>
-          <w:noProof/>
-          <w:color w:val="000000"/>
-          <w:sz w:val="19"/>
-          <w:szCs w:val="19"/>
-        </w:rPr>
-        <w:t xml:space="preserve"> </w:t>
-      </w:r>
-      <w:r>
         <w:t xml:space="preserve">which displays the name </w:t>
       </w:r>
       <w:r>
@@ -8885,11 +10502,7 @@
       </w:r>
     </w:p>
     <w:p>
-      <w:pPr>
-        <w:ind w:left="720"/>
-      </w:pPr>
-      <w:r>
-        <w:lastRenderedPageBreak/>
+      <w:r>
         <w:t>This is an example of what the content editor sees</w:t>
       </w:r>
       <w:r>
@@ -8921,7 +10534,7 @@
                     </pic:cNvPicPr>
                   </pic:nvPicPr>
                   <pic:blipFill>
-                    <a:blip r:embed="rId20">
+                    <a:blip r:embed="rId22">
                       <a:extLst>
                         <a:ext uri="{28A0092B-C50C-407E-A947-70E740481C1C}">
                           <a14:useLocalDpi xmlns:a14="http://schemas.microsoft.com/office/drawing/2010/main" val="0"/>
@@ -8959,17 +10572,10 @@
       </w:pPr>
     </w:p>
     <w:p>
-      <w:pPr>
-        <w:ind w:left="720"/>
-      </w:pPr>
-      <w:r>
+      <w:r>
+        <w:lastRenderedPageBreak/>
         <w:t>And this is the view in the browser, once the razor code is rendered, using the data above</w:t>
       </w:r>
-    </w:p>
-    <w:p>
-      <w:pPr>
-        <w:ind w:left="720"/>
-      </w:pPr>
       <w:r>
         <w:rPr>
           <w:noProof/>
@@ -8993,7 +10599,7 @@
                     </pic:cNvPicPr>
                   </pic:nvPicPr>
                   <pic:blipFill>
-                    <a:blip r:embed="rId21">
+                    <a:blip r:embed="rId23">
                       <a:extLst>
                         <a:ext uri="{28A0092B-C50C-407E-A947-70E740481C1C}">
                           <a14:useLocalDpi xmlns:a14="http://schemas.microsoft.com/office/drawing/2010/main" val="0"/>
@@ -9154,7 +10760,7 @@
   <w:abstractNum w:abstractNumId="1" w15:restartNumberingAfterBreak="0">
     <w:nsid w:val="4AA260D6"/>
     <w:multiLevelType w:val="hybridMultilevel"/>
-    <w:tmpl w:val="9CBAF88C"/>
+    <w:tmpl w:val="5DB0957C"/>
     <w:lvl w:ilvl="0" w:tplc="08090001">
       <w:start w:val="1"/>
       <w:numFmt w:val="bullet"/>
@@ -9378,16 +10984,16 @@
     </w:lvl>
   </w:abstractNum>
   <w:abstractNum w:abstractNumId="3" w15:restartNumberingAfterBreak="0">
-    <w:nsid w:val="53D150AF"/>
+    <w:nsid w:val="51903735"/>
     <w:multiLevelType w:val="hybridMultilevel"/>
-    <w:tmpl w:val="15748C1E"/>
+    <w:tmpl w:val="4522839E"/>
     <w:lvl w:ilvl="0" w:tplc="08090001">
       <w:start w:val="1"/>
       <w:numFmt w:val="bullet"/>
       <w:lvlText w:val=""/>
       <w:lvlJc w:val="left"/>
       <w:pPr>
-        <w:ind w:left="1545" w:hanging="360"/>
+        <w:ind w:left="720" w:hanging="360"/>
       </w:pPr>
       <w:rPr>
         <w:rFonts w:ascii="Symbol" w:hAnsi="Symbol" w:hint="default"/>
@@ -9399,7 +11005,7 @@
       <w:lvlText w:val="o"/>
       <w:lvlJc w:val="left"/>
       <w:pPr>
-        <w:ind w:left="2265" w:hanging="360"/>
+        <w:ind w:left="1440" w:hanging="360"/>
       </w:pPr>
       <w:rPr>
         <w:rFonts w:ascii="Courier New" w:hAnsi="Courier New" w:cs="Courier New" w:hint="default"/>
@@ -9411,7 +11017,7 @@
       <w:lvlText w:val=""/>
       <w:lvlJc w:val="left"/>
       <w:pPr>
-        <w:ind w:left="2985" w:hanging="360"/>
+        <w:ind w:left="2160" w:hanging="360"/>
       </w:pPr>
       <w:rPr>
         <w:rFonts w:ascii="Wingdings" w:hAnsi="Wingdings" w:hint="default"/>
@@ -9423,7 +11029,7 @@
       <w:lvlText w:val=""/>
       <w:lvlJc w:val="left"/>
       <w:pPr>
-        <w:ind w:left="3705" w:hanging="360"/>
+        <w:ind w:left="2880" w:hanging="360"/>
       </w:pPr>
       <w:rPr>
         <w:rFonts w:ascii="Symbol" w:hAnsi="Symbol" w:hint="default"/>
@@ -9435,7 +11041,7 @@
       <w:lvlText w:val="o"/>
       <w:lvlJc w:val="left"/>
       <w:pPr>
-        <w:ind w:left="4425" w:hanging="360"/>
+        <w:ind w:left="3600" w:hanging="360"/>
       </w:pPr>
       <w:rPr>
         <w:rFonts w:ascii="Courier New" w:hAnsi="Courier New" w:cs="Courier New" w:hint="default"/>
@@ -9447,7 +11053,7 @@
       <w:lvlText w:val=""/>
       <w:lvlJc w:val="left"/>
       <w:pPr>
-        <w:ind w:left="5145" w:hanging="360"/>
+        <w:ind w:left="4320" w:hanging="360"/>
       </w:pPr>
       <w:rPr>
         <w:rFonts w:ascii="Wingdings" w:hAnsi="Wingdings" w:hint="default"/>
@@ -9459,7 +11065,7 @@
       <w:lvlText w:val=""/>
       <w:lvlJc w:val="left"/>
       <w:pPr>
-        <w:ind w:left="5865" w:hanging="360"/>
+        <w:ind w:left="5040" w:hanging="360"/>
       </w:pPr>
       <w:rPr>
         <w:rFonts w:ascii="Symbol" w:hAnsi="Symbol" w:hint="default"/>
@@ -9471,7 +11077,7 @@
       <w:lvlText w:val="o"/>
       <w:lvlJc w:val="left"/>
       <w:pPr>
-        <w:ind w:left="6585" w:hanging="360"/>
+        <w:ind w:left="5760" w:hanging="360"/>
       </w:pPr>
       <w:rPr>
         <w:rFonts w:ascii="Courier New" w:hAnsi="Courier New" w:cs="Courier New" w:hint="default"/>
@@ -9483,7 +11089,233 @@
       <w:lvlText w:val=""/>
       <w:lvlJc w:val="left"/>
       <w:pPr>
+        <w:ind w:left="6480" w:hanging="360"/>
+      </w:pPr>
+      <w:rPr>
+        <w:rFonts w:ascii="Wingdings" w:hAnsi="Wingdings" w:hint="default"/>
+      </w:rPr>
+    </w:lvl>
+  </w:abstractNum>
+  <w:abstractNum w:abstractNumId="4" w15:restartNumberingAfterBreak="0">
+    <w:nsid w:val="53D150AF"/>
+    <w:multiLevelType w:val="hybridMultilevel"/>
+    <w:tmpl w:val="15748C1E"/>
+    <w:lvl w:ilvl="0" w:tplc="08090001">
+      <w:start w:val="1"/>
+      <w:numFmt w:val="bullet"/>
+      <w:lvlText w:val=""/>
+      <w:lvlJc w:val="left"/>
+      <w:pPr>
+        <w:ind w:left="1545" w:hanging="360"/>
+      </w:pPr>
+      <w:rPr>
+        <w:rFonts w:ascii="Symbol" w:hAnsi="Symbol" w:hint="default"/>
+      </w:rPr>
+    </w:lvl>
+    <w:lvl w:ilvl="1" w:tplc="08090003" w:tentative="1">
+      <w:start w:val="1"/>
+      <w:numFmt w:val="bullet"/>
+      <w:lvlText w:val="o"/>
+      <w:lvlJc w:val="left"/>
+      <w:pPr>
+        <w:ind w:left="2265" w:hanging="360"/>
+      </w:pPr>
+      <w:rPr>
+        <w:rFonts w:ascii="Courier New" w:hAnsi="Courier New" w:cs="Courier New" w:hint="default"/>
+      </w:rPr>
+    </w:lvl>
+    <w:lvl w:ilvl="2" w:tplc="08090005" w:tentative="1">
+      <w:start w:val="1"/>
+      <w:numFmt w:val="bullet"/>
+      <w:lvlText w:val=""/>
+      <w:lvlJc w:val="left"/>
+      <w:pPr>
+        <w:ind w:left="2985" w:hanging="360"/>
+      </w:pPr>
+      <w:rPr>
+        <w:rFonts w:ascii="Wingdings" w:hAnsi="Wingdings" w:hint="default"/>
+      </w:rPr>
+    </w:lvl>
+    <w:lvl w:ilvl="3" w:tplc="08090001" w:tentative="1">
+      <w:start w:val="1"/>
+      <w:numFmt w:val="bullet"/>
+      <w:lvlText w:val=""/>
+      <w:lvlJc w:val="left"/>
+      <w:pPr>
+        <w:ind w:left="3705" w:hanging="360"/>
+      </w:pPr>
+      <w:rPr>
+        <w:rFonts w:ascii="Symbol" w:hAnsi="Symbol" w:hint="default"/>
+      </w:rPr>
+    </w:lvl>
+    <w:lvl w:ilvl="4" w:tplc="08090003" w:tentative="1">
+      <w:start w:val="1"/>
+      <w:numFmt w:val="bullet"/>
+      <w:lvlText w:val="o"/>
+      <w:lvlJc w:val="left"/>
+      <w:pPr>
+        <w:ind w:left="4425" w:hanging="360"/>
+      </w:pPr>
+      <w:rPr>
+        <w:rFonts w:ascii="Courier New" w:hAnsi="Courier New" w:cs="Courier New" w:hint="default"/>
+      </w:rPr>
+    </w:lvl>
+    <w:lvl w:ilvl="5" w:tplc="08090005" w:tentative="1">
+      <w:start w:val="1"/>
+      <w:numFmt w:val="bullet"/>
+      <w:lvlText w:val=""/>
+      <w:lvlJc w:val="left"/>
+      <w:pPr>
+        <w:ind w:left="5145" w:hanging="360"/>
+      </w:pPr>
+      <w:rPr>
+        <w:rFonts w:ascii="Wingdings" w:hAnsi="Wingdings" w:hint="default"/>
+      </w:rPr>
+    </w:lvl>
+    <w:lvl w:ilvl="6" w:tplc="08090001" w:tentative="1">
+      <w:start w:val="1"/>
+      <w:numFmt w:val="bullet"/>
+      <w:lvlText w:val=""/>
+      <w:lvlJc w:val="left"/>
+      <w:pPr>
+        <w:ind w:left="5865" w:hanging="360"/>
+      </w:pPr>
+      <w:rPr>
+        <w:rFonts w:ascii="Symbol" w:hAnsi="Symbol" w:hint="default"/>
+      </w:rPr>
+    </w:lvl>
+    <w:lvl w:ilvl="7" w:tplc="08090003" w:tentative="1">
+      <w:start w:val="1"/>
+      <w:numFmt w:val="bullet"/>
+      <w:lvlText w:val="o"/>
+      <w:lvlJc w:val="left"/>
+      <w:pPr>
+        <w:ind w:left="6585" w:hanging="360"/>
+      </w:pPr>
+      <w:rPr>
+        <w:rFonts w:ascii="Courier New" w:hAnsi="Courier New" w:cs="Courier New" w:hint="default"/>
+      </w:rPr>
+    </w:lvl>
+    <w:lvl w:ilvl="8" w:tplc="08090005" w:tentative="1">
+      <w:start w:val="1"/>
+      <w:numFmt w:val="bullet"/>
+      <w:lvlText w:val=""/>
+      <w:lvlJc w:val="left"/>
+      <w:pPr>
         <w:ind w:left="7305" w:hanging="360"/>
+      </w:pPr>
+      <w:rPr>
+        <w:rFonts w:ascii="Wingdings" w:hAnsi="Wingdings" w:hint="default"/>
+      </w:rPr>
+    </w:lvl>
+  </w:abstractNum>
+  <w:abstractNum w:abstractNumId="5" w15:restartNumberingAfterBreak="0">
+    <w:nsid w:val="58626DF0"/>
+    <w:multiLevelType w:val="hybridMultilevel"/>
+    <w:tmpl w:val="AFCE0F72"/>
+    <w:lvl w:ilvl="0" w:tplc="08090001">
+      <w:start w:val="1"/>
+      <w:numFmt w:val="bullet"/>
+      <w:lvlText w:val=""/>
+      <w:lvlJc w:val="left"/>
+      <w:pPr>
+        <w:ind w:left="720" w:hanging="360"/>
+      </w:pPr>
+      <w:rPr>
+        <w:rFonts w:ascii="Symbol" w:hAnsi="Symbol" w:hint="default"/>
+      </w:rPr>
+    </w:lvl>
+    <w:lvl w:ilvl="1" w:tplc="08090003" w:tentative="1">
+      <w:start w:val="1"/>
+      <w:numFmt w:val="bullet"/>
+      <w:lvlText w:val="o"/>
+      <w:lvlJc w:val="left"/>
+      <w:pPr>
+        <w:ind w:left="1440" w:hanging="360"/>
+      </w:pPr>
+      <w:rPr>
+        <w:rFonts w:ascii="Courier New" w:hAnsi="Courier New" w:cs="Courier New" w:hint="default"/>
+      </w:rPr>
+    </w:lvl>
+    <w:lvl w:ilvl="2" w:tplc="08090005" w:tentative="1">
+      <w:start w:val="1"/>
+      <w:numFmt w:val="bullet"/>
+      <w:lvlText w:val=""/>
+      <w:lvlJc w:val="left"/>
+      <w:pPr>
+        <w:ind w:left="2160" w:hanging="360"/>
+      </w:pPr>
+      <w:rPr>
+        <w:rFonts w:ascii="Wingdings" w:hAnsi="Wingdings" w:hint="default"/>
+      </w:rPr>
+    </w:lvl>
+    <w:lvl w:ilvl="3" w:tplc="08090001" w:tentative="1">
+      <w:start w:val="1"/>
+      <w:numFmt w:val="bullet"/>
+      <w:lvlText w:val=""/>
+      <w:lvlJc w:val="left"/>
+      <w:pPr>
+        <w:ind w:left="2880" w:hanging="360"/>
+      </w:pPr>
+      <w:rPr>
+        <w:rFonts w:ascii="Symbol" w:hAnsi="Symbol" w:hint="default"/>
+      </w:rPr>
+    </w:lvl>
+    <w:lvl w:ilvl="4" w:tplc="08090003" w:tentative="1">
+      <w:start w:val="1"/>
+      <w:numFmt w:val="bullet"/>
+      <w:lvlText w:val="o"/>
+      <w:lvlJc w:val="left"/>
+      <w:pPr>
+        <w:ind w:left="3600" w:hanging="360"/>
+      </w:pPr>
+      <w:rPr>
+        <w:rFonts w:ascii="Courier New" w:hAnsi="Courier New" w:cs="Courier New" w:hint="default"/>
+      </w:rPr>
+    </w:lvl>
+    <w:lvl w:ilvl="5" w:tplc="08090005" w:tentative="1">
+      <w:start w:val="1"/>
+      <w:numFmt w:val="bullet"/>
+      <w:lvlText w:val=""/>
+      <w:lvlJc w:val="left"/>
+      <w:pPr>
+        <w:ind w:left="4320" w:hanging="360"/>
+      </w:pPr>
+      <w:rPr>
+        <w:rFonts w:ascii="Wingdings" w:hAnsi="Wingdings" w:hint="default"/>
+      </w:rPr>
+    </w:lvl>
+    <w:lvl w:ilvl="6" w:tplc="08090001" w:tentative="1">
+      <w:start w:val="1"/>
+      <w:numFmt w:val="bullet"/>
+      <w:lvlText w:val=""/>
+      <w:lvlJc w:val="left"/>
+      <w:pPr>
+        <w:ind w:left="5040" w:hanging="360"/>
+      </w:pPr>
+      <w:rPr>
+        <w:rFonts w:ascii="Symbol" w:hAnsi="Symbol" w:hint="default"/>
+      </w:rPr>
+    </w:lvl>
+    <w:lvl w:ilvl="7" w:tplc="08090003" w:tentative="1">
+      <w:start w:val="1"/>
+      <w:numFmt w:val="bullet"/>
+      <w:lvlText w:val="o"/>
+      <w:lvlJc w:val="left"/>
+      <w:pPr>
+        <w:ind w:left="5760" w:hanging="360"/>
+      </w:pPr>
+      <w:rPr>
+        <w:rFonts w:ascii="Courier New" w:hAnsi="Courier New" w:cs="Courier New" w:hint="default"/>
+      </w:rPr>
+    </w:lvl>
+    <w:lvl w:ilvl="8" w:tplc="08090005" w:tentative="1">
+      <w:start w:val="1"/>
+      <w:numFmt w:val="bullet"/>
+      <w:lvlText w:val=""/>
+      <w:lvlJc w:val="left"/>
+      <w:pPr>
+        <w:ind w:left="6480" w:hanging="360"/>
       </w:pPr>
       <w:rPr>
         <w:rFonts w:ascii="Wingdings" w:hAnsi="Wingdings" w:hint="default"/>
@@ -9494,13 +11326,19 @@
     <w:abstractNumId w:val="1"/>
   </w:num>
   <w:num w:numId="2">
-    <w:abstractNumId w:val="3"/>
+    <w:abstractNumId w:val="4"/>
   </w:num>
   <w:num w:numId="3">
     <w:abstractNumId w:val="2"/>
   </w:num>
   <w:num w:numId="4">
     <w:abstractNumId w:val="0"/>
+  </w:num>
+  <w:num w:numId="5">
+    <w:abstractNumId w:val="5"/>
+  </w:num>
+  <w:num w:numId="6">
+    <w:abstractNumId w:val="3"/>
   </w:num>
 </w:numbering>
 </file>
@@ -10121,6 +11959,18 @@
       <w:szCs w:val="24"/>
     </w:rPr>
   </w:style>
+  <w:style w:type="character" w:styleId="IntenseEmphasis">
+    <w:name w:val="Intense Emphasis"/>
+    <w:basedOn w:val="DefaultParagraphFont"/>
+    <w:uiPriority w:val="21"/>
+    <w:qFormat/>
+    <w:rsid w:val="008C7A9E"/>
+    <w:rPr>
+      <w:i/>
+      <w:iCs/>
+      <w:color w:val="5B9BD5" w:themeColor="accent1"/>
+    </w:rPr>
+  </w:style>
 </w:styles>
 </file>
 

--- a/docs/manual.docx
+++ b/docs/manual.docx
@@ -120,7 +120,63 @@
     <w:p/>
     <w:p>
       <w:r>
-        <w:t xml:space="preserve">The second part is a provider that delivers map services for Terratype. So, for example, if you want to use Google Maps V3, then install Terratype.GoogleMapsV3 nuget package, from </w:t>
+        <w:t xml:space="preserve">And the second part is a </w:t>
+      </w:r>
+      <w:r>
+        <w:t xml:space="preserve">Terratype </w:t>
+      </w:r>
+      <w:r>
+        <w:t>provider, which coordinates the configuration, edi</w:t>
+      </w:r>
+      <w:r>
+        <w:t>ting and rendering</w:t>
+      </w:r>
+      <w:r>
+        <w:t xml:space="preserve"> of a particular interactive </w:t>
+      </w:r>
+      <w:r>
+        <w:t>map. Currently there are two available</w:t>
+      </w:r>
+    </w:p>
+    <w:p>
+      <w:pPr>
+        <w:pStyle w:val="ListParagraph"/>
+        <w:numPr>
+          <w:ilvl w:val="0"/>
+          <w:numId w:val="7"/>
+        </w:numPr>
+      </w:pPr>
+      <w:r>
+        <w:rPr>
+          <w:b/>
+        </w:rPr>
+        <w:t>Google Maps</w:t>
+      </w:r>
+      <w:r>
+        <w:br/>
+      </w:r>
+      <w:proofErr w:type="gramStart"/>
+      <w:r>
+        <w:t>Mapping</w:t>
+      </w:r>
+      <w:proofErr w:type="gramEnd"/>
+      <w:r>
+        <w:t xml:space="preserve"> system operated by Google. Requires an API key and is free up</w:t>
+      </w:r>
+      <w:r>
+        <w:t xml:space="preserve"> </w:t>
+      </w:r>
+      <w:r>
+        <w:t>to 25,000 map loads per 24 hour period, then $0.50 per 1000 addition requests</w:t>
+      </w:r>
+      <w:r>
+        <w:t>. Very customisable with 26 map styles including satellite and street view. Has search facilities that can be restrict to individual countries.</w:t>
+      </w:r>
+      <w:r>
+        <w:br/>
+      </w:r>
+      <w:r>
+        <w:br/>
       </w:r>
       <w:hyperlink r:id="rId7" w:history="1">
         <w:r>
@@ -130,16 +186,25 @@
           <w:t>https://www.nuget.org/packages/Terratype.GoogleMapsV3</w:t>
         </w:r>
       </w:hyperlink>
-    </w:p>
-    <w:p/>
-    <w:p>
+      <w:r>
+        <w:rPr>
+          <w:rStyle w:val="Hyperlink"/>
+        </w:rPr>
+        <w:br/>
+      </w:r>
+      <w:r>
+        <w:rPr>
+          <w:rStyle w:val="Hyperlink"/>
+        </w:rPr>
+        <w:br/>
+      </w:r>
       <w:r>
         <w:rPr>
           <w:noProof/>
           <w:lang w:eastAsia="en-GB"/>
         </w:rPr>
         <w:drawing>
-          <wp:inline distT="0" distB="0" distL="0" distR="0">
+          <wp:inline distT="0" distB="0" distL="0" distR="0" wp14:anchorId="15DA2D33" wp14:editId="6E04C575">
             <wp:extent cx="5734050" cy="600075"/>
             <wp:effectExtent l="0" t="0" r="0" b="9525"/>
             <wp:docPr id="2" name="Picture 2"/>
@@ -187,25 +252,160 @@
           </wp:inline>
         </w:drawing>
       </w:r>
+      <w:r>
+        <w:br/>
+      </w:r>
+    </w:p>
+    <w:p>
+      <w:pPr>
+        <w:pStyle w:val="ListParagraph"/>
+        <w:numPr>
+          <w:ilvl w:val="0"/>
+          <w:numId w:val="7"/>
+        </w:numPr>
+      </w:pPr>
+      <w:r>
+        <w:rPr>
+          <w:b/>
+        </w:rPr>
+        <w:t>Leaflet</w:t>
+      </w:r>
+      <w:r>
+        <w:br/>
+        <w:t xml:space="preserve">This is a </w:t>
+      </w:r>
+      <w:proofErr w:type="spellStart"/>
+      <w:r>
+        <w:t>Javascript</w:t>
+      </w:r>
+      <w:proofErr w:type="spellEnd"/>
+      <w:r>
+        <w:t xml:space="preserve"> framework that </w:t>
+      </w:r>
+      <w:r>
+        <w:t xml:space="preserve">displays maps from, what are called, Tile Servers, which is a type of Open Source standard for interactive maps. As well as companies like Google.cn and Bing operating Tile Servers, there is the </w:t>
+      </w:r>
+      <w:proofErr w:type="spellStart"/>
+      <w:r>
+        <w:t>OpenStreetMap</w:t>
+      </w:r>
+      <w:proofErr w:type="spellEnd"/>
+      <w:r>
+        <w:t xml:space="preserve"> which is a free collaborative map. Leaflet only allows a subset of features, but one of its great advantages is that you can config</w:t>
+      </w:r>
+      <w:r>
+        <w:t>ure</w:t>
+      </w:r>
+      <w:bookmarkStart w:id="0" w:name="_GoBack"/>
+      <w:bookmarkEnd w:id="0"/>
+      <w:r>
+        <w:t xml:space="preserve"> Leaflet to use different Tile Servers for different resolutions, so that as you zoom in or out of the map different content providers can be used.</w:t>
+      </w:r>
+      <w:r>
+        <w:br/>
+      </w:r>
+      <w:r>
+        <w:br/>
+      </w:r>
+      <w:hyperlink r:id="rId9" w:history="1">
+        <w:r>
+          <w:rPr>
+            <w:rStyle w:val="Hyperlink"/>
+          </w:rPr>
+          <w:t>https://www.nuget.org/packages/Terratype</w:t>
+        </w:r>
+        <w:r>
+          <w:rPr>
+            <w:rStyle w:val="Hyperlink"/>
+          </w:rPr>
+          <w:t>.</w:t>
+        </w:r>
+        <w:r>
+          <w:rPr>
+            <w:rStyle w:val="Hyperlink"/>
+          </w:rPr>
+          <w:t>LeafletV1</w:t>
+        </w:r>
+      </w:hyperlink>
+      <w:r>
+        <w:br/>
+      </w:r>
+      <w:r>
+        <w:br/>
+      </w:r>
+      <w:r>
+        <w:rPr>
+          <w:noProof/>
+          <w:lang w:eastAsia="en-GB"/>
+        </w:rPr>
+        <w:drawing>
+          <wp:inline distT="0" distB="0" distL="0" distR="0">
+            <wp:extent cx="5703865" cy="581025"/>
+            <wp:effectExtent l="0" t="0" r="0" b="0"/>
+            <wp:docPr id="13" name="Picture 13"/>
+            <wp:cNvGraphicFramePr>
+              <a:graphicFrameLocks xmlns:a="http://schemas.openxmlformats.org/drawingml/2006/main" noChangeAspect="1"/>
+            </wp:cNvGraphicFramePr>
+            <a:graphic xmlns:a="http://schemas.openxmlformats.org/drawingml/2006/main">
+              <a:graphicData uri="http://schemas.openxmlformats.org/drawingml/2006/picture">
+                <pic:pic xmlns:pic="http://schemas.openxmlformats.org/drawingml/2006/picture">
+                  <pic:nvPicPr>
+                    <pic:cNvPr id="0" name="Picture 1"/>
+                    <pic:cNvPicPr>
+                      <a:picLocks noChangeAspect="1" noChangeArrowheads="1"/>
+                    </pic:cNvPicPr>
+                  </pic:nvPicPr>
+                  <pic:blipFill>
+                    <a:blip r:embed="rId10">
+                      <a:extLst>
+                        <a:ext uri="{28A0092B-C50C-407E-A947-70E740481C1C}">
+                          <a14:useLocalDpi xmlns:a14="http://schemas.microsoft.com/office/drawing/2010/main" val="0"/>
+                        </a:ext>
+                      </a:extLst>
+                    </a:blip>
+                    <a:srcRect/>
+                    <a:stretch>
+                      <a:fillRect/>
+                    </a:stretch>
+                  </pic:blipFill>
+                  <pic:spPr bwMode="auto">
+                    <a:xfrm>
+                      <a:off x="0" y="0"/>
+                      <a:ext cx="5753129" cy="586043"/>
+                    </a:xfrm>
+                    <a:prstGeom prst="rect">
+                      <a:avLst/>
+                    </a:prstGeom>
+                    <a:noFill/>
+                    <a:ln>
+                      <a:noFill/>
+                    </a:ln>
+                  </pic:spPr>
+                </pic:pic>
+              </a:graphicData>
+            </a:graphic>
+          </wp:inline>
+        </w:drawing>
+      </w:r>
+    </w:p>
+    <w:p>
+      <w:pPr>
+        <w:pStyle w:val="ListParagraph"/>
+      </w:pPr>
     </w:p>
     <w:p/>
     <w:p>
-      <w:r>
-        <w:t>Without a provider, Terratype can’t do anything.</w:t>
+      <w:pPr>
+        <w:pStyle w:val="Heading3"/>
+      </w:pPr>
+      <w:r>
+        <w:lastRenderedPageBreak/>
+        <w:t>Installing via Umbraco Package</w:t>
       </w:r>
     </w:p>
     <w:p/>
     <w:p>
-      <w:pPr>
-        <w:pStyle w:val="Heading3"/>
-      </w:pPr>
-      <w:r>
-        <w:t>Installing via Umbraco Package</w:t>
-      </w:r>
-    </w:p>
-    <w:p/>
-    <w:p>
-      <w:hyperlink r:id="rId9" w:history="1">
+      <w:hyperlink r:id="rId11" w:history="1">
         <w:r>
           <w:rPr>
             <w:rStyle w:val="Hyperlink"/>
@@ -265,7 +465,7 @@
                     </pic:cNvPicPr>
                   </pic:nvPicPr>
                   <pic:blipFill>
-                    <a:blip r:embed="rId10">
+                    <a:blip r:embed="rId12">
                       <a:extLst>
                         <a:ext uri="{28A0092B-C50C-407E-A947-70E740481C1C}">
                           <a14:useLocalDpi xmlns:a14="http://schemas.microsoft.com/office/drawing/2010/main" val="0"/>
@@ -364,7 +564,7 @@
           <w:numId w:val="1"/>
         </w:numPr>
       </w:pPr>
-      <w:hyperlink r:id="rId11" w:anchor="Longitudes_on_WGS_84" w:history="1">
+      <w:hyperlink r:id="rId13" w:anchor="Longitudes_on_WGS_84" w:history="1">
         <w:r>
           <w:rPr>
             <w:rStyle w:val="Hyperlink"/>
@@ -416,7 +616,7 @@
           <w:numId w:val="1"/>
         </w:numPr>
       </w:pPr>
-      <w:hyperlink r:id="rId12" w:anchor="GCJ-02" w:history="1">
+      <w:hyperlink r:id="rId14" w:anchor="GCJ-02" w:history="1">
         <w:r>
           <w:rPr>
             <w:rStyle w:val="Hyperlink"/>
@@ -583,10 +783,7 @@
     </w:p>
     <w:p>
       <w:r>
-        <w:t xml:space="preserve">A </w:t>
-      </w:r>
-      <w:r>
-        <w:t>label is a popup info box that can appear above the map icon, when clicked by the user.</w:t>
+        <w:t>A label is a popup info box that can appear above the map icon, when clicked by the user.</w:t>
       </w:r>
       <w:r>
         <w:t xml:space="preserve"> This feature is switched off by default, and requires to be </w:t>
@@ -693,7 +890,7 @@
       <w:r>
         <w:t xml:space="preserve">A great feature is allowing maps to be added to any </w:t>
       </w:r>
-      <w:hyperlink r:id="rId13" w:history="1">
+      <w:hyperlink r:id="rId15" w:history="1">
         <w:r>
           <w:rPr>
             <w:rStyle w:val="Hyperlink"/>
@@ -773,7 +970,7 @@
                     </pic:cNvPicPr>
                   </pic:nvPicPr>
                   <pic:blipFill>
-                    <a:blip r:embed="rId14">
+                    <a:blip r:embed="rId16">
                       <a:extLst>
                         <a:ext uri="{28A0092B-C50C-407E-A947-70E740481C1C}">
                           <a14:useLocalDpi xmlns:a14="http://schemas.microsoft.com/office/drawing/2010/main" val="0"/>
@@ -809,7 +1006,7 @@
       <w:r>
         <w:t xml:space="preserve">If you require to create multiple locations, it is best to create a single map for each location and then use complex data types or separate content nodes to turn those maps into lists. So for example, create an </w:t>
       </w:r>
-      <w:hyperlink r:id="rId15" w:history="1">
+      <w:hyperlink r:id="rId17" w:history="1">
         <w:r>
           <w:rPr>
             <w:rStyle w:val="Hyperlink"/>
@@ -853,7 +1050,7 @@
                     </pic:cNvPicPr>
                   </pic:nvPicPr>
                   <pic:blipFill>
-                    <a:blip r:embed="rId16" cstate="print">
+                    <a:blip r:embed="rId18" cstate="print">
                       <a:extLst>
                         <a:ext uri="{28A0092B-C50C-407E-A947-70E740481C1C}">
                           <a14:useLocalDpi xmlns:a14="http://schemas.microsoft.com/office/drawing/2010/main" val="0"/>
@@ -916,7 +1113,7 @@
                     </pic:cNvPicPr>
                   </pic:nvPicPr>
                   <pic:blipFill>
-                    <a:blip r:embed="rId17" cstate="print">
+                    <a:blip r:embed="rId19" cstate="print">
                       <a:extLst>
                         <a:ext uri="{28A0092B-C50C-407E-A947-70E740481C1C}">
                           <a14:useLocalDpi xmlns:a14="http://schemas.microsoft.com/office/drawing/2010/main" val="0"/>
@@ -993,7 +1190,7 @@
                     </pic:cNvPicPr>
                   </pic:nvPicPr>
                   <pic:blipFill>
-                    <a:blip r:embed="rId18" cstate="print">
+                    <a:blip r:embed="rId20" cstate="print">
                       <a:extLst>
                         <a:ext uri="{28A0092B-C50C-407E-A947-70E740481C1C}">
                           <a14:useLocalDpi xmlns:a14="http://schemas.microsoft.com/office/drawing/2010/main" val="0"/>
@@ -1076,7 +1273,7 @@
                     <pic:cNvPicPr/>
                   </pic:nvPicPr>
                   <pic:blipFill>
-                    <a:blip r:embed="rId19"/>
+                    <a:blip r:embed="rId21"/>
                     <a:stretch>
                       <a:fillRect/>
                     </a:stretch>
@@ -1127,7 +1324,7 @@
                     <pic:cNvPicPr/>
                   </pic:nvPicPr>
                   <pic:blipFill>
-                    <a:blip r:embed="rId20"/>
+                    <a:blip r:embed="rId22"/>
                     <a:stretch>
                       <a:fillRect/>
                     </a:stretch>
@@ -6198,15 +6395,7 @@
         <w:t xml:space="preserve">Language: </w:t>
       </w:r>
       <w:r>
-        <w:t>The language you would like the map to use, this can be a 2 or 4 letter code; ‘</w:t>
-      </w:r>
-      <w:proofErr w:type="spellStart"/>
-      <w:r>
-        <w:t>en</w:t>
-      </w:r>
-      <w:proofErr w:type="spellEnd"/>
-      <w:r>
-        <w:t>’ for English. This value is passed directly to the Map Provider. If not set then the current language will be used.</w:t>
+        <w:t>The language you would like the map to use, this can be a 2 or 4 letter code; ‘en’ for English. This value is passed directly to the Map Provider. If not set then the current language will be used.</w:t>
       </w:r>
     </w:p>
     <w:p>
@@ -6824,7 +7013,7 @@
                     </pic:cNvPicPr>
                   </pic:nvPicPr>
                   <pic:blipFill>
-                    <a:blip r:embed="rId21">
+                    <a:blip r:embed="rId23">
                       <a:extLst>
                         <a:ext uri="{28A0092B-C50C-407E-A947-70E740481C1C}">
                           <a14:useLocalDpi xmlns:a14="http://schemas.microsoft.com/office/drawing/2010/main" val="0"/>
@@ -6892,27 +7081,7 @@
           <w:szCs w:val="19"/>
           <w:highlight w:val="white"/>
         </w:rPr>
-        <w:t>I</w:t>
-      </w:r>
-      <w:r>
-        <w:rPr>
-          <w:rFonts w:ascii="Consolas" w:hAnsi="Consolas" w:cs="Consolas"/>
-          <w:color w:val="2B91AF"/>
-          <w:sz w:val="19"/>
-          <w:szCs w:val="19"/>
-          <w:highlight w:val="white"/>
-        </w:rPr>
-        <w:t>PublishedPropert</w:t>
-      </w:r>
-      <w:r>
-        <w:rPr>
-          <w:rFonts w:ascii="Consolas" w:hAnsi="Consolas" w:cs="Consolas"/>
-          <w:color w:val="2B91AF"/>
-          <w:sz w:val="19"/>
-          <w:szCs w:val="19"/>
-          <w:highlight w:val="white"/>
-        </w:rPr>
-        <w:t>y</w:t>
+        <w:t>IPublishedProperty</w:t>
       </w:r>
       <w:proofErr w:type="spellEnd"/>
       <w:r>
@@ -7225,27 +7394,7 @@
           <w:szCs w:val="19"/>
           <w:highlight w:val="white"/>
         </w:rPr>
-        <w:t>)</w:t>
-      </w:r>
-      <w:r>
-        <w:rPr>
-          <w:rFonts w:ascii="Consolas" w:hAnsi="Consolas" w:cs="Consolas"/>
-          <w:color w:val="000000"/>
-          <w:sz w:val="19"/>
-          <w:szCs w:val="19"/>
-          <w:highlight w:val="white"/>
-        </w:rPr>
-        <w:t>.Value</w:t>
-      </w:r>
-      <w:r>
-        <w:rPr>
-          <w:rFonts w:ascii="Consolas" w:hAnsi="Consolas" w:cs="Consolas"/>
-          <w:color w:val="000000"/>
-          <w:sz w:val="19"/>
-          <w:szCs w:val="19"/>
-          <w:highlight w:val="white"/>
-        </w:rPr>
-        <w:t>)</w:t>
+        <w:t>).Value)</w:t>
       </w:r>
     </w:p>
     <w:p>
@@ -7254,13 +7403,7 @@
       </w:pPr>
       <w:r>
         <w:br/>
-        <w:t>Strongly Type</w:t>
-      </w:r>
-      <w:r>
-        <w:t xml:space="preserve">: If you are using </w:t>
-      </w:r>
-      <w:r>
-        <w:t>Strongly Type</w:t>
+        <w:t>Strongly Type: If you are using Strongly Type</w:t>
       </w:r>
       <w:r>
         <w:t xml:space="preserve"> classes</w:t>
@@ -7435,17 +7578,7 @@
           <w:szCs w:val="19"/>
           <w:highlight w:val="white"/>
         </w:rPr>
-        <w:t>Model.Content.M</w:t>
-      </w:r>
-      <w:r>
-        <w:rPr>
-          <w:rFonts w:ascii="Consolas" w:hAnsi="Consolas" w:cs="Consolas"/>
-          <w:color w:val="000000"/>
-          <w:sz w:val="19"/>
-          <w:szCs w:val="19"/>
-          <w:highlight w:val="white"/>
-        </w:rPr>
-        <w:t>apAlias</w:t>
+        <w:t>Model.Content.MapAlias</w:t>
       </w:r>
       <w:proofErr w:type="spellEnd"/>
       <w:r>
@@ -9112,12 +9245,7 @@
         <w:t xml:space="preserve"> </w:t>
       </w:r>
       <w:r>
-        <w:t>– Nested Cont</w:t>
-      </w:r>
-      <w:bookmarkStart w:id="0" w:name="_GoBack"/>
-      <w:bookmarkEnd w:id="0"/>
-      <w:r>
-        <w:t>ent map with lots of icons</w:t>
+        <w:t>– Nested Content map with lots of icons</w:t>
       </w:r>
       <w:r>
         <w:t xml:space="preserve"> </w:t>
@@ -10534,7 +10662,7 @@
                     </pic:cNvPicPr>
                   </pic:nvPicPr>
                   <pic:blipFill>
-                    <a:blip r:embed="rId22">
+                    <a:blip r:embed="rId24">
                       <a:extLst>
                         <a:ext uri="{28A0092B-C50C-407E-A947-70E740481C1C}">
                           <a14:useLocalDpi xmlns:a14="http://schemas.microsoft.com/office/drawing/2010/main" val="0"/>
@@ -10599,7 +10727,7 @@
                     </pic:cNvPicPr>
                   </pic:nvPicPr>
                   <pic:blipFill>
-                    <a:blip r:embed="rId23">
+                    <a:blip r:embed="rId25">
                       <a:extLst>
                         <a:ext uri="{28A0092B-C50C-407E-A947-70E740481C1C}">
                           <a14:useLocalDpi xmlns:a14="http://schemas.microsoft.com/office/drawing/2010/main" val="0"/>
@@ -10644,7 +10772,7 @@
 
 <file path=word/numbering.xml><?xml version="1.0" encoding="utf-8"?>
 <w:numbering xmlns:wpc="http://schemas.microsoft.com/office/word/2010/wordprocessingCanvas" xmlns:mc="http://schemas.openxmlformats.org/markup-compatibility/2006" xmlns:o="urn:schemas-microsoft-com:office:office" xmlns:r="http://schemas.openxmlformats.org/officeDocument/2006/relationships" xmlns:m="http://schemas.openxmlformats.org/officeDocument/2006/math" xmlns:v="urn:schemas-microsoft-com:vml" xmlns:wp14="http://schemas.microsoft.com/office/word/2010/wordprocessingDrawing" xmlns:wp="http://schemas.openxmlformats.org/drawingml/2006/wordprocessingDrawing" xmlns:w10="urn:schemas-microsoft-com:office:word" xmlns:w="http://schemas.openxmlformats.org/wordprocessingml/2006/main" xmlns:w14="http://schemas.microsoft.com/office/word/2010/wordml" xmlns:w15="http://schemas.microsoft.com/office/word/2012/wordml" xmlns:wpg="http://schemas.microsoft.com/office/word/2010/wordprocessingGroup" xmlns:wpi="http://schemas.microsoft.com/office/word/2010/wordprocessingInk" xmlns:wne="http://schemas.microsoft.com/office/word/2006/wordml" xmlns:wps="http://schemas.microsoft.com/office/word/2010/wordprocessingShape" mc:Ignorable="w14 w15 wp14">
-  <w:abstractNum w:abstractNumId="0" w15:restartNumberingAfterBreak="0">
+  <w:abstractNum w:abstractNumId="0">
     <w:nsid w:val="1F343AC6"/>
     <w:multiLevelType w:val="hybridMultilevel"/>
     <w:tmpl w:val="F19221D2"/>
@@ -10757,10 +10885,10 @@
       </w:rPr>
     </w:lvl>
   </w:abstractNum>
-  <w:abstractNum w:abstractNumId="1" w15:restartNumberingAfterBreak="0">
-    <w:nsid w:val="4AA260D6"/>
+  <w:abstractNum w:abstractNumId="1">
+    <w:nsid w:val="35C34555"/>
     <w:multiLevelType w:val="hybridMultilevel"/>
-    <w:tmpl w:val="5DB0957C"/>
+    <w:tmpl w:val="19FC1BE0"/>
     <w:lvl w:ilvl="0" w:tplc="08090001">
       <w:start w:val="1"/>
       <w:numFmt w:val="bullet"/>
@@ -10870,17 +10998,17 @@
       </w:rPr>
     </w:lvl>
   </w:abstractNum>
-  <w:abstractNum w:abstractNumId="2" w15:restartNumberingAfterBreak="0">
-    <w:nsid w:val="4AC7085B"/>
+  <w:abstractNum w:abstractNumId="2">
+    <w:nsid w:val="4AA260D6"/>
     <w:multiLevelType w:val="hybridMultilevel"/>
-    <w:tmpl w:val="7E2CC126"/>
+    <w:tmpl w:val="5DB0957C"/>
     <w:lvl w:ilvl="0" w:tplc="08090001">
       <w:start w:val="1"/>
       <w:numFmt w:val="bullet"/>
       <w:lvlText w:val=""/>
       <w:lvlJc w:val="left"/>
       <w:pPr>
-        <w:ind w:left="1080" w:hanging="360"/>
+        <w:ind w:left="720" w:hanging="360"/>
       </w:pPr>
       <w:rPr>
         <w:rFonts w:ascii="Symbol" w:hAnsi="Symbol" w:hint="default"/>
@@ -10892,7 +11020,7 @@
       <w:lvlText w:val="o"/>
       <w:lvlJc w:val="left"/>
       <w:pPr>
-        <w:ind w:left="1800" w:hanging="360"/>
+        <w:ind w:left="1440" w:hanging="360"/>
       </w:pPr>
       <w:rPr>
         <w:rFonts w:ascii="Courier New" w:hAnsi="Courier New" w:cs="Courier New" w:hint="default"/>
@@ -10904,7 +11032,7 @@
       <w:lvlText w:val=""/>
       <w:lvlJc w:val="left"/>
       <w:pPr>
-        <w:ind w:left="2520" w:hanging="360"/>
+        <w:ind w:left="2160" w:hanging="360"/>
       </w:pPr>
       <w:rPr>
         <w:rFonts w:ascii="Wingdings" w:hAnsi="Wingdings" w:hint="default"/>
@@ -10916,7 +11044,7 @@
       <w:lvlText w:val=""/>
       <w:lvlJc w:val="left"/>
       <w:pPr>
-        <w:ind w:left="3240" w:hanging="360"/>
+        <w:ind w:left="2880" w:hanging="360"/>
       </w:pPr>
       <w:rPr>
         <w:rFonts w:ascii="Symbol" w:hAnsi="Symbol" w:hint="default"/>
@@ -10928,7 +11056,7 @@
       <w:lvlText w:val="o"/>
       <w:lvlJc w:val="left"/>
       <w:pPr>
-        <w:ind w:left="3960" w:hanging="360"/>
+        <w:ind w:left="3600" w:hanging="360"/>
       </w:pPr>
       <w:rPr>
         <w:rFonts w:ascii="Courier New" w:hAnsi="Courier New" w:cs="Courier New" w:hint="default"/>
@@ -10940,7 +11068,7 @@
       <w:lvlText w:val=""/>
       <w:lvlJc w:val="left"/>
       <w:pPr>
-        <w:ind w:left="4680" w:hanging="360"/>
+        <w:ind w:left="4320" w:hanging="360"/>
       </w:pPr>
       <w:rPr>
         <w:rFonts w:ascii="Wingdings" w:hAnsi="Wingdings" w:hint="default"/>
@@ -10952,7 +11080,7 @@
       <w:lvlText w:val=""/>
       <w:lvlJc w:val="left"/>
       <w:pPr>
-        <w:ind w:left="5400" w:hanging="360"/>
+        <w:ind w:left="5040" w:hanging="360"/>
       </w:pPr>
       <w:rPr>
         <w:rFonts w:ascii="Symbol" w:hAnsi="Symbol" w:hint="default"/>
@@ -10964,7 +11092,7 @@
       <w:lvlText w:val="o"/>
       <w:lvlJc w:val="left"/>
       <w:pPr>
-        <w:ind w:left="6120" w:hanging="360"/>
+        <w:ind w:left="5760" w:hanging="360"/>
       </w:pPr>
       <w:rPr>
         <w:rFonts w:ascii="Courier New" w:hAnsi="Courier New" w:cs="Courier New" w:hint="default"/>
@@ -10976,24 +11104,24 @@
       <w:lvlText w:val=""/>
       <w:lvlJc w:val="left"/>
       <w:pPr>
-        <w:ind w:left="6840" w:hanging="360"/>
+        <w:ind w:left="6480" w:hanging="360"/>
       </w:pPr>
       <w:rPr>
         <w:rFonts w:ascii="Wingdings" w:hAnsi="Wingdings" w:hint="default"/>
       </w:rPr>
     </w:lvl>
   </w:abstractNum>
-  <w:abstractNum w:abstractNumId="3" w15:restartNumberingAfterBreak="0">
-    <w:nsid w:val="51903735"/>
+  <w:abstractNum w:abstractNumId="3">
+    <w:nsid w:val="4AC7085B"/>
     <w:multiLevelType w:val="hybridMultilevel"/>
-    <w:tmpl w:val="4522839E"/>
+    <w:tmpl w:val="7E2CC126"/>
     <w:lvl w:ilvl="0" w:tplc="08090001">
       <w:start w:val="1"/>
       <w:numFmt w:val="bullet"/>
       <w:lvlText w:val=""/>
       <w:lvlJc w:val="left"/>
       <w:pPr>
-        <w:ind w:left="720" w:hanging="360"/>
+        <w:ind w:left="1080" w:hanging="360"/>
       </w:pPr>
       <w:rPr>
         <w:rFonts w:ascii="Symbol" w:hAnsi="Symbol" w:hint="default"/>
@@ -11005,7 +11133,7 @@
       <w:lvlText w:val="o"/>
       <w:lvlJc w:val="left"/>
       <w:pPr>
-        <w:ind w:left="1440" w:hanging="360"/>
+        <w:ind w:left="1800" w:hanging="360"/>
       </w:pPr>
       <w:rPr>
         <w:rFonts w:ascii="Courier New" w:hAnsi="Courier New" w:cs="Courier New" w:hint="default"/>
@@ -11017,7 +11145,7 @@
       <w:lvlText w:val=""/>
       <w:lvlJc w:val="left"/>
       <w:pPr>
-        <w:ind w:left="2160" w:hanging="360"/>
+        <w:ind w:left="2520" w:hanging="360"/>
       </w:pPr>
       <w:rPr>
         <w:rFonts w:ascii="Wingdings" w:hAnsi="Wingdings" w:hint="default"/>
@@ -11029,7 +11157,7 @@
       <w:lvlText w:val=""/>
       <w:lvlJc w:val="left"/>
       <w:pPr>
-        <w:ind w:left="2880" w:hanging="360"/>
+        <w:ind w:left="3240" w:hanging="360"/>
       </w:pPr>
       <w:rPr>
         <w:rFonts w:ascii="Symbol" w:hAnsi="Symbol" w:hint="default"/>
@@ -11041,7 +11169,7 @@
       <w:lvlText w:val="o"/>
       <w:lvlJc w:val="left"/>
       <w:pPr>
-        <w:ind w:left="3600" w:hanging="360"/>
+        <w:ind w:left="3960" w:hanging="360"/>
       </w:pPr>
       <w:rPr>
         <w:rFonts w:ascii="Courier New" w:hAnsi="Courier New" w:cs="Courier New" w:hint="default"/>
@@ -11053,7 +11181,7 @@
       <w:lvlText w:val=""/>
       <w:lvlJc w:val="left"/>
       <w:pPr>
-        <w:ind w:left="4320" w:hanging="360"/>
+        <w:ind w:left="4680" w:hanging="360"/>
       </w:pPr>
       <w:rPr>
         <w:rFonts w:ascii="Wingdings" w:hAnsi="Wingdings" w:hint="default"/>
@@ -11065,7 +11193,7 @@
       <w:lvlText w:val=""/>
       <w:lvlJc w:val="left"/>
       <w:pPr>
-        <w:ind w:left="5040" w:hanging="360"/>
+        <w:ind w:left="5400" w:hanging="360"/>
       </w:pPr>
       <w:rPr>
         <w:rFonts w:ascii="Symbol" w:hAnsi="Symbol" w:hint="default"/>
@@ -11077,7 +11205,7 @@
       <w:lvlText w:val="o"/>
       <w:lvlJc w:val="left"/>
       <w:pPr>
-        <w:ind w:left="5760" w:hanging="360"/>
+        <w:ind w:left="6120" w:hanging="360"/>
       </w:pPr>
       <w:rPr>
         <w:rFonts w:ascii="Courier New" w:hAnsi="Courier New" w:cs="Courier New" w:hint="default"/>
@@ -11089,24 +11217,24 @@
       <w:lvlText w:val=""/>
       <w:lvlJc w:val="left"/>
       <w:pPr>
-        <w:ind w:left="6480" w:hanging="360"/>
+        <w:ind w:left="6840" w:hanging="360"/>
       </w:pPr>
       <w:rPr>
         <w:rFonts w:ascii="Wingdings" w:hAnsi="Wingdings" w:hint="default"/>
       </w:rPr>
     </w:lvl>
   </w:abstractNum>
-  <w:abstractNum w:abstractNumId="4" w15:restartNumberingAfterBreak="0">
-    <w:nsid w:val="53D150AF"/>
+  <w:abstractNum w:abstractNumId="4">
+    <w:nsid w:val="51903735"/>
     <w:multiLevelType w:val="hybridMultilevel"/>
-    <w:tmpl w:val="15748C1E"/>
+    <w:tmpl w:val="4522839E"/>
     <w:lvl w:ilvl="0" w:tplc="08090001">
       <w:start w:val="1"/>
       <w:numFmt w:val="bullet"/>
       <w:lvlText w:val=""/>
       <w:lvlJc w:val="left"/>
       <w:pPr>
-        <w:ind w:left="1545" w:hanging="360"/>
+        <w:ind w:left="720" w:hanging="360"/>
       </w:pPr>
       <w:rPr>
         <w:rFonts w:ascii="Symbol" w:hAnsi="Symbol" w:hint="default"/>
@@ -11118,7 +11246,7 @@
       <w:lvlText w:val="o"/>
       <w:lvlJc w:val="left"/>
       <w:pPr>
-        <w:ind w:left="2265" w:hanging="360"/>
+        <w:ind w:left="1440" w:hanging="360"/>
       </w:pPr>
       <w:rPr>
         <w:rFonts w:ascii="Courier New" w:hAnsi="Courier New" w:cs="Courier New" w:hint="default"/>
@@ -11130,7 +11258,7 @@
       <w:lvlText w:val=""/>
       <w:lvlJc w:val="left"/>
       <w:pPr>
-        <w:ind w:left="2985" w:hanging="360"/>
+        <w:ind w:left="2160" w:hanging="360"/>
       </w:pPr>
       <w:rPr>
         <w:rFonts w:ascii="Wingdings" w:hAnsi="Wingdings" w:hint="default"/>
@@ -11142,7 +11270,7 @@
       <w:lvlText w:val=""/>
       <w:lvlJc w:val="left"/>
       <w:pPr>
-        <w:ind w:left="3705" w:hanging="360"/>
+        <w:ind w:left="2880" w:hanging="360"/>
       </w:pPr>
       <w:rPr>
         <w:rFonts w:ascii="Symbol" w:hAnsi="Symbol" w:hint="default"/>
@@ -11154,7 +11282,7 @@
       <w:lvlText w:val="o"/>
       <w:lvlJc w:val="left"/>
       <w:pPr>
-        <w:ind w:left="4425" w:hanging="360"/>
+        <w:ind w:left="3600" w:hanging="360"/>
       </w:pPr>
       <w:rPr>
         <w:rFonts w:ascii="Courier New" w:hAnsi="Courier New" w:cs="Courier New" w:hint="default"/>
@@ -11166,7 +11294,7 @@
       <w:lvlText w:val=""/>
       <w:lvlJc w:val="left"/>
       <w:pPr>
-        <w:ind w:left="5145" w:hanging="360"/>
+        <w:ind w:left="4320" w:hanging="360"/>
       </w:pPr>
       <w:rPr>
         <w:rFonts w:ascii="Wingdings" w:hAnsi="Wingdings" w:hint="default"/>
@@ -11178,7 +11306,7 @@
       <w:lvlText w:val=""/>
       <w:lvlJc w:val="left"/>
       <w:pPr>
-        <w:ind w:left="5865" w:hanging="360"/>
+        <w:ind w:left="5040" w:hanging="360"/>
       </w:pPr>
       <w:rPr>
         <w:rFonts w:ascii="Symbol" w:hAnsi="Symbol" w:hint="default"/>
@@ -11190,7 +11318,7 @@
       <w:lvlText w:val="o"/>
       <w:lvlJc w:val="left"/>
       <w:pPr>
-        <w:ind w:left="6585" w:hanging="360"/>
+        <w:ind w:left="5760" w:hanging="360"/>
       </w:pPr>
       <w:rPr>
         <w:rFonts w:ascii="Courier New" w:hAnsi="Courier New" w:cs="Courier New" w:hint="default"/>
@@ -11202,24 +11330,24 @@
       <w:lvlText w:val=""/>
       <w:lvlJc w:val="left"/>
       <w:pPr>
-        <w:ind w:left="7305" w:hanging="360"/>
+        <w:ind w:left="6480" w:hanging="360"/>
       </w:pPr>
       <w:rPr>
         <w:rFonts w:ascii="Wingdings" w:hAnsi="Wingdings" w:hint="default"/>
       </w:rPr>
     </w:lvl>
   </w:abstractNum>
-  <w:abstractNum w:abstractNumId="5" w15:restartNumberingAfterBreak="0">
-    <w:nsid w:val="58626DF0"/>
+  <w:abstractNum w:abstractNumId="5">
+    <w:nsid w:val="53D150AF"/>
     <w:multiLevelType w:val="hybridMultilevel"/>
-    <w:tmpl w:val="AFCE0F72"/>
+    <w:tmpl w:val="15748C1E"/>
     <w:lvl w:ilvl="0" w:tplc="08090001">
       <w:start w:val="1"/>
       <w:numFmt w:val="bullet"/>
       <w:lvlText w:val=""/>
       <w:lvlJc w:val="left"/>
       <w:pPr>
-        <w:ind w:left="720" w:hanging="360"/>
+        <w:ind w:left="1545" w:hanging="360"/>
       </w:pPr>
       <w:rPr>
         <w:rFonts w:ascii="Symbol" w:hAnsi="Symbol" w:hint="default"/>
@@ -11231,7 +11359,7 @@
       <w:lvlText w:val="o"/>
       <w:lvlJc w:val="left"/>
       <w:pPr>
-        <w:ind w:left="1440" w:hanging="360"/>
+        <w:ind w:left="2265" w:hanging="360"/>
       </w:pPr>
       <w:rPr>
         <w:rFonts w:ascii="Courier New" w:hAnsi="Courier New" w:cs="Courier New" w:hint="default"/>
@@ -11243,7 +11371,7 @@
       <w:lvlText w:val=""/>
       <w:lvlJc w:val="left"/>
       <w:pPr>
-        <w:ind w:left="2160" w:hanging="360"/>
+        <w:ind w:left="2985" w:hanging="360"/>
       </w:pPr>
       <w:rPr>
         <w:rFonts w:ascii="Wingdings" w:hAnsi="Wingdings" w:hint="default"/>
@@ -11255,7 +11383,7 @@
       <w:lvlText w:val=""/>
       <w:lvlJc w:val="left"/>
       <w:pPr>
-        <w:ind w:left="2880" w:hanging="360"/>
+        <w:ind w:left="3705" w:hanging="360"/>
       </w:pPr>
       <w:rPr>
         <w:rFonts w:ascii="Symbol" w:hAnsi="Symbol" w:hint="default"/>
@@ -11267,7 +11395,7 @@
       <w:lvlText w:val="o"/>
       <w:lvlJc w:val="left"/>
       <w:pPr>
-        <w:ind w:left="3600" w:hanging="360"/>
+        <w:ind w:left="4425" w:hanging="360"/>
       </w:pPr>
       <w:rPr>
         <w:rFonts w:ascii="Courier New" w:hAnsi="Courier New" w:cs="Courier New" w:hint="default"/>
@@ -11279,7 +11407,7 @@
       <w:lvlText w:val=""/>
       <w:lvlJc w:val="left"/>
       <w:pPr>
-        <w:ind w:left="4320" w:hanging="360"/>
+        <w:ind w:left="5145" w:hanging="360"/>
       </w:pPr>
       <w:rPr>
         <w:rFonts w:ascii="Wingdings" w:hAnsi="Wingdings" w:hint="default"/>
@@ -11291,7 +11419,7 @@
       <w:lvlText w:val=""/>
       <w:lvlJc w:val="left"/>
       <w:pPr>
-        <w:ind w:left="5040" w:hanging="360"/>
+        <w:ind w:left="5865" w:hanging="360"/>
       </w:pPr>
       <w:rPr>
         <w:rFonts w:ascii="Symbol" w:hAnsi="Symbol" w:hint="default"/>
@@ -11303,7 +11431,7 @@
       <w:lvlText w:val="o"/>
       <w:lvlJc w:val="left"/>
       <w:pPr>
-        <w:ind w:left="5760" w:hanging="360"/>
+        <w:ind w:left="6585" w:hanging="360"/>
       </w:pPr>
       <w:rPr>
         <w:rFonts w:ascii="Courier New" w:hAnsi="Courier New" w:cs="Courier New" w:hint="default"/>
@@ -11315,6 +11443,119 @@
       <w:lvlText w:val=""/>
       <w:lvlJc w:val="left"/>
       <w:pPr>
+        <w:ind w:left="7305" w:hanging="360"/>
+      </w:pPr>
+      <w:rPr>
+        <w:rFonts w:ascii="Wingdings" w:hAnsi="Wingdings" w:hint="default"/>
+      </w:rPr>
+    </w:lvl>
+  </w:abstractNum>
+  <w:abstractNum w:abstractNumId="6">
+    <w:nsid w:val="58626DF0"/>
+    <w:multiLevelType w:val="hybridMultilevel"/>
+    <w:tmpl w:val="AFCE0F72"/>
+    <w:lvl w:ilvl="0" w:tplc="08090001">
+      <w:start w:val="1"/>
+      <w:numFmt w:val="bullet"/>
+      <w:lvlText w:val=""/>
+      <w:lvlJc w:val="left"/>
+      <w:pPr>
+        <w:ind w:left="720" w:hanging="360"/>
+      </w:pPr>
+      <w:rPr>
+        <w:rFonts w:ascii="Symbol" w:hAnsi="Symbol" w:hint="default"/>
+      </w:rPr>
+    </w:lvl>
+    <w:lvl w:ilvl="1" w:tplc="08090003" w:tentative="1">
+      <w:start w:val="1"/>
+      <w:numFmt w:val="bullet"/>
+      <w:lvlText w:val="o"/>
+      <w:lvlJc w:val="left"/>
+      <w:pPr>
+        <w:ind w:left="1440" w:hanging="360"/>
+      </w:pPr>
+      <w:rPr>
+        <w:rFonts w:ascii="Courier New" w:hAnsi="Courier New" w:cs="Courier New" w:hint="default"/>
+      </w:rPr>
+    </w:lvl>
+    <w:lvl w:ilvl="2" w:tplc="08090005" w:tentative="1">
+      <w:start w:val="1"/>
+      <w:numFmt w:val="bullet"/>
+      <w:lvlText w:val=""/>
+      <w:lvlJc w:val="left"/>
+      <w:pPr>
+        <w:ind w:left="2160" w:hanging="360"/>
+      </w:pPr>
+      <w:rPr>
+        <w:rFonts w:ascii="Wingdings" w:hAnsi="Wingdings" w:hint="default"/>
+      </w:rPr>
+    </w:lvl>
+    <w:lvl w:ilvl="3" w:tplc="08090001" w:tentative="1">
+      <w:start w:val="1"/>
+      <w:numFmt w:val="bullet"/>
+      <w:lvlText w:val=""/>
+      <w:lvlJc w:val="left"/>
+      <w:pPr>
+        <w:ind w:left="2880" w:hanging="360"/>
+      </w:pPr>
+      <w:rPr>
+        <w:rFonts w:ascii="Symbol" w:hAnsi="Symbol" w:hint="default"/>
+      </w:rPr>
+    </w:lvl>
+    <w:lvl w:ilvl="4" w:tplc="08090003" w:tentative="1">
+      <w:start w:val="1"/>
+      <w:numFmt w:val="bullet"/>
+      <w:lvlText w:val="o"/>
+      <w:lvlJc w:val="left"/>
+      <w:pPr>
+        <w:ind w:left="3600" w:hanging="360"/>
+      </w:pPr>
+      <w:rPr>
+        <w:rFonts w:ascii="Courier New" w:hAnsi="Courier New" w:cs="Courier New" w:hint="default"/>
+      </w:rPr>
+    </w:lvl>
+    <w:lvl w:ilvl="5" w:tplc="08090005" w:tentative="1">
+      <w:start w:val="1"/>
+      <w:numFmt w:val="bullet"/>
+      <w:lvlText w:val=""/>
+      <w:lvlJc w:val="left"/>
+      <w:pPr>
+        <w:ind w:left="4320" w:hanging="360"/>
+      </w:pPr>
+      <w:rPr>
+        <w:rFonts w:ascii="Wingdings" w:hAnsi="Wingdings" w:hint="default"/>
+      </w:rPr>
+    </w:lvl>
+    <w:lvl w:ilvl="6" w:tplc="08090001" w:tentative="1">
+      <w:start w:val="1"/>
+      <w:numFmt w:val="bullet"/>
+      <w:lvlText w:val=""/>
+      <w:lvlJc w:val="left"/>
+      <w:pPr>
+        <w:ind w:left="5040" w:hanging="360"/>
+      </w:pPr>
+      <w:rPr>
+        <w:rFonts w:ascii="Symbol" w:hAnsi="Symbol" w:hint="default"/>
+      </w:rPr>
+    </w:lvl>
+    <w:lvl w:ilvl="7" w:tplc="08090003" w:tentative="1">
+      <w:start w:val="1"/>
+      <w:numFmt w:val="bullet"/>
+      <w:lvlText w:val="o"/>
+      <w:lvlJc w:val="left"/>
+      <w:pPr>
+        <w:ind w:left="5760" w:hanging="360"/>
+      </w:pPr>
+      <w:rPr>
+        <w:rFonts w:ascii="Courier New" w:hAnsi="Courier New" w:cs="Courier New" w:hint="default"/>
+      </w:rPr>
+    </w:lvl>
+    <w:lvl w:ilvl="8" w:tplc="08090005" w:tentative="1">
+      <w:start w:val="1"/>
+      <w:numFmt w:val="bullet"/>
+      <w:lvlText w:val=""/>
+      <w:lvlJc w:val="left"/>
+      <w:pPr>
         <w:ind w:left="6480" w:hanging="360"/>
       </w:pPr>
       <w:rPr>
@@ -11323,22 +11564,25 @@
     </w:lvl>
   </w:abstractNum>
   <w:num w:numId="1">
-    <w:abstractNumId w:val="1"/>
+    <w:abstractNumId w:val="2"/>
   </w:num>
   <w:num w:numId="2">
-    <w:abstractNumId w:val="4"/>
+    <w:abstractNumId w:val="5"/>
   </w:num>
   <w:num w:numId="3">
-    <w:abstractNumId w:val="2"/>
+    <w:abstractNumId w:val="3"/>
   </w:num>
   <w:num w:numId="4">
     <w:abstractNumId w:val="0"/>
   </w:num>
   <w:num w:numId="5">
-    <w:abstractNumId w:val="5"/>
+    <w:abstractNumId w:val="6"/>
   </w:num>
   <w:num w:numId="6">
-    <w:abstractNumId w:val="3"/>
+    <w:abstractNumId w:val="4"/>
+  </w:num>
+  <w:num w:numId="7">
+    <w:abstractNumId w:val="1"/>
   </w:num>
 </w:numbering>
 </file>
@@ -11971,6 +12215,18 @@
       <w:color w:val="5B9BD5" w:themeColor="accent1"/>
     </w:rPr>
   </w:style>
+  <w:style w:type="character" w:styleId="FollowedHyperlink">
+    <w:name w:val="FollowedHyperlink"/>
+    <w:basedOn w:val="DefaultParagraphFont"/>
+    <w:uiPriority w:val="99"/>
+    <w:semiHidden/>
+    <w:unhideWhenUsed/>
+    <w:rsid w:val="008F32D8"/>
+    <w:rPr>
+      <w:color w:val="954F72" w:themeColor="followedHyperlink"/>
+      <w:u w:val="single"/>
+    </w:rPr>
+  </w:style>
 </w:styles>
 </file>
 

--- a/docs/manual.docx
+++ b/docs/manual.docx
@@ -135,8 +135,28 @@
         <w:t xml:space="preserve"> of a particular interactive </w:t>
       </w:r>
       <w:r>
-        <w:t>map. Currently there are two available</w:t>
-      </w:r>
+        <w:t xml:space="preserve">map. </w:t>
+      </w:r>
+      <w:r>
+        <w:t>Note, there are no restriction on the number of providers that can be installed. You can, if you prefer use two or more different providers simultaneous, and existing Terratype content can be switched between providers seamlessly without the need to write any conversion code. You can even use Google Maps in the backend of Umbraco for the content editor and use Leaflet to render the</w:t>
+      </w:r>
+      <w:r>
+        <w:t xml:space="preserve"> same content as</w:t>
+      </w:r>
+      <w:r>
+        <w:t xml:space="preserve"> interactive maps in Razor on the frontend. </w:t>
+      </w:r>
+      <w:r>
+        <w:t xml:space="preserve">Currently there are two </w:t>
+      </w:r>
+      <w:r>
+        <w:t xml:space="preserve">providers </w:t>
+      </w:r>
+      <w:r>
+        <w:t>available</w:t>
+      </w:r>
+      <w:bookmarkStart w:id="0" w:name="_GoBack"/>
+      <w:bookmarkEnd w:id="0"/>
     </w:p>
     <w:p>
       <w:pPr>
@@ -150,18 +170,27 @@
         <w:rPr>
           <w:b/>
         </w:rPr>
-        <w:t>Google Maps</w:t>
-      </w:r>
+        <w:t xml:space="preserve">Google </w:t>
+      </w:r>
+      <w:proofErr w:type="gramStart"/>
+      <w:r>
+        <w:rPr>
+          <w:b/>
+        </w:rPr>
+        <w:t>Maps</w:t>
+      </w:r>
+      <w:r>
+        <w:rPr>
+          <w:b/>
+        </w:rPr>
+        <w:t xml:space="preserve">  </w:t>
+      </w:r>
+      <w:proofErr w:type="gramEnd"/>
       <w:r>
         <w:br/>
       </w:r>
-      <w:proofErr w:type="gramStart"/>
-      <w:r>
-        <w:t>Mapping</w:t>
-      </w:r>
-      <w:proofErr w:type="gramEnd"/>
-      <w:r>
-        <w:t xml:space="preserve"> system operated by Google. Requires an API key and is free up</w:t>
+      <w:r>
+        <w:t>Mapping system operated by Google. Requires an API key and is free up</w:t>
       </w:r>
       <w:r>
         <w:t xml:space="preserve"> </w:t>
@@ -296,8 +325,6 @@
       <w:r>
         <w:t>ure</w:t>
       </w:r>
-      <w:bookmarkStart w:id="0" w:name="_GoBack"/>
-      <w:bookmarkEnd w:id="0"/>
       <w:r>
         <w:t xml:space="preserve"> Leaflet to use different Tile Servers for different resolutions, so that as you zoom in or out of the map different content providers can be used.</w:t>
       </w:r>
@@ -312,25 +339,14 @@
           <w:rPr>
             <w:rStyle w:val="Hyperlink"/>
           </w:rPr>
-          <w:t>https://www.nuget.org/packages/Terratype</w:t>
-        </w:r>
-        <w:r>
-          <w:rPr>
-            <w:rStyle w:val="Hyperlink"/>
-          </w:rPr>
-          <w:t>.</w:t>
-        </w:r>
-        <w:r>
-          <w:rPr>
-            <w:rStyle w:val="Hyperlink"/>
-          </w:rPr>
-          <w:t>LeafletV1</w:t>
+          <w:t>https://www.nuget.org/packages/Terratype.LeafletV1</w:t>
         </w:r>
       </w:hyperlink>
       <w:r>
         <w:br/>
       </w:r>
       <w:r>
+        <w:lastRenderedPageBreak/>
         <w:br/>
       </w:r>
       <w:r>
@@ -399,7 +415,6 @@
         <w:pStyle w:val="Heading3"/>
       </w:pPr>
       <w:r>
-        <w:lastRenderedPageBreak/>
         <w:t>Installing via Umbraco Package</w:t>
       </w:r>
     </w:p>

--- a/docs/manual.docx
+++ b/docs/manual.docx
@@ -155,8 +155,6 @@
       <w:r>
         <w:t>available</w:t>
       </w:r>
-      <w:bookmarkStart w:id="0" w:name="_GoBack"/>
-      <w:bookmarkEnd w:id="0"/>
     </w:p>
     <w:p>
       <w:pPr>
@@ -312,7 +310,18 @@
         <w:t xml:space="preserve"> framework that </w:t>
       </w:r>
       <w:r>
-        <w:t xml:space="preserve">displays maps from, what are called, Tile Servers, which is a type of Open Source standard for interactive maps. As well as companies like Google.cn and Bing operating Tile Servers, there is the </w:t>
+        <w:t xml:space="preserve">displays maps from, what are called, Tile Servers, which is a type of Open Source standard for interactive maps. As well as </w:t>
+      </w:r>
+      <w:r>
+        <w:t>large established</w:t>
+      </w:r>
+      <w:bookmarkStart w:id="0" w:name="_GoBack"/>
+      <w:bookmarkEnd w:id="0"/>
+      <w:r>
+        <w:t xml:space="preserve"> </w:t>
+      </w:r>
+      <w:r>
+        <w:t xml:space="preserve">companies like Google.cn and Bing operating Tile Servers, there is </w:t>
       </w:r>
       <w:proofErr w:type="spellStart"/>
       <w:r>
@@ -320,13 +329,78 @@
       </w:r>
       <w:proofErr w:type="spellEnd"/>
       <w:r>
-        <w:t xml:space="preserve"> which is a free collaborative map. Leaflet only allows a subset of features, but one of its great advantages is that you can config</w:t>
+        <w:t xml:space="preserve"> which is a free collaborative </w:t>
+      </w:r>
+      <w:r>
+        <w:t xml:space="preserve">open source </w:t>
+      </w:r>
+      <w:r>
+        <w:t>map</w:t>
+      </w:r>
+      <w:r>
+        <w:t>ping system</w:t>
+      </w:r>
+      <w:r>
+        <w:t xml:space="preserve">. Leaflet only </w:t>
+      </w:r>
+      <w:r>
+        <w:t xml:space="preserve">contains </w:t>
+      </w:r>
+      <w:r>
+        <w:t>a subset of features</w:t>
+      </w:r>
+      <w:r>
+        <w:t xml:space="preserve"> compared to other providers</w:t>
+      </w:r>
+      <w:r>
+        <w:t>, but one of its great advantages is that you can config</w:t>
       </w:r>
       <w:r>
         <w:t>ure</w:t>
       </w:r>
       <w:r>
-        <w:t xml:space="preserve"> Leaflet to use different Tile Servers for different resolutions, so that as you zoom in or out of the map different content providers can be used.</w:t>
+        <w:t xml:space="preserve"> Leaflet to use different Tile Servers for different resolutions, so that as you zoom in or out of the map different </w:t>
+      </w:r>
+      <w:r>
+        <w:t>Tile Servers</w:t>
+      </w:r>
+      <w:r>
+        <w:t xml:space="preserve"> can be used.</w:t>
+      </w:r>
+      <w:r>
+        <w:t xml:space="preserve"> Currently there are about 20 Tile Servers available including offerings from </w:t>
+      </w:r>
+      <w:proofErr w:type="spellStart"/>
+      <w:r>
+        <w:t>OpenStreetMap</w:t>
+      </w:r>
+      <w:proofErr w:type="spellEnd"/>
+      <w:r>
+        <w:t xml:space="preserve">, </w:t>
+      </w:r>
+      <w:proofErr w:type="spellStart"/>
+      <w:r>
+        <w:t>OpenSeaMap</w:t>
+      </w:r>
+      <w:proofErr w:type="spellEnd"/>
+      <w:r>
+        <w:t xml:space="preserve">, </w:t>
+      </w:r>
+      <w:proofErr w:type="spellStart"/>
+      <w:r>
+        <w:t>OpenTopoMap</w:t>
+      </w:r>
+      <w:proofErr w:type="spellEnd"/>
+      <w:r>
+        <w:t xml:space="preserve">, </w:t>
+      </w:r>
+      <w:proofErr w:type="spellStart"/>
+      <w:r>
+        <w:t>Tianditu</w:t>
+      </w:r>
+      <w:proofErr w:type="spellEnd"/>
+      <w:r>
+        <w:t xml:space="preserve"> and Google China.</w:t>
       </w:r>
       <w:r>
         <w:br/>

--- a/docs/manual.docx
+++ b/docs/manual.docx
@@ -60,7 +60,6 @@
         </w:r>
       </w:hyperlink>
     </w:p>
-    <w:p/>
     <w:p>
       <w:r>
         <w:rPr>
@@ -170,7 +169,6 @@
         </w:rPr>
         <w:t xml:space="preserve">Google </w:t>
       </w:r>
-      <w:proofErr w:type="gramStart"/>
       <w:r>
         <w:rPr>
           <w:b/>
@@ -181,9 +179,8 @@
         <w:rPr>
           <w:b/>
         </w:rPr>
-        <w:t xml:space="preserve">  </w:t>
-      </w:r>
-      <w:proofErr w:type="gramEnd"/>
+        <w:t xml:space="preserve"> </w:t>
+      </w:r>
       <w:r>
         <w:br/>
       </w:r>
@@ -284,6 +281,14 @@
       </w:r>
     </w:p>
     <w:p>
+      <w:r>
+        <w:br w:type="page"/>
+      </w:r>
+      <w:bookmarkStart w:id="0" w:name="_GoBack"/>
+      <w:bookmarkEnd w:id="0"/>
+    </w:p>
+    <w:p/>
+    <w:p>
       <w:pPr>
         <w:pStyle w:val="ListParagraph"/>
         <w:numPr>
@@ -313,12 +318,7 @@
         <w:t xml:space="preserve">displays maps from, what are called, Tile Servers, which is a type of Open Source standard for interactive maps. As well as </w:t>
       </w:r>
       <w:r>
-        <w:t>large established</w:t>
-      </w:r>
-      <w:bookmarkStart w:id="0" w:name="_GoBack"/>
-      <w:bookmarkEnd w:id="0"/>
-      <w:r>
-        <w:t xml:space="preserve"> </w:t>
+        <w:t xml:space="preserve">large established </w:t>
       </w:r>
       <w:r>
         <w:t xml:space="preserve">companies like Google.cn and Bing operating Tile Servers, there is </w:t>
@@ -420,7 +420,6 @@
         <w:br/>
       </w:r>
       <w:r>
-        <w:lastRenderedPageBreak/>
         <w:br/>
       </w:r>
       <w:r>
@@ -477,10 +476,117 @@
           </wp:inline>
         </w:drawing>
       </w:r>
+      <w:r>
+        <w:br/>
+      </w:r>
     </w:p>
     <w:p>
       <w:pPr>
         <w:pStyle w:val="ListParagraph"/>
+        <w:numPr>
+          <w:ilvl w:val="0"/>
+          <w:numId w:val="7"/>
+        </w:numPr>
+      </w:pPr>
+      <w:r>
+        <w:rPr>
+          <w:b/>
+        </w:rPr>
+        <w:t>Bing Maps</w:t>
+      </w:r>
+      <w:r>
+        <w:br/>
+      </w:r>
+      <w:r>
+        <w:t>Bing Maps (previously Live Search Maps, Windows Live Maps, Windows Live Local, and MSN Virtual Earth) is a web mapping service provided as a part of Microsoft's Bing suite of search engines and powered by the Bing Maps for Enterprise framework</w:t>
+      </w:r>
+      <w:r>
+        <w:t>. Contains a few styles and search.</w:t>
+      </w:r>
+      <w:r>
+        <w:br/>
+      </w:r>
+      <w:r>
+        <w:br/>
+      </w:r>
+      <w:hyperlink r:id="rId11" w:history="1">
+        <w:r>
+          <w:rPr>
+            <w:rStyle w:val="Hyperlink"/>
+          </w:rPr>
+          <w:t>https://www.nuget.org/packages/Terratype.BingMapsV8</w:t>
+        </w:r>
+      </w:hyperlink>
+      <w:r>
+        <w:rPr>
+          <w:rStyle w:val="Hyperlink"/>
+        </w:rPr>
+        <w:br/>
+      </w:r>
+      <w:r>
+        <w:rPr>
+          <w:rStyle w:val="Hyperlink"/>
+        </w:rPr>
+        <w:br/>
+      </w:r>
+      <w:r>
+        <w:rPr>
+          <w:noProof/>
+          <w:lang w:eastAsia="en-GB"/>
+        </w:rPr>
+        <w:drawing>
+          <wp:inline distT="0" distB="0" distL="0" distR="0">
+            <wp:extent cx="5734050" cy="584100"/>
+            <wp:effectExtent l="0" t="0" r="0" b="6985"/>
+            <wp:docPr id="11" name="Picture 11"/>
+            <wp:cNvGraphicFramePr>
+              <a:graphicFrameLocks xmlns:a="http://schemas.openxmlformats.org/drawingml/2006/main" noChangeAspect="1"/>
+            </wp:cNvGraphicFramePr>
+            <a:graphic xmlns:a="http://schemas.openxmlformats.org/drawingml/2006/main">
+              <a:graphicData uri="http://schemas.openxmlformats.org/drawingml/2006/picture">
+                <pic:pic xmlns:pic="http://schemas.openxmlformats.org/drawingml/2006/picture">
+                  <pic:nvPicPr>
+                    <pic:cNvPr id="0" name="Picture 1"/>
+                    <pic:cNvPicPr>
+                      <a:picLocks noChangeAspect="1" noChangeArrowheads="1"/>
+                    </pic:cNvPicPr>
+                  </pic:nvPicPr>
+                  <pic:blipFill>
+                    <a:blip r:embed="rId12">
+                      <a:extLst>
+                        <a:ext uri="{28A0092B-C50C-407E-A947-70E740481C1C}">
+                          <a14:useLocalDpi xmlns:a14="http://schemas.microsoft.com/office/drawing/2010/main" val="0"/>
+                        </a:ext>
+                      </a:extLst>
+                    </a:blip>
+                    <a:srcRect/>
+                    <a:stretch>
+                      <a:fillRect/>
+                    </a:stretch>
+                  </pic:blipFill>
+                  <pic:spPr bwMode="auto">
+                    <a:xfrm>
+                      <a:off x="0" y="0"/>
+                      <a:ext cx="5839728" cy="594865"/>
+                    </a:xfrm>
+                    <a:prstGeom prst="rect">
+                      <a:avLst/>
+                    </a:prstGeom>
+                    <a:noFill/>
+                    <a:ln>
+                      <a:noFill/>
+                    </a:ln>
+                  </pic:spPr>
+                </pic:pic>
+              </a:graphicData>
+            </a:graphic>
+          </wp:inline>
+        </w:drawing>
+      </w:r>
+    </w:p>
+    <w:p>
+      <w:pPr>
+        <w:pStyle w:val="ListParagraph"/>
       </w:pPr>
     </w:p>
     <w:p/>
@@ -494,7 +600,7 @@
     </w:p>
     <w:p/>
     <w:p>
-      <w:hyperlink r:id="rId11" w:history="1">
+      <w:hyperlink r:id="rId13" w:history="1">
         <w:r>
           <w:rPr>
             <w:rStyle w:val="Hyperlink"/>
@@ -554,7 +660,7 @@
                     </pic:cNvPicPr>
                   </pic:nvPicPr>
                   <pic:blipFill>
-                    <a:blip r:embed="rId12">
+                    <a:blip r:embed="rId14">
                       <a:extLst>
                         <a:ext uri="{28A0092B-C50C-407E-A947-70E740481C1C}">
                           <a14:useLocalDpi xmlns:a14="http://schemas.microsoft.com/office/drawing/2010/main" val="0"/>
@@ -653,7 +759,7 @@
           <w:numId w:val="1"/>
         </w:numPr>
       </w:pPr>
-      <w:hyperlink r:id="rId13" w:anchor="Longitudes_on_WGS_84" w:history="1">
+      <w:hyperlink r:id="rId15" w:anchor="Longitudes_on_WGS_84" w:history="1">
         <w:r>
           <w:rPr>
             <w:rStyle w:val="Hyperlink"/>
@@ -705,7 +811,7 @@
           <w:numId w:val="1"/>
         </w:numPr>
       </w:pPr>
-      <w:hyperlink r:id="rId14" w:anchor="GCJ-02" w:history="1">
+      <w:hyperlink r:id="rId16" w:anchor="GCJ-02" w:history="1">
         <w:r>
           <w:rPr>
             <w:rStyle w:val="Hyperlink"/>
@@ -979,7 +1085,7 @@
       <w:r>
         <w:t xml:space="preserve">A great feature is allowing maps to be added to any </w:t>
       </w:r>
-      <w:hyperlink r:id="rId15" w:history="1">
+      <w:hyperlink r:id="rId17" w:history="1">
         <w:r>
           <w:rPr>
             <w:rStyle w:val="Hyperlink"/>
@@ -1059,7 +1165,7 @@
                     </pic:cNvPicPr>
                   </pic:nvPicPr>
                   <pic:blipFill>
-                    <a:blip r:embed="rId16">
+                    <a:blip r:embed="rId18">
                       <a:extLst>
                         <a:ext uri="{28A0092B-C50C-407E-A947-70E740481C1C}">
                           <a14:useLocalDpi xmlns:a14="http://schemas.microsoft.com/office/drawing/2010/main" val="0"/>
@@ -1095,7 +1201,7 @@
       <w:r>
         <w:t xml:space="preserve">If you require to create multiple locations, it is best to create a single map for each location and then use complex data types or separate content nodes to turn those maps into lists. So for example, create an </w:t>
       </w:r>
-      <w:hyperlink r:id="rId17" w:history="1">
+      <w:hyperlink r:id="rId19" w:history="1">
         <w:r>
           <w:rPr>
             <w:rStyle w:val="Hyperlink"/>
@@ -1139,7 +1245,7 @@
                     </pic:cNvPicPr>
                   </pic:nvPicPr>
                   <pic:blipFill>
-                    <a:blip r:embed="rId18" cstate="print">
+                    <a:blip r:embed="rId20" cstate="print">
                       <a:extLst>
                         <a:ext uri="{28A0092B-C50C-407E-A947-70E740481C1C}">
                           <a14:useLocalDpi xmlns:a14="http://schemas.microsoft.com/office/drawing/2010/main" val="0"/>
@@ -1202,7 +1308,7 @@
                     </pic:cNvPicPr>
                   </pic:nvPicPr>
                   <pic:blipFill>
-                    <a:blip r:embed="rId19" cstate="print">
+                    <a:blip r:embed="rId21" cstate="print">
                       <a:extLst>
                         <a:ext uri="{28A0092B-C50C-407E-A947-70E740481C1C}">
                           <a14:useLocalDpi xmlns:a14="http://schemas.microsoft.com/office/drawing/2010/main" val="0"/>
@@ -1279,7 +1385,7 @@
                     </pic:cNvPicPr>
                   </pic:nvPicPr>
                   <pic:blipFill>
-                    <a:blip r:embed="rId20" cstate="print">
+                    <a:blip r:embed="rId22" cstate="print">
                       <a:extLst>
                         <a:ext uri="{28A0092B-C50C-407E-A947-70E740481C1C}">
                           <a14:useLocalDpi xmlns:a14="http://schemas.microsoft.com/office/drawing/2010/main" val="0"/>
@@ -1362,7 +1468,7 @@
                     <pic:cNvPicPr/>
                   </pic:nvPicPr>
                   <pic:blipFill>
-                    <a:blip r:embed="rId21"/>
+                    <a:blip r:embed="rId23"/>
                     <a:stretch>
                       <a:fillRect/>
                     </a:stretch>
@@ -1413,7 +1519,7 @@
                     <pic:cNvPicPr/>
                   </pic:nvPicPr>
                   <pic:blipFill>
-                    <a:blip r:embed="rId22"/>
+                    <a:blip r:embed="rId24"/>
                     <a:stretch>
                       <a:fillRect/>
                     </a:stretch>
@@ -7102,7 +7208,7 @@
                     </pic:cNvPicPr>
                   </pic:nvPicPr>
                   <pic:blipFill>
-                    <a:blip r:embed="rId23">
+                    <a:blip r:embed="rId25">
                       <a:extLst>
                         <a:ext uri="{28A0092B-C50C-407E-A947-70E740481C1C}">
                           <a14:useLocalDpi xmlns:a14="http://schemas.microsoft.com/office/drawing/2010/main" val="0"/>
@@ -10751,7 +10857,7 @@
                     </pic:cNvPicPr>
                   </pic:nvPicPr>
                   <pic:blipFill>
-                    <a:blip r:embed="rId24">
+                    <a:blip r:embed="rId26">
                       <a:extLst>
                         <a:ext uri="{28A0092B-C50C-407E-A947-70E740481C1C}">
                           <a14:useLocalDpi xmlns:a14="http://schemas.microsoft.com/office/drawing/2010/main" val="0"/>
@@ -10816,7 +10922,7 @@
                     </pic:cNvPicPr>
                   </pic:nvPicPr>
                   <pic:blipFill>
-                    <a:blip r:embed="rId25">
+                    <a:blip r:embed="rId27">
                       <a:extLst>
                         <a:ext uri="{28A0092B-C50C-407E-A947-70E740481C1C}">
                           <a14:useLocalDpi xmlns:a14="http://schemas.microsoft.com/office/drawing/2010/main" val="0"/>

--- a/docs/manual.docx
+++ b/docs/manual.docx
@@ -284,8 +284,6 @@
       <w:r>
         <w:br w:type="page"/>
       </w:r>
-      <w:bookmarkStart w:id="0" w:name="_GoBack"/>
-      <w:bookmarkEnd w:id="0"/>
     </w:p>
     <w:p/>
     <w:p>
@@ -865,39 +863,21 @@
       <w:r>
         <w:t xml:space="preserve">Image </w:t>
       </w:r>
-      <w:proofErr w:type="spellStart"/>
       <w:proofErr w:type="gramStart"/>
       <w:r>
         <w:t>Url</w:t>
       </w:r>
-      <w:proofErr w:type="spellEnd"/>
       <w:proofErr w:type="gramEnd"/>
       <w:r>
         <w:br/>
-        <w:t xml:space="preserve">An absolute or relative path to the image you wish to use. You are restricted to using jpg, gif or </w:t>
-      </w:r>
-      <w:proofErr w:type="spellStart"/>
-      <w:r>
-        <w:t>png</w:t>
-      </w:r>
-      <w:proofErr w:type="spellEnd"/>
-      <w:r>
-        <w:t xml:space="preserve"> image files</w:t>
+        <w:t>An absolute or relative path to the image you wish to use. You are restricted to using jpg, gif or png image files</w:t>
       </w:r>
       <w:r>
         <w:t xml:space="preserve">. Make sure that if you are running your Umbraco website on https protocol, then not to use images from an http source as they might have difficulty being accessed due to browser security settings. </w:t>
       </w:r>
       <w:r>
         <w:br/>
-        <w:t xml:space="preserve">As you type the Image </w:t>
-      </w:r>
-      <w:proofErr w:type="spellStart"/>
-      <w:r>
-        <w:t>Url</w:t>
-      </w:r>
-      <w:proofErr w:type="spellEnd"/>
-      <w:r>
-        <w:t>, Terratype will try and access the image file and will set the Width and Height property accordingly, or show an appropriate error if it can’t either access the image file or it is in the wrong format.</w:t>
+        <w:t>As you type the Image Url, Terratype will try and access the image file and will set the Width and Height property accordingly, or show an appropriate error if it can’t either access the image file or it is in the wrong format.</w:t>
       </w:r>
     </w:p>
     <w:p>
@@ -1058,13 +1038,8 @@
       <w:r>
         <w:t xml:space="preserve">Currently there is only one style for a label called ‘Standard’ which allows the Content Editor to configure the label using a Rich Text Editor which allows Bold, Italics, Alignment, Bullet &amp; Numbered lists, </w:t>
       </w:r>
-      <w:proofErr w:type="spellStart"/>
-      <w:r>
-        <w:t>Url</w:t>
-      </w:r>
-      <w:proofErr w:type="spellEnd"/>
-      <w:r>
-        <w:t xml:space="preserve"> picker, Media picker and an Embed picker (Which I don’t know what it does – so maybe someone will tell me one day, but it’s a standard thing in Umbraco, so its included here)</w:t>
+      <w:r>
+        <w:t>Url picker, Media picker and an Embed picker (Which I don’t know what it does – so maybe someone will tell me one day, but it’s a standard thing in Umbraco, so its included here)</w:t>
       </w:r>
     </w:p>
     <w:p>
@@ -9417,14 +9392,18 @@
       <w:r>
         <w:t>of 1)</w:t>
       </w:r>
+    </w:p>
+    <w:p>
       <w:r>
         <w:br w:type="page"/>
       </w:r>
+    </w:p>
+    <w:p/>
+    <w:p>
       <w:r>
         <w:rPr>
           <w:color w:val="833C0B" w:themeColor="accent2" w:themeShade="80"/>
         </w:rPr>
-        <w:lastRenderedPageBreak/>
         <w:t xml:space="preserve">Example </w:t>
       </w:r>
       <w:r>
@@ -9440,7 +9419,16 @@
         <w:t xml:space="preserve"> </w:t>
       </w:r>
       <w:r>
-        <w:t>– Nested Content map with lots of icons</w:t>
+        <w:t xml:space="preserve">– </w:t>
+      </w:r>
+      <w:r>
+        <w:t>M</w:t>
+      </w:r>
+      <w:r>
+        <w:t xml:space="preserve">ap with </w:t>
+      </w:r>
+      <w:r>
+        <w:t>custom icon</w:t>
       </w:r>
       <w:r>
         <w:t xml:space="preserve"> </w:t>
@@ -9452,26 +9440,16 @@
         <w:autoSpaceDN w:val="0"/>
         <w:adjustRightInd w:val="0"/>
         <w:spacing w:after="0" w:line="240" w:lineRule="auto"/>
-        <w:rPr>
-          <w:rFonts w:ascii="Consolas" w:hAnsi="Consolas" w:cs="Consolas"/>
-          <w:noProof/>
-          <w:color w:val="000000"/>
-          <w:sz w:val="19"/>
-          <w:szCs w:val="19"/>
-          <w:highlight w:val="white"/>
-        </w:rPr>
-      </w:pPr>
-      <w:r>
-        <w:rPr>
-          <w:rFonts w:ascii="Consolas" w:hAnsi="Consolas" w:cs="Consolas"/>
-          <w:noProof/>
-          <w:color w:val="000000"/>
-          <w:sz w:val="19"/>
-          <w:szCs w:val="19"/>
-          <w:highlight w:val="white"/>
-        </w:rPr>
-        <w:t xml:space="preserve">    </w:t>
-      </w:r>
+        <w:ind w:firstLine="720"/>
+        <w:rPr>
+          <w:rFonts w:ascii="Consolas" w:hAnsi="Consolas" w:cs="Consolas"/>
+          <w:noProof/>
+          <w:color w:val="000000"/>
+          <w:sz w:val="19"/>
+          <w:szCs w:val="19"/>
+          <w:highlight w:val="white"/>
+        </w:rPr>
+      </w:pPr>
       <w:r>
         <w:rPr>
           <w:rFonts w:ascii="Consolas" w:hAnsi="Consolas" w:cs="Consolas"/>
@@ -9526,6 +9504,17 @@
           <w:highlight w:val="white"/>
         </w:rPr>
         <w:t>Options</w:t>
+      </w:r>
+      <w:r>
+        <w:rPr>
+          <w:rFonts w:ascii="Consolas" w:hAnsi="Consolas" w:cs="Consolas"/>
+          <w:noProof/>
+          <w:color w:val="000000"/>
+          <w:sz w:val="19"/>
+          <w:szCs w:val="19"/>
+          <w:highlight w:val="white"/>
+        </w:rPr>
+        <w:t xml:space="preserve"> </w:t>
       </w:r>
     </w:p>
     <w:p>
@@ -9534,25 +9523,33 @@
         <w:autoSpaceDN w:val="0"/>
         <w:adjustRightInd w:val="0"/>
         <w:spacing w:after="0" w:line="240" w:lineRule="auto"/>
-        <w:rPr>
-          <w:rFonts w:ascii="Consolas" w:hAnsi="Consolas" w:cs="Consolas"/>
-          <w:noProof/>
-          <w:color w:val="000000"/>
-          <w:sz w:val="19"/>
-          <w:szCs w:val="19"/>
-          <w:highlight w:val="white"/>
-        </w:rPr>
-      </w:pPr>
-      <w:r>
-        <w:rPr>
-          <w:rFonts w:ascii="Consolas" w:hAnsi="Consolas" w:cs="Consolas"/>
-          <w:noProof/>
-          <w:color w:val="000000"/>
-          <w:sz w:val="19"/>
-          <w:szCs w:val="19"/>
-          <w:highlight w:val="white"/>
-        </w:rPr>
-        <w:t xml:space="preserve">    {</w:t>
+        <w:ind w:firstLine="720"/>
+        <w:rPr>
+          <w:rFonts w:ascii="Consolas" w:hAnsi="Consolas" w:cs="Consolas"/>
+          <w:color w:val="000000"/>
+          <w:sz w:val="19"/>
+          <w:szCs w:val="19"/>
+        </w:rPr>
+      </w:pPr>
+      <w:r>
+        <w:rPr>
+          <w:rFonts w:ascii="Consolas" w:hAnsi="Consolas" w:cs="Consolas"/>
+          <w:noProof/>
+          <w:color w:val="000000"/>
+          <w:sz w:val="19"/>
+          <w:szCs w:val="19"/>
+          <w:highlight w:val="white"/>
+        </w:rPr>
+        <w:t>{</w:t>
+      </w:r>
+      <w:r>
+        <w:rPr>
+          <w:rFonts w:ascii="Consolas" w:hAnsi="Consolas" w:cs="Consolas"/>
+          <w:color w:val="000000"/>
+          <w:sz w:val="19"/>
+          <w:szCs w:val="19"/>
+        </w:rPr>
+        <w:t xml:space="preserve">                        </w:t>
       </w:r>
     </w:p>
     <w:p>
@@ -9561,69 +9558,58 @@
         <w:autoSpaceDN w:val="0"/>
         <w:adjustRightInd w:val="0"/>
         <w:spacing w:after="0" w:line="240" w:lineRule="auto"/>
-        <w:rPr>
-          <w:rFonts w:ascii="Consolas" w:hAnsi="Consolas" w:cs="Consolas"/>
-          <w:noProof/>
-          <w:color w:val="000000"/>
-          <w:sz w:val="19"/>
-          <w:szCs w:val="19"/>
-          <w:highlight w:val="white"/>
-        </w:rPr>
-      </w:pPr>
-      <w:r>
-        <w:rPr>
-          <w:rFonts w:ascii="Consolas" w:hAnsi="Consolas" w:cs="Consolas"/>
-          <w:noProof/>
-          <w:color w:val="000000"/>
-          <w:sz w:val="19"/>
-          <w:szCs w:val="19"/>
-          <w:highlight w:val="white"/>
-        </w:rPr>
-        <w:t xml:space="preserve">        Provider = </w:t>
-      </w:r>
-      <w:r>
-        <w:rPr>
-          <w:rFonts w:ascii="Consolas" w:hAnsi="Consolas" w:cs="Consolas"/>
-          <w:noProof/>
+        <w:ind w:firstLine="720"/>
+        <w:rPr>
+          <w:rFonts w:ascii="Consolas" w:hAnsi="Consolas" w:cs="Consolas"/>
+          <w:color w:val="000000"/>
+          <w:sz w:val="19"/>
+          <w:szCs w:val="19"/>
+        </w:rPr>
+      </w:pPr>
+      <w:r>
+        <w:rPr>
+          <w:rFonts w:ascii="Consolas" w:hAnsi="Consolas" w:cs="Consolas"/>
+          <w:color w:val="000000"/>
+          <w:sz w:val="19"/>
+          <w:szCs w:val="19"/>
+        </w:rPr>
+        <w:t xml:space="preserve">   </w:t>
+      </w:r>
+      <w:r>
+        <w:rPr>
+          <w:rFonts w:ascii="Consolas" w:hAnsi="Consolas" w:cs="Consolas"/>
+          <w:color w:val="000000"/>
+          <w:sz w:val="19"/>
+          <w:szCs w:val="19"/>
+        </w:rPr>
+        <w:t xml:space="preserve">Icon = </w:t>
+      </w:r>
+      <w:r>
+        <w:rPr>
+          <w:rFonts w:ascii="Consolas" w:hAnsi="Consolas" w:cs="Consolas"/>
           <w:color w:val="0000FF"/>
           <w:sz w:val="19"/>
           <w:szCs w:val="19"/>
-          <w:highlight w:val="white"/>
         </w:rPr>
         <w:t>new</w:t>
       </w:r>
       <w:r>
         <w:rPr>
           <w:rFonts w:ascii="Consolas" w:hAnsi="Consolas" w:cs="Consolas"/>
-          <w:noProof/>
-          <w:color w:val="000000"/>
-          <w:sz w:val="19"/>
-          <w:szCs w:val="19"/>
-          <w:highlight w:val="white"/>
-        </w:rPr>
-        <w:t xml:space="preserve"> Terratype.Providers.</w:t>
-      </w:r>
-      <w:r>
-        <w:rPr>
-          <w:rFonts w:ascii="Consolas" w:hAnsi="Consolas" w:cs="Consolas"/>
-          <w:noProof/>
+          <w:color w:val="000000"/>
+          <w:sz w:val="19"/>
+          <w:szCs w:val="19"/>
+        </w:rPr>
+        <w:t xml:space="preserve"> Terratype.Models.</w:t>
+      </w:r>
+      <w:r>
+        <w:rPr>
+          <w:rFonts w:ascii="Consolas" w:hAnsi="Consolas" w:cs="Consolas"/>
           <w:color w:val="2B91AF"/>
           <w:sz w:val="19"/>
           <w:szCs w:val="19"/>
-          <w:highlight w:val="white"/>
-        </w:rPr>
-        <w:t>GoogleMapsV3</w:t>
-      </w:r>
-      <w:r>
-        <w:rPr>
-          <w:rFonts w:ascii="Consolas" w:hAnsi="Consolas" w:cs="Consolas"/>
-          <w:noProof/>
-          <w:color w:val="000000"/>
-          <w:sz w:val="19"/>
-          <w:szCs w:val="19"/>
-          <w:highlight w:val="white"/>
-        </w:rPr>
-        <w:t>()</w:t>
+        </w:rPr>
+        <w:t>Icon</w:t>
       </w:r>
     </w:p>
     <w:p>
@@ -9634,23 +9620,28 @@
         <w:spacing w:after="0" w:line="240" w:lineRule="auto"/>
         <w:rPr>
           <w:rFonts w:ascii="Consolas" w:hAnsi="Consolas" w:cs="Consolas"/>
-          <w:noProof/>
-          <w:color w:val="000000"/>
-          <w:sz w:val="19"/>
-          <w:szCs w:val="19"/>
-          <w:highlight w:val="white"/>
-        </w:rPr>
-      </w:pPr>
-      <w:r>
-        <w:rPr>
-          <w:rFonts w:ascii="Consolas" w:hAnsi="Consolas" w:cs="Consolas"/>
-          <w:noProof/>
-          <w:color w:val="000000"/>
-          <w:sz w:val="19"/>
-          <w:szCs w:val="19"/>
-          <w:highlight w:val="white"/>
-        </w:rPr>
-        <w:t xml:space="preserve">        {</w:t>
+          <w:color w:val="000000"/>
+          <w:sz w:val="19"/>
+          <w:szCs w:val="19"/>
+        </w:rPr>
+      </w:pPr>
+      <w:r>
+        <w:rPr>
+          <w:rFonts w:ascii="Consolas" w:hAnsi="Consolas" w:cs="Consolas"/>
+          <w:color w:val="000000"/>
+          <w:sz w:val="19"/>
+          <w:szCs w:val="19"/>
+        </w:rPr>
+        <w:t xml:space="preserve">          </w:t>
+      </w:r>
+      <w:r>
+        <w:rPr>
+          <w:rFonts w:ascii="Consolas" w:hAnsi="Consolas" w:cs="Consolas"/>
+          <w:color w:val="000000"/>
+          <w:sz w:val="19"/>
+          <w:szCs w:val="19"/>
+        </w:rPr>
+        <w:t>{</w:t>
       </w:r>
     </w:p>
     <w:p>
@@ -9661,89 +9652,82 @@
         <w:spacing w:after="0" w:line="240" w:lineRule="auto"/>
         <w:rPr>
           <w:rFonts w:ascii="Consolas" w:hAnsi="Consolas" w:cs="Consolas"/>
-          <w:noProof/>
-          <w:color w:val="000000"/>
-          <w:sz w:val="19"/>
-          <w:szCs w:val="19"/>
-          <w:highlight w:val="white"/>
-        </w:rPr>
-      </w:pPr>
-      <w:r>
-        <w:rPr>
-          <w:rFonts w:ascii="Consolas" w:hAnsi="Consolas" w:cs="Consolas"/>
-          <w:noProof/>
-          <w:color w:val="000000"/>
-          <w:sz w:val="19"/>
-          <w:szCs w:val="19"/>
-          <w:highlight w:val="white"/>
-        </w:rPr>
-        <w:t xml:space="preserve">            Variety = </w:t>
-      </w:r>
-      <w:r>
-        <w:rPr>
-          <w:rFonts w:ascii="Consolas" w:hAnsi="Consolas" w:cs="Consolas"/>
-          <w:noProof/>
+          <w:color w:val="000000"/>
+          <w:sz w:val="19"/>
+          <w:szCs w:val="19"/>
+        </w:rPr>
+      </w:pPr>
+      <w:r>
+        <w:rPr>
+          <w:rFonts w:ascii="Consolas" w:hAnsi="Consolas" w:cs="Consolas"/>
+          <w:color w:val="000000"/>
+          <w:sz w:val="19"/>
+          <w:szCs w:val="19"/>
+        </w:rPr>
+        <w:t xml:space="preserve">             </w:t>
+      </w:r>
+      <w:r>
+        <w:rPr>
+          <w:rFonts w:ascii="Consolas" w:hAnsi="Consolas" w:cs="Consolas"/>
+          <w:color w:val="000000"/>
+          <w:sz w:val="19"/>
+          <w:szCs w:val="19"/>
+        </w:rPr>
+        <w:t xml:space="preserve">Url = </w:t>
+      </w:r>
+      <w:r>
+        <w:rPr>
+          <w:rFonts w:ascii="Consolas" w:hAnsi="Consolas" w:cs="Consolas"/>
           <w:color w:val="0000FF"/>
           <w:sz w:val="19"/>
           <w:szCs w:val="19"/>
-          <w:highlight w:val="white"/>
         </w:rPr>
         <w:t>new</w:t>
       </w:r>
       <w:r>
         <w:rPr>
           <w:rFonts w:ascii="Consolas" w:hAnsi="Consolas" w:cs="Consolas"/>
-          <w:noProof/>
-          <w:color w:val="000000"/>
-          <w:sz w:val="19"/>
-          <w:szCs w:val="19"/>
-          <w:highlight w:val="white"/>
-        </w:rPr>
-        <w:t xml:space="preserve"> Terratype.Providers.</w:t>
-      </w:r>
-      <w:r>
-        <w:rPr>
-          <w:rFonts w:ascii="Consolas" w:hAnsi="Consolas" w:cs="Consolas"/>
-          <w:noProof/>
+          <w:color w:val="000000"/>
+          <w:sz w:val="19"/>
+          <w:szCs w:val="19"/>
+        </w:rPr>
+        <w:t xml:space="preserve"> </w:t>
+      </w:r>
+      <w:r>
+        <w:rPr>
+          <w:rFonts w:ascii="Consolas" w:hAnsi="Consolas" w:cs="Consolas"/>
           <w:color w:val="2B91AF"/>
           <w:sz w:val="19"/>
           <w:szCs w:val="19"/>
-          <w:highlight w:val="white"/>
-        </w:rPr>
-        <w:t>GoogleMapsV3</w:t>
-      </w:r>
-      <w:r>
-        <w:rPr>
-          <w:rFonts w:ascii="Consolas" w:hAnsi="Consolas" w:cs="Consolas"/>
-          <w:noProof/>
-          <w:color w:val="000000"/>
-          <w:sz w:val="19"/>
-          <w:szCs w:val="19"/>
-          <w:highlight w:val="white"/>
-        </w:rPr>
-        <w:t>.</w:t>
-      </w:r>
-      <w:r>
-        <w:rPr>
-          <w:rFonts w:ascii="Consolas" w:hAnsi="Consolas" w:cs="Consolas"/>
-          <w:noProof/>
-          <w:color w:val="2B91AF"/>
-          <w:sz w:val="19"/>
-          <w:szCs w:val="19"/>
-          <w:highlight w:val="white"/>
-        </w:rPr>
-        <w:t>VarietyDefinition</w:t>
-      </w:r>
-      <w:r>
-        <w:rPr>
-          <w:rFonts w:ascii="Consolas" w:hAnsi="Consolas" w:cs="Consolas"/>
-          <w:noProof/>
-          <w:color w:val="000000"/>
-          <w:sz w:val="19"/>
-          <w:szCs w:val="19"/>
-          <w:highlight w:val="white"/>
-        </w:rPr>
-        <w:t>()</w:t>
+        </w:rPr>
+        <w:t>Uri</w:t>
+      </w:r>
+      <w:r>
+        <w:rPr>
+          <w:rFonts w:ascii="Consolas" w:hAnsi="Consolas" w:cs="Consolas"/>
+          <w:color w:val="000000"/>
+          <w:sz w:val="19"/>
+          <w:szCs w:val="19"/>
+        </w:rPr>
+        <w:t>(</w:t>
+      </w:r>
+      <w:r>
+        <w:rPr>
+          <w:rFonts w:ascii="Consolas" w:hAnsi="Consolas" w:cs="Consolas"/>
+          <w:color w:val="A31515"/>
+          <w:sz w:val="19"/>
+          <w:szCs w:val="19"/>
+        </w:rPr>
+        <w:t>"https://d30y9cdsu7xlg0.cloudfront.net/png/4096-200.png"</w:t>
+      </w:r>
+      <w:r>
+        <w:rPr>
+          <w:rFonts w:ascii="Consolas" w:hAnsi="Consolas" w:cs="Consolas"/>
+          <w:color w:val="000000"/>
+          <w:sz w:val="19"/>
+          <w:szCs w:val="19"/>
+        </w:rPr>
+        <w:t>),</w:t>
       </w:r>
     </w:p>
     <w:p>
@@ -9754,23 +9738,73 @@
         <w:spacing w:after="0" w:line="240" w:lineRule="auto"/>
         <w:rPr>
           <w:rFonts w:ascii="Consolas" w:hAnsi="Consolas" w:cs="Consolas"/>
-          <w:noProof/>
-          <w:color w:val="000000"/>
-          <w:sz w:val="19"/>
-          <w:szCs w:val="19"/>
-          <w:highlight w:val="white"/>
-        </w:rPr>
-      </w:pPr>
-      <w:r>
-        <w:rPr>
-          <w:rFonts w:ascii="Consolas" w:hAnsi="Consolas" w:cs="Consolas"/>
-          <w:noProof/>
-          <w:color w:val="000000"/>
-          <w:sz w:val="19"/>
-          <w:szCs w:val="19"/>
-          <w:highlight w:val="white"/>
-        </w:rPr>
-        <w:t xml:space="preserve">            {</w:t>
+          <w:color w:val="000000"/>
+          <w:sz w:val="19"/>
+          <w:szCs w:val="19"/>
+        </w:rPr>
+      </w:pPr>
+      <w:r>
+        <w:rPr>
+          <w:rFonts w:ascii="Consolas" w:hAnsi="Consolas" w:cs="Consolas"/>
+          <w:color w:val="000000"/>
+          <w:sz w:val="19"/>
+          <w:szCs w:val="19"/>
+        </w:rPr>
+        <w:t xml:space="preserve">             </w:t>
+      </w:r>
+      <w:r>
+        <w:rPr>
+          <w:rFonts w:ascii="Consolas" w:hAnsi="Consolas" w:cs="Consolas"/>
+          <w:color w:val="000000"/>
+          <w:sz w:val="19"/>
+          <w:szCs w:val="19"/>
+        </w:rPr>
+        <w:t xml:space="preserve">Size = </w:t>
+      </w:r>
+      <w:r>
+        <w:rPr>
+          <w:rFonts w:ascii="Consolas" w:hAnsi="Consolas" w:cs="Consolas"/>
+          <w:color w:val="0000FF"/>
+          <w:sz w:val="19"/>
+          <w:szCs w:val="19"/>
+        </w:rPr>
+        <w:t>new</w:t>
+      </w:r>
+      <w:r>
+        <w:rPr>
+          <w:rFonts w:ascii="Consolas" w:hAnsi="Consolas" w:cs="Consolas"/>
+          <w:color w:val="000000"/>
+          <w:sz w:val="19"/>
+          <w:szCs w:val="19"/>
+        </w:rPr>
+        <w:t xml:space="preserve"> Terratype.Models.</w:t>
+      </w:r>
+      <w:r>
+        <w:rPr>
+          <w:rFonts w:ascii="Consolas" w:hAnsi="Consolas" w:cs="Consolas"/>
+          <w:color w:val="2B91AF"/>
+          <w:sz w:val="19"/>
+          <w:szCs w:val="19"/>
+        </w:rPr>
+        <w:t>Icon</w:t>
+      </w:r>
+      <w:r>
+        <w:rPr>
+          <w:rFonts w:ascii="Consolas" w:hAnsi="Consolas" w:cs="Consolas"/>
+          <w:color w:val="000000"/>
+          <w:sz w:val="19"/>
+          <w:szCs w:val="19"/>
+        </w:rPr>
+        <w:t>.</w:t>
+      </w:r>
+      <w:r>
+        <w:rPr>
+          <w:rFonts w:ascii="Consolas" w:hAnsi="Consolas" w:cs="Consolas"/>
+          <w:color w:val="2B91AF"/>
+          <w:sz w:val="19"/>
+          <w:szCs w:val="19"/>
+        </w:rPr>
+        <w:t>SizeDefinition</w:t>
       </w:r>
     </w:p>
     <w:p>
@@ -9781,34 +9815,19 @@
         <w:spacing w:after="0" w:line="240" w:lineRule="auto"/>
         <w:rPr>
           <w:rFonts w:ascii="Consolas" w:hAnsi="Consolas" w:cs="Consolas"/>
-          <w:noProof/>
-          <w:color w:val="000000"/>
-          <w:sz w:val="19"/>
-          <w:szCs w:val="19"/>
-          <w:highlight w:val="white"/>
-        </w:rPr>
-      </w:pPr>
-      <w:r>
-        <w:rPr>
-          <w:rFonts w:ascii="Consolas" w:hAnsi="Consolas" w:cs="Consolas"/>
-          <w:noProof/>
-          <w:color w:val="000000"/>
-          <w:sz w:val="19"/>
-          <w:szCs w:val="19"/>
-          <w:highlight w:val="white"/>
-        </w:rPr>
-        <w:t xml:space="preserve">                Satellite = </w:t>
-      </w:r>
-      <w:r>
-        <w:rPr>
-          <w:rFonts w:ascii="Consolas" w:hAnsi="Consolas" w:cs="Consolas"/>
-          <w:noProof/>
-          <w:color w:val="0000FF"/>
-          <w:sz w:val="19"/>
-          <w:szCs w:val="19"/>
-          <w:highlight w:val="white"/>
-        </w:rPr>
-        <w:t>true</w:t>
+          <w:color w:val="000000"/>
+          <w:sz w:val="19"/>
+          <w:szCs w:val="19"/>
+        </w:rPr>
+      </w:pPr>
+      <w:r>
+        <w:rPr>
+          <w:rFonts w:ascii="Consolas" w:hAnsi="Consolas" w:cs="Consolas"/>
+          <w:color w:val="000000"/>
+          <w:sz w:val="19"/>
+          <w:szCs w:val="19"/>
+        </w:rPr>
+        <w:t xml:space="preserve">             {</w:t>
       </w:r>
     </w:p>
     <w:p>
@@ -9819,23 +9838,37 @@
         <w:spacing w:after="0" w:line="240" w:lineRule="auto"/>
         <w:rPr>
           <w:rFonts w:ascii="Consolas" w:hAnsi="Consolas" w:cs="Consolas"/>
-          <w:noProof/>
-          <w:color w:val="000000"/>
-          <w:sz w:val="19"/>
-          <w:szCs w:val="19"/>
-          <w:highlight w:val="white"/>
-        </w:rPr>
-      </w:pPr>
-      <w:r>
-        <w:rPr>
-          <w:rFonts w:ascii="Consolas" w:hAnsi="Consolas" w:cs="Consolas"/>
-          <w:noProof/>
-          <w:color w:val="000000"/>
-          <w:sz w:val="19"/>
-          <w:szCs w:val="19"/>
-          <w:highlight w:val="white"/>
-        </w:rPr>
-        <w:t xml:space="preserve">            }</w:t>
+          <w:color w:val="000000"/>
+          <w:sz w:val="19"/>
+          <w:szCs w:val="19"/>
+        </w:rPr>
+      </w:pPr>
+      <w:r>
+        <w:rPr>
+          <w:rFonts w:ascii="Consolas" w:hAnsi="Consolas" w:cs="Consolas"/>
+          <w:color w:val="000000"/>
+          <w:sz w:val="19"/>
+          <w:szCs w:val="19"/>
+        </w:rPr>
+        <w:t xml:space="preserve">             </w:t>
+      </w:r>
+      <w:r>
+        <w:rPr>
+          <w:rFonts w:ascii="Consolas" w:hAnsi="Consolas" w:cs="Consolas"/>
+          <w:color w:val="000000"/>
+          <w:sz w:val="19"/>
+          <w:szCs w:val="19"/>
+        </w:rPr>
+        <w:t xml:space="preserve">   </w:t>
+      </w:r>
+      <w:r>
+        <w:rPr>
+          <w:rFonts w:ascii="Consolas" w:hAnsi="Consolas" w:cs="Consolas"/>
+          <w:color w:val="000000"/>
+          <w:sz w:val="19"/>
+          <w:szCs w:val="19"/>
+        </w:rPr>
+        <w:t>Width = 48,</w:t>
       </w:r>
     </w:p>
     <w:p>
@@ -9846,23 +9879,19 @@
         <w:spacing w:after="0" w:line="240" w:lineRule="auto"/>
         <w:rPr>
           <w:rFonts w:ascii="Consolas" w:hAnsi="Consolas" w:cs="Consolas"/>
-          <w:noProof/>
-          <w:color w:val="000000"/>
-          <w:sz w:val="19"/>
-          <w:szCs w:val="19"/>
-          <w:highlight w:val="white"/>
-        </w:rPr>
-      </w:pPr>
-      <w:r>
-        <w:rPr>
-          <w:rFonts w:ascii="Consolas" w:hAnsi="Consolas" w:cs="Consolas"/>
-          <w:noProof/>
-          <w:color w:val="000000"/>
-          <w:sz w:val="19"/>
-          <w:szCs w:val="19"/>
-          <w:highlight w:val="white"/>
-        </w:rPr>
-        <w:t xml:space="preserve">        },</w:t>
+          <w:color w:val="000000"/>
+          <w:sz w:val="19"/>
+          <w:szCs w:val="19"/>
+        </w:rPr>
+      </w:pPr>
+      <w:r>
+        <w:rPr>
+          <w:rFonts w:ascii="Consolas" w:hAnsi="Consolas" w:cs="Consolas"/>
+          <w:color w:val="000000"/>
+          <w:sz w:val="19"/>
+          <w:szCs w:val="19"/>
+        </w:rPr>
+        <w:t xml:space="preserve">                Height = 48</w:t>
       </w:r>
     </w:p>
     <w:p>
@@ -9873,23 +9902,28 @@
         <w:spacing w:after="0" w:line="240" w:lineRule="auto"/>
         <w:rPr>
           <w:rFonts w:ascii="Consolas" w:hAnsi="Consolas" w:cs="Consolas"/>
-          <w:noProof/>
-          <w:color w:val="000000"/>
-          <w:sz w:val="19"/>
-          <w:szCs w:val="19"/>
-          <w:highlight w:val="white"/>
-        </w:rPr>
-      </w:pPr>
-      <w:r>
-        <w:rPr>
-          <w:rFonts w:ascii="Consolas" w:hAnsi="Consolas" w:cs="Consolas"/>
-          <w:noProof/>
-          <w:color w:val="000000"/>
-          <w:sz w:val="19"/>
-          <w:szCs w:val="19"/>
-          <w:highlight w:val="white"/>
-        </w:rPr>
-        <w:t xml:space="preserve">        Height = 1000,</w:t>
+          <w:color w:val="000000"/>
+          <w:sz w:val="19"/>
+          <w:szCs w:val="19"/>
+        </w:rPr>
+      </w:pPr>
+      <w:r>
+        <w:rPr>
+          <w:rFonts w:ascii="Consolas" w:hAnsi="Consolas" w:cs="Consolas"/>
+          <w:color w:val="000000"/>
+          <w:sz w:val="19"/>
+          <w:szCs w:val="19"/>
+        </w:rPr>
+        <w:t xml:space="preserve">             </w:t>
+      </w:r>
+      <w:r>
+        <w:rPr>
+          <w:rFonts w:ascii="Consolas" w:hAnsi="Consolas" w:cs="Consolas"/>
+          <w:color w:val="000000"/>
+          <w:sz w:val="19"/>
+          <w:szCs w:val="19"/>
+        </w:rPr>
+        <w:t>},</w:t>
       </w:r>
     </w:p>
     <w:p>
@@ -9900,23 +9934,64 @@
         <w:spacing w:after="0" w:line="240" w:lineRule="auto"/>
         <w:rPr>
           <w:rFonts w:ascii="Consolas" w:hAnsi="Consolas" w:cs="Consolas"/>
-          <w:noProof/>
-          <w:color w:val="000000"/>
-          <w:sz w:val="19"/>
-          <w:szCs w:val="19"/>
-          <w:highlight w:val="white"/>
-        </w:rPr>
-      </w:pPr>
-      <w:r>
-        <w:rPr>
-          <w:rFonts w:ascii="Consolas" w:hAnsi="Consolas" w:cs="Consolas"/>
-          <w:noProof/>
-          <w:color w:val="000000"/>
-          <w:sz w:val="19"/>
-          <w:szCs w:val="19"/>
-          <w:highlight w:val="white"/>
-        </w:rPr>
-        <w:t xml:space="preserve">        MapSetId = 2,</w:t>
+          <w:color w:val="000000"/>
+          <w:sz w:val="19"/>
+          <w:szCs w:val="19"/>
+        </w:rPr>
+      </w:pPr>
+      <w:r>
+        <w:rPr>
+          <w:rFonts w:ascii="Consolas" w:hAnsi="Consolas" w:cs="Consolas"/>
+          <w:color w:val="000000"/>
+          <w:sz w:val="19"/>
+          <w:szCs w:val="19"/>
+        </w:rPr>
+        <w:t xml:space="preserve">             Anchor = </w:t>
+      </w:r>
+      <w:r>
+        <w:rPr>
+          <w:rFonts w:ascii="Consolas" w:hAnsi="Consolas" w:cs="Consolas"/>
+          <w:color w:val="0000FF"/>
+          <w:sz w:val="19"/>
+          <w:szCs w:val="19"/>
+        </w:rPr>
+        <w:t>new</w:t>
+      </w:r>
+      <w:r>
+        <w:rPr>
+          <w:rFonts w:ascii="Consolas" w:hAnsi="Consolas" w:cs="Consolas"/>
+          <w:color w:val="000000"/>
+          <w:sz w:val="19"/>
+          <w:szCs w:val="19"/>
+        </w:rPr>
+        <w:t xml:space="preserve"> Terratype.Models.</w:t>
+      </w:r>
+      <w:r>
+        <w:rPr>
+          <w:rFonts w:ascii="Consolas" w:hAnsi="Consolas" w:cs="Consolas"/>
+          <w:color w:val="2B91AF"/>
+          <w:sz w:val="19"/>
+          <w:szCs w:val="19"/>
+        </w:rPr>
+        <w:t>Icon</w:t>
+      </w:r>
+      <w:r>
+        <w:rPr>
+          <w:rFonts w:ascii="Consolas" w:hAnsi="Consolas" w:cs="Consolas"/>
+          <w:color w:val="000000"/>
+          <w:sz w:val="19"/>
+          <w:szCs w:val="19"/>
+        </w:rPr>
+        <w:t>.</w:t>
+      </w:r>
+      <w:r>
+        <w:rPr>
+          <w:rFonts w:ascii="Consolas" w:hAnsi="Consolas" w:cs="Consolas"/>
+          <w:color w:val="2B91AF"/>
+          <w:sz w:val="19"/>
+          <w:szCs w:val="19"/>
+        </w:rPr>
+        <w:t>AnchorDefinition</w:t>
       </w:r>
     </w:p>
     <w:p>
@@ -9927,23 +10002,19 @@
         <w:spacing w:after="0" w:line="240" w:lineRule="auto"/>
         <w:rPr>
           <w:rFonts w:ascii="Consolas" w:hAnsi="Consolas" w:cs="Consolas"/>
-          <w:noProof/>
-          <w:color w:val="000000"/>
-          <w:sz w:val="19"/>
-          <w:szCs w:val="19"/>
-          <w:highlight w:val="white"/>
-        </w:rPr>
-      </w:pPr>
-      <w:r>
-        <w:rPr>
-          <w:rFonts w:ascii="Consolas" w:hAnsi="Consolas" w:cs="Consolas"/>
-          <w:noProof/>
-          <w:color w:val="000000"/>
-          <w:sz w:val="19"/>
-          <w:szCs w:val="19"/>
-          <w:highlight w:val="white"/>
-        </w:rPr>
-        <w:t xml:space="preserve">        Zoom = 5,</w:t>
+          <w:color w:val="000000"/>
+          <w:sz w:val="19"/>
+          <w:szCs w:val="19"/>
+        </w:rPr>
+      </w:pPr>
+      <w:r>
+        <w:rPr>
+          <w:rFonts w:ascii="Consolas" w:hAnsi="Consolas" w:cs="Consolas"/>
+          <w:color w:val="000000"/>
+          <w:sz w:val="19"/>
+          <w:szCs w:val="19"/>
+        </w:rPr>
+        <w:t xml:space="preserve">             {</w:t>
       </w:r>
     </w:p>
     <w:p>
@@ -9954,89 +10025,73 @@
         <w:spacing w:after="0" w:line="240" w:lineRule="auto"/>
         <w:rPr>
           <w:rFonts w:ascii="Consolas" w:hAnsi="Consolas" w:cs="Consolas"/>
-          <w:noProof/>
-          <w:color w:val="000000"/>
-          <w:sz w:val="19"/>
-          <w:szCs w:val="19"/>
-          <w:highlight w:val="white"/>
-        </w:rPr>
-      </w:pPr>
-      <w:r>
-        <w:rPr>
-          <w:rFonts w:ascii="Consolas" w:hAnsi="Consolas" w:cs="Consolas"/>
-          <w:noProof/>
-          <w:color w:val="000000"/>
-          <w:sz w:val="19"/>
-          <w:szCs w:val="19"/>
-          <w:highlight w:val="white"/>
-        </w:rPr>
-        <w:t xml:space="preserve">        Position = </w:t>
-      </w:r>
-      <w:r>
-        <w:rPr>
-          <w:rFonts w:ascii="Consolas" w:hAnsi="Consolas" w:cs="Consolas"/>
-          <w:noProof/>
+          <w:color w:val="000000"/>
+          <w:sz w:val="19"/>
+          <w:szCs w:val="19"/>
+        </w:rPr>
+      </w:pPr>
+      <w:r>
+        <w:rPr>
+          <w:rFonts w:ascii="Consolas" w:hAnsi="Consolas" w:cs="Consolas"/>
+          <w:color w:val="000000"/>
+          <w:sz w:val="19"/>
+          <w:szCs w:val="19"/>
+        </w:rPr>
+        <w:t xml:space="preserve">             </w:t>
+      </w:r>
+      <w:r>
+        <w:rPr>
+          <w:rFonts w:ascii="Consolas" w:hAnsi="Consolas" w:cs="Consolas"/>
+          <w:color w:val="000000"/>
+          <w:sz w:val="19"/>
+          <w:szCs w:val="19"/>
+        </w:rPr>
+        <w:t xml:space="preserve">   </w:t>
+      </w:r>
+      <w:r>
+        <w:rPr>
+          <w:rFonts w:ascii="Consolas" w:hAnsi="Consolas" w:cs="Consolas"/>
+          <w:color w:val="000000"/>
+          <w:sz w:val="19"/>
+          <w:szCs w:val="19"/>
+        </w:rPr>
+        <w:t xml:space="preserve">Horizontal = </w:t>
+      </w:r>
+      <w:r>
+        <w:rPr>
+          <w:rFonts w:ascii="Consolas" w:hAnsi="Consolas" w:cs="Consolas"/>
           <w:color w:val="0000FF"/>
           <w:sz w:val="19"/>
           <w:szCs w:val="19"/>
-          <w:highlight w:val="white"/>
         </w:rPr>
         <w:t>new</w:t>
       </w:r>
       <w:r>
         <w:rPr>
           <w:rFonts w:ascii="Consolas" w:hAnsi="Consolas" w:cs="Consolas"/>
-          <w:noProof/>
-          <w:color w:val="000000"/>
-          <w:sz w:val="19"/>
-          <w:szCs w:val="19"/>
-          <w:highlight w:val="white"/>
-        </w:rPr>
-        <w:t xml:space="preserve"> Terratype.CoordinateSystems.</w:t>
-      </w:r>
-      <w:r>
-        <w:rPr>
-          <w:rFonts w:ascii="Consolas" w:hAnsi="Consolas" w:cs="Consolas"/>
-          <w:noProof/>
+          <w:color w:val="000000"/>
+          <w:sz w:val="19"/>
+          <w:szCs w:val="19"/>
+        </w:rPr>
+        <w:t xml:space="preserve"> Terratype.Models.</w:t>
+      </w:r>
+      <w:r>
+        <w:rPr>
+          <w:rFonts w:ascii="Consolas" w:hAnsi="Consolas" w:cs="Consolas"/>
           <w:color w:val="2B91AF"/>
           <w:sz w:val="19"/>
           <w:szCs w:val="19"/>
-          <w:highlight w:val="white"/>
-        </w:rPr>
-        <w:t>Wgs84</w:t>
-      </w:r>
-      <w:r>
-        <w:rPr>
-          <w:rFonts w:ascii="Consolas" w:hAnsi="Consolas" w:cs="Consolas"/>
-          <w:noProof/>
-          <w:color w:val="000000"/>
-          <w:sz w:val="19"/>
-          <w:szCs w:val="19"/>
-          <w:highlight w:val="white"/>
+        </w:rPr>
+        <w:t>AnchorHorizontal</w:t>
+      </w:r>
+      <w:r>
+        <w:rPr>
+          <w:rFonts w:ascii="Consolas" w:hAnsi="Consolas" w:cs="Consolas"/>
+          <w:color w:val="000000"/>
+          <w:sz w:val="19"/>
+          <w:szCs w:val="19"/>
         </w:rPr>
         <w:t>(</w:t>
-      </w:r>
-      <w:r>
-        <w:rPr>
-          <w:rFonts w:ascii="Consolas" w:hAnsi="Consolas" w:cs="Consolas"/>
-          <w:noProof/>
-          <w:color w:val="A31515"/>
-          <w:sz w:val="19"/>
-          <w:szCs w:val="19"/>
-          <w:highlight w:val="white"/>
-        </w:rPr>
-        <w:t>"-30,130"</w:t>
-      </w:r>
-      <w:r>
-        <w:rPr>
-          <w:rFonts w:ascii="Consolas" w:hAnsi="Consolas" w:cs="Consolas"/>
-          <w:noProof/>
-          <w:color w:val="000000"/>
-          <w:sz w:val="19"/>
-          <w:szCs w:val="19"/>
-          <w:highlight w:val="white"/>
-        </w:rPr>
-        <w:t>)</w:t>
       </w:r>
     </w:p>
     <w:p>
@@ -10047,23 +10102,64 @@
         <w:spacing w:after="0" w:line="240" w:lineRule="auto"/>
         <w:rPr>
           <w:rFonts w:ascii="Consolas" w:hAnsi="Consolas" w:cs="Consolas"/>
-          <w:noProof/>
-          <w:color w:val="000000"/>
-          <w:sz w:val="19"/>
-          <w:szCs w:val="19"/>
-          <w:highlight w:val="white"/>
-        </w:rPr>
-      </w:pPr>
-      <w:r>
-        <w:rPr>
-          <w:rFonts w:ascii="Consolas" w:hAnsi="Consolas" w:cs="Consolas"/>
-          <w:noProof/>
-          <w:color w:val="000000"/>
-          <w:sz w:val="19"/>
-          <w:szCs w:val="19"/>
-          <w:highlight w:val="white"/>
-        </w:rPr>
-        <w:t xml:space="preserve">    })</w:t>
+          <w:color w:val="000000"/>
+          <w:sz w:val="19"/>
+          <w:szCs w:val="19"/>
+        </w:rPr>
+      </w:pPr>
+      <w:r>
+        <w:rPr>
+          <w:rFonts w:ascii="Consolas" w:hAnsi="Consolas" w:cs="Consolas"/>
+          <w:color w:val="000000"/>
+          <w:sz w:val="19"/>
+          <w:szCs w:val="19"/>
+        </w:rPr>
+        <w:t xml:space="preserve">                   </w:t>
+      </w:r>
+      <w:r>
+        <w:rPr>
+          <w:rFonts w:ascii="Consolas" w:hAnsi="Consolas" w:cs="Consolas"/>
+          <w:color w:val="000000"/>
+          <w:sz w:val="19"/>
+          <w:szCs w:val="19"/>
+        </w:rPr>
+        <w:t>Terratype.Models.</w:t>
+      </w:r>
+      <w:r>
+        <w:rPr>
+          <w:rFonts w:ascii="Consolas" w:hAnsi="Consolas" w:cs="Consolas"/>
+          <w:color w:val="2B91AF"/>
+          <w:sz w:val="19"/>
+          <w:szCs w:val="19"/>
+        </w:rPr>
+        <w:t>AnchorHorizontal</w:t>
+      </w:r>
+      <w:r>
+        <w:rPr>
+          <w:rFonts w:ascii="Consolas" w:hAnsi="Consolas" w:cs="Consolas"/>
+          <w:color w:val="000000"/>
+          <w:sz w:val="19"/>
+          <w:szCs w:val="19"/>
+        </w:rPr>
+        <w:t>.</w:t>
+      </w:r>
+      <w:r>
+        <w:rPr>
+          <w:rFonts w:ascii="Consolas" w:hAnsi="Consolas" w:cs="Consolas"/>
+          <w:color w:val="2B91AF"/>
+          <w:sz w:val="19"/>
+          <w:szCs w:val="19"/>
+        </w:rPr>
+        <w:t>Style</w:t>
+      </w:r>
+      <w:r>
+        <w:rPr>
+          <w:rFonts w:ascii="Consolas" w:hAnsi="Consolas" w:cs="Consolas"/>
+          <w:color w:val="000000"/>
+          <w:sz w:val="19"/>
+          <w:szCs w:val="19"/>
+        </w:rPr>
+        <w:t>.Center),</w:t>
       </w:r>
     </w:p>
     <w:p>
@@ -10074,13 +10170,56 @@
         <w:spacing w:after="0" w:line="240" w:lineRule="auto"/>
         <w:rPr>
           <w:rFonts w:ascii="Consolas" w:hAnsi="Consolas" w:cs="Consolas"/>
-          <w:noProof/>
-          <w:color w:val="000000"/>
-          <w:sz w:val="19"/>
-          <w:szCs w:val="19"/>
-          <w:highlight w:val="white"/>
-        </w:rPr>
-      </w:pPr>
+          <w:color w:val="000000"/>
+          <w:sz w:val="19"/>
+          <w:szCs w:val="19"/>
+        </w:rPr>
+      </w:pPr>
+      <w:r>
+        <w:rPr>
+          <w:rFonts w:ascii="Consolas" w:hAnsi="Consolas" w:cs="Consolas"/>
+          <w:color w:val="000000"/>
+          <w:sz w:val="19"/>
+          <w:szCs w:val="19"/>
+        </w:rPr>
+        <w:t xml:space="preserve">                Vertical = </w:t>
+      </w:r>
+      <w:r>
+        <w:rPr>
+          <w:rFonts w:ascii="Consolas" w:hAnsi="Consolas" w:cs="Consolas"/>
+          <w:color w:val="0000FF"/>
+          <w:sz w:val="19"/>
+          <w:szCs w:val="19"/>
+        </w:rPr>
+        <w:t>new</w:t>
+      </w:r>
+      <w:r>
+        <w:rPr>
+          <w:rFonts w:ascii="Consolas" w:hAnsi="Consolas" w:cs="Consolas"/>
+          <w:color w:val="000000"/>
+          <w:sz w:val="19"/>
+          <w:szCs w:val="19"/>
+        </w:rPr>
+        <w:t xml:space="preserve"> Terratype.Models.</w:t>
+      </w:r>
+      <w:r>
+        <w:rPr>
+          <w:rFonts w:ascii="Consolas" w:hAnsi="Consolas" w:cs="Consolas"/>
+          <w:color w:val="2B91AF"/>
+          <w:sz w:val="19"/>
+          <w:szCs w:val="19"/>
+        </w:rPr>
+        <w:t>AnchorVertical</w:t>
+      </w:r>
+      <w:r>
+        <w:rPr>
+          <w:rFonts w:ascii="Consolas" w:hAnsi="Consolas" w:cs="Consolas"/>
+          <w:color w:val="000000"/>
+          <w:sz w:val="19"/>
+          <w:szCs w:val="19"/>
+        </w:rPr>
+        <w:t>(</w:t>
+      </w:r>
     </w:p>
     <w:p>
       <w:pPr>
@@ -10090,100 +10229,64 @@
         <w:spacing w:after="0" w:line="240" w:lineRule="auto"/>
         <w:rPr>
           <w:rFonts w:ascii="Consolas" w:hAnsi="Consolas" w:cs="Consolas"/>
-          <w:noProof/>
-          <w:color w:val="000000"/>
-          <w:sz w:val="19"/>
-          <w:szCs w:val="19"/>
-          <w:highlight w:val="white"/>
-        </w:rPr>
-      </w:pPr>
-      <w:r>
-        <w:rPr>
-          <w:rFonts w:ascii="Consolas" w:hAnsi="Consolas" w:cs="Consolas"/>
-          <w:noProof/>
-          <w:color w:val="000000"/>
-          <w:sz w:val="19"/>
-          <w:szCs w:val="19"/>
-          <w:highlight w:val="white"/>
-        </w:rPr>
-        <w:t xml:space="preserve">    </w:t>
-      </w:r>
-      <w:r>
-        <w:rPr>
-          <w:rFonts w:ascii="Consolas" w:hAnsi="Consolas" w:cs="Consolas"/>
-          <w:noProof/>
-          <w:color w:val="000000"/>
-          <w:sz w:val="19"/>
-          <w:szCs w:val="19"/>
-          <w:highlight w:val="yellow"/>
-        </w:rPr>
-        <w:t>@</w:t>
-      </w:r>
-      <w:r>
-        <w:rPr>
-          <w:rFonts w:ascii="Consolas" w:hAnsi="Consolas" w:cs="Consolas"/>
-          <w:noProof/>
-          <w:color w:val="0000FF"/>
-          <w:sz w:val="19"/>
-          <w:szCs w:val="19"/>
-          <w:highlight w:val="white"/>
-        </w:rPr>
-        <w:t>foreach</w:t>
-      </w:r>
-      <w:r>
-        <w:rPr>
-          <w:rFonts w:ascii="Consolas" w:hAnsi="Consolas" w:cs="Consolas"/>
-          <w:noProof/>
-          <w:color w:val="000000"/>
-          <w:sz w:val="19"/>
-          <w:szCs w:val="19"/>
-          <w:highlight w:val="white"/>
-        </w:rPr>
-        <w:t xml:space="preserve"> (</w:t>
-      </w:r>
-      <w:r>
-        <w:rPr>
-          <w:rFonts w:ascii="Consolas" w:hAnsi="Consolas" w:cs="Consolas"/>
-          <w:noProof/>
-          <w:color w:val="0000FF"/>
-          <w:sz w:val="19"/>
-          <w:szCs w:val="19"/>
-          <w:highlight w:val="white"/>
-        </w:rPr>
-        <w:t>var</w:t>
-      </w:r>
-      <w:r>
-        <w:rPr>
-          <w:rFonts w:ascii="Consolas" w:hAnsi="Consolas" w:cs="Consolas"/>
-          <w:noProof/>
-          <w:color w:val="000000"/>
-          <w:sz w:val="19"/>
-          <w:szCs w:val="19"/>
-          <w:highlight w:val="white"/>
-        </w:rPr>
-        <w:t xml:space="preserve"> record </w:t>
-      </w:r>
-      <w:r>
-        <w:rPr>
-          <w:rFonts w:ascii="Consolas" w:hAnsi="Consolas" w:cs="Consolas"/>
-          <w:noProof/>
-          <w:color w:val="0000FF"/>
-          <w:sz w:val="19"/>
-          <w:szCs w:val="19"/>
-          <w:highlight w:val="white"/>
-        </w:rPr>
-        <w:t>in</w:t>
-      </w:r>
-      <w:r>
-        <w:rPr>
-          <w:rFonts w:ascii="Consolas" w:hAnsi="Consolas" w:cs="Consolas"/>
-          <w:noProof/>
-          <w:color w:val="000000"/>
-          <w:sz w:val="19"/>
-          <w:szCs w:val="19"/>
-          <w:highlight w:val="white"/>
-        </w:rPr>
-        <w:t xml:space="preserve"> Model.Content.Nested)</w:t>
+          <w:color w:val="000000"/>
+          <w:sz w:val="19"/>
+          <w:szCs w:val="19"/>
+        </w:rPr>
+      </w:pPr>
+      <w:r>
+        <w:rPr>
+          <w:rFonts w:ascii="Consolas" w:hAnsi="Consolas" w:cs="Consolas"/>
+          <w:color w:val="000000"/>
+          <w:sz w:val="19"/>
+          <w:szCs w:val="19"/>
+        </w:rPr>
+        <w:t xml:space="preserve">                   </w:t>
+      </w:r>
+      <w:r>
+        <w:rPr>
+          <w:rFonts w:ascii="Consolas" w:hAnsi="Consolas" w:cs="Consolas"/>
+          <w:color w:val="000000"/>
+          <w:sz w:val="19"/>
+          <w:szCs w:val="19"/>
+        </w:rPr>
+        <w:t>Terratype.Models.</w:t>
+      </w:r>
+      <w:r>
+        <w:rPr>
+          <w:rFonts w:ascii="Consolas" w:hAnsi="Consolas" w:cs="Consolas"/>
+          <w:color w:val="2B91AF"/>
+          <w:sz w:val="19"/>
+          <w:szCs w:val="19"/>
+        </w:rPr>
+        <w:t>AnchorVertical</w:t>
+      </w:r>
+      <w:r>
+        <w:rPr>
+          <w:rFonts w:ascii="Consolas" w:hAnsi="Consolas" w:cs="Consolas"/>
+          <w:color w:val="000000"/>
+          <w:sz w:val="19"/>
+          <w:szCs w:val="19"/>
+        </w:rPr>
+        <w:t>.</w:t>
+      </w:r>
+      <w:r>
+        <w:rPr>
+          <w:rFonts w:ascii="Consolas" w:hAnsi="Consolas" w:cs="Consolas"/>
+          <w:color w:val="2B91AF"/>
+          <w:sz w:val="19"/>
+          <w:szCs w:val="19"/>
+        </w:rPr>
+        <w:t>Style</w:t>
+      </w:r>
+      <w:r>
+        <w:rPr>
+          <w:rFonts w:ascii="Consolas" w:hAnsi="Consolas" w:cs="Consolas"/>
+          <w:color w:val="000000"/>
+          <w:sz w:val="19"/>
+          <w:szCs w:val="19"/>
+        </w:rPr>
+        <w:t>.Center)</w:t>
       </w:r>
     </w:p>
     <w:p>
@@ -10194,23 +10297,28 @@
         <w:spacing w:after="0" w:line="240" w:lineRule="auto"/>
         <w:rPr>
           <w:rFonts w:ascii="Consolas" w:hAnsi="Consolas" w:cs="Consolas"/>
-          <w:noProof/>
-          <w:color w:val="000000"/>
-          <w:sz w:val="19"/>
-          <w:szCs w:val="19"/>
-          <w:highlight w:val="white"/>
-        </w:rPr>
-      </w:pPr>
-      <w:r>
-        <w:rPr>
-          <w:rFonts w:ascii="Consolas" w:hAnsi="Consolas" w:cs="Consolas"/>
-          <w:noProof/>
-          <w:color w:val="000000"/>
-          <w:sz w:val="19"/>
-          <w:szCs w:val="19"/>
-          <w:highlight w:val="white"/>
-        </w:rPr>
-        <w:t xml:space="preserve">    {</w:t>
+          <w:color w:val="000000"/>
+          <w:sz w:val="19"/>
+          <w:szCs w:val="19"/>
+        </w:rPr>
+      </w:pPr>
+      <w:r>
+        <w:rPr>
+          <w:rFonts w:ascii="Consolas" w:hAnsi="Consolas" w:cs="Consolas"/>
+          <w:color w:val="000000"/>
+          <w:sz w:val="19"/>
+          <w:szCs w:val="19"/>
+        </w:rPr>
+        <w:t xml:space="preserve">             </w:t>
+      </w:r>
+      <w:r>
+        <w:rPr>
+          <w:rFonts w:ascii="Consolas" w:hAnsi="Consolas" w:cs="Consolas"/>
+          <w:color w:val="000000"/>
+          <w:sz w:val="19"/>
+          <w:szCs w:val="19"/>
+        </w:rPr>
+        <w:t>}</w:t>
       </w:r>
     </w:p>
     <w:p>
@@ -10219,92 +10327,47 @@
         <w:autoSpaceDN w:val="0"/>
         <w:adjustRightInd w:val="0"/>
         <w:spacing w:after="0" w:line="240" w:lineRule="auto"/>
-        <w:rPr>
-          <w:rFonts w:ascii="Consolas" w:hAnsi="Consolas" w:cs="Consolas"/>
-          <w:noProof/>
-          <w:color w:val="000000"/>
-          <w:sz w:val="19"/>
-          <w:szCs w:val="19"/>
-          <w:highlight w:val="white"/>
-        </w:rPr>
-      </w:pPr>
-      <w:r>
-        <w:rPr>
-          <w:rFonts w:ascii="Consolas" w:hAnsi="Consolas" w:cs="Consolas"/>
-          <w:noProof/>
-          <w:color w:val="000000"/>
-          <w:sz w:val="19"/>
-          <w:szCs w:val="19"/>
-          <w:highlight w:val="white"/>
-        </w:rPr>
-        <w:t xml:space="preserve">        </w:t>
-      </w:r>
-      <w:r>
-        <w:rPr>
-          <w:rFonts w:ascii="Consolas" w:hAnsi="Consolas" w:cs="Consolas"/>
-          <w:noProof/>
-          <w:color w:val="0000FF"/>
-          <w:sz w:val="19"/>
-          <w:szCs w:val="19"/>
-          <w:highlight w:val="white"/>
-        </w:rPr>
-        <w:t>var</w:t>
-      </w:r>
-      <w:r>
-        <w:rPr>
-          <w:rFonts w:ascii="Consolas" w:hAnsi="Consolas" w:cs="Consolas"/>
-          <w:noProof/>
-          <w:color w:val="000000"/>
-          <w:sz w:val="19"/>
-          <w:szCs w:val="19"/>
-          <w:highlight w:val="white"/>
-        </w:rPr>
-        <w:t xml:space="preserve"> name = record.GetPropertyValue&lt;</w:t>
-      </w:r>
-      <w:r>
-        <w:rPr>
-          <w:rFonts w:ascii="Consolas" w:hAnsi="Consolas" w:cs="Consolas"/>
-          <w:noProof/>
-          <w:color w:val="0000FF"/>
-          <w:sz w:val="19"/>
-          <w:szCs w:val="19"/>
-          <w:highlight w:val="white"/>
-        </w:rPr>
-        <w:t>string</w:t>
-      </w:r>
-      <w:r>
-        <w:rPr>
-          <w:rFonts w:ascii="Consolas" w:hAnsi="Consolas" w:cs="Consolas"/>
-          <w:noProof/>
-          <w:color w:val="000000"/>
-          <w:sz w:val="19"/>
-          <w:szCs w:val="19"/>
-          <w:highlight w:val="white"/>
-        </w:rPr>
-        <w:t>&gt;(</w:t>
-      </w:r>
-      <w:r>
-        <w:rPr>
-          <w:rFonts w:ascii="Consolas" w:hAnsi="Consolas" w:cs="Consolas"/>
-          <w:noProof/>
-          <w:color w:val="A31515"/>
-          <w:sz w:val="19"/>
-          <w:szCs w:val="19"/>
-          <w:highlight w:val="white"/>
-        </w:rPr>
-        <w:t>"mapName"</w:t>
-      </w:r>
-      <w:r>
-        <w:rPr>
-          <w:rFonts w:ascii="Consolas" w:hAnsi="Consolas" w:cs="Consolas"/>
-          <w:noProof/>
-          <w:color w:val="000000"/>
-          <w:sz w:val="19"/>
-          <w:szCs w:val="19"/>
-          <w:highlight w:val="white"/>
-        </w:rPr>
-        <w:t>);</w:t>
-      </w:r>
+        <w:ind w:left="720"/>
+        <w:rPr>
+          <w:rFonts w:ascii="Consolas" w:hAnsi="Consolas" w:cs="Consolas"/>
+          <w:noProof/>
+          <w:color w:val="000000"/>
+          <w:sz w:val="19"/>
+          <w:szCs w:val="19"/>
+          <w:highlight w:val="white"/>
+        </w:rPr>
+      </w:pPr>
+      <w:r>
+        <w:rPr>
+          <w:rFonts w:ascii="Consolas" w:hAnsi="Consolas" w:cs="Consolas"/>
+          <w:color w:val="000000"/>
+          <w:sz w:val="19"/>
+          <w:szCs w:val="19"/>
+        </w:rPr>
+        <w:t xml:space="preserve">   </w:t>
+      </w:r>
+      <w:r>
+        <w:rPr>
+          <w:rFonts w:ascii="Consolas" w:hAnsi="Consolas" w:cs="Consolas"/>
+          <w:color w:val="000000"/>
+          <w:sz w:val="19"/>
+          <w:szCs w:val="19"/>
+        </w:rPr>
+        <w:t>}</w:t>
+      </w:r>
+      <w:r>
+        <w:rPr>
+          <w:rFonts w:ascii="Consolas" w:hAnsi="Consolas" w:cs="Consolas"/>
+          <w:noProof/>
+          <w:color w:val="000000"/>
+          <w:sz w:val="19"/>
+          <w:szCs w:val="19"/>
+          <w:highlight w:val="white"/>
+        </w:rPr>
+        <w:t xml:space="preserve"> </w:t>
+      </w:r>
+      <w:bookmarkStart w:id="0" w:name="_GoBack"/>
+      <w:bookmarkEnd w:id="0"/>
     </w:p>
     <w:p>
       <w:pPr>
@@ -10312,91 +10375,48 @@
         <w:autoSpaceDN w:val="0"/>
         <w:adjustRightInd w:val="0"/>
         <w:spacing w:after="0" w:line="240" w:lineRule="auto"/>
-        <w:rPr>
-          <w:rFonts w:ascii="Consolas" w:hAnsi="Consolas" w:cs="Consolas"/>
-          <w:noProof/>
-          <w:color w:val="000000"/>
-          <w:sz w:val="19"/>
-          <w:szCs w:val="19"/>
-          <w:highlight w:val="white"/>
-        </w:rPr>
-      </w:pPr>
-      <w:r>
-        <w:rPr>
-          <w:rFonts w:ascii="Consolas" w:hAnsi="Consolas" w:cs="Consolas"/>
-          <w:noProof/>
-          <w:color w:val="000000"/>
-          <w:sz w:val="19"/>
-          <w:szCs w:val="19"/>
-          <w:highlight w:val="white"/>
-        </w:rPr>
-        <w:t xml:space="preserve">        </w:t>
-      </w:r>
-      <w:r>
-        <w:rPr>
-          <w:rFonts w:ascii="Consolas" w:hAnsi="Consolas" w:cs="Consolas"/>
-          <w:noProof/>
-          <w:color w:val="0000FF"/>
-          <w:sz w:val="19"/>
-          <w:szCs w:val="19"/>
-          <w:highlight w:val="white"/>
-        </w:rPr>
-        <w:t>var</w:t>
-      </w:r>
-      <w:r>
-        <w:rPr>
-          <w:rFonts w:ascii="Consolas" w:hAnsi="Consolas" w:cs="Consolas"/>
-          <w:noProof/>
-          <w:color w:val="000000"/>
-          <w:sz w:val="19"/>
-          <w:szCs w:val="19"/>
-          <w:highlight w:val="white"/>
-        </w:rPr>
-        <w:t xml:space="preserve"> map = record.GetPropertyValue&lt;Terratype.Models.</w:t>
-      </w:r>
-      <w:r>
-        <w:rPr>
-          <w:rFonts w:ascii="Consolas" w:hAnsi="Consolas" w:cs="Consolas"/>
-          <w:noProof/>
-          <w:color w:val="2B91AF"/>
-          <w:sz w:val="19"/>
-          <w:szCs w:val="19"/>
-          <w:highlight w:val="white"/>
-        </w:rPr>
-        <w:t>Model</w:t>
-      </w:r>
-      <w:r>
-        <w:rPr>
-          <w:rFonts w:ascii="Consolas" w:hAnsi="Consolas" w:cs="Consolas"/>
-          <w:noProof/>
-          <w:color w:val="000000"/>
-          <w:sz w:val="19"/>
-          <w:szCs w:val="19"/>
-          <w:highlight w:val="white"/>
-        </w:rPr>
-        <w:t>&gt;(</w:t>
-      </w:r>
-      <w:r>
-        <w:rPr>
-          <w:rFonts w:ascii="Consolas" w:hAnsi="Consolas" w:cs="Consolas"/>
-          <w:noProof/>
-          <w:color w:val="A31515"/>
-          <w:sz w:val="19"/>
-          <w:szCs w:val="19"/>
-          <w:highlight w:val="white"/>
-        </w:rPr>
-        <w:t>"map"</w:t>
-      </w:r>
-      <w:r>
-        <w:rPr>
-          <w:rFonts w:ascii="Consolas" w:hAnsi="Consolas" w:cs="Consolas"/>
-          <w:noProof/>
-          <w:color w:val="000000"/>
-          <w:sz w:val="19"/>
-          <w:szCs w:val="19"/>
-          <w:highlight w:val="white"/>
-        </w:rPr>
-        <w:t>);</w:t>
+        <w:ind w:left="720"/>
+        <w:rPr>
+          <w:rFonts w:ascii="Consolas" w:hAnsi="Consolas" w:cs="Consolas"/>
+          <w:noProof/>
+          <w:color w:val="000000"/>
+          <w:sz w:val="19"/>
+          <w:szCs w:val="19"/>
+          <w:highlight w:val="white"/>
+        </w:rPr>
+      </w:pPr>
+      <w:r>
+        <w:rPr>
+          <w:rFonts w:ascii="Consolas" w:hAnsi="Consolas" w:cs="Consolas"/>
+          <w:noProof/>
+          <w:color w:val="000000"/>
+          <w:sz w:val="19"/>
+          <w:szCs w:val="19"/>
+          <w:highlight w:val="white"/>
+        </w:rPr>
+        <w:t xml:space="preserve">}, </w:t>
+      </w:r>
+      <w:r>
+        <w:rPr>
+          <w:rFonts w:ascii="Consolas" w:hAnsi="Consolas" w:cs="Consolas"/>
+          <w:noProof/>
+          <w:color w:val="000000"/>
+          <w:sz w:val="19"/>
+          <w:szCs w:val="19"/>
+          <w:highlight w:val="white"/>
+        </w:rPr>
+        <w:t>Model.Content.M</w:t>
+      </w:r>
+      <w:r>
+        <w:rPr>
+          <w:rFonts w:ascii="Consolas" w:hAnsi="Consolas" w:cs="Consolas"/>
+          <w:noProof/>
+          <w:color w:val="000000"/>
+          <w:sz w:val="19"/>
+          <w:szCs w:val="19"/>
+          <w:highlight w:val="white"/>
+        </w:rPr>
+        <w:t>ap)</w:t>
       </w:r>
     </w:p>
     <w:p>
@@ -10405,15 +10425,48 @@
         <w:autoSpaceDN w:val="0"/>
         <w:adjustRightInd w:val="0"/>
         <w:spacing w:after="0" w:line="240" w:lineRule="auto"/>
-        <w:rPr>
-          <w:rFonts w:ascii="Consolas" w:hAnsi="Consolas" w:cs="Consolas"/>
-          <w:noProof/>
-          <w:color w:val="000000"/>
-          <w:sz w:val="19"/>
-          <w:szCs w:val="19"/>
-          <w:highlight w:val="white"/>
-        </w:rPr>
-      </w:pPr>
+        <w:ind w:left="720"/>
+        <w:rPr>
+          <w:rFonts w:ascii="Consolas" w:hAnsi="Consolas" w:cs="Consolas"/>
+          <w:noProof/>
+          <w:color w:val="000000"/>
+          <w:sz w:val="19"/>
+          <w:szCs w:val="19"/>
+          <w:highlight w:val="white"/>
+        </w:rPr>
+      </w:pPr>
+    </w:p>
+    <w:p>
+      <w:r>
+        <w:t>Displays a map with a new Map icon, as defined in Url</w:t>
+      </w:r>
+    </w:p>
+    <w:p/>
+    <w:p>
+      <w:r>
+        <w:rPr>
+          <w:color w:val="833C0B" w:themeColor="accent2" w:themeShade="80"/>
+        </w:rPr>
+        <w:t xml:space="preserve">Example </w:t>
+      </w:r>
+      <w:r>
+        <w:rPr>
+          <w:color w:val="833C0B" w:themeColor="accent2" w:themeShade="80"/>
+        </w:rPr>
+        <w:t>5</w:t>
+      </w:r>
+      <w:r>
+        <w:rPr>
+          <w:color w:val="833C0B" w:themeColor="accent2" w:themeShade="80"/>
+        </w:rPr>
+        <w:t xml:space="preserve"> </w:t>
+      </w:r>
+      <w:r>
+        <w:t>– Nested Content map with lots of icons</w:t>
+      </w:r>
+      <w:r>
+        <w:t xml:space="preserve"> </w:t>
+      </w:r>
     </w:p>
     <w:p>
       <w:pPr>
@@ -10439,7 +10492,7 @@
           <w:szCs w:val="19"/>
           <w:highlight w:val="white"/>
         </w:rPr>
-        <w:t xml:space="preserve">        </w:t>
+        <w:t xml:space="preserve">    </w:t>
       </w:r>
       <w:r>
         <w:rPr>
@@ -10495,17 +10548,6 @@
           <w:highlight w:val="white"/>
         </w:rPr>
         <w:t>Options</w:t>
-      </w:r>
-      <w:r>
-        <w:rPr>
-          <w:rFonts w:ascii="Consolas" w:hAnsi="Consolas" w:cs="Consolas"/>
-          <w:noProof/>
-          <w:color w:val="000000"/>
-          <w:sz w:val="19"/>
-          <w:szCs w:val="19"/>
-          <w:highlight w:val="white"/>
-        </w:rPr>
-        <w:t xml:space="preserve"> { MapSetId = 2 }, map,</w:t>
       </w:r>
     </w:p>
     <w:p>
@@ -10532,18 +10574,7 @@
           <w:szCs w:val="19"/>
           <w:highlight w:val="white"/>
         </w:rPr>
-        <w:t xml:space="preserve">            </w:t>
-      </w:r>
-      <w:r>
-        <w:rPr>
-          <w:rFonts w:ascii="Consolas" w:hAnsi="Consolas" w:cs="Consolas"/>
-          <w:noProof/>
-          <w:color w:val="000000"/>
-          <w:sz w:val="19"/>
-          <w:szCs w:val="19"/>
-          <w:highlight w:val="yellow"/>
-        </w:rPr>
-        <w:t>@&lt;text&gt;</w:t>
+        <w:t xml:space="preserve">    {</w:t>
       </w:r>
     </w:p>
     <w:p>
@@ -10570,51 +10601,51 @@
           <w:szCs w:val="19"/>
           <w:highlight w:val="white"/>
         </w:rPr>
-        <w:t xml:space="preserve">                </w:t>
-      </w:r>
-      <w:r>
-        <w:rPr>
-          <w:rFonts w:ascii="Consolas" w:hAnsi="Consolas" w:cs="Consolas"/>
-          <w:noProof/>
-          <w:color w:val="000000"/>
-          <w:sz w:val="19"/>
-          <w:szCs w:val="19"/>
-          <w:highlight w:val="yellow"/>
-        </w:rPr>
-        <w:t>@</w:t>
-      </w:r>
-      <w:r>
-        <w:rPr>
-          <w:rFonts w:ascii="Consolas" w:hAnsi="Consolas" w:cs="Consolas"/>
-          <w:noProof/>
-          <w:color w:val="000000"/>
-          <w:sz w:val="19"/>
-          <w:szCs w:val="19"/>
-          <w:highlight w:val="white"/>
-        </w:rPr>
-        <w:t xml:space="preserve">name is at </w:t>
-      </w:r>
-      <w:r>
-        <w:rPr>
-          <w:rFonts w:ascii="Consolas" w:hAnsi="Consolas" w:cs="Consolas"/>
-          <w:noProof/>
-          <w:color w:val="000000"/>
-          <w:sz w:val="19"/>
-          <w:szCs w:val="19"/>
-          <w:highlight w:val="yellow"/>
-        </w:rPr>
-        <w:t>@</w:t>
-      </w:r>
-      <w:r>
-        <w:rPr>
-          <w:rFonts w:ascii="Consolas" w:hAnsi="Consolas" w:cs="Consolas"/>
-          <w:noProof/>
-          <w:color w:val="000000"/>
-          <w:sz w:val="19"/>
-          <w:szCs w:val="19"/>
-          <w:highlight w:val="white"/>
-        </w:rPr>
-        <w:t>map.Position</w:t>
+        <w:t xml:space="preserve">        Provider = </w:t>
+      </w:r>
+      <w:r>
+        <w:rPr>
+          <w:rFonts w:ascii="Consolas" w:hAnsi="Consolas" w:cs="Consolas"/>
+          <w:noProof/>
+          <w:color w:val="0000FF"/>
+          <w:sz w:val="19"/>
+          <w:szCs w:val="19"/>
+          <w:highlight w:val="white"/>
+        </w:rPr>
+        <w:t>new</w:t>
+      </w:r>
+      <w:r>
+        <w:rPr>
+          <w:rFonts w:ascii="Consolas" w:hAnsi="Consolas" w:cs="Consolas"/>
+          <w:noProof/>
+          <w:color w:val="000000"/>
+          <w:sz w:val="19"/>
+          <w:szCs w:val="19"/>
+          <w:highlight w:val="white"/>
+        </w:rPr>
+        <w:t xml:space="preserve"> Terratype.Providers.</w:t>
+      </w:r>
+      <w:r>
+        <w:rPr>
+          <w:rFonts w:ascii="Consolas" w:hAnsi="Consolas" w:cs="Consolas"/>
+          <w:noProof/>
+          <w:color w:val="2B91AF"/>
+          <w:sz w:val="19"/>
+          <w:szCs w:val="19"/>
+          <w:highlight w:val="white"/>
+        </w:rPr>
+        <w:t>GoogleMapsV3</w:t>
+      </w:r>
+      <w:r>
+        <w:rPr>
+          <w:rFonts w:ascii="Consolas" w:hAnsi="Consolas" w:cs="Consolas"/>
+          <w:noProof/>
+          <w:color w:val="000000"/>
+          <w:sz w:val="19"/>
+          <w:szCs w:val="19"/>
+          <w:highlight w:val="white"/>
+        </w:rPr>
+        <w:t>()</w:t>
       </w:r>
     </w:p>
     <w:p>
@@ -10641,18 +10672,7 @@
           <w:szCs w:val="19"/>
           <w:highlight w:val="white"/>
         </w:rPr>
-        <w:t xml:space="preserve">            </w:t>
-      </w:r>
-      <w:r>
-        <w:rPr>
-          <w:rFonts w:ascii="Consolas" w:hAnsi="Consolas" w:cs="Consolas"/>
-          <w:noProof/>
-          <w:color w:val="000000"/>
-          <w:sz w:val="19"/>
-          <w:szCs w:val="19"/>
-          <w:highlight w:val="yellow"/>
-        </w:rPr>
-        <w:t>&lt;/text&gt;</w:t>
+        <w:t xml:space="preserve">        {</w:t>
       </w:r>
     </w:p>
     <w:p>
@@ -10679,6 +10699,1008 @@
           <w:szCs w:val="19"/>
           <w:highlight w:val="white"/>
         </w:rPr>
+        <w:t xml:space="preserve">            Variety = </w:t>
+      </w:r>
+      <w:r>
+        <w:rPr>
+          <w:rFonts w:ascii="Consolas" w:hAnsi="Consolas" w:cs="Consolas"/>
+          <w:noProof/>
+          <w:color w:val="0000FF"/>
+          <w:sz w:val="19"/>
+          <w:szCs w:val="19"/>
+          <w:highlight w:val="white"/>
+        </w:rPr>
+        <w:t>new</w:t>
+      </w:r>
+      <w:r>
+        <w:rPr>
+          <w:rFonts w:ascii="Consolas" w:hAnsi="Consolas" w:cs="Consolas"/>
+          <w:noProof/>
+          <w:color w:val="000000"/>
+          <w:sz w:val="19"/>
+          <w:szCs w:val="19"/>
+          <w:highlight w:val="white"/>
+        </w:rPr>
+        <w:t xml:space="preserve"> Terratype.Providers.</w:t>
+      </w:r>
+      <w:r>
+        <w:rPr>
+          <w:rFonts w:ascii="Consolas" w:hAnsi="Consolas" w:cs="Consolas"/>
+          <w:noProof/>
+          <w:color w:val="2B91AF"/>
+          <w:sz w:val="19"/>
+          <w:szCs w:val="19"/>
+          <w:highlight w:val="white"/>
+        </w:rPr>
+        <w:t>GoogleMapsV3</w:t>
+      </w:r>
+      <w:r>
+        <w:rPr>
+          <w:rFonts w:ascii="Consolas" w:hAnsi="Consolas" w:cs="Consolas"/>
+          <w:noProof/>
+          <w:color w:val="000000"/>
+          <w:sz w:val="19"/>
+          <w:szCs w:val="19"/>
+          <w:highlight w:val="white"/>
+        </w:rPr>
+        <w:t>.</w:t>
+      </w:r>
+      <w:r>
+        <w:rPr>
+          <w:rFonts w:ascii="Consolas" w:hAnsi="Consolas" w:cs="Consolas"/>
+          <w:noProof/>
+          <w:color w:val="2B91AF"/>
+          <w:sz w:val="19"/>
+          <w:szCs w:val="19"/>
+          <w:highlight w:val="white"/>
+        </w:rPr>
+        <w:t>VarietyDefinition</w:t>
+      </w:r>
+      <w:r>
+        <w:rPr>
+          <w:rFonts w:ascii="Consolas" w:hAnsi="Consolas" w:cs="Consolas"/>
+          <w:noProof/>
+          <w:color w:val="000000"/>
+          <w:sz w:val="19"/>
+          <w:szCs w:val="19"/>
+          <w:highlight w:val="white"/>
+        </w:rPr>
+        <w:t>()</w:t>
+      </w:r>
+    </w:p>
+    <w:p>
+      <w:pPr>
+        <w:autoSpaceDE w:val="0"/>
+        <w:autoSpaceDN w:val="0"/>
+        <w:adjustRightInd w:val="0"/>
+        <w:spacing w:after="0" w:line="240" w:lineRule="auto"/>
+        <w:rPr>
+          <w:rFonts w:ascii="Consolas" w:hAnsi="Consolas" w:cs="Consolas"/>
+          <w:noProof/>
+          <w:color w:val="000000"/>
+          <w:sz w:val="19"/>
+          <w:szCs w:val="19"/>
+          <w:highlight w:val="white"/>
+        </w:rPr>
+      </w:pPr>
+      <w:r>
+        <w:rPr>
+          <w:rFonts w:ascii="Consolas" w:hAnsi="Consolas" w:cs="Consolas"/>
+          <w:noProof/>
+          <w:color w:val="000000"/>
+          <w:sz w:val="19"/>
+          <w:szCs w:val="19"/>
+          <w:highlight w:val="white"/>
+        </w:rPr>
+        <w:t xml:space="preserve">            {</w:t>
+      </w:r>
+    </w:p>
+    <w:p>
+      <w:pPr>
+        <w:autoSpaceDE w:val="0"/>
+        <w:autoSpaceDN w:val="0"/>
+        <w:adjustRightInd w:val="0"/>
+        <w:spacing w:after="0" w:line="240" w:lineRule="auto"/>
+        <w:rPr>
+          <w:rFonts w:ascii="Consolas" w:hAnsi="Consolas" w:cs="Consolas"/>
+          <w:noProof/>
+          <w:color w:val="000000"/>
+          <w:sz w:val="19"/>
+          <w:szCs w:val="19"/>
+          <w:highlight w:val="white"/>
+        </w:rPr>
+      </w:pPr>
+      <w:r>
+        <w:rPr>
+          <w:rFonts w:ascii="Consolas" w:hAnsi="Consolas" w:cs="Consolas"/>
+          <w:noProof/>
+          <w:color w:val="000000"/>
+          <w:sz w:val="19"/>
+          <w:szCs w:val="19"/>
+          <w:highlight w:val="white"/>
+        </w:rPr>
+        <w:t xml:space="preserve">                Satellite = </w:t>
+      </w:r>
+      <w:r>
+        <w:rPr>
+          <w:rFonts w:ascii="Consolas" w:hAnsi="Consolas" w:cs="Consolas"/>
+          <w:noProof/>
+          <w:color w:val="0000FF"/>
+          <w:sz w:val="19"/>
+          <w:szCs w:val="19"/>
+          <w:highlight w:val="white"/>
+        </w:rPr>
+        <w:t>true</w:t>
+      </w:r>
+    </w:p>
+    <w:p>
+      <w:pPr>
+        <w:autoSpaceDE w:val="0"/>
+        <w:autoSpaceDN w:val="0"/>
+        <w:adjustRightInd w:val="0"/>
+        <w:spacing w:after="0" w:line="240" w:lineRule="auto"/>
+        <w:rPr>
+          <w:rFonts w:ascii="Consolas" w:hAnsi="Consolas" w:cs="Consolas"/>
+          <w:noProof/>
+          <w:color w:val="000000"/>
+          <w:sz w:val="19"/>
+          <w:szCs w:val="19"/>
+          <w:highlight w:val="white"/>
+        </w:rPr>
+      </w:pPr>
+      <w:r>
+        <w:rPr>
+          <w:rFonts w:ascii="Consolas" w:hAnsi="Consolas" w:cs="Consolas"/>
+          <w:noProof/>
+          <w:color w:val="000000"/>
+          <w:sz w:val="19"/>
+          <w:szCs w:val="19"/>
+          <w:highlight w:val="white"/>
+        </w:rPr>
+        <w:t xml:space="preserve">            }</w:t>
+      </w:r>
+    </w:p>
+    <w:p>
+      <w:pPr>
+        <w:autoSpaceDE w:val="0"/>
+        <w:autoSpaceDN w:val="0"/>
+        <w:adjustRightInd w:val="0"/>
+        <w:spacing w:after="0" w:line="240" w:lineRule="auto"/>
+        <w:rPr>
+          <w:rFonts w:ascii="Consolas" w:hAnsi="Consolas" w:cs="Consolas"/>
+          <w:noProof/>
+          <w:color w:val="000000"/>
+          <w:sz w:val="19"/>
+          <w:szCs w:val="19"/>
+          <w:highlight w:val="white"/>
+        </w:rPr>
+      </w:pPr>
+      <w:r>
+        <w:rPr>
+          <w:rFonts w:ascii="Consolas" w:hAnsi="Consolas" w:cs="Consolas"/>
+          <w:noProof/>
+          <w:color w:val="000000"/>
+          <w:sz w:val="19"/>
+          <w:szCs w:val="19"/>
+          <w:highlight w:val="white"/>
+        </w:rPr>
+        <w:t xml:space="preserve">        },</w:t>
+      </w:r>
+    </w:p>
+    <w:p>
+      <w:pPr>
+        <w:autoSpaceDE w:val="0"/>
+        <w:autoSpaceDN w:val="0"/>
+        <w:adjustRightInd w:val="0"/>
+        <w:spacing w:after="0" w:line="240" w:lineRule="auto"/>
+        <w:rPr>
+          <w:rFonts w:ascii="Consolas" w:hAnsi="Consolas" w:cs="Consolas"/>
+          <w:noProof/>
+          <w:color w:val="000000"/>
+          <w:sz w:val="19"/>
+          <w:szCs w:val="19"/>
+          <w:highlight w:val="white"/>
+        </w:rPr>
+      </w:pPr>
+      <w:r>
+        <w:rPr>
+          <w:rFonts w:ascii="Consolas" w:hAnsi="Consolas" w:cs="Consolas"/>
+          <w:noProof/>
+          <w:color w:val="000000"/>
+          <w:sz w:val="19"/>
+          <w:szCs w:val="19"/>
+          <w:highlight w:val="white"/>
+        </w:rPr>
+        <w:t xml:space="preserve">        Height = 1000,</w:t>
+      </w:r>
+    </w:p>
+    <w:p>
+      <w:pPr>
+        <w:autoSpaceDE w:val="0"/>
+        <w:autoSpaceDN w:val="0"/>
+        <w:adjustRightInd w:val="0"/>
+        <w:spacing w:after="0" w:line="240" w:lineRule="auto"/>
+        <w:rPr>
+          <w:rFonts w:ascii="Consolas" w:hAnsi="Consolas" w:cs="Consolas"/>
+          <w:noProof/>
+          <w:color w:val="000000"/>
+          <w:sz w:val="19"/>
+          <w:szCs w:val="19"/>
+          <w:highlight w:val="white"/>
+        </w:rPr>
+      </w:pPr>
+      <w:r>
+        <w:rPr>
+          <w:rFonts w:ascii="Consolas" w:hAnsi="Consolas" w:cs="Consolas"/>
+          <w:noProof/>
+          <w:color w:val="000000"/>
+          <w:sz w:val="19"/>
+          <w:szCs w:val="19"/>
+          <w:highlight w:val="white"/>
+        </w:rPr>
+        <w:t xml:space="preserve">        MapSetId = 2,</w:t>
+      </w:r>
+    </w:p>
+    <w:p>
+      <w:pPr>
+        <w:autoSpaceDE w:val="0"/>
+        <w:autoSpaceDN w:val="0"/>
+        <w:adjustRightInd w:val="0"/>
+        <w:spacing w:after="0" w:line="240" w:lineRule="auto"/>
+        <w:rPr>
+          <w:rFonts w:ascii="Consolas" w:hAnsi="Consolas" w:cs="Consolas"/>
+          <w:noProof/>
+          <w:color w:val="000000"/>
+          <w:sz w:val="19"/>
+          <w:szCs w:val="19"/>
+          <w:highlight w:val="white"/>
+        </w:rPr>
+      </w:pPr>
+      <w:r>
+        <w:rPr>
+          <w:rFonts w:ascii="Consolas" w:hAnsi="Consolas" w:cs="Consolas"/>
+          <w:noProof/>
+          <w:color w:val="000000"/>
+          <w:sz w:val="19"/>
+          <w:szCs w:val="19"/>
+          <w:highlight w:val="white"/>
+        </w:rPr>
+        <w:t xml:space="preserve">        Zoom = 5,</w:t>
+      </w:r>
+    </w:p>
+    <w:p>
+      <w:pPr>
+        <w:autoSpaceDE w:val="0"/>
+        <w:autoSpaceDN w:val="0"/>
+        <w:adjustRightInd w:val="0"/>
+        <w:spacing w:after="0" w:line="240" w:lineRule="auto"/>
+        <w:rPr>
+          <w:rFonts w:ascii="Consolas" w:hAnsi="Consolas" w:cs="Consolas"/>
+          <w:noProof/>
+          <w:color w:val="000000"/>
+          <w:sz w:val="19"/>
+          <w:szCs w:val="19"/>
+          <w:highlight w:val="white"/>
+        </w:rPr>
+      </w:pPr>
+      <w:r>
+        <w:rPr>
+          <w:rFonts w:ascii="Consolas" w:hAnsi="Consolas" w:cs="Consolas"/>
+          <w:noProof/>
+          <w:color w:val="000000"/>
+          <w:sz w:val="19"/>
+          <w:szCs w:val="19"/>
+          <w:highlight w:val="white"/>
+        </w:rPr>
+        <w:t xml:space="preserve">        Position = </w:t>
+      </w:r>
+      <w:r>
+        <w:rPr>
+          <w:rFonts w:ascii="Consolas" w:hAnsi="Consolas" w:cs="Consolas"/>
+          <w:noProof/>
+          <w:color w:val="0000FF"/>
+          <w:sz w:val="19"/>
+          <w:szCs w:val="19"/>
+          <w:highlight w:val="white"/>
+        </w:rPr>
+        <w:t>new</w:t>
+      </w:r>
+      <w:r>
+        <w:rPr>
+          <w:rFonts w:ascii="Consolas" w:hAnsi="Consolas" w:cs="Consolas"/>
+          <w:noProof/>
+          <w:color w:val="000000"/>
+          <w:sz w:val="19"/>
+          <w:szCs w:val="19"/>
+          <w:highlight w:val="white"/>
+        </w:rPr>
+        <w:t xml:space="preserve"> Terratype.CoordinateSystems.</w:t>
+      </w:r>
+      <w:r>
+        <w:rPr>
+          <w:rFonts w:ascii="Consolas" w:hAnsi="Consolas" w:cs="Consolas"/>
+          <w:noProof/>
+          <w:color w:val="2B91AF"/>
+          <w:sz w:val="19"/>
+          <w:szCs w:val="19"/>
+          <w:highlight w:val="white"/>
+        </w:rPr>
+        <w:t>Wgs84</w:t>
+      </w:r>
+      <w:r>
+        <w:rPr>
+          <w:rFonts w:ascii="Consolas" w:hAnsi="Consolas" w:cs="Consolas"/>
+          <w:noProof/>
+          <w:color w:val="000000"/>
+          <w:sz w:val="19"/>
+          <w:szCs w:val="19"/>
+          <w:highlight w:val="white"/>
+        </w:rPr>
+        <w:t>(</w:t>
+      </w:r>
+      <w:r>
+        <w:rPr>
+          <w:rFonts w:ascii="Consolas" w:hAnsi="Consolas" w:cs="Consolas"/>
+          <w:noProof/>
+          <w:color w:val="A31515"/>
+          <w:sz w:val="19"/>
+          <w:szCs w:val="19"/>
+          <w:highlight w:val="white"/>
+        </w:rPr>
+        <w:t>"-30,130"</w:t>
+      </w:r>
+      <w:r>
+        <w:rPr>
+          <w:rFonts w:ascii="Consolas" w:hAnsi="Consolas" w:cs="Consolas"/>
+          <w:noProof/>
+          <w:color w:val="000000"/>
+          <w:sz w:val="19"/>
+          <w:szCs w:val="19"/>
+          <w:highlight w:val="white"/>
+        </w:rPr>
+        <w:t>)</w:t>
+      </w:r>
+    </w:p>
+    <w:p>
+      <w:pPr>
+        <w:autoSpaceDE w:val="0"/>
+        <w:autoSpaceDN w:val="0"/>
+        <w:adjustRightInd w:val="0"/>
+        <w:spacing w:after="0" w:line="240" w:lineRule="auto"/>
+        <w:rPr>
+          <w:rFonts w:ascii="Consolas" w:hAnsi="Consolas" w:cs="Consolas"/>
+          <w:noProof/>
+          <w:color w:val="000000"/>
+          <w:sz w:val="19"/>
+          <w:szCs w:val="19"/>
+          <w:highlight w:val="white"/>
+        </w:rPr>
+      </w:pPr>
+      <w:r>
+        <w:rPr>
+          <w:rFonts w:ascii="Consolas" w:hAnsi="Consolas" w:cs="Consolas"/>
+          <w:noProof/>
+          <w:color w:val="000000"/>
+          <w:sz w:val="19"/>
+          <w:szCs w:val="19"/>
+          <w:highlight w:val="white"/>
+        </w:rPr>
+        <w:t xml:space="preserve">    })</w:t>
+      </w:r>
+    </w:p>
+    <w:p>
+      <w:pPr>
+        <w:autoSpaceDE w:val="0"/>
+        <w:autoSpaceDN w:val="0"/>
+        <w:adjustRightInd w:val="0"/>
+        <w:spacing w:after="0" w:line="240" w:lineRule="auto"/>
+        <w:rPr>
+          <w:rFonts w:ascii="Consolas" w:hAnsi="Consolas" w:cs="Consolas"/>
+          <w:noProof/>
+          <w:color w:val="000000"/>
+          <w:sz w:val="19"/>
+          <w:szCs w:val="19"/>
+          <w:highlight w:val="white"/>
+        </w:rPr>
+      </w:pPr>
+    </w:p>
+    <w:p>
+      <w:pPr>
+        <w:autoSpaceDE w:val="0"/>
+        <w:autoSpaceDN w:val="0"/>
+        <w:adjustRightInd w:val="0"/>
+        <w:spacing w:after="0" w:line="240" w:lineRule="auto"/>
+        <w:rPr>
+          <w:rFonts w:ascii="Consolas" w:hAnsi="Consolas" w:cs="Consolas"/>
+          <w:noProof/>
+          <w:color w:val="000000"/>
+          <w:sz w:val="19"/>
+          <w:szCs w:val="19"/>
+          <w:highlight w:val="white"/>
+        </w:rPr>
+      </w:pPr>
+      <w:r>
+        <w:rPr>
+          <w:rFonts w:ascii="Consolas" w:hAnsi="Consolas" w:cs="Consolas"/>
+          <w:noProof/>
+          <w:color w:val="000000"/>
+          <w:sz w:val="19"/>
+          <w:szCs w:val="19"/>
+          <w:highlight w:val="white"/>
+        </w:rPr>
+        <w:t xml:space="preserve">    </w:t>
+      </w:r>
+      <w:r>
+        <w:rPr>
+          <w:rFonts w:ascii="Consolas" w:hAnsi="Consolas" w:cs="Consolas"/>
+          <w:noProof/>
+          <w:color w:val="000000"/>
+          <w:sz w:val="19"/>
+          <w:szCs w:val="19"/>
+          <w:highlight w:val="yellow"/>
+        </w:rPr>
+        <w:t>@</w:t>
+      </w:r>
+      <w:r>
+        <w:rPr>
+          <w:rFonts w:ascii="Consolas" w:hAnsi="Consolas" w:cs="Consolas"/>
+          <w:noProof/>
+          <w:color w:val="0000FF"/>
+          <w:sz w:val="19"/>
+          <w:szCs w:val="19"/>
+          <w:highlight w:val="white"/>
+        </w:rPr>
+        <w:t>foreach</w:t>
+      </w:r>
+      <w:r>
+        <w:rPr>
+          <w:rFonts w:ascii="Consolas" w:hAnsi="Consolas" w:cs="Consolas"/>
+          <w:noProof/>
+          <w:color w:val="000000"/>
+          <w:sz w:val="19"/>
+          <w:szCs w:val="19"/>
+          <w:highlight w:val="white"/>
+        </w:rPr>
+        <w:t xml:space="preserve"> (</w:t>
+      </w:r>
+      <w:r>
+        <w:rPr>
+          <w:rFonts w:ascii="Consolas" w:hAnsi="Consolas" w:cs="Consolas"/>
+          <w:noProof/>
+          <w:color w:val="0000FF"/>
+          <w:sz w:val="19"/>
+          <w:szCs w:val="19"/>
+          <w:highlight w:val="white"/>
+        </w:rPr>
+        <w:t>var</w:t>
+      </w:r>
+      <w:r>
+        <w:rPr>
+          <w:rFonts w:ascii="Consolas" w:hAnsi="Consolas" w:cs="Consolas"/>
+          <w:noProof/>
+          <w:color w:val="000000"/>
+          <w:sz w:val="19"/>
+          <w:szCs w:val="19"/>
+          <w:highlight w:val="white"/>
+        </w:rPr>
+        <w:t xml:space="preserve"> record </w:t>
+      </w:r>
+      <w:r>
+        <w:rPr>
+          <w:rFonts w:ascii="Consolas" w:hAnsi="Consolas" w:cs="Consolas"/>
+          <w:noProof/>
+          <w:color w:val="0000FF"/>
+          <w:sz w:val="19"/>
+          <w:szCs w:val="19"/>
+          <w:highlight w:val="white"/>
+        </w:rPr>
+        <w:t>in</w:t>
+      </w:r>
+      <w:r>
+        <w:rPr>
+          <w:rFonts w:ascii="Consolas" w:hAnsi="Consolas" w:cs="Consolas"/>
+          <w:noProof/>
+          <w:color w:val="000000"/>
+          <w:sz w:val="19"/>
+          <w:szCs w:val="19"/>
+          <w:highlight w:val="white"/>
+        </w:rPr>
+        <w:t xml:space="preserve"> Model.Content.Nested)</w:t>
+      </w:r>
+    </w:p>
+    <w:p>
+      <w:pPr>
+        <w:autoSpaceDE w:val="0"/>
+        <w:autoSpaceDN w:val="0"/>
+        <w:adjustRightInd w:val="0"/>
+        <w:spacing w:after="0" w:line="240" w:lineRule="auto"/>
+        <w:rPr>
+          <w:rFonts w:ascii="Consolas" w:hAnsi="Consolas" w:cs="Consolas"/>
+          <w:noProof/>
+          <w:color w:val="000000"/>
+          <w:sz w:val="19"/>
+          <w:szCs w:val="19"/>
+          <w:highlight w:val="white"/>
+        </w:rPr>
+      </w:pPr>
+      <w:r>
+        <w:rPr>
+          <w:rFonts w:ascii="Consolas" w:hAnsi="Consolas" w:cs="Consolas"/>
+          <w:noProof/>
+          <w:color w:val="000000"/>
+          <w:sz w:val="19"/>
+          <w:szCs w:val="19"/>
+          <w:highlight w:val="white"/>
+        </w:rPr>
+        <w:t xml:space="preserve">    {</w:t>
+      </w:r>
+    </w:p>
+    <w:p>
+      <w:pPr>
+        <w:autoSpaceDE w:val="0"/>
+        <w:autoSpaceDN w:val="0"/>
+        <w:adjustRightInd w:val="0"/>
+        <w:spacing w:after="0" w:line="240" w:lineRule="auto"/>
+        <w:rPr>
+          <w:rFonts w:ascii="Consolas" w:hAnsi="Consolas" w:cs="Consolas"/>
+          <w:noProof/>
+          <w:color w:val="000000"/>
+          <w:sz w:val="19"/>
+          <w:szCs w:val="19"/>
+          <w:highlight w:val="white"/>
+        </w:rPr>
+      </w:pPr>
+      <w:r>
+        <w:rPr>
+          <w:rFonts w:ascii="Consolas" w:hAnsi="Consolas" w:cs="Consolas"/>
+          <w:noProof/>
+          <w:color w:val="000000"/>
+          <w:sz w:val="19"/>
+          <w:szCs w:val="19"/>
+          <w:highlight w:val="white"/>
+        </w:rPr>
+        <w:t xml:space="preserve">        </w:t>
+      </w:r>
+      <w:r>
+        <w:rPr>
+          <w:rFonts w:ascii="Consolas" w:hAnsi="Consolas" w:cs="Consolas"/>
+          <w:noProof/>
+          <w:color w:val="0000FF"/>
+          <w:sz w:val="19"/>
+          <w:szCs w:val="19"/>
+          <w:highlight w:val="white"/>
+        </w:rPr>
+        <w:t>var</w:t>
+      </w:r>
+      <w:r>
+        <w:rPr>
+          <w:rFonts w:ascii="Consolas" w:hAnsi="Consolas" w:cs="Consolas"/>
+          <w:noProof/>
+          <w:color w:val="000000"/>
+          <w:sz w:val="19"/>
+          <w:szCs w:val="19"/>
+          <w:highlight w:val="white"/>
+        </w:rPr>
+        <w:t xml:space="preserve"> name = record.GetPropertyValue&lt;</w:t>
+      </w:r>
+      <w:r>
+        <w:rPr>
+          <w:rFonts w:ascii="Consolas" w:hAnsi="Consolas" w:cs="Consolas"/>
+          <w:noProof/>
+          <w:color w:val="0000FF"/>
+          <w:sz w:val="19"/>
+          <w:szCs w:val="19"/>
+          <w:highlight w:val="white"/>
+        </w:rPr>
+        <w:t>string</w:t>
+      </w:r>
+      <w:r>
+        <w:rPr>
+          <w:rFonts w:ascii="Consolas" w:hAnsi="Consolas" w:cs="Consolas"/>
+          <w:noProof/>
+          <w:color w:val="000000"/>
+          <w:sz w:val="19"/>
+          <w:szCs w:val="19"/>
+          <w:highlight w:val="white"/>
+        </w:rPr>
+        <w:t>&gt;(</w:t>
+      </w:r>
+      <w:r>
+        <w:rPr>
+          <w:rFonts w:ascii="Consolas" w:hAnsi="Consolas" w:cs="Consolas"/>
+          <w:noProof/>
+          <w:color w:val="A31515"/>
+          <w:sz w:val="19"/>
+          <w:szCs w:val="19"/>
+          <w:highlight w:val="white"/>
+        </w:rPr>
+        <w:t>"mapName"</w:t>
+      </w:r>
+      <w:r>
+        <w:rPr>
+          <w:rFonts w:ascii="Consolas" w:hAnsi="Consolas" w:cs="Consolas"/>
+          <w:noProof/>
+          <w:color w:val="000000"/>
+          <w:sz w:val="19"/>
+          <w:szCs w:val="19"/>
+          <w:highlight w:val="white"/>
+        </w:rPr>
+        <w:t>);</w:t>
+      </w:r>
+    </w:p>
+    <w:p>
+      <w:pPr>
+        <w:autoSpaceDE w:val="0"/>
+        <w:autoSpaceDN w:val="0"/>
+        <w:adjustRightInd w:val="0"/>
+        <w:spacing w:after="0" w:line="240" w:lineRule="auto"/>
+        <w:rPr>
+          <w:rFonts w:ascii="Consolas" w:hAnsi="Consolas" w:cs="Consolas"/>
+          <w:noProof/>
+          <w:color w:val="000000"/>
+          <w:sz w:val="19"/>
+          <w:szCs w:val="19"/>
+          <w:highlight w:val="white"/>
+        </w:rPr>
+      </w:pPr>
+      <w:r>
+        <w:rPr>
+          <w:rFonts w:ascii="Consolas" w:hAnsi="Consolas" w:cs="Consolas"/>
+          <w:noProof/>
+          <w:color w:val="000000"/>
+          <w:sz w:val="19"/>
+          <w:szCs w:val="19"/>
+          <w:highlight w:val="white"/>
+        </w:rPr>
+        <w:t xml:space="preserve">        </w:t>
+      </w:r>
+      <w:r>
+        <w:rPr>
+          <w:rFonts w:ascii="Consolas" w:hAnsi="Consolas" w:cs="Consolas"/>
+          <w:noProof/>
+          <w:color w:val="0000FF"/>
+          <w:sz w:val="19"/>
+          <w:szCs w:val="19"/>
+          <w:highlight w:val="white"/>
+        </w:rPr>
+        <w:t>var</w:t>
+      </w:r>
+      <w:r>
+        <w:rPr>
+          <w:rFonts w:ascii="Consolas" w:hAnsi="Consolas" w:cs="Consolas"/>
+          <w:noProof/>
+          <w:color w:val="000000"/>
+          <w:sz w:val="19"/>
+          <w:szCs w:val="19"/>
+          <w:highlight w:val="white"/>
+        </w:rPr>
+        <w:t xml:space="preserve"> map = record.GetPropertyValue&lt;Terratype.Models.</w:t>
+      </w:r>
+      <w:r>
+        <w:rPr>
+          <w:rFonts w:ascii="Consolas" w:hAnsi="Consolas" w:cs="Consolas"/>
+          <w:noProof/>
+          <w:color w:val="2B91AF"/>
+          <w:sz w:val="19"/>
+          <w:szCs w:val="19"/>
+          <w:highlight w:val="white"/>
+        </w:rPr>
+        <w:t>Model</w:t>
+      </w:r>
+      <w:r>
+        <w:rPr>
+          <w:rFonts w:ascii="Consolas" w:hAnsi="Consolas" w:cs="Consolas"/>
+          <w:noProof/>
+          <w:color w:val="000000"/>
+          <w:sz w:val="19"/>
+          <w:szCs w:val="19"/>
+          <w:highlight w:val="white"/>
+        </w:rPr>
+        <w:t>&gt;(</w:t>
+      </w:r>
+      <w:r>
+        <w:rPr>
+          <w:rFonts w:ascii="Consolas" w:hAnsi="Consolas" w:cs="Consolas"/>
+          <w:noProof/>
+          <w:color w:val="A31515"/>
+          <w:sz w:val="19"/>
+          <w:szCs w:val="19"/>
+          <w:highlight w:val="white"/>
+        </w:rPr>
+        <w:t>"map"</w:t>
+      </w:r>
+      <w:r>
+        <w:rPr>
+          <w:rFonts w:ascii="Consolas" w:hAnsi="Consolas" w:cs="Consolas"/>
+          <w:noProof/>
+          <w:color w:val="000000"/>
+          <w:sz w:val="19"/>
+          <w:szCs w:val="19"/>
+          <w:highlight w:val="white"/>
+        </w:rPr>
+        <w:t>);</w:t>
+      </w:r>
+    </w:p>
+    <w:p>
+      <w:pPr>
+        <w:autoSpaceDE w:val="0"/>
+        <w:autoSpaceDN w:val="0"/>
+        <w:adjustRightInd w:val="0"/>
+        <w:spacing w:after="0" w:line="240" w:lineRule="auto"/>
+        <w:rPr>
+          <w:rFonts w:ascii="Consolas" w:hAnsi="Consolas" w:cs="Consolas"/>
+          <w:noProof/>
+          <w:color w:val="000000"/>
+          <w:sz w:val="19"/>
+          <w:szCs w:val="19"/>
+          <w:highlight w:val="white"/>
+        </w:rPr>
+      </w:pPr>
+    </w:p>
+    <w:p>
+      <w:pPr>
+        <w:autoSpaceDE w:val="0"/>
+        <w:autoSpaceDN w:val="0"/>
+        <w:adjustRightInd w:val="0"/>
+        <w:spacing w:after="0" w:line="240" w:lineRule="auto"/>
+        <w:rPr>
+          <w:rFonts w:ascii="Consolas" w:hAnsi="Consolas" w:cs="Consolas"/>
+          <w:noProof/>
+          <w:color w:val="000000"/>
+          <w:sz w:val="19"/>
+          <w:szCs w:val="19"/>
+          <w:highlight w:val="white"/>
+        </w:rPr>
+      </w:pPr>
+      <w:r>
+        <w:rPr>
+          <w:rFonts w:ascii="Consolas" w:hAnsi="Consolas" w:cs="Consolas"/>
+          <w:noProof/>
+          <w:color w:val="000000"/>
+          <w:sz w:val="19"/>
+          <w:szCs w:val="19"/>
+          <w:highlight w:val="white"/>
+        </w:rPr>
+        <w:t xml:space="preserve">        </w:t>
+      </w:r>
+      <w:r>
+        <w:rPr>
+          <w:rFonts w:ascii="Consolas" w:hAnsi="Consolas" w:cs="Consolas"/>
+          <w:noProof/>
+          <w:color w:val="000000"/>
+          <w:sz w:val="19"/>
+          <w:szCs w:val="19"/>
+          <w:highlight w:val="yellow"/>
+        </w:rPr>
+        <w:t>@</w:t>
+      </w:r>
+      <w:r>
+        <w:rPr>
+          <w:rFonts w:ascii="Consolas" w:hAnsi="Consolas" w:cs="Consolas"/>
+          <w:noProof/>
+          <w:color w:val="000000"/>
+          <w:sz w:val="19"/>
+          <w:szCs w:val="19"/>
+          <w:highlight w:val="white"/>
+        </w:rPr>
+        <w:t>Html.Terratype(</w:t>
+      </w:r>
+      <w:r>
+        <w:rPr>
+          <w:rFonts w:ascii="Consolas" w:hAnsi="Consolas" w:cs="Consolas"/>
+          <w:noProof/>
+          <w:color w:val="0000FF"/>
+          <w:sz w:val="19"/>
+          <w:szCs w:val="19"/>
+          <w:highlight w:val="white"/>
+        </w:rPr>
+        <w:t>new</w:t>
+      </w:r>
+      <w:r>
+        <w:rPr>
+          <w:rFonts w:ascii="Consolas" w:hAnsi="Consolas" w:cs="Consolas"/>
+          <w:noProof/>
+          <w:color w:val="000000"/>
+          <w:sz w:val="19"/>
+          <w:szCs w:val="19"/>
+          <w:highlight w:val="white"/>
+        </w:rPr>
+        <w:t xml:space="preserve"> </w:t>
+      </w:r>
+      <w:r>
+        <w:rPr>
+          <w:rFonts w:ascii="Consolas" w:hAnsi="Consolas" w:cs="Consolas"/>
+          <w:noProof/>
+          <w:color w:val="2B91AF"/>
+          <w:sz w:val="19"/>
+          <w:szCs w:val="19"/>
+          <w:highlight w:val="white"/>
+        </w:rPr>
+        <w:t>Options</w:t>
+      </w:r>
+      <w:r>
+        <w:rPr>
+          <w:rFonts w:ascii="Consolas" w:hAnsi="Consolas" w:cs="Consolas"/>
+          <w:noProof/>
+          <w:color w:val="000000"/>
+          <w:sz w:val="19"/>
+          <w:szCs w:val="19"/>
+          <w:highlight w:val="white"/>
+        </w:rPr>
+        <w:t xml:space="preserve"> { MapSetId = 2 }, map,</w:t>
+      </w:r>
+    </w:p>
+    <w:p>
+      <w:pPr>
+        <w:autoSpaceDE w:val="0"/>
+        <w:autoSpaceDN w:val="0"/>
+        <w:adjustRightInd w:val="0"/>
+        <w:spacing w:after="0" w:line="240" w:lineRule="auto"/>
+        <w:rPr>
+          <w:rFonts w:ascii="Consolas" w:hAnsi="Consolas" w:cs="Consolas"/>
+          <w:noProof/>
+          <w:color w:val="000000"/>
+          <w:sz w:val="19"/>
+          <w:szCs w:val="19"/>
+          <w:highlight w:val="white"/>
+        </w:rPr>
+      </w:pPr>
+      <w:r>
+        <w:rPr>
+          <w:rFonts w:ascii="Consolas" w:hAnsi="Consolas" w:cs="Consolas"/>
+          <w:noProof/>
+          <w:color w:val="000000"/>
+          <w:sz w:val="19"/>
+          <w:szCs w:val="19"/>
+          <w:highlight w:val="white"/>
+        </w:rPr>
+        <w:t xml:space="preserve">            </w:t>
+      </w:r>
+      <w:r>
+        <w:rPr>
+          <w:rFonts w:ascii="Consolas" w:hAnsi="Consolas" w:cs="Consolas"/>
+          <w:noProof/>
+          <w:color w:val="000000"/>
+          <w:sz w:val="19"/>
+          <w:szCs w:val="19"/>
+          <w:highlight w:val="yellow"/>
+        </w:rPr>
+        <w:t>@&lt;text&gt;</w:t>
+      </w:r>
+    </w:p>
+    <w:p>
+      <w:pPr>
+        <w:autoSpaceDE w:val="0"/>
+        <w:autoSpaceDN w:val="0"/>
+        <w:adjustRightInd w:val="0"/>
+        <w:spacing w:after="0" w:line="240" w:lineRule="auto"/>
+        <w:rPr>
+          <w:rFonts w:ascii="Consolas" w:hAnsi="Consolas" w:cs="Consolas"/>
+          <w:noProof/>
+          <w:color w:val="000000"/>
+          <w:sz w:val="19"/>
+          <w:szCs w:val="19"/>
+          <w:highlight w:val="white"/>
+        </w:rPr>
+      </w:pPr>
+      <w:r>
+        <w:rPr>
+          <w:rFonts w:ascii="Consolas" w:hAnsi="Consolas" w:cs="Consolas"/>
+          <w:noProof/>
+          <w:color w:val="000000"/>
+          <w:sz w:val="19"/>
+          <w:szCs w:val="19"/>
+          <w:highlight w:val="white"/>
+        </w:rPr>
+        <w:t xml:space="preserve">                </w:t>
+      </w:r>
+      <w:r>
+        <w:rPr>
+          <w:rFonts w:ascii="Consolas" w:hAnsi="Consolas" w:cs="Consolas"/>
+          <w:noProof/>
+          <w:color w:val="000000"/>
+          <w:sz w:val="19"/>
+          <w:szCs w:val="19"/>
+          <w:highlight w:val="yellow"/>
+        </w:rPr>
+        <w:t>@</w:t>
+      </w:r>
+      <w:r>
+        <w:rPr>
+          <w:rFonts w:ascii="Consolas" w:hAnsi="Consolas" w:cs="Consolas"/>
+          <w:noProof/>
+          <w:color w:val="000000"/>
+          <w:sz w:val="19"/>
+          <w:szCs w:val="19"/>
+          <w:highlight w:val="white"/>
+        </w:rPr>
+        <w:t xml:space="preserve">name is at </w:t>
+      </w:r>
+      <w:r>
+        <w:rPr>
+          <w:rFonts w:ascii="Consolas" w:hAnsi="Consolas" w:cs="Consolas"/>
+          <w:noProof/>
+          <w:color w:val="000000"/>
+          <w:sz w:val="19"/>
+          <w:szCs w:val="19"/>
+          <w:highlight w:val="yellow"/>
+        </w:rPr>
+        <w:t>@</w:t>
+      </w:r>
+      <w:r>
+        <w:rPr>
+          <w:rFonts w:ascii="Consolas" w:hAnsi="Consolas" w:cs="Consolas"/>
+          <w:noProof/>
+          <w:color w:val="000000"/>
+          <w:sz w:val="19"/>
+          <w:szCs w:val="19"/>
+          <w:highlight w:val="white"/>
+        </w:rPr>
+        <w:t>map.Position</w:t>
+      </w:r>
+    </w:p>
+    <w:p>
+      <w:pPr>
+        <w:autoSpaceDE w:val="0"/>
+        <w:autoSpaceDN w:val="0"/>
+        <w:adjustRightInd w:val="0"/>
+        <w:spacing w:after="0" w:line="240" w:lineRule="auto"/>
+        <w:rPr>
+          <w:rFonts w:ascii="Consolas" w:hAnsi="Consolas" w:cs="Consolas"/>
+          <w:noProof/>
+          <w:color w:val="000000"/>
+          <w:sz w:val="19"/>
+          <w:szCs w:val="19"/>
+          <w:highlight w:val="white"/>
+        </w:rPr>
+      </w:pPr>
+      <w:r>
+        <w:rPr>
+          <w:rFonts w:ascii="Consolas" w:hAnsi="Consolas" w:cs="Consolas"/>
+          <w:noProof/>
+          <w:color w:val="000000"/>
+          <w:sz w:val="19"/>
+          <w:szCs w:val="19"/>
+          <w:highlight w:val="white"/>
+        </w:rPr>
+        <w:t xml:space="preserve">            </w:t>
+      </w:r>
+      <w:r>
+        <w:rPr>
+          <w:rFonts w:ascii="Consolas" w:hAnsi="Consolas" w:cs="Consolas"/>
+          <w:noProof/>
+          <w:color w:val="000000"/>
+          <w:sz w:val="19"/>
+          <w:szCs w:val="19"/>
+          <w:highlight w:val="yellow"/>
+        </w:rPr>
+        <w:t>&lt;/text&gt;</w:t>
+      </w:r>
+    </w:p>
+    <w:p>
+      <w:pPr>
+        <w:autoSpaceDE w:val="0"/>
+        <w:autoSpaceDN w:val="0"/>
+        <w:adjustRightInd w:val="0"/>
+        <w:spacing w:after="0" w:line="240" w:lineRule="auto"/>
+        <w:rPr>
+          <w:rFonts w:ascii="Consolas" w:hAnsi="Consolas" w:cs="Consolas"/>
+          <w:noProof/>
+          <w:color w:val="000000"/>
+          <w:sz w:val="19"/>
+          <w:szCs w:val="19"/>
+          <w:highlight w:val="white"/>
+        </w:rPr>
+      </w:pPr>
+      <w:r>
+        <w:rPr>
+          <w:rFonts w:ascii="Consolas" w:hAnsi="Consolas" w:cs="Consolas"/>
+          <w:noProof/>
+          <w:color w:val="000000"/>
+          <w:sz w:val="19"/>
+          <w:szCs w:val="19"/>
+          <w:highlight w:val="white"/>
+        </w:rPr>
         <w:t xml:space="preserve">        )</w:t>
       </w:r>
     </w:p>
@@ -10826,6 +11848,7 @@
     </w:p>
     <w:p>
       <w:r>
+        <w:lastRenderedPageBreak/>
         <w:t>This is an example of what the content editor sees</w:t>
       </w:r>
       <w:r>
@@ -10896,7 +11919,6 @@
     </w:p>
     <w:p>
       <w:r>
-        <w:lastRenderedPageBreak/>
         <w:t>And this is the view in the browser, once the razor code is rendered, using the data above</w:t>
       </w:r>
       <w:r>

--- a/docs/manual.docx
+++ b/docs/manual.docx
@@ -6729,9 +6729,118 @@
       </w:r>
     </w:p>
     <w:p>
-      <w:r>
+      <w:pPr>
+        <w:pStyle w:val="ListParagraph"/>
+        <w:numPr>
+          <w:ilvl w:val="0"/>
+          <w:numId w:val="4"/>
+        </w:numPr>
+      </w:pPr>
+      <w:proofErr w:type="spellStart"/>
+      <w:r>
+        <w:rPr>
+          <w:color w:val="833C0B" w:themeColor="accent2" w:themeShade="80"/>
+        </w:rPr>
+        <w:t>DomMonitorType</w:t>
+      </w:r>
+      <w:proofErr w:type="spellEnd"/>
+      <w:r>
+        <w:rPr>
+          <w:color w:val="833C0B" w:themeColor="accent2" w:themeShade="80"/>
+        </w:rPr>
+        <w:t>:</w:t>
+      </w:r>
+      <w:r>
+        <w:t xml:space="preserve"> Declare which type of DOM monitoring you wish the rendered map to use. Dom monitoring is used to denote when changes happen to the DOM surrounding the map (resizing, hidden, reshown) and redraws the map accordingly. </w:t>
+      </w:r>
+      <w:r>
+        <w:br/>
+      </w:r>
+      <w:r>
+        <w:br/>
+        <w:t xml:space="preserve">Currently </w:t>
+      </w:r>
+      <w:proofErr w:type="spellStart"/>
+      <w:r>
+        <w:rPr>
+          <w:color w:val="833C0B" w:themeColor="accent2" w:themeShade="80"/>
+        </w:rPr>
+        <w:t>Javascript</w:t>
+      </w:r>
+      <w:proofErr w:type="spellEnd"/>
+      <w:r>
+        <w:rPr>
+          <w:color w:val="833C0B" w:themeColor="accent2" w:themeShade="80"/>
+        </w:rPr>
+        <w:t xml:space="preserve"> </w:t>
+      </w:r>
+      <w:r>
+        <w:t xml:space="preserve">is the default, except for Bing maps which has its own internal Dom monitoring and actively handles redrawing when necessary. </w:t>
+      </w:r>
+      <w:r>
+        <w:br/>
+      </w:r>
+      <w:proofErr w:type="gramStart"/>
+      <w:r>
+        <w:rPr>
+          <w:color w:val="833C0B" w:themeColor="accent2" w:themeShade="80"/>
+        </w:rPr>
+        <w:t>jQuery</w:t>
+      </w:r>
+      <w:proofErr w:type="gramEnd"/>
+      <w:r>
+        <w:t xml:space="preserve"> can only be used when </w:t>
+      </w:r>
+      <w:r>
+        <w:t>all DOM manipulation is done via jQuery. So for example if the map is located on a tab control, the hiding and showing of tabs must use jQuery or a jQuery plugin.</w:t>
+      </w:r>
+      <w:r>
+        <w:t xml:space="preserve"> It is your responsible to include the jQuery library on your webpage, if the library isn’t present, then Terratype will fail back on using </w:t>
+      </w:r>
+      <w:proofErr w:type="spellStart"/>
+      <w:r>
+        <w:t>Javascript</w:t>
+      </w:r>
+      <w:proofErr w:type="spellEnd"/>
+      <w:r>
+        <w:t xml:space="preserve"> monitoring anyway.</w:t>
+      </w:r>
+      <w:r>
+        <w:br/>
+      </w:r>
+      <w:r>
+        <w:rPr>
+          <w:color w:val="833C0B" w:themeColor="accent2" w:themeShade="80"/>
+        </w:rPr>
+        <w:t xml:space="preserve">Disable </w:t>
+      </w:r>
+      <w:r>
+        <w:t>will stop any sort of monitoring of updates to the view or layout of a webpage. This will mean the Map might never</w:t>
+      </w:r>
+      <w:bookmarkStart w:id="0" w:name="_GoBack"/>
+      <w:bookmarkEnd w:id="0"/>
+      <w:r>
+        <w:t xml:space="preserve"> appear, if it’s initially located on a hidden element. Only use this option for very simple pages with no DOM changes.</w:t>
+      </w:r>
+    </w:p>
+    <w:p>
+      <w:pPr>
+        <w:rPr>
+          <w:color w:val="833C0B" w:themeColor="accent2" w:themeShade="80"/>
+        </w:rPr>
+      </w:pPr>
+      <w:r>
+        <w:rPr>
+          <w:color w:val="833C0B" w:themeColor="accent2" w:themeShade="80"/>
+        </w:rPr>
         <w:br w:type="page"/>
       </w:r>
+    </w:p>
+    <w:p>
+      <w:pPr>
+        <w:pStyle w:val="ListParagraph"/>
+        <w:ind w:left="1440"/>
+      </w:pPr>
     </w:p>
     <w:p/>
     <w:p>
@@ -7771,6 +7880,7 @@
       </w:pPr>
       <w:proofErr w:type="gramStart"/>
       <w:r>
+        <w:lastRenderedPageBreak/>
         <w:t>will</w:t>
       </w:r>
       <w:proofErr w:type="gramEnd"/>
@@ -7792,7 +7902,6 @@
         <w:rPr>
           <w:color w:val="833C0B" w:themeColor="accent2" w:themeShade="80"/>
         </w:rPr>
-        <w:lastRenderedPageBreak/>
         <w:t xml:space="preserve">Label: </w:t>
       </w:r>
       <w:r>
@@ -9419,20 +9528,91 @@
         <w:t xml:space="preserve"> </w:t>
       </w:r>
       <w:r>
-        <w:t xml:space="preserve">– </w:t>
-      </w:r>
-      <w:r>
-        <w:t>M</w:t>
-      </w:r>
-      <w:r>
-        <w:t xml:space="preserve">ap with </w:t>
-      </w:r>
-      <w:r>
-        <w:t>custom icon</w:t>
-      </w:r>
-      <w:r>
+        <w:t xml:space="preserve">– Map with custom icon </w:t>
+      </w:r>
+    </w:p>
+    <w:p>
+      <w:pPr>
+        <w:autoSpaceDE w:val="0"/>
+        <w:autoSpaceDN w:val="0"/>
+        <w:adjustRightInd w:val="0"/>
+        <w:spacing w:after="0" w:line="240" w:lineRule="auto"/>
+        <w:ind w:firstLine="720"/>
+        <w:rPr>
+          <w:rFonts w:ascii="Consolas" w:hAnsi="Consolas" w:cs="Consolas"/>
+          <w:noProof/>
+          <w:color w:val="000000"/>
+          <w:sz w:val="19"/>
+          <w:szCs w:val="19"/>
+          <w:highlight w:val="white"/>
+        </w:rPr>
+      </w:pPr>
+      <w:r>
+        <w:rPr>
+          <w:rFonts w:ascii="Consolas" w:hAnsi="Consolas" w:cs="Consolas"/>
+          <w:noProof/>
+          <w:color w:val="000000"/>
+          <w:sz w:val="19"/>
+          <w:szCs w:val="19"/>
+          <w:highlight w:val="yellow"/>
+        </w:rPr>
+        <w:t>@</w:t>
+      </w:r>
+      <w:r>
+        <w:rPr>
+          <w:rFonts w:ascii="Consolas" w:hAnsi="Consolas" w:cs="Consolas"/>
+          <w:noProof/>
+          <w:color w:val="000000"/>
+          <w:sz w:val="19"/>
+          <w:szCs w:val="19"/>
+          <w:highlight w:val="white"/>
+        </w:rPr>
+        <w:t>Html.Terratype(</w:t>
+      </w:r>
+      <w:r>
+        <w:rPr>
+          <w:rFonts w:ascii="Consolas" w:hAnsi="Consolas" w:cs="Consolas"/>
+          <w:noProof/>
+          <w:color w:val="0000FF"/>
+          <w:sz w:val="19"/>
+          <w:szCs w:val="19"/>
+          <w:highlight w:val="white"/>
+        </w:rPr>
+        <w:t>new</w:t>
+      </w:r>
+      <w:r>
+        <w:rPr>
+          <w:rFonts w:ascii="Consolas" w:hAnsi="Consolas" w:cs="Consolas"/>
+          <w:noProof/>
+          <w:color w:val="000000"/>
+          <w:sz w:val="19"/>
+          <w:szCs w:val="19"/>
+          <w:highlight w:val="white"/>
+        </w:rPr>
         <w:t xml:space="preserve"> </w:t>
       </w:r>
+      <w:r>
+        <w:rPr>
+          <w:rFonts w:ascii="Consolas" w:hAnsi="Consolas" w:cs="Consolas"/>
+          <w:noProof/>
+          <w:color w:val="2B91AF"/>
+          <w:sz w:val="19"/>
+          <w:szCs w:val="19"/>
+          <w:highlight w:val="white"/>
+        </w:rPr>
+        <w:t>Options</w:t>
+      </w:r>
+      <w:r>
+        <w:rPr>
+          <w:rFonts w:ascii="Consolas" w:hAnsi="Consolas" w:cs="Consolas"/>
+          <w:noProof/>
+          <w:color w:val="000000"/>
+          <w:sz w:val="19"/>
+          <w:szCs w:val="19"/>
+          <w:highlight w:val="white"/>
+        </w:rPr>
+        <w:t xml:space="preserve"> </w:t>
+      </w:r>
     </w:p>
     <w:p>
       <w:pPr>
@@ -9443,67 +9623,717 @@
         <w:ind w:firstLine="720"/>
         <w:rPr>
           <w:rFonts w:ascii="Consolas" w:hAnsi="Consolas" w:cs="Consolas"/>
-          <w:noProof/>
-          <w:color w:val="000000"/>
-          <w:sz w:val="19"/>
-          <w:szCs w:val="19"/>
-          <w:highlight w:val="white"/>
-        </w:rPr>
-      </w:pPr>
-      <w:r>
-        <w:rPr>
-          <w:rFonts w:ascii="Consolas" w:hAnsi="Consolas" w:cs="Consolas"/>
-          <w:noProof/>
-          <w:color w:val="000000"/>
-          <w:sz w:val="19"/>
-          <w:szCs w:val="19"/>
-          <w:highlight w:val="yellow"/>
-        </w:rPr>
-        <w:t>@</w:t>
-      </w:r>
-      <w:r>
-        <w:rPr>
-          <w:rFonts w:ascii="Consolas" w:hAnsi="Consolas" w:cs="Consolas"/>
-          <w:noProof/>
-          <w:color w:val="000000"/>
-          <w:sz w:val="19"/>
-          <w:szCs w:val="19"/>
-          <w:highlight w:val="white"/>
-        </w:rPr>
-        <w:t>Html.Terratype(</w:t>
-      </w:r>
-      <w:r>
-        <w:rPr>
-          <w:rFonts w:ascii="Consolas" w:hAnsi="Consolas" w:cs="Consolas"/>
-          <w:noProof/>
+          <w:color w:val="000000"/>
+          <w:sz w:val="19"/>
+          <w:szCs w:val="19"/>
+        </w:rPr>
+      </w:pPr>
+      <w:r>
+        <w:rPr>
+          <w:rFonts w:ascii="Consolas" w:hAnsi="Consolas" w:cs="Consolas"/>
+          <w:noProof/>
+          <w:color w:val="000000"/>
+          <w:sz w:val="19"/>
+          <w:szCs w:val="19"/>
+          <w:highlight w:val="white"/>
+        </w:rPr>
+        <w:t>{</w:t>
+      </w:r>
+      <w:r>
+        <w:rPr>
+          <w:rFonts w:ascii="Consolas" w:hAnsi="Consolas" w:cs="Consolas"/>
+          <w:color w:val="000000"/>
+          <w:sz w:val="19"/>
+          <w:szCs w:val="19"/>
+        </w:rPr>
+        <w:t xml:space="preserve">                        </w:t>
+      </w:r>
+    </w:p>
+    <w:p>
+      <w:pPr>
+        <w:autoSpaceDE w:val="0"/>
+        <w:autoSpaceDN w:val="0"/>
+        <w:adjustRightInd w:val="0"/>
+        <w:spacing w:after="0" w:line="240" w:lineRule="auto"/>
+        <w:ind w:firstLine="720"/>
+        <w:rPr>
+          <w:rFonts w:ascii="Consolas" w:hAnsi="Consolas" w:cs="Consolas"/>
+          <w:color w:val="000000"/>
+          <w:sz w:val="19"/>
+          <w:szCs w:val="19"/>
+        </w:rPr>
+      </w:pPr>
+      <w:r>
+        <w:rPr>
+          <w:rFonts w:ascii="Consolas" w:hAnsi="Consolas" w:cs="Consolas"/>
+          <w:color w:val="000000"/>
+          <w:sz w:val="19"/>
+          <w:szCs w:val="19"/>
+        </w:rPr>
+        <w:t xml:space="preserve">   Icon = </w:t>
+      </w:r>
+      <w:r>
+        <w:rPr>
+          <w:rFonts w:ascii="Consolas" w:hAnsi="Consolas" w:cs="Consolas"/>
           <w:color w:val="0000FF"/>
           <w:sz w:val="19"/>
           <w:szCs w:val="19"/>
-          <w:highlight w:val="white"/>
         </w:rPr>
         <w:t>new</w:t>
       </w:r>
       <w:r>
         <w:rPr>
           <w:rFonts w:ascii="Consolas" w:hAnsi="Consolas" w:cs="Consolas"/>
-          <w:noProof/>
-          <w:color w:val="000000"/>
-          <w:sz w:val="19"/>
-          <w:szCs w:val="19"/>
-          <w:highlight w:val="white"/>
+          <w:color w:val="000000"/>
+          <w:sz w:val="19"/>
+          <w:szCs w:val="19"/>
+        </w:rPr>
+        <w:t xml:space="preserve"> Terratype.Models.</w:t>
+      </w:r>
+      <w:r>
+        <w:rPr>
+          <w:rFonts w:ascii="Consolas" w:hAnsi="Consolas" w:cs="Consolas"/>
+          <w:color w:val="2B91AF"/>
+          <w:sz w:val="19"/>
+          <w:szCs w:val="19"/>
+        </w:rPr>
+        <w:t>Icon</w:t>
+      </w:r>
+    </w:p>
+    <w:p>
+      <w:pPr>
+        <w:autoSpaceDE w:val="0"/>
+        <w:autoSpaceDN w:val="0"/>
+        <w:adjustRightInd w:val="0"/>
+        <w:spacing w:after="0" w:line="240" w:lineRule="auto"/>
+        <w:rPr>
+          <w:rFonts w:ascii="Consolas" w:hAnsi="Consolas" w:cs="Consolas"/>
+          <w:color w:val="000000"/>
+          <w:sz w:val="19"/>
+          <w:szCs w:val="19"/>
+        </w:rPr>
+      </w:pPr>
+      <w:r>
+        <w:rPr>
+          <w:rFonts w:ascii="Consolas" w:hAnsi="Consolas" w:cs="Consolas"/>
+          <w:color w:val="000000"/>
+          <w:sz w:val="19"/>
+          <w:szCs w:val="19"/>
+        </w:rPr>
+        <w:t xml:space="preserve">          {</w:t>
+      </w:r>
+    </w:p>
+    <w:p>
+      <w:pPr>
+        <w:autoSpaceDE w:val="0"/>
+        <w:autoSpaceDN w:val="0"/>
+        <w:adjustRightInd w:val="0"/>
+        <w:spacing w:after="0" w:line="240" w:lineRule="auto"/>
+        <w:rPr>
+          <w:rFonts w:ascii="Consolas" w:hAnsi="Consolas" w:cs="Consolas"/>
+          <w:color w:val="000000"/>
+          <w:sz w:val="19"/>
+          <w:szCs w:val="19"/>
+        </w:rPr>
+      </w:pPr>
+      <w:r>
+        <w:rPr>
+          <w:rFonts w:ascii="Consolas" w:hAnsi="Consolas" w:cs="Consolas"/>
+          <w:color w:val="000000"/>
+          <w:sz w:val="19"/>
+          <w:szCs w:val="19"/>
+        </w:rPr>
+        <w:t xml:space="preserve">             Url = </w:t>
+      </w:r>
+      <w:r>
+        <w:rPr>
+          <w:rFonts w:ascii="Consolas" w:hAnsi="Consolas" w:cs="Consolas"/>
+          <w:color w:val="0000FF"/>
+          <w:sz w:val="19"/>
+          <w:szCs w:val="19"/>
+        </w:rPr>
+        <w:t>new</w:t>
+      </w:r>
+      <w:r>
+        <w:rPr>
+          <w:rFonts w:ascii="Consolas" w:hAnsi="Consolas" w:cs="Consolas"/>
+          <w:color w:val="000000"/>
+          <w:sz w:val="19"/>
+          <w:szCs w:val="19"/>
         </w:rPr>
         <w:t xml:space="preserve"> </w:t>
       </w:r>
       <w:r>
         <w:rPr>
           <w:rFonts w:ascii="Consolas" w:hAnsi="Consolas" w:cs="Consolas"/>
-          <w:noProof/>
           <w:color w:val="2B91AF"/>
           <w:sz w:val="19"/>
           <w:szCs w:val="19"/>
-          <w:highlight w:val="white"/>
-        </w:rPr>
-        <w:t>Options</w:t>
+        </w:rPr>
+        <w:t>Uri</w:t>
+      </w:r>
+      <w:r>
+        <w:rPr>
+          <w:rFonts w:ascii="Consolas" w:hAnsi="Consolas" w:cs="Consolas"/>
+          <w:color w:val="000000"/>
+          <w:sz w:val="19"/>
+          <w:szCs w:val="19"/>
+        </w:rPr>
+        <w:t>(</w:t>
+      </w:r>
+      <w:r>
+        <w:rPr>
+          <w:rFonts w:ascii="Consolas" w:hAnsi="Consolas" w:cs="Consolas"/>
+          <w:color w:val="A31515"/>
+          <w:sz w:val="19"/>
+          <w:szCs w:val="19"/>
+        </w:rPr>
+        <w:t>"https://d30y9cdsu7xlg0.cloudfront.net/png/4096-200.png"</w:t>
+      </w:r>
+      <w:r>
+        <w:rPr>
+          <w:rFonts w:ascii="Consolas" w:hAnsi="Consolas" w:cs="Consolas"/>
+          <w:color w:val="000000"/>
+          <w:sz w:val="19"/>
+          <w:szCs w:val="19"/>
+        </w:rPr>
+        <w:t>),</w:t>
+      </w:r>
+    </w:p>
+    <w:p>
+      <w:pPr>
+        <w:autoSpaceDE w:val="0"/>
+        <w:autoSpaceDN w:val="0"/>
+        <w:adjustRightInd w:val="0"/>
+        <w:spacing w:after="0" w:line="240" w:lineRule="auto"/>
+        <w:rPr>
+          <w:rFonts w:ascii="Consolas" w:hAnsi="Consolas" w:cs="Consolas"/>
+          <w:color w:val="000000"/>
+          <w:sz w:val="19"/>
+          <w:szCs w:val="19"/>
+        </w:rPr>
+      </w:pPr>
+      <w:r>
+        <w:rPr>
+          <w:rFonts w:ascii="Consolas" w:hAnsi="Consolas" w:cs="Consolas"/>
+          <w:color w:val="000000"/>
+          <w:sz w:val="19"/>
+          <w:szCs w:val="19"/>
+        </w:rPr>
+        <w:t xml:space="preserve">             Size = </w:t>
+      </w:r>
+      <w:r>
+        <w:rPr>
+          <w:rFonts w:ascii="Consolas" w:hAnsi="Consolas" w:cs="Consolas"/>
+          <w:color w:val="0000FF"/>
+          <w:sz w:val="19"/>
+          <w:szCs w:val="19"/>
+        </w:rPr>
+        <w:t>new</w:t>
+      </w:r>
+      <w:r>
+        <w:rPr>
+          <w:rFonts w:ascii="Consolas" w:hAnsi="Consolas" w:cs="Consolas"/>
+          <w:color w:val="000000"/>
+          <w:sz w:val="19"/>
+          <w:szCs w:val="19"/>
+        </w:rPr>
+        <w:t xml:space="preserve"> Terratype.Models.</w:t>
+      </w:r>
+      <w:r>
+        <w:rPr>
+          <w:rFonts w:ascii="Consolas" w:hAnsi="Consolas" w:cs="Consolas"/>
+          <w:color w:val="2B91AF"/>
+          <w:sz w:val="19"/>
+          <w:szCs w:val="19"/>
+        </w:rPr>
+        <w:t>Icon</w:t>
+      </w:r>
+      <w:r>
+        <w:rPr>
+          <w:rFonts w:ascii="Consolas" w:hAnsi="Consolas" w:cs="Consolas"/>
+          <w:color w:val="000000"/>
+          <w:sz w:val="19"/>
+          <w:szCs w:val="19"/>
+        </w:rPr>
+        <w:t>.</w:t>
+      </w:r>
+      <w:r>
+        <w:rPr>
+          <w:rFonts w:ascii="Consolas" w:hAnsi="Consolas" w:cs="Consolas"/>
+          <w:color w:val="2B91AF"/>
+          <w:sz w:val="19"/>
+          <w:szCs w:val="19"/>
+        </w:rPr>
+        <w:t>SizeDefinition</w:t>
+      </w:r>
+    </w:p>
+    <w:p>
+      <w:pPr>
+        <w:autoSpaceDE w:val="0"/>
+        <w:autoSpaceDN w:val="0"/>
+        <w:adjustRightInd w:val="0"/>
+        <w:spacing w:after="0" w:line="240" w:lineRule="auto"/>
+        <w:rPr>
+          <w:rFonts w:ascii="Consolas" w:hAnsi="Consolas" w:cs="Consolas"/>
+          <w:color w:val="000000"/>
+          <w:sz w:val="19"/>
+          <w:szCs w:val="19"/>
+        </w:rPr>
+      </w:pPr>
+      <w:r>
+        <w:rPr>
+          <w:rFonts w:ascii="Consolas" w:hAnsi="Consolas" w:cs="Consolas"/>
+          <w:color w:val="000000"/>
+          <w:sz w:val="19"/>
+          <w:szCs w:val="19"/>
+        </w:rPr>
+        <w:t xml:space="preserve">             {</w:t>
+      </w:r>
+    </w:p>
+    <w:p>
+      <w:pPr>
+        <w:autoSpaceDE w:val="0"/>
+        <w:autoSpaceDN w:val="0"/>
+        <w:adjustRightInd w:val="0"/>
+        <w:spacing w:after="0" w:line="240" w:lineRule="auto"/>
+        <w:rPr>
+          <w:rFonts w:ascii="Consolas" w:hAnsi="Consolas" w:cs="Consolas"/>
+          <w:color w:val="000000"/>
+          <w:sz w:val="19"/>
+          <w:szCs w:val="19"/>
+        </w:rPr>
+      </w:pPr>
+      <w:r>
+        <w:rPr>
+          <w:rFonts w:ascii="Consolas" w:hAnsi="Consolas" w:cs="Consolas"/>
+          <w:color w:val="000000"/>
+          <w:sz w:val="19"/>
+          <w:szCs w:val="19"/>
+        </w:rPr>
+        <w:t xml:space="preserve">                Width = 48,</w:t>
+      </w:r>
+    </w:p>
+    <w:p>
+      <w:pPr>
+        <w:autoSpaceDE w:val="0"/>
+        <w:autoSpaceDN w:val="0"/>
+        <w:adjustRightInd w:val="0"/>
+        <w:spacing w:after="0" w:line="240" w:lineRule="auto"/>
+        <w:rPr>
+          <w:rFonts w:ascii="Consolas" w:hAnsi="Consolas" w:cs="Consolas"/>
+          <w:color w:val="000000"/>
+          <w:sz w:val="19"/>
+          <w:szCs w:val="19"/>
+        </w:rPr>
+      </w:pPr>
+      <w:r>
+        <w:rPr>
+          <w:rFonts w:ascii="Consolas" w:hAnsi="Consolas" w:cs="Consolas"/>
+          <w:color w:val="000000"/>
+          <w:sz w:val="19"/>
+          <w:szCs w:val="19"/>
+        </w:rPr>
+        <w:t xml:space="preserve">                Height = 48</w:t>
+      </w:r>
+    </w:p>
+    <w:p>
+      <w:pPr>
+        <w:autoSpaceDE w:val="0"/>
+        <w:autoSpaceDN w:val="0"/>
+        <w:adjustRightInd w:val="0"/>
+        <w:spacing w:after="0" w:line="240" w:lineRule="auto"/>
+        <w:rPr>
+          <w:rFonts w:ascii="Consolas" w:hAnsi="Consolas" w:cs="Consolas"/>
+          <w:color w:val="000000"/>
+          <w:sz w:val="19"/>
+          <w:szCs w:val="19"/>
+        </w:rPr>
+      </w:pPr>
+      <w:r>
+        <w:rPr>
+          <w:rFonts w:ascii="Consolas" w:hAnsi="Consolas" w:cs="Consolas"/>
+          <w:color w:val="000000"/>
+          <w:sz w:val="19"/>
+          <w:szCs w:val="19"/>
+        </w:rPr>
+        <w:t xml:space="preserve">             },</w:t>
+      </w:r>
+    </w:p>
+    <w:p>
+      <w:pPr>
+        <w:autoSpaceDE w:val="0"/>
+        <w:autoSpaceDN w:val="0"/>
+        <w:adjustRightInd w:val="0"/>
+        <w:spacing w:after="0" w:line="240" w:lineRule="auto"/>
+        <w:rPr>
+          <w:rFonts w:ascii="Consolas" w:hAnsi="Consolas" w:cs="Consolas"/>
+          <w:color w:val="000000"/>
+          <w:sz w:val="19"/>
+          <w:szCs w:val="19"/>
+        </w:rPr>
+      </w:pPr>
+      <w:r>
+        <w:rPr>
+          <w:rFonts w:ascii="Consolas" w:hAnsi="Consolas" w:cs="Consolas"/>
+          <w:color w:val="000000"/>
+          <w:sz w:val="19"/>
+          <w:szCs w:val="19"/>
+        </w:rPr>
+        <w:t xml:space="preserve">             Anchor = </w:t>
+      </w:r>
+      <w:r>
+        <w:rPr>
+          <w:rFonts w:ascii="Consolas" w:hAnsi="Consolas" w:cs="Consolas"/>
+          <w:color w:val="0000FF"/>
+          <w:sz w:val="19"/>
+          <w:szCs w:val="19"/>
+        </w:rPr>
+        <w:t>new</w:t>
+      </w:r>
+      <w:r>
+        <w:rPr>
+          <w:rFonts w:ascii="Consolas" w:hAnsi="Consolas" w:cs="Consolas"/>
+          <w:color w:val="000000"/>
+          <w:sz w:val="19"/>
+          <w:szCs w:val="19"/>
+        </w:rPr>
+        <w:t xml:space="preserve"> Terratype.Models.</w:t>
+      </w:r>
+      <w:r>
+        <w:rPr>
+          <w:rFonts w:ascii="Consolas" w:hAnsi="Consolas" w:cs="Consolas"/>
+          <w:color w:val="2B91AF"/>
+          <w:sz w:val="19"/>
+          <w:szCs w:val="19"/>
+        </w:rPr>
+        <w:t>Icon</w:t>
+      </w:r>
+      <w:r>
+        <w:rPr>
+          <w:rFonts w:ascii="Consolas" w:hAnsi="Consolas" w:cs="Consolas"/>
+          <w:color w:val="000000"/>
+          <w:sz w:val="19"/>
+          <w:szCs w:val="19"/>
+        </w:rPr>
+        <w:t>.</w:t>
+      </w:r>
+      <w:r>
+        <w:rPr>
+          <w:rFonts w:ascii="Consolas" w:hAnsi="Consolas" w:cs="Consolas"/>
+          <w:color w:val="2B91AF"/>
+          <w:sz w:val="19"/>
+          <w:szCs w:val="19"/>
+        </w:rPr>
+        <w:t>AnchorDefinition</w:t>
+      </w:r>
+    </w:p>
+    <w:p>
+      <w:pPr>
+        <w:autoSpaceDE w:val="0"/>
+        <w:autoSpaceDN w:val="0"/>
+        <w:adjustRightInd w:val="0"/>
+        <w:spacing w:after="0" w:line="240" w:lineRule="auto"/>
+        <w:rPr>
+          <w:rFonts w:ascii="Consolas" w:hAnsi="Consolas" w:cs="Consolas"/>
+          <w:color w:val="000000"/>
+          <w:sz w:val="19"/>
+          <w:szCs w:val="19"/>
+        </w:rPr>
+      </w:pPr>
+      <w:r>
+        <w:rPr>
+          <w:rFonts w:ascii="Consolas" w:hAnsi="Consolas" w:cs="Consolas"/>
+          <w:color w:val="000000"/>
+          <w:sz w:val="19"/>
+          <w:szCs w:val="19"/>
+        </w:rPr>
+        <w:t xml:space="preserve">             {</w:t>
+      </w:r>
+    </w:p>
+    <w:p>
+      <w:pPr>
+        <w:autoSpaceDE w:val="0"/>
+        <w:autoSpaceDN w:val="0"/>
+        <w:adjustRightInd w:val="0"/>
+        <w:spacing w:after="0" w:line="240" w:lineRule="auto"/>
+        <w:rPr>
+          <w:rFonts w:ascii="Consolas" w:hAnsi="Consolas" w:cs="Consolas"/>
+          <w:color w:val="000000"/>
+          <w:sz w:val="19"/>
+          <w:szCs w:val="19"/>
+        </w:rPr>
+      </w:pPr>
+      <w:r>
+        <w:rPr>
+          <w:rFonts w:ascii="Consolas" w:hAnsi="Consolas" w:cs="Consolas"/>
+          <w:color w:val="000000"/>
+          <w:sz w:val="19"/>
+          <w:szCs w:val="19"/>
+        </w:rPr>
+        <w:t xml:space="preserve">                Horizontal = </w:t>
+      </w:r>
+      <w:r>
+        <w:rPr>
+          <w:rFonts w:ascii="Consolas" w:hAnsi="Consolas" w:cs="Consolas"/>
+          <w:color w:val="0000FF"/>
+          <w:sz w:val="19"/>
+          <w:szCs w:val="19"/>
+        </w:rPr>
+        <w:t>new</w:t>
+      </w:r>
+      <w:r>
+        <w:rPr>
+          <w:rFonts w:ascii="Consolas" w:hAnsi="Consolas" w:cs="Consolas"/>
+          <w:color w:val="000000"/>
+          <w:sz w:val="19"/>
+          <w:szCs w:val="19"/>
+        </w:rPr>
+        <w:t xml:space="preserve"> Terratype.Models.</w:t>
+      </w:r>
+      <w:r>
+        <w:rPr>
+          <w:rFonts w:ascii="Consolas" w:hAnsi="Consolas" w:cs="Consolas"/>
+          <w:color w:val="2B91AF"/>
+          <w:sz w:val="19"/>
+          <w:szCs w:val="19"/>
+        </w:rPr>
+        <w:t>AnchorHorizontal</w:t>
+      </w:r>
+      <w:r>
+        <w:rPr>
+          <w:rFonts w:ascii="Consolas" w:hAnsi="Consolas" w:cs="Consolas"/>
+          <w:color w:val="000000"/>
+          <w:sz w:val="19"/>
+          <w:szCs w:val="19"/>
+        </w:rPr>
+        <w:t>(</w:t>
+      </w:r>
+    </w:p>
+    <w:p>
+      <w:pPr>
+        <w:autoSpaceDE w:val="0"/>
+        <w:autoSpaceDN w:val="0"/>
+        <w:adjustRightInd w:val="0"/>
+        <w:spacing w:after="0" w:line="240" w:lineRule="auto"/>
+        <w:rPr>
+          <w:rFonts w:ascii="Consolas" w:hAnsi="Consolas" w:cs="Consolas"/>
+          <w:color w:val="000000"/>
+          <w:sz w:val="19"/>
+          <w:szCs w:val="19"/>
+        </w:rPr>
+      </w:pPr>
+      <w:r>
+        <w:rPr>
+          <w:rFonts w:ascii="Consolas" w:hAnsi="Consolas" w:cs="Consolas"/>
+          <w:color w:val="000000"/>
+          <w:sz w:val="19"/>
+          <w:szCs w:val="19"/>
+        </w:rPr>
+        <w:t xml:space="preserve">                   Terratype.Models.</w:t>
+      </w:r>
+      <w:r>
+        <w:rPr>
+          <w:rFonts w:ascii="Consolas" w:hAnsi="Consolas" w:cs="Consolas"/>
+          <w:color w:val="2B91AF"/>
+          <w:sz w:val="19"/>
+          <w:szCs w:val="19"/>
+        </w:rPr>
+        <w:t>AnchorHorizontal</w:t>
+      </w:r>
+      <w:r>
+        <w:rPr>
+          <w:rFonts w:ascii="Consolas" w:hAnsi="Consolas" w:cs="Consolas"/>
+          <w:color w:val="000000"/>
+          <w:sz w:val="19"/>
+          <w:szCs w:val="19"/>
+        </w:rPr>
+        <w:t>.</w:t>
+      </w:r>
+      <w:r>
+        <w:rPr>
+          <w:rFonts w:ascii="Consolas" w:hAnsi="Consolas" w:cs="Consolas"/>
+          <w:color w:val="2B91AF"/>
+          <w:sz w:val="19"/>
+          <w:szCs w:val="19"/>
+        </w:rPr>
+        <w:t>Style</w:t>
+      </w:r>
+      <w:r>
+        <w:rPr>
+          <w:rFonts w:ascii="Consolas" w:hAnsi="Consolas" w:cs="Consolas"/>
+          <w:color w:val="000000"/>
+          <w:sz w:val="19"/>
+          <w:szCs w:val="19"/>
+        </w:rPr>
+        <w:t>.Center),</w:t>
+      </w:r>
+    </w:p>
+    <w:p>
+      <w:pPr>
+        <w:autoSpaceDE w:val="0"/>
+        <w:autoSpaceDN w:val="0"/>
+        <w:adjustRightInd w:val="0"/>
+        <w:spacing w:after="0" w:line="240" w:lineRule="auto"/>
+        <w:rPr>
+          <w:rFonts w:ascii="Consolas" w:hAnsi="Consolas" w:cs="Consolas"/>
+          <w:color w:val="000000"/>
+          <w:sz w:val="19"/>
+          <w:szCs w:val="19"/>
+        </w:rPr>
+      </w:pPr>
+      <w:r>
+        <w:rPr>
+          <w:rFonts w:ascii="Consolas" w:hAnsi="Consolas" w:cs="Consolas"/>
+          <w:color w:val="000000"/>
+          <w:sz w:val="19"/>
+          <w:szCs w:val="19"/>
+        </w:rPr>
+        <w:t xml:space="preserve">                Vertical = </w:t>
+      </w:r>
+      <w:r>
+        <w:rPr>
+          <w:rFonts w:ascii="Consolas" w:hAnsi="Consolas" w:cs="Consolas"/>
+          <w:color w:val="0000FF"/>
+          <w:sz w:val="19"/>
+          <w:szCs w:val="19"/>
+        </w:rPr>
+        <w:t>new</w:t>
+      </w:r>
+      <w:r>
+        <w:rPr>
+          <w:rFonts w:ascii="Consolas" w:hAnsi="Consolas" w:cs="Consolas"/>
+          <w:color w:val="000000"/>
+          <w:sz w:val="19"/>
+          <w:szCs w:val="19"/>
+        </w:rPr>
+        <w:t xml:space="preserve"> Terratype.Models.</w:t>
+      </w:r>
+      <w:r>
+        <w:rPr>
+          <w:rFonts w:ascii="Consolas" w:hAnsi="Consolas" w:cs="Consolas"/>
+          <w:color w:val="2B91AF"/>
+          <w:sz w:val="19"/>
+          <w:szCs w:val="19"/>
+        </w:rPr>
+        <w:t>AnchorVertical</w:t>
+      </w:r>
+      <w:r>
+        <w:rPr>
+          <w:rFonts w:ascii="Consolas" w:hAnsi="Consolas" w:cs="Consolas"/>
+          <w:color w:val="000000"/>
+          <w:sz w:val="19"/>
+          <w:szCs w:val="19"/>
+        </w:rPr>
+        <w:t>(</w:t>
+      </w:r>
+    </w:p>
+    <w:p>
+      <w:pPr>
+        <w:autoSpaceDE w:val="0"/>
+        <w:autoSpaceDN w:val="0"/>
+        <w:adjustRightInd w:val="0"/>
+        <w:spacing w:after="0" w:line="240" w:lineRule="auto"/>
+        <w:rPr>
+          <w:rFonts w:ascii="Consolas" w:hAnsi="Consolas" w:cs="Consolas"/>
+          <w:color w:val="000000"/>
+          <w:sz w:val="19"/>
+          <w:szCs w:val="19"/>
+        </w:rPr>
+      </w:pPr>
+      <w:r>
+        <w:rPr>
+          <w:rFonts w:ascii="Consolas" w:hAnsi="Consolas" w:cs="Consolas"/>
+          <w:color w:val="000000"/>
+          <w:sz w:val="19"/>
+          <w:szCs w:val="19"/>
+        </w:rPr>
+        <w:t xml:space="preserve">                   Terratype.Models.</w:t>
+      </w:r>
+      <w:r>
+        <w:rPr>
+          <w:rFonts w:ascii="Consolas" w:hAnsi="Consolas" w:cs="Consolas"/>
+          <w:color w:val="2B91AF"/>
+          <w:sz w:val="19"/>
+          <w:szCs w:val="19"/>
+        </w:rPr>
+        <w:t>AnchorVertical</w:t>
+      </w:r>
+      <w:r>
+        <w:rPr>
+          <w:rFonts w:ascii="Consolas" w:hAnsi="Consolas" w:cs="Consolas"/>
+          <w:color w:val="000000"/>
+          <w:sz w:val="19"/>
+          <w:szCs w:val="19"/>
+        </w:rPr>
+        <w:t>.</w:t>
+      </w:r>
+      <w:r>
+        <w:rPr>
+          <w:rFonts w:ascii="Consolas" w:hAnsi="Consolas" w:cs="Consolas"/>
+          <w:color w:val="2B91AF"/>
+          <w:sz w:val="19"/>
+          <w:szCs w:val="19"/>
+        </w:rPr>
+        <w:t>Style</w:t>
+      </w:r>
+      <w:r>
+        <w:rPr>
+          <w:rFonts w:ascii="Consolas" w:hAnsi="Consolas" w:cs="Consolas"/>
+          <w:color w:val="000000"/>
+          <w:sz w:val="19"/>
+          <w:szCs w:val="19"/>
+        </w:rPr>
+        <w:t>.Center)</w:t>
+      </w:r>
+    </w:p>
+    <w:p>
+      <w:pPr>
+        <w:autoSpaceDE w:val="0"/>
+        <w:autoSpaceDN w:val="0"/>
+        <w:adjustRightInd w:val="0"/>
+        <w:spacing w:after="0" w:line="240" w:lineRule="auto"/>
+        <w:rPr>
+          <w:rFonts w:ascii="Consolas" w:hAnsi="Consolas" w:cs="Consolas"/>
+          <w:color w:val="000000"/>
+          <w:sz w:val="19"/>
+          <w:szCs w:val="19"/>
+        </w:rPr>
+      </w:pPr>
+      <w:r>
+        <w:rPr>
+          <w:rFonts w:ascii="Consolas" w:hAnsi="Consolas" w:cs="Consolas"/>
+          <w:color w:val="000000"/>
+          <w:sz w:val="19"/>
+          <w:szCs w:val="19"/>
+        </w:rPr>
+        <w:t xml:space="preserve">             }</w:t>
+      </w:r>
+    </w:p>
+    <w:p>
+      <w:pPr>
+        <w:autoSpaceDE w:val="0"/>
+        <w:autoSpaceDN w:val="0"/>
+        <w:adjustRightInd w:val="0"/>
+        <w:spacing w:after="0" w:line="240" w:lineRule="auto"/>
+        <w:ind w:left="720"/>
+        <w:rPr>
+          <w:rFonts w:ascii="Consolas" w:hAnsi="Consolas" w:cs="Consolas"/>
+          <w:noProof/>
+          <w:color w:val="000000"/>
+          <w:sz w:val="19"/>
+          <w:szCs w:val="19"/>
+          <w:highlight w:val="white"/>
+        </w:rPr>
+      </w:pPr>
+      <w:r>
+        <w:rPr>
+          <w:rFonts w:ascii="Consolas" w:hAnsi="Consolas" w:cs="Consolas"/>
+          <w:color w:val="000000"/>
+          <w:sz w:val="19"/>
+          <w:szCs w:val="19"/>
+        </w:rPr>
+        <w:t xml:space="preserve">   }</w:t>
       </w:r>
       <w:r>
         <w:rPr>
@@ -9523,810 +10353,6 @@
         <w:autoSpaceDN w:val="0"/>
         <w:adjustRightInd w:val="0"/>
         <w:spacing w:after="0" w:line="240" w:lineRule="auto"/>
-        <w:ind w:firstLine="720"/>
-        <w:rPr>
-          <w:rFonts w:ascii="Consolas" w:hAnsi="Consolas" w:cs="Consolas"/>
-          <w:color w:val="000000"/>
-          <w:sz w:val="19"/>
-          <w:szCs w:val="19"/>
-        </w:rPr>
-      </w:pPr>
-      <w:r>
-        <w:rPr>
-          <w:rFonts w:ascii="Consolas" w:hAnsi="Consolas" w:cs="Consolas"/>
-          <w:noProof/>
-          <w:color w:val="000000"/>
-          <w:sz w:val="19"/>
-          <w:szCs w:val="19"/>
-          <w:highlight w:val="white"/>
-        </w:rPr>
-        <w:t>{</w:t>
-      </w:r>
-      <w:r>
-        <w:rPr>
-          <w:rFonts w:ascii="Consolas" w:hAnsi="Consolas" w:cs="Consolas"/>
-          <w:color w:val="000000"/>
-          <w:sz w:val="19"/>
-          <w:szCs w:val="19"/>
-        </w:rPr>
-        <w:t xml:space="preserve">                        </w:t>
-      </w:r>
-    </w:p>
-    <w:p>
-      <w:pPr>
-        <w:autoSpaceDE w:val="0"/>
-        <w:autoSpaceDN w:val="0"/>
-        <w:adjustRightInd w:val="0"/>
-        <w:spacing w:after="0" w:line="240" w:lineRule="auto"/>
-        <w:ind w:firstLine="720"/>
-        <w:rPr>
-          <w:rFonts w:ascii="Consolas" w:hAnsi="Consolas" w:cs="Consolas"/>
-          <w:color w:val="000000"/>
-          <w:sz w:val="19"/>
-          <w:szCs w:val="19"/>
-        </w:rPr>
-      </w:pPr>
-      <w:r>
-        <w:rPr>
-          <w:rFonts w:ascii="Consolas" w:hAnsi="Consolas" w:cs="Consolas"/>
-          <w:color w:val="000000"/>
-          <w:sz w:val="19"/>
-          <w:szCs w:val="19"/>
-        </w:rPr>
-        <w:t xml:space="preserve">   </w:t>
-      </w:r>
-      <w:r>
-        <w:rPr>
-          <w:rFonts w:ascii="Consolas" w:hAnsi="Consolas" w:cs="Consolas"/>
-          <w:color w:val="000000"/>
-          <w:sz w:val="19"/>
-          <w:szCs w:val="19"/>
-        </w:rPr>
-        <w:t xml:space="preserve">Icon = </w:t>
-      </w:r>
-      <w:r>
-        <w:rPr>
-          <w:rFonts w:ascii="Consolas" w:hAnsi="Consolas" w:cs="Consolas"/>
-          <w:color w:val="0000FF"/>
-          <w:sz w:val="19"/>
-          <w:szCs w:val="19"/>
-        </w:rPr>
-        <w:t>new</w:t>
-      </w:r>
-      <w:r>
-        <w:rPr>
-          <w:rFonts w:ascii="Consolas" w:hAnsi="Consolas" w:cs="Consolas"/>
-          <w:color w:val="000000"/>
-          <w:sz w:val="19"/>
-          <w:szCs w:val="19"/>
-        </w:rPr>
-        <w:t xml:space="preserve"> Terratype.Models.</w:t>
-      </w:r>
-      <w:r>
-        <w:rPr>
-          <w:rFonts w:ascii="Consolas" w:hAnsi="Consolas" w:cs="Consolas"/>
-          <w:color w:val="2B91AF"/>
-          <w:sz w:val="19"/>
-          <w:szCs w:val="19"/>
-        </w:rPr>
-        <w:t>Icon</w:t>
-      </w:r>
-    </w:p>
-    <w:p>
-      <w:pPr>
-        <w:autoSpaceDE w:val="0"/>
-        <w:autoSpaceDN w:val="0"/>
-        <w:adjustRightInd w:val="0"/>
-        <w:spacing w:after="0" w:line="240" w:lineRule="auto"/>
-        <w:rPr>
-          <w:rFonts w:ascii="Consolas" w:hAnsi="Consolas" w:cs="Consolas"/>
-          <w:color w:val="000000"/>
-          <w:sz w:val="19"/>
-          <w:szCs w:val="19"/>
-        </w:rPr>
-      </w:pPr>
-      <w:r>
-        <w:rPr>
-          <w:rFonts w:ascii="Consolas" w:hAnsi="Consolas" w:cs="Consolas"/>
-          <w:color w:val="000000"/>
-          <w:sz w:val="19"/>
-          <w:szCs w:val="19"/>
-        </w:rPr>
-        <w:t xml:space="preserve">          </w:t>
-      </w:r>
-      <w:r>
-        <w:rPr>
-          <w:rFonts w:ascii="Consolas" w:hAnsi="Consolas" w:cs="Consolas"/>
-          <w:color w:val="000000"/>
-          <w:sz w:val="19"/>
-          <w:szCs w:val="19"/>
-        </w:rPr>
-        <w:t>{</w:t>
-      </w:r>
-    </w:p>
-    <w:p>
-      <w:pPr>
-        <w:autoSpaceDE w:val="0"/>
-        <w:autoSpaceDN w:val="0"/>
-        <w:adjustRightInd w:val="0"/>
-        <w:spacing w:after="0" w:line="240" w:lineRule="auto"/>
-        <w:rPr>
-          <w:rFonts w:ascii="Consolas" w:hAnsi="Consolas" w:cs="Consolas"/>
-          <w:color w:val="000000"/>
-          <w:sz w:val="19"/>
-          <w:szCs w:val="19"/>
-        </w:rPr>
-      </w:pPr>
-      <w:r>
-        <w:rPr>
-          <w:rFonts w:ascii="Consolas" w:hAnsi="Consolas" w:cs="Consolas"/>
-          <w:color w:val="000000"/>
-          <w:sz w:val="19"/>
-          <w:szCs w:val="19"/>
-        </w:rPr>
-        <w:t xml:space="preserve">             </w:t>
-      </w:r>
-      <w:r>
-        <w:rPr>
-          <w:rFonts w:ascii="Consolas" w:hAnsi="Consolas" w:cs="Consolas"/>
-          <w:color w:val="000000"/>
-          <w:sz w:val="19"/>
-          <w:szCs w:val="19"/>
-        </w:rPr>
-        <w:t xml:space="preserve">Url = </w:t>
-      </w:r>
-      <w:r>
-        <w:rPr>
-          <w:rFonts w:ascii="Consolas" w:hAnsi="Consolas" w:cs="Consolas"/>
-          <w:color w:val="0000FF"/>
-          <w:sz w:val="19"/>
-          <w:szCs w:val="19"/>
-        </w:rPr>
-        <w:t>new</w:t>
-      </w:r>
-      <w:r>
-        <w:rPr>
-          <w:rFonts w:ascii="Consolas" w:hAnsi="Consolas" w:cs="Consolas"/>
-          <w:color w:val="000000"/>
-          <w:sz w:val="19"/>
-          <w:szCs w:val="19"/>
-        </w:rPr>
-        <w:t xml:space="preserve"> </w:t>
-      </w:r>
-      <w:r>
-        <w:rPr>
-          <w:rFonts w:ascii="Consolas" w:hAnsi="Consolas" w:cs="Consolas"/>
-          <w:color w:val="2B91AF"/>
-          <w:sz w:val="19"/>
-          <w:szCs w:val="19"/>
-        </w:rPr>
-        <w:t>Uri</w:t>
-      </w:r>
-      <w:r>
-        <w:rPr>
-          <w:rFonts w:ascii="Consolas" w:hAnsi="Consolas" w:cs="Consolas"/>
-          <w:color w:val="000000"/>
-          <w:sz w:val="19"/>
-          <w:szCs w:val="19"/>
-        </w:rPr>
-        <w:t>(</w:t>
-      </w:r>
-      <w:r>
-        <w:rPr>
-          <w:rFonts w:ascii="Consolas" w:hAnsi="Consolas" w:cs="Consolas"/>
-          <w:color w:val="A31515"/>
-          <w:sz w:val="19"/>
-          <w:szCs w:val="19"/>
-        </w:rPr>
-        <w:t>"https://d30y9cdsu7xlg0.cloudfront.net/png/4096-200.png"</w:t>
-      </w:r>
-      <w:r>
-        <w:rPr>
-          <w:rFonts w:ascii="Consolas" w:hAnsi="Consolas" w:cs="Consolas"/>
-          <w:color w:val="000000"/>
-          <w:sz w:val="19"/>
-          <w:szCs w:val="19"/>
-        </w:rPr>
-        <w:t>),</w:t>
-      </w:r>
-    </w:p>
-    <w:p>
-      <w:pPr>
-        <w:autoSpaceDE w:val="0"/>
-        <w:autoSpaceDN w:val="0"/>
-        <w:adjustRightInd w:val="0"/>
-        <w:spacing w:after="0" w:line="240" w:lineRule="auto"/>
-        <w:rPr>
-          <w:rFonts w:ascii="Consolas" w:hAnsi="Consolas" w:cs="Consolas"/>
-          <w:color w:val="000000"/>
-          <w:sz w:val="19"/>
-          <w:szCs w:val="19"/>
-        </w:rPr>
-      </w:pPr>
-      <w:r>
-        <w:rPr>
-          <w:rFonts w:ascii="Consolas" w:hAnsi="Consolas" w:cs="Consolas"/>
-          <w:color w:val="000000"/>
-          <w:sz w:val="19"/>
-          <w:szCs w:val="19"/>
-        </w:rPr>
-        <w:t xml:space="preserve">             </w:t>
-      </w:r>
-      <w:r>
-        <w:rPr>
-          <w:rFonts w:ascii="Consolas" w:hAnsi="Consolas" w:cs="Consolas"/>
-          <w:color w:val="000000"/>
-          <w:sz w:val="19"/>
-          <w:szCs w:val="19"/>
-        </w:rPr>
-        <w:t xml:space="preserve">Size = </w:t>
-      </w:r>
-      <w:r>
-        <w:rPr>
-          <w:rFonts w:ascii="Consolas" w:hAnsi="Consolas" w:cs="Consolas"/>
-          <w:color w:val="0000FF"/>
-          <w:sz w:val="19"/>
-          <w:szCs w:val="19"/>
-        </w:rPr>
-        <w:t>new</w:t>
-      </w:r>
-      <w:r>
-        <w:rPr>
-          <w:rFonts w:ascii="Consolas" w:hAnsi="Consolas" w:cs="Consolas"/>
-          <w:color w:val="000000"/>
-          <w:sz w:val="19"/>
-          <w:szCs w:val="19"/>
-        </w:rPr>
-        <w:t xml:space="preserve"> Terratype.Models.</w:t>
-      </w:r>
-      <w:r>
-        <w:rPr>
-          <w:rFonts w:ascii="Consolas" w:hAnsi="Consolas" w:cs="Consolas"/>
-          <w:color w:val="2B91AF"/>
-          <w:sz w:val="19"/>
-          <w:szCs w:val="19"/>
-        </w:rPr>
-        <w:t>Icon</w:t>
-      </w:r>
-      <w:r>
-        <w:rPr>
-          <w:rFonts w:ascii="Consolas" w:hAnsi="Consolas" w:cs="Consolas"/>
-          <w:color w:val="000000"/>
-          <w:sz w:val="19"/>
-          <w:szCs w:val="19"/>
-        </w:rPr>
-        <w:t>.</w:t>
-      </w:r>
-      <w:r>
-        <w:rPr>
-          <w:rFonts w:ascii="Consolas" w:hAnsi="Consolas" w:cs="Consolas"/>
-          <w:color w:val="2B91AF"/>
-          <w:sz w:val="19"/>
-          <w:szCs w:val="19"/>
-        </w:rPr>
-        <w:t>SizeDefinition</w:t>
-      </w:r>
-    </w:p>
-    <w:p>
-      <w:pPr>
-        <w:autoSpaceDE w:val="0"/>
-        <w:autoSpaceDN w:val="0"/>
-        <w:adjustRightInd w:val="0"/>
-        <w:spacing w:after="0" w:line="240" w:lineRule="auto"/>
-        <w:rPr>
-          <w:rFonts w:ascii="Consolas" w:hAnsi="Consolas" w:cs="Consolas"/>
-          <w:color w:val="000000"/>
-          <w:sz w:val="19"/>
-          <w:szCs w:val="19"/>
-        </w:rPr>
-      </w:pPr>
-      <w:r>
-        <w:rPr>
-          <w:rFonts w:ascii="Consolas" w:hAnsi="Consolas" w:cs="Consolas"/>
-          <w:color w:val="000000"/>
-          <w:sz w:val="19"/>
-          <w:szCs w:val="19"/>
-        </w:rPr>
-        <w:t xml:space="preserve">             {</w:t>
-      </w:r>
-    </w:p>
-    <w:p>
-      <w:pPr>
-        <w:autoSpaceDE w:val="0"/>
-        <w:autoSpaceDN w:val="0"/>
-        <w:adjustRightInd w:val="0"/>
-        <w:spacing w:after="0" w:line="240" w:lineRule="auto"/>
-        <w:rPr>
-          <w:rFonts w:ascii="Consolas" w:hAnsi="Consolas" w:cs="Consolas"/>
-          <w:color w:val="000000"/>
-          <w:sz w:val="19"/>
-          <w:szCs w:val="19"/>
-        </w:rPr>
-      </w:pPr>
-      <w:r>
-        <w:rPr>
-          <w:rFonts w:ascii="Consolas" w:hAnsi="Consolas" w:cs="Consolas"/>
-          <w:color w:val="000000"/>
-          <w:sz w:val="19"/>
-          <w:szCs w:val="19"/>
-        </w:rPr>
-        <w:t xml:space="preserve">             </w:t>
-      </w:r>
-      <w:r>
-        <w:rPr>
-          <w:rFonts w:ascii="Consolas" w:hAnsi="Consolas" w:cs="Consolas"/>
-          <w:color w:val="000000"/>
-          <w:sz w:val="19"/>
-          <w:szCs w:val="19"/>
-        </w:rPr>
-        <w:t xml:space="preserve">   </w:t>
-      </w:r>
-      <w:r>
-        <w:rPr>
-          <w:rFonts w:ascii="Consolas" w:hAnsi="Consolas" w:cs="Consolas"/>
-          <w:color w:val="000000"/>
-          <w:sz w:val="19"/>
-          <w:szCs w:val="19"/>
-        </w:rPr>
-        <w:t>Width = 48,</w:t>
-      </w:r>
-    </w:p>
-    <w:p>
-      <w:pPr>
-        <w:autoSpaceDE w:val="0"/>
-        <w:autoSpaceDN w:val="0"/>
-        <w:adjustRightInd w:val="0"/>
-        <w:spacing w:after="0" w:line="240" w:lineRule="auto"/>
-        <w:rPr>
-          <w:rFonts w:ascii="Consolas" w:hAnsi="Consolas" w:cs="Consolas"/>
-          <w:color w:val="000000"/>
-          <w:sz w:val="19"/>
-          <w:szCs w:val="19"/>
-        </w:rPr>
-      </w:pPr>
-      <w:r>
-        <w:rPr>
-          <w:rFonts w:ascii="Consolas" w:hAnsi="Consolas" w:cs="Consolas"/>
-          <w:color w:val="000000"/>
-          <w:sz w:val="19"/>
-          <w:szCs w:val="19"/>
-        </w:rPr>
-        <w:t xml:space="preserve">                Height = 48</w:t>
-      </w:r>
-    </w:p>
-    <w:p>
-      <w:pPr>
-        <w:autoSpaceDE w:val="0"/>
-        <w:autoSpaceDN w:val="0"/>
-        <w:adjustRightInd w:val="0"/>
-        <w:spacing w:after="0" w:line="240" w:lineRule="auto"/>
-        <w:rPr>
-          <w:rFonts w:ascii="Consolas" w:hAnsi="Consolas" w:cs="Consolas"/>
-          <w:color w:val="000000"/>
-          <w:sz w:val="19"/>
-          <w:szCs w:val="19"/>
-        </w:rPr>
-      </w:pPr>
-      <w:r>
-        <w:rPr>
-          <w:rFonts w:ascii="Consolas" w:hAnsi="Consolas" w:cs="Consolas"/>
-          <w:color w:val="000000"/>
-          <w:sz w:val="19"/>
-          <w:szCs w:val="19"/>
-        </w:rPr>
-        <w:t xml:space="preserve">             </w:t>
-      </w:r>
-      <w:r>
-        <w:rPr>
-          <w:rFonts w:ascii="Consolas" w:hAnsi="Consolas" w:cs="Consolas"/>
-          <w:color w:val="000000"/>
-          <w:sz w:val="19"/>
-          <w:szCs w:val="19"/>
-        </w:rPr>
-        <w:t>},</w:t>
-      </w:r>
-    </w:p>
-    <w:p>
-      <w:pPr>
-        <w:autoSpaceDE w:val="0"/>
-        <w:autoSpaceDN w:val="0"/>
-        <w:adjustRightInd w:val="0"/>
-        <w:spacing w:after="0" w:line="240" w:lineRule="auto"/>
-        <w:rPr>
-          <w:rFonts w:ascii="Consolas" w:hAnsi="Consolas" w:cs="Consolas"/>
-          <w:color w:val="000000"/>
-          <w:sz w:val="19"/>
-          <w:szCs w:val="19"/>
-        </w:rPr>
-      </w:pPr>
-      <w:r>
-        <w:rPr>
-          <w:rFonts w:ascii="Consolas" w:hAnsi="Consolas" w:cs="Consolas"/>
-          <w:color w:val="000000"/>
-          <w:sz w:val="19"/>
-          <w:szCs w:val="19"/>
-        </w:rPr>
-        <w:t xml:space="preserve">             Anchor = </w:t>
-      </w:r>
-      <w:r>
-        <w:rPr>
-          <w:rFonts w:ascii="Consolas" w:hAnsi="Consolas" w:cs="Consolas"/>
-          <w:color w:val="0000FF"/>
-          <w:sz w:val="19"/>
-          <w:szCs w:val="19"/>
-        </w:rPr>
-        <w:t>new</w:t>
-      </w:r>
-      <w:r>
-        <w:rPr>
-          <w:rFonts w:ascii="Consolas" w:hAnsi="Consolas" w:cs="Consolas"/>
-          <w:color w:val="000000"/>
-          <w:sz w:val="19"/>
-          <w:szCs w:val="19"/>
-        </w:rPr>
-        <w:t xml:space="preserve"> Terratype.Models.</w:t>
-      </w:r>
-      <w:r>
-        <w:rPr>
-          <w:rFonts w:ascii="Consolas" w:hAnsi="Consolas" w:cs="Consolas"/>
-          <w:color w:val="2B91AF"/>
-          <w:sz w:val="19"/>
-          <w:szCs w:val="19"/>
-        </w:rPr>
-        <w:t>Icon</w:t>
-      </w:r>
-      <w:r>
-        <w:rPr>
-          <w:rFonts w:ascii="Consolas" w:hAnsi="Consolas" w:cs="Consolas"/>
-          <w:color w:val="000000"/>
-          <w:sz w:val="19"/>
-          <w:szCs w:val="19"/>
-        </w:rPr>
-        <w:t>.</w:t>
-      </w:r>
-      <w:r>
-        <w:rPr>
-          <w:rFonts w:ascii="Consolas" w:hAnsi="Consolas" w:cs="Consolas"/>
-          <w:color w:val="2B91AF"/>
-          <w:sz w:val="19"/>
-          <w:szCs w:val="19"/>
-        </w:rPr>
-        <w:t>AnchorDefinition</w:t>
-      </w:r>
-    </w:p>
-    <w:p>
-      <w:pPr>
-        <w:autoSpaceDE w:val="0"/>
-        <w:autoSpaceDN w:val="0"/>
-        <w:adjustRightInd w:val="0"/>
-        <w:spacing w:after="0" w:line="240" w:lineRule="auto"/>
-        <w:rPr>
-          <w:rFonts w:ascii="Consolas" w:hAnsi="Consolas" w:cs="Consolas"/>
-          <w:color w:val="000000"/>
-          <w:sz w:val="19"/>
-          <w:szCs w:val="19"/>
-        </w:rPr>
-      </w:pPr>
-      <w:r>
-        <w:rPr>
-          <w:rFonts w:ascii="Consolas" w:hAnsi="Consolas" w:cs="Consolas"/>
-          <w:color w:val="000000"/>
-          <w:sz w:val="19"/>
-          <w:szCs w:val="19"/>
-        </w:rPr>
-        <w:t xml:space="preserve">             {</w:t>
-      </w:r>
-    </w:p>
-    <w:p>
-      <w:pPr>
-        <w:autoSpaceDE w:val="0"/>
-        <w:autoSpaceDN w:val="0"/>
-        <w:adjustRightInd w:val="0"/>
-        <w:spacing w:after="0" w:line="240" w:lineRule="auto"/>
-        <w:rPr>
-          <w:rFonts w:ascii="Consolas" w:hAnsi="Consolas" w:cs="Consolas"/>
-          <w:color w:val="000000"/>
-          <w:sz w:val="19"/>
-          <w:szCs w:val="19"/>
-        </w:rPr>
-      </w:pPr>
-      <w:r>
-        <w:rPr>
-          <w:rFonts w:ascii="Consolas" w:hAnsi="Consolas" w:cs="Consolas"/>
-          <w:color w:val="000000"/>
-          <w:sz w:val="19"/>
-          <w:szCs w:val="19"/>
-        </w:rPr>
-        <w:t xml:space="preserve">             </w:t>
-      </w:r>
-      <w:r>
-        <w:rPr>
-          <w:rFonts w:ascii="Consolas" w:hAnsi="Consolas" w:cs="Consolas"/>
-          <w:color w:val="000000"/>
-          <w:sz w:val="19"/>
-          <w:szCs w:val="19"/>
-        </w:rPr>
-        <w:t xml:space="preserve">   </w:t>
-      </w:r>
-      <w:r>
-        <w:rPr>
-          <w:rFonts w:ascii="Consolas" w:hAnsi="Consolas" w:cs="Consolas"/>
-          <w:color w:val="000000"/>
-          <w:sz w:val="19"/>
-          <w:szCs w:val="19"/>
-        </w:rPr>
-        <w:t xml:space="preserve">Horizontal = </w:t>
-      </w:r>
-      <w:r>
-        <w:rPr>
-          <w:rFonts w:ascii="Consolas" w:hAnsi="Consolas" w:cs="Consolas"/>
-          <w:color w:val="0000FF"/>
-          <w:sz w:val="19"/>
-          <w:szCs w:val="19"/>
-        </w:rPr>
-        <w:t>new</w:t>
-      </w:r>
-      <w:r>
-        <w:rPr>
-          <w:rFonts w:ascii="Consolas" w:hAnsi="Consolas" w:cs="Consolas"/>
-          <w:color w:val="000000"/>
-          <w:sz w:val="19"/>
-          <w:szCs w:val="19"/>
-        </w:rPr>
-        <w:t xml:space="preserve"> Terratype.Models.</w:t>
-      </w:r>
-      <w:r>
-        <w:rPr>
-          <w:rFonts w:ascii="Consolas" w:hAnsi="Consolas" w:cs="Consolas"/>
-          <w:color w:val="2B91AF"/>
-          <w:sz w:val="19"/>
-          <w:szCs w:val="19"/>
-        </w:rPr>
-        <w:t>AnchorHorizontal</w:t>
-      </w:r>
-      <w:r>
-        <w:rPr>
-          <w:rFonts w:ascii="Consolas" w:hAnsi="Consolas" w:cs="Consolas"/>
-          <w:color w:val="000000"/>
-          <w:sz w:val="19"/>
-          <w:szCs w:val="19"/>
-        </w:rPr>
-        <w:t>(</w:t>
-      </w:r>
-    </w:p>
-    <w:p>
-      <w:pPr>
-        <w:autoSpaceDE w:val="0"/>
-        <w:autoSpaceDN w:val="0"/>
-        <w:adjustRightInd w:val="0"/>
-        <w:spacing w:after="0" w:line="240" w:lineRule="auto"/>
-        <w:rPr>
-          <w:rFonts w:ascii="Consolas" w:hAnsi="Consolas" w:cs="Consolas"/>
-          <w:color w:val="000000"/>
-          <w:sz w:val="19"/>
-          <w:szCs w:val="19"/>
-        </w:rPr>
-      </w:pPr>
-      <w:r>
-        <w:rPr>
-          <w:rFonts w:ascii="Consolas" w:hAnsi="Consolas" w:cs="Consolas"/>
-          <w:color w:val="000000"/>
-          <w:sz w:val="19"/>
-          <w:szCs w:val="19"/>
-        </w:rPr>
-        <w:t xml:space="preserve">                   </w:t>
-      </w:r>
-      <w:r>
-        <w:rPr>
-          <w:rFonts w:ascii="Consolas" w:hAnsi="Consolas" w:cs="Consolas"/>
-          <w:color w:val="000000"/>
-          <w:sz w:val="19"/>
-          <w:szCs w:val="19"/>
-        </w:rPr>
-        <w:t>Terratype.Models.</w:t>
-      </w:r>
-      <w:r>
-        <w:rPr>
-          <w:rFonts w:ascii="Consolas" w:hAnsi="Consolas" w:cs="Consolas"/>
-          <w:color w:val="2B91AF"/>
-          <w:sz w:val="19"/>
-          <w:szCs w:val="19"/>
-        </w:rPr>
-        <w:t>AnchorHorizontal</w:t>
-      </w:r>
-      <w:r>
-        <w:rPr>
-          <w:rFonts w:ascii="Consolas" w:hAnsi="Consolas" w:cs="Consolas"/>
-          <w:color w:val="000000"/>
-          <w:sz w:val="19"/>
-          <w:szCs w:val="19"/>
-        </w:rPr>
-        <w:t>.</w:t>
-      </w:r>
-      <w:r>
-        <w:rPr>
-          <w:rFonts w:ascii="Consolas" w:hAnsi="Consolas" w:cs="Consolas"/>
-          <w:color w:val="2B91AF"/>
-          <w:sz w:val="19"/>
-          <w:szCs w:val="19"/>
-        </w:rPr>
-        <w:t>Style</w:t>
-      </w:r>
-      <w:r>
-        <w:rPr>
-          <w:rFonts w:ascii="Consolas" w:hAnsi="Consolas" w:cs="Consolas"/>
-          <w:color w:val="000000"/>
-          <w:sz w:val="19"/>
-          <w:szCs w:val="19"/>
-        </w:rPr>
-        <w:t>.Center),</w:t>
-      </w:r>
-    </w:p>
-    <w:p>
-      <w:pPr>
-        <w:autoSpaceDE w:val="0"/>
-        <w:autoSpaceDN w:val="0"/>
-        <w:adjustRightInd w:val="0"/>
-        <w:spacing w:after="0" w:line="240" w:lineRule="auto"/>
-        <w:rPr>
-          <w:rFonts w:ascii="Consolas" w:hAnsi="Consolas" w:cs="Consolas"/>
-          <w:color w:val="000000"/>
-          <w:sz w:val="19"/>
-          <w:szCs w:val="19"/>
-        </w:rPr>
-      </w:pPr>
-      <w:r>
-        <w:rPr>
-          <w:rFonts w:ascii="Consolas" w:hAnsi="Consolas" w:cs="Consolas"/>
-          <w:color w:val="000000"/>
-          <w:sz w:val="19"/>
-          <w:szCs w:val="19"/>
-        </w:rPr>
-        <w:t xml:space="preserve">                Vertical = </w:t>
-      </w:r>
-      <w:r>
-        <w:rPr>
-          <w:rFonts w:ascii="Consolas" w:hAnsi="Consolas" w:cs="Consolas"/>
-          <w:color w:val="0000FF"/>
-          <w:sz w:val="19"/>
-          <w:szCs w:val="19"/>
-        </w:rPr>
-        <w:t>new</w:t>
-      </w:r>
-      <w:r>
-        <w:rPr>
-          <w:rFonts w:ascii="Consolas" w:hAnsi="Consolas" w:cs="Consolas"/>
-          <w:color w:val="000000"/>
-          <w:sz w:val="19"/>
-          <w:szCs w:val="19"/>
-        </w:rPr>
-        <w:t xml:space="preserve"> Terratype.Models.</w:t>
-      </w:r>
-      <w:r>
-        <w:rPr>
-          <w:rFonts w:ascii="Consolas" w:hAnsi="Consolas" w:cs="Consolas"/>
-          <w:color w:val="2B91AF"/>
-          <w:sz w:val="19"/>
-          <w:szCs w:val="19"/>
-        </w:rPr>
-        <w:t>AnchorVertical</w:t>
-      </w:r>
-      <w:r>
-        <w:rPr>
-          <w:rFonts w:ascii="Consolas" w:hAnsi="Consolas" w:cs="Consolas"/>
-          <w:color w:val="000000"/>
-          <w:sz w:val="19"/>
-          <w:szCs w:val="19"/>
-        </w:rPr>
-        <w:t>(</w:t>
-      </w:r>
-    </w:p>
-    <w:p>
-      <w:pPr>
-        <w:autoSpaceDE w:val="0"/>
-        <w:autoSpaceDN w:val="0"/>
-        <w:adjustRightInd w:val="0"/>
-        <w:spacing w:after="0" w:line="240" w:lineRule="auto"/>
-        <w:rPr>
-          <w:rFonts w:ascii="Consolas" w:hAnsi="Consolas" w:cs="Consolas"/>
-          <w:color w:val="000000"/>
-          <w:sz w:val="19"/>
-          <w:szCs w:val="19"/>
-        </w:rPr>
-      </w:pPr>
-      <w:r>
-        <w:rPr>
-          <w:rFonts w:ascii="Consolas" w:hAnsi="Consolas" w:cs="Consolas"/>
-          <w:color w:val="000000"/>
-          <w:sz w:val="19"/>
-          <w:szCs w:val="19"/>
-        </w:rPr>
-        <w:t xml:space="preserve">                   </w:t>
-      </w:r>
-      <w:r>
-        <w:rPr>
-          <w:rFonts w:ascii="Consolas" w:hAnsi="Consolas" w:cs="Consolas"/>
-          <w:color w:val="000000"/>
-          <w:sz w:val="19"/>
-          <w:szCs w:val="19"/>
-        </w:rPr>
-        <w:t>Terratype.Models.</w:t>
-      </w:r>
-      <w:r>
-        <w:rPr>
-          <w:rFonts w:ascii="Consolas" w:hAnsi="Consolas" w:cs="Consolas"/>
-          <w:color w:val="2B91AF"/>
-          <w:sz w:val="19"/>
-          <w:szCs w:val="19"/>
-        </w:rPr>
-        <w:t>AnchorVertical</w:t>
-      </w:r>
-      <w:r>
-        <w:rPr>
-          <w:rFonts w:ascii="Consolas" w:hAnsi="Consolas" w:cs="Consolas"/>
-          <w:color w:val="000000"/>
-          <w:sz w:val="19"/>
-          <w:szCs w:val="19"/>
-        </w:rPr>
-        <w:t>.</w:t>
-      </w:r>
-      <w:r>
-        <w:rPr>
-          <w:rFonts w:ascii="Consolas" w:hAnsi="Consolas" w:cs="Consolas"/>
-          <w:color w:val="2B91AF"/>
-          <w:sz w:val="19"/>
-          <w:szCs w:val="19"/>
-        </w:rPr>
-        <w:t>Style</w:t>
-      </w:r>
-      <w:r>
-        <w:rPr>
-          <w:rFonts w:ascii="Consolas" w:hAnsi="Consolas" w:cs="Consolas"/>
-          <w:color w:val="000000"/>
-          <w:sz w:val="19"/>
-          <w:szCs w:val="19"/>
-        </w:rPr>
-        <w:t>.Center)</w:t>
-      </w:r>
-    </w:p>
-    <w:p>
-      <w:pPr>
-        <w:autoSpaceDE w:val="0"/>
-        <w:autoSpaceDN w:val="0"/>
-        <w:adjustRightInd w:val="0"/>
-        <w:spacing w:after="0" w:line="240" w:lineRule="auto"/>
-        <w:rPr>
-          <w:rFonts w:ascii="Consolas" w:hAnsi="Consolas" w:cs="Consolas"/>
-          <w:color w:val="000000"/>
-          <w:sz w:val="19"/>
-          <w:szCs w:val="19"/>
-        </w:rPr>
-      </w:pPr>
-      <w:r>
-        <w:rPr>
-          <w:rFonts w:ascii="Consolas" w:hAnsi="Consolas" w:cs="Consolas"/>
-          <w:color w:val="000000"/>
-          <w:sz w:val="19"/>
-          <w:szCs w:val="19"/>
-        </w:rPr>
-        <w:t xml:space="preserve">             </w:t>
-      </w:r>
-      <w:r>
-        <w:rPr>
-          <w:rFonts w:ascii="Consolas" w:hAnsi="Consolas" w:cs="Consolas"/>
-          <w:color w:val="000000"/>
-          <w:sz w:val="19"/>
-          <w:szCs w:val="19"/>
-        </w:rPr>
-        <w:t>}</w:t>
-      </w:r>
-    </w:p>
-    <w:p>
-      <w:pPr>
-        <w:autoSpaceDE w:val="0"/>
-        <w:autoSpaceDN w:val="0"/>
-        <w:adjustRightInd w:val="0"/>
-        <w:spacing w:after="0" w:line="240" w:lineRule="auto"/>
         <w:ind w:left="720"/>
         <w:rPr>
           <w:rFonts w:ascii="Consolas" w:hAnsi="Consolas" w:cs="Consolas"/>
@@ -10340,83 +10366,13 @@
       <w:r>
         <w:rPr>
           <w:rFonts w:ascii="Consolas" w:hAnsi="Consolas" w:cs="Consolas"/>
-          <w:color w:val="000000"/>
-          <w:sz w:val="19"/>
-          <w:szCs w:val="19"/>
-        </w:rPr>
-        <w:t xml:space="preserve">   </w:t>
-      </w:r>
-      <w:r>
-        <w:rPr>
-          <w:rFonts w:ascii="Consolas" w:hAnsi="Consolas" w:cs="Consolas"/>
-          <w:color w:val="000000"/>
-          <w:sz w:val="19"/>
-          <w:szCs w:val="19"/>
-        </w:rPr>
-        <w:t>}</w:t>
-      </w:r>
-      <w:r>
-        <w:rPr>
-          <w:rFonts w:ascii="Consolas" w:hAnsi="Consolas" w:cs="Consolas"/>
-          <w:noProof/>
-          <w:color w:val="000000"/>
-          <w:sz w:val="19"/>
-          <w:szCs w:val="19"/>
-          <w:highlight w:val="white"/>
-        </w:rPr>
-        <w:t xml:space="preserve"> </w:t>
-      </w:r>
-      <w:bookmarkStart w:id="0" w:name="_GoBack"/>
-      <w:bookmarkEnd w:id="0"/>
-    </w:p>
-    <w:p>
-      <w:pPr>
-        <w:autoSpaceDE w:val="0"/>
-        <w:autoSpaceDN w:val="0"/>
-        <w:adjustRightInd w:val="0"/>
-        <w:spacing w:after="0" w:line="240" w:lineRule="auto"/>
-        <w:ind w:left="720"/>
-        <w:rPr>
-          <w:rFonts w:ascii="Consolas" w:hAnsi="Consolas" w:cs="Consolas"/>
-          <w:noProof/>
-          <w:color w:val="000000"/>
-          <w:sz w:val="19"/>
-          <w:szCs w:val="19"/>
-          <w:highlight w:val="white"/>
-        </w:rPr>
-      </w:pPr>
-      <w:r>
-        <w:rPr>
-          <w:rFonts w:ascii="Consolas" w:hAnsi="Consolas" w:cs="Consolas"/>
-          <w:noProof/>
-          <w:color w:val="000000"/>
-          <w:sz w:val="19"/>
-          <w:szCs w:val="19"/>
-          <w:highlight w:val="white"/>
-        </w:rPr>
-        <w:t xml:space="preserve">}, </w:t>
-      </w:r>
-      <w:r>
-        <w:rPr>
-          <w:rFonts w:ascii="Consolas" w:hAnsi="Consolas" w:cs="Consolas"/>
-          <w:noProof/>
-          <w:color w:val="000000"/>
-          <w:sz w:val="19"/>
-          <w:szCs w:val="19"/>
-          <w:highlight w:val="white"/>
-        </w:rPr>
-        <w:t>Model.Content.M</w:t>
-      </w:r>
-      <w:r>
-        <w:rPr>
-          <w:rFonts w:ascii="Consolas" w:hAnsi="Consolas" w:cs="Consolas"/>
-          <w:noProof/>
-          <w:color w:val="000000"/>
-          <w:sz w:val="19"/>
-          <w:szCs w:val="19"/>
-          <w:highlight w:val="white"/>
-        </w:rPr>
-        <w:t>ap)</w:t>
+          <w:noProof/>
+          <w:color w:val="000000"/>
+          <w:sz w:val="19"/>
+          <w:szCs w:val="19"/>
+          <w:highlight w:val="white"/>
+        </w:rPr>
+        <w:t>}, Model.Content.Map)</w:t>
       </w:r>
     </w:p>
     <w:p>

--- a/docs/manual.docx
+++ b/docs/manual.docx
@@ -6741,6 +6741,103 @@
         <w:rPr>
           <w:color w:val="833C0B" w:themeColor="accent2" w:themeShade="80"/>
         </w:rPr>
+        <w:t>AutoShowLabel</w:t>
+      </w:r>
+      <w:proofErr w:type="spellEnd"/>
+      <w:r>
+        <w:rPr>
+          <w:color w:val="833C0B" w:themeColor="accent2" w:themeShade="80"/>
+        </w:rPr>
+        <w:t>:</w:t>
+      </w:r>
+      <w:r>
+        <w:t xml:space="preserve"> </w:t>
+      </w:r>
+      <w:r>
+        <w:t>Show the label as the map is first rendered</w:t>
+      </w:r>
+    </w:p>
+    <w:p>
+      <w:pPr>
+        <w:pStyle w:val="ListParagraph"/>
+        <w:numPr>
+          <w:ilvl w:val="0"/>
+          <w:numId w:val="4"/>
+        </w:numPr>
+      </w:pPr>
+      <w:proofErr w:type="spellStart"/>
+      <w:r>
+        <w:rPr>
+          <w:color w:val="833C0B" w:themeColor="accent2" w:themeShade="80"/>
+        </w:rPr>
+        <w:t>Auto</w:t>
+      </w:r>
+      <w:r>
+        <w:rPr>
+          <w:color w:val="833C0B" w:themeColor="accent2" w:themeShade="80"/>
+        </w:rPr>
+        <w:t>RecenterAfterRefresh</w:t>
+      </w:r>
+      <w:proofErr w:type="spellEnd"/>
+      <w:r>
+        <w:rPr>
+          <w:color w:val="833C0B" w:themeColor="accent2" w:themeShade="80"/>
+        </w:rPr>
+        <w:t>:</w:t>
+      </w:r>
+      <w:r>
+        <w:t xml:space="preserve"> </w:t>
+      </w:r>
+      <w:r>
+        <w:t>Each time the map refreshes re-centre back to original position</w:t>
+      </w:r>
+    </w:p>
+    <w:p>
+      <w:pPr>
+        <w:pStyle w:val="ListParagraph"/>
+        <w:numPr>
+          <w:ilvl w:val="0"/>
+          <w:numId w:val="4"/>
+        </w:numPr>
+      </w:pPr>
+      <w:r>
+        <w:rPr>
+          <w:color w:val="833C0B" w:themeColor="accent2" w:themeShade="80"/>
+        </w:rPr>
+        <w:t>Auto</w:t>
+      </w:r>
+      <w:r>
+        <w:rPr>
+          <w:color w:val="833C0B" w:themeColor="accent2" w:themeShade="80"/>
+        </w:rPr>
+        <w:t>Fit</w:t>
+      </w:r>
+      <w:r>
+        <w:rPr>
+          <w:color w:val="833C0B" w:themeColor="accent2" w:themeShade="80"/>
+        </w:rPr>
+        <w:t>:</w:t>
+      </w:r>
+      <w:r>
+        <w:t xml:space="preserve"> </w:t>
+      </w:r>
+      <w:r>
+        <w:t>Try and display all markers on the map</w:t>
+      </w:r>
+    </w:p>
+    <w:p>
+      <w:pPr>
+        <w:pStyle w:val="ListParagraph"/>
+        <w:numPr>
+          <w:ilvl w:val="0"/>
+          <w:numId w:val="4"/>
+        </w:numPr>
+      </w:pPr>
+      <w:proofErr w:type="spellStart"/>
+      <w:r>
+        <w:rPr>
+          <w:color w:val="833C0B" w:themeColor="accent2" w:themeShade="80"/>
+        </w:rPr>
         <w:t>DomMonitorType</w:t>
       </w:r>
       <w:proofErr w:type="spellEnd"/>
@@ -6751,7 +6848,12 @@
         <w:t>:</w:t>
       </w:r>
       <w:r>
-        <w:t xml:space="preserve"> Declare which type of DOM monitoring you wish the rendered map to use. Dom monitoring is used to denote when changes happen to the DOM surrounding the map (resizing, hidden, reshown) and redraws the map accordingly. </w:t>
+        <w:t xml:space="preserve"> Declare which type o</w:t>
+      </w:r>
+      <w:bookmarkStart w:id="0" w:name="_GoBack"/>
+      <w:bookmarkEnd w:id="0"/>
+      <w:r>
+        <w:t xml:space="preserve">f DOM monitoring you wish the rendered map to use. Dom monitoring is used to denote when changes happen to the DOM surrounding the map (resizing, hidden, reshown) and redraws the map accordingly. </w:t>
       </w:r>
       <w:r>
         <w:br/>
@@ -6815,12 +6917,7 @@
         <w:t xml:space="preserve">Disable </w:t>
       </w:r>
       <w:r>
-        <w:t>will stop any sort of monitoring of updates to the view or layout of a webpage. This will mean the Map might never</w:t>
-      </w:r>
-      <w:bookmarkStart w:id="0" w:name="_GoBack"/>
-      <w:bookmarkEnd w:id="0"/>
-      <w:r>
-        <w:t xml:space="preserve"> appear, if it’s initially located on a hidden element. Only use this option for very simple pages with no DOM changes.</w:t>
+        <w:t>will stop any sort of monitoring of updates to the view or layout of a webpage. This will mean the Map might never appear, if it’s initially located on a hidden element. Only use this option for very simple pages with no DOM changes.</w:t>
       </w:r>
     </w:p>
     <w:p>
@@ -11945,7 +12042,7 @@
 
 <file path=word/numbering.xml><?xml version="1.0" encoding="utf-8"?>
 <w:numbering xmlns:wpc="http://schemas.microsoft.com/office/word/2010/wordprocessingCanvas" xmlns:mc="http://schemas.openxmlformats.org/markup-compatibility/2006" xmlns:o="urn:schemas-microsoft-com:office:office" xmlns:r="http://schemas.openxmlformats.org/officeDocument/2006/relationships" xmlns:m="http://schemas.openxmlformats.org/officeDocument/2006/math" xmlns:v="urn:schemas-microsoft-com:vml" xmlns:wp14="http://schemas.microsoft.com/office/word/2010/wordprocessingDrawing" xmlns:wp="http://schemas.openxmlformats.org/drawingml/2006/wordprocessingDrawing" xmlns:w10="urn:schemas-microsoft-com:office:word" xmlns:w="http://schemas.openxmlformats.org/wordprocessingml/2006/main" xmlns:w14="http://schemas.microsoft.com/office/word/2010/wordml" xmlns:w15="http://schemas.microsoft.com/office/word/2012/wordml" xmlns:wpg="http://schemas.microsoft.com/office/word/2010/wordprocessingGroup" xmlns:wpi="http://schemas.microsoft.com/office/word/2010/wordprocessingInk" xmlns:wne="http://schemas.microsoft.com/office/word/2006/wordml" xmlns:wps="http://schemas.microsoft.com/office/word/2010/wordprocessingShape" mc:Ignorable="w14 w15 wp14">
-  <w:abstractNum w:abstractNumId="0">
+  <w:abstractNum w:abstractNumId="0" w15:restartNumberingAfterBreak="0">
     <w:nsid w:val="1F343AC6"/>
     <w:multiLevelType w:val="hybridMultilevel"/>
     <w:tmpl w:val="F19221D2"/>
@@ -12058,7 +12155,7 @@
       </w:rPr>
     </w:lvl>
   </w:abstractNum>
-  <w:abstractNum w:abstractNumId="1">
+  <w:abstractNum w:abstractNumId="1" w15:restartNumberingAfterBreak="0">
     <w:nsid w:val="35C34555"/>
     <w:multiLevelType w:val="hybridMultilevel"/>
     <w:tmpl w:val="19FC1BE0"/>
@@ -12171,7 +12268,7 @@
       </w:rPr>
     </w:lvl>
   </w:abstractNum>
-  <w:abstractNum w:abstractNumId="2">
+  <w:abstractNum w:abstractNumId="2" w15:restartNumberingAfterBreak="0">
     <w:nsid w:val="4AA260D6"/>
     <w:multiLevelType w:val="hybridMultilevel"/>
     <w:tmpl w:val="5DB0957C"/>
@@ -12284,7 +12381,7 @@
       </w:rPr>
     </w:lvl>
   </w:abstractNum>
-  <w:abstractNum w:abstractNumId="3">
+  <w:abstractNum w:abstractNumId="3" w15:restartNumberingAfterBreak="0">
     <w:nsid w:val="4AC7085B"/>
     <w:multiLevelType w:val="hybridMultilevel"/>
     <w:tmpl w:val="7E2CC126"/>
@@ -12397,7 +12494,7 @@
       </w:rPr>
     </w:lvl>
   </w:abstractNum>
-  <w:abstractNum w:abstractNumId="4">
+  <w:abstractNum w:abstractNumId="4" w15:restartNumberingAfterBreak="0">
     <w:nsid w:val="51903735"/>
     <w:multiLevelType w:val="hybridMultilevel"/>
     <w:tmpl w:val="4522839E"/>
@@ -12510,7 +12607,7 @@
       </w:rPr>
     </w:lvl>
   </w:abstractNum>
-  <w:abstractNum w:abstractNumId="5">
+  <w:abstractNum w:abstractNumId="5" w15:restartNumberingAfterBreak="0">
     <w:nsid w:val="53D150AF"/>
     <w:multiLevelType w:val="hybridMultilevel"/>
     <w:tmpl w:val="15748C1E"/>
@@ -12623,7 +12720,7 @@
       </w:rPr>
     </w:lvl>
   </w:abstractNum>
-  <w:abstractNum w:abstractNumId="6">
+  <w:abstractNum w:abstractNumId="6" w15:restartNumberingAfterBreak="0">
     <w:nsid w:val="58626DF0"/>
     <w:multiLevelType w:val="hybridMultilevel"/>
     <w:tmpl w:val="AFCE0F72"/>

--- a/docs/manual.docx
+++ b/docs/manual.docx
@@ -6688,7 +6688,13 @@
         <w:t xml:space="preserve">Position: </w:t>
       </w:r>
       <w:r>
-        <w:t xml:space="preserve">The starting position to use for this map, again this can be left null if the first map of the </w:t>
+        <w:t xml:space="preserve">The starting position to use for this map, again this can be left null if </w:t>
+      </w:r>
+      <w:r>
+        <w:t xml:space="preserve">either AutoFit is true or </w:t>
+      </w:r>
+      <w:r>
+        <w:t xml:space="preserve">the first map of the </w:t>
       </w:r>
       <w:proofErr w:type="spellStart"/>
       <w:r>
@@ -6751,10 +6757,7 @@
         <w:t>:</w:t>
       </w:r>
       <w:r>
-        <w:t xml:space="preserve"> </w:t>
-      </w:r>
-      <w:r>
-        <w:t>Show the label as the map is first rendered</w:t>
+        <w:t xml:space="preserve"> Show the label as the map is first rendered</w:t>
       </w:r>
     </w:p>
     <w:p>
@@ -6770,26 +6773,17 @@
         <w:rPr>
           <w:color w:val="833C0B" w:themeColor="accent2" w:themeShade="80"/>
         </w:rPr>
-        <w:t>Auto</w:t>
-      </w:r>
+        <w:t>AutoRecenterAfterRefresh</w:t>
+      </w:r>
+      <w:proofErr w:type="spellEnd"/>
       <w:r>
         <w:rPr>
           <w:color w:val="833C0B" w:themeColor="accent2" w:themeShade="80"/>
         </w:rPr>
-        <w:t>RecenterAfterRefresh</w:t>
-      </w:r>
-      <w:proofErr w:type="spellEnd"/>
-      <w:r>
-        <w:rPr>
-          <w:color w:val="833C0B" w:themeColor="accent2" w:themeShade="80"/>
-        </w:rPr>
         <w:t>:</w:t>
       </w:r>
       <w:r>
-        <w:t xml:space="preserve"> </w:t>
-      </w:r>
-      <w:r>
-        <w:t>Each time the map refreshes re-centre back to original position</w:t>
+        <w:t xml:space="preserve"> Each time the map refreshes re-centre back to original position</w:t>
       </w:r>
     </w:p>
     <w:p>
@@ -6804,25 +6798,16 @@
         <w:rPr>
           <w:color w:val="833C0B" w:themeColor="accent2" w:themeShade="80"/>
         </w:rPr>
-        <w:t>Auto</w:t>
+        <w:t>AutoFit</w:t>
       </w:r>
       <w:r>
         <w:rPr>
           <w:color w:val="833C0B" w:themeColor="accent2" w:themeShade="80"/>
         </w:rPr>
-        <w:t>Fit</w:t>
-      </w:r>
-      <w:r>
-        <w:rPr>
-          <w:color w:val="833C0B" w:themeColor="accent2" w:themeShade="80"/>
-        </w:rPr>
         <w:t>:</w:t>
       </w:r>
       <w:r>
-        <w:t xml:space="preserve"> </w:t>
-      </w:r>
-      <w:r>
-        <w:t>Try and display all markers on the map</w:t>
+        <w:t xml:space="preserve"> Try and display all markers on the map</w:t>
       </w:r>
     </w:p>
     <w:p>
@@ -6833,27 +6818,62 @@
           <w:numId w:val="4"/>
         </w:numPr>
       </w:pPr>
+      <w:r>
+        <w:rPr>
+          <w:color w:val="833C0B" w:themeColor="accent2" w:themeShade="80"/>
+        </w:rPr>
+        <w:t>Tag</w:t>
+      </w:r>
+      <w:r>
+        <w:rPr>
+          <w:color w:val="833C0B" w:themeColor="accent2" w:themeShade="80"/>
+        </w:rPr>
+        <w:t>:</w:t>
+      </w:r>
+      <w:r>
+        <w:t xml:space="preserve"> </w:t>
+      </w:r>
+      <w:r>
+        <w:t xml:space="preserve">Reference value returned </w:t>
+      </w:r>
+      <w:r>
+        <w:t xml:space="preserve">for a position when monitoring </w:t>
+      </w:r>
       <w:proofErr w:type="spellStart"/>
       <w:r>
-        <w:rPr>
-          <w:color w:val="833C0B" w:themeColor="accent2" w:themeShade="80"/>
-        </w:rPr>
-        <w:t>DomMonitorType</w:t>
+        <w:t>onClick</w:t>
       </w:r>
       <w:proofErr w:type="spellEnd"/>
       <w:r>
-        <w:rPr>
-          <w:color w:val="833C0B" w:themeColor="accent2" w:themeShade="80"/>
-        </w:rPr>
-        <w:t>:</w:t>
-      </w:r>
-      <w:r>
-        <w:t xml:space="preserve"> Declare which type o</w:t>
+        <w:t>() event</w:t>
       </w:r>
       <w:bookmarkStart w:id="0" w:name="_GoBack"/>
       <w:bookmarkEnd w:id="0"/>
-      <w:r>
-        <w:t xml:space="preserve">f DOM monitoring you wish the rendered map to use. Dom monitoring is used to denote when changes happen to the DOM surrounding the map (resizing, hidden, reshown) and redraws the map accordingly. </w:t>
+    </w:p>
+    <w:p>
+      <w:pPr>
+        <w:pStyle w:val="ListParagraph"/>
+        <w:numPr>
+          <w:ilvl w:val="0"/>
+          <w:numId w:val="4"/>
+        </w:numPr>
+      </w:pPr>
+      <w:proofErr w:type="spellStart"/>
+      <w:r>
+        <w:rPr>
+          <w:color w:val="833C0B" w:themeColor="accent2" w:themeShade="80"/>
+        </w:rPr>
+        <w:t>DomMonitorType</w:t>
+      </w:r>
+      <w:proofErr w:type="spellEnd"/>
+      <w:r>
+        <w:rPr>
+          <w:color w:val="833C0B" w:themeColor="accent2" w:themeShade="80"/>
+        </w:rPr>
+        <w:t>:</w:t>
+      </w:r>
+      <w:r>
+        <w:t xml:space="preserve"> Declare which type of DOM monitoring you wish the rendered map to use. Dom monitoring is used to denote when changes happen to the DOM surrounding the map (resizing, hidden, reshown) and redraws the map accordingly. </w:t>
       </w:r>
       <w:r>
         <w:br/>
@@ -6962,7 +6982,13 @@
         <w:ind w:left="1440"/>
       </w:pPr>
       <w:r>
-        <w:t xml:space="preserve">Dynamics: If you are using Dynamics in your razor templates, usually denoted by </w:t>
+        <w:rPr>
+          <w:b/>
+        </w:rPr>
+        <w:t>Dynamics</w:t>
+      </w:r>
+      <w:r>
+        <w:t xml:space="preserve">: If you are using Dynamics in your razor templates, usually denoted by </w:t>
       </w:r>
     </w:p>
     <w:p>
@@ -7006,8 +7032,16 @@
       <w:pPr>
         <w:ind w:left="1440"/>
       </w:pPr>
-      <w:r>
-        <w:t xml:space="preserve">At the top of the Razor page, then any or the following </w:t>
+      <w:proofErr w:type="gramStart"/>
+      <w:r>
+        <w:t>a</w:t>
+      </w:r>
+      <w:r>
+        <w:t>t</w:t>
+      </w:r>
+      <w:proofErr w:type="gramEnd"/>
+      <w:r>
+        <w:t xml:space="preserve"> the top of the Razor page, then any or the following </w:t>
       </w:r>
       <w:r>
         <w:t xml:space="preserve">string, </w:t>
@@ -7433,7 +7467,48 @@
         <w:br/>
       </w:r>
       <w:r>
-        <w:t xml:space="preserve">Then either a </w:t>
+        <w:br/>
+      </w:r>
+      <w:r>
+        <w:rPr>
+          <w:b/>
+        </w:rPr>
+        <w:t>Strongly Type</w:t>
+      </w:r>
+      <w:r>
+        <w:t>: If you are using Strongly Type</w:t>
+      </w:r>
+      <w:r>
+        <w:t xml:space="preserve"> classes</w:t>
+      </w:r>
+      <w:r>
+        <w:t xml:space="preserve"> in your razor templates, usually denoted by </w:t>
+      </w:r>
+    </w:p>
+    <w:p>
+      <w:pPr>
+        <w:ind w:left="1440"/>
+      </w:pPr>
+      <w:r>
+        <w:rPr>
+          <w:rFonts w:ascii="Consolas" w:hAnsi="Consolas" w:cs="Consolas"/>
+          <w:color w:val="000000"/>
+          <w:sz w:val="19"/>
+          <w:szCs w:val="19"/>
+          <w:highlight w:val="yellow"/>
+        </w:rPr>
+        <w:t xml:space="preserve">@inherits </w:t>
+      </w:r>
+      <w:proofErr w:type="spellStart"/>
+      <w:r>
+        <w:rPr>
+          <w:rFonts w:ascii="Consolas" w:hAnsi="Consolas" w:cs="Consolas"/>
+          <w:color w:val="000000"/>
+          <w:sz w:val="19"/>
+          <w:szCs w:val="19"/>
+          <w:highlight w:val="white"/>
+        </w:rPr>
+        <w:t>Umbraco.Web.Mvc.</w:t>
       </w:r>
       <w:r>
         <w:rPr>
@@ -7443,10 +7518,17 @@
           <w:szCs w:val="19"/>
           <w:highlight w:val="white"/>
         </w:rPr>
-        <w:t>string</w:t>
-      </w:r>
-      <w:r>
-        <w:t xml:space="preserve">, </w:t>
+        <w:t>UmbracoTemplatePage</w:t>
+      </w:r>
+      <w:proofErr w:type="spellEnd"/>
+      <w:r>
+        <w:rPr>
+          <w:rFonts w:ascii="Consolas" w:hAnsi="Consolas" w:cs="Consolas"/>
+          <w:color w:val="2B91AF"/>
+          <w:sz w:val="19"/>
+          <w:szCs w:val="19"/>
+        </w:rPr>
+        <w:t>&lt;</w:t>
       </w:r>
       <w:proofErr w:type="spellStart"/>
       <w:r>
@@ -7455,116 +7537,71 @@
           <w:color w:val="2B91AF"/>
           <w:sz w:val="19"/>
           <w:szCs w:val="19"/>
-          <w:highlight w:val="white"/>
-        </w:rPr>
-        <w:t>IPublishedProperty</w:t>
+        </w:rPr>
+        <w:t>MyDocTypeAlias</w:t>
       </w:r>
       <w:proofErr w:type="spellEnd"/>
       <w:r>
-        <w:t xml:space="preserve"> or </w:t>
-      </w:r>
-      <w:r>
         <w:rPr>
           <w:rFonts w:ascii="Consolas" w:hAnsi="Consolas" w:cs="Consolas"/>
           <w:color w:val="2B91AF"/>
           <w:sz w:val="19"/>
           <w:szCs w:val="19"/>
-          <w:highlight w:val="white"/>
-        </w:rPr>
-        <w:t>object</w:t>
-      </w:r>
-      <w:r>
-        <w:t xml:space="preserve"> can be used:-</w:t>
+        </w:rPr>
+        <w:t>&gt;</w:t>
       </w:r>
     </w:p>
     <w:p>
       <w:pPr>
         <w:ind w:left="1440"/>
-        <w:rPr>
-          <w:rFonts w:ascii="Consolas" w:hAnsi="Consolas" w:cs="Consolas"/>
-          <w:color w:val="000000"/>
-          <w:sz w:val="19"/>
-          <w:szCs w:val="19"/>
-        </w:rPr>
-      </w:pPr>
+      </w:pPr>
+      <w:r>
+        <w:t xml:space="preserve">At the top of the Razor page, </w:t>
+      </w:r>
+      <w:r>
+        <w:t>please note ‘</w:t>
+      </w:r>
+      <w:proofErr w:type="spellStart"/>
+      <w:r>
+        <w:t>MyDocTypeAlias</w:t>
+      </w:r>
+      <w:proofErr w:type="spellEnd"/>
+      <w:r>
+        <w:t>’ should actually be the alias of the document type you have that is containing the Terratype property.</w:t>
+      </w:r>
+    </w:p>
+    <w:p>
+      <w:pPr>
+        <w:ind w:left="1440"/>
+      </w:pPr>
+      <w:r>
+        <w:t xml:space="preserve">Then you should already have a strongly typed property of type </w:t>
+      </w:r>
+      <w:proofErr w:type="spellStart"/>
+      <w:r>
+        <w:t>Terratype.Models.Model</w:t>
+      </w:r>
+      <w:proofErr w:type="spellEnd"/>
+      <w:r>
+        <w:t xml:space="preserve"> in your </w:t>
+      </w:r>
+      <w:proofErr w:type="spellStart"/>
+      <w:r>
+        <w:rPr>
+          <w:rFonts w:ascii="Consolas" w:hAnsi="Consolas" w:cs="Consolas"/>
+          <w:color w:val="000000"/>
+          <w:sz w:val="19"/>
+          <w:szCs w:val="19"/>
+          <w:highlight w:val="white"/>
+        </w:rPr>
+        <w:t>Model.Content</w:t>
+      </w:r>
+      <w:proofErr w:type="spellEnd"/>
+      <w:r>
+        <w:t xml:space="preserve">, so </w:t>
+      </w:r>
       <w:r>
         <w:br/>
-      </w:r>
-      <w:proofErr w:type="gramStart"/>
-      <w:r>
-        <w:rPr>
-          <w:rFonts w:ascii="Consolas" w:hAnsi="Consolas" w:cs="Consolas"/>
-          <w:color w:val="000000"/>
-          <w:sz w:val="19"/>
-          <w:szCs w:val="19"/>
-          <w:highlight w:val="yellow"/>
-        </w:rPr>
-        <w:t>@</w:t>
-      </w:r>
-      <w:proofErr w:type="spellStart"/>
-      <w:r>
-        <w:rPr>
-          <w:rFonts w:ascii="Consolas" w:hAnsi="Consolas" w:cs="Consolas"/>
-          <w:color w:val="000000"/>
-          <w:sz w:val="19"/>
-          <w:szCs w:val="19"/>
-          <w:highlight w:val="white"/>
-        </w:rPr>
-        <w:t>Html.Terratype</w:t>
-      </w:r>
-      <w:proofErr w:type="spellEnd"/>
-      <w:r>
-        <w:rPr>
-          <w:rFonts w:ascii="Consolas" w:hAnsi="Consolas" w:cs="Consolas"/>
-          <w:color w:val="000000"/>
-          <w:sz w:val="19"/>
-          <w:szCs w:val="19"/>
-          <w:highlight w:val="white"/>
-        </w:rPr>
-        <w:t>(</w:t>
-      </w:r>
-      <w:proofErr w:type="gramEnd"/>
-      <w:r>
-        <w:rPr>
-          <w:rFonts w:ascii="Consolas" w:hAnsi="Consolas" w:cs="Consolas"/>
-          <w:color w:val="A31515"/>
-          <w:sz w:val="19"/>
-          <w:szCs w:val="19"/>
-          <w:highlight w:val="white"/>
-        </w:rPr>
-        <w:t>"</w:t>
-      </w:r>
-      <w:proofErr w:type="spellStart"/>
-      <w:r>
-        <w:rPr>
-          <w:rFonts w:ascii="Consolas" w:hAnsi="Consolas" w:cs="Consolas"/>
-          <w:color w:val="A31515"/>
-          <w:sz w:val="19"/>
-          <w:szCs w:val="19"/>
-          <w:highlight w:val="white"/>
-        </w:rPr>
-        <w:t>mapAlias</w:t>
-      </w:r>
-      <w:proofErr w:type="spellEnd"/>
-      <w:r>
-        <w:rPr>
-          <w:rFonts w:ascii="Consolas" w:hAnsi="Consolas" w:cs="Consolas"/>
-          <w:color w:val="A31515"/>
-          <w:sz w:val="19"/>
-          <w:szCs w:val="19"/>
-          <w:highlight w:val="white"/>
-        </w:rPr>
-        <w:t>"</w:t>
-      </w:r>
-      <w:r>
-        <w:rPr>
-          <w:rFonts w:ascii="Consolas" w:hAnsi="Consolas" w:cs="Consolas"/>
-          <w:color w:val="000000"/>
-          <w:sz w:val="19"/>
-          <w:szCs w:val="19"/>
-          <w:highlight w:val="white"/>
-        </w:rPr>
-        <w:t>)</w:t>
       </w:r>
     </w:p>
     <w:p>
@@ -7614,7 +7651,7 @@
           <w:szCs w:val="19"/>
           <w:highlight w:val="white"/>
         </w:rPr>
-        <w:t>Model.Content.GetProperty</w:t>
+        <w:t>Model.Content.MapAlias</w:t>
       </w:r>
       <w:proofErr w:type="spellEnd"/>
       <w:r>
@@ -7625,55 +7662,155 @@
           <w:szCs w:val="19"/>
           <w:highlight w:val="white"/>
         </w:rPr>
+        <w:t>)</w:t>
+      </w:r>
+      <w:r>
+        <w:br/>
+      </w:r>
+    </w:p>
+    <w:p>
+      <w:pPr>
+        <w:ind w:left="1440"/>
+      </w:pPr>
+      <w:proofErr w:type="gramStart"/>
+      <w:r>
+        <w:t>will</w:t>
+      </w:r>
+      <w:proofErr w:type="gramEnd"/>
+      <w:r>
+        <w:t xml:space="preserve"> work.</w:t>
+      </w:r>
+    </w:p>
+    <w:p>
+      <w:pPr>
+        <w:ind w:left="720"/>
+        <w:rPr>
+          <w:rFonts w:ascii="Consolas" w:hAnsi="Consolas" w:cs="Consolas"/>
+          <w:color w:val="000000"/>
+          <w:sz w:val="19"/>
+          <w:szCs w:val="19"/>
+        </w:rPr>
+      </w:pPr>
+      <w:r>
+        <w:rPr>
+          <w:color w:val="833C0B" w:themeColor="accent2" w:themeShade="80"/>
+        </w:rPr>
+        <w:t xml:space="preserve">Label: </w:t>
+      </w:r>
+      <w:r>
+        <w:t xml:space="preserve">Razor code and/or Html code that is displayed if the user clicks this icon. This has to be wrapped in </w:t>
+      </w:r>
+      <w:r>
+        <w:rPr>
+          <w:rFonts w:ascii="Consolas" w:hAnsi="Consolas" w:cs="Consolas"/>
+          <w:color w:val="000000"/>
+          <w:sz w:val="19"/>
+          <w:szCs w:val="19"/>
+          <w:highlight w:val="yellow"/>
+        </w:rPr>
+        <w:t>@&lt;text&gt;</w:t>
+      </w:r>
+      <w:r>
+        <w:rPr>
+          <w:rFonts w:ascii="Consolas" w:hAnsi="Consolas" w:cs="Consolas"/>
+          <w:color w:val="000000"/>
+          <w:sz w:val="19"/>
+          <w:szCs w:val="19"/>
+        </w:rPr>
+        <w:t xml:space="preserve">   </w:t>
+      </w:r>
+      <w:r>
+        <w:rPr>
+          <w:rFonts w:ascii="Consolas" w:hAnsi="Consolas" w:cs="Consolas"/>
+          <w:color w:val="000000"/>
+          <w:sz w:val="19"/>
+          <w:szCs w:val="19"/>
+          <w:highlight w:val="yellow"/>
+        </w:rPr>
+        <w:t>&lt;/text&gt;</w:t>
+      </w:r>
+      <w:r>
+        <w:rPr>
+          <w:rFonts w:ascii="Consolas" w:hAnsi="Consolas" w:cs="Consolas"/>
+          <w:color w:val="000000"/>
+          <w:sz w:val="19"/>
+          <w:szCs w:val="19"/>
+        </w:rPr>
+        <w:t xml:space="preserve"> </w:t>
+      </w:r>
+      <w:r>
+        <w:t>so that the razor engine knows this is html that you wish to embed as an argument to</w:t>
+      </w:r>
+      <w:r>
+        <w:rPr>
+          <w:rFonts w:ascii="Consolas" w:hAnsi="Consolas" w:cs="Consolas"/>
+          <w:color w:val="000000"/>
+          <w:sz w:val="19"/>
+          <w:szCs w:val="19"/>
+        </w:rPr>
+        <w:t xml:space="preserve"> </w:t>
+      </w:r>
+      <w:proofErr w:type="gramStart"/>
+      <w:r>
+        <w:rPr>
+          <w:rFonts w:ascii="Consolas" w:hAnsi="Consolas" w:cs="Consolas"/>
+          <w:color w:val="000000"/>
+          <w:sz w:val="19"/>
+          <w:szCs w:val="19"/>
+          <w:highlight w:val="yellow"/>
+        </w:rPr>
+        <w:t>@</w:t>
+      </w:r>
+      <w:proofErr w:type="spellStart"/>
+      <w:r>
+        <w:rPr>
+          <w:rFonts w:ascii="Consolas" w:hAnsi="Consolas" w:cs="Consolas"/>
+          <w:color w:val="000000"/>
+          <w:sz w:val="19"/>
+          <w:szCs w:val="19"/>
+          <w:highlight w:val="white"/>
+        </w:rPr>
+        <w:t>Html.Terratype</w:t>
+      </w:r>
+      <w:proofErr w:type="spellEnd"/>
+      <w:r>
+        <w:rPr>
+          <w:rFonts w:ascii="Consolas" w:hAnsi="Consolas" w:cs="Consolas"/>
+          <w:color w:val="000000"/>
+          <w:sz w:val="19"/>
+          <w:szCs w:val="19"/>
+        </w:rPr>
         <w:t>(</w:t>
       </w:r>
-      <w:r>
-        <w:rPr>
-          <w:rFonts w:ascii="Consolas" w:hAnsi="Consolas" w:cs="Consolas"/>
-          <w:color w:val="A31515"/>
-          <w:sz w:val="19"/>
-          <w:szCs w:val="19"/>
-          <w:highlight w:val="white"/>
-        </w:rPr>
-        <w:t>"</w:t>
-      </w:r>
-      <w:proofErr w:type="spellStart"/>
-      <w:r>
-        <w:rPr>
-          <w:rFonts w:ascii="Consolas" w:hAnsi="Consolas" w:cs="Consolas"/>
-          <w:color w:val="A31515"/>
-          <w:sz w:val="19"/>
-          <w:szCs w:val="19"/>
-          <w:highlight w:val="white"/>
-        </w:rPr>
-        <w:t>mapAlias</w:t>
-      </w:r>
-      <w:proofErr w:type="spellEnd"/>
-      <w:r>
-        <w:rPr>
-          <w:rFonts w:ascii="Consolas" w:hAnsi="Consolas" w:cs="Consolas"/>
-          <w:color w:val="A31515"/>
-          <w:sz w:val="19"/>
-          <w:szCs w:val="19"/>
-          <w:highlight w:val="white"/>
-        </w:rPr>
-        <w:t>"</w:t>
-      </w:r>
-      <w:r>
-        <w:rPr>
-          <w:rFonts w:ascii="Consolas" w:hAnsi="Consolas" w:cs="Consolas"/>
-          <w:color w:val="000000"/>
-          <w:sz w:val="19"/>
-          <w:szCs w:val="19"/>
-          <w:highlight w:val="white"/>
-        </w:rPr>
-        <w:t>))</w:t>
-      </w:r>
-    </w:p>
-    <w:p>
-      <w:pPr>
-        <w:ind w:left="1440"/>
-      </w:pPr>
+      <w:proofErr w:type="gramEnd"/>
+      <w:r>
+        <w:rPr>
+          <w:rFonts w:ascii="Consolas" w:hAnsi="Consolas" w:cs="Consolas"/>
+          <w:color w:val="000000"/>
+          <w:sz w:val="19"/>
+          <w:szCs w:val="19"/>
+        </w:rPr>
+        <w:t xml:space="preserve">). </w:t>
+      </w:r>
+      <w:r>
+        <w:t xml:space="preserve">There is no restriction </w:t>
+      </w:r>
+      <w:r>
+        <w:t xml:space="preserve">to </w:t>
+      </w:r>
+      <w:r>
+        <w:t xml:space="preserve">what html or other razor commands that you place between the </w:t>
+      </w:r>
+      <w:r>
+        <w:rPr>
+          <w:rFonts w:ascii="Consolas" w:hAnsi="Consolas" w:cs="Consolas"/>
+          <w:color w:val="000000"/>
+          <w:sz w:val="19"/>
+          <w:szCs w:val="19"/>
+          <w:highlight w:val="yellow"/>
+        </w:rPr>
+        <w:t>&lt;</w:t>
+      </w:r>
       <w:proofErr w:type="gramStart"/>
       <w:r>
         <w:rPr>
@@ -7683,31 +7820,8 @@
           <w:szCs w:val="19"/>
           <w:highlight w:val="yellow"/>
         </w:rPr>
-        <w:t>@</w:t>
-      </w:r>
-      <w:proofErr w:type="spellStart"/>
-      <w:r>
-        <w:rPr>
-          <w:rFonts w:ascii="Consolas" w:hAnsi="Consolas" w:cs="Consolas"/>
-          <w:color w:val="000000"/>
-          <w:sz w:val="19"/>
-          <w:szCs w:val="19"/>
-          <w:highlight w:val="white"/>
-        </w:rPr>
-        <w:t>Html.Terratype</w:t>
-      </w:r>
-      <w:proofErr w:type="spellEnd"/>
-      <w:r>
-        <w:rPr>
-          <w:rFonts w:ascii="Consolas" w:hAnsi="Consolas" w:cs="Consolas"/>
-          <w:color w:val="000000"/>
-          <w:sz w:val="19"/>
-          <w:szCs w:val="19"/>
-          <w:highlight w:val="white"/>
-        </w:rPr>
-        <w:t>(</w:t>
-      </w:r>
-      <w:proofErr w:type="spellStart"/>
+        <w:t>text</w:t>
+      </w:r>
       <w:proofErr w:type="gramEnd"/>
       <w:r>
         <w:rPr>
@@ -7715,203 +7829,13 @@
           <w:color w:val="000000"/>
           <w:sz w:val="19"/>
           <w:szCs w:val="19"/>
-          <w:highlight w:val="white"/>
-        </w:rPr>
-        <w:t>Model.Content.GetProperty</w:t>
-      </w:r>
-      <w:proofErr w:type="spellEnd"/>
-      <w:r>
-        <w:rPr>
-          <w:rFonts w:ascii="Consolas" w:hAnsi="Consolas" w:cs="Consolas"/>
-          <w:color w:val="000000"/>
-          <w:sz w:val="19"/>
-          <w:szCs w:val="19"/>
-          <w:highlight w:val="white"/>
-        </w:rPr>
-        <w:t>(</w:t>
-      </w:r>
-      <w:r>
-        <w:rPr>
-          <w:rFonts w:ascii="Consolas" w:hAnsi="Consolas" w:cs="Consolas"/>
-          <w:color w:val="A31515"/>
-          <w:sz w:val="19"/>
-          <w:szCs w:val="19"/>
-          <w:highlight w:val="white"/>
-        </w:rPr>
-        <w:t>"</w:t>
-      </w:r>
-      <w:proofErr w:type="spellStart"/>
-      <w:r>
-        <w:rPr>
-          <w:rFonts w:ascii="Consolas" w:hAnsi="Consolas" w:cs="Consolas"/>
-          <w:color w:val="A31515"/>
-          <w:sz w:val="19"/>
-          <w:szCs w:val="19"/>
-          <w:highlight w:val="white"/>
-        </w:rPr>
-        <w:t>mapAlias</w:t>
-      </w:r>
-      <w:proofErr w:type="spellEnd"/>
-      <w:r>
-        <w:rPr>
-          <w:rFonts w:ascii="Consolas" w:hAnsi="Consolas" w:cs="Consolas"/>
-          <w:color w:val="A31515"/>
-          <w:sz w:val="19"/>
-          <w:szCs w:val="19"/>
-          <w:highlight w:val="white"/>
-        </w:rPr>
-        <w:t>"</w:t>
-      </w:r>
-      <w:r>
-        <w:rPr>
-          <w:rFonts w:ascii="Consolas" w:hAnsi="Consolas" w:cs="Consolas"/>
-          <w:color w:val="000000"/>
-          <w:sz w:val="19"/>
-          <w:szCs w:val="19"/>
-          <w:highlight w:val="white"/>
-        </w:rPr>
-        <w:t>).Value)</w:t>
-      </w:r>
-    </w:p>
-    <w:p>
-      <w:pPr>
-        <w:ind w:left="1440"/>
-      </w:pPr>
-      <w:r>
-        <w:br/>
-        <w:t>Strongly Type: If you are using Strongly Type</w:t>
-      </w:r>
-      <w:r>
-        <w:t xml:space="preserve"> classes</w:t>
-      </w:r>
-      <w:r>
-        <w:t xml:space="preserve"> in your razor templates, usually denoted by </w:t>
-      </w:r>
-    </w:p>
-    <w:p>
-      <w:pPr>
-        <w:ind w:left="1440"/>
-      </w:pPr>
-      <w:r>
-        <w:rPr>
-          <w:rFonts w:ascii="Consolas" w:hAnsi="Consolas" w:cs="Consolas"/>
-          <w:color w:val="000000"/>
-          <w:sz w:val="19"/>
-          <w:szCs w:val="19"/>
           <w:highlight w:val="yellow"/>
         </w:rPr>
-        <w:t xml:space="preserve">@inherits </w:t>
-      </w:r>
-      <w:proofErr w:type="spellStart"/>
-      <w:r>
-        <w:rPr>
-          <w:rFonts w:ascii="Consolas" w:hAnsi="Consolas" w:cs="Consolas"/>
-          <w:color w:val="000000"/>
-          <w:sz w:val="19"/>
-          <w:szCs w:val="19"/>
-          <w:highlight w:val="white"/>
-        </w:rPr>
-        <w:t>Umbraco.Web.Mvc.</w:t>
-      </w:r>
-      <w:r>
-        <w:rPr>
-          <w:rFonts w:ascii="Consolas" w:hAnsi="Consolas" w:cs="Consolas"/>
-          <w:color w:val="2B91AF"/>
-          <w:sz w:val="19"/>
-          <w:szCs w:val="19"/>
-          <w:highlight w:val="white"/>
-        </w:rPr>
-        <w:t>UmbracoTemplatePage</w:t>
-      </w:r>
-      <w:proofErr w:type="spellEnd"/>
-      <w:r>
-        <w:rPr>
-          <w:rFonts w:ascii="Consolas" w:hAnsi="Consolas" w:cs="Consolas"/>
-          <w:color w:val="2B91AF"/>
-          <w:sz w:val="19"/>
-          <w:szCs w:val="19"/>
-        </w:rPr>
-        <w:t>&lt;</w:t>
-      </w:r>
-      <w:proofErr w:type="spellStart"/>
-      <w:r>
-        <w:rPr>
-          <w:rFonts w:ascii="Consolas" w:hAnsi="Consolas" w:cs="Consolas"/>
-          <w:color w:val="2B91AF"/>
-          <w:sz w:val="19"/>
-          <w:szCs w:val="19"/>
-        </w:rPr>
-        <w:t>MyDocTypeAlias</w:t>
-      </w:r>
-      <w:proofErr w:type="spellEnd"/>
-      <w:r>
-        <w:rPr>
-          <w:rFonts w:ascii="Consolas" w:hAnsi="Consolas" w:cs="Consolas"/>
-          <w:color w:val="2B91AF"/>
-          <w:sz w:val="19"/>
-          <w:szCs w:val="19"/>
-        </w:rPr>
         <w:t>&gt;</w:t>
       </w:r>
-    </w:p>
-    <w:p>
-      <w:pPr>
-        <w:ind w:left="1440"/>
-      </w:pPr>
-      <w:r>
-        <w:t xml:space="preserve">At the top of the Razor page, </w:t>
-      </w:r>
-      <w:r>
-        <w:t>please note ‘</w:t>
-      </w:r>
-      <w:proofErr w:type="spellStart"/>
-      <w:r>
-        <w:t>MyDocTypeAlias</w:t>
-      </w:r>
-      <w:proofErr w:type="spellEnd"/>
-      <w:r>
-        <w:t>’ should actually be the alias of the document type you have that is containing the Terratype property.</w:t>
-      </w:r>
-    </w:p>
-    <w:p>
-      <w:pPr>
-        <w:ind w:left="1440"/>
-      </w:pPr>
-      <w:r>
-        <w:t xml:space="preserve">Then you should already have a strongly typed property of type </w:t>
-      </w:r>
-      <w:proofErr w:type="spellStart"/>
-      <w:r>
-        <w:t>Terratype.Models.Model</w:t>
-      </w:r>
-      <w:proofErr w:type="spellEnd"/>
-      <w:r>
-        <w:t xml:space="preserve"> in your </w:t>
-      </w:r>
-      <w:proofErr w:type="spellStart"/>
-      <w:r>
-        <w:rPr>
-          <w:rFonts w:ascii="Consolas" w:hAnsi="Consolas" w:cs="Consolas"/>
-          <w:color w:val="000000"/>
-          <w:sz w:val="19"/>
-          <w:szCs w:val="19"/>
-          <w:highlight w:val="white"/>
-        </w:rPr>
-        <w:t>Model.Content</w:t>
-      </w:r>
-      <w:proofErr w:type="spellEnd"/>
-      <w:r>
-        <w:t xml:space="preserve">, so </w:t>
-      </w:r>
-      <w:r>
-        <w:br/>
-      </w:r>
-    </w:p>
-    <w:p>
-      <w:pPr>
-        <w:ind w:left="1440"/>
-      </w:pPr>
-      <w:proofErr w:type="gramStart"/>
+      <w:r>
+        <w:t xml:space="preserve">, except other </w:t>
+      </w:r>
       <w:r>
         <w:rPr>
           <w:rFonts w:ascii="Consolas" w:hAnsi="Consolas" w:cs="Consolas"/>
@@ -7920,254 +7844,27 @@
           <w:szCs w:val="19"/>
           <w:highlight w:val="yellow"/>
         </w:rPr>
-        <w:t>@</w:t>
-      </w:r>
-      <w:proofErr w:type="spellStart"/>
-      <w:r>
-        <w:rPr>
-          <w:rFonts w:ascii="Consolas" w:hAnsi="Consolas" w:cs="Consolas"/>
-          <w:color w:val="000000"/>
-          <w:sz w:val="19"/>
-          <w:szCs w:val="19"/>
-          <w:highlight w:val="white"/>
-        </w:rPr>
-        <w:t>Html.Terratype</w:t>
-      </w:r>
-      <w:proofErr w:type="spellEnd"/>
-      <w:r>
-        <w:rPr>
-          <w:rFonts w:ascii="Consolas" w:hAnsi="Consolas" w:cs="Consolas"/>
-          <w:color w:val="000000"/>
-          <w:sz w:val="19"/>
-          <w:szCs w:val="19"/>
-          <w:highlight w:val="white"/>
-        </w:rPr>
-        <w:t>(</w:t>
-      </w:r>
-      <w:proofErr w:type="spellStart"/>
-      <w:proofErr w:type="gramEnd"/>
-      <w:r>
-        <w:rPr>
-          <w:rFonts w:ascii="Consolas" w:hAnsi="Consolas" w:cs="Consolas"/>
-          <w:color w:val="000000"/>
-          <w:sz w:val="19"/>
-          <w:szCs w:val="19"/>
-          <w:highlight w:val="white"/>
-        </w:rPr>
-        <w:t>Model.Content.MapAlias</w:t>
-      </w:r>
-      <w:proofErr w:type="spellEnd"/>
-      <w:r>
-        <w:rPr>
-          <w:rFonts w:ascii="Consolas" w:hAnsi="Consolas" w:cs="Consolas"/>
-          <w:color w:val="000000"/>
-          <w:sz w:val="19"/>
-          <w:szCs w:val="19"/>
-          <w:highlight w:val="white"/>
-        </w:rPr>
-        <w:t>)</w:t>
-      </w:r>
-      <w:r>
-        <w:br/>
-      </w:r>
-    </w:p>
-    <w:p>
-      <w:pPr>
-        <w:ind w:left="1440"/>
-      </w:pPr>
-      <w:proofErr w:type="gramStart"/>
+        <w:t>&lt;text&gt;</w:t>
+      </w:r>
+      <w:r>
+        <w:t xml:space="preserve"> </w:t>
+      </w:r>
+      <w:r>
+        <w:t>commands.</w:t>
+      </w:r>
+      <w:r>
+        <w:t xml:space="preserve"> If no Razor and/or Html code is present then </w:t>
+      </w:r>
+      <w:r>
+        <w:t>any label created or edited by the content editor will be used, if this option has been enabled for this map</w:t>
+      </w:r>
+      <w:r>
+        <w:t>.</w:t>
+      </w:r>
+    </w:p>
+    <w:p>
       <w:r>
         <w:lastRenderedPageBreak/>
-        <w:t>will</w:t>
-      </w:r>
-      <w:proofErr w:type="gramEnd"/>
-      <w:r>
-        <w:t xml:space="preserve"> work.</w:t>
-      </w:r>
-    </w:p>
-    <w:p>
-      <w:pPr>
-        <w:ind w:left="720"/>
-        <w:rPr>
-          <w:rFonts w:ascii="Consolas" w:hAnsi="Consolas" w:cs="Consolas"/>
-          <w:color w:val="000000"/>
-          <w:sz w:val="19"/>
-          <w:szCs w:val="19"/>
-        </w:rPr>
-      </w:pPr>
-      <w:r>
-        <w:rPr>
-          <w:color w:val="833C0B" w:themeColor="accent2" w:themeShade="80"/>
-        </w:rPr>
-        <w:t xml:space="preserve">Label: </w:t>
-      </w:r>
-      <w:r>
-        <w:t xml:space="preserve">Razor code and/or Html code that is displayed if the user clicks this icon. This has to be wrapped in </w:t>
-      </w:r>
-      <w:r>
-        <w:rPr>
-          <w:rFonts w:ascii="Consolas" w:hAnsi="Consolas" w:cs="Consolas"/>
-          <w:color w:val="000000"/>
-          <w:sz w:val="19"/>
-          <w:szCs w:val="19"/>
-          <w:highlight w:val="yellow"/>
-        </w:rPr>
-        <w:t>@&lt;text&gt;</w:t>
-      </w:r>
-      <w:r>
-        <w:rPr>
-          <w:rFonts w:ascii="Consolas" w:hAnsi="Consolas" w:cs="Consolas"/>
-          <w:color w:val="000000"/>
-          <w:sz w:val="19"/>
-          <w:szCs w:val="19"/>
-        </w:rPr>
-        <w:t xml:space="preserve">   </w:t>
-      </w:r>
-      <w:r>
-        <w:rPr>
-          <w:rFonts w:ascii="Consolas" w:hAnsi="Consolas" w:cs="Consolas"/>
-          <w:color w:val="000000"/>
-          <w:sz w:val="19"/>
-          <w:szCs w:val="19"/>
-          <w:highlight w:val="yellow"/>
-        </w:rPr>
-        <w:t>&lt;/text&gt;</w:t>
-      </w:r>
-      <w:r>
-        <w:rPr>
-          <w:rFonts w:ascii="Consolas" w:hAnsi="Consolas" w:cs="Consolas"/>
-          <w:color w:val="000000"/>
-          <w:sz w:val="19"/>
-          <w:szCs w:val="19"/>
-        </w:rPr>
-        <w:t xml:space="preserve"> </w:t>
-      </w:r>
-      <w:r>
-        <w:t>so that the razor engine knows this is html that you wish to embed as an argument to</w:t>
-      </w:r>
-      <w:r>
-        <w:rPr>
-          <w:rFonts w:ascii="Consolas" w:hAnsi="Consolas" w:cs="Consolas"/>
-          <w:color w:val="000000"/>
-          <w:sz w:val="19"/>
-          <w:szCs w:val="19"/>
-        </w:rPr>
-        <w:t xml:space="preserve"> </w:t>
-      </w:r>
-      <w:proofErr w:type="gramStart"/>
-      <w:r>
-        <w:rPr>
-          <w:rFonts w:ascii="Consolas" w:hAnsi="Consolas" w:cs="Consolas"/>
-          <w:color w:val="000000"/>
-          <w:sz w:val="19"/>
-          <w:szCs w:val="19"/>
-          <w:highlight w:val="yellow"/>
-        </w:rPr>
-        <w:t>@</w:t>
-      </w:r>
-      <w:proofErr w:type="spellStart"/>
-      <w:r>
-        <w:rPr>
-          <w:rFonts w:ascii="Consolas" w:hAnsi="Consolas" w:cs="Consolas"/>
-          <w:color w:val="000000"/>
-          <w:sz w:val="19"/>
-          <w:szCs w:val="19"/>
-          <w:highlight w:val="white"/>
-        </w:rPr>
-        <w:t>Html.Terratype</w:t>
-      </w:r>
-      <w:proofErr w:type="spellEnd"/>
-      <w:r>
-        <w:rPr>
-          <w:rFonts w:ascii="Consolas" w:hAnsi="Consolas" w:cs="Consolas"/>
-          <w:color w:val="000000"/>
-          <w:sz w:val="19"/>
-          <w:szCs w:val="19"/>
-        </w:rPr>
-        <w:t>(</w:t>
-      </w:r>
-      <w:proofErr w:type="gramEnd"/>
-      <w:r>
-        <w:rPr>
-          <w:rFonts w:ascii="Consolas" w:hAnsi="Consolas" w:cs="Consolas"/>
-          <w:color w:val="000000"/>
-          <w:sz w:val="19"/>
-          <w:szCs w:val="19"/>
-        </w:rPr>
-        <w:t xml:space="preserve">). </w:t>
-      </w:r>
-      <w:r>
-        <w:t xml:space="preserve">There is no restriction </w:t>
-      </w:r>
-      <w:r>
-        <w:t xml:space="preserve">to </w:t>
-      </w:r>
-      <w:r>
-        <w:t xml:space="preserve">what html or other razor commands that you place between the </w:t>
-      </w:r>
-      <w:r>
-        <w:rPr>
-          <w:rFonts w:ascii="Consolas" w:hAnsi="Consolas" w:cs="Consolas"/>
-          <w:color w:val="000000"/>
-          <w:sz w:val="19"/>
-          <w:szCs w:val="19"/>
-          <w:highlight w:val="yellow"/>
-        </w:rPr>
-        <w:t>&lt;</w:t>
-      </w:r>
-      <w:proofErr w:type="gramStart"/>
-      <w:r>
-        <w:rPr>
-          <w:rFonts w:ascii="Consolas" w:hAnsi="Consolas" w:cs="Consolas"/>
-          <w:color w:val="000000"/>
-          <w:sz w:val="19"/>
-          <w:szCs w:val="19"/>
-          <w:highlight w:val="yellow"/>
-        </w:rPr>
-        <w:t>text</w:t>
-      </w:r>
-      <w:proofErr w:type="gramEnd"/>
-      <w:r>
-        <w:rPr>
-          <w:rFonts w:ascii="Consolas" w:hAnsi="Consolas" w:cs="Consolas"/>
-          <w:color w:val="000000"/>
-          <w:sz w:val="19"/>
-          <w:szCs w:val="19"/>
-          <w:highlight w:val="yellow"/>
-        </w:rPr>
-        <w:t>&gt;</w:t>
-      </w:r>
-      <w:r>
-        <w:t xml:space="preserve">, except other </w:t>
-      </w:r>
-      <w:r>
-        <w:rPr>
-          <w:rFonts w:ascii="Consolas" w:hAnsi="Consolas" w:cs="Consolas"/>
-          <w:color w:val="000000"/>
-          <w:sz w:val="19"/>
-          <w:szCs w:val="19"/>
-          <w:highlight w:val="yellow"/>
-        </w:rPr>
-        <w:t>&lt;text&gt;</w:t>
-      </w:r>
-      <w:r>
-        <w:t xml:space="preserve"> </w:t>
-      </w:r>
-      <w:r>
-        <w:t>commands.</w:t>
-      </w:r>
-      <w:r>
-        <w:t xml:space="preserve"> If no Razor and/or Html code is present then </w:t>
-      </w:r>
-      <w:r>
-        <w:t>any label created or edited by the content editor will be used, if this option has been enabled for this map</w:t>
-      </w:r>
-      <w:r>
-        <w:t>.</w:t>
-      </w:r>
-    </w:p>
-    <w:p>
-      <w:r>
         <w:br/>
       </w:r>
       <w:r>

--- a/docs/manual.docx
+++ b/docs/manual.docx
@@ -6809,6 +6809,19 @@
       <w:r>
         <w:t xml:space="preserve"> Try and display all markers on the map</w:t>
       </w:r>
+      <w:r>
+        <w:t xml:space="preserve">. This will </w:t>
+      </w:r>
+      <w:proofErr w:type="spellStart"/>
+      <w:r>
+        <w:t>center</w:t>
+      </w:r>
+      <w:proofErr w:type="spellEnd"/>
+      <w:r>
+        <w:t xml:space="preserve"> the map and calculate the appropriate zoom level required to show all markers at once</w:t>
+      </w:r>
+      <w:bookmarkStart w:id="0" w:name="_GoBack"/>
+      <w:bookmarkEnd w:id="0"/>
     </w:p>
     <w:p>
       <w:pPr>
@@ -6831,10 +6844,7 @@
         <w:t>:</w:t>
       </w:r>
       <w:r>
-        <w:t xml:space="preserve"> </w:t>
-      </w:r>
-      <w:r>
-        <w:t xml:space="preserve">Reference value returned </w:t>
+        <w:t xml:space="preserve"> Reference value returned </w:t>
       </w:r>
       <w:r>
         <w:t xml:space="preserve">for a position when monitoring </w:t>
@@ -6847,8 +6857,6 @@
       <w:r>
         <w:t>() event</w:t>
       </w:r>
-      <w:bookmarkStart w:id="0" w:name="_GoBack"/>
-      <w:bookmarkEnd w:id="0"/>
     </w:p>
     <w:p>
       <w:pPr>
@@ -7863,14 +7871,1118 @@
       </w:r>
     </w:p>
     <w:p>
-      <w:r>
+      <w:pPr>
+        <w:rPr>
+          <w:color w:val="833C0B" w:themeColor="accent2" w:themeShade="80"/>
+        </w:rPr>
+      </w:pPr>
+      <w:proofErr w:type="spellStart"/>
+      <w:r>
+        <w:rPr>
+          <w:color w:val="833C0B" w:themeColor="accent2" w:themeShade="80"/>
+        </w:rPr>
         <w:lastRenderedPageBreak/>
+        <w:t>Javascript</w:t>
+      </w:r>
+      <w:proofErr w:type="spellEnd"/>
+      <w:r>
+        <w:rPr>
+          <w:color w:val="833C0B" w:themeColor="accent2" w:themeShade="80"/>
+        </w:rPr>
+        <w:t xml:space="preserve"> </w:t>
+      </w:r>
+      <w:r>
+        <w:rPr>
+          <w:color w:val="833C0B" w:themeColor="accent2" w:themeShade="80"/>
+        </w:rPr>
+        <w:t>Events</w:t>
+      </w:r>
+    </w:p>
+    <w:p>
+      <w:r>
+        <w:t>There are six globally accessible events that you can hook into when a map is rendered</w:t>
+      </w:r>
+      <w:r>
+        <w:t>. These have to be used in a script tag at the bottom of your page</w:t>
+      </w:r>
+      <w:r>
+        <w:t xml:space="preserve"> (After all </w:t>
+      </w:r>
+      <w:proofErr w:type="spellStart"/>
+      <w:proofErr w:type="gramStart"/>
+      <w:r>
+        <w:t>Html.Terratype</w:t>
+      </w:r>
+      <w:proofErr w:type="spellEnd"/>
+      <w:r>
+        <w:t>(</w:t>
+      </w:r>
+      <w:proofErr w:type="gramEnd"/>
+      <w:r>
+        <w:t>) methods)</w:t>
+      </w:r>
+    </w:p>
+    <w:p>
+      <w:pPr>
+        <w:pStyle w:val="ListParagraph"/>
+        <w:numPr>
+          <w:ilvl w:val="0"/>
+          <w:numId w:val="8"/>
+        </w:numPr>
+      </w:pPr>
+      <w:proofErr w:type="spellStart"/>
+      <w:proofErr w:type="gramStart"/>
+      <w:r>
+        <w:rPr>
+          <w:color w:val="833C0B" w:themeColor="accent2" w:themeShade="80"/>
+        </w:rPr>
+        <w:t>terratype.onInit</w:t>
+      </w:r>
+      <w:proofErr w:type="spellEnd"/>
+      <w:r>
+        <w:rPr>
+          <w:color w:val="833C0B" w:themeColor="accent2" w:themeShade="80"/>
+        </w:rPr>
+        <w:t>(</w:t>
+      </w:r>
+      <w:proofErr w:type="gramEnd"/>
+      <w:r>
+        <w:rPr>
+          <w:color w:val="833C0B" w:themeColor="accent2" w:themeShade="80"/>
+        </w:rPr>
+        <w:t>function (provider) { alert(provider.id) } )</w:t>
+      </w:r>
+      <w:r>
+        <w:rPr>
+          <w:color w:val="833C0B" w:themeColor="accent2" w:themeShade="80"/>
+        </w:rPr>
+        <w:t>:</w:t>
+      </w:r>
+      <w:r>
+        <w:rPr>
+          <w:color w:val="833C0B" w:themeColor="accent2" w:themeShade="80"/>
+        </w:rPr>
+        <w:t xml:space="preserve">  </w:t>
+      </w:r>
+      <w:r>
+        <w:rPr>
+          <w:color w:val="833C0B" w:themeColor="accent2" w:themeShade="80"/>
+        </w:rPr>
         <w:br/>
       </w:r>
       <w:r>
+        <w:t>This is called once for each map provider used, so once for Google Maps, once for Bing Maps, once for Leaflet, etc.</w:t>
+      </w:r>
+    </w:p>
+    <w:p>
+      <w:pPr>
+        <w:pStyle w:val="ListParagraph"/>
+        <w:numPr>
+          <w:ilvl w:val="0"/>
+          <w:numId w:val="8"/>
+        </w:numPr>
+      </w:pPr>
+      <w:proofErr w:type="spellStart"/>
+      <w:r>
         <w:rPr>
           <w:color w:val="833C0B" w:themeColor="accent2" w:themeShade="80"/>
         </w:rPr>
+        <w:t>terratype.onLoad</w:t>
+      </w:r>
+      <w:proofErr w:type="spellEnd"/>
+      <w:r>
+        <w:rPr>
+          <w:color w:val="833C0B" w:themeColor="accent2" w:themeShade="80"/>
+        </w:rPr>
+        <w:t>(function (provider, map) { alert(provider.id + ‘,’ + map.id) } )</w:t>
+      </w:r>
+      <w:r>
+        <w:rPr>
+          <w:color w:val="833C0B" w:themeColor="accent2" w:themeShade="80"/>
+        </w:rPr>
+        <w:t>:</w:t>
+      </w:r>
+      <w:r>
+        <w:rPr>
+          <w:color w:val="833C0B" w:themeColor="accent2" w:themeShade="80"/>
+        </w:rPr>
+        <w:t xml:space="preserve">  </w:t>
+      </w:r>
+      <w:r>
+        <w:rPr>
+          <w:color w:val="833C0B" w:themeColor="accent2" w:themeShade="80"/>
+        </w:rPr>
+        <w:br/>
+      </w:r>
+      <w:r>
+        <w:t>This is called once for each map present</w:t>
+      </w:r>
+    </w:p>
+    <w:p>
+      <w:pPr>
+        <w:pStyle w:val="ListParagraph"/>
+        <w:numPr>
+          <w:ilvl w:val="0"/>
+          <w:numId w:val="8"/>
+        </w:numPr>
+      </w:pPr>
+      <w:proofErr w:type="spellStart"/>
+      <w:r>
+        <w:rPr>
+          <w:color w:val="833C0B" w:themeColor="accent2" w:themeShade="80"/>
+        </w:rPr>
+        <w:t>terratype.onRender</w:t>
+      </w:r>
+      <w:proofErr w:type="spellEnd"/>
+      <w:r>
+        <w:rPr>
+          <w:color w:val="833C0B" w:themeColor="accent2" w:themeShade="80"/>
+        </w:rPr>
+        <w:t xml:space="preserve">(function (provider, map) { alert(provider.id + ‘,’ + map.id) } ):  </w:t>
+      </w:r>
+      <w:r>
+        <w:rPr>
+          <w:color w:val="833C0B" w:themeColor="accent2" w:themeShade="80"/>
+        </w:rPr>
+        <w:br/>
+      </w:r>
+      <w:r>
+        <w:t xml:space="preserve">This is called once the map has actually rendered on the screen, this only happens if the map scrolls into view or some event allows the map to be displayed, </w:t>
+      </w:r>
+      <w:proofErr w:type="spellStart"/>
+      <w:r>
+        <w:t>eg</w:t>
+      </w:r>
+      <w:proofErr w:type="spellEnd"/>
+      <w:r>
+        <w:t>. The tab the map is on becomes visible.</w:t>
+      </w:r>
+    </w:p>
+    <w:p>
+      <w:pPr>
+        <w:pStyle w:val="ListParagraph"/>
+        <w:numPr>
+          <w:ilvl w:val="0"/>
+          <w:numId w:val="8"/>
+        </w:numPr>
+      </w:pPr>
+      <w:proofErr w:type="spellStart"/>
+      <w:r>
+        <w:rPr>
+          <w:color w:val="833C0B" w:themeColor="accent2" w:themeShade="80"/>
+        </w:rPr>
+        <w:t>terratype.onR</w:t>
+      </w:r>
+      <w:r>
+        <w:rPr>
+          <w:color w:val="833C0B" w:themeColor="accent2" w:themeShade="80"/>
+        </w:rPr>
+        <w:t>efresh</w:t>
+      </w:r>
+      <w:proofErr w:type="spellEnd"/>
+      <w:r>
+        <w:rPr>
+          <w:color w:val="833C0B" w:themeColor="accent2" w:themeShade="80"/>
+        </w:rPr>
+        <w:t xml:space="preserve">(function (provider, map) { alert(provider.id + ‘,’ + map.id) } ):  </w:t>
+      </w:r>
+      <w:r>
+        <w:rPr>
+          <w:color w:val="833C0B" w:themeColor="accent2" w:themeShade="80"/>
+        </w:rPr>
+        <w:br/>
+      </w:r>
+      <w:r>
+        <w:t>This is called whenever the map needs to refresh itself, this might be because the map is resized or the tab the map is on has returned into view</w:t>
+      </w:r>
+    </w:p>
+    <w:p>
+      <w:pPr>
+        <w:pStyle w:val="ListParagraph"/>
+        <w:numPr>
+          <w:ilvl w:val="0"/>
+          <w:numId w:val="8"/>
+        </w:numPr>
+      </w:pPr>
+      <w:proofErr w:type="spellStart"/>
+      <w:r>
+        <w:rPr>
+          <w:color w:val="833C0B" w:themeColor="accent2" w:themeShade="80"/>
+        </w:rPr>
+        <w:t>terratype.on</w:t>
+      </w:r>
+      <w:r>
+        <w:rPr>
+          <w:color w:val="833C0B" w:themeColor="accent2" w:themeShade="80"/>
+        </w:rPr>
+        <w:t>Zoom</w:t>
+      </w:r>
+      <w:proofErr w:type="spellEnd"/>
+      <w:r>
+        <w:rPr>
+          <w:color w:val="833C0B" w:themeColor="accent2" w:themeShade="80"/>
+        </w:rPr>
+        <w:t>(function (provider, map</w:t>
+      </w:r>
+      <w:r>
+        <w:rPr>
+          <w:color w:val="833C0B" w:themeColor="accent2" w:themeShade="80"/>
+        </w:rPr>
+        <w:t>, zoom</w:t>
+      </w:r>
+      <w:r>
+        <w:rPr>
+          <w:color w:val="833C0B" w:themeColor="accent2" w:themeShade="80"/>
+        </w:rPr>
+        <w:t>) { alert(</w:t>
+      </w:r>
+      <w:r>
+        <w:rPr>
+          <w:color w:val="833C0B" w:themeColor="accent2" w:themeShade="80"/>
+        </w:rPr>
+        <w:t>zoom</w:t>
+      </w:r>
+      <w:r>
+        <w:rPr>
+          <w:color w:val="833C0B" w:themeColor="accent2" w:themeShade="80"/>
+        </w:rPr>
+        <w:t xml:space="preserve">) } ):  </w:t>
+      </w:r>
+      <w:r>
+        <w:rPr>
+          <w:color w:val="833C0B" w:themeColor="accent2" w:themeShade="80"/>
+        </w:rPr>
+        <w:br/>
+      </w:r>
+      <w:r>
+        <w:t>This is called whenever the map changes zoom level</w:t>
+      </w:r>
+    </w:p>
+    <w:p>
+      <w:pPr>
+        <w:pStyle w:val="ListParagraph"/>
+        <w:numPr>
+          <w:ilvl w:val="0"/>
+          <w:numId w:val="8"/>
+        </w:numPr>
+      </w:pPr>
+      <w:proofErr w:type="spellStart"/>
+      <w:r>
+        <w:rPr>
+          <w:color w:val="833C0B" w:themeColor="accent2" w:themeShade="80"/>
+        </w:rPr>
+        <w:t>terratype.on</w:t>
+      </w:r>
+      <w:r>
+        <w:rPr>
+          <w:color w:val="833C0B" w:themeColor="accent2" w:themeShade="80"/>
+        </w:rPr>
+        <w:t>Click</w:t>
+      </w:r>
+      <w:proofErr w:type="spellEnd"/>
+      <w:r>
+        <w:rPr>
+          <w:color w:val="833C0B" w:themeColor="accent2" w:themeShade="80"/>
+        </w:rPr>
+        <w:t>(function (provider, map</w:t>
+      </w:r>
+      <w:r>
+        <w:rPr>
+          <w:color w:val="833C0B" w:themeColor="accent2" w:themeShade="80"/>
+        </w:rPr>
+        <w:t>, marker</w:t>
+      </w:r>
+      <w:r>
+        <w:rPr>
+          <w:color w:val="833C0B" w:themeColor="accent2" w:themeShade="80"/>
+        </w:rPr>
+        <w:t>) { alert(</w:t>
+      </w:r>
+      <w:proofErr w:type="spellStart"/>
+      <w:r>
+        <w:rPr>
+          <w:color w:val="833C0B" w:themeColor="accent2" w:themeShade="80"/>
+        </w:rPr>
+        <w:t>marker.tag</w:t>
+      </w:r>
+      <w:proofErr w:type="spellEnd"/>
+      <w:r>
+        <w:rPr>
+          <w:color w:val="833C0B" w:themeColor="accent2" w:themeShade="80"/>
+        </w:rPr>
+        <w:t xml:space="preserve">) } ):  </w:t>
+      </w:r>
+      <w:r>
+        <w:rPr>
+          <w:color w:val="833C0B" w:themeColor="accent2" w:themeShade="80"/>
+        </w:rPr>
+        <w:br/>
+      </w:r>
+      <w:r>
+        <w:t>This is called every time an map icon is clicked that has a label attached</w:t>
+      </w:r>
+    </w:p>
+    <w:p>
+      <w:pPr>
+        <w:pStyle w:val="ListParagraph"/>
+        <w:numPr>
+          <w:ilvl w:val="0"/>
+          <w:numId w:val="8"/>
+        </w:numPr>
+      </w:pPr>
+      <w:proofErr w:type="spellStart"/>
+      <w:proofErr w:type="gramStart"/>
+      <w:r>
+        <w:rPr>
+          <w:color w:val="833C0B" w:themeColor="accent2" w:themeShade="80"/>
+        </w:rPr>
+        <w:t>terratype.init</w:t>
+      </w:r>
+      <w:proofErr w:type="spellEnd"/>
+      <w:r>
+        <w:rPr>
+          <w:color w:val="833C0B" w:themeColor="accent2" w:themeShade="80"/>
+        </w:rPr>
+        <w:t>(</w:t>
+      </w:r>
+      <w:proofErr w:type="gramEnd"/>
+      <w:r>
+        <w:rPr>
+          <w:color w:val="833C0B" w:themeColor="accent2" w:themeShade="80"/>
+        </w:rPr>
+        <w:t>)</w:t>
+      </w:r>
+      <w:r>
+        <w:rPr>
+          <w:color w:val="833C0B" w:themeColor="accent2" w:themeShade="80"/>
+        </w:rPr>
+        <w:br/>
+      </w:r>
+      <w:r>
+        <w:t>Call</w:t>
+      </w:r>
+      <w:r>
+        <w:t xml:space="preserve"> to load any maps that are added to the page </w:t>
+      </w:r>
+      <w:r>
+        <w:t>after the</w:t>
+      </w:r>
+      <w:r>
+        <w:t xml:space="preserve"> </w:t>
+      </w:r>
+      <w:r>
+        <w:t xml:space="preserve">initial render. Useful for pages that are created using </w:t>
+      </w:r>
+      <w:proofErr w:type="spellStart"/>
+      <w:r>
+        <w:t>js</w:t>
+      </w:r>
+      <w:proofErr w:type="spellEnd"/>
+      <w:r>
+        <w:t xml:space="preserve"> frameworks like Angular or React</w:t>
+      </w:r>
+    </w:p>
+    <w:p>
+      <w:pPr>
+        <w:rPr>
+          <w:rFonts w:ascii="Consolas" w:hAnsi="Consolas" w:cs="Consolas"/>
+          <w:color w:val="A31515"/>
+          <w:sz w:val="19"/>
+          <w:szCs w:val="19"/>
+        </w:rPr>
+      </w:pPr>
+      <w:r>
+        <w:br/>
+      </w:r>
+      <w:r>
+        <w:t>The passed arguments in the call backs are</w:t>
+      </w:r>
+      <w:r>
+        <w:br/>
+      </w:r>
+    </w:p>
+    <w:p>
+      <w:pPr>
+        <w:pStyle w:val="ListParagraph"/>
+        <w:numPr>
+          <w:ilvl w:val="0"/>
+          <w:numId w:val="8"/>
+        </w:numPr>
+      </w:pPr>
+      <w:r>
+        <w:rPr>
+          <w:color w:val="833C0B" w:themeColor="accent2" w:themeShade="80"/>
+        </w:rPr>
+        <w:t>provider</w:t>
+      </w:r>
+    </w:p>
+    <w:p>
+      <w:pPr>
+        <w:pStyle w:val="ListParagraph"/>
+        <w:ind w:left="360" w:firstLine="720"/>
+        <w:rPr>
+          <w:rFonts w:ascii="Consolas" w:hAnsi="Consolas" w:cs="Consolas"/>
+          <w:color w:val="A31515"/>
+          <w:sz w:val="19"/>
+          <w:szCs w:val="19"/>
+        </w:rPr>
+      </w:pPr>
+      <w:proofErr w:type="gramStart"/>
+      <w:r>
+        <w:rPr>
+          <w:color w:val="833C0B" w:themeColor="accent2" w:themeShade="80"/>
+        </w:rPr>
+        <w:t>id</w:t>
+      </w:r>
+      <w:proofErr w:type="gramEnd"/>
+      <w:r>
+        <w:rPr>
+          <w:color w:val="833C0B" w:themeColor="accent2" w:themeShade="80"/>
+        </w:rPr>
+        <w:t xml:space="preserve">: </w:t>
+      </w:r>
+      <w:r>
+        <w:t xml:space="preserve">String. Unique identifier for this provider. </w:t>
+      </w:r>
+      <w:proofErr w:type="spellStart"/>
+      <w:r>
+        <w:t>Eg</w:t>
+      </w:r>
+      <w:proofErr w:type="spellEnd"/>
+      <w:r>
+        <w:t xml:space="preserve">. </w:t>
+      </w:r>
+      <w:r>
+        <w:rPr>
+          <w:rFonts w:ascii="Consolas" w:hAnsi="Consolas" w:cs="Consolas"/>
+          <w:color w:val="A31515"/>
+          <w:sz w:val="19"/>
+          <w:szCs w:val="19"/>
+        </w:rPr>
+        <w:t>'Terratype.GoogleMapsV3'</w:t>
+      </w:r>
+    </w:p>
+    <w:p>
+      <w:pPr>
+        <w:pStyle w:val="ListParagraph"/>
+        <w:ind w:left="360" w:firstLine="720"/>
+      </w:pPr>
+      <w:proofErr w:type="gramStart"/>
+      <w:r>
+        <w:rPr>
+          <w:color w:val="833C0B" w:themeColor="accent2" w:themeShade="80"/>
+        </w:rPr>
+        <w:t>maps</w:t>
+      </w:r>
+      <w:proofErr w:type="gramEnd"/>
+      <w:r>
+        <w:rPr>
+          <w:color w:val="833C0B" w:themeColor="accent2" w:themeShade="80"/>
+        </w:rPr>
+        <w:t xml:space="preserve">: </w:t>
+      </w:r>
+      <w:r>
+        <w:t xml:space="preserve">Array of </w:t>
+      </w:r>
+      <w:r>
+        <w:rPr>
+          <w:color w:val="833C0B" w:themeColor="accent2" w:themeShade="80"/>
+        </w:rPr>
+        <w:t>map</w:t>
+      </w:r>
+      <w:r>
+        <w:t xml:space="preserve"> objects. </w:t>
+      </w:r>
+      <w:r>
+        <w:br/>
+      </w:r>
+    </w:p>
+    <w:p>
+      <w:pPr>
+        <w:pStyle w:val="ListParagraph"/>
+        <w:numPr>
+          <w:ilvl w:val="0"/>
+          <w:numId w:val="8"/>
+        </w:numPr>
+      </w:pPr>
+      <w:r>
+        <w:rPr>
+          <w:color w:val="833C0B" w:themeColor="accent2" w:themeShade="80"/>
+        </w:rPr>
+        <w:t>map</w:t>
+      </w:r>
+    </w:p>
+    <w:p>
+      <w:pPr>
+        <w:pStyle w:val="ListParagraph"/>
+        <w:ind w:left="360" w:firstLine="720"/>
+      </w:pPr>
+      <w:proofErr w:type="gramStart"/>
+      <w:r>
+        <w:rPr>
+          <w:color w:val="833C0B" w:themeColor="accent2" w:themeShade="80"/>
+        </w:rPr>
+        <w:t>id</w:t>
+      </w:r>
+      <w:proofErr w:type="gramEnd"/>
+      <w:r>
+        <w:rPr>
+          <w:color w:val="833C0B" w:themeColor="accent2" w:themeShade="80"/>
+        </w:rPr>
+        <w:t xml:space="preserve">: </w:t>
+      </w:r>
+      <w:r>
+        <w:t xml:space="preserve">String. </w:t>
+      </w:r>
+      <w:proofErr w:type="spellStart"/>
+      <w:r>
+        <w:t>Mapset</w:t>
+      </w:r>
+      <w:proofErr w:type="spellEnd"/>
+      <w:r>
+        <w:t xml:space="preserve"> of this map, as set in Options</w:t>
+      </w:r>
+    </w:p>
+    <w:p>
+      <w:pPr>
+        <w:pStyle w:val="ListParagraph"/>
+        <w:ind w:left="360" w:firstLine="720"/>
+      </w:pPr>
+      <w:proofErr w:type="gramStart"/>
+      <w:r>
+        <w:rPr>
+          <w:color w:val="833C0B" w:themeColor="accent2" w:themeShade="80"/>
+        </w:rPr>
+        <w:t>zoom</w:t>
+      </w:r>
+      <w:proofErr w:type="gramEnd"/>
+      <w:r>
+        <w:rPr>
+          <w:color w:val="833C0B" w:themeColor="accent2" w:themeShade="80"/>
+        </w:rPr>
+        <w:t xml:space="preserve">: </w:t>
+      </w:r>
+      <w:r>
+        <w:t>Int. Current zoom level of map</w:t>
+      </w:r>
+    </w:p>
+    <w:p>
+      <w:pPr>
+        <w:pStyle w:val="ListParagraph"/>
+        <w:ind w:left="1080"/>
+      </w:pPr>
+      <w:proofErr w:type="gramStart"/>
+      <w:r>
+        <w:rPr>
+          <w:rFonts w:ascii="Consolas" w:hAnsi="Consolas" w:cs="Consolas"/>
+          <w:color w:val="A31515"/>
+          <w:sz w:val="19"/>
+          <w:szCs w:val="19"/>
+        </w:rPr>
+        <w:t>handle</w:t>
+      </w:r>
+      <w:proofErr w:type="gramEnd"/>
+      <w:r>
+        <w:rPr>
+          <w:rFonts w:ascii="Consolas" w:hAnsi="Consolas" w:cs="Consolas"/>
+          <w:color w:val="A31515"/>
+          <w:sz w:val="19"/>
+          <w:szCs w:val="19"/>
+        </w:rPr>
+        <w:t xml:space="preserve">: </w:t>
+      </w:r>
+      <w:r>
+        <w:t xml:space="preserve">Object. Handle to the </w:t>
+      </w:r>
+      <w:r>
+        <w:t xml:space="preserve">internal </w:t>
+      </w:r>
+      <w:r>
+        <w:t xml:space="preserve">map provider object. </w:t>
+      </w:r>
+    </w:p>
+    <w:p>
+      <w:pPr>
+        <w:pStyle w:val="ListParagraph"/>
+        <w:ind w:left="1080"/>
+        <w:rPr>
+          <w:rFonts w:ascii="Consolas" w:hAnsi="Consolas" w:cs="Consolas"/>
+          <w:color w:val="A31515"/>
+          <w:sz w:val="19"/>
+          <w:szCs w:val="19"/>
+        </w:rPr>
+      </w:pPr>
+      <w:r>
+        <w:rPr>
+          <w:rFonts w:ascii="Consolas" w:hAnsi="Consolas" w:cs="Consolas"/>
+          <w:color w:val="A31515"/>
+          <w:sz w:val="19"/>
+          <w:szCs w:val="19"/>
+        </w:rPr>
+        <w:t xml:space="preserve">  </w:t>
+      </w:r>
+      <w:r>
+        <w:t xml:space="preserve">Either a </w:t>
+      </w:r>
+      <w:proofErr w:type="spellStart"/>
+      <w:r>
+        <w:rPr>
+          <w:rFonts w:ascii="Courier New" w:hAnsi="Courier New" w:cs="Courier New"/>
+          <w:color w:val="37474F"/>
+        </w:rPr>
+        <w:t>google.maps</w:t>
+      </w:r>
+      <w:r>
+        <w:rPr>
+          <w:rFonts w:ascii="Courier New" w:hAnsi="Courier New" w:cs="Courier New"/>
+          <w:color w:val="37474F"/>
+          <w:shd w:val="clear" w:color="auto" w:fill="F7F7F7"/>
+        </w:rPr>
+        <w:t>.</w:t>
+      </w:r>
+      <w:r>
+        <w:rPr>
+          <w:rFonts w:ascii="Courier New" w:hAnsi="Courier New" w:cs="Courier New"/>
+          <w:color w:val="37474F"/>
+        </w:rPr>
+        <w:t>Map</w:t>
+      </w:r>
+      <w:proofErr w:type="spellEnd"/>
+      <w:r>
+        <w:rPr>
+          <w:rFonts w:ascii="Courier New" w:hAnsi="Courier New" w:cs="Courier New"/>
+          <w:color w:val="37474F"/>
+        </w:rPr>
+        <w:t xml:space="preserve">, </w:t>
+      </w:r>
+      <w:proofErr w:type="spellStart"/>
+      <w:r>
+        <w:rPr>
+          <w:rFonts w:ascii="Consolas" w:hAnsi="Consolas" w:cs="Consolas"/>
+          <w:color w:val="000000"/>
+          <w:sz w:val="19"/>
+          <w:szCs w:val="19"/>
+        </w:rPr>
+        <w:t>Microsoft.Maps.Map</w:t>
+      </w:r>
+      <w:proofErr w:type="spellEnd"/>
+      <w:r>
+        <w:rPr>
+          <w:rFonts w:ascii="Consolas" w:hAnsi="Consolas" w:cs="Consolas"/>
+          <w:color w:val="000000"/>
+          <w:sz w:val="19"/>
+          <w:szCs w:val="19"/>
+        </w:rPr>
+        <w:t xml:space="preserve"> or </w:t>
+      </w:r>
+      <w:proofErr w:type="spellStart"/>
+      <w:r>
+        <w:rPr>
+          <w:rFonts w:ascii="Consolas" w:hAnsi="Consolas"/>
+          <w:color w:val="333333"/>
+          <w:sz w:val="21"/>
+          <w:szCs w:val="21"/>
+          <w:shd w:val="clear" w:color="auto" w:fill="F8F8F8"/>
+        </w:rPr>
+        <w:t>L.map</w:t>
+      </w:r>
+      <w:proofErr w:type="spellEnd"/>
+      <w:r>
+        <w:rPr>
+          <w:rFonts w:ascii="Consolas" w:hAnsi="Consolas"/>
+          <w:color w:val="333333"/>
+          <w:sz w:val="21"/>
+          <w:szCs w:val="21"/>
+          <w:shd w:val="clear" w:color="auto" w:fill="F8F8F8"/>
+        </w:rPr>
+        <w:t xml:space="preserve"> object</w:t>
+      </w:r>
+    </w:p>
+    <w:p>
+      <w:pPr>
+        <w:pStyle w:val="ListParagraph"/>
+      </w:pPr>
+      <w:r>
+        <w:rPr>
+          <w:rFonts w:ascii="Consolas" w:hAnsi="Consolas" w:cs="Consolas"/>
+          <w:color w:val="A31515"/>
+          <w:sz w:val="19"/>
+          <w:szCs w:val="19"/>
+        </w:rPr>
+        <w:t xml:space="preserve">    </w:t>
+      </w:r>
+      <w:proofErr w:type="spellStart"/>
+      <w:proofErr w:type="gramStart"/>
+      <w:r>
+        <w:rPr>
+          <w:rFonts w:ascii="Consolas" w:hAnsi="Consolas" w:cs="Consolas"/>
+          <w:color w:val="A31515"/>
+          <w:sz w:val="19"/>
+          <w:szCs w:val="19"/>
+        </w:rPr>
+        <w:t>isVisible</w:t>
+      </w:r>
+      <w:proofErr w:type="spellEnd"/>
+      <w:r>
+        <w:rPr>
+          <w:rFonts w:ascii="Consolas" w:hAnsi="Consolas" w:cs="Consolas"/>
+          <w:color w:val="A31515"/>
+          <w:sz w:val="19"/>
+          <w:szCs w:val="19"/>
+        </w:rPr>
+        <w:t>(</w:t>
+      </w:r>
+      <w:proofErr w:type="gramEnd"/>
+      <w:r>
+        <w:rPr>
+          <w:rFonts w:ascii="Consolas" w:hAnsi="Consolas" w:cs="Consolas"/>
+          <w:color w:val="A31515"/>
+          <w:sz w:val="19"/>
+          <w:szCs w:val="19"/>
+        </w:rPr>
+        <w:t>):</w:t>
+      </w:r>
+      <w:r>
+        <w:t xml:space="preserve">Function. Return </w:t>
+      </w:r>
+      <w:r>
+        <w:rPr>
+          <w:rFonts w:ascii="Consolas" w:hAnsi="Consolas" w:cs="Consolas"/>
+          <w:color w:val="A31515"/>
+          <w:sz w:val="19"/>
+          <w:szCs w:val="19"/>
+        </w:rPr>
+        <w:t>true</w:t>
+      </w:r>
+      <w:r>
+        <w:t xml:space="preserve"> if the map is currently in view</w:t>
+      </w:r>
+      <w:r>
+        <w:br/>
+      </w:r>
+      <w:r>
+        <w:rPr>
+          <w:rFonts w:ascii="Consolas" w:hAnsi="Consolas" w:cs="Consolas"/>
+          <w:color w:val="A31515"/>
+          <w:sz w:val="19"/>
+          <w:szCs w:val="19"/>
+        </w:rPr>
+        <w:t xml:space="preserve">    </w:t>
+      </w:r>
+      <w:proofErr w:type="gramStart"/>
+      <w:r>
+        <w:rPr>
+          <w:rFonts w:ascii="Consolas" w:hAnsi="Consolas" w:cs="Consolas"/>
+          <w:color w:val="A31515"/>
+          <w:sz w:val="19"/>
+          <w:szCs w:val="19"/>
+        </w:rPr>
+        <w:t>refresh(</w:t>
+      </w:r>
+      <w:proofErr w:type="gramEnd"/>
+      <w:r>
+        <w:rPr>
+          <w:rFonts w:ascii="Consolas" w:hAnsi="Consolas" w:cs="Consolas"/>
+          <w:color w:val="A31515"/>
+          <w:sz w:val="19"/>
+          <w:szCs w:val="19"/>
+        </w:rPr>
+        <w:t>):</w:t>
+      </w:r>
+      <w:r>
+        <w:t>Function. Call to redisplay the map</w:t>
+      </w:r>
+      <w:r>
+        <w:br/>
+      </w:r>
+      <w:r>
+        <w:rPr>
+          <w:rFonts w:ascii="Consolas" w:hAnsi="Consolas" w:cs="Consolas"/>
+          <w:color w:val="A31515"/>
+          <w:sz w:val="19"/>
+          <w:szCs w:val="19"/>
+        </w:rPr>
+        <w:t xml:space="preserve">    </w:t>
+      </w:r>
+      <w:proofErr w:type="spellStart"/>
+      <w:proofErr w:type="gramStart"/>
+      <w:r>
+        <w:rPr>
+          <w:rFonts w:ascii="Consolas" w:hAnsi="Consolas" w:cs="Consolas"/>
+          <w:color w:val="A31515"/>
+          <w:sz w:val="19"/>
+          <w:szCs w:val="19"/>
+        </w:rPr>
+        <w:t>getPosition</w:t>
+      </w:r>
+      <w:proofErr w:type="spellEnd"/>
+      <w:r>
+        <w:rPr>
+          <w:rFonts w:ascii="Consolas" w:hAnsi="Consolas" w:cs="Consolas"/>
+          <w:color w:val="A31515"/>
+          <w:sz w:val="19"/>
+          <w:szCs w:val="19"/>
+        </w:rPr>
+        <w:t>(</w:t>
+      </w:r>
+      <w:proofErr w:type="gramEnd"/>
+      <w:r>
+        <w:rPr>
+          <w:rFonts w:ascii="Consolas" w:hAnsi="Consolas" w:cs="Consolas"/>
+          <w:color w:val="A31515"/>
+          <w:sz w:val="19"/>
+          <w:szCs w:val="19"/>
+        </w:rPr>
+        <w:t>tag):</w:t>
+      </w:r>
+      <w:r>
+        <w:t xml:space="preserve">Function. Returns a </w:t>
+      </w:r>
+      <w:r>
+        <w:rPr>
+          <w:color w:val="833C0B" w:themeColor="accent2" w:themeShade="80"/>
+        </w:rPr>
+        <w:t>position</w:t>
+      </w:r>
+      <w:r>
+        <w:rPr>
+          <w:color w:val="833C0B" w:themeColor="accent2" w:themeShade="80"/>
+        </w:rPr>
+        <w:t xml:space="preserve"> </w:t>
+      </w:r>
+      <w:r>
+        <w:t xml:space="preserve">object with the matching </w:t>
+      </w:r>
+      <w:r>
+        <w:rPr>
+          <w:rFonts w:ascii="Consolas" w:hAnsi="Consolas" w:cs="Consolas"/>
+          <w:color w:val="A31515"/>
+          <w:sz w:val="19"/>
+          <w:szCs w:val="19"/>
+        </w:rPr>
+        <w:t>tag</w:t>
+      </w:r>
+      <w:r>
+        <w:t xml:space="preserve"> value</w:t>
+      </w:r>
+    </w:p>
+    <w:p>
+      <w:pPr>
+        <w:pStyle w:val="ListParagraph"/>
+        <w:ind w:left="360" w:firstLine="720"/>
+      </w:pPr>
+      <w:r>
+        <w:t xml:space="preserve"> </w:t>
+      </w:r>
+      <w:proofErr w:type="gramStart"/>
+      <w:r>
+        <w:rPr>
+          <w:color w:val="833C0B" w:themeColor="accent2" w:themeShade="80"/>
+        </w:rPr>
+        <w:t>positions</w:t>
+      </w:r>
+      <w:proofErr w:type="gramEnd"/>
+      <w:r>
+        <w:rPr>
+          <w:color w:val="833C0B" w:themeColor="accent2" w:themeShade="80"/>
+        </w:rPr>
+        <w:t xml:space="preserve">: </w:t>
+      </w:r>
+      <w:r>
+        <w:t xml:space="preserve">Array of </w:t>
+      </w:r>
+      <w:r>
+        <w:rPr>
+          <w:color w:val="833C0B" w:themeColor="accent2" w:themeShade="80"/>
+        </w:rPr>
+        <w:t xml:space="preserve">position </w:t>
+      </w:r>
+      <w:r>
+        <w:t>objects</w:t>
+      </w:r>
+    </w:p>
+    <w:p>
+      <w:pPr>
+        <w:pStyle w:val="ListParagraph"/>
+        <w:ind w:left="360" w:firstLine="720"/>
+      </w:pPr>
+    </w:p>
+    <w:p>
+      <w:pPr>
+        <w:pStyle w:val="ListParagraph"/>
+        <w:numPr>
+          <w:ilvl w:val="0"/>
+          <w:numId w:val="8"/>
+        </w:numPr>
+      </w:pPr>
+      <w:proofErr w:type="gramStart"/>
+      <w:r>
+        <w:rPr>
+          <w:color w:val="833C0B" w:themeColor="accent2" w:themeShade="80"/>
+        </w:rPr>
+        <w:t>position</w:t>
+      </w:r>
+      <w:proofErr w:type="gramEnd"/>
+      <w:r>
+        <w:rPr>
+          <w:color w:val="833C0B" w:themeColor="accent2" w:themeShade="80"/>
+        </w:rPr>
+        <w:br/>
+      </w:r>
+      <w:r>
+        <w:rPr>
+          <w:color w:val="833C0B" w:themeColor="accent2" w:themeShade="80"/>
+        </w:rPr>
+        <w:t xml:space="preserve">         tag</w:t>
+      </w:r>
+      <w:r>
+        <w:rPr>
+          <w:color w:val="833C0B" w:themeColor="accent2" w:themeShade="80"/>
+        </w:rPr>
+        <w:t xml:space="preserve">: </w:t>
+      </w:r>
+      <w:r>
+        <w:t>String. Tag set in options</w:t>
+      </w:r>
+    </w:p>
+    <w:p>
+      <w:pPr>
+        <w:pStyle w:val="ListParagraph"/>
+      </w:pPr>
+      <w:r>
+        <w:t xml:space="preserve">         </w:t>
+      </w:r>
+      <w:proofErr w:type="gramStart"/>
+      <w:r>
+        <w:rPr>
+          <w:color w:val="833C0B" w:themeColor="accent2" w:themeShade="80"/>
+        </w:rPr>
+        <w:t>handle</w:t>
+      </w:r>
+      <w:proofErr w:type="gramEnd"/>
+      <w:r>
+        <w:rPr>
+          <w:color w:val="833C0B" w:themeColor="accent2" w:themeShade="80"/>
+        </w:rPr>
+        <w:t xml:space="preserve">: </w:t>
+      </w:r>
+      <w:r>
+        <w:t>object. Underlying object that references an internal map marker</w:t>
+      </w:r>
+    </w:p>
+    <w:p>
+      <w:pPr>
+        <w:pStyle w:val="ListParagraph"/>
+        <w:ind w:left="1080"/>
+        <w:rPr>
+          <w:rFonts w:ascii="Consolas" w:hAnsi="Consolas" w:cs="Consolas"/>
+          <w:color w:val="A31515"/>
+          <w:sz w:val="19"/>
+          <w:szCs w:val="19"/>
+        </w:rPr>
+      </w:pPr>
+      <w:r>
+        <w:rPr>
+          <w:color w:val="833C0B" w:themeColor="accent2" w:themeShade="80"/>
+        </w:rPr>
+        <w:tab/>
+      </w:r>
+      <w:r>
+        <w:t xml:space="preserve">Either a </w:t>
+      </w:r>
+      <w:proofErr w:type="spellStart"/>
+      <w:r>
+        <w:rPr>
+          <w:rFonts w:ascii="Courier New" w:hAnsi="Courier New" w:cs="Courier New"/>
+          <w:color w:val="37474F"/>
+        </w:rPr>
+        <w:t>google.maps</w:t>
+      </w:r>
+      <w:r>
+        <w:rPr>
+          <w:rFonts w:ascii="Courier New" w:hAnsi="Courier New" w:cs="Courier New"/>
+          <w:color w:val="37474F"/>
+          <w:shd w:val="clear" w:color="auto" w:fill="F7F7F7"/>
+        </w:rPr>
+        <w:t>.</w:t>
+      </w:r>
+      <w:r>
+        <w:rPr>
+          <w:rFonts w:ascii="Courier New" w:hAnsi="Courier New" w:cs="Courier New"/>
+          <w:color w:val="37474F"/>
+        </w:rPr>
+        <w:t>Marker</w:t>
+      </w:r>
+      <w:proofErr w:type="spellEnd"/>
+      <w:r>
+        <w:rPr>
+          <w:rFonts w:ascii="Courier New" w:hAnsi="Courier New" w:cs="Courier New"/>
+          <w:color w:val="37474F"/>
+        </w:rPr>
+        <w:t xml:space="preserve">, </w:t>
+      </w:r>
+      <w:proofErr w:type="spellStart"/>
+      <w:r>
+        <w:rPr>
+          <w:rFonts w:ascii="Consolas" w:hAnsi="Consolas" w:cs="Consolas"/>
+          <w:color w:val="000000"/>
+          <w:sz w:val="19"/>
+          <w:szCs w:val="19"/>
+        </w:rPr>
+        <w:t>Microsoft.Maps.Pushpin</w:t>
+      </w:r>
+      <w:proofErr w:type="spellEnd"/>
+      <w:r>
+        <w:rPr>
+          <w:rFonts w:ascii="Consolas" w:hAnsi="Consolas" w:cs="Consolas"/>
+          <w:color w:val="000000"/>
+          <w:sz w:val="19"/>
+          <w:szCs w:val="19"/>
+        </w:rPr>
+        <w:t xml:space="preserve"> or </w:t>
+      </w:r>
+      <w:proofErr w:type="spellStart"/>
+      <w:r>
+        <w:rPr>
+          <w:rFonts w:ascii="Consolas" w:hAnsi="Consolas"/>
+          <w:color w:val="333333"/>
+          <w:sz w:val="21"/>
+          <w:szCs w:val="21"/>
+          <w:shd w:val="clear" w:color="auto" w:fill="F8F8F8"/>
+        </w:rPr>
+        <w:t>L.icon</w:t>
+      </w:r>
+      <w:proofErr w:type="spellEnd"/>
+      <w:r>
+        <w:rPr>
+          <w:rFonts w:ascii="Consolas" w:hAnsi="Consolas"/>
+          <w:color w:val="333333"/>
+          <w:sz w:val="21"/>
+          <w:szCs w:val="21"/>
+          <w:shd w:val="clear" w:color="auto" w:fill="F8F8F8"/>
+        </w:rPr>
+        <w:t xml:space="preserve"> object</w:t>
+      </w:r>
+    </w:p>
+    <w:p>
+      <w:pPr>
+        <w:pStyle w:val="ListParagraph"/>
+      </w:pPr>
+      <w:r>
+        <w:br/>
+      </w:r>
+    </w:p>
+    <w:p>
+      <w:r>
+        <w:br w:type="page"/>
+      </w:r>
+    </w:p>
+    <w:p>
+      <w:r>
+        <w:rPr>
+          <w:color w:val="833C0B" w:themeColor="accent2" w:themeShade="80"/>
+        </w:rPr>
+        <w:lastRenderedPageBreak/>
         <w:t>Example 1</w:t>
       </w:r>
       <w:r>
@@ -10188,8 +11300,13 @@
     </w:p>
     <w:p>
       <w:r>
-        <w:t>Displays a map with a new Map icon, as defined in Url</w:t>
-      </w:r>
+        <w:t xml:space="preserve">Displays a map with a new Map icon, as defined in </w:t>
+      </w:r>
+      <w:proofErr w:type="gramStart"/>
+      <w:r>
+        <w:t>Url</w:t>
+      </w:r>
+      <w:proofErr w:type="gramEnd"/>
     </w:p>
     <w:p/>
     <w:p>
@@ -10212,10 +11329,7 @@
         <w:t xml:space="preserve"> </w:t>
       </w:r>
       <w:r>
-        <w:t>– Nested Content map with lots of icons</w:t>
-      </w:r>
-      <w:r>
-        <w:t xml:space="preserve"> </w:t>
+        <w:t xml:space="preserve">– Map listening to click events </w:t>
       </w:r>
     </w:p>
     <w:p>
@@ -10224,30 +11338,18 @@
         <w:autoSpaceDN w:val="0"/>
         <w:adjustRightInd w:val="0"/>
         <w:spacing w:after="0" w:line="240" w:lineRule="auto"/>
-        <w:rPr>
-          <w:rFonts w:ascii="Consolas" w:hAnsi="Consolas" w:cs="Consolas"/>
-          <w:noProof/>
-          <w:color w:val="000000"/>
-          <w:sz w:val="19"/>
-          <w:szCs w:val="19"/>
-          <w:highlight w:val="white"/>
-        </w:rPr>
-      </w:pPr>
-      <w:r>
-        <w:rPr>
-          <w:rFonts w:ascii="Consolas" w:hAnsi="Consolas" w:cs="Consolas"/>
-          <w:noProof/>
-          <w:color w:val="000000"/>
-          <w:sz w:val="19"/>
-          <w:szCs w:val="19"/>
-          <w:highlight w:val="white"/>
-        </w:rPr>
-        <w:t xml:space="preserve">    </w:t>
-      </w:r>
-      <w:r>
-        <w:rPr>
-          <w:rFonts w:ascii="Consolas" w:hAnsi="Consolas" w:cs="Consolas"/>
-          <w:noProof/>
+        <w:ind w:left="360"/>
+        <w:rPr>
+          <w:rFonts w:ascii="Consolas" w:hAnsi="Consolas" w:cs="Consolas"/>
+          <w:color w:val="000000"/>
+          <w:sz w:val="19"/>
+          <w:szCs w:val="19"/>
+        </w:rPr>
+      </w:pPr>
+      <w:proofErr w:type="gramStart"/>
+      <w:r>
+        <w:rPr>
+          <w:rFonts w:ascii="Consolas" w:hAnsi="Consolas" w:cs="Consolas"/>
           <w:color w:val="000000"/>
           <w:sz w:val="19"/>
           <w:szCs w:val="19"/>
@@ -10255,49 +11357,156 @@
         </w:rPr>
         <w:t>@</w:t>
       </w:r>
-      <w:r>
-        <w:rPr>
-          <w:rFonts w:ascii="Consolas" w:hAnsi="Consolas" w:cs="Consolas"/>
-          <w:noProof/>
-          <w:color w:val="000000"/>
-          <w:sz w:val="19"/>
-          <w:szCs w:val="19"/>
-          <w:highlight w:val="white"/>
-        </w:rPr>
-        <w:t>Html.Terratype(</w:t>
-      </w:r>
-      <w:r>
-        <w:rPr>
-          <w:rFonts w:ascii="Consolas" w:hAnsi="Consolas" w:cs="Consolas"/>
-          <w:noProof/>
+      <w:proofErr w:type="spellStart"/>
+      <w:r>
+        <w:rPr>
+          <w:rFonts w:ascii="Consolas" w:hAnsi="Consolas" w:cs="Consolas"/>
+          <w:color w:val="000000"/>
+          <w:sz w:val="19"/>
+          <w:szCs w:val="19"/>
+        </w:rPr>
+        <w:t>Html.Terratype</w:t>
+      </w:r>
+      <w:proofErr w:type="spellEnd"/>
+      <w:r>
+        <w:rPr>
+          <w:rFonts w:ascii="Consolas" w:hAnsi="Consolas" w:cs="Consolas"/>
+          <w:color w:val="000000"/>
+          <w:sz w:val="19"/>
+          <w:szCs w:val="19"/>
+        </w:rPr>
+        <w:t>(</w:t>
+      </w:r>
+      <w:proofErr w:type="gramEnd"/>
+      <w:r>
+        <w:rPr>
+          <w:rFonts w:ascii="Consolas" w:hAnsi="Consolas" w:cs="Consolas"/>
           <w:color w:val="0000FF"/>
           <w:sz w:val="19"/>
           <w:szCs w:val="19"/>
-          <w:highlight w:val="white"/>
         </w:rPr>
         <w:t>new</w:t>
       </w:r>
       <w:r>
         <w:rPr>
           <w:rFonts w:ascii="Consolas" w:hAnsi="Consolas" w:cs="Consolas"/>
-          <w:noProof/>
-          <w:color w:val="000000"/>
-          <w:sz w:val="19"/>
-          <w:szCs w:val="19"/>
-          <w:highlight w:val="white"/>
+          <w:color w:val="000000"/>
+          <w:sz w:val="19"/>
+          <w:szCs w:val="19"/>
         </w:rPr>
         <w:t xml:space="preserve"> </w:t>
       </w:r>
       <w:r>
         <w:rPr>
           <w:rFonts w:ascii="Consolas" w:hAnsi="Consolas" w:cs="Consolas"/>
-          <w:noProof/>
           <w:color w:val="2B91AF"/>
           <w:sz w:val="19"/>
           <w:szCs w:val="19"/>
-          <w:highlight w:val="white"/>
         </w:rPr>
         <w:t>Options</w:t>
+      </w:r>
+      <w:r>
+        <w:rPr>
+          <w:rFonts w:ascii="Consolas" w:hAnsi="Consolas" w:cs="Consolas"/>
+          <w:color w:val="000000"/>
+          <w:sz w:val="19"/>
+          <w:szCs w:val="19"/>
+        </w:rPr>
+        <w:t xml:space="preserve"> { </w:t>
+      </w:r>
+      <w:proofErr w:type="spellStart"/>
+      <w:r>
+        <w:rPr>
+          <w:rFonts w:ascii="Consolas" w:hAnsi="Consolas" w:cs="Consolas"/>
+          <w:color w:val="000000"/>
+          <w:sz w:val="19"/>
+          <w:szCs w:val="19"/>
+        </w:rPr>
+        <w:t>MapSetId</w:t>
+      </w:r>
+      <w:proofErr w:type="spellEnd"/>
+      <w:r>
+        <w:rPr>
+          <w:rFonts w:ascii="Consolas" w:hAnsi="Consolas" w:cs="Consolas"/>
+          <w:color w:val="000000"/>
+          <w:sz w:val="19"/>
+          <w:szCs w:val="19"/>
+        </w:rPr>
+        <w:t xml:space="preserve"> = </w:t>
+      </w:r>
+      <w:r>
+        <w:rPr>
+          <w:rFonts w:ascii="Consolas" w:hAnsi="Consolas" w:cs="Consolas"/>
+          <w:color w:val="A31515"/>
+          <w:sz w:val="19"/>
+          <w:szCs w:val="19"/>
+        </w:rPr>
+        <w:t>66</w:t>
+      </w:r>
+      <w:r>
+        <w:rPr>
+          <w:rFonts w:ascii="Consolas" w:hAnsi="Consolas" w:cs="Consolas"/>
+          <w:color w:val="000000"/>
+          <w:sz w:val="19"/>
+          <w:szCs w:val="19"/>
+        </w:rPr>
+        <w:t xml:space="preserve">, </w:t>
+      </w:r>
+      <w:proofErr w:type="spellStart"/>
+      <w:r>
+        <w:rPr>
+          <w:rFonts w:ascii="Consolas" w:hAnsi="Consolas" w:cs="Consolas"/>
+          <w:color w:val="000000"/>
+          <w:sz w:val="19"/>
+          <w:szCs w:val="19"/>
+        </w:rPr>
+        <w:t>AutoShowLabel</w:t>
+      </w:r>
+      <w:proofErr w:type="spellEnd"/>
+      <w:r>
+        <w:rPr>
+          <w:rFonts w:ascii="Consolas" w:hAnsi="Consolas" w:cs="Consolas"/>
+          <w:color w:val="000000"/>
+          <w:sz w:val="19"/>
+          <w:szCs w:val="19"/>
+        </w:rPr>
+        <w:t xml:space="preserve"> = </w:t>
+      </w:r>
+      <w:r>
+        <w:rPr>
+          <w:rFonts w:ascii="Consolas" w:hAnsi="Consolas" w:cs="Consolas"/>
+          <w:color w:val="0000FF"/>
+          <w:sz w:val="19"/>
+          <w:szCs w:val="19"/>
+        </w:rPr>
+        <w:t>true</w:t>
+      </w:r>
+      <w:r>
+        <w:rPr>
+          <w:rFonts w:ascii="Consolas" w:hAnsi="Consolas" w:cs="Consolas"/>
+          <w:color w:val="000000"/>
+          <w:sz w:val="19"/>
+          <w:szCs w:val="19"/>
+        </w:rPr>
+        <w:t xml:space="preserve">, Tag = </w:t>
+      </w:r>
+      <w:r>
+        <w:rPr>
+          <w:rFonts w:ascii="Consolas" w:hAnsi="Consolas" w:cs="Consolas"/>
+          <w:color w:val="A31515"/>
+          <w:sz w:val="19"/>
+          <w:szCs w:val="19"/>
+        </w:rPr>
+        <w:t>"marker1"</w:t>
+      </w:r>
+      <w:r>
+        <w:rPr>
+          <w:rFonts w:ascii="Consolas" w:hAnsi="Consolas" w:cs="Consolas"/>
+          <w:color w:val="000000"/>
+          <w:sz w:val="19"/>
+          <w:szCs w:val="19"/>
+        </w:rPr>
+        <w:t xml:space="preserve"> }, Map,</w:t>
       </w:r>
     </w:p>
     <w:p>
@@ -10306,25 +11515,32 @@
         <w:autoSpaceDN w:val="0"/>
         <w:adjustRightInd w:val="0"/>
         <w:spacing w:after="0" w:line="240" w:lineRule="auto"/>
-        <w:rPr>
-          <w:rFonts w:ascii="Consolas" w:hAnsi="Consolas" w:cs="Consolas"/>
-          <w:noProof/>
-          <w:color w:val="000000"/>
-          <w:sz w:val="19"/>
-          <w:szCs w:val="19"/>
-          <w:highlight w:val="white"/>
-        </w:rPr>
-      </w:pPr>
-      <w:r>
-        <w:rPr>
-          <w:rFonts w:ascii="Consolas" w:hAnsi="Consolas" w:cs="Consolas"/>
-          <w:noProof/>
-          <w:color w:val="000000"/>
-          <w:sz w:val="19"/>
-          <w:szCs w:val="19"/>
-          <w:highlight w:val="white"/>
-        </w:rPr>
-        <w:t xml:space="preserve">    {</w:t>
+        <w:ind w:left="360"/>
+        <w:rPr>
+          <w:rFonts w:ascii="Consolas" w:hAnsi="Consolas" w:cs="Consolas"/>
+          <w:color w:val="000000"/>
+          <w:sz w:val="19"/>
+          <w:szCs w:val="19"/>
+        </w:rPr>
+      </w:pPr>
+      <w:r>
+        <w:rPr>
+          <w:rFonts w:ascii="Consolas" w:hAnsi="Consolas" w:cs="Consolas"/>
+          <w:color w:val="000000"/>
+          <w:sz w:val="19"/>
+          <w:szCs w:val="19"/>
+        </w:rPr>
+        <w:t xml:space="preserve">  </w:t>
+      </w:r>
+      <w:r>
+        <w:rPr>
+          <w:rFonts w:ascii="Consolas" w:hAnsi="Consolas" w:cs="Consolas"/>
+          <w:color w:val="000000"/>
+          <w:sz w:val="19"/>
+          <w:szCs w:val="19"/>
+          <w:highlight w:val="yellow"/>
+        </w:rPr>
+        <w:t>@&lt;text&gt;</w:t>
       </w:r>
     </w:p>
     <w:p>
@@ -10333,69 +11549,22 @@
         <w:autoSpaceDN w:val="0"/>
         <w:adjustRightInd w:val="0"/>
         <w:spacing w:after="0" w:line="240" w:lineRule="auto"/>
-        <w:rPr>
-          <w:rFonts w:ascii="Consolas" w:hAnsi="Consolas" w:cs="Consolas"/>
-          <w:noProof/>
-          <w:color w:val="000000"/>
-          <w:sz w:val="19"/>
-          <w:szCs w:val="19"/>
-          <w:highlight w:val="white"/>
-        </w:rPr>
-      </w:pPr>
-      <w:r>
-        <w:rPr>
-          <w:rFonts w:ascii="Consolas" w:hAnsi="Consolas" w:cs="Consolas"/>
-          <w:noProof/>
-          <w:color w:val="000000"/>
-          <w:sz w:val="19"/>
-          <w:szCs w:val="19"/>
-          <w:highlight w:val="white"/>
-        </w:rPr>
-        <w:t xml:space="preserve">        Provider = </w:t>
-      </w:r>
-      <w:r>
-        <w:rPr>
-          <w:rFonts w:ascii="Consolas" w:hAnsi="Consolas" w:cs="Consolas"/>
-          <w:noProof/>
-          <w:color w:val="0000FF"/>
-          <w:sz w:val="19"/>
-          <w:szCs w:val="19"/>
-          <w:highlight w:val="white"/>
-        </w:rPr>
-        <w:t>new</w:t>
-      </w:r>
-      <w:r>
-        <w:rPr>
-          <w:rFonts w:ascii="Consolas" w:hAnsi="Consolas" w:cs="Consolas"/>
-          <w:noProof/>
-          <w:color w:val="000000"/>
-          <w:sz w:val="19"/>
-          <w:szCs w:val="19"/>
-          <w:highlight w:val="white"/>
-        </w:rPr>
-        <w:t xml:space="preserve"> Terratype.Providers.</w:t>
-      </w:r>
-      <w:r>
-        <w:rPr>
-          <w:rFonts w:ascii="Consolas" w:hAnsi="Consolas" w:cs="Consolas"/>
-          <w:noProof/>
-          <w:color w:val="2B91AF"/>
-          <w:sz w:val="19"/>
-          <w:szCs w:val="19"/>
-          <w:highlight w:val="white"/>
-        </w:rPr>
-        <w:t>GoogleMapsV3</w:t>
-      </w:r>
-      <w:r>
-        <w:rPr>
-          <w:rFonts w:ascii="Consolas" w:hAnsi="Consolas" w:cs="Consolas"/>
-          <w:noProof/>
-          <w:color w:val="000000"/>
-          <w:sz w:val="19"/>
-          <w:szCs w:val="19"/>
-          <w:highlight w:val="white"/>
-        </w:rPr>
-        <w:t>()</w:t>
+        <w:ind w:left="360"/>
+        <w:rPr>
+          <w:rFonts w:ascii="Consolas" w:hAnsi="Consolas" w:cs="Consolas"/>
+          <w:color w:val="000000"/>
+          <w:sz w:val="19"/>
+          <w:szCs w:val="19"/>
+        </w:rPr>
+      </w:pPr>
+      <w:r>
+        <w:rPr>
+          <w:rFonts w:ascii="Consolas" w:hAnsi="Consolas" w:cs="Consolas"/>
+          <w:color w:val="000000"/>
+          <w:sz w:val="19"/>
+          <w:szCs w:val="19"/>
+        </w:rPr>
+        <w:t xml:space="preserve">    Popup text</w:t>
       </w:r>
     </w:p>
     <w:p>
@@ -10404,25 +11573,32 @@
         <w:autoSpaceDN w:val="0"/>
         <w:adjustRightInd w:val="0"/>
         <w:spacing w:after="0" w:line="240" w:lineRule="auto"/>
-        <w:rPr>
-          <w:rFonts w:ascii="Consolas" w:hAnsi="Consolas" w:cs="Consolas"/>
-          <w:noProof/>
-          <w:color w:val="000000"/>
-          <w:sz w:val="19"/>
-          <w:szCs w:val="19"/>
-          <w:highlight w:val="white"/>
-        </w:rPr>
-      </w:pPr>
-      <w:r>
-        <w:rPr>
-          <w:rFonts w:ascii="Consolas" w:hAnsi="Consolas" w:cs="Consolas"/>
-          <w:noProof/>
-          <w:color w:val="000000"/>
-          <w:sz w:val="19"/>
-          <w:szCs w:val="19"/>
-          <w:highlight w:val="white"/>
-        </w:rPr>
-        <w:t xml:space="preserve">        {</w:t>
+        <w:ind w:left="360"/>
+        <w:rPr>
+          <w:rFonts w:ascii="Consolas" w:hAnsi="Consolas" w:cs="Consolas"/>
+          <w:color w:val="000000"/>
+          <w:sz w:val="19"/>
+          <w:szCs w:val="19"/>
+        </w:rPr>
+      </w:pPr>
+      <w:r>
+        <w:rPr>
+          <w:rFonts w:ascii="Consolas" w:hAnsi="Consolas" w:cs="Consolas"/>
+          <w:color w:val="000000"/>
+          <w:sz w:val="19"/>
+          <w:szCs w:val="19"/>
+        </w:rPr>
+        <w:t xml:space="preserve">  </w:t>
+      </w:r>
+      <w:r>
+        <w:rPr>
+          <w:rFonts w:ascii="Consolas" w:hAnsi="Consolas" w:cs="Consolas"/>
+          <w:color w:val="000000"/>
+          <w:sz w:val="19"/>
+          <w:szCs w:val="19"/>
+          <w:highlight w:val="yellow"/>
+        </w:rPr>
+        <w:t>&lt;/text&gt;</w:t>
       </w:r>
     </w:p>
     <w:p>
@@ -10431,91 +11607,22 @@
         <w:autoSpaceDN w:val="0"/>
         <w:adjustRightInd w:val="0"/>
         <w:spacing w:after="0" w:line="240" w:lineRule="auto"/>
-        <w:rPr>
-          <w:rFonts w:ascii="Consolas" w:hAnsi="Consolas" w:cs="Consolas"/>
-          <w:noProof/>
-          <w:color w:val="000000"/>
-          <w:sz w:val="19"/>
-          <w:szCs w:val="19"/>
-          <w:highlight w:val="white"/>
-        </w:rPr>
-      </w:pPr>
-      <w:r>
-        <w:rPr>
-          <w:rFonts w:ascii="Consolas" w:hAnsi="Consolas" w:cs="Consolas"/>
-          <w:noProof/>
-          <w:color w:val="000000"/>
-          <w:sz w:val="19"/>
-          <w:szCs w:val="19"/>
-          <w:highlight w:val="white"/>
-        </w:rPr>
-        <w:t xml:space="preserve">            Variety = </w:t>
-      </w:r>
-      <w:r>
-        <w:rPr>
-          <w:rFonts w:ascii="Consolas" w:hAnsi="Consolas" w:cs="Consolas"/>
-          <w:noProof/>
-          <w:color w:val="0000FF"/>
-          <w:sz w:val="19"/>
-          <w:szCs w:val="19"/>
-          <w:highlight w:val="white"/>
-        </w:rPr>
-        <w:t>new</w:t>
-      </w:r>
-      <w:r>
-        <w:rPr>
-          <w:rFonts w:ascii="Consolas" w:hAnsi="Consolas" w:cs="Consolas"/>
-          <w:noProof/>
-          <w:color w:val="000000"/>
-          <w:sz w:val="19"/>
-          <w:szCs w:val="19"/>
-          <w:highlight w:val="white"/>
-        </w:rPr>
-        <w:t xml:space="preserve"> Terratype.Providers.</w:t>
-      </w:r>
-      <w:r>
-        <w:rPr>
-          <w:rFonts w:ascii="Consolas" w:hAnsi="Consolas" w:cs="Consolas"/>
-          <w:noProof/>
-          <w:color w:val="2B91AF"/>
-          <w:sz w:val="19"/>
-          <w:szCs w:val="19"/>
-          <w:highlight w:val="white"/>
-        </w:rPr>
-        <w:t>GoogleMapsV3</w:t>
-      </w:r>
-      <w:r>
-        <w:rPr>
-          <w:rFonts w:ascii="Consolas" w:hAnsi="Consolas" w:cs="Consolas"/>
-          <w:noProof/>
-          <w:color w:val="000000"/>
-          <w:sz w:val="19"/>
-          <w:szCs w:val="19"/>
-          <w:highlight w:val="white"/>
-        </w:rPr>
-        <w:t>.</w:t>
-      </w:r>
-      <w:r>
-        <w:rPr>
-          <w:rFonts w:ascii="Consolas" w:hAnsi="Consolas" w:cs="Consolas"/>
-          <w:noProof/>
-          <w:color w:val="2B91AF"/>
-          <w:sz w:val="19"/>
-          <w:szCs w:val="19"/>
-          <w:highlight w:val="white"/>
-        </w:rPr>
-        <w:t>VarietyDefinition</w:t>
-      </w:r>
-      <w:r>
-        <w:rPr>
-          <w:rFonts w:ascii="Consolas" w:hAnsi="Consolas" w:cs="Consolas"/>
-          <w:noProof/>
-          <w:color w:val="000000"/>
-          <w:sz w:val="19"/>
-          <w:szCs w:val="19"/>
-          <w:highlight w:val="white"/>
-        </w:rPr>
-        <w:t>()</w:t>
+        <w:ind w:left="360"/>
+        <w:rPr>
+          <w:rFonts w:ascii="Consolas" w:hAnsi="Consolas" w:cs="Consolas"/>
+          <w:color w:val="000000"/>
+          <w:sz w:val="19"/>
+          <w:szCs w:val="19"/>
+        </w:rPr>
+      </w:pPr>
+      <w:r>
+        <w:rPr>
+          <w:rFonts w:ascii="Consolas" w:hAnsi="Consolas" w:cs="Consolas"/>
+          <w:color w:val="000000"/>
+          <w:sz w:val="19"/>
+          <w:szCs w:val="19"/>
+        </w:rPr>
+        <w:t>)</w:t>
       </w:r>
     </w:p>
     <w:p>
@@ -10524,25 +11631,42 @@
         <w:autoSpaceDN w:val="0"/>
         <w:adjustRightInd w:val="0"/>
         <w:spacing w:after="0" w:line="240" w:lineRule="auto"/>
-        <w:rPr>
-          <w:rFonts w:ascii="Consolas" w:hAnsi="Consolas" w:cs="Consolas"/>
-          <w:noProof/>
-          <w:color w:val="000000"/>
-          <w:sz w:val="19"/>
-          <w:szCs w:val="19"/>
-          <w:highlight w:val="white"/>
-        </w:rPr>
-      </w:pPr>
-      <w:r>
-        <w:rPr>
-          <w:rFonts w:ascii="Consolas" w:hAnsi="Consolas" w:cs="Consolas"/>
-          <w:noProof/>
-          <w:color w:val="000000"/>
-          <w:sz w:val="19"/>
-          <w:szCs w:val="19"/>
-          <w:highlight w:val="white"/>
-        </w:rPr>
-        <w:t xml:space="preserve">            {</w:t>
+        <w:ind w:left="360"/>
+        <w:rPr>
+          <w:rFonts w:ascii="Consolas" w:hAnsi="Consolas" w:cs="Consolas"/>
+          <w:color w:val="000000"/>
+          <w:sz w:val="19"/>
+          <w:szCs w:val="19"/>
+        </w:rPr>
+      </w:pPr>
+      <w:r>
+        <w:rPr>
+          <w:rFonts w:ascii="Consolas" w:hAnsi="Consolas" w:cs="Consolas"/>
+          <w:color w:val="0000FF"/>
+          <w:sz w:val="19"/>
+          <w:szCs w:val="19"/>
+        </w:rPr>
+        <w:t>&lt;</w:t>
+      </w:r>
+      <w:proofErr w:type="gramStart"/>
+      <w:r>
+        <w:rPr>
+          <w:rFonts w:ascii="Consolas" w:hAnsi="Consolas" w:cs="Consolas"/>
+          <w:color w:val="800000"/>
+          <w:sz w:val="19"/>
+          <w:szCs w:val="19"/>
+        </w:rPr>
+        <w:t>script</w:t>
+      </w:r>
+      <w:proofErr w:type="gramEnd"/>
+      <w:r>
+        <w:rPr>
+          <w:rFonts w:ascii="Consolas" w:hAnsi="Consolas" w:cs="Consolas"/>
+          <w:color w:val="0000FF"/>
+          <w:sz w:val="19"/>
+          <w:szCs w:val="19"/>
+        </w:rPr>
+        <w:t>&gt;</w:t>
       </w:r>
     </w:p>
     <w:p>
@@ -10551,36 +11675,62 @@
         <w:autoSpaceDN w:val="0"/>
         <w:adjustRightInd w:val="0"/>
         <w:spacing w:after="0" w:line="240" w:lineRule="auto"/>
-        <w:rPr>
-          <w:rFonts w:ascii="Consolas" w:hAnsi="Consolas" w:cs="Consolas"/>
-          <w:noProof/>
-          <w:color w:val="000000"/>
-          <w:sz w:val="19"/>
-          <w:szCs w:val="19"/>
-          <w:highlight w:val="white"/>
-        </w:rPr>
-      </w:pPr>
-      <w:r>
-        <w:rPr>
-          <w:rFonts w:ascii="Consolas" w:hAnsi="Consolas" w:cs="Consolas"/>
-          <w:noProof/>
-          <w:color w:val="000000"/>
-          <w:sz w:val="19"/>
-          <w:szCs w:val="19"/>
-          <w:highlight w:val="white"/>
-        </w:rPr>
-        <w:t xml:space="preserve">                Satellite = </w:t>
-      </w:r>
-      <w:r>
-        <w:rPr>
-          <w:rFonts w:ascii="Consolas" w:hAnsi="Consolas" w:cs="Consolas"/>
-          <w:noProof/>
+        <w:ind w:left="360"/>
+        <w:rPr>
+          <w:rFonts w:ascii="Consolas" w:hAnsi="Consolas" w:cs="Consolas"/>
+          <w:color w:val="000000"/>
+          <w:sz w:val="19"/>
+          <w:szCs w:val="19"/>
+        </w:rPr>
+      </w:pPr>
+      <w:r>
+        <w:rPr>
+          <w:rFonts w:ascii="Consolas" w:hAnsi="Consolas" w:cs="Consolas"/>
+          <w:color w:val="000000"/>
+          <w:sz w:val="19"/>
+          <w:szCs w:val="19"/>
+        </w:rPr>
+        <w:t xml:space="preserve">  </w:t>
+      </w:r>
+      <w:proofErr w:type="spellStart"/>
+      <w:proofErr w:type="gramStart"/>
+      <w:r>
+        <w:rPr>
+          <w:rFonts w:ascii="Consolas" w:hAnsi="Consolas" w:cs="Consolas"/>
+          <w:color w:val="000000"/>
+          <w:sz w:val="19"/>
+          <w:szCs w:val="19"/>
+        </w:rPr>
+        <w:t>terratype.onClick</w:t>
+      </w:r>
+      <w:proofErr w:type="spellEnd"/>
+      <w:r>
+        <w:rPr>
+          <w:rFonts w:ascii="Consolas" w:hAnsi="Consolas" w:cs="Consolas"/>
+          <w:color w:val="000000"/>
+          <w:sz w:val="19"/>
+          <w:szCs w:val="19"/>
+        </w:rPr>
+        <w:t>(</w:t>
+      </w:r>
+      <w:proofErr w:type="gramEnd"/>
+      <w:r>
+        <w:rPr>
+          <w:rFonts w:ascii="Consolas" w:hAnsi="Consolas" w:cs="Consolas"/>
           <w:color w:val="0000FF"/>
           <w:sz w:val="19"/>
           <w:szCs w:val="19"/>
-          <w:highlight w:val="white"/>
-        </w:rPr>
-        <w:t>true</w:t>
+        </w:rPr>
+        <w:t>function</w:t>
+      </w:r>
+      <w:r>
+        <w:rPr>
+          <w:rFonts w:ascii="Consolas" w:hAnsi="Consolas" w:cs="Consolas"/>
+          <w:color w:val="000000"/>
+          <w:sz w:val="19"/>
+          <w:szCs w:val="19"/>
+        </w:rPr>
+        <w:t xml:space="preserve"> (provider, map, marker) {</w:t>
       </w:r>
     </w:p>
     <w:p>
@@ -10589,25 +11739,127 @@
         <w:autoSpaceDN w:val="0"/>
         <w:adjustRightInd w:val="0"/>
         <w:spacing w:after="0" w:line="240" w:lineRule="auto"/>
-        <w:rPr>
-          <w:rFonts w:ascii="Consolas" w:hAnsi="Consolas" w:cs="Consolas"/>
-          <w:noProof/>
-          <w:color w:val="000000"/>
-          <w:sz w:val="19"/>
-          <w:szCs w:val="19"/>
-          <w:highlight w:val="white"/>
-        </w:rPr>
-      </w:pPr>
-      <w:r>
-        <w:rPr>
-          <w:rFonts w:ascii="Consolas" w:hAnsi="Consolas" w:cs="Consolas"/>
-          <w:noProof/>
-          <w:color w:val="000000"/>
-          <w:sz w:val="19"/>
-          <w:szCs w:val="19"/>
-          <w:highlight w:val="white"/>
-        </w:rPr>
-        <w:t xml:space="preserve">            }</w:t>
+        <w:ind w:left="360"/>
+        <w:rPr>
+          <w:rFonts w:ascii="Consolas" w:hAnsi="Consolas" w:cs="Consolas"/>
+          <w:color w:val="000000"/>
+          <w:sz w:val="19"/>
+          <w:szCs w:val="19"/>
+        </w:rPr>
+      </w:pPr>
+      <w:r>
+        <w:rPr>
+          <w:rFonts w:ascii="Consolas" w:hAnsi="Consolas" w:cs="Consolas"/>
+          <w:color w:val="000000"/>
+          <w:sz w:val="19"/>
+          <w:szCs w:val="19"/>
+        </w:rPr>
+        <w:t xml:space="preserve">    </w:t>
+      </w:r>
+      <w:proofErr w:type="gramStart"/>
+      <w:r>
+        <w:rPr>
+          <w:rFonts w:ascii="Consolas" w:hAnsi="Consolas" w:cs="Consolas"/>
+          <w:color w:val="000000"/>
+          <w:sz w:val="19"/>
+          <w:szCs w:val="19"/>
+        </w:rPr>
+        <w:t>console.log(</w:t>
+      </w:r>
+      <w:proofErr w:type="gramEnd"/>
+      <w:r>
+        <w:rPr>
+          <w:rFonts w:ascii="Consolas" w:hAnsi="Consolas" w:cs="Consolas"/>
+          <w:color w:val="A31515"/>
+          <w:sz w:val="19"/>
+          <w:szCs w:val="19"/>
+        </w:rPr>
+        <w:t>'</w:t>
+      </w:r>
+      <w:proofErr w:type="spellStart"/>
+      <w:r>
+        <w:rPr>
+          <w:rFonts w:ascii="Consolas" w:hAnsi="Consolas" w:cs="Consolas"/>
+          <w:color w:val="A31515"/>
+          <w:sz w:val="19"/>
+          <w:szCs w:val="19"/>
+        </w:rPr>
+        <w:t>onClick</w:t>
+      </w:r>
+      <w:proofErr w:type="spellEnd"/>
+      <w:r>
+        <w:rPr>
+          <w:rFonts w:ascii="Consolas" w:hAnsi="Consolas" w:cs="Consolas"/>
+          <w:color w:val="A31515"/>
+          <w:sz w:val="19"/>
+          <w:szCs w:val="19"/>
+        </w:rPr>
+        <w:t>: '</w:t>
+      </w:r>
+      <w:r>
+        <w:rPr>
+          <w:rFonts w:ascii="Consolas" w:hAnsi="Consolas" w:cs="Consolas"/>
+          <w:color w:val="000000"/>
+          <w:sz w:val="19"/>
+          <w:szCs w:val="19"/>
+        </w:rPr>
+        <w:t xml:space="preserve"> + provider.id + </w:t>
+      </w:r>
+      <w:r>
+        <w:rPr>
+          <w:rFonts w:ascii="Consolas" w:hAnsi="Consolas" w:cs="Consolas"/>
+          <w:color w:val="A31515"/>
+          <w:sz w:val="19"/>
+          <w:szCs w:val="19"/>
+        </w:rPr>
+        <w:t>', '</w:t>
+      </w:r>
+      <w:r>
+        <w:rPr>
+          <w:rFonts w:ascii="Consolas" w:hAnsi="Consolas" w:cs="Consolas"/>
+          <w:color w:val="000000"/>
+          <w:sz w:val="19"/>
+          <w:szCs w:val="19"/>
+        </w:rPr>
+        <w:t xml:space="preserve"> + map.id + </w:t>
+      </w:r>
+      <w:r>
+        <w:rPr>
+          <w:rFonts w:ascii="Consolas" w:hAnsi="Consolas" w:cs="Consolas"/>
+          <w:color w:val="A31515"/>
+          <w:sz w:val="19"/>
+          <w:szCs w:val="19"/>
+        </w:rPr>
+        <w:t>', '</w:t>
+      </w:r>
+      <w:r>
+        <w:rPr>
+          <w:rFonts w:ascii="Consolas" w:hAnsi="Consolas" w:cs="Consolas"/>
+          <w:color w:val="000000"/>
+          <w:sz w:val="19"/>
+          <w:szCs w:val="19"/>
+        </w:rPr>
+        <w:t xml:space="preserve"> + </w:t>
+      </w:r>
+      <w:proofErr w:type="spellStart"/>
+      <w:r>
+        <w:rPr>
+          <w:rFonts w:ascii="Consolas" w:hAnsi="Consolas" w:cs="Consolas"/>
+          <w:color w:val="000000"/>
+          <w:sz w:val="19"/>
+          <w:szCs w:val="19"/>
+        </w:rPr>
+        <w:t>marker.tag</w:t>
+      </w:r>
+      <w:proofErr w:type="spellEnd"/>
+      <w:r>
+        <w:rPr>
+          <w:rFonts w:ascii="Consolas" w:hAnsi="Consolas" w:cs="Consolas"/>
+          <w:color w:val="000000"/>
+          <w:sz w:val="19"/>
+          <w:szCs w:val="19"/>
+        </w:rPr>
+        <w:t>);</w:t>
       </w:r>
     </w:p>
     <w:p>
@@ -10616,25 +11868,22 @@
         <w:autoSpaceDN w:val="0"/>
         <w:adjustRightInd w:val="0"/>
         <w:spacing w:after="0" w:line="240" w:lineRule="auto"/>
-        <w:rPr>
-          <w:rFonts w:ascii="Consolas" w:hAnsi="Consolas" w:cs="Consolas"/>
-          <w:noProof/>
-          <w:color w:val="000000"/>
-          <w:sz w:val="19"/>
-          <w:szCs w:val="19"/>
-          <w:highlight w:val="white"/>
-        </w:rPr>
-      </w:pPr>
-      <w:r>
-        <w:rPr>
-          <w:rFonts w:ascii="Consolas" w:hAnsi="Consolas" w:cs="Consolas"/>
-          <w:noProof/>
-          <w:color w:val="000000"/>
-          <w:sz w:val="19"/>
-          <w:szCs w:val="19"/>
-          <w:highlight w:val="white"/>
-        </w:rPr>
-        <w:t xml:space="preserve">        },</w:t>
+        <w:ind w:left="360"/>
+        <w:rPr>
+          <w:rFonts w:ascii="Consolas" w:hAnsi="Consolas" w:cs="Consolas"/>
+          <w:color w:val="000000"/>
+          <w:sz w:val="19"/>
+          <w:szCs w:val="19"/>
+        </w:rPr>
+      </w:pPr>
+      <w:r>
+        <w:rPr>
+          <w:rFonts w:ascii="Consolas" w:hAnsi="Consolas" w:cs="Consolas"/>
+          <w:color w:val="000000"/>
+          <w:sz w:val="19"/>
+          <w:szCs w:val="19"/>
+        </w:rPr>
+        <w:t xml:space="preserve">  });</w:t>
       </w:r>
     </w:p>
     <w:p>
@@ -10643,25 +11892,121 @@
         <w:autoSpaceDN w:val="0"/>
         <w:adjustRightInd w:val="0"/>
         <w:spacing w:after="0" w:line="240" w:lineRule="auto"/>
-        <w:rPr>
-          <w:rFonts w:ascii="Consolas" w:hAnsi="Consolas" w:cs="Consolas"/>
-          <w:noProof/>
-          <w:color w:val="000000"/>
-          <w:sz w:val="19"/>
-          <w:szCs w:val="19"/>
-          <w:highlight w:val="white"/>
-        </w:rPr>
-      </w:pPr>
-      <w:r>
-        <w:rPr>
-          <w:rFonts w:ascii="Consolas" w:hAnsi="Consolas" w:cs="Consolas"/>
-          <w:noProof/>
-          <w:color w:val="000000"/>
-          <w:sz w:val="19"/>
-          <w:szCs w:val="19"/>
-          <w:highlight w:val="white"/>
-        </w:rPr>
-        <w:t xml:space="preserve">        Height = 1000,</w:t>
+        <w:ind w:left="360"/>
+        <w:rPr>
+          <w:rFonts w:ascii="Consolas" w:hAnsi="Consolas" w:cs="Consolas"/>
+          <w:color w:val="000000"/>
+          <w:sz w:val="19"/>
+          <w:szCs w:val="19"/>
+        </w:rPr>
+      </w:pPr>
+      <w:r>
+        <w:rPr>
+          <w:rFonts w:ascii="Consolas" w:hAnsi="Consolas" w:cs="Consolas"/>
+          <w:color w:val="0000FF"/>
+          <w:sz w:val="19"/>
+          <w:szCs w:val="19"/>
+        </w:rPr>
+        <w:t>&lt;/</w:t>
+      </w:r>
+      <w:r>
+        <w:rPr>
+          <w:rFonts w:ascii="Consolas" w:hAnsi="Consolas" w:cs="Consolas"/>
+          <w:color w:val="800000"/>
+          <w:sz w:val="19"/>
+          <w:szCs w:val="19"/>
+        </w:rPr>
+        <w:t>script</w:t>
+      </w:r>
+      <w:r>
+        <w:rPr>
+          <w:rFonts w:ascii="Consolas" w:hAnsi="Consolas" w:cs="Consolas"/>
+          <w:color w:val="0000FF"/>
+          <w:sz w:val="19"/>
+          <w:szCs w:val="19"/>
+        </w:rPr>
+        <w:t>&gt;</w:t>
+      </w:r>
+    </w:p>
+    <w:p>
+      <w:pPr>
+        <w:ind w:left="360"/>
+      </w:pPr>
+      <w:r>
+        <w:br/>
+      </w:r>
+      <w:r>
+        <w:t>Console o</w:t>
+      </w:r>
+      <w:r>
+        <w:t xml:space="preserve">utput would be </w:t>
+      </w:r>
+    </w:p>
+    <w:p>
+      <w:pPr>
+        <w:ind w:left="360"/>
+      </w:pPr>
+      <w:r>
+        <w:rPr>
+          <w:color w:val="7030A0"/>
+        </w:rPr>
+        <w:t xml:space="preserve">  </w:t>
+      </w:r>
+      <w:proofErr w:type="spellStart"/>
+      <w:proofErr w:type="gramStart"/>
+      <w:r>
+        <w:rPr>
+          <w:color w:val="7030A0"/>
+        </w:rPr>
+        <w:t>onClick</w:t>
+      </w:r>
+      <w:proofErr w:type="spellEnd"/>
+      <w:proofErr w:type="gramEnd"/>
+      <w:r>
+        <w:rPr>
+          <w:color w:val="7030A0"/>
+        </w:rPr>
+        <w:t>: Terratype.GoogleMapsV3, 66, marker1</w:t>
+      </w:r>
+      <w:r>
+        <w:br/>
+      </w:r>
+    </w:p>
+    <w:p/>
+    <w:p>
+      <w:r>
+        <w:br w:type="page"/>
+      </w:r>
+    </w:p>
+    <w:p/>
+    <w:p/>
+    <w:p>
+      <w:r>
+        <w:rPr>
+          <w:color w:val="833C0B" w:themeColor="accent2" w:themeShade="80"/>
+        </w:rPr>
+        <w:t xml:space="preserve">Example </w:t>
+      </w:r>
+      <w:r>
+        <w:rPr>
+          <w:color w:val="833C0B" w:themeColor="accent2" w:themeShade="80"/>
+        </w:rPr>
+        <w:t>6</w:t>
+      </w:r>
+      <w:r>
+        <w:rPr>
+          <w:color w:val="833C0B" w:themeColor="accent2" w:themeShade="80"/>
+        </w:rPr>
+        <w:t xml:space="preserve"> </w:t>
+      </w:r>
+      <w:r>
+        <w:t>– Nested Content map with lots of icons</w:t>
+      </w:r>
+      <w:r>
+        <w:t xml:space="preserve"> </w:t>
+      </w:r>
+      <w:r>
+        <w:t>and hooks into events and displays reaction in console log</w:t>
       </w:r>
     </w:p>
     <w:p>
@@ -10688,7 +12033,62 @@
           <w:szCs w:val="19"/>
           <w:highlight w:val="white"/>
         </w:rPr>
-        <w:t xml:space="preserve">        MapSetId = 2,</w:t>
+        <w:t xml:space="preserve">    </w:t>
+      </w:r>
+      <w:r>
+        <w:rPr>
+          <w:rFonts w:ascii="Consolas" w:hAnsi="Consolas" w:cs="Consolas"/>
+          <w:noProof/>
+          <w:color w:val="000000"/>
+          <w:sz w:val="19"/>
+          <w:szCs w:val="19"/>
+          <w:highlight w:val="yellow"/>
+        </w:rPr>
+        <w:t>@</w:t>
+      </w:r>
+      <w:r>
+        <w:rPr>
+          <w:rFonts w:ascii="Consolas" w:hAnsi="Consolas" w:cs="Consolas"/>
+          <w:noProof/>
+          <w:color w:val="000000"/>
+          <w:sz w:val="19"/>
+          <w:szCs w:val="19"/>
+          <w:highlight w:val="white"/>
+        </w:rPr>
+        <w:t>Html.Terratype(</w:t>
+      </w:r>
+      <w:r>
+        <w:rPr>
+          <w:rFonts w:ascii="Consolas" w:hAnsi="Consolas" w:cs="Consolas"/>
+          <w:noProof/>
+          <w:color w:val="0000FF"/>
+          <w:sz w:val="19"/>
+          <w:szCs w:val="19"/>
+          <w:highlight w:val="white"/>
+        </w:rPr>
+        <w:t>new</w:t>
+      </w:r>
+      <w:r>
+        <w:rPr>
+          <w:rFonts w:ascii="Consolas" w:hAnsi="Consolas" w:cs="Consolas"/>
+          <w:noProof/>
+          <w:color w:val="000000"/>
+          <w:sz w:val="19"/>
+          <w:szCs w:val="19"/>
+          <w:highlight w:val="white"/>
+        </w:rPr>
+        <w:t xml:space="preserve"> </w:t>
+      </w:r>
+      <w:r>
+        <w:rPr>
+          <w:rFonts w:ascii="Consolas" w:hAnsi="Consolas" w:cs="Consolas"/>
+          <w:noProof/>
+          <w:color w:val="2B91AF"/>
+          <w:sz w:val="19"/>
+          <w:szCs w:val="19"/>
+          <w:highlight w:val="white"/>
+        </w:rPr>
+        <w:t>Options</w:t>
       </w:r>
     </w:p>
     <w:p>
@@ -10715,7 +12115,7 @@
           <w:szCs w:val="19"/>
           <w:highlight w:val="white"/>
         </w:rPr>
-        <w:t xml:space="preserve">        Zoom = 5,</w:t>
+        <w:t xml:space="preserve">    {</w:t>
       </w:r>
     </w:p>
     <w:p>
@@ -10742,7 +12142,7 @@
           <w:szCs w:val="19"/>
           <w:highlight w:val="white"/>
         </w:rPr>
-        <w:t xml:space="preserve">        Position = </w:t>
+        <w:t xml:space="preserve">        Provider = </w:t>
       </w:r>
       <w:r>
         <w:rPr>
@@ -10764,7 +12164,7 @@
           <w:szCs w:val="19"/>
           <w:highlight w:val="white"/>
         </w:rPr>
-        <w:t xml:space="preserve"> Terratype.CoordinateSystems.</w:t>
+        <w:t xml:space="preserve"> Terratype.Providers.</w:t>
       </w:r>
       <w:r>
         <w:rPr>
@@ -10775,40 +12175,18 @@
           <w:szCs w:val="19"/>
           <w:highlight w:val="white"/>
         </w:rPr>
-        <w:t>Wgs84</w:t>
-      </w:r>
-      <w:r>
-        <w:rPr>
-          <w:rFonts w:ascii="Consolas" w:hAnsi="Consolas" w:cs="Consolas"/>
-          <w:noProof/>
-          <w:color w:val="000000"/>
-          <w:sz w:val="19"/>
-          <w:szCs w:val="19"/>
-          <w:highlight w:val="white"/>
-        </w:rPr>
-        <w:t>(</w:t>
-      </w:r>
-      <w:r>
-        <w:rPr>
-          <w:rFonts w:ascii="Consolas" w:hAnsi="Consolas" w:cs="Consolas"/>
-          <w:noProof/>
-          <w:color w:val="A31515"/>
-          <w:sz w:val="19"/>
-          <w:szCs w:val="19"/>
-          <w:highlight w:val="white"/>
-        </w:rPr>
-        <w:t>"-30,130"</w:t>
-      </w:r>
-      <w:r>
-        <w:rPr>
-          <w:rFonts w:ascii="Consolas" w:hAnsi="Consolas" w:cs="Consolas"/>
-          <w:noProof/>
-          <w:color w:val="000000"/>
-          <w:sz w:val="19"/>
-          <w:szCs w:val="19"/>
-          <w:highlight w:val="white"/>
-        </w:rPr>
-        <w:t>)</w:t>
+        <w:t>GoogleMapsV3</w:t>
+      </w:r>
+      <w:r>
+        <w:rPr>
+          <w:rFonts w:ascii="Consolas" w:hAnsi="Consolas" w:cs="Consolas"/>
+          <w:noProof/>
+          <w:color w:val="000000"/>
+          <w:sz w:val="19"/>
+          <w:szCs w:val="19"/>
+          <w:highlight w:val="white"/>
+        </w:rPr>
+        <w:t>()</w:t>
       </w:r>
     </w:p>
     <w:p>
@@ -10835,7 +12213,7 @@
           <w:szCs w:val="19"/>
           <w:highlight w:val="white"/>
         </w:rPr>
-        <w:t xml:space="preserve">    })</w:t>
+        <w:t xml:space="preserve">        {</w:t>
       </w:r>
     </w:p>
     <w:p>
@@ -10853,6 +12231,83 @@
           <w:highlight w:val="white"/>
         </w:rPr>
       </w:pPr>
+      <w:r>
+        <w:rPr>
+          <w:rFonts w:ascii="Consolas" w:hAnsi="Consolas" w:cs="Consolas"/>
+          <w:noProof/>
+          <w:color w:val="000000"/>
+          <w:sz w:val="19"/>
+          <w:szCs w:val="19"/>
+          <w:highlight w:val="white"/>
+        </w:rPr>
+        <w:t xml:space="preserve">            Variety = </w:t>
+      </w:r>
+      <w:r>
+        <w:rPr>
+          <w:rFonts w:ascii="Consolas" w:hAnsi="Consolas" w:cs="Consolas"/>
+          <w:noProof/>
+          <w:color w:val="0000FF"/>
+          <w:sz w:val="19"/>
+          <w:szCs w:val="19"/>
+          <w:highlight w:val="white"/>
+        </w:rPr>
+        <w:t>new</w:t>
+      </w:r>
+      <w:r>
+        <w:rPr>
+          <w:rFonts w:ascii="Consolas" w:hAnsi="Consolas" w:cs="Consolas"/>
+          <w:noProof/>
+          <w:color w:val="000000"/>
+          <w:sz w:val="19"/>
+          <w:szCs w:val="19"/>
+          <w:highlight w:val="white"/>
+        </w:rPr>
+        <w:t xml:space="preserve"> Terratype.Providers.</w:t>
+      </w:r>
+      <w:r>
+        <w:rPr>
+          <w:rFonts w:ascii="Consolas" w:hAnsi="Consolas" w:cs="Consolas"/>
+          <w:noProof/>
+          <w:color w:val="2B91AF"/>
+          <w:sz w:val="19"/>
+          <w:szCs w:val="19"/>
+          <w:highlight w:val="white"/>
+        </w:rPr>
+        <w:t>GoogleMapsV3</w:t>
+      </w:r>
+      <w:r>
+        <w:rPr>
+          <w:rFonts w:ascii="Consolas" w:hAnsi="Consolas" w:cs="Consolas"/>
+          <w:noProof/>
+          <w:color w:val="000000"/>
+          <w:sz w:val="19"/>
+          <w:szCs w:val="19"/>
+          <w:highlight w:val="white"/>
+        </w:rPr>
+        <w:t>.</w:t>
+      </w:r>
+      <w:r>
+        <w:rPr>
+          <w:rFonts w:ascii="Consolas" w:hAnsi="Consolas" w:cs="Consolas"/>
+          <w:noProof/>
+          <w:color w:val="2B91AF"/>
+          <w:sz w:val="19"/>
+          <w:szCs w:val="19"/>
+          <w:highlight w:val="white"/>
+        </w:rPr>
+        <w:t>VarietyDefinition</w:t>
+      </w:r>
+      <w:r>
+        <w:rPr>
+          <w:rFonts w:ascii="Consolas" w:hAnsi="Consolas" w:cs="Consolas"/>
+          <w:noProof/>
+          <w:color w:val="000000"/>
+          <w:sz w:val="19"/>
+          <w:szCs w:val="19"/>
+          <w:highlight w:val="white"/>
+        </w:rPr>
+        <w:t>()</w:t>
+      </w:r>
     </w:p>
     <w:p>
       <w:pPr>
@@ -10878,84 +12333,7 @@
           <w:szCs w:val="19"/>
           <w:highlight w:val="white"/>
         </w:rPr>
-        <w:t xml:space="preserve">    </w:t>
-      </w:r>
-      <w:r>
-        <w:rPr>
-          <w:rFonts w:ascii="Consolas" w:hAnsi="Consolas" w:cs="Consolas"/>
-          <w:noProof/>
-          <w:color w:val="000000"/>
-          <w:sz w:val="19"/>
-          <w:szCs w:val="19"/>
-          <w:highlight w:val="yellow"/>
-        </w:rPr>
-        <w:t>@</w:t>
-      </w:r>
-      <w:r>
-        <w:rPr>
-          <w:rFonts w:ascii="Consolas" w:hAnsi="Consolas" w:cs="Consolas"/>
-          <w:noProof/>
-          <w:color w:val="0000FF"/>
-          <w:sz w:val="19"/>
-          <w:szCs w:val="19"/>
-          <w:highlight w:val="white"/>
-        </w:rPr>
-        <w:t>foreach</w:t>
-      </w:r>
-      <w:r>
-        <w:rPr>
-          <w:rFonts w:ascii="Consolas" w:hAnsi="Consolas" w:cs="Consolas"/>
-          <w:noProof/>
-          <w:color w:val="000000"/>
-          <w:sz w:val="19"/>
-          <w:szCs w:val="19"/>
-          <w:highlight w:val="white"/>
-        </w:rPr>
-        <w:t xml:space="preserve"> (</w:t>
-      </w:r>
-      <w:r>
-        <w:rPr>
-          <w:rFonts w:ascii="Consolas" w:hAnsi="Consolas" w:cs="Consolas"/>
-          <w:noProof/>
-          <w:color w:val="0000FF"/>
-          <w:sz w:val="19"/>
-          <w:szCs w:val="19"/>
-          <w:highlight w:val="white"/>
-        </w:rPr>
-        <w:t>var</w:t>
-      </w:r>
-      <w:r>
-        <w:rPr>
-          <w:rFonts w:ascii="Consolas" w:hAnsi="Consolas" w:cs="Consolas"/>
-          <w:noProof/>
-          <w:color w:val="000000"/>
-          <w:sz w:val="19"/>
-          <w:szCs w:val="19"/>
-          <w:highlight w:val="white"/>
-        </w:rPr>
-        <w:t xml:space="preserve"> record </w:t>
-      </w:r>
-      <w:r>
-        <w:rPr>
-          <w:rFonts w:ascii="Consolas" w:hAnsi="Consolas" w:cs="Consolas"/>
-          <w:noProof/>
-          <w:color w:val="0000FF"/>
-          <w:sz w:val="19"/>
-          <w:szCs w:val="19"/>
-          <w:highlight w:val="white"/>
-        </w:rPr>
-        <w:t>in</w:t>
-      </w:r>
-      <w:r>
-        <w:rPr>
-          <w:rFonts w:ascii="Consolas" w:hAnsi="Consolas" w:cs="Consolas"/>
-          <w:noProof/>
-          <w:color w:val="000000"/>
-          <w:sz w:val="19"/>
-          <w:szCs w:val="19"/>
-          <w:highlight w:val="white"/>
-        </w:rPr>
-        <w:t xml:space="preserve"> Model.Content.Nested)</w:t>
+        <w:t xml:space="preserve">            {</w:t>
       </w:r>
     </w:p>
     <w:p>
@@ -10982,7 +12360,18 @@
           <w:szCs w:val="19"/>
           <w:highlight w:val="white"/>
         </w:rPr>
-        <w:t xml:space="preserve">    {</w:t>
+        <w:t xml:space="preserve">                Satellite = </w:t>
+      </w:r>
+      <w:r>
+        <w:rPr>
+          <w:rFonts w:ascii="Consolas" w:hAnsi="Consolas" w:cs="Consolas"/>
+          <w:noProof/>
+          <w:color w:val="0000FF"/>
+          <w:sz w:val="19"/>
+          <w:szCs w:val="19"/>
+          <w:highlight w:val="white"/>
+        </w:rPr>
+        <w:t>true</w:t>
       </w:r>
     </w:p>
     <w:p>
@@ -11009,73 +12398,7 @@
           <w:szCs w:val="19"/>
           <w:highlight w:val="white"/>
         </w:rPr>
-        <w:t xml:space="preserve">        </w:t>
-      </w:r>
-      <w:r>
-        <w:rPr>
-          <w:rFonts w:ascii="Consolas" w:hAnsi="Consolas" w:cs="Consolas"/>
-          <w:noProof/>
-          <w:color w:val="0000FF"/>
-          <w:sz w:val="19"/>
-          <w:szCs w:val="19"/>
-          <w:highlight w:val="white"/>
-        </w:rPr>
-        <w:t>var</w:t>
-      </w:r>
-      <w:r>
-        <w:rPr>
-          <w:rFonts w:ascii="Consolas" w:hAnsi="Consolas" w:cs="Consolas"/>
-          <w:noProof/>
-          <w:color w:val="000000"/>
-          <w:sz w:val="19"/>
-          <w:szCs w:val="19"/>
-          <w:highlight w:val="white"/>
-        </w:rPr>
-        <w:t xml:space="preserve"> name = record.GetPropertyValue&lt;</w:t>
-      </w:r>
-      <w:r>
-        <w:rPr>
-          <w:rFonts w:ascii="Consolas" w:hAnsi="Consolas" w:cs="Consolas"/>
-          <w:noProof/>
-          <w:color w:val="0000FF"/>
-          <w:sz w:val="19"/>
-          <w:szCs w:val="19"/>
-          <w:highlight w:val="white"/>
-        </w:rPr>
-        <w:t>string</w:t>
-      </w:r>
-      <w:r>
-        <w:rPr>
-          <w:rFonts w:ascii="Consolas" w:hAnsi="Consolas" w:cs="Consolas"/>
-          <w:noProof/>
-          <w:color w:val="000000"/>
-          <w:sz w:val="19"/>
-          <w:szCs w:val="19"/>
-          <w:highlight w:val="white"/>
-        </w:rPr>
-        <w:t>&gt;(</w:t>
-      </w:r>
-      <w:r>
-        <w:rPr>
-          <w:rFonts w:ascii="Consolas" w:hAnsi="Consolas" w:cs="Consolas"/>
-          <w:noProof/>
-          <w:color w:val="A31515"/>
-          <w:sz w:val="19"/>
-          <w:szCs w:val="19"/>
-          <w:highlight w:val="white"/>
-        </w:rPr>
-        <w:t>"mapName"</w:t>
-      </w:r>
-      <w:r>
-        <w:rPr>
-          <w:rFonts w:ascii="Consolas" w:hAnsi="Consolas" w:cs="Consolas"/>
-          <w:noProof/>
-          <w:color w:val="000000"/>
-          <w:sz w:val="19"/>
-          <w:szCs w:val="19"/>
-          <w:highlight w:val="white"/>
-        </w:rPr>
-        <w:t>);</w:t>
+        <w:t xml:space="preserve">            }</w:t>
       </w:r>
     </w:p>
     <w:p>
@@ -11102,73 +12425,7 @@
           <w:szCs w:val="19"/>
           <w:highlight w:val="white"/>
         </w:rPr>
-        <w:t xml:space="preserve">        </w:t>
-      </w:r>
-      <w:r>
-        <w:rPr>
-          <w:rFonts w:ascii="Consolas" w:hAnsi="Consolas" w:cs="Consolas"/>
-          <w:noProof/>
-          <w:color w:val="0000FF"/>
-          <w:sz w:val="19"/>
-          <w:szCs w:val="19"/>
-          <w:highlight w:val="white"/>
-        </w:rPr>
-        <w:t>var</w:t>
-      </w:r>
-      <w:r>
-        <w:rPr>
-          <w:rFonts w:ascii="Consolas" w:hAnsi="Consolas" w:cs="Consolas"/>
-          <w:noProof/>
-          <w:color w:val="000000"/>
-          <w:sz w:val="19"/>
-          <w:szCs w:val="19"/>
-          <w:highlight w:val="white"/>
-        </w:rPr>
-        <w:t xml:space="preserve"> map = record.GetPropertyValue&lt;Terratype.Models.</w:t>
-      </w:r>
-      <w:r>
-        <w:rPr>
-          <w:rFonts w:ascii="Consolas" w:hAnsi="Consolas" w:cs="Consolas"/>
-          <w:noProof/>
-          <w:color w:val="2B91AF"/>
-          <w:sz w:val="19"/>
-          <w:szCs w:val="19"/>
-          <w:highlight w:val="white"/>
-        </w:rPr>
-        <w:t>Model</w:t>
-      </w:r>
-      <w:r>
-        <w:rPr>
-          <w:rFonts w:ascii="Consolas" w:hAnsi="Consolas" w:cs="Consolas"/>
-          <w:noProof/>
-          <w:color w:val="000000"/>
-          <w:sz w:val="19"/>
-          <w:szCs w:val="19"/>
-          <w:highlight w:val="white"/>
-        </w:rPr>
-        <w:t>&gt;(</w:t>
-      </w:r>
-      <w:r>
-        <w:rPr>
-          <w:rFonts w:ascii="Consolas" w:hAnsi="Consolas" w:cs="Consolas"/>
-          <w:noProof/>
-          <w:color w:val="A31515"/>
-          <w:sz w:val="19"/>
-          <w:szCs w:val="19"/>
-          <w:highlight w:val="white"/>
-        </w:rPr>
-        <w:t>"map"</w:t>
-      </w:r>
-      <w:r>
-        <w:rPr>
-          <w:rFonts w:ascii="Consolas" w:hAnsi="Consolas" w:cs="Consolas"/>
-          <w:noProof/>
-          <w:color w:val="000000"/>
-          <w:sz w:val="19"/>
-          <w:szCs w:val="19"/>
-          <w:highlight w:val="white"/>
-        </w:rPr>
-        <w:t>);</w:t>
+        <w:t xml:space="preserve">        },</w:t>
       </w:r>
     </w:p>
     <w:p>
@@ -11186,6 +12443,17 @@
           <w:highlight w:val="white"/>
         </w:rPr>
       </w:pPr>
+      <w:r>
+        <w:rPr>
+          <w:rFonts w:ascii="Consolas" w:hAnsi="Consolas" w:cs="Consolas"/>
+          <w:noProof/>
+          <w:color w:val="000000"/>
+          <w:sz w:val="19"/>
+          <w:szCs w:val="19"/>
+          <w:highlight w:val="white"/>
+        </w:rPr>
+        <w:t xml:space="preserve">        Height = 1000,</w:t>
+      </w:r>
     </w:p>
     <w:p>
       <w:pPr>
@@ -11211,73 +12479,7 @@
           <w:szCs w:val="19"/>
           <w:highlight w:val="white"/>
         </w:rPr>
-        <w:t xml:space="preserve">        </w:t>
-      </w:r>
-      <w:r>
-        <w:rPr>
-          <w:rFonts w:ascii="Consolas" w:hAnsi="Consolas" w:cs="Consolas"/>
-          <w:noProof/>
-          <w:color w:val="000000"/>
-          <w:sz w:val="19"/>
-          <w:szCs w:val="19"/>
-          <w:highlight w:val="yellow"/>
-        </w:rPr>
-        <w:t>@</w:t>
-      </w:r>
-      <w:r>
-        <w:rPr>
-          <w:rFonts w:ascii="Consolas" w:hAnsi="Consolas" w:cs="Consolas"/>
-          <w:noProof/>
-          <w:color w:val="000000"/>
-          <w:sz w:val="19"/>
-          <w:szCs w:val="19"/>
-          <w:highlight w:val="white"/>
-        </w:rPr>
-        <w:t>Html.Terratype(</w:t>
-      </w:r>
-      <w:r>
-        <w:rPr>
-          <w:rFonts w:ascii="Consolas" w:hAnsi="Consolas" w:cs="Consolas"/>
-          <w:noProof/>
-          <w:color w:val="0000FF"/>
-          <w:sz w:val="19"/>
-          <w:szCs w:val="19"/>
-          <w:highlight w:val="white"/>
-        </w:rPr>
-        <w:t>new</w:t>
-      </w:r>
-      <w:r>
-        <w:rPr>
-          <w:rFonts w:ascii="Consolas" w:hAnsi="Consolas" w:cs="Consolas"/>
-          <w:noProof/>
-          <w:color w:val="000000"/>
-          <w:sz w:val="19"/>
-          <w:szCs w:val="19"/>
-          <w:highlight w:val="white"/>
-        </w:rPr>
-        <w:t xml:space="preserve"> </w:t>
-      </w:r>
-      <w:r>
-        <w:rPr>
-          <w:rFonts w:ascii="Consolas" w:hAnsi="Consolas" w:cs="Consolas"/>
-          <w:noProof/>
-          <w:color w:val="2B91AF"/>
-          <w:sz w:val="19"/>
-          <w:szCs w:val="19"/>
-          <w:highlight w:val="white"/>
-        </w:rPr>
-        <w:t>Options</w:t>
-      </w:r>
-      <w:r>
-        <w:rPr>
-          <w:rFonts w:ascii="Consolas" w:hAnsi="Consolas" w:cs="Consolas"/>
-          <w:noProof/>
-          <w:color w:val="000000"/>
-          <w:sz w:val="19"/>
-          <w:szCs w:val="19"/>
-          <w:highlight w:val="white"/>
-        </w:rPr>
-        <w:t xml:space="preserve"> { MapSetId = 2 }, map,</w:t>
+        <w:t xml:space="preserve">        MapSetId = 2,</w:t>
       </w:r>
     </w:p>
     <w:p>
@@ -11304,18 +12506,7 @@
           <w:szCs w:val="19"/>
           <w:highlight w:val="white"/>
         </w:rPr>
-        <w:t xml:space="preserve">            </w:t>
-      </w:r>
-      <w:r>
-        <w:rPr>
-          <w:rFonts w:ascii="Consolas" w:hAnsi="Consolas" w:cs="Consolas"/>
-          <w:noProof/>
-          <w:color w:val="000000"/>
-          <w:sz w:val="19"/>
-          <w:szCs w:val="19"/>
-          <w:highlight w:val="yellow"/>
-        </w:rPr>
-        <w:t>@&lt;text&gt;</w:t>
+        <w:t xml:space="preserve">        Zoom = 5,</w:t>
       </w:r>
     </w:p>
     <w:p>
@@ -11342,51 +12533,73 @@
           <w:szCs w:val="19"/>
           <w:highlight w:val="white"/>
         </w:rPr>
-        <w:t xml:space="preserve">                </w:t>
-      </w:r>
-      <w:r>
-        <w:rPr>
-          <w:rFonts w:ascii="Consolas" w:hAnsi="Consolas" w:cs="Consolas"/>
-          <w:noProof/>
-          <w:color w:val="000000"/>
-          <w:sz w:val="19"/>
-          <w:szCs w:val="19"/>
-          <w:highlight w:val="yellow"/>
-        </w:rPr>
-        <w:t>@</w:t>
-      </w:r>
-      <w:r>
-        <w:rPr>
-          <w:rFonts w:ascii="Consolas" w:hAnsi="Consolas" w:cs="Consolas"/>
-          <w:noProof/>
-          <w:color w:val="000000"/>
-          <w:sz w:val="19"/>
-          <w:szCs w:val="19"/>
-          <w:highlight w:val="white"/>
-        </w:rPr>
-        <w:t xml:space="preserve">name is at </w:t>
-      </w:r>
-      <w:r>
-        <w:rPr>
-          <w:rFonts w:ascii="Consolas" w:hAnsi="Consolas" w:cs="Consolas"/>
-          <w:noProof/>
-          <w:color w:val="000000"/>
-          <w:sz w:val="19"/>
-          <w:szCs w:val="19"/>
-          <w:highlight w:val="yellow"/>
-        </w:rPr>
-        <w:t>@</w:t>
-      </w:r>
-      <w:r>
-        <w:rPr>
-          <w:rFonts w:ascii="Consolas" w:hAnsi="Consolas" w:cs="Consolas"/>
-          <w:noProof/>
-          <w:color w:val="000000"/>
-          <w:sz w:val="19"/>
-          <w:szCs w:val="19"/>
-          <w:highlight w:val="white"/>
-        </w:rPr>
-        <w:t>map.Position</w:t>
+        <w:t xml:space="preserve">        Position = </w:t>
+      </w:r>
+      <w:r>
+        <w:rPr>
+          <w:rFonts w:ascii="Consolas" w:hAnsi="Consolas" w:cs="Consolas"/>
+          <w:noProof/>
+          <w:color w:val="0000FF"/>
+          <w:sz w:val="19"/>
+          <w:szCs w:val="19"/>
+          <w:highlight w:val="white"/>
+        </w:rPr>
+        <w:t>new</w:t>
+      </w:r>
+      <w:r>
+        <w:rPr>
+          <w:rFonts w:ascii="Consolas" w:hAnsi="Consolas" w:cs="Consolas"/>
+          <w:noProof/>
+          <w:color w:val="000000"/>
+          <w:sz w:val="19"/>
+          <w:szCs w:val="19"/>
+          <w:highlight w:val="white"/>
+        </w:rPr>
+        <w:t xml:space="preserve"> Terratype.CoordinateSystems.</w:t>
+      </w:r>
+      <w:r>
+        <w:rPr>
+          <w:rFonts w:ascii="Consolas" w:hAnsi="Consolas" w:cs="Consolas"/>
+          <w:noProof/>
+          <w:color w:val="2B91AF"/>
+          <w:sz w:val="19"/>
+          <w:szCs w:val="19"/>
+          <w:highlight w:val="white"/>
+        </w:rPr>
+        <w:t>Wgs84</w:t>
+      </w:r>
+      <w:r>
+        <w:rPr>
+          <w:rFonts w:ascii="Consolas" w:hAnsi="Consolas" w:cs="Consolas"/>
+          <w:noProof/>
+          <w:color w:val="000000"/>
+          <w:sz w:val="19"/>
+          <w:szCs w:val="19"/>
+          <w:highlight w:val="white"/>
+        </w:rPr>
+        <w:t>(</w:t>
+      </w:r>
+      <w:r>
+        <w:rPr>
+          <w:rFonts w:ascii="Consolas" w:hAnsi="Consolas" w:cs="Consolas"/>
+          <w:noProof/>
+          <w:color w:val="A31515"/>
+          <w:sz w:val="19"/>
+          <w:szCs w:val="19"/>
+          <w:highlight w:val="white"/>
+        </w:rPr>
+        <w:t>"-30,130"</w:t>
+      </w:r>
+      <w:r>
+        <w:rPr>
+          <w:rFonts w:ascii="Consolas" w:hAnsi="Consolas" w:cs="Consolas"/>
+          <w:noProof/>
+          <w:color w:val="000000"/>
+          <w:sz w:val="19"/>
+          <w:szCs w:val="19"/>
+          <w:highlight w:val="white"/>
+        </w:rPr>
+        <w:t>)</w:t>
       </w:r>
     </w:p>
     <w:p>
@@ -11413,18 +12626,7 @@
           <w:szCs w:val="19"/>
           <w:highlight w:val="white"/>
         </w:rPr>
-        <w:t xml:space="preserve">            </w:t>
-      </w:r>
-      <w:r>
-        <w:rPr>
-          <w:rFonts w:ascii="Consolas" w:hAnsi="Consolas" w:cs="Consolas"/>
-          <w:noProof/>
-          <w:color w:val="000000"/>
-          <w:sz w:val="19"/>
-          <w:szCs w:val="19"/>
-          <w:highlight w:val="yellow"/>
-        </w:rPr>
-        <w:t>&lt;/text&gt;</w:t>
+        <w:t xml:space="preserve">    })</w:t>
       </w:r>
     </w:p>
     <w:p>
@@ -11442,6 +12644,595 @@
           <w:highlight w:val="white"/>
         </w:rPr>
       </w:pPr>
+    </w:p>
+    <w:p>
+      <w:pPr>
+        <w:autoSpaceDE w:val="0"/>
+        <w:autoSpaceDN w:val="0"/>
+        <w:adjustRightInd w:val="0"/>
+        <w:spacing w:after="0" w:line="240" w:lineRule="auto"/>
+        <w:rPr>
+          <w:rFonts w:ascii="Consolas" w:hAnsi="Consolas" w:cs="Consolas"/>
+          <w:noProof/>
+          <w:color w:val="000000"/>
+          <w:sz w:val="19"/>
+          <w:szCs w:val="19"/>
+          <w:highlight w:val="white"/>
+        </w:rPr>
+      </w:pPr>
+      <w:r>
+        <w:rPr>
+          <w:rFonts w:ascii="Consolas" w:hAnsi="Consolas" w:cs="Consolas"/>
+          <w:noProof/>
+          <w:color w:val="000000"/>
+          <w:sz w:val="19"/>
+          <w:szCs w:val="19"/>
+          <w:highlight w:val="white"/>
+        </w:rPr>
+        <w:t xml:space="preserve">    </w:t>
+      </w:r>
+      <w:r>
+        <w:rPr>
+          <w:rFonts w:ascii="Consolas" w:hAnsi="Consolas" w:cs="Consolas"/>
+          <w:noProof/>
+          <w:color w:val="000000"/>
+          <w:sz w:val="19"/>
+          <w:szCs w:val="19"/>
+          <w:highlight w:val="yellow"/>
+        </w:rPr>
+        <w:t>@</w:t>
+      </w:r>
+      <w:r>
+        <w:rPr>
+          <w:rFonts w:ascii="Consolas" w:hAnsi="Consolas" w:cs="Consolas"/>
+          <w:noProof/>
+          <w:color w:val="0000FF"/>
+          <w:sz w:val="19"/>
+          <w:szCs w:val="19"/>
+          <w:highlight w:val="white"/>
+        </w:rPr>
+        <w:t>foreach</w:t>
+      </w:r>
+      <w:r>
+        <w:rPr>
+          <w:rFonts w:ascii="Consolas" w:hAnsi="Consolas" w:cs="Consolas"/>
+          <w:noProof/>
+          <w:color w:val="000000"/>
+          <w:sz w:val="19"/>
+          <w:szCs w:val="19"/>
+          <w:highlight w:val="white"/>
+        </w:rPr>
+        <w:t xml:space="preserve"> (</w:t>
+      </w:r>
+      <w:r>
+        <w:rPr>
+          <w:rFonts w:ascii="Consolas" w:hAnsi="Consolas" w:cs="Consolas"/>
+          <w:noProof/>
+          <w:color w:val="0000FF"/>
+          <w:sz w:val="19"/>
+          <w:szCs w:val="19"/>
+          <w:highlight w:val="white"/>
+        </w:rPr>
+        <w:t>var</w:t>
+      </w:r>
+      <w:r>
+        <w:rPr>
+          <w:rFonts w:ascii="Consolas" w:hAnsi="Consolas" w:cs="Consolas"/>
+          <w:noProof/>
+          <w:color w:val="000000"/>
+          <w:sz w:val="19"/>
+          <w:szCs w:val="19"/>
+          <w:highlight w:val="white"/>
+        </w:rPr>
+        <w:t xml:space="preserve"> record </w:t>
+      </w:r>
+      <w:r>
+        <w:rPr>
+          <w:rFonts w:ascii="Consolas" w:hAnsi="Consolas" w:cs="Consolas"/>
+          <w:noProof/>
+          <w:color w:val="0000FF"/>
+          <w:sz w:val="19"/>
+          <w:szCs w:val="19"/>
+          <w:highlight w:val="white"/>
+        </w:rPr>
+        <w:t>in</w:t>
+      </w:r>
+      <w:r>
+        <w:rPr>
+          <w:rFonts w:ascii="Consolas" w:hAnsi="Consolas" w:cs="Consolas"/>
+          <w:noProof/>
+          <w:color w:val="000000"/>
+          <w:sz w:val="19"/>
+          <w:szCs w:val="19"/>
+          <w:highlight w:val="white"/>
+        </w:rPr>
+        <w:t xml:space="preserve"> Model.Content.Nested)</w:t>
+      </w:r>
+    </w:p>
+    <w:p>
+      <w:pPr>
+        <w:autoSpaceDE w:val="0"/>
+        <w:autoSpaceDN w:val="0"/>
+        <w:adjustRightInd w:val="0"/>
+        <w:spacing w:after="0" w:line="240" w:lineRule="auto"/>
+        <w:rPr>
+          <w:rFonts w:ascii="Consolas" w:hAnsi="Consolas" w:cs="Consolas"/>
+          <w:noProof/>
+          <w:color w:val="000000"/>
+          <w:sz w:val="19"/>
+          <w:szCs w:val="19"/>
+          <w:highlight w:val="white"/>
+        </w:rPr>
+      </w:pPr>
+      <w:r>
+        <w:rPr>
+          <w:rFonts w:ascii="Consolas" w:hAnsi="Consolas" w:cs="Consolas"/>
+          <w:noProof/>
+          <w:color w:val="000000"/>
+          <w:sz w:val="19"/>
+          <w:szCs w:val="19"/>
+          <w:highlight w:val="white"/>
+        </w:rPr>
+        <w:t xml:space="preserve">    {</w:t>
+      </w:r>
+    </w:p>
+    <w:p>
+      <w:pPr>
+        <w:autoSpaceDE w:val="0"/>
+        <w:autoSpaceDN w:val="0"/>
+        <w:adjustRightInd w:val="0"/>
+        <w:spacing w:after="0" w:line="240" w:lineRule="auto"/>
+        <w:rPr>
+          <w:rFonts w:ascii="Consolas" w:hAnsi="Consolas" w:cs="Consolas"/>
+          <w:noProof/>
+          <w:color w:val="000000"/>
+          <w:sz w:val="19"/>
+          <w:szCs w:val="19"/>
+          <w:highlight w:val="white"/>
+        </w:rPr>
+      </w:pPr>
+      <w:r>
+        <w:rPr>
+          <w:rFonts w:ascii="Consolas" w:hAnsi="Consolas" w:cs="Consolas"/>
+          <w:noProof/>
+          <w:color w:val="000000"/>
+          <w:sz w:val="19"/>
+          <w:szCs w:val="19"/>
+          <w:highlight w:val="white"/>
+        </w:rPr>
+        <w:t xml:space="preserve">        </w:t>
+      </w:r>
+      <w:r>
+        <w:rPr>
+          <w:rFonts w:ascii="Consolas" w:hAnsi="Consolas" w:cs="Consolas"/>
+          <w:noProof/>
+          <w:color w:val="0000FF"/>
+          <w:sz w:val="19"/>
+          <w:szCs w:val="19"/>
+          <w:highlight w:val="white"/>
+        </w:rPr>
+        <w:t>var</w:t>
+      </w:r>
+      <w:r>
+        <w:rPr>
+          <w:rFonts w:ascii="Consolas" w:hAnsi="Consolas" w:cs="Consolas"/>
+          <w:noProof/>
+          <w:color w:val="000000"/>
+          <w:sz w:val="19"/>
+          <w:szCs w:val="19"/>
+          <w:highlight w:val="white"/>
+        </w:rPr>
+        <w:t xml:space="preserve"> name = record.GetPropertyValue&lt;</w:t>
+      </w:r>
+      <w:r>
+        <w:rPr>
+          <w:rFonts w:ascii="Consolas" w:hAnsi="Consolas" w:cs="Consolas"/>
+          <w:noProof/>
+          <w:color w:val="0000FF"/>
+          <w:sz w:val="19"/>
+          <w:szCs w:val="19"/>
+          <w:highlight w:val="white"/>
+        </w:rPr>
+        <w:t>string</w:t>
+      </w:r>
+      <w:r>
+        <w:rPr>
+          <w:rFonts w:ascii="Consolas" w:hAnsi="Consolas" w:cs="Consolas"/>
+          <w:noProof/>
+          <w:color w:val="000000"/>
+          <w:sz w:val="19"/>
+          <w:szCs w:val="19"/>
+          <w:highlight w:val="white"/>
+        </w:rPr>
+        <w:t>&gt;(</w:t>
+      </w:r>
+      <w:r>
+        <w:rPr>
+          <w:rFonts w:ascii="Consolas" w:hAnsi="Consolas" w:cs="Consolas"/>
+          <w:noProof/>
+          <w:color w:val="A31515"/>
+          <w:sz w:val="19"/>
+          <w:szCs w:val="19"/>
+          <w:highlight w:val="white"/>
+        </w:rPr>
+        <w:t>"mapName"</w:t>
+      </w:r>
+      <w:r>
+        <w:rPr>
+          <w:rFonts w:ascii="Consolas" w:hAnsi="Consolas" w:cs="Consolas"/>
+          <w:noProof/>
+          <w:color w:val="000000"/>
+          <w:sz w:val="19"/>
+          <w:szCs w:val="19"/>
+          <w:highlight w:val="white"/>
+        </w:rPr>
+        <w:t>);</w:t>
+      </w:r>
+    </w:p>
+    <w:p>
+      <w:pPr>
+        <w:autoSpaceDE w:val="0"/>
+        <w:autoSpaceDN w:val="0"/>
+        <w:adjustRightInd w:val="0"/>
+        <w:spacing w:after="0" w:line="240" w:lineRule="auto"/>
+        <w:rPr>
+          <w:rFonts w:ascii="Consolas" w:hAnsi="Consolas" w:cs="Consolas"/>
+          <w:noProof/>
+          <w:color w:val="000000"/>
+          <w:sz w:val="19"/>
+          <w:szCs w:val="19"/>
+          <w:highlight w:val="white"/>
+        </w:rPr>
+      </w:pPr>
+      <w:r>
+        <w:rPr>
+          <w:rFonts w:ascii="Consolas" w:hAnsi="Consolas" w:cs="Consolas"/>
+          <w:noProof/>
+          <w:color w:val="000000"/>
+          <w:sz w:val="19"/>
+          <w:szCs w:val="19"/>
+          <w:highlight w:val="white"/>
+        </w:rPr>
+        <w:t xml:space="preserve">        </w:t>
+      </w:r>
+      <w:r>
+        <w:rPr>
+          <w:rFonts w:ascii="Consolas" w:hAnsi="Consolas" w:cs="Consolas"/>
+          <w:noProof/>
+          <w:color w:val="0000FF"/>
+          <w:sz w:val="19"/>
+          <w:szCs w:val="19"/>
+          <w:highlight w:val="white"/>
+        </w:rPr>
+        <w:t>var</w:t>
+      </w:r>
+      <w:r>
+        <w:rPr>
+          <w:rFonts w:ascii="Consolas" w:hAnsi="Consolas" w:cs="Consolas"/>
+          <w:noProof/>
+          <w:color w:val="000000"/>
+          <w:sz w:val="19"/>
+          <w:szCs w:val="19"/>
+          <w:highlight w:val="white"/>
+        </w:rPr>
+        <w:t xml:space="preserve"> map = record.GetPropertyValue&lt;Terratype.Models.</w:t>
+      </w:r>
+      <w:r>
+        <w:rPr>
+          <w:rFonts w:ascii="Consolas" w:hAnsi="Consolas" w:cs="Consolas"/>
+          <w:noProof/>
+          <w:color w:val="2B91AF"/>
+          <w:sz w:val="19"/>
+          <w:szCs w:val="19"/>
+          <w:highlight w:val="white"/>
+        </w:rPr>
+        <w:t>Model</w:t>
+      </w:r>
+      <w:r>
+        <w:rPr>
+          <w:rFonts w:ascii="Consolas" w:hAnsi="Consolas" w:cs="Consolas"/>
+          <w:noProof/>
+          <w:color w:val="000000"/>
+          <w:sz w:val="19"/>
+          <w:szCs w:val="19"/>
+          <w:highlight w:val="white"/>
+        </w:rPr>
+        <w:t>&gt;(</w:t>
+      </w:r>
+      <w:r>
+        <w:rPr>
+          <w:rFonts w:ascii="Consolas" w:hAnsi="Consolas" w:cs="Consolas"/>
+          <w:noProof/>
+          <w:color w:val="A31515"/>
+          <w:sz w:val="19"/>
+          <w:szCs w:val="19"/>
+          <w:highlight w:val="white"/>
+        </w:rPr>
+        <w:t>"map"</w:t>
+      </w:r>
+      <w:r>
+        <w:rPr>
+          <w:rFonts w:ascii="Consolas" w:hAnsi="Consolas" w:cs="Consolas"/>
+          <w:noProof/>
+          <w:color w:val="000000"/>
+          <w:sz w:val="19"/>
+          <w:szCs w:val="19"/>
+          <w:highlight w:val="white"/>
+        </w:rPr>
+        <w:t>);</w:t>
+      </w:r>
+    </w:p>
+    <w:p>
+      <w:pPr>
+        <w:autoSpaceDE w:val="0"/>
+        <w:autoSpaceDN w:val="0"/>
+        <w:adjustRightInd w:val="0"/>
+        <w:spacing w:after="0" w:line="240" w:lineRule="auto"/>
+        <w:rPr>
+          <w:rFonts w:ascii="Consolas" w:hAnsi="Consolas" w:cs="Consolas"/>
+          <w:noProof/>
+          <w:color w:val="000000"/>
+          <w:sz w:val="19"/>
+          <w:szCs w:val="19"/>
+          <w:highlight w:val="white"/>
+        </w:rPr>
+      </w:pPr>
+    </w:p>
+    <w:p>
+      <w:pPr>
+        <w:autoSpaceDE w:val="0"/>
+        <w:autoSpaceDN w:val="0"/>
+        <w:adjustRightInd w:val="0"/>
+        <w:spacing w:after="0" w:line="240" w:lineRule="auto"/>
+        <w:rPr>
+          <w:rFonts w:ascii="Consolas" w:hAnsi="Consolas" w:cs="Consolas"/>
+          <w:noProof/>
+          <w:color w:val="000000"/>
+          <w:sz w:val="19"/>
+          <w:szCs w:val="19"/>
+          <w:highlight w:val="white"/>
+        </w:rPr>
+      </w:pPr>
+      <w:r>
+        <w:rPr>
+          <w:rFonts w:ascii="Consolas" w:hAnsi="Consolas" w:cs="Consolas"/>
+          <w:noProof/>
+          <w:color w:val="000000"/>
+          <w:sz w:val="19"/>
+          <w:szCs w:val="19"/>
+          <w:highlight w:val="white"/>
+        </w:rPr>
+        <w:t xml:space="preserve">        </w:t>
+      </w:r>
+      <w:r>
+        <w:rPr>
+          <w:rFonts w:ascii="Consolas" w:hAnsi="Consolas" w:cs="Consolas"/>
+          <w:noProof/>
+          <w:color w:val="000000"/>
+          <w:sz w:val="19"/>
+          <w:szCs w:val="19"/>
+          <w:highlight w:val="yellow"/>
+        </w:rPr>
+        <w:t>@</w:t>
+      </w:r>
+      <w:r>
+        <w:rPr>
+          <w:rFonts w:ascii="Consolas" w:hAnsi="Consolas" w:cs="Consolas"/>
+          <w:noProof/>
+          <w:color w:val="000000"/>
+          <w:sz w:val="19"/>
+          <w:szCs w:val="19"/>
+          <w:highlight w:val="white"/>
+        </w:rPr>
+        <w:t>Html.Terratype(</w:t>
+      </w:r>
+      <w:r>
+        <w:rPr>
+          <w:rFonts w:ascii="Consolas" w:hAnsi="Consolas" w:cs="Consolas"/>
+          <w:noProof/>
+          <w:color w:val="0000FF"/>
+          <w:sz w:val="19"/>
+          <w:szCs w:val="19"/>
+          <w:highlight w:val="white"/>
+        </w:rPr>
+        <w:t>new</w:t>
+      </w:r>
+      <w:r>
+        <w:rPr>
+          <w:rFonts w:ascii="Consolas" w:hAnsi="Consolas" w:cs="Consolas"/>
+          <w:noProof/>
+          <w:color w:val="000000"/>
+          <w:sz w:val="19"/>
+          <w:szCs w:val="19"/>
+          <w:highlight w:val="white"/>
+        </w:rPr>
+        <w:t xml:space="preserve"> </w:t>
+      </w:r>
+      <w:r>
+        <w:rPr>
+          <w:rFonts w:ascii="Consolas" w:hAnsi="Consolas" w:cs="Consolas"/>
+          <w:noProof/>
+          <w:color w:val="2B91AF"/>
+          <w:sz w:val="19"/>
+          <w:szCs w:val="19"/>
+          <w:highlight w:val="white"/>
+        </w:rPr>
+        <w:t>Options</w:t>
+      </w:r>
+      <w:r>
+        <w:rPr>
+          <w:rFonts w:ascii="Consolas" w:hAnsi="Consolas" w:cs="Consolas"/>
+          <w:noProof/>
+          <w:color w:val="000000"/>
+          <w:sz w:val="19"/>
+          <w:szCs w:val="19"/>
+          <w:highlight w:val="white"/>
+        </w:rPr>
+        <w:t xml:space="preserve"> { MapSetId = 2 }, map,</w:t>
+      </w:r>
+    </w:p>
+    <w:p>
+      <w:pPr>
+        <w:autoSpaceDE w:val="0"/>
+        <w:autoSpaceDN w:val="0"/>
+        <w:adjustRightInd w:val="0"/>
+        <w:spacing w:after="0" w:line="240" w:lineRule="auto"/>
+        <w:rPr>
+          <w:rFonts w:ascii="Consolas" w:hAnsi="Consolas" w:cs="Consolas"/>
+          <w:noProof/>
+          <w:color w:val="000000"/>
+          <w:sz w:val="19"/>
+          <w:szCs w:val="19"/>
+          <w:highlight w:val="white"/>
+        </w:rPr>
+      </w:pPr>
+      <w:r>
+        <w:rPr>
+          <w:rFonts w:ascii="Consolas" w:hAnsi="Consolas" w:cs="Consolas"/>
+          <w:noProof/>
+          <w:color w:val="000000"/>
+          <w:sz w:val="19"/>
+          <w:szCs w:val="19"/>
+          <w:highlight w:val="white"/>
+        </w:rPr>
+        <w:t xml:space="preserve">            </w:t>
+      </w:r>
+      <w:r>
+        <w:rPr>
+          <w:rFonts w:ascii="Consolas" w:hAnsi="Consolas" w:cs="Consolas"/>
+          <w:noProof/>
+          <w:color w:val="000000"/>
+          <w:sz w:val="19"/>
+          <w:szCs w:val="19"/>
+          <w:highlight w:val="yellow"/>
+        </w:rPr>
+        <w:t>@&lt;text&gt;</w:t>
+      </w:r>
+    </w:p>
+    <w:p>
+      <w:pPr>
+        <w:autoSpaceDE w:val="0"/>
+        <w:autoSpaceDN w:val="0"/>
+        <w:adjustRightInd w:val="0"/>
+        <w:spacing w:after="0" w:line="240" w:lineRule="auto"/>
+        <w:rPr>
+          <w:rFonts w:ascii="Consolas" w:hAnsi="Consolas" w:cs="Consolas"/>
+          <w:noProof/>
+          <w:color w:val="000000"/>
+          <w:sz w:val="19"/>
+          <w:szCs w:val="19"/>
+          <w:highlight w:val="white"/>
+        </w:rPr>
+      </w:pPr>
+      <w:r>
+        <w:rPr>
+          <w:rFonts w:ascii="Consolas" w:hAnsi="Consolas" w:cs="Consolas"/>
+          <w:noProof/>
+          <w:color w:val="000000"/>
+          <w:sz w:val="19"/>
+          <w:szCs w:val="19"/>
+          <w:highlight w:val="white"/>
+        </w:rPr>
+        <w:t xml:space="preserve">                </w:t>
+      </w:r>
+      <w:r>
+        <w:rPr>
+          <w:rFonts w:ascii="Consolas" w:hAnsi="Consolas" w:cs="Consolas"/>
+          <w:noProof/>
+          <w:color w:val="000000"/>
+          <w:sz w:val="19"/>
+          <w:szCs w:val="19"/>
+          <w:highlight w:val="yellow"/>
+        </w:rPr>
+        <w:t>@</w:t>
+      </w:r>
+      <w:r>
+        <w:rPr>
+          <w:rFonts w:ascii="Consolas" w:hAnsi="Consolas" w:cs="Consolas"/>
+          <w:noProof/>
+          <w:color w:val="000000"/>
+          <w:sz w:val="19"/>
+          <w:szCs w:val="19"/>
+          <w:highlight w:val="white"/>
+        </w:rPr>
+        <w:t xml:space="preserve">name is at </w:t>
+      </w:r>
+      <w:r>
+        <w:rPr>
+          <w:rFonts w:ascii="Consolas" w:hAnsi="Consolas" w:cs="Consolas"/>
+          <w:noProof/>
+          <w:color w:val="000000"/>
+          <w:sz w:val="19"/>
+          <w:szCs w:val="19"/>
+          <w:highlight w:val="yellow"/>
+        </w:rPr>
+        <w:t>@</w:t>
+      </w:r>
+      <w:r>
+        <w:rPr>
+          <w:rFonts w:ascii="Consolas" w:hAnsi="Consolas" w:cs="Consolas"/>
+          <w:noProof/>
+          <w:color w:val="000000"/>
+          <w:sz w:val="19"/>
+          <w:szCs w:val="19"/>
+          <w:highlight w:val="white"/>
+        </w:rPr>
+        <w:t>map.Position</w:t>
+      </w:r>
+    </w:p>
+    <w:p>
+      <w:pPr>
+        <w:autoSpaceDE w:val="0"/>
+        <w:autoSpaceDN w:val="0"/>
+        <w:adjustRightInd w:val="0"/>
+        <w:spacing w:after="0" w:line="240" w:lineRule="auto"/>
+        <w:rPr>
+          <w:rFonts w:ascii="Consolas" w:hAnsi="Consolas" w:cs="Consolas"/>
+          <w:noProof/>
+          <w:color w:val="000000"/>
+          <w:sz w:val="19"/>
+          <w:szCs w:val="19"/>
+          <w:highlight w:val="white"/>
+        </w:rPr>
+      </w:pPr>
+      <w:r>
+        <w:rPr>
+          <w:rFonts w:ascii="Consolas" w:hAnsi="Consolas" w:cs="Consolas"/>
+          <w:noProof/>
+          <w:color w:val="000000"/>
+          <w:sz w:val="19"/>
+          <w:szCs w:val="19"/>
+          <w:highlight w:val="white"/>
+        </w:rPr>
+        <w:t xml:space="preserve">            </w:t>
+      </w:r>
+      <w:r>
+        <w:rPr>
+          <w:rFonts w:ascii="Consolas" w:hAnsi="Consolas" w:cs="Consolas"/>
+          <w:noProof/>
+          <w:color w:val="000000"/>
+          <w:sz w:val="19"/>
+          <w:szCs w:val="19"/>
+          <w:highlight w:val="yellow"/>
+        </w:rPr>
+        <w:t>&lt;/text&gt;</w:t>
+      </w:r>
+    </w:p>
+    <w:p>
+      <w:pPr>
+        <w:autoSpaceDE w:val="0"/>
+        <w:autoSpaceDN w:val="0"/>
+        <w:adjustRightInd w:val="0"/>
+        <w:spacing w:after="0" w:line="240" w:lineRule="auto"/>
+        <w:rPr>
+          <w:rFonts w:ascii="Consolas" w:hAnsi="Consolas" w:cs="Consolas"/>
+          <w:noProof/>
+          <w:color w:val="000000"/>
+          <w:sz w:val="19"/>
+          <w:szCs w:val="19"/>
+          <w:highlight w:val="white"/>
+        </w:rPr>
+      </w:pPr>
       <w:r>
         <w:rPr>
           <w:rFonts w:ascii="Consolas" w:hAnsi="Consolas" w:cs="Consolas"/>
@@ -11456,8 +13247,15 @@
     </w:p>
     <w:p>
       <w:pPr>
-        <w:rPr>
-          <w:noProof/>
+        <w:autoSpaceDE w:val="0"/>
+        <w:autoSpaceDN w:val="0"/>
+        <w:adjustRightInd w:val="0"/>
+        <w:spacing w:after="0" w:line="240" w:lineRule="auto"/>
+        <w:rPr>
+          <w:rFonts w:ascii="Consolas" w:hAnsi="Consolas" w:cs="Consolas"/>
+          <w:color w:val="000000"/>
+          <w:sz w:val="19"/>
+          <w:szCs w:val="19"/>
         </w:rPr>
       </w:pPr>
       <w:r>
@@ -11471,6 +13269,1255 @@
         </w:rPr>
         <w:t xml:space="preserve">    }</w:t>
       </w:r>
+      <w:r>
+        <w:rPr>
+          <w:rFonts w:ascii="Consolas" w:hAnsi="Consolas" w:cs="Consolas"/>
+          <w:noProof/>
+          <w:color w:val="000000"/>
+          <w:sz w:val="19"/>
+          <w:szCs w:val="19"/>
+        </w:rPr>
+        <w:br/>
+      </w:r>
+      <w:r>
+        <w:rPr>
+          <w:rFonts w:ascii="Consolas" w:hAnsi="Consolas" w:cs="Consolas"/>
+          <w:noProof/>
+          <w:color w:val="000000"/>
+          <w:sz w:val="19"/>
+          <w:szCs w:val="19"/>
+        </w:rPr>
+        <w:br/>
+      </w:r>
+      <w:r>
+        <w:rPr>
+          <w:rFonts w:ascii="Consolas" w:hAnsi="Consolas" w:cs="Consolas"/>
+          <w:color w:val="0000FF"/>
+          <w:sz w:val="19"/>
+          <w:szCs w:val="19"/>
+        </w:rPr>
+        <w:t>&lt;</w:t>
+      </w:r>
+      <w:r>
+        <w:rPr>
+          <w:rFonts w:ascii="Consolas" w:hAnsi="Consolas" w:cs="Consolas"/>
+          <w:color w:val="800000"/>
+          <w:sz w:val="19"/>
+          <w:szCs w:val="19"/>
+        </w:rPr>
+        <w:t>script</w:t>
+      </w:r>
+      <w:r>
+        <w:rPr>
+          <w:rFonts w:ascii="Consolas" w:hAnsi="Consolas" w:cs="Consolas"/>
+          <w:color w:val="0000FF"/>
+          <w:sz w:val="19"/>
+          <w:szCs w:val="19"/>
+        </w:rPr>
+        <w:t>&gt;</w:t>
+      </w:r>
+    </w:p>
+    <w:p>
+      <w:pPr>
+        <w:autoSpaceDE w:val="0"/>
+        <w:autoSpaceDN w:val="0"/>
+        <w:adjustRightInd w:val="0"/>
+        <w:spacing w:after="0" w:line="240" w:lineRule="auto"/>
+        <w:rPr>
+          <w:rFonts w:ascii="Consolas" w:hAnsi="Consolas" w:cs="Consolas"/>
+          <w:color w:val="000000"/>
+          <w:sz w:val="19"/>
+          <w:szCs w:val="19"/>
+        </w:rPr>
+      </w:pPr>
+      <w:r>
+        <w:rPr>
+          <w:rFonts w:ascii="Consolas" w:hAnsi="Consolas" w:cs="Consolas"/>
+          <w:color w:val="000000"/>
+          <w:sz w:val="19"/>
+          <w:szCs w:val="19"/>
+        </w:rPr>
+        <w:tab/>
+      </w:r>
+      <w:proofErr w:type="spellStart"/>
+      <w:proofErr w:type="gramStart"/>
+      <w:r>
+        <w:rPr>
+          <w:rFonts w:ascii="Consolas" w:hAnsi="Consolas" w:cs="Consolas"/>
+          <w:color w:val="000000"/>
+          <w:sz w:val="19"/>
+          <w:szCs w:val="19"/>
+        </w:rPr>
+        <w:t>terratype.onInit</w:t>
+      </w:r>
+      <w:proofErr w:type="spellEnd"/>
+      <w:r>
+        <w:rPr>
+          <w:rFonts w:ascii="Consolas" w:hAnsi="Consolas" w:cs="Consolas"/>
+          <w:color w:val="000000"/>
+          <w:sz w:val="19"/>
+          <w:szCs w:val="19"/>
+        </w:rPr>
+        <w:t>(</w:t>
+      </w:r>
+      <w:proofErr w:type="gramEnd"/>
+      <w:r>
+        <w:rPr>
+          <w:rFonts w:ascii="Consolas" w:hAnsi="Consolas" w:cs="Consolas"/>
+          <w:color w:val="0000FF"/>
+          <w:sz w:val="19"/>
+          <w:szCs w:val="19"/>
+        </w:rPr>
+        <w:t>function</w:t>
+      </w:r>
+      <w:r>
+        <w:rPr>
+          <w:rFonts w:ascii="Consolas" w:hAnsi="Consolas" w:cs="Consolas"/>
+          <w:color w:val="000000"/>
+          <w:sz w:val="19"/>
+          <w:szCs w:val="19"/>
+        </w:rPr>
+        <w:t xml:space="preserve"> (provider) {</w:t>
+      </w:r>
+    </w:p>
+    <w:p>
+      <w:pPr>
+        <w:autoSpaceDE w:val="0"/>
+        <w:autoSpaceDN w:val="0"/>
+        <w:adjustRightInd w:val="0"/>
+        <w:spacing w:after="0" w:line="240" w:lineRule="auto"/>
+        <w:rPr>
+          <w:rFonts w:ascii="Consolas" w:hAnsi="Consolas" w:cs="Consolas"/>
+          <w:color w:val="000000"/>
+          <w:sz w:val="19"/>
+          <w:szCs w:val="19"/>
+        </w:rPr>
+      </w:pPr>
+      <w:r>
+        <w:rPr>
+          <w:rFonts w:ascii="Consolas" w:hAnsi="Consolas" w:cs="Consolas"/>
+          <w:color w:val="000000"/>
+          <w:sz w:val="19"/>
+          <w:szCs w:val="19"/>
+        </w:rPr>
+        <w:tab/>
+      </w:r>
+      <w:r>
+        <w:rPr>
+          <w:rFonts w:ascii="Consolas" w:hAnsi="Consolas" w:cs="Consolas"/>
+          <w:color w:val="000000"/>
+          <w:sz w:val="19"/>
+          <w:szCs w:val="19"/>
+        </w:rPr>
+        <w:tab/>
+      </w:r>
+      <w:proofErr w:type="gramStart"/>
+      <w:r>
+        <w:rPr>
+          <w:rFonts w:ascii="Consolas" w:hAnsi="Consolas" w:cs="Consolas"/>
+          <w:color w:val="000000"/>
+          <w:sz w:val="19"/>
+          <w:szCs w:val="19"/>
+        </w:rPr>
+        <w:t>console.log(</w:t>
+      </w:r>
+      <w:proofErr w:type="gramEnd"/>
+      <w:r>
+        <w:rPr>
+          <w:rFonts w:ascii="Consolas" w:hAnsi="Consolas" w:cs="Consolas"/>
+          <w:color w:val="A31515"/>
+          <w:sz w:val="19"/>
+          <w:szCs w:val="19"/>
+        </w:rPr>
+        <w:t>'</w:t>
+      </w:r>
+      <w:proofErr w:type="spellStart"/>
+      <w:r>
+        <w:rPr>
+          <w:rFonts w:ascii="Consolas" w:hAnsi="Consolas" w:cs="Consolas"/>
+          <w:color w:val="A31515"/>
+          <w:sz w:val="19"/>
+          <w:szCs w:val="19"/>
+        </w:rPr>
+        <w:t>onInit</w:t>
+      </w:r>
+      <w:proofErr w:type="spellEnd"/>
+      <w:r>
+        <w:rPr>
+          <w:rFonts w:ascii="Consolas" w:hAnsi="Consolas" w:cs="Consolas"/>
+          <w:color w:val="A31515"/>
+          <w:sz w:val="19"/>
+          <w:szCs w:val="19"/>
+        </w:rPr>
+        <w:t>: '</w:t>
+      </w:r>
+      <w:r>
+        <w:rPr>
+          <w:rFonts w:ascii="Consolas" w:hAnsi="Consolas" w:cs="Consolas"/>
+          <w:color w:val="000000"/>
+          <w:sz w:val="19"/>
+          <w:szCs w:val="19"/>
+        </w:rPr>
+        <w:t xml:space="preserve"> + provider.id);</w:t>
+      </w:r>
+    </w:p>
+    <w:p>
+      <w:pPr>
+        <w:autoSpaceDE w:val="0"/>
+        <w:autoSpaceDN w:val="0"/>
+        <w:adjustRightInd w:val="0"/>
+        <w:spacing w:after="0" w:line="240" w:lineRule="auto"/>
+        <w:rPr>
+          <w:rFonts w:ascii="Consolas" w:hAnsi="Consolas" w:cs="Consolas"/>
+          <w:color w:val="000000"/>
+          <w:sz w:val="19"/>
+          <w:szCs w:val="19"/>
+        </w:rPr>
+      </w:pPr>
+      <w:r>
+        <w:rPr>
+          <w:rFonts w:ascii="Consolas" w:hAnsi="Consolas" w:cs="Consolas"/>
+          <w:color w:val="000000"/>
+          <w:sz w:val="19"/>
+          <w:szCs w:val="19"/>
+        </w:rPr>
+        <w:tab/>
+        <w:t>});</w:t>
+      </w:r>
+    </w:p>
+    <w:p>
+      <w:pPr>
+        <w:autoSpaceDE w:val="0"/>
+        <w:autoSpaceDN w:val="0"/>
+        <w:adjustRightInd w:val="0"/>
+        <w:spacing w:after="0" w:line="240" w:lineRule="auto"/>
+        <w:rPr>
+          <w:rFonts w:ascii="Consolas" w:hAnsi="Consolas" w:cs="Consolas"/>
+          <w:color w:val="000000"/>
+          <w:sz w:val="19"/>
+          <w:szCs w:val="19"/>
+        </w:rPr>
+      </w:pPr>
+      <w:r>
+        <w:rPr>
+          <w:rFonts w:ascii="Consolas" w:hAnsi="Consolas" w:cs="Consolas"/>
+          <w:color w:val="000000"/>
+          <w:sz w:val="19"/>
+          <w:szCs w:val="19"/>
+        </w:rPr>
+        <w:tab/>
+      </w:r>
+      <w:proofErr w:type="spellStart"/>
+      <w:proofErr w:type="gramStart"/>
+      <w:r>
+        <w:rPr>
+          <w:rFonts w:ascii="Consolas" w:hAnsi="Consolas" w:cs="Consolas"/>
+          <w:color w:val="000000"/>
+          <w:sz w:val="19"/>
+          <w:szCs w:val="19"/>
+        </w:rPr>
+        <w:t>terratype.onLoad</w:t>
+      </w:r>
+      <w:proofErr w:type="spellEnd"/>
+      <w:r>
+        <w:rPr>
+          <w:rFonts w:ascii="Consolas" w:hAnsi="Consolas" w:cs="Consolas"/>
+          <w:color w:val="000000"/>
+          <w:sz w:val="19"/>
+          <w:szCs w:val="19"/>
+        </w:rPr>
+        <w:t>(</w:t>
+      </w:r>
+      <w:proofErr w:type="gramEnd"/>
+      <w:r>
+        <w:rPr>
+          <w:rFonts w:ascii="Consolas" w:hAnsi="Consolas" w:cs="Consolas"/>
+          <w:color w:val="0000FF"/>
+          <w:sz w:val="19"/>
+          <w:szCs w:val="19"/>
+        </w:rPr>
+        <w:t>function</w:t>
+      </w:r>
+      <w:r>
+        <w:rPr>
+          <w:rFonts w:ascii="Consolas" w:hAnsi="Consolas" w:cs="Consolas"/>
+          <w:color w:val="000000"/>
+          <w:sz w:val="19"/>
+          <w:szCs w:val="19"/>
+        </w:rPr>
+        <w:t xml:space="preserve"> (provider, map) {</w:t>
+      </w:r>
+    </w:p>
+    <w:p>
+      <w:pPr>
+        <w:autoSpaceDE w:val="0"/>
+        <w:autoSpaceDN w:val="0"/>
+        <w:adjustRightInd w:val="0"/>
+        <w:spacing w:after="0" w:line="240" w:lineRule="auto"/>
+        <w:rPr>
+          <w:rFonts w:ascii="Consolas" w:hAnsi="Consolas" w:cs="Consolas"/>
+          <w:color w:val="000000"/>
+          <w:sz w:val="19"/>
+          <w:szCs w:val="19"/>
+        </w:rPr>
+      </w:pPr>
+      <w:r>
+        <w:rPr>
+          <w:rFonts w:ascii="Consolas" w:hAnsi="Consolas" w:cs="Consolas"/>
+          <w:color w:val="000000"/>
+          <w:sz w:val="19"/>
+          <w:szCs w:val="19"/>
+        </w:rPr>
+        <w:tab/>
+      </w:r>
+      <w:r>
+        <w:rPr>
+          <w:rFonts w:ascii="Consolas" w:hAnsi="Consolas" w:cs="Consolas"/>
+          <w:color w:val="000000"/>
+          <w:sz w:val="19"/>
+          <w:szCs w:val="19"/>
+        </w:rPr>
+        <w:tab/>
+      </w:r>
+      <w:proofErr w:type="gramStart"/>
+      <w:r>
+        <w:rPr>
+          <w:rFonts w:ascii="Consolas" w:hAnsi="Consolas" w:cs="Consolas"/>
+          <w:color w:val="000000"/>
+          <w:sz w:val="19"/>
+          <w:szCs w:val="19"/>
+        </w:rPr>
+        <w:t>console.log(</w:t>
+      </w:r>
+      <w:proofErr w:type="gramEnd"/>
+      <w:r>
+        <w:rPr>
+          <w:rFonts w:ascii="Consolas" w:hAnsi="Consolas" w:cs="Consolas"/>
+          <w:color w:val="A31515"/>
+          <w:sz w:val="19"/>
+          <w:szCs w:val="19"/>
+        </w:rPr>
+        <w:t>'</w:t>
+      </w:r>
+      <w:proofErr w:type="spellStart"/>
+      <w:r>
+        <w:rPr>
+          <w:rFonts w:ascii="Consolas" w:hAnsi="Consolas" w:cs="Consolas"/>
+          <w:color w:val="A31515"/>
+          <w:sz w:val="19"/>
+          <w:szCs w:val="19"/>
+        </w:rPr>
+        <w:t>onLoad</w:t>
+      </w:r>
+      <w:proofErr w:type="spellEnd"/>
+      <w:r>
+        <w:rPr>
+          <w:rFonts w:ascii="Consolas" w:hAnsi="Consolas" w:cs="Consolas"/>
+          <w:color w:val="A31515"/>
+          <w:sz w:val="19"/>
+          <w:szCs w:val="19"/>
+        </w:rPr>
+        <w:t>: '</w:t>
+      </w:r>
+      <w:r>
+        <w:rPr>
+          <w:rFonts w:ascii="Consolas" w:hAnsi="Consolas" w:cs="Consolas"/>
+          <w:color w:val="000000"/>
+          <w:sz w:val="19"/>
+          <w:szCs w:val="19"/>
+        </w:rPr>
+        <w:t xml:space="preserve"> + provider.id + </w:t>
+      </w:r>
+      <w:r>
+        <w:rPr>
+          <w:rFonts w:ascii="Consolas" w:hAnsi="Consolas" w:cs="Consolas"/>
+          <w:color w:val="A31515"/>
+          <w:sz w:val="19"/>
+          <w:szCs w:val="19"/>
+        </w:rPr>
+        <w:t>', '</w:t>
+      </w:r>
+      <w:r>
+        <w:rPr>
+          <w:rFonts w:ascii="Consolas" w:hAnsi="Consolas" w:cs="Consolas"/>
+          <w:color w:val="000000"/>
+          <w:sz w:val="19"/>
+          <w:szCs w:val="19"/>
+        </w:rPr>
+        <w:t xml:space="preserve"> + map.id);</w:t>
+      </w:r>
+    </w:p>
+    <w:p>
+      <w:pPr>
+        <w:autoSpaceDE w:val="0"/>
+        <w:autoSpaceDN w:val="0"/>
+        <w:adjustRightInd w:val="0"/>
+        <w:spacing w:after="0" w:line="240" w:lineRule="auto"/>
+        <w:rPr>
+          <w:rFonts w:ascii="Consolas" w:hAnsi="Consolas" w:cs="Consolas"/>
+          <w:color w:val="000000"/>
+          <w:sz w:val="19"/>
+          <w:szCs w:val="19"/>
+        </w:rPr>
+      </w:pPr>
+      <w:r>
+        <w:rPr>
+          <w:rFonts w:ascii="Consolas" w:hAnsi="Consolas" w:cs="Consolas"/>
+          <w:color w:val="000000"/>
+          <w:sz w:val="19"/>
+          <w:szCs w:val="19"/>
+        </w:rPr>
+        <w:tab/>
+        <w:t>});</w:t>
+      </w:r>
+    </w:p>
+    <w:p>
+      <w:pPr>
+        <w:autoSpaceDE w:val="0"/>
+        <w:autoSpaceDN w:val="0"/>
+        <w:adjustRightInd w:val="0"/>
+        <w:spacing w:after="0" w:line="240" w:lineRule="auto"/>
+        <w:rPr>
+          <w:rFonts w:ascii="Consolas" w:hAnsi="Consolas" w:cs="Consolas"/>
+          <w:color w:val="000000"/>
+          <w:sz w:val="19"/>
+          <w:szCs w:val="19"/>
+        </w:rPr>
+      </w:pPr>
+      <w:r>
+        <w:rPr>
+          <w:rFonts w:ascii="Consolas" w:hAnsi="Consolas" w:cs="Consolas"/>
+          <w:color w:val="000000"/>
+          <w:sz w:val="19"/>
+          <w:szCs w:val="19"/>
+        </w:rPr>
+        <w:tab/>
+      </w:r>
+      <w:proofErr w:type="spellStart"/>
+      <w:proofErr w:type="gramStart"/>
+      <w:r>
+        <w:rPr>
+          <w:rFonts w:ascii="Consolas" w:hAnsi="Consolas" w:cs="Consolas"/>
+          <w:color w:val="000000"/>
+          <w:sz w:val="19"/>
+          <w:szCs w:val="19"/>
+        </w:rPr>
+        <w:t>terratype.onRender</w:t>
+      </w:r>
+      <w:proofErr w:type="spellEnd"/>
+      <w:r>
+        <w:rPr>
+          <w:rFonts w:ascii="Consolas" w:hAnsi="Consolas" w:cs="Consolas"/>
+          <w:color w:val="000000"/>
+          <w:sz w:val="19"/>
+          <w:szCs w:val="19"/>
+        </w:rPr>
+        <w:t>(</w:t>
+      </w:r>
+      <w:proofErr w:type="gramEnd"/>
+      <w:r>
+        <w:rPr>
+          <w:rFonts w:ascii="Consolas" w:hAnsi="Consolas" w:cs="Consolas"/>
+          <w:color w:val="0000FF"/>
+          <w:sz w:val="19"/>
+          <w:szCs w:val="19"/>
+        </w:rPr>
+        <w:t>function</w:t>
+      </w:r>
+      <w:r>
+        <w:rPr>
+          <w:rFonts w:ascii="Consolas" w:hAnsi="Consolas" w:cs="Consolas"/>
+          <w:color w:val="000000"/>
+          <w:sz w:val="19"/>
+          <w:szCs w:val="19"/>
+        </w:rPr>
+        <w:t xml:space="preserve"> (provider, map) {</w:t>
+      </w:r>
+    </w:p>
+    <w:p>
+      <w:pPr>
+        <w:autoSpaceDE w:val="0"/>
+        <w:autoSpaceDN w:val="0"/>
+        <w:adjustRightInd w:val="0"/>
+        <w:spacing w:after="0" w:line="240" w:lineRule="auto"/>
+        <w:rPr>
+          <w:rFonts w:ascii="Consolas" w:hAnsi="Consolas" w:cs="Consolas"/>
+          <w:color w:val="000000"/>
+          <w:sz w:val="19"/>
+          <w:szCs w:val="19"/>
+        </w:rPr>
+      </w:pPr>
+      <w:r>
+        <w:rPr>
+          <w:rFonts w:ascii="Consolas" w:hAnsi="Consolas" w:cs="Consolas"/>
+          <w:color w:val="000000"/>
+          <w:sz w:val="19"/>
+          <w:szCs w:val="19"/>
+        </w:rPr>
+        <w:tab/>
+      </w:r>
+      <w:r>
+        <w:rPr>
+          <w:rFonts w:ascii="Consolas" w:hAnsi="Consolas" w:cs="Consolas"/>
+          <w:color w:val="000000"/>
+          <w:sz w:val="19"/>
+          <w:szCs w:val="19"/>
+        </w:rPr>
+        <w:tab/>
+      </w:r>
+      <w:proofErr w:type="gramStart"/>
+      <w:r>
+        <w:rPr>
+          <w:rFonts w:ascii="Consolas" w:hAnsi="Consolas" w:cs="Consolas"/>
+          <w:color w:val="000000"/>
+          <w:sz w:val="19"/>
+          <w:szCs w:val="19"/>
+        </w:rPr>
+        <w:t>console.log(</w:t>
+      </w:r>
+      <w:proofErr w:type="gramEnd"/>
+      <w:r>
+        <w:rPr>
+          <w:rFonts w:ascii="Consolas" w:hAnsi="Consolas" w:cs="Consolas"/>
+          <w:color w:val="A31515"/>
+          <w:sz w:val="19"/>
+          <w:szCs w:val="19"/>
+        </w:rPr>
+        <w:t>'</w:t>
+      </w:r>
+      <w:proofErr w:type="spellStart"/>
+      <w:r>
+        <w:rPr>
+          <w:rFonts w:ascii="Consolas" w:hAnsi="Consolas" w:cs="Consolas"/>
+          <w:color w:val="A31515"/>
+          <w:sz w:val="19"/>
+          <w:szCs w:val="19"/>
+        </w:rPr>
+        <w:t>onRender</w:t>
+      </w:r>
+      <w:proofErr w:type="spellEnd"/>
+      <w:r>
+        <w:rPr>
+          <w:rFonts w:ascii="Consolas" w:hAnsi="Consolas" w:cs="Consolas"/>
+          <w:color w:val="A31515"/>
+          <w:sz w:val="19"/>
+          <w:szCs w:val="19"/>
+        </w:rPr>
+        <w:t>: '</w:t>
+      </w:r>
+      <w:r>
+        <w:rPr>
+          <w:rFonts w:ascii="Consolas" w:hAnsi="Consolas" w:cs="Consolas"/>
+          <w:color w:val="000000"/>
+          <w:sz w:val="19"/>
+          <w:szCs w:val="19"/>
+        </w:rPr>
+        <w:t xml:space="preserve"> + provider.id + </w:t>
+      </w:r>
+      <w:r>
+        <w:rPr>
+          <w:rFonts w:ascii="Consolas" w:hAnsi="Consolas" w:cs="Consolas"/>
+          <w:color w:val="A31515"/>
+          <w:sz w:val="19"/>
+          <w:szCs w:val="19"/>
+        </w:rPr>
+        <w:t>', '</w:t>
+      </w:r>
+      <w:r>
+        <w:rPr>
+          <w:rFonts w:ascii="Consolas" w:hAnsi="Consolas" w:cs="Consolas"/>
+          <w:color w:val="000000"/>
+          <w:sz w:val="19"/>
+          <w:szCs w:val="19"/>
+        </w:rPr>
+        <w:t xml:space="preserve"> + map.id);</w:t>
+      </w:r>
+    </w:p>
+    <w:p>
+      <w:pPr>
+        <w:autoSpaceDE w:val="0"/>
+        <w:autoSpaceDN w:val="0"/>
+        <w:adjustRightInd w:val="0"/>
+        <w:spacing w:after="0" w:line="240" w:lineRule="auto"/>
+        <w:rPr>
+          <w:rFonts w:ascii="Consolas" w:hAnsi="Consolas" w:cs="Consolas"/>
+          <w:color w:val="000000"/>
+          <w:sz w:val="19"/>
+          <w:szCs w:val="19"/>
+        </w:rPr>
+      </w:pPr>
+      <w:r>
+        <w:rPr>
+          <w:rFonts w:ascii="Consolas" w:hAnsi="Consolas" w:cs="Consolas"/>
+          <w:color w:val="000000"/>
+          <w:sz w:val="19"/>
+          <w:szCs w:val="19"/>
+        </w:rPr>
+        <w:tab/>
+        <w:t>});</w:t>
+      </w:r>
+    </w:p>
+    <w:p>
+      <w:pPr>
+        <w:autoSpaceDE w:val="0"/>
+        <w:autoSpaceDN w:val="0"/>
+        <w:adjustRightInd w:val="0"/>
+        <w:spacing w:after="0" w:line="240" w:lineRule="auto"/>
+        <w:rPr>
+          <w:rFonts w:ascii="Consolas" w:hAnsi="Consolas" w:cs="Consolas"/>
+          <w:color w:val="000000"/>
+          <w:sz w:val="19"/>
+          <w:szCs w:val="19"/>
+        </w:rPr>
+      </w:pPr>
+      <w:r>
+        <w:rPr>
+          <w:rFonts w:ascii="Consolas" w:hAnsi="Consolas" w:cs="Consolas"/>
+          <w:color w:val="000000"/>
+          <w:sz w:val="19"/>
+          <w:szCs w:val="19"/>
+        </w:rPr>
+        <w:tab/>
+      </w:r>
+      <w:proofErr w:type="spellStart"/>
+      <w:proofErr w:type="gramStart"/>
+      <w:r>
+        <w:rPr>
+          <w:rFonts w:ascii="Consolas" w:hAnsi="Consolas" w:cs="Consolas"/>
+          <w:color w:val="000000"/>
+          <w:sz w:val="19"/>
+          <w:szCs w:val="19"/>
+        </w:rPr>
+        <w:t>terratype.onRefresh</w:t>
+      </w:r>
+      <w:proofErr w:type="spellEnd"/>
+      <w:r>
+        <w:rPr>
+          <w:rFonts w:ascii="Consolas" w:hAnsi="Consolas" w:cs="Consolas"/>
+          <w:color w:val="000000"/>
+          <w:sz w:val="19"/>
+          <w:szCs w:val="19"/>
+        </w:rPr>
+        <w:t>(</w:t>
+      </w:r>
+      <w:proofErr w:type="gramEnd"/>
+      <w:r>
+        <w:rPr>
+          <w:rFonts w:ascii="Consolas" w:hAnsi="Consolas" w:cs="Consolas"/>
+          <w:color w:val="0000FF"/>
+          <w:sz w:val="19"/>
+          <w:szCs w:val="19"/>
+        </w:rPr>
+        <w:t>function</w:t>
+      </w:r>
+      <w:r>
+        <w:rPr>
+          <w:rFonts w:ascii="Consolas" w:hAnsi="Consolas" w:cs="Consolas"/>
+          <w:color w:val="000000"/>
+          <w:sz w:val="19"/>
+          <w:szCs w:val="19"/>
+        </w:rPr>
+        <w:t xml:space="preserve"> (provider, map) {</w:t>
+      </w:r>
+    </w:p>
+    <w:p>
+      <w:pPr>
+        <w:autoSpaceDE w:val="0"/>
+        <w:autoSpaceDN w:val="0"/>
+        <w:adjustRightInd w:val="0"/>
+        <w:spacing w:after="0" w:line="240" w:lineRule="auto"/>
+        <w:rPr>
+          <w:rFonts w:ascii="Consolas" w:hAnsi="Consolas" w:cs="Consolas"/>
+          <w:color w:val="000000"/>
+          <w:sz w:val="19"/>
+          <w:szCs w:val="19"/>
+        </w:rPr>
+      </w:pPr>
+      <w:r>
+        <w:rPr>
+          <w:rFonts w:ascii="Consolas" w:hAnsi="Consolas" w:cs="Consolas"/>
+          <w:color w:val="000000"/>
+          <w:sz w:val="19"/>
+          <w:szCs w:val="19"/>
+        </w:rPr>
+        <w:tab/>
+      </w:r>
+      <w:r>
+        <w:rPr>
+          <w:rFonts w:ascii="Consolas" w:hAnsi="Consolas" w:cs="Consolas"/>
+          <w:color w:val="000000"/>
+          <w:sz w:val="19"/>
+          <w:szCs w:val="19"/>
+        </w:rPr>
+        <w:tab/>
+      </w:r>
+      <w:proofErr w:type="gramStart"/>
+      <w:r>
+        <w:rPr>
+          <w:rFonts w:ascii="Consolas" w:hAnsi="Consolas" w:cs="Consolas"/>
+          <w:color w:val="000000"/>
+          <w:sz w:val="19"/>
+          <w:szCs w:val="19"/>
+        </w:rPr>
+        <w:t>console.log(</w:t>
+      </w:r>
+      <w:proofErr w:type="gramEnd"/>
+      <w:r>
+        <w:rPr>
+          <w:rFonts w:ascii="Consolas" w:hAnsi="Consolas" w:cs="Consolas"/>
+          <w:color w:val="A31515"/>
+          <w:sz w:val="19"/>
+          <w:szCs w:val="19"/>
+        </w:rPr>
+        <w:t>'</w:t>
+      </w:r>
+      <w:proofErr w:type="spellStart"/>
+      <w:r>
+        <w:rPr>
+          <w:rFonts w:ascii="Consolas" w:hAnsi="Consolas" w:cs="Consolas"/>
+          <w:color w:val="A31515"/>
+          <w:sz w:val="19"/>
+          <w:szCs w:val="19"/>
+        </w:rPr>
+        <w:t>onRefresh</w:t>
+      </w:r>
+      <w:proofErr w:type="spellEnd"/>
+      <w:r>
+        <w:rPr>
+          <w:rFonts w:ascii="Consolas" w:hAnsi="Consolas" w:cs="Consolas"/>
+          <w:color w:val="A31515"/>
+          <w:sz w:val="19"/>
+          <w:szCs w:val="19"/>
+        </w:rPr>
+        <w:t>: '</w:t>
+      </w:r>
+      <w:r>
+        <w:rPr>
+          <w:rFonts w:ascii="Consolas" w:hAnsi="Consolas" w:cs="Consolas"/>
+          <w:color w:val="000000"/>
+          <w:sz w:val="19"/>
+          <w:szCs w:val="19"/>
+        </w:rPr>
+        <w:t xml:space="preserve"> + provider.id + </w:t>
+      </w:r>
+      <w:r>
+        <w:rPr>
+          <w:rFonts w:ascii="Consolas" w:hAnsi="Consolas" w:cs="Consolas"/>
+          <w:color w:val="A31515"/>
+          <w:sz w:val="19"/>
+          <w:szCs w:val="19"/>
+        </w:rPr>
+        <w:t>', '</w:t>
+      </w:r>
+      <w:r>
+        <w:rPr>
+          <w:rFonts w:ascii="Consolas" w:hAnsi="Consolas" w:cs="Consolas"/>
+          <w:color w:val="000000"/>
+          <w:sz w:val="19"/>
+          <w:szCs w:val="19"/>
+        </w:rPr>
+        <w:t xml:space="preserve"> + map.id);</w:t>
+      </w:r>
+    </w:p>
+    <w:p>
+      <w:pPr>
+        <w:autoSpaceDE w:val="0"/>
+        <w:autoSpaceDN w:val="0"/>
+        <w:adjustRightInd w:val="0"/>
+        <w:spacing w:after="0" w:line="240" w:lineRule="auto"/>
+        <w:rPr>
+          <w:rFonts w:ascii="Consolas" w:hAnsi="Consolas" w:cs="Consolas"/>
+          <w:color w:val="000000"/>
+          <w:sz w:val="19"/>
+          <w:szCs w:val="19"/>
+        </w:rPr>
+      </w:pPr>
+      <w:r>
+        <w:rPr>
+          <w:rFonts w:ascii="Consolas" w:hAnsi="Consolas" w:cs="Consolas"/>
+          <w:color w:val="000000"/>
+          <w:sz w:val="19"/>
+          <w:szCs w:val="19"/>
+        </w:rPr>
+        <w:tab/>
+        <w:t>});</w:t>
+      </w:r>
+    </w:p>
+    <w:p>
+      <w:pPr>
+        <w:autoSpaceDE w:val="0"/>
+        <w:autoSpaceDN w:val="0"/>
+        <w:adjustRightInd w:val="0"/>
+        <w:spacing w:after="0" w:line="240" w:lineRule="auto"/>
+        <w:rPr>
+          <w:rFonts w:ascii="Consolas" w:hAnsi="Consolas" w:cs="Consolas"/>
+          <w:color w:val="000000"/>
+          <w:sz w:val="19"/>
+          <w:szCs w:val="19"/>
+        </w:rPr>
+      </w:pPr>
+      <w:r>
+        <w:rPr>
+          <w:rFonts w:ascii="Consolas" w:hAnsi="Consolas" w:cs="Consolas"/>
+          <w:color w:val="000000"/>
+          <w:sz w:val="19"/>
+          <w:szCs w:val="19"/>
+        </w:rPr>
+        <w:tab/>
+      </w:r>
+      <w:proofErr w:type="spellStart"/>
+      <w:proofErr w:type="gramStart"/>
+      <w:r>
+        <w:rPr>
+          <w:rFonts w:ascii="Consolas" w:hAnsi="Consolas" w:cs="Consolas"/>
+          <w:color w:val="000000"/>
+          <w:sz w:val="19"/>
+          <w:szCs w:val="19"/>
+        </w:rPr>
+        <w:t>terratype.onZoom</w:t>
+      </w:r>
+      <w:proofErr w:type="spellEnd"/>
+      <w:r>
+        <w:rPr>
+          <w:rFonts w:ascii="Consolas" w:hAnsi="Consolas" w:cs="Consolas"/>
+          <w:color w:val="000000"/>
+          <w:sz w:val="19"/>
+          <w:szCs w:val="19"/>
+        </w:rPr>
+        <w:t>(</w:t>
+      </w:r>
+      <w:proofErr w:type="gramEnd"/>
+      <w:r>
+        <w:rPr>
+          <w:rFonts w:ascii="Consolas" w:hAnsi="Consolas" w:cs="Consolas"/>
+          <w:color w:val="0000FF"/>
+          <w:sz w:val="19"/>
+          <w:szCs w:val="19"/>
+        </w:rPr>
+        <w:t>function</w:t>
+      </w:r>
+      <w:r>
+        <w:rPr>
+          <w:rFonts w:ascii="Consolas" w:hAnsi="Consolas" w:cs="Consolas"/>
+          <w:color w:val="000000"/>
+          <w:sz w:val="19"/>
+          <w:szCs w:val="19"/>
+        </w:rPr>
+        <w:t xml:space="preserve"> (provider, map, zoom) {</w:t>
+      </w:r>
+    </w:p>
+    <w:p>
+      <w:pPr>
+        <w:autoSpaceDE w:val="0"/>
+        <w:autoSpaceDN w:val="0"/>
+        <w:adjustRightInd w:val="0"/>
+        <w:spacing w:after="0" w:line="240" w:lineRule="auto"/>
+        <w:rPr>
+          <w:rFonts w:ascii="Consolas" w:hAnsi="Consolas" w:cs="Consolas"/>
+          <w:color w:val="000000"/>
+          <w:sz w:val="19"/>
+          <w:szCs w:val="19"/>
+        </w:rPr>
+      </w:pPr>
+      <w:r>
+        <w:rPr>
+          <w:rFonts w:ascii="Consolas" w:hAnsi="Consolas" w:cs="Consolas"/>
+          <w:color w:val="000000"/>
+          <w:sz w:val="19"/>
+          <w:szCs w:val="19"/>
+        </w:rPr>
+        <w:tab/>
+      </w:r>
+      <w:r>
+        <w:rPr>
+          <w:rFonts w:ascii="Consolas" w:hAnsi="Consolas" w:cs="Consolas"/>
+          <w:color w:val="000000"/>
+          <w:sz w:val="19"/>
+          <w:szCs w:val="19"/>
+        </w:rPr>
+        <w:tab/>
+      </w:r>
+      <w:proofErr w:type="gramStart"/>
+      <w:r>
+        <w:rPr>
+          <w:rFonts w:ascii="Consolas" w:hAnsi="Consolas" w:cs="Consolas"/>
+          <w:color w:val="000000"/>
+          <w:sz w:val="19"/>
+          <w:szCs w:val="19"/>
+        </w:rPr>
+        <w:t>console.log(</w:t>
+      </w:r>
+      <w:proofErr w:type="gramEnd"/>
+      <w:r>
+        <w:rPr>
+          <w:rFonts w:ascii="Consolas" w:hAnsi="Consolas" w:cs="Consolas"/>
+          <w:color w:val="A31515"/>
+          <w:sz w:val="19"/>
+          <w:szCs w:val="19"/>
+        </w:rPr>
+        <w:t>'</w:t>
+      </w:r>
+      <w:proofErr w:type="spellStart"/>
+      <w:r>
+        <w:rPr>
+          <w:rFonts w:ascii="Consolas" w:hAnsi="Consolas" w:cs="Consolas"/>
+          <w:color w:val="A31515"/>
+          <w:sz w:val="19"/>
+          <w:szCs w:val="19"/>
+        </w:rPr>
+        <w:t>onZoom</w:t>
+      </w:r>
+      <w:proofErr w:type="spellEnd"/>
+      <w:r>
+        <w:rPr>
+          <w:rFonts w:ascii="Consolas" w:hAnsi="Consolas" w:cs="Consolas"/>
+          <w:color w:val="A31515"/>
+          <w:sz w:val="19"/>
+          <w:szCs w:val="19"/>
+        </w:rPr>
+        <w:t>: '</w:t>
+      </w:r>
+      <w:r>
+        <w:rPr>
+          <w:rFonts w:ascii="Consolas" w:hAnsi="Consolas" w:cs="Consolas"/>
+          <w:color w:val="000000"/>
+          <w:sz w:val="19"/>
+          <w:szCs w:val="19"/>
+        </w:rPr>
+        <w:t xml:space="preserve"> + provider.id + </w:t>
+      </w:r>
+      <w:r>
+        <w:rPr>
+          <w:rFonts w:ascii="Consolas" w:hAnsi="Consolas" w:cs="Consolas"/>
+          <w:color w:val="A31515"/>
+          <w:sz w:val="19"/>
+          <w:szCs w:val="19"/>
+        </w:rPr>
+        <w:t>', '</w:t>
+      </w:r>
+      <w:r>
+        <w:rPr>
+          <w:rFonts w:ascii="Consolas" w:hAnsi="Consolas" w:cs="Consolas"/>
+          <w:color w:val="000000"/>
+          <w:sz w:val="19"/>
+          <w:szCs w:val="19"/>
+        </w:rPr>
+        <w:t xml:space="preserve"> + map.id + </w:t>
+      </w:r>
+      <w:r>
+        <w:rPr>
+          <w:rFonts w:ascii="Consolas" w:hAnsi="Consolas" w:cs="Consolas"/>
+          <w:color w:val="A31515"/>
+          <w:sz w:val="19"/>
+          <w:szCs w:val="19"/>
+        </w:rPr>
+        <w:t>', '</w:t>
+      </w:r>
+      <w:r>
+        <w:rPr>
+          <w:rFonts w:ascii="Consolas" w:hAnsi="Consolas" w:cs="Consolas"/>
+          <w:color w:val="000000"/>
+          <w:sz w:val="19"/>
+          <w:szCs w:val="19"/>
+        </w:rPr>
+        <w:t xml:space="preserve"> + zoom);</w:t>
+      </w:r>
+    </w:p>
+    <w:p>
+      <w:pPr>
+        <w:autoSpaceDE w:val="0"/>
+        <w:autoSpaceDN w:val="0"/>
+        <w:adjustRightInd w:val="0"/>
+        <w:spacing w:after="0" w:line="240" w:lineRule="auto"/>
+        <w:rPr>
+          <w:rFonts w:ascii="Consolas" w:hAnsi="Consolas" w:cs="Consolas"/>
+          <w:color w:val="000000"/>
+          <w:sz w:val="19"/>
+          <w:szCs w:val="19"/>
+        </w:rPr>
+      </w:pPr>
+      <w:r>
+        <w:rPr>
+          <w:rFonts w:ascii="Consolas" w:hAnsi="Consolas" w:cs="Consolas"/>
+          <w:color w:val="000000"/>
+          <w:sz w:val="19"/>
+          <w:szCs w:val="19"/>
+        </w:rPr>
+        <w:tab/>
+        <w:t>});</w:t>
+      </w:r>
+    </w:p>
+    <w:p>
+      <w:pPr>
+        <w:autoSpaceDE w:val="0"/>
+        <w:autoSpaceDN w:val="0"/>
+        <w:adjustRightInd w:val="0"/>
+        <w:spacing w:after="0" w:line="240" w:lineRule="auto"/>
+        <w:rPr>
+          <w:rFonts w:ascii="Consolas" w:hAnsi="Consolas" w:cs="Consolas"/>
+          <w:color w:val="000000"/>
+          <w:sz w:val="19"/>
+          <w:szCs w:val="19"/>
+        </w:rPr>
+      </w:pPr>
+      <w:r>
+        <w:rPr>
+          <w:rFonts w:ascii="Consolas" w:hAnsi="Consolas" w:cs="Consolas"/>
+          <w:color w:val="000000"/>
+          <w:sz w:val="19"/>
+          <w:szCs w:val="19"/>
+        </w:rPr>
+        <w:tab/>
+      </w:r>
+      <w:proofErr w:type="spellStart"/>
+      <w:proofErr w:type="gramStart"/>
+      <w:r>
+        <w:rPr>
+          <w:rFonts w:ascii="Consolas" w:hAnsi="Consolas" w:cs="Consolas"/>
+          <w:color w:val="000000"/>
+          <w:sz w:val="19"/>
+          <w:szCs w:val="19"/>
+        </w:rPr>
+        <w:t>terratype.onClick</w:t>
+      </w:r>
+      <w:proofErr w:type="spellEnd"/>
+      <w:r>
+        <w:rPr>
+          <w:rFonts w:ascii="Consolas" w:hAnsi="Consolas" w:cs="Consolas"/>
+          <w:color w:val="000000"/>
+          <w:sz w:val="19"/>
+          <w:szCs w:val="19"/>
+        </w:rPr>
+        <w:t>(</w:t>
+      </w:r>
+      <w:proofErr w:type="gramEnd"/>
+      <w:r>
+        <w:rPr>
+          <w:rFonts w:ascii="Consolas" w:hAnsi="Consolas" w:cs="Consolas"/>
+          <w:color w:val="0000FF"/>
+          <w:sz w:val="19"/>
+          <w:szCs w:val="19"/>
+        </w:rPr>
+        <w:t>function</w:t>
+      </w:r>
+      <w:r>
+        <w:rPr>
+          <w:rFonts w:ascii="Consolas" w:hAnsi="Consolas" w:cs="Consolas"/>
+          <w:color w:val="000000"/>
+          <w:sz w:val="19"/>
+          <w:szCs w:val="19"/>
+        </w:rPr>
+        <w:t xml:space="preserve"> (provider, map, marker) {</w:t>
+      </w:r>
+    </w:p>
+    <w:p>
+      <w:pPr>
+        <w:autoSpaceDE w:val="0"/>
+        <w:autoSpaceDN w:val="0"/>
+        <w:adjustRightInd w:val="0"/>
+        <w:spacing w:after="0" w:line="240" w:lineRule="auto"/>
+        <w:rPr>
+          <w:rFonts w:ascii="Consolas" w:hAnsi="Consolas" w:cs="Consolas"/>
+          <w:color w:val="000000"/>
+          <w:sz w:val="19"/>
+          <w:szCs w:val="19"/>
+        </w:rPr>
+      </w:pPr>
+      <w:r>
+        <w:rPr>
+          <w:rFonts w:ascii="Consolas" w:hAnsi="Consolas" w:cs="Consolas"/>
+          <w:color w:val="000000"/>
+          <w:sz w:val="19"/>
+          <w:szCs w:val="19"/>
+        </w:rPr>
+        <w:tab/>
+      </w:r>
+      <w:r>
+        <w:rPr>
+          <w:rFonts w:ascii="Consolas" w:hAnsi="Consolas" w:cs="Consolas"/>
+          <w:color w:val="000000"/>
+          <w:sz w:val="19"/>
+          <w:szCs w:val="19"/>
+        </w:rPr>
+        <w:tab/>
+      </w:r>
+      <w:proofErr w:type="gramStart"/>
+      <w:r>
+        <w:rPr>
+          <w:rFonts w:ascii="Consolas" w:hAnsi="Consolas" w:cs="Consolas"/>
+          <w:color w:val="000000"/>
+          <w:sz w:val="19"/>
+          <w:szCs w:val="19"/>
+        </w:rPr>
+        <w:t>console.log(</w:t>
+      </w:r>
+      <w:proofErr w:type="gramEnd"/>
+      <w:r>
+        <w:rPr>
+          <w:rFonts w:ascii="Consolas" w:hAnsi="Consolas" w:cs="Consolas"/>
+          <w:color w:val="A31515"/>
+          <w:sz w:val="19"/>
+          <w:szCs w:val="19"/>
+        </w:rPr>
+        <w:t>'</w:t>
+      </w:r>
+      <w:proofErr w:type="spellStart"/>
+      <w:r>
+        <w:rPr>
+          <w:rFonts w:ascii="Consolas" w:hAnsi="Consolas" w:cs="Consolas"/>
+          <w:color w:val="A31515"/>
+          <w:sz w:val="19"/>
+          <w:szCs w:val="19"/>
+        </w:rPr>
+        <w:t>onClick</w:t>
+      </w:r>
+      <w:proofErr w:type="spellEnd"/>
+      <w:r>
+        <w:rPr>
+          <w:rFonts w:ascii="Consolas" w:hAnsi="Consolas" w:cs="Consolas"/>
+          <w:color w:val="A31515"/>
+          <w:sz w:val="19"/>
+          <w:szCs w:val="19"/>
+        </w:rPr>
+        <w:t>: '</w:t>
+      </w:r>
+      <w:r>
+        <w:rPr>
+          <w:rFonts w:ascii="Consolas" w:hAnsi="Consolas" w:cs="Consolas"/>
+          <w:color w:val="000000"/>
+          <w:sz w:val="19"/>
+          <w:szCs w:val="19"/>
+        </w:rPr>
+        <w:t xml:space="preserve"> + provider.id + </w:t>
+      </w:r>
+      <w:r>
+        <w:rPr>
+          <w:rFonts w:ascii="Consolas" w:hAnsi="Consolas" w:cs="Consolas"/>
+          <w:color w:val="A31515"/>
+          <w:sz w:val="19"/>
+          <w:szCs w:val="19"/>
+        </w:rPr>
+        <w:t>', '</w:t>
+      </w:r>
+      <w:r>
+        <w:rPr>
+          <w:rFonts w:ascii="Consolas" w:hAnsi="Consolas" w:cs="Consolas"/>
+          <w:color w:val="000000"/>
+          <w:sz w:val="19"/>
+          <w:szCs w:val="19"/>
+        </w:rPr>
+        <w:t xml:space="preserve"> + map.id + </w:t>
+      </w:r>
+      <w:r>
+        <w:rPr>
+          <w:rFonts w:ascii="Consolas" w:hAnsi="Consolas" w:cs="Consolas"/>
+          <w:color w:val="A31515"/>
+          <w:sz w:val="19"/>
+          <w:szCs w:val="19"/>
+        </w:rPr>
+        <w:t>', '</w:t>
+      </w:r>
+      <w:r>
+        <w:rPr>
+          <w:rFonts w:ascii="Consolas" w:hAnsi="Consolas" w:cs="Consolas"/>
+          <w:color w:val="000000"/>
+          <w:sz w:val="19"/>
+          <w:szCs w:val="19"/>
+        </w:rPr>
+        <w:t xml:space="preserve"> + </w:t>
+      </w:r>
+      <w:proofErr w:type="spellStart"/>
+      <w:r>
+        <w:rPr>
+          <w:rFonts w:ascii="Consolas" w:hAnsi="Consolas" w:cs="Consolas"/>
+          <w:color w:val="000000"/>
+          <w:sz w:val="19"/>
+          <w:szCs w:val="19"/>
+        </w:rPr>
+        <w:t>marker.tag</w:t>
+      </w:r>
+      <w:proofErr w:type="spellEnd"/>
+      <w:r>
+        <w:rPr>
+          <w:rFonts w:ascii="Consolas" w:hAnsi="Consolas" w:cs="Consolas"/>
+          <w:color w:val="000000"/>
+          <w:sz w:val="19"/>
+          <w:szCs w:val="19"/>
+        </w:rPr>
+        <w:t>);</w:t>
+      </w:r>
+    </w:p>
+    <w:p>
+      <w:pPr>
+        <w:autoSpaceDE w:val="0"/>
+        <w:autoSpaceDN w:val="0"/>
+        <w:adjustRightInd w:val="0"/>
+        <w:spacing w:after="0" w:line="240" w:lineRule="auto"/>
+        <w:rPr>
+          <w:rFonts w:ascii="Consolas" w:hAnsi="Consolas" w:cs="Consolas"/>
+          <w:color w:val="000000"/>
+          <w:sz w:val="19"/>
+          <w:szCs w:val="19"/>
+        </w:rPr>
+      </w:pPr>
+      <w:r>
+        <w:rPr>
+          <w:rFonts w:ascii="Consolas" w:hAnsi="Consolas" w:cs="Consolas"/>
+          <w:color w:val="000000"/>
+          <w:sz w:val="19"/>
+          <w:szCs w:val="19"/>
+        </w:rPr>
+        <w:tab/>
+        <w:t>});</w:t>
+      </w:r>
+    </w:p>
+    <w:p>
+      <w:pPr>
+        <w:autoSpaceDE w:val="0"/>
+        <w:autoSpaceDN w:val="0"/>
+        <w:adjustRightInd w:val="0"/>
+        <w:spacing w:after="0" w:line="240" w:lineRule="auto"/>
+        <w:rPr>
+          <w:rFonts w:ascii="Consolas" w:hAnsi="Consolas" w:cs="Consolas"/>
+          <w:color w:val="000000"/>
+          <w:sz w:val="19"/>
+          <w:szCs w:val="19"/>
+        </w:rPr>
+      </w:pPr>
+      <w:r>
+        <w:rPr>
+          <w:rFonts w:ascii="Consolas" w:hAnsi="Consolas" w:cs="Consolas"/>
+          <w:color w:val="0000FF"/>
+          <w:sz w:val="19"/>
+          <w:szCs w:val="19"/>
+        </w:rPr>
+        <w:t>&lt;/</w:t>
+      </w:r>
+      <w:r>
+        <w:rPr>
+          <w:rFonts w:ascii="Consolas" w:hAnsi="Consolas" w:cs="Consolas"/>
+          <w:color w:val="800000"/>
+          <w:sz w:val="19"/>
+          <w:szCs w:val="19"/>
+        </w:rPr>
+        <w:t>script</w:t>
+      </w:r>
+      <w:r>
+        <w:rPr>
+          <w:rFonts w:ascii="Consolas" w:hAnsi="Consolas" w:cs="Consolas"/>
+          <w:color w:val="0000FF"/>
+          <w:sz w:val="19"/>
+          <w:szCs w:val="19"/>
+        </w:rPr>
+        <w:t>&gt;</w:t>
+      </w:r>
+    </w:p>
+    <w:p>
+      <w:pPr>
+        <w:rPr>
+          <w:noProof/>
+        </w:rPr>
+      </w:pPr>
     </w:p>
     <w:p>
       <w:r>
@@ -11663,11 +14710,6 @@
       </w:r>
     </w:p>
     <w:p>
-      <w:pPr>
-        <w:ind w:left="720"/>
-      </w:pPr>
-    </w:p>
-    <w:p>
       <w:r>
         <w:t>And this is the view in the browser, once the razor code is rendered, using the data above</w:t>
       </w:r>
@@ -12530,6 +15572,232 @@
       </w:rPr>
     </w:lvl>
   </w:abstractNum>
+  <w:abstractNum w:abstractNumId="7" w15:restartNumberingAfterBreak="0">
+    <w:nsid w:val="617A50DB"/>
+    <w:multiLevelType w:val="hybridMultilevel"/>
+    <w:tmpl w:val="4A88C4AA"/>
+    <w:lvl w:ilvl="0" w:tplc="08090001">
+      <w:start w:val="1"/>
+      <w:numFmt w:val="bullet"/>
+      <w:lvlText w:val=""/>
+      <w:lvlJc w:val="left"/>
+      <w:pPr>
+        <w:ind w:left="720" w:hanging="360"/>
+      </w:pPr>
+      <w:rPr>
+        <w:rFonts w:ascii="Symbol" w:hAnsi="Symbol" w:hint="default"/>
+      </w:rPr>
+    </w:lvl>
+    <w:lvl w:ilvl="1" w:tplc="08090003" w:tentative="1">
+      <w:start w:val="1"/>
+      <w:numFmt w:val="bullet"/>
+      <w:lvlText w:val="o"/>
+      <w:lvlJc w:val="left"/>
+      <w:pPr>
+        <w:ind w:left="1440" w:hanging="360"/>
+      </w:pPr>
+      <w:rPr>
+        <w:rFonts w:ascii="Courier New" w:hAnsi="Courier New" w:cs="Courier New" w:hint="default"/>
+      </w:rPr>
+    </w:lvl>
+    <w:lvl w:ilvl="2" w:tplc="08090005" w:tentative="1">
+      <w:start w:val="1"/>
+      <w:numFmt w:val="bullet"/>
+      <w:lvlText w:val=""/>
+      <w:lvlJc w:val="left"/>
+      <w:pPr>
+        <w:ind w:left="2160" w:hanging="360"/>
+      </w:pPr>
+      <w:rPr>
+        <w:rFonts w:ascii="Wingdings" w:hAnsi="Wingdings" w:hint="default"/>
+      </w:rPr>
+    </w:lvl>
+    <w:lvl w:ilvl="3" w:tplc="08090001" w:tentative="1">
+      <w:start w:val="1"/>
+      <w:numFmt w:val="bullet"/>
+      <w:lvlText w:val=""/>
+      <w:lvlJc w:val="left"/>
+      <w:pPr>
+        <w:ind w:left="2880" w:hanging="360"/>
+      </w:pPr>
+      <w:rPr>
+        <w:rFonts w:ascii="Symbol" w:hAnsi="Symbol" w:hint="default"/>
+      </w:rPr>
+    </w:lvl>
+    <w:lvl w:ilvl="4" w:tplc="08090003" w:tentative="1">
+      <w:start w:val="1"/>
+      <w:numFmt w:val="bullet"/>
+      <w:lvlText w:val="o"/>
+      <w:lvlJc w:val="left"/>
+      <w:pPr>
+        <w:ind w:left="3600" w:hanging="360"/>
+      </w:pPr>
+      <w:rPr>
+        <w:rFonts w:ascii="Courier New" w:hAnsi="Courier New" w:cs="Courier New" w:hint="default"/>
+      </w:rPr>
+    </w:lvl>
+    <w:lvl w:ilvl="5" w:tplc="08090005" w:tentative="1">
+      <w:start w:val="1"/>
+      <w:numFmt w:val="bullet"/>
+      <w:lvlText w:val=""/>
+      <w:lvlJc w:val="left"/>
+      <w:pPr>
+        <w:ind w:left="4320" w:hanging="360"/>
+      </w:pPr>
+      <w:rPr>
+        <w:rFonts w:ascii="Wingdings" w:hAnsi="Wingdings" w:hint="default"/>
+      </w:rPr>
+    </w:lvl>
+    <w:lvl w:ilvl="6" w:tplc="08090001" w:tentative="1">
+      <w:start w:val="1"/>
+      <w:numFmt w:val="bullet"/>
+      <w:lvlText w:val=""/>
+      <w:lvlJc w:val="left"/>
+      <w:pPr>
+        <w:ind w:left="5040" w:hanging="360"/>
+      </w:pPr>
+      <w:rPr>
+        <w:rFonts w:ascii="Symbol" w:hAnsi="Symbol" w:hint="default"/>
+      </w:rPr>
+    </w:lvl>
+    <w:lvl w:ilvl="7" w:tplc="08090003" w:tentative="1">
+      <w:start w:val="1"/>
+      <w:numFmt w:val="bullet"/>
+      <w:lvlText w:val="o"/>
+      <w:lvlJc w:val="left"/>
+      <w:pPr>
+        <w:ind w:left="5760" w:hanging="360"/>
+      </w:pPr>
+      <w:rPr>
+        <w:rFonts w:ascii="Courier New" w:hAnsi="Courier New" w:cs="Courier New" w:hint="default"/>
+      </w:rPr>
+    </w:lvl>
+    <w:lvl w:ilvl="8" w:tplc="08090005" w:tentative="1">
+      <w:start w:val="1"/>
+      <w:numFmt w:val="bullet"/>
+      <w:lvlText w:val=""/>
+      <w:lvlJc w:val="left"/>
+      <w:pPr>
+        <w:ind w:left="6480" w:hanging="360"/>
+      </w:pPr>
+      <w:rPr>
+        <w:rFonts w:ascii="Wingdings" w:hAnsi="Wingdings" w:hint="default"/>
+      </w:rPr>
+    </w:lvl>
+  </w:abstractNum>
+  <w:abstractNum w:abstractNumId="8" w15:restartNumberingAfterBreak="0">
+    <w:nsid w:val="629370A7"/>
+    <w:multiLevelType w:val="hybridMultilevel"/>
+    <w:tmpl w:val="021E95EE"/>
+    <w:lvl w:ilvl="0" w:tplc="08090001">
+      <w:start w:val="1"/>
+      <w:numFmt w:val="bullet"/>
+      <w:lvlText w:val=""/>
+      <w:lvlJc w:val="left"/>
+      <w:pPr>
+        <w:ind w:left="720" w:hanging="360"/>
+      </w:pPr>
+      <w:rPr>
+        <w:rFonts w:ascii="Symbol" w:hAnsi="Symbol" w:hint="default"/>
+      </w:rPr>
+    </w:lvl>
+    <w:lvl w:ilvl="1" w:tplc="08090003" w:tentative="1">
+      <w:start w:val="1"/>
+      <w:numFmt w:val="bullet"/>
+      <w:lvlText w:val="o"/>
+      <w:lvlJc w:val="left"/>
+      <w:pPr>
+        <w:ind w:left="1440" w:hanging="360"/>
+      </w:pPr>
+      <w:rPr>
+        <w:rFonts w:ascii="Courier New" w:hAnsi="Courier New" w:cs="Courier New" w:hint="default"/>
+      </w:rPr>
+    </w:lvl>
+    <w:lvl w:ilvl="2" w:tplc="08090005" w:tentative="1">
+      <w:start w:val="1"/>
+      <w:numFmt w:val="bullet"/>
+      <w:lvlText w:val=""/>
+      <w:lvlJc w:val="left"/>
+      <w:pPr>
+        <w:ind w:left="2160" w:hanging="360"/>
+      </w:pPr>
+      <w:rPr>
+        <w:rFonts w:ascii="Wingdings" w:hAnsi="Wingdings" w:hint="default"/>
+      </w:rPr>
+    </w:lvl>
+    <w:lvl w:ilvl="3" w:tplc="08090001" w:tentative="1">
+      <w:start w:val="1"/>
+      <w:numFmt w:val="bullet"/>
+      <w:lvlText w:val=""/>
+      <w:lvlJc w:val="left"/>
+      <w:pPr>
+        <w:ind w:left="2880" w:hanging="360"/>
+      </w:pPr>
+      <w:rPr>
+        <w:rFonts w:ascii="Symbol" w:hAnsi="Symbol" w:hint="default"/>
+      </w:rPr>
+    </w:lvl>
+    <w:lvl w:ilvl="4" w:tplc="08090003" w:tentative="1">
+      <w:start w:val="1"/>
+      <w:numFmt w:val="bullet"/>
+      <w:lvlText w:val="o"/>
+      <w:lvlJc w:val="left"/>
+      <w:pPr>
+        <w:ind w:left="3600" w:hanging="360"/>
+      </w:pPr>
+      <w:rPr>
+        <w:rFonts w:ascii="Courier New" w:hAnsi="Courier New" w:cs="Courier New" w:hint="default"/>
+      </w:rPr>
+    </w:lvl>
+    <w:lvl w:ilvl="5" w:tplc="08090005" w:tentative="1">
+      <w:start w:val="1"/>
+      <w:numFmt w:val="bullet"/>
+      <w:lvlText w:val=""/>
+      <w:lvlJc w:val="left"/>
+      <w:pPr>
+        <w:ind w:left="4320" w:hanging="360"/>
+      </w:pPr>
+      <w:rPr>
+        <w:rFonts w:ascii="Wingdings" w:hAnsi="Wingdings" w:hint="default"/>
+      </w:rPr>
+    </w:lvl>
+    <w:lvl w:ilvl="6" w:tplc="08090001" w:tentative="1">
+      <w:start w:val="1"/>
+      <w:numFmt w:val="bullet"/>
+      <w:lvlText w:val=""/>
+      <w:lvlJc w:val="left"/>
+      <w:pPr>
+        <w:ind w:left="5040" w:hanging="360"/>
+      </w:pPr>
+      <w:rPr>
+        <w:rFonts w:ascii="Symbol" w:hAnsi="Symbol" w:hint="default"/>
+      </w:rPr>
+    </w:lvl>
+    <w:lvl w:ilvl="7" w:tplc="08090003" w:tentative="1">
+      <w:start w:val="1"/>
+      <w:numFmt w:val="bullet"/>
+      <w:lvlText w:val="o"/>
+      <w:lvlJc w:val="left"/>
+      <w:pPr>
+        <w:ind w:left="5760" w:hanging="360"/>
+      </w:pPr>
+      <w:rPr>
+        <w:rFonts w:ascii="Courier New" w:hAnsi="Courier New" w:cs="Courier New" w:hint="default"/>
+      </w:rPr>
+    </w:lvl>
+    <w:lvl w:ilvl="8" w:tplc="08090005" w:tentative="1">
+      <w:start w:val="1"/>
+      <w:numFmt w:val="bullet"/>
+      <w:lvlText w:val=""/>
+      <w:lvlJc w:val="left"/>
+      <w:pPr>
+        <w:ind w:left="6480" w:hanging="360"/>
+      </w:pPr>
+      <w:rPr>
+        <w:rFonts w:ascii="Wingdings" w:hAnsi="Wingdings" w:hint="default"/>
+      </w:rPr>
+    </w:lvl>
+  </w:abstractNum>
   <w:num w:numId="1">
     <w:abstractNumId w:val="2"/>
   </w:num>
@@ -12550,6 +15818,12 @@
   </w:num>
   <w:num w:numId="7">
     <w:abstractNumId w:val="1"/>
+  </w:num>
+  <w:num w:numId="8">
+    <w:abstractNumId w:val="8"/>
+  </w:num>
+  <w:num w:numId="9">
+    <w:abstractNumId w:val="7"/>
   </w:num>
 </w:numbering>
 </file>

--- a/docs/manual.docx
+++ b/docs/manual.docx
@@ -6820,8 +6820,6 @@
       <w:r>
         <w:t xml:space="preserve"> the map and calculate the appropriate zoom level required to show all markers at once</w:t>
       </w:r>
-      <w:bookmarkStart w:id="0" w:name="_GoBack"/>
-      <w:bookmarkEnd w:id="0"/>
     </w:p>
     <w:p>
       <w:pPr>
@@ -8342,7 +8340,12 @@
         <w:t xml:space="preserve">: </w:t>
       </w:r>
       <w:r>
-        <w:t xml:space="preserve">String. Unique identifier for this provider. </w:t>
+        <w:t xml:space="preserve">String. Unique identifier </w:t>
+      </w:r>
+      <w:bookmarkStart w:id="0" w:name="_GoBack"/>
+      <w:bookmarkEnd w:id="0"/>
+      <w:r>
+        <w:t xml:space="preserve">for this provider. </w:t>
       </w:r>
       <w:proofErr w:type="spellStart"/>
       <w:r>
@@ -8432,7 +8435,10 @@
         <w:t xml:space="preserve">: </w:t>
       </w:r>
       <w:r>
-        <w:t xml:space="preserve">String. </w:t>
+        <w:t>Int</w:t>
+      </w:r>
+      <w:r>
+        <w:t xml:space="preserve">. </w:t>
       </w:r>
       <w:proofErr w:type="spellStart"/>
       <w:r>
@@ -9711,7 +9717,7 @@
       </w:r>
       <w:proofErr w:type="spellEnd"/>
       <w:r>
-        <w:t xml:space="preserve"> with a label that contains a yellow div.</w:t>
+        <w:t xml:space="preserve"> with a label.</w:t>
       </w:r>
     </w:p>
     <w:p>

--- a/docs/manual.docx
+++ b/docs/manual.docx
@@ -8340,12 +8340,7 @@
         <w:t xml:space="preserve">: </w:t>
       </w:r>
       <w:r>
-        <w:t xml:space="preserve">String. Unique identifier </w:t>
-      </w:r>
-      <w:bookmarkStart w:id="0" w:name="_GoBack"/>
-      <w:bookmarkEnd w:id="0"/>
-      <w:r>
-        <w:t xml:space="preserve">for this provider. </w:t>
+        <w:t xml:space="preserve">String. Unique identifier for this provider. </w:t>
       </w:r>
       <w:proofErr w:type="spellStart"/>
       <w:r>
@@ -13074,7 +13069,73 @@
           <w:szCs w:val="19"/>
           <w:highlight w:val="white"/>
         </w:rPr>
-        <w:t xml:space="preserve"> { MapSetId = 2 }, map,</w:t>
+        <w:t xml:space="preserve"> { MapSetId = 2</w:t>
+      </w:r>
+      <w:r>
+        <w:rPr>
+          <w:rFonts w:ascii="Consolas" w:hAnsi="Consolas" w:cs="Consolas"/>
+          <w:noProof/>
+          <w:color w:val="000000"/>
+          <w:sz w:val="19"/>
+          <w:szCs w:val="19"/>
+          <w:highlight w:val="white"/>
+        </w:rPr>
+        <w:t xml:space="preserve">, Tag = </w:t>
+      </w:r>
+      <w:r>
+        <w:rPr>
+          <w:rFonts w:ascii="Consolas" w:hAnsi="Consolas" w:cs="Consolas"/>
+          <w:noProof/>
+          <w:color w:val="A31515"/>
+          <w:sz w:val="19"/>
+          <w:szCs w:val="19"/>
+          <w:highlight w:val="white"/>
+        </w:rPr>
+        <w:t>"</w:t>
+      </w:r>
+      <w:r>
+        <w:rPr>
+          <w:rFonts w:ascii="Consolas" w:hAnsi="Consolas" w:cs="Consolas"/>
+          <w:noProof/>
+          <w:color w:val="000000"/>
+          <w:sz w:val="19"/>
+          <w:szCs w:val="19"/>
+          <w:highlight w:val="yellow"/>
+        </w:rPr>
+        <w:t>@</w:t>
+      </w:r>
+      <w:r>
+        <w:rPr>
+          <w:rFonts w:ascii="Consolas" w:hAnsi="Consolas" w:cs="Consolas"/>
+          <w:noProof/>
+          <w:color w:val="000000"/>
+          <w:sz w:val="19"/>
+          <w:szCs w:val="19"/>
+          <w:highlight w:val="white"/>
+        </w:rPr>
+        <w:t>name</w:t>
+      </w:r>
+      <w:r>
+        <w:rPr>
+          <w:rFonts w:ascii="Consolas" w:hAnsi="Consolas" w:cs="Consolas"/>
+          <w:noProof/>
+          <w:color w:val="A31515"/>
+          <w:sz w:val="19"/>
+          <w:szCs w:val="19"/>
+          <w:highlight w:val="white"/>
+        </w:rPr>
+        <w:t>"</w:t>
+      </w:r>
+      <w:r>
+        <w:rPr>
+          <w:rFonts w:ascii="Consolas" w:hAnsi="Consolas" w:cs="Consolas"/>
+          <w:noProof/>
+          <w:color w:val="000000"/>
+          <w:sz w:val="19"/>
+          <w:szCs w:val="19"/>
+          <w:highlight w:val="white"/>
+        </w:rPr>
+        <w:t xml:space="preserve"> }, map,</w:t>
       </w:r>
     </w:p>
     <w:p>
@@ -13285,6 +13346,8 @@
         </w:rPr>
         <w:br/>
       </w:r>
+      <w:bookmarkStart w:id="0" w:name="_GoBack"/>
+      <w:bookmarkEnd w:id="0"/>
       <w:r>
         <w:rPr>
           <w:rFonts w:ascii="Consolas" w:hAnsi="Consolas" w:cs="Consolas"/>
@@ -14774,7 +14837,53 @@
         </w:drawing>
       </w:r>
     </w:p>
-    <w:p/>
+    <w:p>
+      <w:r>
+        <w:br/>
+        <w:t>Each time the user clicked on Melbourne the console.log would output</w:t>
+      </w:r>
+      <w:r>
+        <w:br/>
+      </w:r>
+      <w:r>
+        <w:rPr>
+          <w:color w:val="7030A0"/>
+        </w:rPr>
+        <w:br/>
+      </w:r>
+      <w:proofErr w:type="spellStart"/>
+      <w:r>
+        <w:rPr>
+          <w:color w:val="7030A0"/>
+        </w:rPr>
+        <w:t>onClick</w:t>
+      </w:r>
+      <w:proofErr w:type="spellEnd"/>
+      <w:r>
+        <w:rPr>
+          <w:color w:val="7030A0"/>
+        </w:rPr>
+        <w:t xml:space="preserve">: Terratype.GoogleMapsV3, </w:t>
+      </w:r>
+      <w:r>
+        <w:rPr>
+          <w:color w:val="7030A0"/>
+        </w:rPr>
+        <w:t>2</w:t>
+      </w:r>
+      <w:r>
+        <w:rPr>
+          <w:color w:val="7030A0"/>
+        </w:rPr>
+        <w:t xml:space="preserve">, </w:t>
+      </w:r>
+      <w:r>
+        <w:rPr>
+          <w:color w:val="7030A0"/>
+        </w:rPr>
+        <w:t>Melbourne</w:t>
+      </w:r>
+    </w:p>
     <w:sectPr>
       <w:pgSz w:w="11906" w:h="16838"/>
       <w:pgMar w:top="720" w:right="720" w:bottom="720" w:left="720" w:header="708" w:footer="708" w:gutter="0"/>
